--- a/docSprint/Genomic Physionomy Viewer - Backlog de produit.docx
+++ b/docSprint/Genomic Physionomy Viewer - Backlog de produit.docx
@@ -2424,7 +2424,7 @@
       </w:r>
       <w:r>
         <w:rPr>
-          <w:highlight w:val="yellow"/>
+          <w:highlight w:val="green"/>
           <w:lang w:val="fr-CA"/>
         </w:rPr>
         <w:t>En tant qu’utilisateur, je veux pouvoir modifier les paramètres du visage.</w:t>
@@ -2622,6 +2622,4945 @@
           <w:lang w:val="fr-CA"/>
         </w:rPr>
       </w:pPr>
+    </w:p>
+    <w:p>
+      <w:pPr>
+        <w:rPr>
+          <w:lang w:val="fr-CA"/>
+        </w:rPr>
+      </w:pPr>
+      <w:r>
+        <w:rPr>
+          <w:lang w:val="fr-CA"/>
+        </w:rPr>
+        <w:t>10</w:t>
+      </w:r>
+    </w:p>
+    <w:p>
+      <w:pPr>
+        <w:rPr>
+          <w:lang w:val="fr-CA"/>
+        </w:rPr>
+      </w:pPr>
+      <w:r>
+        <w:rPr>
+          <w:lang w:val="fr-CA"/>
+        </w:rPr>
+        <w:t>Acteur ou rôle :</w:t>
+      </w:r>
+      <w:r>
+        <w:rPr>
+          <w:lang w:val="fr-CA"/>
+        </w:rPr>
+        <w:tab/>
+      </w:r>
+      <w:r>
+        <w:rPr>
+          <w:lang w:val="fr-CA"/>
+        </w:rPr>
+        <w:t>Utilisateur</w:t>
+      </w:r>
+    </w:p>
+    <w:p>
+      <w:pPr>
+        <w:rPr>
+          <w:lang w:val="fr-CA"/>
+        </w:rPr>
+      </w:pPr>
+      <w:r>
+        <w:rPr>
+          <w:lang w:val="fr-CA"/>
+        </w:rPr>
+        <w:t>Scénario ou story :</w:t>
+      </w:r>
+      <w:r>
+        <w:rPr>
+          <w:lang w:val="fr-CA"/>
+        </w:rPr>
+        <w:tab/>
+      </w:r>
+      <w:r>
+        <w:rPr>
+          <w:highlight w:val="yellow"/>
+          <w:lang w:val="fr-CA"/>
+        </w:rPr>
+        <w:t>En tant qu’utilisa</w:t>
+      </w:r>
+      <w:r>
+        <w:rPr>
+          <w:highlight w:val="yellow"/>
+          <w:lang w:val="fr-CA"/>
+        </w:rPr>
+        <w:t xml:space="preserve">teur, je veux pouvoir observer des </w:t>
+      </w:r>
+      <w:r>
+        <w:rPr>
+          <w:highlight w:val="yellow"/>
+          <w:lang w:val="fr-CA"/>
+        </w:rPr>
+        <w:t xml:space="preserve">cheveux </w:t>
+      </w:r>
+    </w:p>
+    <w:p>
+      <w:pPr>
+        <w:rPr>
+          <w:lang w:val="fr-CA"/>
+        </w:rPr>
+      </w:pPr>
+      <w:r>
+        <w:rPr>
+          <w:lang w:val="fr-CA"/>
+        </w:rPr>
+        <w:t>Détail ou description :</w:t>
+      </w:r>
+      <w:r>
+        <w:rPr>
+          <w:lang w:val="fr-CA"/>
+        </w:rPr>
+        <w:tab/>
+        <w:t>1. Rajouter des cheveux dans le .obj</w:t>
+      </w:r>
+    </w:p>
+    <w:p>
+      <w:pPr>
+        <w:rPr>
+          <w:lang w:val="fr-CA"/>
+        </w:rPr>
+      </w:pPr>
+      <w:r>
+        <w:rPr>
+          <w:lang w:val="fr-CA"/>
+        </w:rPr>
+        <w:t>2. Mettre le fichier dans les resources</w:t>
+      </w:r>
+    </w:p>
+    <w:p>
+      <w:pPr>
+        <w:rPr>
+          <w:lang w:val="fr-CA"/>
+        </w:rPr>
+      </w:pPr>
+      <w:r>
+        <w:rPr>
+          <w:lang w:val="fr-CA"/>
+        </w:rPr>
+        <w:t>Tests d’acceptation :</w:t>
+      </w:r>
+      <w:r>
+        <w:rPr>
+          <w:lang w:val="fr-CA"/>
+        </w:rPr>
+        <w:tab/>
+      </w:r>
+    </w:p>
+    <w:p>
+      <w:pPr>
+        <w:rPr>
+          <w:lang w:val="fr-CA"/>
+        </w:rPr>
+      </w:pPr>
+      <w:r>
+        <w:rPr>
+          <w:lang w:val="fr-CA"/>
+        </w:rPr>
+        <w:t>Complexité :</w:t>
+      </w:r>
+      <w:r>
+        <w:rPr>
+          <w:lang w:val="fr-CA"/>
+        </w:rPr>
+        <w:tab/>
+      </w:r>
+      <w:r>
+        <w:rPr>
+          <w:lang w:val="fr-CA"/>
+        </w:rPr>
+        <w:t>4</w:t>
+      </w:r>
+    </w:p>
+    <w:p>
+      <w:pPr>
+        <w:rPr>
+          <w:lang w:val="fr-CA"/>
+        </w:rPr>
+      </w:pPr>
+      <w:r>
+        <w:rPr>
+          <w:lang w:val="fr-CA"/>
+        </w:rPr>
+        <w:t>Effort :</w:t>
+      </w:r>
+      <w:r>
+        <w:rPr>
+          <w:lang w:val="fr-CA"/>
+        </w:rPr>
+        <w:tab/>
+      </w:r>
+      <w:r>
+        <w:rPr>
+          <w:lang w:val="fr-CA"/>
+        </w:rPr>
+        <w:t>2</w:t>
+      </w:r>
+    </w:p>
+    <w:p>
+      <w:pPr>
+        <w:rPr>
+          <w:lang w:val="fr-CA"/>
+        </w:rPr>
+      </w:pPr>
+      <w:r>
+        <w:rPr>
+          <w:lang w:val="fr-CA"/>
+        </w:rPr>
+        <w:t>Commentaires :</w:t>
+      </w:r>
+      <w:r>
+        <w:rPr>
+          <w:lang w:val="fr-CA"/>
+        </w:rPr>
+        <w:tab/>
+      </w:r>
+    </w:p>
+    <w:p>
+      <w:pPr>
+        <w:rPr>
+          <w:lang w:val="fr-CA"/>
+        </w:rPr>
+      </w:pPr>
+    </w:p>
+    <w:p>
+      <w:pPr>
+        <w:rPr>
+          <w:lang w:val="fr-CA"/>
+        </w:rPr>
+      </w:pPr>
+      <w:r>
+        <w:rPr>
+          <w:lang w:val="fr-CA"/>
+        </w:rPr>
+        <w:t>11</w:t>
+      </w:r>
+    </w:p>
+    <w:p>
+      <w:pPr>
+        <w:rPr>
+          <w:lang w:val="fr-CA"/>
+        </w:rPr>
+      </w:pPr>
+      <w:r>
+        <w:rPr>
+          <w:lang w:val="fr-CA"/>
+        </w:rPr>
+        <w:t>Acteur ou rôle :</w:t>
+      </w:r>
+      <w:r>
+        <w:rPr>
+          <w:lang w:val="fr-CA"/>
+        </w:rPr>
+        <w:tab/>
+      </w:r>
+      <w:r>
+        <w:rPr>
+          <w:lang w:val="fr-CA"/>
+        </w:rPr>
+        <w:t>Utilisateur</w:t>
+      </w:r>
+    </w:p>
+    <w:p>
+      <w:pPr>
+        <w:rPr>
+          <w:lang w:val="fr-CA"/>
+        </w:rPr>
+      </w:pPr>
+      <w:r>
+        <w:rPr>
+          <w:lang w:val="fr-CA"/>
+        </w:rPr>
+        <w:t>Scénario ou story :</w:t>
+      </w:r>
+      <w:r>
+        <w:rPr>
+          <w:lang w:val="fr-CA"/>
+        </w:rPr>
+        <w:tab/>
+      </w:r>
+      <w:r>
+        <w:rPr>
+          <w:highlight w:val="yellow"/>
+          <w:lang w:val="fr-CA"/>
+        </w:rPr>
+        <w:t>En tant qu’utilisateur, je veux que le visage soit suffisamment détaillé.</w:t>
+      </w:r>
+    </w:p>
+    <w:p>
+      <w:pPr>
+        <w:rPr>
+          <w:lang w:val="fr-CA"/>
+        </w:rPr>
+      </w:pPr>
+      <w:r>
+        <w:rPr>
+          <w:lang w:val="fr-CA"/>
+        </w:rPr>
+        <w:t>Détail ou description :</w:t>
+      </w:r>
+      <w:r>
+        <w:rPr>
+          <w:lang w:val="fr-CA"/>
+        </w:rPr>
+        <w:tab/>
+        <w:t>1. Rajouter des détails</w:t>
+      </w:r>
+    </w:p>
+    <w:p>
+      <w:pPr>
+        <w:rPr>
+          <w:lang w:val="fr-CA"/>
+        </w:rPr>
+      </w:pPr>
+      <w:r>
+        <w:rPr>
+          <w:lang w:val="fr-CA"/>
+        </w:rPr>
+        <w:t>2. Lisser les formes du visage</w:t>
+      </w:r>
+    </w:p>
+    <w:p>
+      <w:pPr>
+        <w:rPr>
+          <w:lang w:val="fr-CA"/>
+        </w:rPr>
+      </w:pPr>
+      <w:r>
+        <w:rPr>
+          <w:lang w:val="fr-CA"/>
+        </w:rPr>
+        <w:t>Tests d’acceptation :</w:t>
+      </w:r>
+      <w:r>
+        <w:rPr>
+          <w:lang w:val="fr-CA"/>
+        </w:rPr>
+        <w:tab/>
+      </w:r>
+    </w:p>
+    <w:p>
+      <w:pPr>
+        <w:rPr>
+          <w:lang w:val="fr-CA"/>
+        </w:rPr>
+      </w:pPr>
+      <w:r>
+        <w:rPr>
+          <w:lang w:val="fr-CA"/>
+        </w:rPr>
+        <w:t>Complexité :</w:t>
+      </w:r>
+      <w:r>
+        <w:rPr>
+          <w:lang w:val="fr-CA"/>
+        </w:rPr>
+        <w:tab/>
+      </w:r>
+      <w:r>
+        <w:rPr>
+          <w:lang w:val="fr-CA"/>
+        </w:rPr>
+        <w:t>4</w:t>
+      </w:r>
+    </w:p>
+    <w:p>
+      <w:pPr>
+        <w:rPr>
+          <w:lang w:val="fr-CA"/>
+        </w:rPr>
+      </w:pPr>
+      <w:r>
+        <w:rPr>
+          <w:lang w:val="fr-CA"/>
+        </w:rPr>
+        <w:t>Effort :</w:t>
+      </w:r>
+      <w:r>
+        <w:rPr>
+          <w:lang w:val="fr-CA"/>
+        </w:rPr>
+        <w:tab/>
+      </w:r>
+      <w:r>
+        <w:rPr>
+          <w:lang w:val="fr-CA"/>
+        </w:rPr>
+        <w:t>2</w:t>
+      </w:r>
+    </w:p>
+    <w:p>
+      <w:pPr>
+        <w:rPr>
+          <w:lang w:val="fr-CA"/>
+        </w:rPr>
+      </w:pPr>
+      <w:r>
+        <w:rPr>
+          <w:lang w:val="fr-CA"/>
+        </w:rPr>
+        <w:t>Commentaires :</w:t>
+      </w:r>
+      <w:r>
+        <w:rPr>
+          <w:lang w:val="fr-CA"/>
+        </w:rPr>
+        <w:tab/>
+      </w:r>
+    </w:p>
+    <w:p>
+      <w:pPr>
+        <w:rPr>
+          <w:lang w:val="fr-CA"/>
+        </w:rPr>
+      </w:pPr>
+    </w:p>
+    <w:p>
+      <w:pPr>
+        <w:spacing w:after="200" w:line="276" w:lineRule="auto"/>
+        <w:rPr>
+          <w:lang w:val="fr-CA"/>
+        </w:rPr>
+      </w:pPr>
+      <w:r>
+        <w:rPr>
+          <w:lang w:val="fr-CA"/>
+        </w:rPr>
+        <w:br w:type="page"/>
+      </w:r>
+    </w:p>
+    <w:p>
+      <w:pPr>
+        <w:rPr>
+          <w:lang w:val="fr-CA"/>
+        </w:rPr>
+      </w:pPr>
+      <w:r>
+        <w:rPr>
+          <w:lang w:val="fr-CA"/>
+        </w:rPr>
+        <w:lastRenderedPageBreak/>
+        <w:t>12</w:t>
+      </w:r>
+    </w:p>
+    <w:p>
+      <w:pPr>
+        <w:rPr>
+          <w:lang w:val="fr-CA"/>
+        </w:rPr>
+      </w:pPr>
+      <w:r>
+        <w:rPr>
+          <w:lang w:val="fr-CA"/>
+        </w:rPr>
+        <w:t>Acteur ou rôle :</w:t>
+      </w:r>
+      <w:r>
+        <w:rPr>
+          <w:lang w:val="fr-CA"/>
+        </w:rPr>
+        <w:tab/>
+      </w:r>
+      <w:r>
+        <w:rPr>
+          <w:lang w:val="fr-CA"/>
+        </w:rPr>
+        <w:t>Utilisateur</w:t>
+      </w:r>
+    </w:p>
+    <w:p>
+      <w:pPr>
+        <w:rPr>
+          <w:lang w:val="fr-CA"/>
+        </w:rPr>
+      </w:pPr>
+      <w:r>
+        <w:rPr>
+          <w:lang w:val="fr-CA"/>
+        </w:rPr>
+        <w:t>Scénario ou story :</w:t>
+      </w:r>
+      <w:r>
+        <w:rPr>
+          <w:lang w:val="fr-CA"/>
+        </w:rPr>
+        <w:tab/>
+      </w:r>
+      <w:r>
+        <w:rPr>
+          <w:highlight w:val="green"/>
+          <w:lang w:val="fr-CA"/>
+        </w:rPr>
+        <w:t>En tant qu’utilisateur, je veux qu’à partir du modèle, on puisse déterminer le gène qui coderait la couleur des yeux.</w:t>
+      </w:r>
+    </w:p>
+    <w:p>
+      <w:pPr>
+        <w:rPr>
+          <w:lang w:val="fr-CA"/>
+        </w:rPr>
+      </w:pPr>
+      <w:r>
+        <w:rPr>
+          <w:lang w:val="fr-CA"/>
+        </w:rPr>
+        <w:t>Détail ou description :</w:t>
+      </w:r>
+      <w:r>
+        <w:rPr>
+          <w:lang w:val="fr-CA"/>
+        </w:rPr>
+        <w:tab/>
+        <w:t>1. Déterminer les gènes qui influencent la couleur des yeux (Recherche).</w:t>
+      </w:r>
+    </w:p>
+    <w:p>
+      <w:pPr>
+        <w:rPr>
+          <w:lang w:val="fr-CA"/>
+        </w:rPr>
+      </w:pPr>
+      <w:r>
+        <w:rPr>
+          <w:lang w:val="fr-CA"/>
+        </w:rPr>
+        <w:t xml:space="preserve">2. </w:t>
+      </w:r>
+      <w:r>
+        <w:rPr>
+          <w:lang w:val="fr-CA"/>
+        </w:rPr>
+        <w:t>Être capable d’extraire les gènes du modèle</w:t>
+      </w:r>
+    </w:p>
+    <w:p>
+      <w:pPr>
+        <w:rPr>
+          <w:lang w:val="fr-CA"/>
+        </w:rPr>
+      </w:pPr>
+      <w:r>
+        <w:rPr>
+          <w:lang w:val="fr-CA"/>
+        </w:rPr>
+        <w:t xml:space="preserve">3. </w:t>
+      </w:r>
+      <w:r>
+        <w:rPr>
+          <w:lang w:val="fr-CA"/>
+        </w:rPr>
+        <w:t>Être capable d’affecter le bon allèle au SNP.</w:t>
+      </w:r>
+    </w:p>
+    <w:p>
+      <w:pPr>
+        <w:rPr>
+          <w:lang w:val="fr-CA"/>
+        </w:rPr>
+      </w:pPr>
+      <w:r>
+        <w:rPr>
+          <w:lang w:val="fr-CA"/>
+        </w:rPr>
+        <w:t>Tests d’acceptation :</w:t>
+      </w:r>
+      <w:r>
+        <w:rPr>
+          <w:lang w:val="fr-CA"/>
+        </w:rPr>
+        <w:tab/>
+      </w:r>
+    </w:p>
+    <w:p>
+      <w:pPr>
+        <w:rPr>
+          <w:lang w:val="fr-CA"/>
+        </w:rPr>
+      </w:pPr>
+      <w:r>
+        <w:rPr>
+          <w:lang w:val="fr-CA"/>
+        </w:rPr>
+        <w:t>Complexité :</w:t>
+      </w:r>
+      <w:r>
+        <w:rPr>
+          <w:lang w:val="fr-CA"/>
+        </w:rPr>
+        <w:tab/>
+      </w:r>
+      <w:r>
+        <w:rPr>
+          <w:lang w:val="fr-CA"/>
+        </w:rPr>
+        <w:t>8</w:t>
+      </w:r>
+    </w:p>
+    <w:p>
+      <w:pPr>
+        <w:rPr>
+          <w:lang w:val="fr-CA"/>
+        </w:rPr>
+      </w:pPr>
+      <w:r>
+        <w:rPr>
+          <w:lang w:val="fr-CA"/>
+        </w:rPr>
+        <w:t>Effort :</w:t>
+      </w:r>
+      <w:r>
+        <w:rPr>
+          <w:lang w:val="fr-CA"/>
+        </w:rPr>
+        <w:tab/>
+      </w:r>
+      <w:r>
+        <w:rPr>
+          <w:lang w:val="fr-CA"/>
+        </w:rPr>
+        <w:t>4</w:t>
+      </w:r>
+    </w:p>
+    <w:p>
+      <w:pPr>
+        <w:rPr>
+          <w:lang w:val="fr-CA"/>
+        </w:rPr>
+      </w:pPr>
+      <w:r>
+        <w:rPr>
+          <w:lang w:val="fr-CA"/>
+        </w:rPr>
+        <w:t>Commentaires :</w:t>
+      </w:r>
+      <w:r>
+        <w:rPr>
+          <w:lang w:val="fr-CA"/>
+        </w:rPr>
+        <w:tab/>
+      </w:r>
+    </w:p>
+    <w:p>
+      <w:pPr>
+        <w:rPr>
+          <w:lang w:val="fr-CA"/>
+        </w:rPr>
+      </w:pPr>
+    </w:p>
+    <w:p>
+      <w:pPr>
+        <w:rPr>
+          <w:lang w:val="fr-CA"/>
+        </w:rPr>
+      </w:pPr>
+      <w:r>
+        <w:rPr>
+          <w:lang w:val="fr-CA"/>
+        </w:rPr>
+        <w:t>13</w:t>
+      </w:r>
+    </w:p>
+    <w:p>
+      <w:pPr>
+        <w:rPr>
+          <w:lang w:val="fr-CA"/>
+        </w:rPr>
+      </w:pPr>
+      <w:r>
+        <w:rPr>
+          <w:lang w:val="fr-CA"/>
+        </w:rPr>
+        <w:t>Acteur ou rôle :</w:t>
+      </w:r>
+      <w:r>
+        <w:rPr>
+          <w:lang w:val="fr-CA"/>
+        </w:rPr>
+        <w:tab/>
+      </w:r>
+      <w:r>
+        <w:rPr>
+          <w:lang w:val="fr-CA"/>
+        </w:rPr>
+        <w:t>Utilisateur</w:t>
+      </w:r>
+    </w:p>
+    <w:p>
+      <w:pPr>
+        <w:rPr>
+          <w:lang w:val="fr-CA"/>
+        </w:rPr>
+      </w:pPr>
+      <w:r>
+        <w:rPr>
+          <w:lang w:val="fr-CA"/>
+        </w:rPr>
+        <w:t>Scénario ou story :</w:t>
+      </w:r>
+      <w:r>
+        <w:rPr>
+          <w:lang w:val="fr-CA"/>
+        </w:rPr>
+        <w:tab/>
+      </w:r>
+      <w:r>
+        <w:rPr>
+          <w:highlight w:val="green"/>
+          <w:lang w:val="fr-CA"/>
+        </w:rPr>
+        <w:t>En tant qu’utilisateur, je veux qu’à partir du modèle, on puisse déterminer le gène qui coderait la couleur de la peau.</w:t>
+      </w:r>
+    </w:p>
+    <w:p>
+      <w:pPr>
+        <w:rPr>
+          <w:lang w:val="fr-CA"/>
+        </w:rPr>
+      </w:pPr>
+      <w:r>
+        <w:rPr>
+          <w:lang w:val="fr-CA"/>
+        </w:rPr>
+        <w:t>Détail ou description :</w:t>
+      </w:r>
+      <w:r>
+        <w:rPr>
+          <w:lang w:val="fr-CA"/>
+        </w:rPr>
+        <w:tab/>
+        <w:t>1. Déterminer les gènes qui influencent la couleur de la peau (Recherche).</w:t>
+      </w:r>
+    </w:p>
+    <w:p>
+      <w:pPr>
+        <w:rPr>
+          <w:lang w:val="fr-CA"/>
+        </w:rPr>
+      </w:pPr>
+      <w:r>
+        <w:rPr>
+          <w:lang w:val="fr-CA"/>
+        </w:rPr>
+        <w:t>2. Être capable d’extraire les gènes du modèle</w:t>
+      </w:r>
+    </w:p>
+    <w:p>
+      <w:pPr>
+        <w:rPr>
+          <w:lang w:val="fr-CA"/>
+        </w:rPr>
+      </w:pPr>
+      <w:r>
+        <w:rPr>
+          <w:lang w:val="fr-CA"/>
+        </w:rPr>
+        <w:t>3. Être capable d’affecter le bon allèle au SNP.</w:t>
+      </w:r>
+    </w:p>
+    <w:p>
+      <w:pPr>
+        <w:rPr>
+          <w:lang w:val="fr-CA"/>
+        </w:rPr>
+      </w:pPr>
+      <w:r>
+        <w:rPr>
+          <w:lang w:val="fr-CA"/>
+        </w:rPr>
+        <w:t>Tests d’acceptation :</w:t>
+      </w:r>
+      <w:r>
+        <w:rPr>
+          <w:lang w:val="fr-CA"/>
+        </w:rPr>
+        <w:tab/>
+      </w:r>
+    </w:p>
+    <w:p>
+      <w:pPr>
+        <w:rPr>
+          <w:lang w:val="fr-CA"/>
+        </w:rPr>
+      </w:pPr>
+      <w:r>
+        <w:rPr>
+          <w:lang w:val="fr-CA"/>
+        </w:rPr>
+        <w:t>Complexité :</w:t>
+      </w:r>
+      <w:r>
+        <w:rPr>
+          <w:lang w:val="fr-CA"/>
+        </w:rPr>
+        <w:tab/>
+      </w:r>
+      <w:r>
+        <w:rPr>
+          <w:lang w:val="fr-CA"/>
+        </w:rPr>
+        <w:t>8</w:t>
+      </w:r>
+    </w:p>
+    <w:p>
+      <w:pPr>
+        <w:rPr>
+          <w:lang w:val="fr-CA"/>
+        </w:rPr>
+      </w:pPr>
+      <w:r>
+        <w:rPr>
+          <w:lang w:val="fr-CA"/>
+        </w:rPr>
+        <w:t>Effort :</w:t>
+      </w:r>
+      <w:r>
+        <w:rPr>
+          <w:lang w:val="fr-CA"/>
+        </w:rPr>
+        <w:tab/>
+      </w:r>
+      <w:r>
+        <w:rPr>
+          <w:lang w:val="fr-CA"/>
+        </w:rPr>
+        <w:t>4</w:t>
+      </w:r>
+    </w:p>
+    <w:p>
+      <w:pPr>
+        <w:rPr>
+          <w:lang w:val="fr-CA"/>
+        </w:rPr>
+      </w:pPr>
+      <w:r>
+        <w:rPr>
+          <w:lang w:val="fr-CA"/>
+        </w:rPr>
+        <w:t>Commentaires :</w:t>
+      </w:r>
+      <w:r>
+        <w:rPr>
+          <w:lang w:val="fr-CA"/>
+        </w:rPr>
+        <w:tab/>
+      </w:r>
+    </w:p>
+    <w:p>
+      <w:pPr>
+        <w:rPr>
+          <w:lang w:val="fr-CA"/>
+        </w:rPr>
+      </w:pPr>
+    </w:p>
+    <w:p>
+      <w:pPr>
+        <w:rPr>
+          <w:lang w:val="fr-CA"/>
+        </w:rPr>
+      </w:pPr>
+      <w:r>
+        <w:rPr>
+          <w:lang w:val="fr-CA"/>
+        </w:rPr>
+        <w:t>14</w:t>
+      </w:r>
+    </w:p>
+    <w:p>
+      <w:pPr>
+        <w:rPr>
+          <w:lang w:val="fr-CA"/>
+        </w:rPr>
+      </w:pPr>
+      <w:r>
+        <w:rPr>
+          <w:lang w:val="fr-CA"/>
+        </w:rPr>
+        <w:t>Acteur ou rôle :</w:t>
+      </w:r>
+      <w:r>
+        <w:rPr>
+          <w:lang w:val="fr-CA"/>
+        </w:rPr>
+        <w:tab/>
+        <w:t>Utilisateur</w:t>
+      </w:r>
+    </w:p>
+    <w:p>
+      <w:pPr>
+        <w:rPr>
+          <w:lang w:val="fr-CA"/>
+        </w:rPr>
+      </w:pPr>
+      <w:r>
+        <w:rPr>
+          <w:lang w:val="fr-CA"/>
+        </w:rPr>
+        <w:t>Scénario ou story :</w:t>
+      </w:r>
+      <w:r>
+        <w:rPr>
+          <w:lang w:val="fr-CA"/>
+        </w:rPr>
+        <w:tab/>
+      </w:r>
+      <w:r>
+        <w:rPr>
+          <w:highlight w:val="green"/>
+          <w:lang w:val="fr-CA"/>
+        </w:rPr>
+        <w:t>En tant qu’utilisateur, je veux avoir un fichier qui contient les infos sur le génôme.</w:t>
+      </w:r>
+    </w:p>
+    <w:p>
+      <w:pPr>
+        <w:rPr>
+          <w:lang w:val="fr-CA"/>
+        </w:rPr>
+      </w:pPr>
+      <w:r>
+        <w:rPr>
+          <w:lang w:val="fr-CA"/>
+        </w:rPr>
+        <w:t>Détail ou description :</w:t>
+      </w:r>
+      <w:r>
+        <w:rPr>
+          <w:lang w:val="fr-CA"/>
+        </w:rPr>
+        <w:tab/>
+        <w:t>1.Exporter un fichier en format FASTA, qui contient les séquences.</w:t>
+      </w:r>
+      <w:r>
+        <w:rPr>
+          <w:lang w:val="fr-CA"/>
+        </w:rPr>
+        <w:t xml:space="preserve"> </w:t>
+      </w:r>
+    </w:p>
+    <w:p>
+      <w:pPr>
+        <w:rPr>
+          <w:lang w:val="fr-CA"/>
+        </w:rPr>
+      </w:pPr>
+      <w:r>
+        <w:rPr>
+          <w:lang w:val="fr-CA"/>
+        </w:rPr>
+        <w:t>2.</w:t>
+      </w:r>
+      <w:r>
+        <w:rPr>
+          <w:lang w:val="fr-CA"/>
+        </w:rPr>
+        <w:t xml:space="preserve"> </w:t>
+      </w:r>
+      <w:r>
+        <w:rPr>
+          <w:lang w:val="fr-CA"/>
+        </w:rPr>
+        <w:t>Ajouter un fileChooser pour choisir où exporter le fichier</w:t>
+      </w:r>
+    </w:p>
+    <w:p>
+      <w:pPr>
+        <w:rPr>
+          <w:lang w:val="fr-CA"/>
+        </w:rPr>
+      </w:pPr>
+      <w:r>
+        <w:rPr>
+          <w:lang w:val="fr-CA"/>
+        </w:rPr>
+        <w:t>Tests d’acceptation :</w:t>
+      </w:r>
+      <w:r>
+        <w:rPr>
+          <w:lang w:val="fr-CA"/>
+        </w:rPr>
+        <w:tab/>
+      </w:r>
+    </w:p>
+    <w:p>
+      <w:pPr>
+        <w:rPr>
+          <w:lang w:val="fr-CA"/>
+        </w:rPr>
+      </w:pPr>
+      <w:r>
+        <w:rPr>
+          <w:lang w:val="fr-CA"/>
+        </w:rPr>
+        <w:t>Complexité :</w:t>
+      </w:r>
+      <w:r>
+        <w:rPr>
+          <w:lang w:val="fr-CA"/>
+        </w:rPr>
+        <w:tab/>
+      </w:r>
+      <w:r>
+        <w:rPr>
+          <w:lang w:val="fr-CA"/>
+        </w:rPr>
+        <w:t>5</w:t>
+      </w:r>
+    </w:p>
+    <w:p>
+      <w:pPr>
+        <w:rPr>
+          <w:lang w:val="fr-CA"/>
+        </w:rPr>
+      </w:pPr>
+      <w:r>
+        <w:rPr>
+          <w:lang w:val="fr-CA"/>
+        </w:rPr>
+        <w:t>Effort :</w:t>
+      </w:r>
+      <w:r>
+        <w:rPr>
+          <w:lang w:val="fr-CA"/>
+        </w:rPr>
+        <w:tab/>
+      </w:r>
+      <w:r>
+        <w:rPr>
+          <w:lang w:val="fr-CA"/>
+        </w:rPr>
+        <w:t>5</w:t>
+      </w:r>
+    </w:p>
+    <w:p>
+      <w:pPr>
+        <w:rPr>
+          <w:lang w:val="fr-CA"/>
+        </w:rPr>
+      </w:pPr>
+      <w:r>
+        <w:rPr>
+          <w:lang w:val="fr-CA"/>
+        </w:rPr>
+        <w:t>Commentaires :</w:t>
+      </w:r>
+      <w:r>
+        <w:rPr>
+          <w:lang w:val="fr-CA"/>
+        </w:rPr>
+        <w:tab/>
+      </w:r>
+    </w:p>
+    <w:p>
+      <w:pPr>
+        <w:rPr>
+          <w:lang w:val="fr-CA"/>
+        </w:rPr>
+      </w:pPr>
+    </w:p>
+    <w:p>
+      <w:pPr>
+        <w:rPr>
+          <w:lang w:val="fr-CA"/>
+        </w:rPr>
+      </w:pPr>
+      <w:r>
+        <w:rPr>
+          <w:lang w:val="fr-CA"/>
+        </w:rPr>
+        <w:t>15</w:t>
+      </w:r>
+    </w:p>
+    <w:p>
+      <w:pPr>
+        <w:rPr>
+          <w:lang w:val="fr-CA"/>
+        </w:rPr>
+      </w:pPr>
+      <w:r>
+        <w:rPr>
+          <w:lang w:val="fr-CA"/>
+        </w:rPr>
+        <w:t>Acteur ou rôle :</w:t>
+      </w:r>
+      <w:r>
+        <w:rPr>
+          <w:lang w:val="fr-CA"/>
+        </w:rPr>
+        <w:tab/>
+        <w:t>Utilisateur</w:t>
+      </w:r>
+    </w:p>
+    <w:p>
+      <w:pPr>
+        <w:rPr>
+          <w:lang w:val="fr-CA"/>
+        </w:rPr>
+      </w:pPr>
+      <w:r>
+        <w:rPr>
+          <w:lang w:val="fr-CA"/>
+        </w:rPr>
+        <w:t>Scénario ou story :</w:t>
+      </w:r>
+      <w:r>
+        <w:rPr>
+          <w:lang w:val="fr-CA"/>
+        </w:rPr>
+        <w:tab/>
+      </w:r>
+      <w:r>
+        <w:rPr>
+          <w:highlight w:val="yellow"/>
+          <w:lang w:val="fr-CA"/>
+        </w:rPr>
+        <w:t>En tant qu’utilisateur, je veux être capable de modifier la hauteur du visage afin de faire un portrait réaliste.</w:t>
+      </w:r>
+    </w:p>
+    <w:p>
+      <w:pPr>
+        <w:rPr>
+          <w:lang w:val="fr-CA"/>
+        </w:rPr>
+      </w:pPr>
+      <w:r>
+        <w:rPr>
+          <w:lang w:val="fr-CA"/>
+        </w:rPr>
+        <w:t>Détail ou description :</w:t>
+      </w:r>
+      <w:r>
+        <w:rPr>
+          <w:lang w:val="fr-CA"/>
+        </w:rPr>
+        <w:tab/>
+      </w:r>
+      <w:r>
+        <w:rPr>
+          <w:lang w:val="fr-CA"/>
+        </w:rPr>
+        <w:t>1.Déterminer les points de l’obj nécessaires pour la modification</w:t>
+      </w:r>
+    </w:p>
+    <w:p>
+      <w:pPr>
+        <w:rPr>
+          <w:lang w:val="fr-CA"/>
+        </w:rPr>
+      </w:pPr>
+      <w:r>
+        <w:rPr>
+          <w:lang w:val="fr-CA"/>
+        </w:rPr>
+        <w:t>2. Trouver un algorithme pour déplacer les points</w:t>
+      </w:r>
+    </w:p>
+    <w:p>
+      <w:pPr>
+        <w:rPr>
+          <w:lang w:val="fr-CA"/>
+        </w:rPr>
+      </w:pPr>
+      <w:r>
+        <w:rPr>
+          <w:lang w:val="fr-CA"/>
+        </w:rPr>
+        <w:t>3. Développer les classes métiers permettant de traiter les points.</w:t>
+      </w:r>
+    </w:p>
+    <w:p>
+      <w:pPr>
+        <w:rPr>
+          <w:lang w:val="fr-CA"/>
+        </w:rPr>
+      </w:pPr>
+      <w:r>
+        <w:rPr>
+          <w:lang w:val="fr-CA"/>
+        </w:rPr>
+        <w:t>Tests d’acceptation :</w:t>
+      </w:r>
+      <w:r>
+        <w:rPr>
+          <w:lang w:val="fr-CA"/>
+        </w:rPr>
+        <w:tab/>
+      </w:r>
+    </w:p>
+    <w:p>
+      <w:pPr>
+        <w:rPr>
+          <w:lang w:val="fr-CA"/>
+        </w:rPr>
+      </w:pPr>
+      <w:r>
+        <w:rPr>
+          <w:lang w:val="fr-CA"/>
+        </w:rPr>
+        <w:t>Complexité :</w:t>
+      </w:r>
+      <w:r>
+        <w:rPr>
+          <w:lang w:val="fr-CA"/>
+        </w:rPr>
+        <w:tab/>
+      </w:r>
+      <w:r>
+        <w:rPr>
+          <w:lang w:val="fr-CA"/>
+        </w:rPr>
+        <w:t>5</w:t>
+      </w:r>
+    </w:p>
+    <w:p>
+      <w:pPr>
+        <w:rPr>
+          <w:lang w:val="fr-CA"/>
+        </w:rPr>
+      </w:pPr>
+      <w:r>
+        <w:rPr>
+          <w:lang w:val="fr-CA"/>
+        </w:rPr>
+        <w:t>Effort :</w:t>
+      </w:r>
+      <w:r>
+        <w:rPr>
+          <w:lang w:val="fr-CA"/>
+        </w:rPr>
+        <w:tab/>
+      </w:r>
+      <w:r>
+        <w:rPr>
+          <w:lang w:val="fr-CA"/>
+        </w:rPr>
+        <w:t>5</w:t>
+      </w:r>
+    </w:p>
+    <w:p>
+      <w:pPr>
+        <w:rPr>
+          <w:lang w:val="fr-CA"/>
+        </w:rPr>
+      </w:pPr>
+      <w:r>
+        <w:rPr>
+          <w:lang w:val="fr-CA"/>
+        </w:rPr>
+        <w:t>Commentaires :</w:t>
+      </w:r>
+    </w:p>
+    <w:p>
+      <w:pPr>
+        <w:rPr>
+          <w:lang w:val="fr-CA"/>
+        </w:rPr>
+      </w:pPr>
+    </w:p>
+    <w:p>
+      <w:pPr>
+        <w:rPr>
+          <w:lang w:val="fr-CA"/>
+        </w:rPr>
+      </w:pPr>
+      <w:r>
+        <w:rPr>
+          <w:lang w:val="fr-CA"/>
+        </w:rPr>
+        <w:t>16</w:t>
+      </w:r>
+    </w:p>
+    <w:p>
+      <w:pPr>
+        <w:rPr>
+          <w:lang w:val="fr-CA"/>
+        </w:rPr>
+      </w:pPr>
+      <w:r>
+        <w:rPr>
+          <w:lang w:val="fr-CA"/>
+        </w:rPr>
+        <w:t>Acteur ou rôle :</w:t>
+      </w:r>
+      <w:r>
+        <w:rPr>
+          <w:lang w:val="fr-CA"/>
+        </w:rPr>
+        <w:tab/>
+        <w:t>Utilisateur</w:t>
+      </w:r>
+    </w:p>
+    <w:p>
+      <w:pPr>
+        <w:rPr>
+          <w:lang w:val="fr-CA"/>
+        </w:rPr>
+      </w:pPr>
+      <w:r>
+        <w:rPr>
+          <w:lang w:val="fr-CA"/>
+        </w:rPr>
+        <w:t>Scénario ou story :</w:t>
+      </w:r>
+      <w:r>
+        <w:rPr>
+          <w:lang w:val="fr-CA"/>
+        </w:rPr>
+        <w:tab/>
+      </w:r>
+      <w:r>
+        <w:rPr>
+          <w:highlight w:val="yellow"/>
+          <w:lang w:val="fr-CA"/>
+        </w:rPr>
+        <w:t xml:space="preserve">En tant qu’utilisateur, je veux être capable de modifier la </w:t>
+      </w:r>
+      <w:r>
+        <w:rPr>
+          <w:highlight w:val="yellow"/>
+          <w:lang w:val="fr-CA"/>
+        </w:rPr>
+        <w:t>largeur</w:t>
+      </w:r>
+      <w:r>
+        <w:rPr>
+          <w:highlight w:val="yellow"/>
+          <w:lang w:val="fr-CA"/>
+        </w:rPr>
+        <w:t xml:space="preserve"> du visage afin de faire un portrait réaliste.</w:t>
+      </w:r>
+    </w:p>
+    <w:p>
+      <w:pPr>
+        <w:rPr>
+          <w:lang w:val="fr-CA"/>
+        </w:rPr>
+      </w:pPr>
+      <w:r>
+        <w:rPr>
+          <w:lang w:val="fr-CA"/>
+        </w:rPr>
+        <w:t>Détail ou description :</w:t>
+      </w:r>
+      <w:r>
+        <w:rPr>
+          <w:lang w:val="fr-CA"/>
+        </w:rPr>
+        <w:tab/>
+        <w:t>1.Déterminer les points de l’obj nécessaires pour la modification</w:t>
+      </w:r>
+    </w:p>
+    <w:p>
+      <w:pPr>
+        <w:rPr>
+          <w:lang w:val="fr-CA"/>
+        </w:rPr>
+      </w:pPr>
+      <w:r>
+        <w:rPr>
+          <w:lang w:val="fr-CA"/>
+        </w:rPr>
+        <w:t>2. Trouver un algorithme pour déplacer les points</w:t>
+      </w:r>
+    </w:p>
+    <w:p>
+      <w:pPr>
+        <w:rPr>
+          <w:lang w:val="fr-CA"/>
+        </w:rPr>
+      </w:pPr>
+      <w:r>
+        <w:rPr>
+          <w:lang w:val="fr-CA"/>
+        </w:rPr>
+        <w:t>3. Développer les classes métiers permettant de traiter les points.</w:t>
+      </w:r>
+    </w:p>
+    <w:p>
+      <w:pPr>
+        <w:rPr>
+          <w:lang w:val="fr-CA"/>
+        </w:rPr>
+      </w:pPr>
+      <w:r>
+        <w:rPr>
+          <w:lang w:val="fr-CA"/>
+        </w:rPr>
+        <w:t>Tests d’acceptation :</w:t>
+      </w:r>
+      <w:r>
+        <w:rPr>
+          <w:lang w:val="fr-CA"/>
+        </w:rPr>
+        <w:tab/>
+      </w:r>
+    </w:p>
+    <w:p>
+      <w:pPr>
+        <w:rPr>
+          <w:lang w:val="fr-CA"/>
+        </w:rPr>
+      </w:pPr>
+      <w:r>
+        <w:rPr>
+          <w:lang w:val="fr-CA"/>
+        </w:rPr>
+        <w:t>Complexité :</w:t>
+      </w:r>
+      <w:r>
+        <w:rPr>
+          <w:lang w:val="fr-CA"/>
+        </w:rPr>
+        <w:tab/>
+      </w:r>
+      <w:r>
+        <w:rPr>
+          <w:lang w:val="fr-CA"/>
+        </w:rPr>
+        <w:t>5</w:t>
+      </w:r>
+    </w:p>
+    <w:p>
+      <w:pPr>
+        <w:rPr>
+          <w:lang w:val="fr-CA"/>
+        </w:rPr>
+      </w:pPr>
+      <w:r>
+        <w:rPr>
+          <w:lang w:val="fr-CA"/>
+        </w:rPr>
+        <w:t>Effort :</w:t>
+      </w:r>
+      <w:r>
+        <w:rPr>
+          <w:lang w:val="fr-CA"/>
+        </w:rPr>
+        <w:tab/>
+      </w:r>
+      <w:r>
+        <w:rPr>
+          <w:lang w:val="fr-CA"/>
+        </w:rPr>
+        <w:t>5</w:t>
+      </w:r>
+    </w:p>
+    <w:p>
+      <w:pPr>
+        <w:rPr>
+          <w:lang w:val="fr-CA"/>
+        </w:rPr>
+      </w:pPr>
+      <w:r>
+        <w:rPr>
+          <w:lang w:val="fr-CA"/>
+        </w:rPr>
+        <w:t>Commentaires :</w:t>
+      </w:r>
+    </w:p>
+    <w:p>
+      <w:pPr>
+        <w:spacing w:after="200" w:line="276" w:lineRule="auto"/>
+        <w:rPr>
+          <w:lang w:val="fr-CA"/>
+        </w:rPr>
+      </w:pPr>
+      <w:r>
+        <w:rPr>
+          <w:lang w:val="fr-CA"/>
+        </w:rPr>
+        <w:br w:type="page"/>
+      </w:r>
+    </w:p>
+    <w:p>
+      <w:pPr>
+        <w:rPr>
+          <w:lang w:val="fr-CA"/>
+        </w:rPr>
+      </w:pPr>
+      <w:r>
+        <w:rPr>
+          <w:lang w:val="fr-CA"/>
+        </w:rPr>
+        <w:lastRenderedPageBreak/>
+        <w:t>17</w:t>
+      </w:r>
+    </w:p>
+    <w:p>
+      <w:pPr>
+        <w:rPr>
+          <w:lang w:val="fr-CA"/>
+        </w:rPr>
+      </w:pPr>
+      <w:r>
+        <w:rPr>
+          <w:lang w:val="fr-CA"/>
+        </w:rPr>
+        <w:t>Acteur ou rôle :</w:t>
+      </w:r>
+      <w:r>
+        <w:rPr>
+          <w:lang w:val="fr-CA"/>
+        </w:rPr>
+        <w:tab/>
+      </w:r>
+      <w:r>
+        <w:rPr>
+          <w:lang w:val="fr-CA"/>
+        </w:rPr>
+        <w:t>Utilisateur</w:t>
+      </w:r>
+    </w:p>
+    <w:p>
+      <w:pPr>
+        <w:rPr>
+          <w:lang w:val="fr-CA"/>
+        </w:rPr>
+      </w:pPr>
+      <w:r>
+        <w:rPr>
+          <w:lang w:val="fr-CA"/>
+        </w:rPr>
+        <w:t>Scénario ou story :</w:t>
+      </w:r>
+      <w:r>
+        <w:rPr>
+          <w:lang w:val="fr-CA"/>
+        </w:rPr>
+        <w:tab/>
+      </w:r>
+      <w:r>
+        <w:rPr>
+          <w:highlight w:val="green"/>
+          <w:lang w:val="fr-CA"/>
+        </w:rPr>
+        <w:t>En tant qu’utilisateur, je veux être averti s‘il y a des erreurs</w:t>
+      </w:r>
+      <w:r>
+        <w:rPr>
+          <w:highlight w:val="green"/>
+          <w:lang w:val="fr-CA"/>
+        </w:rPr>
+        <w:t xml:space="preserve"> afin de pouvoir réagir en conséquence</w:t>
+      </w:r>
+      <w:r>
+        <w:rPr>
+          <w:highlight w:val="green"/>
+          <w:lang w:val="fr-CA"/>
+        </w:rPr>
+        <w:t>.</w:t>
+      </w:r>
+    </w:p>
+    <w:p>
+      <w:pPr>
+        <w:rPr>
+          <w:lang w:val="fr-CA"/>
+        </w:rPr>
+      </w:pPr>
+      <w:r>
+        <w:rPr>
+          <w:lang w:val="fr-CA"/>
+        </w:rPr>
+        <w:t>Détail ou description :</w:t>
+      </w:r>
+      <w:r>
+        <w:rPr>
+          <w:lang w:val="fr-CA"/>
+        </w:rPr>
+        <w:tab/>
+        <w:t xml:space="preserve">1. </w:t>
+      </w:r>
+      <w:r>
+        <w:rPr>
+          <w:lang w:val="fr-CA"/>
+        </w:rPr>
+        <w:t>Créer une classe de message d’alerte</w:t>
+      </w:r>
+    </w:p>
+    <w:p>
+      <w:pPr>
+        <w:rPr>
+          <w:lang w:val="fr-CA"/>
+        </w:rPr>
+      </w:pPr>
+      <w:r>
+        <w:rPr>
+          <w:lang w:val="fr-CA"/>
+        </w:rPr>
+        <w:t xml:space="preserve">2. </w:t>
+      </w:r>
+      <w:r>
+        <w:rPr>
+          <w:lang w:val="fr-CA"/>
+        </w:rPr>
+        <w:t>Faire afficher un dialogue lorsqu’une exception est catchée dans le controleur</w:t>
+      </w:r>
+    </w:p>
+    <w:p>
+      <w:pPr>
+        <w:rPr>
+          <w:lang w:val="fr-CA"/>
+        </w:rPr>
+      </w:pPr>
+      <w:r>
+        <w:rPr>
+          <w:lang w:val="fr-CA"/>
+        </w:rPr>
+        <w:t>Tests d’acceptation :</w:t>
+      </w:r>
+      <w:r>
+        <w:rPr>
+          <w:lang w:val="fr-CA"/>
+        </w:rPr>
+        <w:tab/>
+      </w:r>
+    </w:p>
+    <w:p>
+      <w:pPr>
+        <w:rPr>
+          <w:lang w:val="fr-CA"/>
+        </w:rPr>
+      </w:pPr>
+      <w:r>
+        <w:rPr>
+          <w:lang w:val="fr-CA"/>
+        </w:rPr>
+        <w:t>Complexité :</w:t>
+      </w:r>
+      <w:r>
+        <w:rPr>
+          <w:lang w:val="fr-CA"/>
+        </w:rPr>
+        <w:tab/>
+        <w:t>6</w:t>
+      </w:r>
+    </w:p>
+    <w:p>
+      <w:pPr>
+        <w:rPr>
+          <w:lang w:val="fr-CA"/>
+        </w:rPr>
+      </w:pPr>
+      <w:r>
+        <w:rPr>
+          <w:lang w:val="fr-CA"/>
+        </w:rPr>
+        <w:t>Effort :</w:t>
+      </w:r>
+      <w:r>
+        <w:rPr>
+          <w:lang w:val="fr-CA"/>
+        </w:rPr>
+        <w:tab/>
+        <w:t>3</w:t>
+      </w:r>
+    </w:p>
+    <w:p>
+      <w:pPr>
+        <w:rPr>
+          <w:lang w:val="fr-CA"/>
+        </w:rPr>
+      </w:pPr>
+      <w:r>
+        <w:rPr>
+          <w:lang w:val="fr-CA"/>
+        </w:rPr>
+        <w:t>Commentaires :</w:t>
+      </w:r>
+      <w:r>
+        <w:rPr>
+          <w:lang w:val="fr-CA"/>
+        </w:rPr>
+        <w:tab/>
+      </w:r>
+    </w:p>
+    <w:p>
+      <w:pPr>
+        <w:rPr>
+          <w:lang w:val="fr-CA"/>
+        </w:rPr>
+      </w:pPr>
+    </w:p>
+    <w:p>
+      <w:pPr>
+        <w:rPr>
+          <w:lang w:val="fr-CA"/>
+        </w:rPr>
+      </w:pPr>
+      <w:r>
+        <w:rPr>
+          <w:lang w:val="fr-CA"/>
+        </w:rPr>
+        <w:t>18</w:t>
+      </w:r>
+    </w:p>
+    <w:p>
+      <w:pPr>
+        <w:rPr>
+          <w:lang w:val="fr-CA"/>
+        </w:rPr>
+      </w:pPr>
+      <w:r>
+        <w:rPr>
+          <w:lang w:val="fr-CA"/>
+        </w:rPr>
+        <w:t>Acteur ou rôle :</w:t>
+      </w:r>
+      <w:r>
+        <w:rPr>
+          <w:lang w:val="fr-CA"/>
+        </w:rPr>
+        <w:tab/>
+      </w:r>
+      <w:r>
+        <w:rPr>
+          <w:lang w:val="fr-CA"/>
+        </w:rPr>
+        <w:t>Utilisateur</w:t>
+      </w:r>
+    </w:p>
+    <w:p>
+      <w:pPr>
+        <w:rPr>
+          <w:lang w:val="fr-CA"/>
+        </w:rPr>
+      </w:pPr>
+      <w:r>
+        <w:rPr>
+          <w:lang w:val="fr-CA"/>
+        </w:rPr>
+        <w:t>Scénario ou story :</w:t>
+      </w:r>
+      <w:r>
+        <w:rPr>
+          <w:lang w:val="fr-CA"/>
+        </w:rPr>
+        <w:tab/>
+      </w:r>
+      <w:r>
+        <w:rPr>
+          <w:highlight w:val="green"/>
+          <w:lang w:val="fr-CA"/>
+        </w:rPr>
+        <w:t>En tant qu’utilisateur, je veux être capable de voir une couleur sur la peau.</w:t>
+      </w:r>
+    </w:p>
+    <w:p>
+      <w:pPr>
+        <w:rPr>
+          <w:lang w:val="fr-CA"/>
+        </w:rPr>
+      </w:pPr>
+      <w:r>
+        <w:rPr>
+          <w:lang w:val="fr-CA"/>
+        </w:rPr>
+        <w:t>Détail ou description :</w:t>
+      </w:r>
+      <w:r>
+        <w:rPr>
+          <w:lang w:val="fr-CA"/>
+        </w:rPr>
+        <w:tab/>
+        <w:t xml:space="preserve">1. </w:t>
+      </w:r>
+      <w:r>
+        <w:rPr>
+          <w:lang w:val="fr-CA"/>
+        </w:rPr>
+        <w:t>Appliquer un matériel sur le visage</w:t>
+      </w:r>
+    </w:p>
+    <w:p>
+      <w:pPr>
+        <w:rPr>
+          <w:lang w:val="fr-CA"/>
+        </w:rPr>
+      </w:pPr>
+      <w:r>
+        <w:rPr>
+          <w:lang w:val="fr-CA"/>
+        </w:rPr>
+        <w:t>2</w:t>
+      </w:r>
+      <w:r>
+        <w:rPr>
+          <w:lang w:val="fr-CA"/>
+        </w:rPr>
+        <w:t xml:space="preserve">. </w:t>
+      </w:r>
+      <w:r>
+        <w:rPr>
+          <w:lang w:val="fr-CA"/>
+        </w:rPr>
+        <w:t>Modifier la couleur du matériel</w:t>
+      </w:r>
+    </w:p>
+    <w:p>
+      <w:pPr>
+        <w:rPr>
+          <w:lang w:val="fr-CA"/>
+        </w:rPr>
+      </w:pPr>
+      <w:r>
+        <w:rPr>
+          <w:lang w:val="fr-CA"/>
+        </w:rPr>
+        <w:t xml:space="preserve">3. </w:t>
+      </w:r>
+      <w:r>
+        <w:rPr>
+          <w:lang w:val="fr-CA"/>
+        </w:rPr>
+        <w:t>Faire varier la couleur selon un contrôle</w:t>
+      </w:r>
+    </w:p>
+    <w:p>
+      <w:pPr>
+        <w:rPr>
+          <w:lang w:val="fr-CA"/>
+        </w:rPr>
+      </w:pPr>
+      <w:r>
+        <w:rPr>
+          <w:lang w:val="fr-CA"/>
+        </w:rPr>
+        <w:t>Tests d’acceptation :</w:t>
+      </w:r>
+      <w:r>
+        <w:rPr>
+          <w:lang w:val="fr-CA"/>
+        </w:rPr>
+        <w:tab/>
+      </w:r>
+    </w:p>
+    <w:p>
+      <w:pPr>
+        <w:rPr>
+          <w:lang w:val="fr-CA"/>
+        </w:rPr>
+      </w:pPr>
+      <w:r>
+        <w:rPr>
+          <w:lang w:val="fr-CA"/>
+        </w:rPr>
+        <w:t>Complexité :</w:t>
+      </w:r>
+      <w:r>
+        <w:rPr>
+          <w:lang w:val="fr-CA"/>
+        </w:rPr>
+        <w:tab/>
+      </w:r>
+      <w:r>
+        <w:rPr>
+          <w:lang w:val="fr-CA"/>
+        </w:rPr>
+        <w:t>4</w:t>
+      </w:r>
+    </w:p>
+    <w:p>
+      <w:pPr>
+        <w:rPr>
+          <w:lang w:val="fr-CA"/>
+        </w:rPr>
+      </w:pPr>
+      <w:r>
+        <w:rPr>
+          <w:lang w:val="fr-CA"/>
+        </w:rPr>
+        <w:t>Effort :</w:t>
+      </w:r>
+      <w:r>
+        <w:rPr>
+          <w:lang w:val="fr-CA"/>
+        </w:rPr>
+        <w:tab/>
+        <w:t>3</w:t>
+      </w:r>
+    </w:p>
+    <w:p>
+      <w:pPr>
+        <w:rPr>
+          <w:lang w:val="fr-CA"/>
+        </w:rPr>
+      </w:pPr>
+      <w:r>
+        <w:rPr>
+          <w:lang w:val="fr-CA"/>
+        </w:rPr>
+        <w:t>Commentaires :</w:t>
+      </w:r>
+      <w:r>
+        <w:rPr>
+          <w:lang w:val="fr-CA"/>
+        </w:rPr>
+        <w:tab/>
+      </w:r>
+    </w:p>
+    <w:p>
+      <w:pPr>
+        <w:rPr>
+          <w:lang w:val="fr-CA"/>
+        </w:rPr>
+      </w:pPr>
+    </w:p>
+    <w:p>
+      <w:pPr>
+        <w:rPr>
+          <w:lang w:val="fr-CA"/>
+        </w:rPr>
+      </w:pPr>
+      <w:r>
+        <w:rPr>
+          <w:lang w:val="fr-CA"/>
+        </w:rPr>
+        <w:t>12</w:t>
+      </w:r>
+    </w:p>
+    <w:p>
+      <w:pPr>
+        <w:rPr>
+          <w:lang w:val="fr-CA"/>
+        </w:rPr>
+      </w:pPr>
+      <w:r>
+        <w:rPr>
+          <w:lang w:val="fr-CA"/>
+        </w:rPr>
+        <w:t>Acteur ou rôle :</w:t>
+      </w:r>
+      <w:r>
+        <w:rPr>
+          <w:lang w:val="fr-CA"/>
+        </w:rPr>
+        <w:tab/>
+      </w:r>
+      <w:r>
+        <w:rPr>
+          <w:lang w:val="fr-CA"/>
+        </w:rPr>
+        <w:t>Utilisateur</w:t>
+      </w:r>
+    </w:p>
+    <w:p>
+      <w:pPr>
+        <w:rPr>
+          <w:lang w:val="fr-CA"/>
+        </w:rPr>
+      </w:pPr>
+      <w:r>
+        <w:rPr>
+          <w:lang w:val="fr-CA"/>
+        </w:rPr>
+        <w:t>Scénario ou story :</w:t>
+      </w:r>
+      <w:r>
+        <w:rPr>
+          <w:lang w:val="fr-CA"/>
+        </w:rPr>
+        <w:tab/>
+      </w:r>
+      <w:r>
+        <w:rPr>
+          <w:lang w:val="fr-CA"/>
+        </w:rPr>
+        <w:t xml:space="preserve">En tant qu’utilisateur, je veux qu’à partir du modèle, on puisse déterminer le gène qui coderait la couleur des </w:t>
+      </w:r>
+      <w:r>
+        <w:rPr>
+          <w:lang w:val="fr-CA"/>
+        </w:rPr>
+        <w:t>che</w:t>
+      </w:r>
+      <w:r>
+        <w:rPr>
+          <w:lang w:val="fr-CA"/>
+        </w:rPr>
+        <w:t>v</w:t>
+      </w:r>
+      <w:r>
+        <w:rPr>
+          <w:lang w:val="fr-CA"/>
+        </w:rPr>
+        <w:t>eux</w:t>
+      </w:r>
+      <w:r>
+        <w:rPr>
+          <w:lang w:val="fr-CA"/>
+        </w:rPr>
+        <w:t>.</w:t>
+      </w:r>
+    </w:p>
+    <w:p>
+      <w:pPr>
+        <w:rPr>
+          <w:lang w:val="fr-CA"/>
+        </w:rPr>
+      </w:pPr>
+      <w:r>
+        <w:rPr>
+          <w:lang w:val="fr-CA"/>
+        </w:rPr>
+        <w:t>Détail ou description :</w:t>
+      </w:r>
+      <w:r>
+        <w:rPr>
+          <w:lang w:val="fr-CA"/>
+        </w:rPr>
+        <w:tab/>
+        <w:t>1. Déterminer les gènes qui influencent la couleur des yeux (Recherche).</w:t>
+      </w:r>
+    </w:p>
+    <w:p>
+      <w:pPr>
+        <w:rPr>
+          <w:lang w:val="fr-CA"/>
+        </w:rPr>
+      </w:pPr>
+      <w:r>
+        <w:rPr>
+          <w:lang w:val="fr-CA"/>
+        </w:rPr>
+        <w:t xml:space="preserve">2. </w:t>
+      </w:r>
+      <w:r>
+        <w:rPr>
+          <w:lang w:val="fr-CA"/>
+        </w:rPr>
+        <w:t>Être capable d’extraire les gènes du modèle</w:t>
+      </w:r>
+    </w:p>
+    <w:p>
+      <w:pPr>
+        <w:rPr>
+          <w:lang w:val="fr-CA"/>
+        </w:rPr>
+      </w:pPr>
+      <w:r>
+        <w:rPr>
+          <w:lang w:val="fr-CA"/>
+        </w:rPr>
+        <w:t xml:space="preserve">3. </w:t>
+      </w:r>
+      <w:r>
+        <w:rPr>
+          <w:lang w:val="fr-CA"/>
+        </w:rPr>
+        <w:t>Être capable d’affecter le bon allèle au SNP.</w:t>
+      </w:r>
+    </w:p>
+    <w:p>
+      <w:pPr>
+        <w:rPr>
+          <w:lang w:val="fr-CA"/>
+        </w:rPr>
+      </w:pPr>
+      <w:r>
+        <w:rPr>
+          <w:lang w:val="fr-CA"/>
+        </w:rPr>
+        <w:t>Tests d’acceptation :</w:t>
+      </w:r>
+      <w:r>
+        <w:rPr>
+          <w:lang w:val="fr-CA"/>
+        </w:rPr>
+        <w:tab/>
+      </w:r>
+    </w:p>
+    <w:p>
+      <w:pPr>
+        <w:rPr>
+          <w:lang w:val="fr-CA"/>
+        </w:rPr>
+      </w:pPr>
+      <w:r>
+        <w:rPr>
+          <w:lang w:val="fr-CA"/>
+        </w:rPr>
+        <w:t>Complexité :</w:t>
+      </w:r>
+      <w:r>
+        <w:rPr>
+          <w:lang w:val="fr-CA"/>
+        </w:rPr>
+        <w:tab/>
+      </w:r>
+      <w:r>
+        <w:rPr>
+          <w:lang w:val="fr-CA"/>
+        </w:rPr>
+        <w:t>8</w:t>
+      </w:r>
+    </w:p>
+    <w:p>
+      <w:pPr>
+        <w:rPr>
+          <w:lang w:val="fr-CA"/>
+        </w:rPr>
+      </w:pPr>
+      <w:r>
+        <w:rPr>
+          <w:lang w:val="fr-CA"/>
+        </w:rPr>
+        <w:t>Effort :</w:t>
+      </w:r>
+      <w:r>
+        <w:rPr>
+          <w:lang w:val="fr-CA"/>
+        </w:rPr>
+        <w:tab/>
+      </w:r>
+      <w:r>
+        <w:rPr>
+          <w:lang w:val="fr-CA"/>
+        </w:rPr>
+        <w:t>4</w:t>
+      </w:r>
+    </w:p>
+    <w:p>
+      <w:pPr>
+        <w:rPr>
+          <w:lang w:val="fr-CA"/>
+        </w:rPr>
+      </w:pPr>
+      <w:r>
+        <w:rPr>
+          <w:lang w:val="fr-CA"/>
+        </w:rPr>
+        <w:t>Commentaires :</w:t>
+      </w:r>
+      <w:r>
+        <w:rPr>
+          <w:lang w:val="fr-CA"/>
+        </w:rPr>
+        <w:tab/>
+      </w:r>
+    </w:p>
+    <w:p>
+      <w:pPr>
+        <w:rPr>
+          <w:lang w:val="fr-CA"/>
+        </w:rPr>
+      </w:pPr>
+    </w:p>
+    <w:p>
+      <w:pPr>
+        <w:rPr>
+          <w:lang w:val="fr-CA"/>
+        </w:rPr>
+      </w:pPr>
+    </w:p>
+    <w:p>
+      <w:pPr>
+        <w:rPr>
+          <w:lang w:val="fr-CA"/>
+        </w:rPr>
+      </w:pPr>
+      <w:r>
+        <w:rPr>
+          <w:lang w:val="fr-CA"/>
+        </w:rPr>
+        <w:t>1</w:t>
+      </w:r>
+      <w:r>
+        <w:rPr>
+          <w:lang w:val="fr-CA"/>
+        </w:rPr>
+        <w:t>9</w:t>
+      </w:r>
+    </w:p>
+    <w:p>
+      <w:pPr>
+        <w:rPr>
+          <w:lang w:val="fr-CA"/>
+        </w:rPr>
+      </w:pPr>
+      <w:r>
+        <w:rPr>
+          <w:lang w:val="fr-CA"/>
+        </w:rPr>
+        <w:t>Acteur ou rôle :</w:t>
+      </w:r>
+      <w:r>
+        <w:rPr>
+          <w:lang w:val="fr-CA"/>
+        </w:rPr>
+        <w:tab/>
+        <w:t>Utilisateur</w:t>
+      </w:r>
+    </w:p>
+    <w:p>
+      <w:pPr>
+        <w:rPr>
+          <w:lang w:val="fr-CA"/>
+        </w:rPr>
+      </w:pPr>
+      <w:r>
+        <w:rPr>
+          <w:lang w:val="fr-CA"/>
+        </w:rPr>
+        <w:t>Scénario ou story :</w:t>
+      </w:r>
+      <w:r>
+        <w:rPr>
+          <w:lang w:val="fr-CA"/>
+        </w:rPr>
+        <w:tab/>
+      </w:r>
+      <w:r>
+        <w:rPr>
+          <w:lang w:val="fr-CA"/>
+        </w:rPr>
+        <w:t xml:space="preserve">En tant qu’utilisateur, je veux connaître la progression du chargement </w:t>
+      </w:r>
+      <w:r>
+        <w:rPr>
+          <w:lang w:val="fr-CA"/>
+        </w:rPr>
+        <w:t>d</w:t>
+      </w:r>
+      <w:r>
+        <w:rPr>
+          <w:lang w:val="fr-CA"/>
+        </w:rPr>
+        <w:t>es fichiers afin de savoir si l’</w:t>
+      </w:r>
+      <w:r>
+        <w:rPr>
+          <w:lang w:val="fr-CA"/>
+        </w:rPr>
+        <w:t>application est plantée ou si elle ne fait que lire des fichiers.</w:t>
+      </w:r>
+    </w:p>
+    <w:p>
+      <w:pPr>
+        <w:rPr>
+          <w:lang w:val="fr-CA"/>
+        </w:rPr>
+      </w:pPr>
+      <w:r>
+        <w:rPr>
+          <w:lang w:val="fr-CA"/>
+        </w:rPr>
+        <w:t>Détail ou description :</w:t>
+      </w:r>
+      <w:r>
+        <w:rPr>
+          <w:lang w:val="fr-CA"/>
+        </w:rPr>
+        <w:tab/>
+        <w:t>1.Avoir un</w:t>
+      </w:r>
+      <w:r>
+        <w:rPr>
+          <w:lang w:val="fr-CA"/>
+        </w:rPr>
+        <w:t xml:space="preserve"> progressBar dans une petite fenêtre</w:t>
+      </w:r>
+      <w:r>
+        <w:rPr>
+          <w:lang w:val="fr-CA"/>
+        </w:rPr>
+        <w:t xml:space="preserve"> </w:t>
+      </w:r>
+      <w:r>
+        <w:rPr>
+          <w:lang w:val="fr-CA"/>
+        </w:rPr>
+        <w:t>lors de la lecture des fichiers</w:t>
+      </w:r>
+      <w:r>
+        <w:rPr>
+          <w:lang w:val="fr-CA"/>
+        </w:rPr>
+        <w:t>.</w:t>
+      </w:r>
+      <w:r>
+        <w:rPr>
+          <w:lang w:val="fr-CA"/>
+        </w:rPr>
+        <w:t xml:space="preserve"> </w:t>
+      </w:r>
+    </w:p>
+    <w:p>
+      <w:pPr>
+        <w:rPr>
+          <w:lang w:val="fr-CA"/>
+        </w:rPr>
+      </w:pPr>
+      <w:r>
+        <w:rPr>
+          <w:lang w:val="fr-CA"/>
+        </w:rPr>
+        <w:t>Tests d’acceptation :</w:t>
+      </w:r>
+      <w:r>
+        <w:rPr>
+          <w:lang w:val="fr-CA"/>
+        </w:rPr>
+        <w:tab/>
+      </w:r>
+    </w:p>
+    <w:p>
+      <w:pPr>
+        <w:rPr>
+          <w:lang w:val="fr-CA"/>
+        </w:rPr>
+      </w:pPr>
+      <w:r>
+        <w:rPr>
+          <w:lang w:val="fr-CA"/>
+        </w:rPr>
+        <w:t>Complexité :</w:t>
+      </w:r>
+      <w:r>
+        <w:rPr>
+          <w:lang w:val="fr-CA"/>
+        </w:rPr>
+        <w:tab/>
+        <w:t>1</w:t>
+      </w:r>
+    </w:p>
+    <w:p>
+      <w:pPr>
+        <w:rPr>
+          <w:lang w:val="fr-CA"/>
+        </w:rPr>
+      </w:pPr>
+      <w:r>
+        <w:rPr>
+          <w:lang w:val="fr-CA"/>
+        </w:rPr>
+        <w:t>Effort :</w:t>
+      </w:r>
+      <w:r>
+        <w:rPr>
+          <w:lang w:val="fr-CA"/>
+        </w:rPr>
+        <w:tab/>
+        <w:t>1</w:t>
+      </w:r>
+    </w:p>
+    <w:p>
+      <w:pPr>
+        <w:rPr>
+          <w:lang w:val="fr-CA"/>
+        </w:rPr>
+      </w:pPr>
+      <w:r>
+        <w:rPr>
+          <w:lang w:val="fr-CA"/>
+        </w:rPr>
+        <w:t>Commentaires :</w:t>
+      </w:r>
+      <w:r>
+        <w:rPr>
+          <w:lang w:val="fr-CA"/>
+        </w:rPr>
+        <w:tab/>
+      </w:r>
+    </w:p>
+    <w:p>
+      <w:pPr>
+        <w:rPr>
+          <w:lang w:val="fr-CA"/>
+        </w:rPr>
+      </w:pPr>
+    </w:p>
+    <w:p>
+      <w:pPr>
+        <w:rPr>
+          <w:lang w:val="fr-CA"/>
+        </w:rPr>
+      </w:pPr>
+      <w:r>
+        <w:rPr>
+          <w:lang w:val="fr-CA"/>
+        </w:rPr>
+        <w:t>20</w:t>
+      </w:r>
+    </w:p>
+    <w:p>
+      <w:pPr>
+        <w:rPr>
+          <w:lang w:val="fr-CA"/>
+        </w:rPr>
+      </w:pPr>
+      <w:r>
+        <w:rPr>
+          <w:lang w:val="fr-CA"/>
+        </w:rPr>
+        <w:t>Acteur ou rôle :</w:t>
+      </w:r>
+      <w:r>
+        <w:rPr>
+          <w:lang w:val="fr-CA"/>
+        </w:rPr>
+        <w:tab/>
+      </w:r>
+      <w:r>
+        <w:rPr>
+          <w:lang w:val="fr-CA"/>
+        </w:rPr>
+        <w:t>Utilisateur</w:t>
+      </w:r>
+    </w:p>
+    <w:p>
+      <w:pPr>
+        <w:rPr>
+          <w:lang w:val="fr-CA"/>
+        </w:rPr>
+      </w:pPr>
+      <w:r>
+        <w:rPr>
+          <w:lang w:val="fr-CA"/>
+        </w:rPr>
+        <w:t>Scénario ou story :</w:t>
+      </w:r>
+      <w:r>
+        <w:rPr>
+          <w:lang w:val="fr-CA"/>
+        </w:rPr>
+        <w:tab/>
+      </w:r>
+      <w:r>
+        <w:rPr>
+          <w:lang w:val="fr-CA"/>
+        </w:rPr>
+        <w:t>En tant qu’utilisateur, je veux pouvoir faire une capture d’écran afin de sauvegarder le modèle du visage en image.</w:t>
+      </w:r>
+    </w:p>
+    <w:p>
+      <w:pPr>
+        <w:rPr>
+          <w:lang w:val="fr-CA"/>
+        </w:rPr>
+      </w:pPr>
+      <w:r>
+        <w:rPr>
+          <w:lang w:val="fr-CA"/>
+        </w:rPr>
+        <w:t>Détail ou description :</w:t>
+      </w:r>
+      <w:r>
+        <w:rPr>
+          <w:lang w:val="fr-CA"/>
+        </w:rPr>
+        <w:tab/>
+      </w:r>
+    </w:p>
+    <w:p>
+      <w:pPr>
+        <w:rPr>
+          <w:lang w:val="fr-CA"/>
+        </w:rPr>
+      </w:pPr>
+      <w:r>
+        <w:rPr>
+          <w:lang w:val="fr-CA"/>
+        </w:rPr>
+        <w:t>Tests d’acceptation :</w:t>
+      </w:r>
+      <w:r>
+        <w:rPr>
+          <w:lang w:val="fr-CA"/>
+        </w:rPr>
+        <w:t xml:space="preserve"> </w:t>
+      </w:r>
+      <w:r>
+        <w:rPr>
+          <w:lang w:val="fr-CA"/>
+        </w:rPr>
+        <w:tab/>
+      </w:r>
+    </w:p>
+    <w:p>
+      <w:pPr>
+        <w:rPr>
+          <w:lang w:val="fr-CA"/>
+        </w:rPr>
+      </w:pPr>
+      <w:r>
+        <w:rPr>
+          <w:lang w:val="fr-CA"/>
+        </w:rPr>
+        <w:t>Complexité :</w:t>
+      </w:r>
+      <w:r>
+        <w:rPr>
+          <w:lang w:val="fr-CA"/>
+        </w:rPr>
+        <w:tab/>
+      </w:r>
+    </w:p>
+    <w:p>
+      <w:pPr>
+        <w:rPr>
+          <w:lang w:val="fr-CA"/>
+        </w:rPr>
+      </w:pPr>
+      <w:r>
+        <w:rPr>
+          <w:lang w:val="fr-CA"/>
+        </w:rPr>
+        <w:t>Effort :</w:t>
+      </w:r>
+      <w:r>
+        <w:rPr>
+          <w:lang w:val="fr-CA"/>
+        </w:rPr>
+        <w:tab/>
+      </w:r>
+    </w:p>
+    <w:p>
+      <w:pPr>
+        <w:rPr>
+          <w:lang w:val="fr-CA"/>
+        </w:rPr>
+      </w:pPr>
+      <w:r>
+        <w:rPr>
+          <w:lang w:val="fr-CA"/>
+        </w:rPr>
+        <w:t>Commentaires :</w:t>
+      </w:r>
+      <w:r>
+        <w:rPr>
+          <w:lang w:val="fr-CA"/>
+        </w:rPr>
+        <w:tab/>
+      </w:r>
+    </w:p>
+    <w:p>
+      <w:pPr>
+        <w:rPr>
+          <w:lang w:val="fr-CA"/>
+        </w:rPr>
+      </w:pPr>
+    </w:p>
+    <w:p>
+      <w:pPr>
+        <w:rPr>
+          <w:lang w:val="fr-CA"/>
+        </w:rPr>
+      </w:pPr>
+      <w:r>
+        <w:rPr>
+          <w:lang w:val="fr-CA"/>
+        </w:rPr>
+        <w:t>21</w:t>
+      </w:r>
+    </w:p>
+    <w:p>
+      <w:pPr>
+        <w:rPr>
+          <w:lang w:val="fr-CA"/>
+        </w:rPr>
+      </w:pPr>
+      <w:r>
+        <w:rPr>
+          <w:lang w:val="fr-CA"/>
+        </w:rPr>
+        <w:t>Acteur ou rôle :</w:t>
+      </w:r>
+      <w:r>
+        <w:rPr>
+          <w:lang w:val="fr-CA"/>
+        </w:rPr>
+        <w:tab/>
+      </w:r>
+      <w:r>
+        <w:rPr>
+          <w:lang w:val="fr-CA"/>
+        </w:rPr>
+        <w:t>Utilisateur</w:t>
+      </w:r>
+    </w:p>
+    <w:p>
+      <w:pPr>
+        <w:rPr>
+          <w:lang w:val="fr-CA"/>
+        </w:rPr>
+      </w:pPr>
+      <w:r>
+        <w:rPr>
+          <w:lang w:val="fr-CA"/>
+        </w:rPr>
+        <w:t>Scénario ou story :</w:t>
+      </w:r>
+      <w:r>
+        <w:rPr>
+          <w:lang w:val="fr-CA"/>
+        </w:rPr>
+        <w:tab/>
+        <w:t>En tant</w:t>
+      </w:r>
+      <w:r>
+        <w:rPr>
+          <w:lang w:val="fr-CA"/>
+        </w:rPr>
+        <w:t xml:space="preserve"> qu’utilisateur</w:t>
+      </w:r>
+      <w:r>
+        <w:rPr>
+          <w:lang w:val="fr-CA"/>
+        </w:rPr>
+        <w:t xml:space="preserve">, je veux </w:t>
+      </w:r>
+      <w:r>
+        <w:rPr>
+          <w:lang w:val="fr-CA"/>
+        </w:rPr>
+        <w:t>pouvoir modifier la couleur des yeux avec un contrôle</w:t>
+      </w:r>
+      <w:r>
+        <w:rPr>
+          <w:lang w:val="fr-CA"/>
+        </w:rPr>
+        <w:t xml:space="preserve"> afin de </w:t>
+      </w:r>
+      <w:r>
+        <w:rPr>
+          <w:lang w:val="fr-CA"/>
+        </w:rPr>
+        <w:t>voir les différentes variations génétiques possible</w:t>
+      </w:r>
+      <w:r>
+        <w:rPr>
+          <w:lang w:val="fr-CA"/>
+        </w:rPr>
+        <w:t>s</w:t>
+      </w:r>
+      <w:r>
+        <w:rPr>
+          <w:lang w:val="fr-CA"/>
+        </w:rPr>
+        <w:t>.</w:t>
+      </w:r>
+    </w:p>
+    <w:p>
+      <w:pPr>
+        <w:rPr>
+          <w:lang w:val="fr-CA"/>
+        </w:rPr>
+      </w:pPr>
+      <w:r>
+        <w:rPr>
+          <w:lang w:val="fr-CA"/>
+        </w:rPr>
+        <w:lastRenderedPageBreak/>
+        <w:t>Détail ou description :</w:t>
+      </w:r>
+      <w:r>
+        <w:rPr>
+          <w:lang w:val="fr-CA"/>
+        </w:rPr>
+        <w:tab/>
+      </w:r>
+      <w:r>
+        <w:rPr>
+          <w:lang w:val="fr-CA"/>
+        </w:rPr>
+        <w:t>1</w:t>
+      </w:r>
+      <w:r>
+        <w:rPr>
+          <w:lang w:val="fr-CA"/>
+        </w:rPr>
+        <w:t>. Associer un contrôle à une caractéristique.</w:t>
+      </w:r>
+    </w:p>
+    <w:p>
+      <w:pPr>
+        <w:rPr>
+          <w:lang w:val="fr-CA"/>
+        </w:rPr>
+      </w:pPr>
+      <w:r>
+        <w:rPr>
+          <w:lang w:val="fr-CA"/>
+        </w:rPr>
+        <w:t>2</w:t>
+      </w:r>
+      <w:r>
+        <w:rPr>
+          <w:lang w:val="fr-CA"/>
+        </w:rPr>
+        <w:t>. Appliquer la couleur sur l’œil.</w:t>
+      </w:r>
+    </w:p>
+    <w:p>
+      <w:pPr>
+        <w:rPr>
+          <w:lang w:val="fr-CA"/>
+        </w:rPr>
+      </w:pPr>
+      <w:r>
+        <w:rPr>
+          <w:lang w:val="fr-CA"/>
+        </w:rPr>
+        <w:t>Tests d’acceptation :</w:t>
+      </w:r>
+      <w:r>
+        <w:rPr>
+          <w:lang w:val="fr-CA"/>
+        </w:rPr>
+        <w:tab/>
+      </w:r>
+    </w:p>
+    <w:p>
+      <w:pPr>
+        <w:rPr>
+          <w:lang w:val="fr-CA"/>
+        </w:rPr>
+      </w:pPr>
+      <w:r>
+        <w:rPr>
+          <w:lang w:val="fr-CA"/>
+        </w:rPr>
+        <w:t>Complexité :</w:t>
+      </w:r>
+      <w:r>
+        <w:rPr>
+          <w:lang w:val="fr-CA"/>
+        </w:rPr>
+        <w:tab/>
+        <w:t>6</w:t>
+      </w:r>
+    </w:p>
+    <w:p>
+      <w:pPr>
+        <w:rPr>
+          <w:lang w:val="fr-CA"/>
+        </w:rPr>
+      </w:pPr>
+      <w:r>
+        <w:rPr>
+          <w:lang w:val="fr-CA"/>
+        </w:rPr>
+        <w:t>Effort :</w:t>
+      </w:r>
+      <w:r>
+        <w:rPr>
+          <w:lang w:val="fr-CA"/>
+        </w:rPr>
+        <w:tab/>
+        <w:t>3</w:t>
+      </w:r>
+    </w:p>
+    <w:p>
+      <w:pPr>
+        <w:rPr>
+          <w:lang w:val="fr-CA"/>
+        </w:rPr>
+      </w:pPr>
+      <w:r>
+        <w:rPr>
+          <w:lang w:val="fr-CA"/>
+        </w:rPr>
+        <w:t>Commentaires :</w:t>
+      </w:r>
+      <w:r>
+        <w:rPr>
+          <w:lang w:val="fr-CA"/>
+        </w:rPr>
+        <w:tab/>
+      </w:r>
+    </w:p>
+    <w:p>
+      <w:pPr>
+        <w:rPr>
+          <w:lang w:val="fr-CA"/>
+        </w:rPr>
+      </w:pPr>
+    </w:p>
+    <w:p>
+      <w:pPr>
+        <w:rPr>
+          <w:lang w:val="fr-CA"/>
+        </w:rPr>
+      </w:pPr>
+      <w:r>
+        <w:rPr>
+          <w:lang w:val="fr-CA"/>
+        </w:rPr>
+        <w:t>22</w:t>
+      </w:r>
+    </w:p>
+    <w:p>
+      <w:pPr>
+        <w:rPr>
+          <w:lang w:val="fr-CA"/>
+        </w:rPr>
+      </w:pPr>
+      <w:r>
+        <w:rPr>
+          <w:lang w:val="fr-CA"/>
+        </w:rPr>
+        <w:t>Acteur ou rôle :</w:t>
+      </w:r>
+      <w:r>
+        <w:rPr>
+          <w:lang w:val="fr-CA"/>
+        </w:rPr>
+        <w:tab/>
+      </w:r>
+      <w:r>
+        <w:rPr>
+          <w:lang w:val="fr-CA"/>
+        </w:rPr>
+        <w:t>Utilisateur</w:t>
+      </w:r>
+    </w:p>
+    <w:p>
+      <w:pPr>
+        <w:rPr>
+          <w:lang w:val="fr-CA"/>
+        </w:rPr>
+      </w:pPr>
+      <w:r>
+        <w:rPr>
+          <w:lang w:val="fr-CA"/>
+        </w:rPr>
+        <w:t>Scénario ou story :</w:t>
+      </w:r>
+      <w:r>
+        <w:rPr>
+          <w:lang w:val="fr-CA"/>
+        </w:rPr>
+        <w:tab/>
+        <w:t>En tant</w:t>
+      </w:r>
+      <w:r>
+        <w:rPr>
+          <w:lang w:val="fr-CA"/>
+        </w:rPr>
+        <w:t xml:space="preserve"> qu’utilisateur</w:t>
+      </w:r>
+      <w:r>
+        <w:rPr>
+          <w:lang w:val="fr-CA"/>
+        </w:rPr>
+        <w:t xml:space="preserve">, je veux </w:t>
+      </w:r>
+      <w:r>
+        <w:rPr>
+          <w:lang w:val="fr-CA"/>
+        </w:rPr>
+        <w:t>qu’à partir du modèle 3D, on puisse déterminer le gène qui coderait la couleur des cheveux.</w:t>
+      </w:r>
+    </w:p>
+    <w:p>
+      <w:pPr>
+        <w:rPr>
+          <w:lang w:val="fr-CA"/>
+        </w:rPr>
+      </w:pPr>
+      <w:r>
+        <w:rPr>
+          <w:lang w:val="fr-CA"/>
+        </w:rPr>
+        <w:t>Détail ou description :</w:t>
+      </w:r>
+      <w:r>
+        <w:rPr>
+          <w:lang w:val="fr-CA"/>
+        </w:rPr>
+        <w:tab/>
+        <w:t>1. Déterminer les gènes qui influencent la couleur des cheveux (Recherche).</w:t>
+      </w:r>
+    </w:p>
+    <w:p>
+      <w:pPr>
+        <w:rPr>
+          <w:lang w:val="fr-CA"/>
+        </w:rPr>
+      </w:pPr>
+      <w:r>
+        <w:rPr>
+          <w:lang w:val="fr-CA"/>
+        </w:rPr>
+        <w:t>2. Être capable d’extraire les gènes de l’ADN</w:t>
+      </w:r>
+    </w:p>
+    <w:p>
+      <w:pPr>
+        <w:rPr>
+          <w:lang w:val="fr-CA"/>
+        </w:rPr>
+      </w:pPr>
+      <w:r>
+        <w:rPr>
+          <w:lang w:val="fr-CA"/>
+        </w:rPr>
+        <w:t>3. Être capable de déterminer l’impact de l’allèle sur la couleur des cheveux.</w:t>
+      </w:r>
+    </w:p>
+    <w:p>
+      <w:pPr>
+        <w:rPr>
+          <w:lang w:val="fr-CA"/>
+        </w:rPr>
+      </w:pPr>
+      <w:r>
+        <w:rPr>
+          <w:lang w:val="fr-CA"/>
+        </w:rPr>
+        <w:t>4. Appliquer la couleur sur les cheveux.</w:t>
+      </w:r>
+    </w:p>
+    <w:p>
+      <w:pPr>
+        <w:rPr>
+          <w:lang w:val="fr-CA"/>
+        </w:rPr>
+      </w:pPr>
+      <w:r>
+        <w:rPr>
+          <w:lang w:val="fr-CA"/>
+        </w:rPr>
+        <w:t>Tests d’acceptation :</w:t>
+      </w:r>
+      <w:r>
+        <w:rPr>
+          <w:lang w:val="fr-CA"/>
+        </w:rPr>
+        <w:tab/>
+      </w:r>
+    </w:p>
+    <w:p>
+      <w:pPr>
+        <w:rPr>
+          <w:lang w:val="fr-CA"/>
+        </w:rPr>
+      </w:pPr>
+      <w:r>
+        <w:rPr>
+          <w:lang w:val="fr-CA"/>
+        </w:rPr>
+        <w:t>Complexité :</w:t>
+      </w:r>
+      <w:r>
+        <w:rPr>
+          <w:lang w:val="fr-CA"/>
+        </w:rPr>
+        <w:tab/>
+        <w:t>6</w:t>
+      </w:r>
+    </w:p>
+    <w:p>
+      <w:pPr>
+        <w:rPr>
+          <w:lang w:val="fr-CA"/>
+        </w:rPr>
+      </w:pPr>
+      <w:r>
+        <w:rPr>
+          <w:lang w:val="fr-CA"/>
+        </w:rPr>
+        <w:t>Effort :</w:t>
+      </w:r>
+      <w:r>
+        <w:rPr>
+          <w:lang w:val="fr-CA"/>
+        </w:rPr>
+        <w:tab/>
+        <w:t>3</w:t>
+      </w:r>
+    </w:p>
+    <w:p>
+      <w:pPr>
+        <w:rPr>
+          <w:lang w:val="fr-CA"/>
+        </w:rPr>
+      </w:pPr>
+      <w:r>
+        <w:rPr>
+          <w:lang w:val="fr-CA"/>
+        </w:rPr>
+        <w:t>Commentaires :</w:t>
+      </w:r>
+      <w:r>
+        <w:rPr>
+          <w:lang w:val="fr-CA"/>
+        </w:rPr>
+        <w:tab/>
+      </w:r>
+    </w:p>
+    <w:p>
+      <w:pPr>
+        <w:rPr>
+          <w:lang w:val="fr-CA"/>
+        </w:rPr>
+      </w:pPr>
+    </w:p>
+    <w:p>
+      <w:pPr>
+        <w:rPr>
+          <w:lang w:val="fr-CA"/>
+        </w:rPr>
+      </w:pPr>
+    </w:p>
+    <w:p>
+      <w:pPr>
+        <w:rPr>
+          <w:lang w:val="fr-CA"/>
+        </w:rPr>
+      </w:pPr>
+      <w:r>
+        <w:rPr>
+          <w:lang w:val="fr-CA"/>
+        </w:rPr>
+        <w:t>23</w:t>
+      </w:r>
+    </w:p>
+    <w:p>
+      <w:pPr>
+        <w:rPr>
+          <w:lang w:val="fr-CA"/>
+        </w:rPr>
+      </w:pPr>
+      <w:r>
+        <w:rPr>
+          <w:lang w:val="fr-CA"/>
+        </w:rPr>
+        <w:t>Acteur ou rôle :</w:t>
+      </w:r>
+      <w:r>
+        <w:rPr>
+          <w:lang w:val="fr-CA"/>
+        </w:rPr>
+        <w:tab/>
+      </w:r>
+      <w:r>
+        <w:rPr>
+          <w:lang w:val="fr-CA"/>
+        </w:rPr>
+        <w:t>Utilisateur</w:t>
+      </w:r>
+    </w:p>
+    <w:p>
+      <w:pPr>
+        <w:rPr>
+          <w:lang w:val="fr-CA"/>
+        </w:rPr>
+      </w:pPr>
+      <w:r>
+        <w:rPr>
+          <w:lang w:val="fr-CA"/>
+        </w:rPr>
+        <w:t>Scénario ou story :</w:t>
+      </w:r>
+      <w:r>
+        <w:rPr>
+          <w:lang w:val="fr-CA"/>
+        </w:rPr>
+        <w:tab/>
+        <w:t>En tant</w:t>
+      </w:r>
+      <w:r>
+        <w:rPr>
+          <w:lang w:val="fr-CA"/>
+        </w:rPr>
+        <w:t xml:space="preserve"> qu’utilisateur</w:t>
+      </w:r>
+      <w:r>
+        <w:rPr>
+          <w:lang w:val="fr-CA"/>
+        </w:rPr>
+        <w:t xml:space="preserve">, je veux </w:t>
+      </w:r>
+      <w:r>
+        <w:rPr>
+          <w:lang w:val="fr-CA"/>
+        </w:rPr>
+        <w:t xml:space="preserve">pouvoir modifier la couleur </w:t>
+      </w:r>
+      <w:r>
+        <w:rPr>
+          <w:lang w:val="fr-CA"/>
+        </w:rPr>
+        <w:t>de la peau</w:t>
+      </w:r>
+      <w:r>
+        <w:rPr>
+          <w:lang w:val="fr-CA"/>
+        </w:rPr>
+        <w:t xml:space="preserve"> avec un contrôle afin de voir les différentes variations génétiques possibles.</w:t>
+      </w:r>
+    </w:p>
+    <w:p>
+      <w:pPr>
+        <w:rPr>
+          <w:lang w:val="fr-CA"/>
+        </w:rPr>
+      </w:pPr>
+      <w:r>
+        <w:rPr>
+          <w:lang w:val="fr-CA"/>
+        </w:rPr>
+        <w:t>Détail ou description :</w:t>
+      </w:r>
+      <w:r>
+        <w:rPr>
+          <w:lang w:val="fr-CA"/>
+        </w:rPr>
+        <w:tab/>
+        <w:t>1. Associer un contrôle à une caractéristique.</w:t>
+      </w:r>
+    </w:p>
+    <w:p>
+      <w:pPr>
+        <w:rPr>
+          <w:lang w:val="fr-CA"/>
+        </w:rPr>
+      </w:pPr>
+      <w:r>
+        <w:rPr>
+          <w:lang w:val="fr-CA"/>
+        </w:rPr>
+        <w:t>2. Appliquer la couleur sur l</w:t>
+      </w:r>
+      <w:r>
+        <w:rPr>
+          <w:lang w:val="fr-CA"/>
+        </w:rPr>
+        <w:t>a peau</w:t>
+      </w:r>
+      <w:r>
+        <w:rPr>
+          <w:lang w:val="fr-CA"/>
+        </w:rPr>
+        <w:t>.</w:t>
+      </w:r>
+    </w:p>
+    <w:p>
+      <w:pPr>
+        <w:rPr>
+          <w:lang w:val="fr-CA"/>
+        </w:rPr>
+      </w:pPr>
+      <w:r>
+        <w:rPr>
+          <w:lang w:val="fr-CA"/>
+        </w:rPr>
+        <w:t>Tests d’acceptation :</w:t>
+      </w:r>
+      <w:r>
+        <w:rPr>
+          <w:lang w:val="fr-CA"/>
+        </w:rPr>
+        <w:tab/>
+      </w:r>
+    </w:p>
+    <w:p>
+      <w:pPr>
+        <w:rPr>
+          <w:lang w:val="fr-CA"/>
+        </w:rPr>
+      </w:pPr>
+      <w:r>
+        <w:rPr>
+          <w:lang w:val="fr-CA"/>
+        </w:rPr>
+        <w:t>Complexité :</w:t>
+      </w:r>
+      <w:r>
+        <w:rPr>
+          <w:lang w:val="fr-CA"/>
+        </w:rPr>
+        <w:tab/>
+        <w:t>6</w:t>
+      </w:r>
+    </w:p>
+    <w:p>
+      <w:pPr>
+        <w:rPr>
+          <w:lang w:val="fr-CA"/>
+        </w:rPr>
+      </w:pPr>
+      <w:r>
+        <w:rPr>
+          <w:lang w:val="fr-CA"/>
+        </w:rPr>
+        <w:t>Effort :</w:t>
+      </w:r>
+      <w:r>
+        <w:rPr>
+          <w:lang w:val="fr-CA"/>
+        </w:rPr>
+        <w:tab/>
+        <w:t>3</w:t>
+      </w:r>
+    </w:p>
+    <w:p>
+      <w:pPr>
+        <w:rPr>
+          <w:lang w:val="fr-CA"/>
+        </w:rPr>
+      </w:pPr>
+      <w:r>
+        <w:rPr>
+          <w:lang w:val="fr-CA"/>
+        </w:rPr>
+        <w:t>Commentaires :</w:t>
+      </w:r>
+      <w:r>
+        <w:rPr>
+          <w:lang w:val="fr-CA"/>
+        </w:rPr>
+        <w:tab/>
+      </w:r>
+    </w:p>
+    <w:p>
+      <w:pPr>
+        <w:rPr>
+          <w:lang w:val="fr-CA"/>
+        </w:rPr>
+      </w:pPr>
+    </w:p>
+    <w:p>
+      <w:pPr>
+        <w:rPr>
+          <w:lang w:val="fr-CA"/>
+        </w:rPr>
+      </w:pPr>
+      <w:r>
+        <w:rPr>
+          <w:lang w:val="fr-CA"/>
+        </w:rPr>
+        <w:t>24</w:t>
+      </w:r>
+    </w:p>
+    <w:p>
+      <w:pPr>
+        <w:rPr>
+          <w:lang w:val="fr-CA"/>
+        </w:rPr>
+      </w:pPr>
+      <w:r>
+        <w:rPr>
+          <w:lang w:val="fr-CA"/>
+        </w:rPr>
+        <w:t>Acteur ou rôle :</w:t>
+      </w:r>
+      <w:r>
+        <w:rPr>
+          <w:lang w:val="fr-CA"/>
+        </w:rPr>
+        <w:tab/>
+      </w:r>
+      <w:r>
+        <w:rPr>
+          <w:lang w:val="fr-CA"/>
+        </w:rPr>
+        <w:t>Utilisateur</w:t>
+      </w:r>
+    </w:p>
+    <w:p>
+      <w:pPr>
+        <w:rPr>
+          <w:lang w:val="fr-CA"/>
+        </w:rPr>
+      </w:pPr>
+      <w:r>
+        <w:rPr>
+          <w:lang w:val="fr-CA"/>
+        </w:rPr>
+        <w:t>Scénario ou story :</w:t>
+      </w:r>
+      <w:r>
+        <w:rPr>
+          <w:lang w:val="fr-CA"/>
+        </w:rPr>
+        <w:tab/>
+        <w:t>En tant</w:t>
+      </w:r>
+      <w:r>
+        <w:rPr>
+          <w:lang w:val="fr-CA"/>
+        </w:rPr>
+        <w:t xml:space="preserve"> qu’utilisateur</w:t>
+      </w:r>
+      <w:r>
+        <w:rPr>
+          <w:lang w:val="fr-CA"/>
+        </w:rPr>
+        <w:t xml:space="preserve">, je veux </w:t>
+      </w:r>
+      <w:r>
+        <w:rPr>
+          <w:lang w:val="fr-CA"/>
+        </w:rPr>
+        <w:t>pouv</w:t>
+      </w:r>
+      <w:r>
+        <w:rPr>
+          <w:lang w:val="fr-CA"/>
+        </w:rPr>
+        <w:t>oir modifier la couleur des cheveux</w:t>
+      </w:r>
+      <w:r>
+        <w:rPr>
+          <w:lang w:val="fr-CA"/>
+        </w:rPr>
+        <w:t xml:space="preserve"> avec un contrôle afin de voir les différentes variations génétiques possibles.</w:t>
+      </w:r>
+    </w:p>
+    <w:p>
+      <w:pPr>
+        <w:rPr>
+          <w:lang w:val="fr-CA"/>
+        </w:rPr>
+      </w:pPr>
+      <w:r>
+        <w:rPr>
+          <w:lang w:val="fr-CA"/>
+        </w:rPr>
+        <w:t>Détail ou description :</w:t>
+      </w:r>
+      <w:r>
+        <w:rPr>
+          <w:lang w:val="fr-CA"/>
+        </w:rPr>
+        <w:tab/>
+        <w:t>1. Associer un contrôle à une caractéristique.</w:t>
+      </w:r>
+    </w:p>
+    <w:p>
+      <w:pPr>
+        <w:rPr>
+          <w:lang w:val="fr-CA"/>
+        </w:rPr>
+      </w:pPr>
+      <w:r>
+        <w:rPr>
+          <w:lang w:val="fr-CA"/>
+        </w:rPr>
+        <w:t>2. Appliquer la couleur sur</w:t>
+      </w:r>
+      <w:r>
+        <w:rPr>
+          <w:lang w:val="fr-CA"/>
+        </w:rPr>
+        <w:t xml:space="preserve"> les cheveux</w:t>
+      </w:r>
+      <w:r>
+        <w:rPr>
+          <w:lang w:val="fr-CA"/>
+        </w:rPr>
+        <w:t>.</w:t>
+      </w:r>
+    </w:p>
+    <w:p>
+      <w:pPr>
+        <w:rPr>
+          <w:lang w:val="fr-CA"/>
+        </w:rPr>
+      </w:pPr>
+      <w:r>
+        <w:rPr>
+          <w:lang w:val="fr-CA"/>
+        </w:rPr>
+        <w:t>Tests d’acceptation :</w:t>
+      </w:r>
+      <w:r>
+        <w:rPr>
+          <w:lang w:val="fr-CA"/>
+        </w:rPr>
+        <w:tab/>
+      </w:r>
+    </w:p>
+    <w:p>
+      <w:pPr>
+        <w:rPr>
+          <w:lang w:val="fr-CA"/>
+        </w:rPr>
+      </w:pPr>
+      <w:r>
+        <w:rPr>
+          <w:lang w:val="fr-CA"/>
+        </w:rPr>
+        <w:t>Complexité :</w:t>
+      </w:r>
+      <w:r>
+        <w:rPr>
+          <w:lang w:val="fr-CA"/>
+        </w:rPr>
+        <w:tab/>
+        <w:t>6</w:t>
+      </w:r>
+    </w:p>
+    <w:p>
+      <w:pPr>
+        <w:rPr>
+          <w:lang w:val="fr-CA"/>
+        </w:rPr>
+      </w:pPr>
+      <w:r>
+        <w:rPr>
+          <w:lang w:val="fr-CA"/>
+        </w:rPr>
+        <w:t>Effort :</w:t>
+      </w:r>
+      <w:r>
+        <w:rPr>
+          <w:lang w:val="fr-CA"/>
+        </w:rPr>
+        <w:tab/>
+        <w:t>3</w:t>
+      </w:r>
+    </w:p>
+    <w:p>
+      <w:pPr>
+        <w:rPr>
+          <w:lang w:val="fr-CA"/>
+        </w:rPr>
+      </w:pPr>
+      <w:r>
+        <w:rPr>
+          <w:lang w:val="fr-CA"/>
+        </w:rPr>
+        <w:t>Commentaires :</w:t>
+      </w:r>
+      <w:r>
+        <w:rPr>
+          <w:lang w:val="fr-CA"/>
+        </w:rPr>
+        <w:tab/>
+      </w:r>
+    </w:p>
+    <w:p>
+      <w:pPr>
+        <w:rPr>
+          <w:lang w:val="fr-CA"/>
+        </w:rPr>
+      </w:pPr>
+    </w:p>
+    <w:p>
+      <w:pPr>
+        <w:rPr>
+          <w:lang w:val="fr-CA"/>
+        </w:rPr>
+      </w:pPr>
+      <w:r>
+        <w:rPr>
+          <w:lang w:val="fr-CA"/>
+        </w:rPr>
+        <w:t>25</w:t>
+      </w:r>
+    </w:p>
+    <w:p>
+      <w:pPr>
+        <w:rPr>
+          <w:lang w:val="fr-CA"/>
+        </w:rPr>
+      </w:pPr>
+      <w:r>
+        <w:rPr>
+          <w:lang w:val="fr-CA"/>
+        </w:rPr>
+        <w:t>Acteur ou rôle :</w:t>
+      </w:r>
+      <w:r>
+        <w:rPr>
+          <w:lang w:val="fr-CA"/>
+        </w:rPr>
+        <w:tab/>
+      </w:r>
+      <w:r>
+        <w:rPr>
+          <w:lang w:val="fr-CA"/>
+        </w:rPr>
+        <w:t>Utilisateur</w:t>
+      </w:r>
+    </w:p>
+    <w:p>
+      <w:pPr>
+        <w:rPr>
+          <w:lang w:val="fr-CA"/>
+        </w:rPr>
+      </w:pPr>
+      <w:r>
+        <w:rPr>
+          <w:lang w:val="fr-CA"/>
+        </w:rPr>
+        <w:t>Scénario ou story :</w:t>
+      </w:r>
+      <w:r>
+        <w:rPr>
+          <w:lang w:val="fr-CA"/>
+        </w:rPr>
+        <w:tab/>
+        <w:t>En tant</w:t>
+      </w:r>
+      <w:r>
+        <w:rPr>
+          <w:lang w:val="fr-CA"/>
+        </w:rPr>
+        <w:t xml:space="preserve"> qu’utilisateur</w:t>
+      </w:r>
+      <w:r>
+        <w:rPr>
+          <w:lang w:val="fr-CA"/>
+        </w:rPr>
+        <w:t xml:space="preserve">, je veux </w:t>
+      </w:r>
+      <w:r>
+        <w:rPr>
+          <w:lang w:val="fr-CA"/>
+        </w:rPr>
+        <w:t>pouvoir</w:t>
+      </w:r>
+      <w:r>
+        <w:rPr>
+          <w:lang w:val="fr-CA"/>
+        </w:rPr>
+        <w:t xml:space="preserve"> voir dans l’application les gènes qui influencent la couleur </w:t>
+      </w:r>
+      <w:r>
+        <w:rPr>
+          <w:lang w:val="fr-CA"/>
+        </w:rPr>
+        <w:t>des</w:t>
+      </w:r>
+      <w:r>
+        <w:rPr>
+          <w:lang w:val="fr-CA"/>
+        </w:rPr>
+        <w:t xml:space="preserve"> yeux</w:t>
+      </w:r>
+      <w:r>
+        <w:rPr>
+          <w:lang w:val="fr-CA"/>
+        </w:rPr>
+        <w:t>.</w:t>
+      </w:r>
+    </w:p>
+    <w:p>
+      <w:pPr>
+        <w:rPr>
+          <w:lang w:val="fr-CA"/>
+        </w:rPr>
+      </w:pPr>
+      <w:r>
+        <w:rPr>
+          <w:lang w:val="fr-CA"/>
+        </w:rPr>
+        <w:t>Détail ou description :</w:t>
+      </w:r>
+      <w:r>
+        <w:rPr>
+          <w:lang w:val="fr-CA"/>
+        </w:rPr>
+        <w:tab/>
+        <w:t xml:space="preserve">1. </w:t>
+      </w:r>
+      <w:r>
+        <w:rPr>
+          <w:lang w:val="fr-CA"/>
+        </w:rPr>
+        <w:t>Avoir un mode « vue d’ADN » dans l’application</w:t>
+      </w:r>
+    </w:p>
+    <w:p>
+      <w:pPr>
+        <w:rPr>
+          <w:lang w:val="fr-CA"/>
+        </w:rPr>
+      </w:pPr>
+      <w:r>
+        <w:rPr>
+          <w:lang w:val="fr-CA"/>
+        </w:rPr>
+        <w:t xml:space="preserve">2. </w:t>
+      </w:r>
+      <w:r>
+        <w:rPr>
+          <w:lang w:val="fr-CA"/>
+        </w:rPr>
+        <w:t>Afficher un onglet où les SNPs reliés aux yeux sont affichés</w:t>
+      </w:r>
+      <w:r>
+        <w:rPr>
+          <w:lang w:val="fr-CA"/>
+        </w:rPr>
+        <w:t xml:space="preserve"> avec leurs informations</w:t>
+      </w:r>
+      <w:r>
+        <w:rPr>
+          <w:lang w:val="fr-CA"/>
+        </w:rPr>
+        <w:t>.</w:t>
+      </w:r>
+    </w:p>
+    <w:p>
+      <w:pPr>
+        <w:rPr>
+          <w:lang w:val="fr-CA"/>
+        </w:rPr>
+      </w:pPr>
+      <w:r>
+        <w:rPr>
+          <w:lang w:val="fr-CA"/>
+        </w:rPr>
+        <w:t>Tests d’acceptation :</w:t>
+      </w:r>
+      <w:r>
+        <w:rPr>
+          <w:lang w:val="fr-CA"/>
+        </w:rPr>
+        <w:tab/>
+      </w:r>
+    </w:p>
+    <w:p>
+      <w:pPr>
+        <w:rPr>
+          <w:lang w:val="fr-CA"/>
+        </w:rPr>
+      </w:pPr>
+      <w:r>
+        <w:rPr>
+          <w:lang w:val="fr-CA"/>
+        </w:rPr>
+        <w:t>Complexité :</w:t>
+      </w:r>
+      <w:r>
+        <w:rPr>
+          <w:lang w:val="fr-CA"/>
+        </w:rPr>
+        <w:tab/>
+        <w:t>6</w:t>
+      </w:r>
+    </w:p>
+    <w:p>
+      <w:pPr>
+        <w:rPr>
+          <w:lang w:val="fr-CA"/>
+        </w:rPr>
+      </w:pPr>
+      <w:r>
+        <w:rPr>
+          <w:lang w:val="fr-CA"/>
+        </w:rPr>
+        <w:t>Effort :</w:t>
+      </w:r>
+      <w:r>
+        <w:rPr>
+          <w:lang w:val="fr-CA"/>
+        </w:rPr>
+        <w:tab/>
+        <w:t>3</w:t>
+      </w:r>
+    </w:p>
+    <w:p>
+      <w:pPr>
+        <w:rPr>
+          <w:lang w:val="fr-CA"/>
+        </w:rPr>
+      </w:pPr>
+      <w:r>
+        <w:rPr>
+          <w:lang w:val="fr-CA"/>
+        </w:rPr>
+        <w:t>Commentaires :</w:t>
+      </w:r>
+      <w:r>
+        <w:rPr>
+          <w:lang w:val="fr-CA"/>
+        </w:rPr>
+        <w:tab/>
+      </w:r>
+    </w:p>
+    <w:p>
+      <w:pPr>
+        <w:rPr>
+          <w:lang w:val="fr-CA"/>
+        </w:rPr>
+      </w:pPr>
+    </w:p>
+    <w:p>
+      <w:pPr>
+        <w:rPr>
+          <w:lang w:val="fr-CA"/>
+        </w:rPr>
+      </w:pPr>
+      <w:r>
+        <w:rPr>
+          <w:lang w:val="fr-CA"/>
+        </w:rPr>
+        <w:t>26</w:t>
+      </w:r>
+    </w:p>
+    <w:p>
+      <w:pPr>
+        <w:rPr>
+          <w:lang w:val="fr-CA"/>
+        </w:rPr>
+      </w:pPr>
+      <w:r>
+        <w:rPr>
+          <w:lang w:val="fr-CA"/>
+        </w:rPr>
+        <w:t>Acteur ou rôle :</w:t>
+      </w:r>
+      <w:r>
+        <w:rPr>
+          <w:lang w:val="fr-CA"/>
+        </w:rPr>
+        <w:tab/>
+      </w:r>
+      <w:r>
+        <w:rPr>
+          <w:lang w:val="fr-CA"/>
+        </w:rPr>
+        <w:t>Utilisateur</w:t>
+      </w:r>
+    </w:p>
+    <w:p>
+      <w:pPr>
+        <w:rPr>
+          <w:lang w:val="fr-CA"/>
+        </w:rPr>
+      </w:pPr>
+      <w:r>
+        <w:rPr>
+          <w:lang w:val="fr-CA"/>
+        </w:rPr>
+        <w:t>Scénario ou story :</w:t>
+      </w:r>
+      <w:r>
+        <w:rPr>
+          <w:lang w:val="fr-CA"/>
+        </w:rPr>
+        <w:tab/>
+        <w:t>En tant</w:t>
+      </w:r>
+      <w:r>
+        <w:rPr>
+          <w:lang w:val="fr-CA"/>
+        </w:rPr>
+        <w:t xml:space="preserve"> qu’utilisateur</w:t>
+      </w:r>
+      <w:r>
+        <w:rPr>
+          <w:lang w:val="fr-CA"/>
+        </w:rPr>
+        <w:t xml:space="preserve">, je veux </w:t>
+      </w:r>
+      <w:r>
+        <w:rPr>
+          <w:lang w:val="fr-CA"/>
+        </w:rPr>
+        <w:t>pouvoir voir dans l’application les gènes qui influencent la couleur de la peau.</w:t>
+      </w:r>
+    </w:p>
+    <w:p>
+      <w:pPr>
+        <w:rPr>
+          <w:lang w:val="fr-CA"/>
+        </w:rPr>
+      </w:pPr>
+      <w:r>
+        <w:rPr>
+          <w:lang w:val="fr-CA"/>
+        </w:rPr>
+        <w:t>Détail ou description :</w:t>
+      </w:r>
+      <w:r>
+        <w:rPr>
+          <w:lang w:val="fr-CA"/>
+        </w:rPr>
+        <w:tab/>
+        <w:t>1. Avoir un mode « vue d’ADN » dans l’application</w:t>
+      </w:r>
+    </w:p>
+    <w:p>
+      <w:pPr>
+        <w:rPr>
+          <w:lang w:val="fr-CA"/>
+        </w:rPr>
+      </w:pPr>
+      <w:r>
+        <w:rPr>
+          <w:lang w:val="fr-CA"/>
+        </w:rPr>
+        <w:lastRenderedPageBreak/>
+        <w:t>2. Afficher un onglet où les SNPs reliés à la peau sont affichés avec leurs informations.</w:t>
+      </w:r>
+    </w:p>
+    <w:p>
+      <w:pPr>
+        <w:rPr>
+          <w:lang w:val="fr-CA"/>
+        </w:rPr>
+      </w:pPr>
+      <w:r>
+        <w:rPr>
+          <w:lang w:val="fr-CA"/>
+        </w:rPr>
+        <w:t>Tests d’acceptation :</w:t>
+      </w:r>
+      <w:r>
+        <w:rPr>
+          <w:lang w:val="fr-CA"/>
+        </w:rPr>
+        <w:tab/>
+      </w:r>
+    </w:p>
+    <w:p>
+      <w:pPr>
+        <w:rPr>
+          <w:lang w:val="fr-CA"/>
+        </w:rPr>
+      </w:pPr>
+      <w:r>
+        <w:rPr>
+          <w:lang w:val="fr-CA"/>
+        </w:rPr>
+        <w:t>Complexité :</w:t>
+      </w:r>
+      <w:r>
+        <w:rPr>
+          <w:lang w:val="fr-CA"/>
+        </w:rPr>
+        <w:tab/>
+        <w:t>6</w:t>
+      </w:r>
+    </w:p>
+    <w:p>
+      <w:pPr>
+        <w:rPr>
+          <w:lang w:val="fr-CA"/>
+        </w:rPr>
+      </w:pPr>
+      <w:r>
+        <w:rPr>
+          <w:lang w:val="fr-CA"/>
+        </w:rPr>
+        <w:t>Effort :</w:t>
+      </w:r>
+      <w:r>
+        <w:rPr>
+          <w:lang w:val="fr-CA"/>
+        </w:rPr>
+        <w:tab/>
+        <w:t>3</w:t>
+      </w:r>
+    </w:p>
+    <w:p>
+      <w:pPr>
+        <w:rPr>
+          <w:lang w:val="fr-CA"/>
+        </w:rPr>
+      </w:pPr>
+      <w:r>
+        <w:rPr>
+          <w:lang w:val="fr-CA"/>
+        </w:rPr>
+        <w:t>Commentaires :</w:t>
+      </w:r>
+    </w:p>
+    <w:p>
+      <w:pPr>
+        <w:rPr>
+          <w:lang w:val="fr-CA"/>
+        </w:rPr>
+      </w:pPr>
+    </w:p>
+    <w:p>
+      <w:pPr>
+        <w:rPr>
+          <w:lang w:val="fr-CA"/>
+        </w:rPr>
+      </w:pPr>
+      <w:r>
+        <w:rPr>
+          <w:lang w:val="fr-CA"/>
+        </w:rPr>
+        <w:t>26</w:t>
+      </w:r>
+    </w:p>
+    <w:p>
+      <w:pPr>
+        <w:rPr>
+          <w:lang w:val="fr-CA"/>
+        </w:rPr>
+      </w:pPr>
+      <w:r>
+        <w:rPr>
+          <w:lang w:val="fr-CA"/>
+        </w:rPr>
+        <w:t>Acteur ou rôle :</w:t>
+      </w:r>
+      <w:r>
+        <w:rPr>
+          <w:lang w:val="fr-CA"/>
+        </w:rPr>
+        <w:tab/>
+      </w:r>
+      <w:r>
+        <w:rPr>
+          <w:lang w:val="fr-CA"/>
+        </w:rPr>
+        <w:t>Développeur</w:t>
+      </w:r>
+    </w:p>
+    <w:p>
+      <w:pPr>
+        <w:rPr>
+          <w:lang w:val="fr-CA"/>
+        </w:rPr>
+      </w:pPr>
+      <w:r>
+        <w:rPr>
+          <w:lang w:val="fr-CA"/>
+        </w:rPr>
+        <w:t>Scénario ou story :</w:t>
+      </w:r>
+      <w:r>
+        <w:rPr>
+          <w:lang w:val="fr-CA"/>
+        </w:rPr>
+        <w:tab/>
+        <w:t>En tant</w:t>
+      </w:r>
+      <w:r>
+        <w:rPr>
+          <w:lang w:val="fr-CA"/>
+        </w:rPr>
+        <w:t xml:space="preserve"> qu</w:t>
+      </w:r>
+      <w:r>
+        <w:rPr>
+          <w:lang w:val="fr-CA"/>
+        </w:rPr>
+        <w:t>e développeur</w:t>
+      </w:r>
+      <w:r>
+        <w:rPr>
+          <w:lang w:val="fr-CA"/>
+        </w:rPr>
+        <w:t xml:space="preserve">, je veux </w:t>
+      </w:r>
+      <w:r>
+        <w:rPr>
+          <w:lang w:val="fr-CA"/>
+        </w:rPr>
+        <w:t>pouvoir</w:t>
+      </w:r>
+      <w:r>
+        <w:rPr>
+          <w:lang w:val="fr-CA"/>
+        </w:rPr>
+        <w:t xml:space="preserve"> avoir un groupe de points qui représente le nez</w:t>
+      </w:r>
+      <w:r>
+        <w:rPr>
+          <w:lang w:val="fr-CA"/>
+        </w:rPr>
+        <w:t>.</w:t>
+      </w:r>
+    </w:p>
+    <w:p>
+      <w:pPr>
+        <w:rPr>
+          <w:lang w:val="fr-CA"/>
+        </w:rPr>
+      </w:pPr>
+      <w:r>
+        <w:rPr>
+          <w:lang w:val="fr-CA"/>
+        </w:rPr>
+        <w:t>Détail ou description :</w:t>
+      </w:r>
+      <w:r>
+        <w:rPr>
+          <w:lang w:val="fr-CA"/>
+        </w:rPr>
+        <w:tab/>
+        <w:t xml:space="preserve">1. </w:t>
+      </w:r>
+      <w:r>
+        <w:rPr>
+          <w:lang w:val="fr-CA"/>
+        </w:rPr>
+        <w:t xml:space="preserve">Avoir un groupe pour </w:t>
+      </w:r>
+      <w:r>
+        <w:rPr>
+          <w:lang w:val="fr-CA"/>
+        </w:rPr>
+        <w:t>chaque</w:t>
+      </w:r>
+      <w:r>
+        <w:rPr>
+          <w:lang w:val="fr-CA"/>
+        </w:rPr>
+        <w:t xml:space="preserve"> narine</w:t>
+      </w:r>
+    </w:p>
+    <w:p>
+      <w:pPr>
+        <w:rPr>
+          <w:lang w:val="fr-CA"/>
+        </w:rPr>
+      </w:pPr>
+      <w:r>
+        <w:rPr>
+          <w:lang w:val="fr-CA"/>
+        </w:rPr>
+        <w:t xml:space="preserve">2. </w:t>
+      </w:r>
+      <w:r>
+        <w:rPr>
+          <w:lang w:val="fr-CA"/>
+        </w:rPr>
+        <w:t>Avoir un groupe pour l’arche du nez</w:t>
+      </w:r>
+    </w:p>
+    <w:p>
+      <w:pPr>
+        <w:rPr>
+          <w:lang w:val="fr-CA"/>
+        </w:rPr>
+      </w:pPr>
+      <w:r>
+        <w:rPr>
+          <w:lang w:val="fr-CA"/>
+        </w:rPr>
+        <w:t>3.Avoir un groupe pour la pointe du nez</w:t>
+      </w:r>
+    </w:p>
+    <w:p>
+      <w:pPr>
+        <w:rPr>
+          <w:lang w:val="fr-CA"/>
+        </w:rPr>
+      </w:pPr>
+      <w:r>
+        <w:rPr>
+          <w:lang w:val="fr-CA"/>
+        </w:rPr>
+        <w:t>Tests d’acceptation :</w:t>
+      </w:r>
+      <w:r>
+        <w:rPr>
+          <w:lang w:val="fr-CA"/>
+        </w:rPr>
+        <w:tab/>
+      </w:r>
+    </w:p>
+    <w:p>
+      <w:pPr>
+        <w:rPr>
+          <w:lang w:val="fr-CA"/>
+        </w:rPr>
+      </w:pPr>
+      <w:r>
+        <w:rPr>
+          <w:lang w:val="fr-CA"/>
+        </w:rPr>
+        <w:t>Complexité :</w:t>
+      </w:r>
+      <w:r>
+        <w:rPr>
+          <w:lang w:val="fr-CA"/>
+        </w:rPr>
+        <w:tab/>
+        <w:t>6</w:t>
+      </w:r>
+    </w:p>
+    <w:p>
+      <w:pPr>
+        <w:rPr>
+          <w:lang w:val="fr-CA"/>
+        </w:rPr>
+      </w:pPr>
+      <w:r>
+        <w:rPr>
+          <w:lang w:val="fr-CA"/>
+        </w:rPr>
+        <w:t>Effort :</w:t>
+      </w:r>
+      <w:r>
+        <w:rPr>
+          <w:lang w:val="fr-CA"/>
+        </w:rPr>
+        <w:tab/>
+        <w:t>3</w:t>
+      </w:r>
+    </w:p>
+    <w:p>
+      <w:pPr>
+        <w:rPr>
+          <w:lang w:val="fr-CA"/>
+        </w:rPr>
+      </w:pPr>
+      <w:r>
+        <w:rPr>
+          <w:lang w:val="fr-CA"/>
+        </w:rPr>
+        <w:t>Commentaires :</w:t>
+      </w:r>
+    </w:p>
+    <w:p>
+      <w:pPr>
+        <w:rPr>
+          <w:lang w:val="fr-CA"/>
+        </w:rPr>
+      </w:pPr>
+    </w:p>
+    <w:p>
+      <w:pPr>
+        <w:rPr>
+          <w:lang w:val="fr-CA"/>
+        </w:rPr>
+      </w:pPr>
+      <w:r>
+        <w:rPr>
+          <w:lang w:val="fr-CA"/>
+        </w:rPr>
+        <w:t>26</w:t>
+      </w:r>
+    </w:p>
+    <w:p>
+      <w:pPr>
+        <w:rPr>
+          <w:lang w:val="fr-CA"/>
+        </w:rPr>
+      </w:pPr>
+      <w:r>
+        <w:rPr>
+          <w:lang w:val="fr-CA"/>
+        </w:rPr>
+        <w:t>Acteur ou rôle :</w:t>
+      </w:r>
+      <w:r>
+        <w:rPr>
+          <w:lang w:val="fr-CA"/>
+        </w:rPr>
+        <w:tab/>
+      </w:r>
+      <w:r>
+        <w:rPr>
+          <w:lang w:val="fr-CA"/>
+        </w:rPr>
+        <w:t>Développeur</w:t>
+      </w:r>
+    </w:p>
+    <w:p>
+      <w:pPr>
+        <w:rPr>
+          <w:lang w:val="fr-CA"/>
+        </w:rPr>
+      </w:pPr>
+      <w:r>
+        <w:rPr>
+          <w:lang w:val="fr-CA"/>
+        </w:rPr>
+        <w:t>Scénario ou story :</w:t>
+      </w:r>
+      <w:r>
+        <w:rPr>
+          <w:lang w:val="fr-CA"/>
+        </w:rPr>
+        <w:tab/>
+        <w:t>En tant</w:t>
+      </w:r>
+      <w:r>
+        <w:rPr>
+          <w:lang w:val="fr-CA"/>
+        </w:rPr>
+        <w:t xml:space="preserve"> que développeur</w:t>
+      </w:r>
+      <w:r>
+        <w:rPr>
+          <w:lang w:val="fr-CA"/>
+        </w:rPr>
+        <w:t xml:space="preserve">, je veux </w:t>
+      </w:r>
+      <w:r>
+        <w:rPr>
+          <w:lang w:val="fr-CA"/>
+        </w:rPr>
+        <w:t xml:space="preserve">pouvoir avoir un groupe de points qui représente </w:t>
+      </w:r>
+      <w:r>
+        <w:rPr>
+          <w:lang w:val="fr-CA"/>
+        </w:rPr>
+        <w:t>les yeux</w:t>
+      </w:r>
+      <w:r>
+        <w:rPr>
+          <w:lang w:val="fr-CA"/>
+        </w:rPr>
+        <w:t>.</w:t>
+      </w:r>
+    </w:p>
+    <w:p>
+      <w:pPr>
+        <w:rPr>
+          <w:lang w:val="fr-CA"/>
+        </w:rPr>
+      </w:pPr>
+      <w:r>
+        <w:rPr>
+          <w:lang w:val="fr-CA"/>
+        </w:rPr>
+        <w:t>Détail ou description :</w:t>
+      </w:r>
+      <w:r>
+        <w:rPr>
+          <w:lang w:val="fr-CA"/>
+        </w:rPr>
+        <w:tab/>
+        <w:t xml:space="preserve">1. </w:t>
+      </w:r>
+      <w:r>
+        <w:rPr>
+          <w:lang w:val="fr-CA"/>
+        </w:rPr>
+        <w:t>Avoir un groupe pour « le blanc des yeux »</w:t>
+      </w:r>
+    </w:p>
+    <w:p>
+      <w:pPr>
+        <w:rPr>
+          <w:lang w:val="fr-CA"/>
+        </w:rPr>
+      </w:pPr>
+      <w:r>
+        <w:rPr>
+          <w:lang w:val="fr-CA"/>
+        </w:rPr>
+        <w:t xml:space="preserve">2. </w:t>
+      </w:r>
+      <w:r>
+        <w:rPr>
+          <w:lang w:val="fr-CA"/>
+        </w:rPr>
+        <w:t>Avoir un groupe pour l’iris </w:t>
+      </w:r>
+    </w:p>
+    <w:p>
+      <w:pPr>
+        <w:rPr>
+          <w:lang w:val="fr-CA"/>
+        </w:rPr>
+      </w:pPr>
+      <w:r>
+        <w:rPr>
+          <w:lang w:val="fr-CA"/>
+        </w:rPr>
+        <w:t xml:space="preserve">3.Avoir un groupe </w:t>
+      </w:r>
+      <w:r>
+        <w:rPr>
+          <w:lang w:val="fr-CA"/>
+        </w:rPr>
+        <w:t>trou noir</w:t>
+      </w:r>
+    </w:p>
+    <w:p>
+      <w:pPr>
+        <w:rPr>
+          <w:lang w:val="fr-CA"/>
+        </w:rPr>
+      </w:pPr>
+      <w:r>
+        <w:rPr>
+          <w:lang w:val="fr-CA"/>
+        </w:rPr>
+        <w:t>Tests d’acceptation :</w:t>
+      </w:r>
+      <w:r>
+        <w:rPr>
+          <w:lang w:val="fr-CA"/>
+        </w:rPr>
+        <w:tab/>
+      </w:r>
+    </w:p>
+    <w:p>
+      <w:pPr>
+        <w:rPr>
+          <w:lang w:val="fr-CA"/>
+        </w:rPr>
+      </w:pPr>
+      <w:r>
+        <w:rPr>
+          <w:lang w:val="fr-CA"/>
+        </w:rPr>
+        <w:t>Complexité :</w:t>
+      </w:r>
+      <w:r>
+        <w:rPr>
+          <w:lang w:val="fr-CA"/>
+        </w:rPr>
+        <w:tab/>
+        <w:t>6</w:t>
+      </w:r>
+    </w:p>
+    <w:p>
+      <w:pPr>
+        <w:rPr>
+          <w:lang w:val="fr-CA"/>
+        </w:rPr>
+      </w:pPr>
+      <w:r>
+        <w:rPr>
+          <w:lang w:val="fr-CA"/>
+        </w:rPr>
+        <w:t>Effort :</w:t>
+      </w:r>
+      <w:r>
+        <w:rPr>
+          <w:lang w:val="fr-CA"/>
+        </w:rPr>
+        <w:tab/>
+        <w:t>3</w:t>
+      </w:r>
+    </w:p>
+    <w:p>
+      <w:pPr>
+        <w:rPr>
+          <w:lang w:val="fr-CA"/>
+        </w:rPr>
+      </w:pPr>
+      <w:r>
+        <w:rPr>
+          <w:lang w:val="fr-CA"/>
+        </w:rPr>
+        <w:t>Commentaires :</w:t>
+      </w:r>
+    </w:p>
+    <w:p>
+      <w:pPr>
+        <w:rPr>
+          <w:lang w:val="fr-CA"/>
+        </w:rPr>
+      </w:pPr>
+    </w:p>
+    <w:p>
+      <w:pPr>
+        <w:rPr>
+          <w:lang w:val="fr-CA"/>
+        </w:rPr>
+      </w:pPr>
+      <w:r>
+        <w:rPr>
+          <w:lang w:val="fr-CA"/>
+        </w:rPr>
+        <w:t>26</w:t>
+      </w:r>
+    </w:p>
+    <w:p>
+      <w:pPr>
+        <w:rPr>
+          <w:lang w:val="fr-CA"/>
+        </w:rPr>
+      </w:pPr>
+      <w:r>
+        <w:rPr>
+          <w:lang w:val="fr-CA"/>
+        </w:rPr>
+        <w:t>Acteur ou rôle :</w:t>
+      </w:r>
+      <w:r>
+        <w:rPr>
+          <w:lang w:val="fr-CA"/>
+        </w:rPr>
+        <w:tab/>
+      </w:r>
+      <w:r>
+        <w:rPr>
+          <w:lang w:val="fr-CA"/>
+        </w:rPr>
+        <w:t>Développeur</w:t>
+      </w:r>
+    </w:p>
+    <w:p>
+      <w:pPr>
+        <w:rPr>
+          <w:lang w:val="fr-CA"/>
+        </w:rPr>
+      </w:pPr>
+      <w:r>
+        <w:rPr>
+          <w:lang w:val="fr-CA"/>
+        </w:rPr>
+        <w:t>Scénario ou story :</w:t>
+      </w:r>
+      <w:r>
+        <w:rPr>
+          <w:lang w:val="fr-CA"/>
+        </w:rPr>
+        <w:tab/>
+        <w:t>En tant</w:t>
+      </w:r>
+      <w:r>
+        <w:rPr>
+          <w:lang w:val="fr-CA"/>
+        </w:rPr>
+        <w:t xml:space="preserve"> que développeur</w:t>
+      </w:r>
+      <w:r>
+        <w:rPr>
+          <w:lang w:val="fr-CA"/>
+        </w:rPr>
+        <w:t xml:space="preserve">, je veux </w:t>
+      </w:r>
+      <w:r>
+        <w:rPr>
+          <w:lang w:val="fr-CA"/>
+        </w:rPr>
+        <w:t>pouvoir avoir un groupe de points qui représente</w:t>
+      </w:r>
+      <w:r>
+        <w:rPr>
+          <w:lang w:val="fr-CA"/>
+        </w:rPr>
+        <w:t xml:space="preserve"> les sourcils</w:t>
+      </w:r>
+      <w:r>
+        <w:rPr>
+          <w:lang w:val="fr-CA"/>
+        </w:rPr>
+        <w:t>.</w:t>
+      </w:r>
+    </w:p>
+    <w:p>
+      <w:pPr>
+        <w:rPr>
+          <w:lang w:val="fr-CA"/>
+        </w:rPr>
+      </w:pPr>
+      <w:r>
+        <w:rPr>
+          <w:lang w:val="fr-CA"/>
+        </w:rPr>
+        <w:t>Détail ou description :</w:t>
+      </w:r>
+      <w:r>
+        <w:rPr>
+          <w:lang w:val="fr-CA"/>
+        </w:rPr>
+        <w:tab/>
+        <w:t xml:space="preserve">1. Avoir un groupe pour </w:t>
+      </w:r>
+      <w:r>
+        <w:rPr>
+          <w:lang w:val="fr-CA"/>
+        </w:rPr>
+        <w:t>les sourcils</w:t>
+      </w:r>
+    </w:p>
+    <w:p>
+      <w:pPr>
+        <w:rPr>
+          <w:lang w:val="fr-CA"/>
+        </w:rPr>
+      </w:pPr>
+      <w:r>
+        <w:rPr>
+          <w:lang w:val="fr-CA"/>
+        </w:rPr>
+        <w:t>Tests d’acceptation :</w:t>
+      </w:r>
+      <w:r>
+        <w:rPr>
+          <w:lang w:val="fr-CA"/>
+        </w:rPr>
+        <w:tab/>
+      </w:r>
+    </w:p>
+    <w:p>
+      <w:pPr>
+        <w:rPr>
+          <w:lang w:val="fr-CA"/>
+        </w:rPr>
+      </w:pPr>
+      <w:r>
+        <w:rPr>
+          <w:lang w:val="fr-CA"/>
+        </w:rPr>
+        <w:t>Complexité :</w:t>
+      </w:r>
+      <w:r>
+        <w:rPr>
+          <w:lang w:val="fr-CA"/>
+        </w:rPr>
+        <w:tab/>
+        <w:t>6</w:t>
+      </w:r>
+    </w:p>
+    <w:p>
+      <w:pPr>
+        <w:rPr>
+          <w:lang w:val="fr-CA"/>
+        </w:rPr>
+      </w:pPr>
+      <w:r>
+        <w:rPr>
+          <w:lang w:val="fr-CA"/>
+        </w:rPr>
+        <w:t>Effort :</w:t>
+      </w:r>
+      <w:r>
+        <w:rPr>
+          <w:lang w:val="fr-CA"/>
+        </w:rPr>
+        <w:tab/>
+        <w:t>3</w:t>
+      </w:r>
+    </w:p>
+    <w:p>
+      <w:pPr>
+        <w:rPr>
+          <w:lang w:val="fr-CA"/>
+        </w:rPr>
+      </w:pPr>
+      <w:r>
+        <w:rPr>
+          <w:lang w:val="fr-CA"/>
+        </w:rPr>
+        <w:t>Commentaires :</w:t>
+      </w:r>
+    </w:p>
+    <w:p>
+      <w:pPr>
+        <w:rPr>
+          <w:lang w:val="fr-CA"/>
+        </w:rPr>
+      </w:pPr>
+    </w:p>
+    <w:p>
+      <w:pPr>
+        <w:rPr>
+          <w:lang w:val="fr-CA"/>
+        </w:rPr>
+      </w:pPr>
+      <w:r>
+        <w:rPr>
+          <w:lang w:val="fr-CA"/>
+        </w:rPr>
+        <w:t>26</w:t>
+      </w:r>
+    </w:p>
+    <w:p>
+      <w:pPr>
+        <w:rPr>
+          <w:lang w:val="fr-CA"/>
+        </w:rPr>
+      </w:pPr>
+      <w:r>
+        <w:rPr>
+          <w:lang w:val="fr-CA"/>
+        </w:rPr>
+        <w:t>Acteur ou rôle :</w:t>
+      </w:r>
+      <w:r>
+        <w:rPr>
+          <w:lang w:val="fr-CA"/>
+        </w:rPr>
+        <w:tab/>
+      </w:r>
+      <w:r>
+        <w:rPr>
+          <w:lang w:val="fr-CA"/>
+        </w:rPr>
+        <w:t>Développeur</w:t>
+      </w:r>
+    </w:p>
+    <w:p>
+      <w:pPr>
+        <w:rPr>
+          <w:lang w:val="fr-CA"/>
+        </w:rPr>
+      </w:pPr>
+      <w:r>
+        <w:rPr>
+          <w:lang w:val="fr-CA"/>
+        </w:rPr>
+        <w:t>Scénario ou story :</w:t>
+      </w:r>
+      <w:r>
+        <w:rPr>
+          <w:lang w:val="fr-CA"/>
+        </w:rPr>
+        <w:tab/>
+        <w:t>En tant</w:t>
+      </w:r>
+      <w:r>
+        <w:rPr>
+          <w:lang w:val="fr-CA"/>
+        </w:rPr>
+        <w:t xml:space="preserve"> que développeur</w:t>
+      </w:r>
+      <w:r>
+        <w:rPr>
+          <w:lang w:val="fr-CA"/>
+        </w:rPr>
+        <w:t xml:space="preserve">, je veux </w:t>
+      </w:r>
+      <w:r>
+        <w:rPr>
+          <w:lang w:val="fr-CA"/>
+        </w:rPr>
+        <w:t>pouvoir avoir un groupe</w:t>
+      </w:r>
+      <w:r>
+        <w:rPr>
+          <w:lang w:val="fr-CA"/>
+        </w:rPr>
+        <w:t xml:space="preserve"> de points qui représente la bouche</w:t>
+      </w:r>
+      <w:r>
+        <w:rPr>
+          <w:lang w:val="fr-CA"/>
+        </w:rPr>
+        <w:t>.</w:t>
+      </w:r>
+    </w:p>
+    <w:p>
+      <w:pPr>
+        <w:rPr>
+          <w:lang w:val="fr-CA"/>
+        </w:rPr>
+      </w:pPr>
+      <w:r>
+        <w:rPr>
+          <w:lang w:val="fr-CA"/>
+        </w:rPr>
+        <w:t>Détail ou description :</w:t>
+      </w:r>
+      <w:r>
+        <w:rPr>
+          <w:lang w:val="fr-CA"/>
+        </w:rPr>
+        <w:tab/>
+        <w:t xml:space="preserve">1. Avoir un groupe pour </w:t>
+      </w:r>
+      <w:r>
+        <w:rPr>
+          <w:lang w:val="fr-CA"/>
+        </w:rPr>
+        <w:t>la bouche</w:t>
+      </w:r>
+    </w:p>
+    <w:p>
+      <w:pPr>
+        <w:rPr>
+          <w:lang w:val="fr-CA"/>
+        </w:rPr>
+      </w:pPr>
+      <w:r>
+        <w:rPr>
+          <w:lang w:val="fr-CA"/>
+        </w:rPr>
+        <w:t>Tests d’acceptation :</w:t>
+      </w:r>
+      <w:r>
+        <w:rPr>
+          <w:lang w:val="fr-CA"/>
+        </w:rPr>
+        <w:tab/>
+      </w:r>
+    </w:p>
+    <w:p>
+      <w:pPr>
+        <w:rPr>
+          <w:lang w:val="fr-CA"/>
+        </w:rPr>
+      </w:pPr>
+      <w:r>
+        <w:rPr>
+          <w:lang w:val="fr-CA"/>
+        </w:rPr>
+        <w:t>Complexité :</w:t>
+      </w:r>
+      <w:r>
+        <w:rPr>
+          <w:lang w:val="fr-CA"/>
+        </w:rPr>
+        <w:tab/>
+        <w:t>6</w:t>
+      </w:r>
+    </w:p>
+    <w:p>
+      <w:pPr>
+        <w:rPr>
+          <w:lang w:val="fr-CA"/>
+        </w:rPr>
+      </w:pPr>
+      <w:r>
+        <w:rPr>
+          <w:lang w:val="fr-CA"/>
+        </w:rPr>
+        <w:t>Effort :</w:t>
+      </w:r>
+      <w:r>
+        <w:rPr>
+          <w:lang w:val="fr-CA"/>
+        </w:rPr>
+        <w:tab/>
+        <w:t>3</w:t>
+      </w:r>
+    </w:p>
+    <w:p>
+      <w:pPr>
+        <w:rPr>
+          <w:lang w:val="fr-CA"/>
+        </w:rPr>
+      </w:pPr>
+      <w:r>
+        <w:rPr>
+          <w:lang w:val="fr-CA"/>
+        </w:rPr>
+        <w:t>Commentaires :</w:t>
+      </w:r>
+    </w:p>
+    <w:p>
+      <w:pPr>
+        <w:rPr>
+          <w:lang w:val="fr-CA"/>
+        </w:rPr>
+      </w:pPr>
+    </w:p>
+    <w:p>
+      <w:pPr>
+        <w:rPr>
+          <w:lang w:val="fr-CA"/>
+        </w:rPr>
+      </w:pPr>
+      <w:r>
+        <w:rPr>
+          <w:lang w:val="fr-CA"/>
+        </w:rPr>
+        <w:t>26</w:t>
+      </w:r>
+    </w:p>
+    <w:p>
+      <w:pPr>
+        <w:rPr>
+          <w:lang w:val="fr-CA"/>
+        </w:rPr>
+      </w:pPr>
+      <w:r>
+        <w:rPr>
+          <w:lang w:val="fr-CA"/>
+        </w:rPr>
+        <w:t>Acteur ou rôle :</w:t>
+      </w:r>
+      <w:r>
+        <w:rPr>
+          <w:lang w:val="fr-CA"/>
+        </w:rPr>
+        <w:tab/>
+      </w:r>
+      <w:r>
+        <w:rPr>
+          <w:lang w:val="fr-CA"/>
+        </w:rPr>
+        <w:t>Développeur</w:t>
+      </w:r>
+    </w:p>
+    <w:p>
+      <w:pPr>
+        <w:rPr>
+          <w:lang w:val="fr-CA"/>
+        </w:rPr>
+      </w:pPr>
+      <w:r>
+        <w:rPr>
+          <w:lang w:val="fr-CA"/>
+        </w:rPr>
+        <w:t>Scénario ou story :</w:t>
+      </w:r>
+      <w:r>
+        <w:rPr>
+          <w:lang w:val="fr-CA"/>
+        </w:rPr>
+        <w:tab/>
+        <w:t>En tant</w:t>
+      </w:r>
+      <w:r>
+        <w:rPr>
+          <w:lang w:val="fr-CA"/>
+        </w:rPr>
+        <w:t xml:space="preserve"> que développeur</w:t>
+      </w:r>
+      <w:r>
+        <w:rPr>
+          <w:lang w:val="fr-CA"/>
+        </w:rPr>
+        <w:t xml:space="preserve">, je veux </w:t>
+      </w:r>
+      <w:r>
+        <w:rPr>
+          <w:lang w:val="fr-CA"/>
+        </w:rPr>
+        <w:t>pouvoir avoir un groupe</w:t>
+      </w:r>
+      <w:r>
+        <w:rPr>
+          <w:lang w:val="fr-CA"/>
+        </w:rPr>
+        <w:t xml:space="preserve"> de points qui représente les oreilles</w:t>
+      </w:r>
+      <w:r>
+        <w:rPr>
+          <w:lang w:val="fr-CA"/>
+        </w:rPr>
+        <w:t>.</w:t>
+      </w:r>
+    </w:p>
+    <w:p>
+      <w:pPr>
+        <w:rPr>
+          <w:lang w:val="fr-CA"/>
+        </w:rPr>
+      </w:pPr>
+      <w:r>
+        <w:rPr>
+          <w:lang w:val="fr-CA"/>
+        </w:rPr>
+        <w:t>Détail ou description :</w:t>
+      </w:r>
+      <w:r>
+        <w:rPr>
+          <w:lang w:val="fr-CA"/>
+        </w:rPr>
+        <w:tab/>
+        <w:t xml:space="preserve">1. Avoir un groupe pour </w:t>
+      </w:r>
+      <w:r>
+        <w:rPr>
+          <w:lang w:val="fr-CA"/>
+        </w:rPr>
+        <w:t>l’oreille gauche</w:t>
+      </w:r>
+    </w:p>
+    <w:p>
+      <w:pPr>
+        <w:rPr>
+          <w:lang w:val="fr-CA"/>
+        </w:rPr>
+      </w:pPr>
+      <w:r>
+        <w:rPr>
+          <w:lang w:val="fr-CA"/>
+        </w:rPr>
+        <w:t>2.Avoir un groupe pour l’oreille droite</w:t>
+      </w:r>
+    </w:p>
+    <w:p>
+      <w:pPr>
+        <w:rPr>
+          <w:lang w:val="fr-CA"/>
+        </w:rPr>
+      </w:pPr>
+      <w:r>
+        <w:rPr>
+          <w:lang w:val="fr-CA"/>
+        </w:rPr>
+        <w:t>Tests d’acceptation :</w:t>
+      </w:r>
+      <w:r>
+        <w:rPr>
+          <w:lang w:val="fr-CA"/>
+        </w:rPr>
+        <w:tab/>
+      </w:r>
+    </w:p>
+    <w:p>
+      <w:pPr>
+        <w:rPr>
+          <w:lang w:val="fr-CA"/>
+        </w:rPr>
+      </w:pPr>
+      <w:r>
+        <w:rPr>
+          <w:lang w:val="fr-CA"/>
+        </w:rPr>
+        <w:t>Complexité :</w:t>
+      </w:r>
+      <w:r>
+        <w:rPr>
+          <w:lang w:val="fr-CA"/>
+        </w:rPr>
+        <w:tab/>
+        <w:t>6</w:t>
+      </w:r>
+    </w:p>
+    <w:p>
+      <w:pPr>
+        <w:rPr>
+          <w:lang w:val="fr-CA"/>
+        </w:rPr>
+      </w:pPr>
+      <w:r>
+        <w:rPr>
+          <w:lang w:val="fr-CA"/>
+        </w:rPr>
+        <w:t>Effort :</w:t>
+      </w:r>
+      <w:r>
+        <w:rPr>
+          <w:lang w:val="fr-CA"/>
+        </w:rPr>
+        <w:tab/>
+        <w:t>3</w:t>
+      </w:r>
+    </w:p>
+    <w:p>
+      <w:pPr>
+        <w:rPr>
+          <w:lang w:val="fr-CA"/>
+        </w:rPr>
+      </w:pPr>
+      <w:r>
+        <w:rPr>
+          <w:lang w:val="fr-CA"/>
+        </w:rPr>
+        <w:t>Commentaires :</w:t>
+      </w:r>
+    </w:p>
+    <w:p>
+      <w:pPr>
+        <w:spacing w:after="200" w:line="276" w:lineRule="auto"/>
+        <w:rPr>
+          <w:lang w:val="fr-CA"/>
+        </w:rPr>
+      </w:pPr>
+      <w:r>
+        <w:rPr>
+          <w:lang w:val="fr-CA"/>
+        </w:rPr>
+        <w:br w:type="page"/>
+      </w:r>
+    </w:p>
+    <w:p>
+      <w:pPr>
+        <w:rPr>
+          <w:lang w:val="fr-CA"/>
+        </w:rPr>
+      </w:pPr>
+      <w:r>
+        <w:rPr>
+          <w:lang w:val="fr-CA"/>
+        </w:rPr>
+        <w:lastRenderedPageBreak/>
+        <w:t>26</w:t>
+      </w:r>
       <w:bookmarkStart w:id="0" w:name="_GoBack"/>
       <w:bookmarkEnd w:id="0"/>
     </w:p>
@@ -2635,19 +7574,6 @@
         <w:rPr>
           <w:lang w:val="fr-CA"/>
         </w:rPr>
-        <w:t>10</w:t>
-      </w:r>
-    </w:p>
-    <w:p>
-      <w:pPr>
-        <w:rPr>
-          <w:lang w:val="fr-CA"/>
-        </w:rPr>
-      </w:pPr>
-      <w:r>
-        <w:rPr>
-          <w:lang w:val="fr-CA"/>
-        </w:rPr>
         <w:t>Acteur ou rôle :</w:t>
       </w:r>
       <w:r>
@@ -2660,6 +7586,600 @@
         <w:rPr>
           <w:lang w:val="fr-CA"/>
         </w:rPr>
+        <w:t>Développeur</w:t>
+      </w:r>
+    </w:p>
+    <w:p>
+      <w:pPr>
+        <w:rPr>
+          <w:lang w:val="fr-CA"/>
+        </w:rPr>
+      </w:pPr>
+      <w:r>
+        <w:rPr>
+          <w:lang w:val="fr-CA"/>
+        </w:rPr>
+        <w:t>Scénario ou story :</w:t>
+      </w:r>
+      <w:r>
+        <w:rPr>
+          <w:lang w:val="fr-CA"/>
+        </w:rPr>
+        <w:tab/>
+        <w:t>En tant</w:t>
+      </w:r>
+      <w:r>
+        <w:rPr>
+          <w:lang w:val="fr-CA"/>
+        </w:rPr>
+        <w:t xml:space="preserve"> que développeur</w:t>
+      </w:r>
+      <w:r>
+        <w:rPr>
+          <w:lang w:val="fr-CA"/>
+        </w:rPr>
+        <w:t xml:space="preserve">, je veux </w:t>
+      </w:r>
+      <w:r>
+        <w:rPr>
+          <w:lang w:val="fr-CA"/>
+        </w:rPr>
+        <w:t>pouvoir avoir un groupe de points qui représente le nez.</w:t>
+      </w:r>
+    </w:p>
+    <w:p>
+      <w:pPr>
+        <w:rPr>
+          <w:lang w:val="fr-CA"/>
+        </w:rPr>
+      </w:pPr>
+      <w:r>
+        <w:rPr>
+          <w:lang w:val="fr-CA"/>
+        </w:rPr>
+        <w:t>Détail ou description :</w:t>
+      </w:r>
+      <w:r>
+        <w:rPr>
+          <w:lang w:val="fr-CA"/>
+        </w:rPr>
+        <w:tab/>
+        <w:t>1. Avoir un groupe pour l’oreille gauche</w:t>
+      </w:r>
+    </w:p>
+    <w:p>
+      <w:pPr>
+        <w:rPr>
+          <w:lang w:val="fr-CA"/>
+        </w:rPr>
+      </w:pPr>
+      <w:r>
+        <w:rPr>
+          <w:lang w:val="fr-CA"/>
+        </w:rPr>
+        <w:t>2.Avoir un groupe pour l’oreille droite</w:t>
+      </w:r>
+    </w:p>
+    <w:p>
+      <w:pPr>
+        <w:rPr>
+          <w:lang w:val="fr-CA"/>
+        </w:rPr>
+      </w:pPr>
+      <w:r>
+        <w:rPr>
+          <w:lang w:val="fr-CA"/>
+        </w:rPr>
+        <w:t>Tests d’acceptation :</w:t>
+      </w:r>
+      <w:r>
+        <w:rPr>
+          <w:lang w:val="fr-CA"/>
+        </w:rPr>
+        <w:tab/>
+      </w:r>
+    </w:p>
+    <w:p>
+      <w:pPr>
+        <w:rPr>
+          <w:lang w:val="fr-CA"/>
+        </w:rPr>
+      </w:pPr>
+      <w:r>
+        <w:rPr>
+          <w:lang w:val="fr-CA"/>
+        </w:rPr>
+        <w:t>Complexité :</w:t>
+      </w:r>
+      <w:r>
+        <w:rPr>
+          <w:lang w:val="fr-CA"/>
+        </w:rPr>
+        <w:tab/>
+        <w:t>6</w:t>
+      </w:r>
+    </w:p>
+    <w:p>
+      <w:pPr>
+        <w:rPr>
+          <w:lang w:val="fr-CA"/>
+        </w:rPr>
+      </w:pPr>
+      <w:r>
+        <w:rPr>
+          <w:lang w:val="fr-CA"/>
+        </w:rPr>
+        <w:t>Effort :</w:t>
+      </w:r>
+      <w:r>
+        <w:rPr>
+          <w:lang w:val="fr-CA"/>
+        </w:rPr>
+        <w:tab/>
+        <w:t>3</w:t>
+      </w:r>
+    </w:p>
+    <w:p>
+      <w:pPr>
+        <w:rPr>
+          <w:lang w:val="fr-CA"/>
+        </w:rPr>
+      </w:pPr>
+      <w:r>
+        <w:rPr>
+          <w:lang w:val="fr-CA"/>
+        </w:rPr>
+        <w:t>Commentaires :</w:t>
+      </w:r>
+    </w:p>
+    <w:p>
+      <w:pPr>
+        <w:rPr>
+          <w:lang w:val="fr-CA"/>
+        </w:rPr>
+      </w:pPr>
+    </w:p>
+    <w:p>
+      <w:pPr>
+        <w:rPr>
+          <w:lang w:val="fr-CA"/>
+        </w:rPr>
+      </w:pPr>
+      <w:r>
+        <w:rPr>
+          <w:lang w:val="fr-CA"/>
+        </w:rPr>
+        <w:t>26</w:t>
+      </w:r>
+    </w:p>
+    <w:p>
+      <w:pPr>
+        <w:rPr>
+          <w:lang w:val="fr-CA"/>
+        </w:rPr>
+      </w:pPr>
+      <w:r>
+        <w:rPr>
+          <w:lang w:val="fr-CA"/>
+        </w:rPr>
+        <w:t>Acteur ou rôle :</w:t>
+      </w:r>
+      <w:r>
+        <w:rPr>
+          <w:lang w:val="fr-CA"/>
+        </w:rPr>
+        <w:tab/>
+      </w:r>
+      <w:r>
+        <w:rPr>
+          <w:lang w:val="fr-CA"/>
+        </w:rPr>
+        <w:t>Développeur</w:t>
+      </w:r>
+    </w:p>
+    <w:p>
+      <w:pPr>
+        <w:rPr>
+          <w:lang w:val="fr-CA"/>
+        </w:rPr>
+      </w:pPr>
+      <w:r>
+        <w:rPr>
+          <w:lang w:val="fr-CA"/>
+        </w:rPr>
+        <w:t>Scénario ou story :</w:t>
+      </w:r>
+      <w:r>
+        <w:rPr>
+          <w:lang w:val="fr-CA"/>
+        </w:rPr>
+        <w:tab/>
+        <w:t>En tant</w:t>
+      </w:r>
+      <w:r>
+        <w:rPr>
+          <w:lang w:val="fr-CA"/>
+        </w:rPr>
+        <w:t xml:space="preserve"> que développeur</w:t>
+      </w:r>
+      <w:r>
+        <w:rPr>
+          <w:lang w:val="fr-CA"/>
+        </w:rPr>
+        <w:t xml:space="preserve">, je veux </w:t>
+      </w:r>
+      <w:r>
+        <w:rPr>
+          <w:lang w:val="fr-CA"/>
+        </w:rPr>
+        <w:t xml:space="preserve">pouvoir avoir un groupe de points qui représente le </w:t>
+      </w:r>
+      <w:r>
+        <w:rPr>
+          <w:lang w:val="fr-CA"/>
+        </w:rPr>
+        <w:t>haut et le bas du visage afin de pouvoir étirer la face sur 2 dimensions</w:t>
+      </w:r>
+      <w:r>
+        <w:rPr>
+          <w:lang w:val="fr-CA"/>
+        </w:rPr>
+        <w:t>.</w:t>
+      </w:r>
+    </w:p>
+    <w:p>
+      <w:pPr>
+        <w:rPr>
+          <w:lang w:val="fr-CA"/>
+        </w:rPr>
+      </w:pPr>
+      <w:r>
+        <w:rPr>
+          <w:lang w:val="fr-CA"/>
+        </w:rPr>
+        <w:t>Détail ou description :</w:t>
+      </w:r>
+      <w:r>
+        <w:rPr>
+          <w:lang w:val="fr-CA"/>
+        </w:rPr>
+        <w:tab/>
+        <w:t xml:space="preserve">1. Avoir un groupe pour </w:t>
+      </w:r>
+      <w:r>
+        <w:rPr>
+          <w:lang w:val="fr-CA"/>
+        </w:rPr>
+        <w:t>le front/haut de la tête</w:t>
+      </w:r>
+    </w:p>
+    <w:p>
+      <w:pPr>
+        <w:rPr>
+          <w:lang w:val="fr-CA"/>
+        </w:rPr>
+      </w:pPr>
+      <w:r>
+        <w:rPr>
+          <w:lang w:val="fr-CA"/>
+        </w:rPr>
+        <w:t xml:space="preserve">2.Avoir un </w:t>
+      </w:r>
+      <w:r>
+        <w:rPr>
+          <w:lang w:val="fr-CA"/>
+        </w:rPr>
+        <w:t>groupe pour le menton/bas du visage</w:t>
+      </w:r>
+    </w:p>
+    <w:p>
+      <w:pPr>
+        <w:rPr>
+          <w:lang w:val="fr-CA"/>
+        </w:rPr>
+      </w:pPr>
+      <w:r>
+        <w:rPr>
+          <w:lang w:val="fr-CA"/>
+        </w:rPr>
+        <w:t>Tests d’acceptation :</w:t>
+      </w:r>
+      <w:r>
+        <w:rPr>
+          <w:lang w:val="fr-CA"/>
+        </w:rPr>
+        <w:tab/>
+      </w:r>
+    </w:p>
+    <w:p>
+      <w:pPr>
+        <w:rPr>
+          <w:lang w:val="fr-CA"/>
+        </w:rPr>
+      </w:pPr>
+      <w:r>
+        <w:rPr>
+          <w:lang w:val="fr-CA"/>
+        </w:rPr>
+        <w:t>Complexité :</w:t>
+      </w:r>
+      <w:r>
+        <w:rPr>
+          <w:lang w:val="fr-CA"/>
+        </w:rPr>
+        <w:tab/>
+        <w:t>6</w:t>
+      </w:r>
+    </w:p>
+    <w:p>
+      <w:pPr>
+        <w:rPr>
+          <w:lang w:val="fr-CA"/>
+        </w:rPr>
+      </w:pPr>
+      <w:r>
+        <w:rPr>
+          <w:lang w:val="fr-CA"/>
+        </w:rPr>
+        <w:t>Effort :</w:t>
+      </w:r>
+      <w:r>
+        <w:rPr>
+          <w:lang w:val="fr-CA"/>
+        </w:rPr>
+        <w:tab/>
+        <w:t>3</w:t>
+      </w:r>
+    </w:p>
+    <w:p>
+      <w:pPr>
+        <w:rPr>
+          <w:lang w:val="fr-CA"/>
+        </w:rPr>
+      </w:pPr>
+      <w:r>
+        <w:rPr>
+          <w:lang w:val="fr-CA"/>
+        </w:rPr>
+        <w:t>Commentaires :</w:t>
+      </w:r>
+    </w:p>
+    <w:p>
+      <w:pPr>
+        <w:rPr>
+          <w:lang w:val="fr-CA"/>
+        </w:rPr>
+      </w:pPr>
+    </w:p>
+    <w:p>
+      <w:pPr>
+        <w:rPr>
+          <w:lang w:val="fr-CA"/>
+        </w:rPr>
+      </w:pPr>
+    </w:p>
+    <w:p>
+      <w:pPr>
+        <w:rPr>
+          <w:lang w:val="fr-CA"/>
+        </w:rPr>
+      </w:pPr>
+      <w:r>
+        <w:rPr>
+          <w:lang w:val="fr-CA"/>
+        </w:rPr>
+        <w:t>26</w:t>
+      </w:r>
+    </w:p>
+    <w:p>
+      <w:pPr>
+        <w:rPr>
+          <w:lang w:val="fr-CA"/>
+        </w:rPr>
+      </w:pPr>
+      <w:r>
+        <w:rPr>
+          <w:lang w:val="fr-CA"/>
+        </w:rPr>
+        <w:t>Acteur ou rôle :</w:t>
+      </w:r>
+      <w:r>
+        <w:rPr>
+          <w:lang w:val="fr-CA"/>
+        </w:rPr>
+        <w:tab/>
+      </w:r>
+      <w:r>
+        <w:rPr>
+          <w:lang w:val="fr-CA"/>
+        </w:rPr>
+        <w:t>Développeur</w:t>
+      </w:r>
+    </w:p>
+    <w:p>
+      <w:pPr>
+        <w:rPr>
+          <w:lang w:val="fr-CA"/>
+        </w:rPr>
+      </w:pPr>
+      <w:r>
+        <w:rPr>
+          <w:lang w:val="fr-CA"/>
+        </w:rPr>
+        <w:t>Scénario ou story :</w:t>
+      </w:r>
+      <w:r>
+        <w:rPr>
+          <w:lang w:val="fr-CA"/>
+        </w:rPr>
+        <w:tab/>
+        <w:t>En tant</w:t>
+      </w:r>
+      <w:r>
+        <w:rPr>
+          <w:lang w:val="fr-CA"/>
+        </w:rPr>
+        <w:t xml:space="preserve"> que développeur</w:t>
+      </w:r>
+      <w:r>
+        <w:rPr>
+          <w:lang w:val="fr-CA"/>
+        </w:rPr>
+        <w:t xml:space="preserve">, je veux </w:t>
+      </w:r>
+      <w:r>
+        <w:rPr>
+          <w:lang w:val="fr-CA"/>
+        </w:rPr>
+        <w:t xml:space="preserve">pouvoir avoir un groupe de points qui représente </w:t>
+      </w:r>
+      <w:r>
+        <w:rPr>
+          <w:lang w:val="fr-CA"/>
+        </w:rPr>
+        <w:t>les joues</w:t>
+      </w:r>
+    </w:p>
+    <w:p>
+      <w:pPr>
+        <w:rPr>
+          <w:lang w:val="fr-CA"/>
+        </w:rPr>
+      </w:pPr>
+      <w:r>
+        <w:rPr>
+          <w:lang w:val="fr-CA"/>
+        </w:rPr>
+        <w:t>Détail ou description :</w:t>
+      </w:r>
+      <w:r>
+        <w:rPr>
+          <w:lang w:val="fr-CA"/>
+        </w:rPr>
+        <w:tab/>
+        <w:t xml:space="preserve">1. Avoir un groupe pour </w:t>
+      </w:r>
+      <w:r>
+        <w:rPr>
+          <w:lang w:val="fr-CA"/>
+        </w:rPr>
+        <w:t>chaque joue / « pommettes »</w:t>
+      </w:r>
+    </w:p>
+    <w:p>
+      <w:pPr>
+        <w:rPr>
+          <w:lang w:val="fr-CA"/>
+        </w:rPr>
+      </w:pPr>
+      <w:r>
+        <w:rPr>
+          <w:lang w:val="fr-CA"/>
+        </w:rPr>
+        <w:t>Tests d’acceptation :</w:t>
+      </w:r>
+      <w:r>
+        <w:rPr>
+          <w:lang w:val="fr-CA"/>
+        </w:rPr>
+        <w:tab/>
+      </w:r>
+    </w:p>
+    <w:p>
+      <w:pPr>
+        <w:rPr>
+          <w:lang w:val="fr-CA"/>
+        </w:rPr>
+      </w:pPr>
+      <w:r>
+        <w:rPr>
+          <w:lang w:val="fr-CA"/>
+        </w:rPr>
+        <w:t>Complexité :</w:t>
+      </w:r>
+      <w:r>
+        <w:rPr>
+          <w:lang w:val="fr-CA"/>
+        </w:rPr>
+        <w:tab/>
+        <w:t>6</w:t>
+      </w:r>
+    </w:p>
+    <w:p>
+      <w:pPr>
+        <w:rPr>
+          <w:lang w:val="fr-CA"/>
+        </w:rPr>
+      </w:pPr>
+      <w:r>
+        <w:rPr>
+          <w:lang w:val="fr-CA"/>
+        </w:rPr>
+        <w:t>Effort :</w:t>
+      </w:r>
+      <w:r>
+        <w:rPr>
+          <w:lang w:val="fr-CA"/>
+        </w:rPr>
+        <w:tab/>
+        <w:t>3</w:t>
+      </w:r>
+    </w:p>
+    <w:p>
+      <w:pPr>
+        <w:rPr>
+          <w:lang w:val="fr-CA"/>
+        </w:rPr>
+      </w:pPr>
+      <w:r>
+        <w:rPr>
+          <w:lang w:val="fr-CA"/>
+        </w:rPr>
+        <w:t>Commentaires :</w:t>
+      </w:r>
+    </w:p>
+    <w:p>
+      <w:pPr>
+        <w:rPr>
+          <w:lang w:val="fr-CA"/>
+        </w:rPr>
+      </w:pPr>
+    </w:p>
+    <w:p>
+      <w:pPr>
+        <w:rPr>
+          <w:lang w:val="fr-CA"/>
+        </w:rPr>
+      </w:pPr>
+      <w:r>
+        <w:rPr>
+          <w:lang w:val="fr-CA"/>
+        </w:rPr>
+        <w:t>27</w:t>
+      </w:r>
+    </w:p>
+    <w:p>
+      <w:pPr>
+        <w:rPr>
+          <w:lang w:val="fr-CA"/>
+        </w:rPr>
+      </w:pPr>
+      <w:r>
+        <w:rPr>
+          <w:lang w:val="fr-CA"/>
+        </w:rPr>
+        <w:t>Acteur ou rôle :</w:t>
+      </w:r>
+      <w:r>
+        <w:rPr>
+          <w:lang w:val="fr-CA"/>
+        </w:rPr>
+        <w:tab/>
+      </w:r>
+      <w:r>
+        <w:rPr>
+          <w:lang w:val="fr-CA"/>
+        </w:rPr>
         <w:t>Utilisateur</w:t>
       </w:r>
     </w:p>
@@ -2680,13 +8200,25 @@
           <w:lang w:val="fr-CA"/>
         </w:rPr>
         <w:tab/>
-      </w:r>
-      <w:r>
-        <w:rPr>
-          <w:highlight w:val="yellow"/>
-          <w:lang w:val="fr-CA"/>
-        </w:rPr>
-        <w:t>En tant qu’utilisateur, je veux pouvoir observer la couleur de cheveux</w:t>
+        <w:t>En tant</w:t>
+      </w:r>
+      <w:r>
+        <w:rPr>
+          <w:lang w:val="fr-CA"/>
+        </w:rPr>
+        <w:t xml:space="preserve"> qu’utilisateur</w:t>
+      </w:r>
+      <w:r>
+        <w:rPr>
+          <w:lang w:val="fr-CA"/>
+        </w:rPr>
+        <w:t xml:space="preserve">, je veux </w:t>
+      </w:r>
+      <w:r>
+        <w:rPr>
+          <w:lang w:val="fr-CA"/>
+        </w:rPr>
+        <w:t>pouvoir voir dans l’application les gènes qui influencent la couleur des cheveux.</w:t>
       </w:r>
     </w:p>
     <w:p>
@@ -2706,20 +8238,20 @@
           <w:lang w:val="fr-CA"/>
         </w:rPr>
         <w:tab/>
-        <w:t>1. Rajouter des cheveux dans le .obj</w:t>
-      </w:r>
-    </w:p>
-    <w:p>
-      <w:pPr>
-        <w:rPr>
-          <w:lang w:val="fr-CA"/>
-        </w:rPr>
-      </w:pPr>
-      <w:r>
-        <w:rPr>
-          <w:lang w:val="fr-CA"/>
-        </w:rPr>
-        <w:t>2. Mettre le fichier dans les resources</w:t>
+        <w:t>1. Avoir un mode « vue d’ADN » dans l’application</w:t>
+      </w:r>
+    </w:p>
+    <w:p>
+      <w:pPr>
+        <w:rPr>
+          <w:lang w:val="fr-CA"/>
+        </w:rPr>
+      </w:pPr>
+      <w:r>
+        <w:rPr>
+          <w:lang w:val="fr-CA"/>
+        </w:rPr>
+        <w:t>2. Afficher un onglet où les SNPs reliés aux cheveux sont affichés avec leurs informations.</w:t>
       </w:r>
     </w:p>
     <w:p>
@@ -2758,12 +8290,7 @@
           <w:lang w:val="fr-CA"/>
         </w:rPr>
         <w:tab/>
-      </w:r>
-      <w:r>
-        <w:rPr>
-          <w:lang w:val="fr-CA"/>
-        </w:rPr>
-        <w:t>4</w:t>
+        <w:t>6</w:t>
       </w:r>
     </w:p>
     <w:p>
@@ -2783,12 +8310,7 @@
           <w:lang w:val="fr-CA"/>
         </w:rPr>
         <w:tab/>
-      </w:r>
-      <w:r>
-        <w:rPr>
-          <w:lang w:val="fr-CA"/>
-        </w:rPr>
-        <w:t>2</w:t>
+        <w:t>3</w:t>
       </w:r>
     </w:p>
     <w:p>
@@ -2803,37 +8325,25 @@
         </w:rPr>
         <w:t>Commentaires :</w:t>
       </w:r>
-      <w:r>
-        <w:rPr>
-          <w:lang w:val="fr-CA"/>
-        </w:rPr>
-        <w:tab/>
-      </w:r>
-    </w:p>
-    <w:p>
-      <w:pPr>
-        <w:rPr>
-          <w:lang w:val="fr-CA"/>
-        </w:rPr>
-      </w:pPr>
-    </w:p>
-    <w:p>
-      <w:pPr>
-        <w:rPr>
-          <w:lang w:val="fr-CA"/>
-        </w:rPr>
-      </w:pPr>
-      <w:r>
-        <w:rPr>
-          <w:lang w:val="fr-CA"/>
-        </w:rPr>
-        <w:t>1</w:t>
-      </w:r>
-      <w:r>
-        <w:rPr>
-          <w:lang w:val="fr-CA"/>
-        </w:rPr>
-        <w:t>1</w:t>
+    </w:p>
+    <w:p>
+      <w:pPr>
+        <w:rPr>
+          <w:lang w:val="fr-CA"/>
+        </w:rPr>
+      </w:pPr>
+    </w:p>
+    <w:p>
+      <w:pPr>
+        <w:rPr>
+          <w:lang w:val="fr-CA"/>
+        </w:rPr>
+      </w:pPr>
+      <w:r>
+        <w:rPr>
+          <w:lang w:val="fr-CA"/>
+        </w:rPr>
+        <w:t>27</w:t>
       </w:r>
     </w:p>
     <w:p>
@@ -2878,46 +8388,57 @@
           <w:lang w:val="fr-CA"/>
         </w:rPr>
         <w:tab/>
-      </w:r>
-      <w:r>
-        <w:rPr>
-          <w:highlight w:val="yellow"/>
-          <w:lang w:val="fr-CA"/>
-        </w:rPr>
-        <w:t xml:space="preserve">En tant qu’utilisateur, je veux </w:t>
-      </w:r>
-      <w:r>
-        <w:rPr>
-          <w:highlight w:val="yellow"/>
-          <w:lang w:val="fr-CA"/>
-        </w:rPr>
-        <w:t>que le visage soit suffisamment détaillé.</w:t>
-      </w:r>
-    </w:p>
-    <w:p>
-      <w:pPr>
-        <w:rPr>
-          <w:lang w:val="fr-CA"/>
-        </w:rPr>
-      </w:pPr>
-      <w:r>
-        <w:rPr>
-          <w:lang w:val="fr-CA"/>
-        </w:rPr>
-        <w:t>Détail ou</w:t>
-      </w:r>
-      <w:r>
-        <w:rPr>
-          <w:lang w:val="fr-CA"/>
-        </w:rPr>
-        <w:t xml:space="preserve"> description :</w:t>
-      </w:r>
-      <w:r>
-        <w:rPr>
-          <w:lang w:val="fr-CA"/>
-        </w:rPr>
-        <w:tab/>
-        <w:t>1. Rajouter des détails</w:t>
+        <w:t>En tant</w:t>
+      </w:r>
+      <w:r>
+        <w:rPr>
+          <w:lang w:val="fr-CA"/>
+        </w:rPr>
+        <w:t xml:space="preserve"> qu’utilisateur</w:t>
+      </w:r>
+      <w:r>
+        <w:rPr>
+          <w:lang w:val="fr-CA"/>
+        </w:rPr>
+        <w:t xml:space="preserve">, je veux </w:t>
+      </w:r>
+      <w:r>
+        <w:rPr>
+          <w:lang w:val="fr-CA"/>
+        </w:rPr>
+        <w:t xml:space="preserve">pouvoir </w:t>
+      </w:r>
+      <w:r>
+        <w:rPr>
+          <w:lang w:val="fr-CA"/>
+        </w:rPr>
+        <w:t>voir les gènes liés à la distance entre les yeux</w:t>
+      </w:r>
+    </w:p>
+    <w:p>
+      <w:pPr>
+        <w:rPr>
+          <w:lang w:val="fr-CA"/>
+        </w:rPr>
+      </w:pPr>
+      <w:r>
+        <w:rPr>
+          <w:lang w:val="fr-CA"/>
+        </w:rPr>
+        <w:t>Détail ou description :</w:t>
+      </w:r>
+      <w:r>
+        <w:rPr>
+          <w:lang w:val="fr-CA"/>
+        </w:rPr>
+        <w:tab/>
+        <w:t xml:space="preserve">1. </w:t>
+      </w:r>
+      <w:r>
+        <w:rPr>
+          <w:lang w:val="fr-CA"/>
+        </w:rPr>
+        <w:t>Déterminer les gènes qui influencent la distance entre les yeux</w:t>
       </w:r>
     </w:p>
     <w:p>
@@ -2936,7 +8457,20 @@
         <w:rPr>
           <w:lang w:val="fr-CA"/>
         </w:rPr>
-        <w:t>Lisser les formes du visage</w:t>
+        <w:t>être capable d’extraire les gènes du modèle</w:t>
+      </w:r>
+    </w:p>
+    <w:p>
+      <w:pPr>
+        <w:rPr>
+          <w:lang w:val="fr-CA"/>
+        </w:rPr>
+      </w:pPr>
+      <w:r>
+        <w:rPr>
+          <w:lang w:val="fr-CA"/>
+        </w:rPr>
+        <w:t>3. être capable d’affecter le bon allèle au SNP.</w:t>
       </w:r>
     </w:p>
     <w:p>
@@ -2975,12 +8509,7 @@
           <w:lang w:val="fr-CA"/>
         </w:rPr>
         <w:tab/>
-      </w:r>
-      <w:r>
-        <w:rPr>
-          <w:lang w:val="fr-CA"/>
-        </w:rPr>
-        <w:t>4</w:t>
+        <w:t>6</w:t>
       </w:r>
     </w:p>
     <w:p>
@@ -3000,12 +8529,7 @@
           <w:lang w:val="fr-CA"/>
         </w:rPr>
         <w:tab/>
-      </w:r>
-      <w:r>
-        <w:rPr>
-          <w:lang w:val="fr-CA"/>
-        </w:rPr>
-        <w:t>2</w:t>
+        <w:t>3</w:t>
       </w:r>
     </w:p>
     <w:p>
@@ -3020,3503 +8544,6 @@
         </w:rPr>
         <w:t>Commentaires :</w:t>
       </w:r>
-      <w:r>
-        <w:rPr>
-          <w:lang w:val="fr-CA"/>
-        </w:rPr>
-        <w:tab/>
-      </w:r>
-    </w:p>
-    <w:p>
-      <w:pPr>
-        <w:rPr>
-          <w:lang w:val="fr-CA"/>
-        </w:rPr>
-      </w:pPr>
-    </w:p>
-    <w:p>
-      <w:pPr>
-        <w:spacing w:after="200" w:line="276" w:lineRule="auto"/>
-        <w:rPr>
-          <w:lang w:val="fr-CA"/>
-        </w:rPr>
-      </w:pPr>
-      <w:r>
-        <w:rPr>
-          <w:lang w:val="fr-CA"/>
-        </w:rPr>
-        <w:br w:type="page"/>
-      </w:r>
-    </w:p>
-    <w:p>
-      <w:pPr>
-        <w:rPr>
-          <w:lang w:val="fr-CA"/>
-        </w:rPr>
-      </w:pPr>
-      <w:r>
-        <w:rPr>
-          <w:lang w:val="fr-CA"/>
-        </w:rPr>
-        <w:lastRenderedPageBreak/>
-        <w:t>12</w:t>
-      </w:r>
-    </w:p>
-    <w:p>
-      <w:pPr>
-        <w:rPr>
-          <w:lang w:val="fr-CA"/>
-        </w:rPr>
-      </w:pPr>
-      <w:r>
-        <w:rPr>
-          <w:lang w:val="fr-CA"/>
-        </w:rPr>
-        <w:t>Acteur ou rôle :</w:t>
-      </w:r>
-      <w:r>
-        <w:rPr>
-          <w:lang w:val="fr-CA"/>
-        </w:rPr>
-        <w:tab/>
-      </w:r>
-      <w:r>
-        <w:rPr>
-          <w:lang w:val="fr-CA"/>
-        </w:rPr>
-        <w:t>Utilisateur</w:t>
-      </w:r>
-    </w:p>
-    <w:p>
-      <w:pPr>
-        <w:rPr>
-          <w:lang w:val="fr-CA"/>
-        </w:rPr>
-      </w:pPr>
-      <w:r>
-        <w:rPr>
-          <w:lang w:val="fr-CA"/>
-        </w:rPr>
-        <w:t>Scénario ou story :</w:t>
-      </w:r>
-      <w:r>
-        <w:rPr>
-          <w:lang w:val="fr-CA"/>
-        </w:rPr>
-        <w:tab/>
-      </w:r>
-      <w:r>
-        <w:rPr>
-          <w:highlight w:val="green"/>
-          <w:lang w:val="fr-CA"/>
-        </w:rPr>
-        <w:t>En tant qu’utilisateur, je veux qu’à partir du modèle, on puisse déterminer le gène qui coderait la couleur des yeux.</w:t>
-      </w:r>
-    </w:p>
-    <w:p>
-      <w:pPr>
-        <w:rPr>
-          <w:lang w:val="fr-CA"/>
-        </w:rPr>
-      </w:pPr>
-      <w:r>
-        <w:rPr>
-          <w:lang w:val="fr-CA"/>
-        </w:rPr>
-        <w:t>Détail ou description :</w:t>
-      </w:r>
-      <w:r>
-        <w:rPr>
-          <w:lang w:val="fr-CA"/>
-        </w:rPr>
-        <w:tab/>
-        <w:t>1. Déterminer les gènes qui influencent la couleur des yeux (Recherche).</w:t>
-      </w:r>
-    </w:p>
-    <w:p>
-      <w:pPr>
-        <w:rPr>
-          <w:lang w:val="fr-CA"/>
-        </w:rPr>
-      </w:pPr>
-      <w:r>
-        <w:rPr>
-          <w:lang w:val="fr-CA"/>
-        </w:rPr>
-        <w:t xml:space="preserve">2. </w:t>
-      </w:r>
-      <w:r>
-        <w:rPr>
-          <w:lang w:val="fr-CA"/>
-        </w:rPr>
-        <w:t>Être capable d’extraire les gènes du modèle</w:t>
-      </w:r>
-    </w:p>
-    <w:p>
-      <w:pPr>
-        <w:rPr>
-          <w:lang w:val="fr-CA"/>
-        </w:rPr>
-      </w:pPr>
-      <w:r>
-        <w:rPr>
-          <w:lang w:val="fr-CA"/>
-        </w:rPr>
-        <w:t xml:space="preserve">3. </w:t>
-      </w:r>
-      <w:r>
-        <w:rPr>
-          <w:lang w:val="fr-CA"/>
-        </w:rPr>
-        <w:t>Être capable d’affecter le bon allèle au SNP.</w:t>
-      </w:r>
-    </w:p>
-    <w:p>
-      <w:pPr>
-        <w:rPr>
-          <w:lang w:val="fr-CA"/>
-        </w:rPr>
-      </w:pPr>
-      <w:r>
-        <w:rPr>
-          <w:lang w:val="fr-CA"/>
-        </w:rPr>
-        <w:t>Tests d’acceptation :</w:t>
-      </w:r>
-      <w:r>
-        <w:rPr>
-          <w:lang w:val="fr-CA"/>
-        </w:rPr>
-        <w:tab/>
-      </w:r>
-    </w:p>
-    <w:p>
-      <w:pPr>
-        <w:rPr>
-          <w:lang w:val="fr-CA"/>
-        </w:rPr>
-      </w:pPr>
-      <w:r>
-        <w:rPr>
-          <w:lang w:val="fr-CA"/>
-        </w:rPr>
-        <w:t>Complexité :</w:t>
-      </w:r>
-      <w:r>
-        <w:rPr>
-          <w:lang w:val="fr-CA"/>
-        </w:rPr>
-        <w:tab/>
-      </w:r>
-      <w:r>
-        <w:rPr>
-          <w:lang w:val="fr-CA"/>
-        </w:rPr>
-        <w:t>8</w:t>
-      </w:r>
-    </w:p>
-    <w:p>
-      <w:pPr>
-        <w:rPr>
-          <w:lang w:val="fr-CA"/>
-        </w:rPr>
-      </w:pPr>
-      <w:r>
-        <w:rPr>
-          <w:lang w:val="fr-CA"/>
-        </w:rPr>
-        <w:t>Effort :</w:t>
-      </w:r>
-      <w:r>
-        <w:rPr>
-          <w:lang w:val="fr-CA"/>
-        </w:rPr>
-        <w:tab/>
-      </w:r>
-      <w:r>
-        <w:rPr>
-          <w:lang w:val="fr-CA"/>
-        </w:rPr>
-        <w:t>4</w:t>
-      </w:r>
-    </w:p>
-    <w:p>
-      <w:pPr>
-        <w:rPr>
-          <w:lang w:val="fr-CA"/>
-        </w:rPr>
-      </w:pPr>
-      <w:r>
-        <w:rPr>
-          <w:lang w:val="fr-CA"/>
-        </w:rPr>
-        <w:t>Commentaires :</w:t>
-      </w:r>
-      <w:r>
-        <w:rPr>
-          <w:lang w:val="fr-CA"/>
-        </w:rPr>
-        <w:tab/>
-      </w:r>
-    </w:p>
-    <w:p>
-      <w:pPr>
-        <w:rPr>
-          <w:lang w:val="fr-CA"/>
-        </w:rPr>
-      </w:pPr>
-    </w:p>
-    <w:p>
-      <w:pPr>
-        <w:rPr>
-          <w:lang w:val="fr-CA"/>
-        </w:rPr>
-      </w:pPr>
-      <w:r>
-        <w:rPr>
-          <w:lang w:val="fr-CA"/>
-        </w:rPr>
-        <w:t>13</w:t>
-      </w:r>
-    </w:p>
-    <w:p>
-      <w:pPr>
-        <w:rPr>
-          <w:lang w:val="fr-CA"/>
-        </w:rPr>
-      </w:pPr>
-      <w:r>
-        <w:rPr>
-          <w:lang w:val="fr-CA"/>
-        </w:rPr>
-        <w:t>Acteur ou rôle :</w:t>
-      </w:r>
-      <w:r>
-        <w:rPr>
-          <w:lang w:val="fr-CA"/>
-        </w:rPr>
-        <w:tab/>
-      </w:r>
-      <w:r>
-        <w:rPr>
-          <w:lang w:val="fr-CA"/>
-        </w:rPr>
-        <w:t>Utilisateur</w:t>
-      </w:r>
-    </w:p>
-    <w:p>
-      <w:pPr>
-        <w:rPr>
-          <w:lang w:val="fr-CA"/>
-        </w:rPr>
-      </w:pPr>
-      <w:r>
-        <w:rPr>
-          <w:lang w:val="fr-CA"/>
-        </w:rPr>
-        <w:t>Scénario ou story :</w:t>
-      </w:r>
-      <w:r>
-        <w:rPr>
-          <w:lang w:val="fr-CA"/>
-        </w:rPr>
-        <w:tab/>
-      </w:r>
-      <w:r>
-        <w:rPr>
-          <w:highlight w:val="green"/>
-          <w:lang w:val="fr-CA"/>
-        </w:rPr>
-        <w:t>En tant qu’utilisateur, je veux qu’à partir du modèle, on puisse déterminer le gène qui coderait la couleur de la peau.</w:t>
-      </w:r>
-    </w:p>
-    <w:p>
-      <w:pPr>
-        <w:rPr>
-          <w:lang w:val="fr-CA"/>
-        </w:rPr>
-      </w:pPr>
-      <w:r>
-        <w:rPr>
-          <w:lang w:val="fr-CA"/>
-        </w:rPr>
-        <w:t>Détail ou description :</w:t>
-      </w:r>
-      <w:r>
-        <w:rPr>
-          <w:lang w:val="fr-CA"/>
-        </w:rPr>
-        <w:tab/>
-        <w:t>1. Déterminer les gènes qui influencent la couleur de la peau (Recherche).</w:t>
-      </w:r>
-    </w:p>
-    <w:p>
-      <w:pPr>
-        <w:rPr>
-          <w:lang w:val="fr-CA"/>
-        </w:rPr>
-      </w:pPr>
-      <w:r>
-        <w:rPr>
-          <w:lang w:val="fr-CA"/>
-        </w:rPr>
-        <w:t>2. Être capable d’extraire les gènes du modèle</w:t>
-      </w:r>
-    </w:p>
-    <w:p>
-      <w:pPr>
-        <w:rPr>
-          <w:lang w:val="fr-CA"/>
-        </w:rPr>
-      </w:pPr>
-      <w:r>
-        <w:rPr>
-          <w:lang w:val="fr-CA"/>
-        </w:rPr>
-        <w:t>3. Être capable d’affecter le bon allèle au SNP.</w:t>
-      </w:r>
-    </w:p>
-    <w:p>
-      <w:pPr>
-        <w:rPr>
-          <w:lang w:val="fr-CA"/>
-        </w:rPr>
-      </w:pPr>
-      <w:r>
-        <w:rPr>
-          <w:lang w:val="fr-CA"/>
-        </w:rPr>
-        <w:t>Tests d’acceptation :</w:t>
-      </w:r>
-      <w:r>
-        <w:rPr>
-          <w:lang w:val="fr-CA"/>
-        </w:rPr>
-        <w:tab/>
-      </w:r>
-    </w:p>
-    <w:p>
-      <w:pPr>
-        <w:rPr>
-          <w:lang w:val="fr-CA"/>
-        </w:rPr>
-      </w:pPr>
-      <w:r>
-        <w:rPr>
-          <w:lang w:val="fr-CA"/>
-        </w:rPr>
-        <w:t>Complexité :</w:t>
-      </w:r>
-      <w:r>
-        <w:rPr>
-          <w:lang w:val="fr-CA"/>
-        </w:rPr>
-        <w:tab/>
-      </w:r>
-      <w:r>
-        <w:rPr>
-          <w:lang w:val="fr-CA"/>
-        </w:rPr>
-        <w:t>8</w:t>
-      </w:r>
-    </w:p>
-    <w:p>
-      <w:pPr>
-        <w:rPr>
-          <w:lang w:val="fr-CA"/>
-        </w:rPr>
-      </w:pPr>
-      <w:r>
-        <w:rPr>
-          <w:lang w:val="fr-CA"/>
-        </w:rPr>
-        <w:t>Effort :</w:t>
-      </w:r>
-      <w:r>
-        <w:rPr>
-          <w:lang w:val="fr-CA"/>
-        </w:rPr>
-        <w:tab/>
-      </w:r>
-      <w:r>
-        <w:rPr>
-          <w:lang w:val="fr-CA"/>
-        </w:rPr>
-        <w:t>4</w:t>
-      </w:r>
-    </w:p>
-    <w:p>
-      <w:pPr>
-        <w:rPr>
-          <w:lang w:val="fr-CA"/>
-        </w:rPr>
-      </w:pPr>
-      <w:r>
-        <w:rPr>
-          <w:lang w:val="fr-CA"/>
-        </w:rPr>
-        <w:t>Commentaires :</w:t>
-      </w:r>
-      <w:r>
-        <w:rPr>
-          <w:lang w:val="fr-CA"/>
-        </w:rPr>
-        <w:tab/>
-      </w:r>
-    </w:p>
-    <w:p>
-      <w:pPr>
-        <w:rPr>
-          <w:lang w:val="fr-CA"/>
-        </w:rPr>
-      </w:pPr>
-    </w:p>
-    <w:p>
-      <w:pPr>
-        <w:rPr>
-          <w:lang w:val="fr-CA"/>
-        </w:rPr>
-      </w:pPr>
-      <w:r>
-        <w:rPr>
-          <w:lang w:val="fr-CA"/>
-        </w:rPr>
-        <w:t>14</w:t>
-      </w:r>
-    </w:p>
-    <w:p>
-      <w:pPr>
-        <w:rPr>
-          <w:lang w:val="fr-CA"/>
-        </w:rPr>
-      </w:pPr>
-      <w:r>
-        <w:rPr>
-          <w:lang w:val="fr-CA"/>
-        </w:rPr>
-        <w:t>Acteur ou rôle :</w:t>
-      </w:r>
-      <w:r>
-        <w:rPr>
-          <w:lang w:val="fr-CA"/>
-        </w:rPr>
-        <w:tab/>
-        <w:t>Utilisateur</w:t>
-      </w:r>
-    </w:p>
-    <w:p>
-      <w:pPr>
-        <w:rPr>
-          <w:lang w:val="fr-CA"/>
-        </w:rPr>
-      </w:pPr>
-      <w:r>
-        <w:rPr>
-          <w:lang w:val="fr-CA"/>
-        </w:rPr>
-        <w:t>Scénario ou story :</w:t>
-      </w:r>
-      <w:r>
-        <w:rPr>
-          <w:lang w:val="fr-CA"/>
-        </w:rPr>
-        <w:tab/>
-      </w:r>
-      <w:r>
-        <w:rPr>
-          <w:highlight w:val="green"/>
-          <w:lang w:val="fr-CA"/>
-        </w:rPr>
-        <w:t>En tant qu’utilisateur, je veux avoir un fichier qui contient les infos sur le génôme.</w:t>
-      </w:r>
-    </w:p>
-    <w:p>
-      <w:pPr>
-        <w:rPr>
-          <w:lang w:val="fr-CA"/>
-        </w:rPr>
-      </w:pPr>
-      <w:r>
-        <w:rPr>
-          <w:lang w:val="fr-CA"/>
-        </w:rPr>
-        <w:t>Détail ou description :</w:t>
-      </w:r>
-      <w:r>
-        <w:rPr>
-          <w:lang w:val="fr-CA"/>
-        </w:rPr>
-        <w:tab/>
-        <w:t>1.Exporter un fichier en format FASTA, qui contient les séquences.</w:t>
-      </w:r>
-      <w:r>
-        <w:rPr>
-          <w:lang w:val="fr-CA"/>
-        </w:rPr>
-        <w:t xml:space="preserve"> </w:t>
-      </w:r>
-    </w:p>
-    <w:p>
-      <w:pPr>
-        <w:rPr>
-          <w:lang w:val="fr-CA"/>
-        </w:rPr>
-      </w:pPr>
-      <w:r>
-        <w:rPr>
-          <w:lang w:val="fr-CA"/>
-        </w:rPr>
-        <w:t>2.</w:t>
-      </w:r>
-      <w:r>
-        <w:rPr>
-          <w:lang w:val="fr-CA"/>
-        </w:rPr>
-        <w:t xml:space="preserve"> </w:t>
-      </w:r>
-      <w:r>
-        <w:rPr>
-          <w:lang w:val="fr-CA"/>
-        </w:rPr>
-        <w:t>Ajouter un fileChooser pour choisir où exporter le fichier</w:t>
-      </w:r>
-    </w:p>
-    <w:p>
-      <w:pPr>
-        <w:rPr>
-          <w:lang w:val="fr-CA"/>
-        </w:rPr>
-      </w:pPr>
-      <w:r>
-        <w:rPr>
-          <w:lang w:val="fr-CA"/>
-        </w:rPr>
-        <w:t>Tests d’acceptation :</w:t>
-      </w:r>
-      <w:r>
-        <w:rPr>
-          <w:lang w:val="fr-CA"/>
-        </w:rPr>
-        <w:tab/>
-      </w:r>
-    </w:p>
-    <w:p>
-      <w:pPr>
-        <w:rPr>
-          <w:lang w:val="fr-CA"/>
-        </w:rPr>
-      </w:pPr>
-      <w:r>
-        <w:rPr>
-          <w:lang w:val="fr-CA"/>
-        </w:rPr>
-        <w:t>Complexité :</w:t>
-      </w:r>
-      <w:r>
-        <w:rPr>
-          <w:lang w:val="fr-CA"/>
-        </w:rPr>
-        <w:tab/>
-      </w:r>
-      <w:r>
-        <w:rPr>
-          <w:lang w:val="fr-CA"/>
-        </w:rPr>
-        <w:t>5</w:t>
-      </w:r>
-    </w:p>
-    <w:p>
-      <w:pPr>
-        <w:rPr>
-          <w:lang w:val="fr-CA"/>
-        </w:rPr>
-      </w:pPr>
-      <w:r>
-        <w:rPr>
-          <w:lang w:val="fr-CA"/>
-        </w:rPr>
-        <w:t>Effort :</w:t>
-      </w:r>
-      <w:r>
-        <w:rPr>
-          <w:lang w:val="fr-CA"/>
-        </w:rPr>
-        <w:tab/>
-      </w:r>
-      <w:r>
-        <w:rPr>
-          <w:lang w:val="fr-CA"/>
-        </w:rPr>
-        <w:t>5</w:t>
-      </w:r>
-    </w:p>
-    <w:p>
-      <w:pPr>
-        <w:rPr>
-          <w:lang w:val="fr-CA"/>
-        </w:rPr>
-      </w:pPr>
-      <w:r>
-        <w:rPr>
-          <w:lang w:val="fr-CA"/>
-        </w:rPr>
-        <w:t>Commentaires :</w:t>
-      </w:r>
-      <w:r>
-        <w:rPr>
-          <w:lang w:val="fr-CA"/>
-        </w:rPr>
-        <w:tab/>
-      </w:r>
-    </w:p>
-    <w:p>
-      <w:pPr>
-        <w:rPr>
-          <w:lang w:val="fr-CA"/>
-        </w:rPr>
-      </w:pPr>
-    </w:p>
-    <w:p>
-      <w:pPr>
-        <w:rPr>
-          <w:lang w:val="fr-CA"/>
-        </w:rPr>
-      </w:pPr>
-      <w:r>
-        <w:rPr>
-          <w:lang w:val="fr-CA"/>
-        </w:rPr>
-        <w:t>15</w:t>
-      </w:r>
-    </w:p>
-    <w:p>
-      <w:pPr>
-        <w:rPr>
-          <w:lang w:val="fr-CA"/>
-        </w:rPr>
-      </w:pPr>
-      <w:r>
-        <w:rPr>
-          <w:lang w:val="fr-CA"/>
-        </w:rPr>
-        <w:t>Acteur ou rôle :</w:t>
-      </w:r>
-      <w:r>
-        <w:rPr>
-          <w:lang w:val="fr-CA"/>
-        </w:rPr>
-        <w:tab/>
-        <w:t>Utilisateur</w:t>
-      </w:r>
-    </w:p>
-    <w:p>
-      <w:pPr>
-        <w:rPr>
-          <w:lang w:val="fr-CA"/>
-        </w:rPr>
-      </w:pPr>
-      <w:r>
-        <w:rPr>
-          <w:lang w:val="fr-CA"/>
-        </w:rPr>
-        <w:t>Scénario ou story :</w:t>
-      </w:r>
-      <w:r>
-        <w:rPr>
-          <w:lang w:val="fr-CA"/>
-        </w:rPr>
-        <w:tab/>
-      </w:r>
-      <w:r>
-        <w:rPr>
-          <w:highlight w:val="yellow"/>
-          <w:lang w:val="fr-CA"/>
-        </w:rPr>
-        <w:t xml:space="preserve">En tant qu’utilisateur, je veux </w:t>
-      </w:r>
-      <w:r>
-        <w:rPr>
-          <w:highlight w:val="yellow"/>
-          <w:lang w:val="fr-CA"/>
-        </w:rPr>
-        <w:t>être capable de modifier la hauteur du visage afin de faire un portrait réaliste</w:t>
-      </w:r>
-      <w:r>
-        <w:rPr>
-          <w:highlight w:val="yellow"/>
-          <w:lang w:val="fr-CA"/>
-        </w:rPr>
-        <w:t>.</w:t>
-      </w:r>
-    </w:p>
-    <w:p>
-      <w:pPr>
-        <w:rPr>
-          <w:lang w:val="fr-CA"/>
-        </w:rPr>
-      </w:pPr>
-      <w:r>
-        <w:rPr>
-          <w:lang w:val="fr-CA"/>
-        </w:rPr>
-        <w:t>Détail ou description :</w:t>
-      </w:r>
-      <w:r>
-        <w:rPr>
-          <w:lang w:val="fr-CA"/>
-        </w:rPr>
-        <w:tab/>
-      </w:r>
-      <w:r>
-        <w:rPr>
-          <w:lang w:val="fr-CA"/>
-        </w:rPr>
-        <w:t>1.Déterminer les points de l’obj nécessaires pour la modification</w:t>
-      </w:r>
-    </w:p>
-    <w:p>
-      <w:pPr>
-        <w:rPr>
-          <w:lang w:val="fr-CA"/>
-        </w:rPr>
-      </w:pPr>
-      <w:r>
-        <w:rPr>
-          <w:lang w:val="fr-CA"/>
-        </w:rPr>
-        <w:t>2. Trouver un algorithme pour déplacer les points</w:t>
-      </w:r>
-    </w:p>
-    <w:p>
-      <w:pPr>
-        <w:rPr>
-          <w:lang w:val="fr-CA"/>
-        </w:rPr>
-      </w:pPr>
-      <w:r>
-        <w:rPr>
-          <w:lang w:val="fr-CA"/>
-        </w:rPr>
-        <w:t>3. Développer les classes métiers permettant de traiter les points.</w:t>
-      </w:r>
-    </w:p>
-    <w:p>
-      <w:pPr>
-        <w:rPr>
-          <w:lang w:val="fr-CA"/>
-        </w:rPr>
-      </w:pPr>
-      <w:r>
-        <w:rPr>
-          <w:lang w:val="fr-CA"/>
-        </w:rPr>
-        <w:t>Tests d’acceptation :</w:t>
-      </w:r>
-      <w:r>
-        <w:rPr>
-          <w:lang w:val="fr-CA"/>
-        </w:rPr>
-        <w:tab/>
-      </w:r>
-    </w:p>
-    <w:p>
-      <w:pPr>
-        <w:rPr>
-          <w:lang w:val="fr-CA"/>
-        </w:rPr>
-      </w:pPr>
-      <w:r>
-        <w:rPr>
-          <w:lang w:val="fr-CA"/>
-        </w:rPr>
-        <w:t>Complexité :</w:t>
-      </w:r>
-      <w:r>
-        <w:rPr>
-          <w:lang w:val="fr-CA"/>
-        </w:rPr>
-        <w:tab/>
-      </w:r>
-      <w:r>
-        <w:rPr>
-          <w:lang w:val="fr-CA"/>
-        </w:rPr>
-        <w:t>5</w:t>
-      </w:r>
-    </w:p>
-    <w:p>
-      <w:pPr>
-        <w:rPr>
-          <w:lang w:val="fr-CA"/>
-        </w:rPr>
-      </w:pPr>
-      <w:r>
-        <w:rPr>
-          <w:lang w:val="fr-CA"/>
-        </w:rPr>
-        <w:t>Effort :</w:t>
-      </w:r>
-      <w:r>
-        <w:rPr>
-          <w:lang w:val="fr-CA"/>
-        </w:rPr>
-        <w:tab/>
-      </w:r>
-      <w:r>
-        <w:rPr>
-          <w:lang w:val="fr-CA"/>
-        </w:rPr>
-        <w:t>5</w:t>
-      </w:r>
-    </w:p>
-    <w:p>
-      <w:pPr>
-        <w:rPr>
-          <w:lang w:val="fr-CA"/>
-        </w:rPr>
-      </w:pPr>
-      <w:r>
-        <w:rPr>
-          <w:lang w:val="fr-CA"/>
-        </w:rPr>
-        <w:t>Commentaires :</w:t>
-      </w:r>
-    </w:p>
-    <w:p>
-      <w:pPr>
-        <w:rPr>
-          <w:lang w:val="fr-CA"/>
-        </w:rPr>
-      </w:pPr>
-    </w:p>
-    <w:p>
-      <w:pPr>
-        <w:rPr>
-          <w:lang w:val="fr-CA"/>
-        </w:rPr>
-      </w:pPr>
-      <w:r>
-        <w:rPr>
-          <w:lang w:val="fr-CA"/>
-        </w:rPr>
-        <w:t>16</w:t>
-      </w:r>
-    </w:p>
-    <w:p>
-      <w:pPr>
-        <w:rPr>
-          <w:lang w:val="fr-CA"/>
-        </w:rPr>
-      </w:pPr>
-      <w:r>
-        <w:rPr>
-          <w:lang w:val="fr-CA"/>
-        </w:rPr>
-        <w:t>Acteur ou rôle :</w:t>
-      </w:r>
-      <w:r>
-        <w:rPr>
-          <w:lang w:val="fr-CA"/>
-        </w:rPr>
-        <w:tab/>
-        <w:t>Utilisateur</w:t>
-      </w:r>
-    </w:p>
-    <w:p>
-      <w:pPr>
-        <w:rPr>
-          <w:lang w:val="fr-CA"/>
-        </w:rPr>
-      </w:pPr>
-      <w:r>
-        <w:rPr>
-          <w:lang w:val="fr-CA"/>
-        </w:rPr>
-        <w:t>Scénario ou story :</w:t>
-      </w:r>
-      <w:r>
-        <w:rPr>
-          <w:lang w:val="fr-CA"/>
-        </w:rPr>
-        <w:tab/>
-      </w:r>
-      <w:r>
-        <w:rPr>
-          <w:highlight w:val="yellow"/>
-          <w:lang w:val="fr-CA"/>
-        </w:rPr>
-        <w:t xml:space="preserve">En tant qu’utilisateur, je veux être capable de modifier la </w:t>
-      </w:r>
-      <w:r>
-        <w:rPr>
-          <w:highlight w:val="yellow"/>
-          <w:lang w:val="fr-CA"/>
-        </w:rPr>
-        <w:t>largeur</w:t>
-      </w:r>
-      <w:r>
-        <w:rPr>
-          <w:highlight w:val="yellow"/>
-          <w:lang w:val="fr-CA"/>
-        </w:rPr>
-        <w:t xml:space="preserve"> du visage afin de faire un portrait réaliste.</w:t>
-      </w:r>
-    </w:p>
-    <w:p>
-      <w:pPr>
-        <w:rPr>
-          <w:lang w:val="fr-CA"/>
-        </w:rPr>
-      </w:pPr>
-      <w:r>
-        <w:rPr>
-          <w:lang w:val="fr-CA"/>
-        </w:rPr>
-        <w:t>Détail ou description :</w:t>
-      </w:r>
-      <w:r>
-        <w:rPr>
-          <w:lang w:val="fr-CA"/>
-        </w:rPr>
-        <w:tab/>
-        <w:t>1.</w:t>
-      </w:r>
-      <w:r>
-        <w:rPr>
-          <w:lang w:val="fr-CA"/>
-        </w:rPr>
-        <w:t>Déterminer les points de l’obj nécessaires pour la modification</w:t>
-      </w:r>
-    </w:p>
-    <w:p>
-      <w:pPr>
-        <w:rPr>
-          <w:lang w:val="fr-CA"/>
-        </w:rPr>
-      </w:pPr>
-      <w:r>
-        <w:rPr>
-          <w:lang w:val="fr-CA"/>
-        </w:rPr>
-        <w:t xml:space="preserve">2. </w:t>
-      </w:r>
-      <w:r>
-        <w:rPr>
-          <w:lang w:val="fr-CA"/>
-        </w:rPr>
-        <w:t>Trouver un algorithme pour déplacer les points</w:t>
-      </w:r>
-    </w:p>
-    <w:p>
-      <w:pPr>
-        <w:rPr>
-          <w:lang w:val="fr-CA"/>
-        </w:rPr>
-      </w:pPr>
-      <w:r>
-        <w:rPr>
-          <w:lang w:val="fr-CA"/>
-        </w:rPr>
-        <w:t>3. Développer les classes métiers permettant de traiter les points.</w:t>
-      </w:r>
-    </w:p>
-    <w:p>
-      <w:pPr>
-        <w:rPr>
-          <w:lang w:val="fr-CA"/>
-        </w:rPr>
-      </w:pPr>
-      <w:r>
-        <w:rPr>
-          <w:lang w:val="fr-CA"/>
-        </w:rPr>
-        <w:t>Tests d’acceptation :</w:t>
-      </w:r>
-      <w:r>
-        <w:rPr>
-          <w:lang w:val="fr-CA"/>
-        </w:rPr>
-        <w:tab/>
-      </w:r>
-    </w:p>
-    <w:p>
-      <w:pPr>
-        <w:rPr>
-          <w:lang w:val="fr-CA"/>
-        </w:rPr>
-      </w:pPr>
-      <w:r>
-        <w:rPr>
-          <w:lang w:val="fr-CA"/>
-        </w:rPr>
-        <w:t>Complexité :</w:t>
-      </w:r>
-      <w:r>
-        <w:rPr>
-          <w:lang w:val="fr-CA"/>
-        </w:rPr>
-        <w:tab/>
-      </w:r>
-      <w:r>
-        <w:rPr>
-          <w:lang w:val="fr-CA"/>
-        </w:rPr>
-        <w:t>5</w:t>
-      </w:r>
-    </w:p>
-    <w:p>
-      <w:pPr>
-        <w:rPr>
-          <w:lang w:val="fr-CA"/>
-        </w:rPr>
-      </w:pPr>
-      <w:r>
-        <w:rPr>
-          <w:lang w:val="fr-CA"/>
-        </w:rPr>
-        <w:t>Effort :</w:t>
-      </w:r>
-      <w:r>
-        <w:rPr>
-          <w:lang w:val="fr-CA"/>
-        </w:rPr>
-        <w:tab/>
-      </w:r>
-      <w:r>
-        <w:rPr>
-          <w:lang w:val="fr-CA"/>
-        </w:rPr>
-        <w:t>5</w:t>
-      </w:r>
-    </w:p>
-    <w:p>
-      <w:pPr>
-        <w:rPr>
-          <w:lang w:val="fr-CA"/>
-        </w:rPr>
-      </w:pPr>
-      <w:r>
-        <w:rPr>
-          <w:lang w:val="fr-CA"/>
-        </w:rPr>
-        <w:t>Commentaires :</w:t>
-      </w:r>
-    </w:p>
-    <w:p>
-      <w:pPr>
-        <w:spacing w:after="200" w:line="276" w:lineRule="auto"/>
-        <w:rPr>
-          <w:lang w:val="fr-CA"/>
-        </w:rPr>
-      </w:pPr>
-      <w:r>
-        <w:rPr>
-          <w:lang w:val="fr-CA"/>
-        </w:rPr>
-        <w:br w:type="page"/>
-      </w:r>
-    </w:p>
-    <w:p>
-      <w:pPr>
-        <w:rPr>
-          <w:lang w:val="fr-CA"/>
-        </w:rPr>
-      </w:pPr>
-      <w:r>
-        <w:rPr>
-          <w:lang w:val="fr-CA"/>
-        </w:rPr>
-        <w:lastRenderedPageBreak/>
-        <w:t>17</w:t>
-      </w:r>
-    </w:p>
-    <w:p>
-      <w:pPr>
-        <w:rPr>
-          <w:lang w:val="fr-CA"/>
-        </w:rPr>
-      </w:pPr>
-      <w:r>
-        <w:rPr>
-          <w:lang w:val="fr-CA"/>
-        </w:rPr>
-        <w:t>Acteur ou rôle :</w:t>
-      </w:r>
-      <w:r>
-        <w:rPr>
-          <w:lang w:val="fr-CA"/>
-        </w:rPr>
-        <w:tab/>
-      </w:r>
-      <w:r>
-        <w:rPr>
-          <w:lang w:val="fr-CA"/>
-        </w:rPr>
-        <w:t>Utilisateur</w:t>
-      </w:r>
-    </w:p>
-    <w:p>
-      <w:pPr>
-        <w:rPr>
-          <w:lang w:val="fr-CA"/>
-        </w:rPr>
-      </w:pPr>
-      <w:r>
-        <w:rPr>
-          <w:lang w:val="fr-CA"/>
-        </w:rPr>
-        <w:t>Scénario ou story :</w:t>
-      </w:r>
-      <w:r>
-        <w:rPr>
-          <w:lang w:val="fr-CA"/>
-        </w:rPr>
-        <w:tab/>
-      </w:r>
-      <w:r>
-        <w:rPr>
-          <w:highlight w:val="green"/>
-          <w:lang w:val="fr-CA"/>
-        </w:rPr>
-        <w:t>En tant qu’utilisateur, je veux être averti s‘il y a des erreurs</w:t>
-      </w:r>
-      <w:r>
-        <w:rPr>
-          <w:highlight w:val="green"/>
-          <w:lang w:val="fr-CA"/>
-        </w:rPr>
-        <w:t xml:space="preserve"> afin de pouvoir réagir en conséquence</w:t>
-      </w:r>
-      <w:r>
-        <w:rPr>
-          <w:highlight w:val="green"/>
-          <w:lang w:val="fr-CA"/>
-        </w:rPr>
-        <w:t>.</w:t>
-      </w:r>
-    </w:p>
-    <w:p>
-      <w:pPr>
-        <w:rPr>
-          <w:lang w:val="fr-CA"/>
-        </w:rPr>
-      </w:pPr>
-      <w:r>
-        <w:rPr>
-          <w:lang w:val="fr-CA"/>
-        </w:rPr>
-        <w:t>Détail ou description :</w:t>
-      </w:r>
-      <w:r>
-        <w:rPr>
-          <w:lang w:val="fr-CA"/>
-        </w:rPr>
-        <w:tab/>
-        <w:t xml:space="preserve">1. </w:t>
-      </w:r>
-      <w:r>
-        <w:rPr>
-          <w:lang w:val="fr-CA"/>
-        </w:rPr>
-        <w:t>Créer une classe de message d’alerte</w:t>
-      </w:r>
-    </w:p>
-    <w:p>
-      <w:pPr>
-        <w:rPr>
-          <w:lang w:val="fr-CA"/>
-        </w:rPr>
-      </w:pPr>
-      <w:r>
-        <w:rPr>
-          <w:lang w:val="fr-CA"/>
-        </w:rPr>
-        <w:t xml:space="preserve">2. </w:t>
-      </w:r>
-      <w:r>
-        <w:rPr>
-          <w:lang w:val="fr-CA"/>
-        </w:rPr>
-        <w:t>Faire afficher un dialogue lorsqu’une exception est catchée dans le controleur</w:t>
-      </w:r>
-    </w:p>
-    <w:p>
-      <w:pPr>
-        <w:rPr>
-          <w:lang w:val="fr-CA"/>
-        </w:rPr>
-      </w:pPr>
-      <w:r>
-        <w:rPr>
-          <w:lang w:val="fr-CA"/>
-        </w:rPr>
-        <w:t>Tests d’acceptation :</w:t>
-      </w:r>
-      <w:r>
-        <w:rPr>
-          <w:lang w:val="fr-CA"/>
-        </w:rPr>
-        <w:tab/>
-      </w:r>
-    </w:p>
-    <w:p>
-      <w:pPr>
-        <w:rPr>
-          <w:lang w:val="fr-CA"/>
-        </w:rPr>
-      </w:pPr>
-      <w:r>
-        <w:rPr>
-          <w:lang w:val="fr-CA"/>
-        </w:rPr>
-        <w:t>Complexité :</w:t>
-      </w:r>
-      <w:r>
-        <w:rPr>
-          <w:lang w:val="fr-CA"/>
-        </w:rPr>
-        <w:tab/>
-        <w:t>6</w:t>
-      </w:r>
-    </w:p>
-    <w:p>
-      <w:pPr>
-        <w:rPr>
-          <w:lang w:val="fr-CA"/>
-        </w:rPr>
-      </w:pPr>
-      <w:r>
-        <w:rPr>
-          <w:lang w:val="fr-CA"/>
-        </w:rPr>
-        <w:t>Effort :</w:t>
-      </w:r>
-      <w:r>
-        <w:rPr>
-          <w:lang w:val="fr-CA"/>
-        </w:rPr>
-        <w:tab/>
-        <w:t>3</w:t>
-      </w:r>
-    </w:p>
-    <w:p>
-      <w:pPr>
-        <w:rPr>
-          <w:lang w:val="fr-CA"/>
-        </w:rPr>
-      </w:pPr>
-      <w:r>
-        <w:rPr>
-          <w:lang w:val="fr-CA"/>
-        </w:rPr>
-        <w:t>Commentaires :</w:t>
-      </w:r>
-      <w:r>
-        <w:rPr>
-          <w:lang w:val="fr-CA"/>
-        </w:rPr>
-        <w:tab/>
-      </w:r>
-    </w:p>
-    <w:p>
-      <w:pPr>
-        <w:rPr>
-          <w:lang w:val="fr-CA"/>
-        </w:rPr>
-      </w:pPr>
-    </w:p>
-    <w:p>
-      <w:pPr>
-        <w:rPr>
-          <w:lang w:val="fr-CA"/>
-        </w:rPr>
-      </w:pPr>
-      <w:r>
-        <w:rPr>
-          <w:lang w:val="fr-CA"/>
-        </w:rPr>
-        <w:t>18</w:t>
-      </w:r>
-    </w:p>
-    <w:p>
-      <w:pPr>
-        <w:rPr>
-          <w:lang w:val="fr-CA"/>
-        </w:rPr>
-      </w:pPr>
-      <w:r>
-        <w:rPr>
-          <w:lang w:val="fr-CA"/>
-        </w:rPr>
-        <w:t>Acteur ou rôle :</w:t>
-      </w:r>
-      <w:r>
-        <w:rPr>
-          <w:lang w:val="fr-CA"/>
-        </w:rPr>
-        <w:tab/>
-      </w:r>
-      <w:r>
-        <w:rPr>
-          <w:lang w:val="fr-CA"/>
-        </w:rPr>
-        <w:t>Utilisateur</w:t>
-      </w:r>
-    </w:p>
-    <w:p>
-      <w:pPr>
-        <w:rPr>
-          <w:lang w:val="fr-CA"/>
-        </w:rPr>
-      </w:pPr>
-      <w:r>
-        <w:rPr>
-          <w:lang w:val="fr-CA"/>
-        </w:rPr>
-        <w:t>Scénario ou story :</w:t>
-      </w:r>
-      <w:r>
-        <w:rPr>
-          <w:lang w:val="fr-CA"/>
-        </w:rPr>
-        <w:tab/>
-      </w:r>
-      <w:r>
-        <w:rPr>
-          <w:highlight w:val="green"/>
-          <w:lang w:val="fr-CA"/>
-        </w:rPr>
-        <w:t>En tant qu’utilisateur, je veux être capable de voir une couleur sur la peau.</w:t>
-      </w:r>
-    </w:p>
-    <w:p>
-      <w:pPr>
-        <w:rPr>
-          <w:lang w:val="fr-CA"/>
-        </w:rPr>
-      </w:pPr>
-      <w:r>
-        <w:rPr>
-          <w:lang w:val="fr-CA"/>
-        </w:rPr>
-        <w:t>Détail ou description :</w:t>
-      </w:r>
-      <w:r>
-        <w:rPr>
-          <w:lang w:val="fr-CA"/>
-        </w:rPr>
-        <w:tab/>
-        <w:t xml:space="preserve">1. </w:t>
-      </w:r>
-      <w:r>
-        <w:rPr>
-          <w:lang w:val="fr-CA"/>
-        </w:rPr>
-        <w:t>Appliquer un matériel sur le visage</w:t>
-      </w:r>
-    </w:p>
-    <w:p>
-      <w:pPr>
-        <w:rPr>
-          <w:lang w:val="fr-CA"/>
-        </w:rPr>
-      </w:pPr>
-      <w:r>
-        <w:rPr>
-          <w:lang w:val="fr-CA"/>
-        </w:rPr>
-        <w:t>2</w:t>
-      </w:r>
-      <w:r>
-        <w:rPr>
-          <w:lang w:val="fr-CA"/>
-        </w:rPr>
-        <w:t xml:space="preserve">. </w:t>
-      </w:r>
-      <w:r>
-        <w:rPr>
-          <w:lang w:val="fr-CA"/>
-        </w:rPr>
-        <w:t>Modifier la couleur du matériel</w:t>
-      </w:r>
-    </w:p>
-    <w:p>
-      <w:pPr>
-        <w:rPr>
-          <w:lang w:val="fr-CA"/>
-        </w:rPr>
-      </w:pPr>
-      <w:r>
-        <w:rPr>
-          <w:lang w:val="fr-CA"/>
-        </w:rPr>
-        <w:t xml:space="preserve">3. </w:t>
-      </w:r>
-      <w:r>
-        <w:rPr>
-          <w:lang w:val="fr-CA"/>
-        </w:rPr>
-        <w:t>Faire varier la couleur selon un contrôle</w:t>
-      </w:r>
-    </w:p>
-    <w:p>
-      <w:pPr>
-        <w:rPr>
-          <w:lang w:val="fr-CA"/>
-        </w:rPr>
-      </w:pPr>
-      <w:r>
-        <w:rPr>
-          <w:lang w:val="fr-CA"/>
-        </w:rPr>
-        <w:t>Tests d’acceptation :</w:t>
-      </w:r>
-      <w:r>
-        <w:rPr>
-          <w:lang w:val="fr-CA"/>
-        </w:rPr>
-        <w:tab/>
-      </w:r>
-    </w:p>
-    <w:p>
-      <w:pPr>
-        <w:rPr>
-          <w:lang w:val="fr-CA"/>
-        </w:rPr>
-      </w:pPr>
-      <w:r>
-        <w:rPr>
-          <w:lang w:val="fr-CA"/>
-        </w:rPr>
-        <w:t>Complexité :</w:t>
-      </w:r>
-      <w:r>
-        <w:rPr>
-          <w:lang w:val="fr-CA"/>
-        </w:rPr>
-        <w:tab/>
-      </w:r>
-      <w:r>
-        <w:rPr>
-          <w:lang w:val="fr-CA"/>
-        </w:rPr>
-        <w:t>4</w:t>
-      </w:r>
-    </w:p>
-    <w:p>
-      <w:pPr>
-        <w:rPr>
-          <w:lang w:val="fr-CA"/>
-        </w:rPr>
-      </w:pPr>
-      <w:r>
-        <w:rPr>
-          <w:lang w:val="fr-CA"/>
-        </w:rPr>
-        <w:t>Effort :</w:t>
-      </w:r>
-      <w:r>
-        <w:rPr>
-          <w:lang w:val="fr-CA"/>
-        </w:rPr>
-        <w:tab/>
-        <w:t>3</w:t>
-      </w:r>
-    </w:p>
-    <w:p>
-      <w:pPr>
-        <w:rPr>
-          <w:lang w:val="fr-CA"/>
-        </w:rPr>
-      </w:pPr>
-      <w:r>
-        <w:rPr>
-          <w:lang w:val="fr-CA"/>
-        </w:rPr>
-        <w:t>Commentaires :</w:t>
-      </w:r>
-      <w:r>
-        <w:rPr>
-          <w:lang w:val="fr-CA"/>
-        </w:rPr>
-        <w:tab/>
-      </w:r>
-    </w:p>
-    <w:p>
-      <w:pPr>
-        <w:rPr>
-          <w:lang w:val="fr-CA"/>
-        </w:rPr>
-      </w:pPr>
-    </w:p>
-    <w:p>
-      <w:pPr>
-        <w:rPr>
-          <w:lang w:val="fr-CA"/>
-        </w:rPr>
-      </w:pPr>
-      <w:r>
-        <w:rPr>
-          <w:lang w:val="fr-CA"/>
-        </w:rPr>
-        <w:t>1</w:t>
-      </w:r>
-      <w:r>
-        <w:rPr>
-          <w:lang w:val="fr-CA"/>
-        </w:rPr>
-        <w:t>9</w:t>
-      </w:r>
-    </w:p>
-    <w:p>
-      <w:pPr>
-        <w:rPr>
-          <w:lang w:val="fr-CA"/>
-        </w:rPr>
-      </w:pPr>
-      <w:r>
-        <w:rPr>
-          <w:lang w:val="fr-CA"/>
-        </w:rPr>
-        <w:t>Acteur ou rôle :</w:t>
-      </w:r>
-      <w:r>
-        <w:rPr>
-          <w:lang w:val="fr-CA"/>
-        </w:rPr>
-        <w:tab/>
-        <w:t>Utilisateur</w:t>
-      </w:r>
-    </w:p>
-    <w:p>
-      <w:pPr>
-        <w:rPr>
-          <w:lang w:val="fr-CA"/>
-        </w:rPr>
-      </w:pPr>
-      <w:r>
-        <w:rPr>
-          <w:lang w:val="fr-CA"/>
-        </w:rPr>
-        <w:t>Scénario ou story :</w:t>
-      </w:r>
-      <w:r>
-        <w:rPr>
-          <w:lang w:val="fr-CA"/>
-        </w:rPr>
-        <w:tab/>
-      </w:r>
-      <w:r>
-        <w:rPr>
-          <w:lang w:val="fr-CA"/>
-        </w:rPr>
-        <w:t xml:space="preserve">En tant qu’utilisateur, je veux connaître la progression du chargement </w:t>
-      </w:r>
-      <w:r>
-        <w:rPr>
-          <w:lang w:val="fr-CA"/>
-        </w:rPr>
-        <w:t>d</w:t>
-      </w:r>
-      <w:r>
-        <w:rPr>
-          <w:lang w:val="fr-CA"/>
-        </w:rPr>
-        <w:t>es fichiers afin de savoir si l’</w:t>
-      </w:r>
-      <w:r>
-        <w:rPr>
-          <w:lang w:val="fr-CA"/>
-        </w:rPr>
-        <w:t>application est plantée ou si elle ne fait que lire des fichiers.</w:t>
-      </w:r>
-    </w:p>
-    <w:p>
-      <w:pPr>
-        <w:rPr>
-          <w:lang w:val="fr-CA"/>
-        </w:rPr>
-      </w:pPr>
-      <w:r>
-        <w:rPr>
-          <w:lang w:val="fr-CA"/>
-        </w:rPr>
-        <w:t>Détail ou description :</w:t>
-      </w:r>
-      <w:r>
-        <w:rPr>
-          <w:lang w:val="fr-CA"/>
-        </w:rPr>
-        <w:tab/>
-        <w:t>1.Avoir un</w:t>
-      </w:r>
-      <w:r>
-        <w:rPr>
-          <w:lang w:val="fr-CA"/>
-        </w:rPr>
-        <w:t xml:space="preserve"> progressBar dans une petite fenêtre</w:t>
-      </w:r>
-      <w:r>
-        <w:rPr>
-          <w:lang w:val="fr-CA"/>
-        </w:rPr>
-        <w:t xml:space="preserve"> </w:t>
-      </w:r>
-      <w:r>
-        <w:rPr>
-          <w:lang w:val="fr-CA"/>
-        </w:rPr>
-        <w:t>lors de la lecture des fichiers</w:t>
-      </w:r>
-      <w:r>
-        <w:rPr>
-          <w:lang w:val="fr-CA"/>
-        </w:rPr>
-        <w:t>.</w:t>
-      </w:r>
-      <w:r>
-        <w:rPr>
-          <w:lang w:val="fr-CA"/>
-        </w:rPr>
-        <w:t xml:space="preserve"> </w:t>
-      </w:r>
-    </w:p>
-    <w:p>
-      <w:pPr>
-        <w:rPr>
-          <w:lang w:val="fr-CA"/>
-        </w:rPr>
-      </w:pPr>
-      <w:r>
-        <w:rPr>
-          <w:lang w:val="fr-CA"/>
-        </w:rPr>
-        <w:t>Tests d’acceptation :</w:t>
-      </w:r>
-      <w:r>
-        <w:rPr>
-          <w:lang w:val="fr-CA"/>
-        </w:rPr>
-        <w:tab/>
-      </w:r>
-    </w:p>
-    <w:p>
-      <w:pPr>
-        <w:rPr>
-          <w:lang w:val="fr-CA"/>
-        </w:rPr>
-      </w:pPr>
-      <w:r>
-        <w:rPr>
-          <w:lang w:val="fr-CA"/>
-        </w:rPr>
-        <w:t>Complexité :</w:t>
-      </w:r>
-      <w:r>
-        <w:rPr>
-          <w:lang w:val="fr-CA"/>
-        </w:rPr>
-        <w:tab/>
-        <w:t>1</w:t>
-      </w:r>
-    </w:p>
-    <w:p>
-      <w:pPr>
-        <w:rPr>
-          <w:lang w:val="fr-CA"/>
-        </w:rPr>
-      </w:pPr>
-      <w:r>
-        <w:rPr>
-          <w:lang w:val="fr-CA"/>
-        </w:rPr>
-        <w:t>Effort :</w:t>
-      </w:r>
-      <w:r>
-        <w:rPr>
-          <w:lang w:val="fr-CA"/>
-        </w:rPr>
-        <w:tab/>
-        <w:t>1</w:t>
-      </w:r>
-    </w:p>
-    <w:p>
-      <w:pPr>
-        <w:rPr>
-          <w:lang w:val="fr-CA"/>
-        </w:rPr>
-      </w:pPr>
-      <w:r>
-        <w:rPr>
-          <w:lang w:val="fr-CA"/>
-        </w:rPr>
-        <w:t>Commentaires :</w:t>
-      </w:r>
-      <w:r>
-        <w:rPr>
-          <w:lang w:val="fr-CA"/>
-        </w:rPr>
-        <w:tab/>
-      </w:r>
-    </w:p>
-    <w:p>
-      <w:pPr>
-        <w:rPr>
-          <w:lang w:val="fr-CA"/>
-        </w:rPr>
-      </w:pPr>
-    </w:p>
-    <w:p>
-      <w:pPr>
-        <w:rPr>
-          <w:lang w:val="fr-CA"/>
-        </w:rPr>
-      </w:pPr>
-      <w:r>
-        <w:rPr>
-          <w:lang w:val="fr-CA"/>
-        </w:rPr>
-        <w:t>20</w:t>
-      </w:r>
-    </w:p>
-    <w:p>
-      <w:pPr>
-        <w:rPr>
-          <w:lang w:val="fr-CA"/>
-        </w:rPr>
-      </w:pPr>
-      <w:r>
-        <w:rPr>
-          <w:lang w:val="fr-CA"/>
-        </w:rPr>
-        <w:t>Acteur ou rôle :</w:t>
-      </w:r>
-      <w:r>
-        <w:rPr>
-          <w:lang w:val="fr-CA"/>
-        </w:rPr>
-        <w:tab/>
-      </w:r>
-      <w:r>
-        <w:rPr>
-          <w:lang w:val="fr-CA"/>
-        </w:rPr>
-        <w:t>Utilisateur</w:t>
-      </w:r>
-    </w:p>
-    <w:p>
-      <w:pPr>
-        <w:rPr>
-          <w:lang w:val="fr-CA"/>
-        </w:rPr>
-      </w:pPr>
-      <w:r>
-        <w:rPr>
-          <w:lang w:val="fr-CA"/>
-        </w:rPr>
-        <w:t>Scénario ou story :</w:t>
-      </w:r>
-      <w:r>
-        <w:rPr>
-          <w:lang w:val="fr-CA"/>
-        </w:rPr>
-        <w:tab/>
-      </w:r>
-      <w:r>
-        <w:rPr>
-          <w:lang w:val="fr-CA"/>
-        </w:rPr>
-        <w:t>En tant qu’utilisateur, je veux pouvoir faire une capture d’écran afin de sauvegarder le modèle du visage en image.</w:t>
-      </w:r>
-    </w:p>
-    <w:p>
-      <w:pPr>
-        <w:rPr>
-          <w:lang w:val="fr-CA"/>
-        </w:rPr>
-      </w:pPr>
-      <w:r>
-        <w:rPr>
-          <w:lang w:val="fr-CA"/>
-        </w:rPr>
-        <w:t>Détail ou description :</w:t>
-      </w:r>
-      <w:r>
-        <w:rPr>
-          <w:lang w:val="fr-CA"/>
-        </w:rPr>
-        <w:tab/>
-      </w:r>
-    </w:p>
-    <w:p>
-      <w:pPr>
-        <w:rPr>
-          <w:lang w:val="fr-CA"/>
-        </w:rPr>
-      </w:pPr>
-      <w:r>
-        <w:rPr>
-          <w:lang w:val="fr-CA"/>
-        </w:rPr>
-        <w:t>Tests d’acceptation :</w:t>
-      </w:r>
-      <w:r>
-        <w:rPr>
-          <w:lang w:val="fr-CA"/>
-        </w:rPr>
-        <w:t xml:space="preserve"> </w:t>
-      </w:r>
-      <w:r>
-        <w:rPr>
-          <w:lang w:val="fr-CA"/>
-        </w:rPr>
-        <w:tab/>
-      </w:r>
-    </w:p>
-    <w:p>
-      <w:pPr>
-        <w:rPr>
-          <w:lang w:val="fr-CA"/>
-        </w:rPr>
-      </w:pPr>
-      <w:r>
-        <w:rPr>
-          <w:lang w:val="fr-CA"/>
-        </w:rPr>
-        <w:t>Complexité :</w:t>
-      </w:r>
-      <w:r>
-        <w:rPr>
-          <w:lang w:val="fr-CA"/>
-        </w:rPr>
-        <w:tab/>
-      </w:r>
-    </w:p>
-    <w:p>
-      <w:pPr>
-        <w:rPr>
-          <w:lang w:val="fr-CA"/>
-        </w:rPr>
-      </w:pPr>
-      <w:r>
-        <w:rPr>
-          <w:lang w:val="fr-CA"/>
-        </w:rPr>
-        <w:t>Effort :</w:t>
-      </w:r>
-      <w:r>
-        <w:rPr>
-          <w:lang w:val="fr-CA"/>
-        </w:rPr>
-        <w:tab/>
-      </w:r>
-    </w:p>
-    <w:p>
-      <w:pPr>
-        <w:rPr>
-          <w:lang w:val="fr-CA"/>
-        </w:rPr>
-      </w:pPr>
-      <w:r>
-        <w:rPr>
-          <w:lang w:val="fr-CA"/>
-        </w:rPr>
-        <w:t>Commentaires :</w:t>
-      </w:r>
-      <w:r>
-        <w:rPr>
-          <w:lang w:val="fr-CA"/>
-        </w:rPr>
-        <w:tab/>
-      </w:r>
-    </w:p>
-    <w:p>
-      <w:pPr>
-        <w:rPr>
-          <w:lang w:val="fr-CA"/>
-        </w:rPr>
-      </w:pPr>
-    </w:p>
-    <w:p>
-      <w:pPr>
-        <w:rPr>
-          <w:lang w:val="fr-CA"/>
-        </w:rPr>
-      </w:pPr>
-      <w:r>
-        <w:rPr>
-          <w:lang w:val="fr-CA"/>
-        </w:rPr>
-        <w:t>21</w:t>
-      </w:r>
-    </w:p>
-    <w:p>
-      <w:pPr>
-        <w:rPr>
-          <w:lang w:val="fr-CA"/>
-        </w:rPr>
-      </w:pPr>
-      <w:r>
-        <w:rPr>
-          <w:lang w:val="fr-CA"/>
-        </w:rPr>
-        <w:t>Acteur ou rôle :</w:t>
-      </w:r>
-      <w:r>
-        <w:rPr>
-          <w:lang w:val="fr-CA"/>
-        </w:rPr>
-        <w:tab/>
-      </w:r>
-      <w:r>
-        <w:rPr>
-          <w:lang w:val="fr-CA"/>
-        </w:rPr>
-        <w:t>Utilisateur</w:t>
-      </w:r>
-    </w:p>
-    <w:p>
-      <w:pPr>
-        <w:rPr>
-          <w:lang w:val="fr-CA"/>
-        </w:rPr>
-      </w:pPr>
-      <w:r>
-        <w:rPr>
-          <w:lang w:val="fr-CA"/>
-        </w:rPr>
-        <w:t>Scénario ou story :</w:t>
-      </w:r>
-      <w:r>
-        <w:rPr>
-          <w:lang w:val="fr-CA"/>
-        </w:rPr>
-        <w:tab/>
-        <w:t>En tant</w:t>
-      </w:r>
-      <w:r>
-        <w:rPr>
-          <w:lang w:val="fr-CA"/>
-        </w:rPr>
-        <w:t xml:space="preserve"> qu’utilisateur</w:t>
-      </w:r>
-      <w:r>
-        <w:rPr>
-          <w:lang w:val="fr-CA"/>
-        </w:rPr>
-        <w:t xml:space="preserve">, je veux </w:t>
-      </w:r>
-      <w:r>
-        <w:rPr>
-          <w:lang w:val="fr-CA"/>
-        </w:rPr>
-        <w:t>pouvoir modifier la couleur des yeux avec un contrôle</w:t>
-      </w:r>
-      <w:r>
-        <w:rPr>
-          <w:lang w:val="fr-CA"/>
-        </w:rPr>
-        <w:t xml:space="preserve"> afin de </w:t>
-      </w:r>
-      <w:r>
-        <w:rPr>
-          <w:lang w:val="fr-CA"/>
-        </w:rPr>
-        <w:t>voir les différentes variations génétiques possible</w:t>
-      </w:r>
-      <w:r>
-        <w:rPr>
-          <w:lang w:val="fr-CA"/>
-        </w:rPr>
-        <w:t>s</w:t>
-      </w:r>
-      <w:r>
-        <w:rPr>
-          <w:lang w:val="fr-CA"/>
-        </w:rPr>
-        <w:t>.</w:t>
-      </w:r>
-    </w:p>
-    <w:p>
-      <w:pPr>
-        <w:rPr>
-          <w:lang w:val="fr-CA"/>
-        </w:rPr>
-      </w:pPr>
-      <w:r>
-        <w:rPr>
-          <w:lang w:val="fr-CA"/>
-        </w:rPr>
-        <w:t>Détail ou description :</w:t>
-      </w:r>
-      <w:r>
-        <w:rPr>
-          <w:lang w:val="fr-CA"/>
-        </w:rPr>
-        <w:tab/>
-      </w:r>
-      <w:r>
-        <w:rPr>
-          <w:lang w:val="fr-CA"/>
-        </w:rPr>
-        <w:t>1</w:t>
-      </w:r>
-      <w:r>
-        <w:rPr>
-          <w:lang w:val="fr-CA"/>
-        </w:rPr>
-        <w:t>. Associer un contrôle à une caractéristique.</w:t>
-      </w:r>
-    </w:p>
-    <w:p>
-      <w:pPr>
-        <w:rPr>
-          <w:lang w:val="fr-CA"/>
-        </w:rPr>
-      </w:pPr>
-      <w:r>
-        <w:rPr>
-          <w:lang w:val="fr-CA"/>
-        </w:rPr>
-        <w:t>2</w:t>
-      </w:r>
-      <w:r>
-        <w:rPr>
-          <w:lang w:val="fr-CA"/>
-        </w:rPr>
-        <w:t>. Appliquer la couleur sur l’œil.</w:t>
-      </w:r>
-    </w:p>
-    <w:p>
-      <w:pPr>
-        <w:rPr>
-          <w:lang w:val="fr-CA"/>
-        </w:rPr>
-      </w:pPr>
-      <w:r>
-        <w:rPr>
-          <w:lang w:val="fr-CA"/>
-        </w:rPr>
-        <w:t>Tests d’acceptation :</w:t>
-      </w:r>
-      <w:r>
-        <w:rPr>
-          <w:lang w:val="fr-CA"/>
-        </w:rPr>
-        <w:tab/>
-      </w:r>
-    </w:p>
-    <w:p>
-      <w:pPr>
-        <w:rPr>
-          <w:lang w:val="fr-CA"/>
-        </w:rPr>
-      </w:pPr>
-      <w:r>
-        <w:rPr>
-          <w:lang w:val="fr-CA"/>
-        </w:rPr>
-        <w:t>Complexité :</w:t>
-      </w:r>
-      <w:r>
-        <w:rPr>
-          <w:lang w:val="fr-CA"/>
-        </w:rPr>
-        <w:tab/>
-        <w:t>6</w:t>
-      </w:r>
-    </w:p>
-    <w:p>
-      <w:pPr>
-        <w:rPr>
-          <w:lang w:val="fr-CA"/>
-        </w:rPr>
-      </w:pPr>
-      <w:r>
-        <w:rPr>
-          <w:lang w:val="fr-CA"/>
-        </w:rPr>
-        <w:t>Effort :</w:t>
-      </w:r>
-      <w:r>
-        <w:rPr>
-          <w:lang w:val="fr-CA"/>
-        </w:rPr>
-        <w:tab/>
-        <w:t>3</w:t>
-      </w:r>
-    </w:p>
-    <w:p>
-      <w:pPr>
-        <w:rPr>
-          <w:lang w:val="fr-CA"/>
-        </w:rPr>
-      </w:pPr>
-      <w:r>
-        <w:rPr>
-          <w:lang w:val="fr-CA"/>
-        </w:rPr>
-        <w:t>Commentaires :</w:t>
-      </w:r>
-      <w:r>
-        <w:rPr>
-          <w:lang w:val="fr-CA"/>
-        </w:rPr>
-        <w:tab/>
-      </w:r>
-    </w:p>
-    <w:p>
-      <w:pPr>
-        <w:spacing w:after="200" w:line="276" w:lineRule="auto"/>
-        <w:rPr>
-          <w:lang w:val="fr-CA"/>
-        </w:rPr>
-      </w:pPr>
-      <w:r>
-        <w:rPr>
-          <w:lang w:val="fr-CA"/>
-        </w:rPr>
-        <w:br w:type="page"/>
-      </w:r>
-    </w:p>
-    <w:p>
-      <w:pPr>
-        <w:rPr>
-          <w:lang w:val="fr-CA"/>
-        </w:rPr>
-      </w:pPr>
-      <w:r>
-        <w:rPr>
-          <w:lang w:val="fr-CA"/>
-        </w:rPr>
-        <w:lastRenderedPageBreak/>
-        <w:t>22</w:t>
-      </w:r>
-    </w:p>
-    <w:p>
-      <w:pPr>
-        <w:rPr>
-          <w:lang w:val="fr-CA"/>
-        </w:rPr>
-      </w:pPr>
-      <w:r>
-        <w:rPr>
-          <w:lang w:val="fr-CA"/>
-        </w:rPr>
-        <w:t>Acteur ou rôle :</w:t>
-      </w:r>
-      <w:r>
-        <w:rPr>
-          <w:lang w:val="fr-CA"/>
-        </w:rPr>
-        <w:tab/>
-      </w:r>
-      <w:r>
-        <w:rPr>
-          <w:lang w:val="fr-CA"/>
-        </w:rPr>
-        <w:t>Utilisateur</w:t>
-      </w:r>
-    </w:p>
-    <w:p>
-      <w:pPr>
-        <w:rPr>
-          <w:lang w:val="fr-CA"/>
-        </w:rPr>
-      </w:pPr>
-      <w:r>
-        <w:rPr>
-          <w:lang w:val="fr-CA"/>
-        </w:rPr>
-        <w:t>Scénario ou story :</w:t>
-      </w:r>
-      <w:r>
-        <w:rPr>
-          <w:lang w:val="fr-CA"/>
-        </w:rPr>
-        <w:tab/>
-        <w:t>En tant</w:t>
-      </w:r>
-      <w:r>
-        <w:rPr>
-          <w:lang w:val="fr-CA"/>
-        </w:rPr>
-        <w:t xml:space="preserve"> qu’utilisateur</w:t>
-      </w:r>
-      <w:r>
-        <w:rPr>
-          <w:lang w:val="fr-CA"/>
-        </w:rPr>
-        <w:t xml:space="preserve">, je veux </w:t>
-      </w:r>
-      <w:r>
-        <w:rPr>
-          <w:lang w:val="fr-CA"/>
-        </w:rPr>
-        <w:t>qu’à partir du modèle 3D, on puisse déterminer le gène qui coderait la couleur des cheveux.</w:t>
-      </w:r>
-    </w:p>
-    <w:p>
-      <w:pPr>
-        <w:rPr>
-          <w:lang w:val="fr-CA"/>
-        </w:rPr>
-      </w:pPr>
-      <w:r>
-        <w:rPr>
-          <w:lang w:val="fr-CA"/>
-        </w:rPr>
-        <w:t>Détail ou description :</w:t>
-      </w:r>
-      <w:r>
-        <w:rPr>
-          <w:lang w:val="fr-CA"/>
-        </w:rPr>
-        <w:tab/>
-        <w:t>1. Déterminer les gènes qui influencent la couleur des cheveux (Recherche).</w:t>
-      </w:r>
-    </w:p>
-    <w:p>
-      <w:pPr>
-        <w:rPr>
-          <w:lang w:val="fr-CA"/>
-        </w:rPr>
-      </w:pPr>
-      <w:r>
-        <w:rPr>
-          <w:lang w:val="fr-CA"/>
-        </w:rPr>
-        <w:t>2. Être capable d’extraire les gènes de l’ADN</w:t>
-      </w:r>
-    </w:p>
-    <w:p>
-      <w:pPr>
-        <w:rPr>
-          <w:lang w:val="fr-CA"/>
-        </w:rPr>
-      </w:pPr>
-      <w:r>
-        <w:rPr>
-          <w:lang w:val="fr-CA"/>
-        </w:rPr>
-        <w:t>3. Être capable de déterminer l’impact de l’allèle sur la couleur des cheveux.</w:t>
-      </w:r>
-    </w:p>
-    <w:p>
-      <w:pPr>
-        <w:rPr>
-          <w:lang w:val="fr-CA"/>
-        </w:rPr>
-      </w:pPr>
-      <w:r>
-        <w:rPr>
-          <w:lang w:val="fr-CA"/>
-        </w:rPr>
-        <w:t>4. Appliquer la couleur sur les cheveux.</w:t>
-      </w:r>
-    </w:p>
-    <w:p>
-      <w:pPr>
-        <w:rPr>
-          <w:lang w:val="fr-CA"/>
-        </w:rPr>
-      </w:pPr>
-      <w:r>
-        <w:rPr>
-          <w:lang w:val="fr-CA"/>
-        </w:rPr>
-        <w:t>Tests d’acceptation :</w:t>
-      </w:r>
-      <w:r>
-        <w:rPr>
-          <w:lang w:val="fr-CA"/>
-        </w:rPr>
-        <w:tab/>
-      </w:r>
-    </w:p>
-    <w:p>
-      <w:pPr>
-        <w:rPr>
-          <w:lang w:val="fr-CA"/>
-        </w:rPr>
-      </w:pPr>
-      <w:r>
-        <w:rPr>
-          <w:lang w:val="fr-CA"/>
-        </w:rPr>
-        <w:t>Complexité :</w:t>
-      </w:r>
-      <w:r>
-        <w:rPr>
-          <w:lang w:val="fr-CA"/>
-        </w:rPr>
-        <w:tab/>
-        <w:t>6</w:t>
-      </w:r>
-    </w:p>
-    <w:p>
-      <w:pPr>
-        <w:rPr>
-          <w:lang w:val="fr-CA"/>
-        </w:rPr>
-      </w:pPr>
-      <w:r>
-        <w:rPr>
-          <w:lang w:val="fr-CA"/>
-        </w:rPr>
-        <w:t>Effort :</w:t>
-      </w:r>
-      <w:r>
-        <w:rPr>
-          <w:lang w:val="fr-CA"/>
-        </w:rPr>
-        <w:tab/>
-        <w:t>3</w:t>
-      </w:r>
-    </w:p>
-    <w:p>
-      <w:pPr>
-        <w:rPr>
-          <w:lang w:val="fr-CA"/>
-        </w:rPr>
-      </w:pPr>
-      <w:r>
-        <w:rPr>
-          <w:lang w:val="fr-CA"/>
-        </w:rPr>
-        <w:t>Commentaires :</w:t>
-      </w:r>
-      <w:r>
-        <w:rPr>
-          <w:lang w:val="fr-CA"/>
-        </w:rPr>
-        <w:tab/>
-      </w:r>
-    </w:p>
-    <w:p>
-      <w:pPr>
-        <w:rPr>
-          <w:lang w:val="fr-CA"/>
-        </w:rPr>
-      </w:pPr>
-    </w:p>
-    <w:p>
-      <w:pPr>
-        <w:rPr>
-          <w:lang w:val="fr-CA"/>
-        </w:rPr>
-      </w:pPr>
-    </w:p>
-    <w:p>
-      <w:pPr>
-        <w:rPr>
-          <w:lang w:val="fr-CA"/>
-        </w:rPr>
-      </w:pPr>
-      <w:r>
-        <w:rPr>
-          <w:lang w:val="fr-CA"/>
-        </w:rPr>
-        <w:t>23</w:t>
-      </w:r>
-    </w:p>
-    <w:p>
-      <w:pPr>
-        <w:rPr>
-          <w:lang w:val="fr-CA"/>
-        </w:rPr>
-      </w:pPr>
-      <w:r>
-        <w:rPr>
-          <w:lang w:val="fr-CA"/>
-        </w:rPr>
-        <w:t>Acteur ou rôle :</w:t>
-      </w:r>
-      <w:r>
-        <w:rPr>
-          <w:lang w:val="fr-CA"/>
-        </w:rPr>
-        <w:tab/>
-      </w:r>
-      <w:r>
-        <w:rPr>
-          <w:lang w:val="fr-CA"/>
-        </w:rPr>
-        <w:t>Utilisateur</w:t>
-      </w:r>
-    </w:p>
-    <w:p>
-      <w:pPr>
-        <w:rPr>
-          <w:lang w:val="fr-CA"/>
-        </w:rPr>
-      </w:pPr>
-      <w:r>
-        <w:rPr>
-          <w:lang w:val="fr-CA"/>
-        </w:rPr>
-        <w:t>Scénario ou story :</w:t>
-      </w:r>
-      <w:r>
-        <w:rPr>
-          <w:lang w:val="fr-CA"/>
-        </w:rPr>
-        <w:tab/>
-        <w:t>En tant</w:t>
-      </w:r>
-      <w:r>
-        <w:rPr>
-          <w:lang w:val="fr-CA"/>
-        </w:rPr>
-        <w:t xml:space="preserve"> qu’utilisateur</w:t>
-      </w:r>
-      <w:r>
-        <w:rPr>
-          <w:lang w:val="fr-CA"/>
-        </w:rPr>
-        <w:t xml:space="preserve">, je veux </w:t>
-      </w:r>
-      <w:r>
-        <w:rPr>
-          <w:lang w:val="fr-CA"/>
-        </w:rPr>
-        <w:t xml:space="preserve">pouvoir modifier la couleur </w:t>
-      </w:r>
-      <w:r>
-        <w:rPr>
-          <w:lang w:val="fr-CA"/>
-        </w:rPr>
-        <w:t>de la peau</w:t>
-      </w:r>
-      <w:r>
-        <w:rPr>
-          <w:lang w:val="fr-CA"/>
-        </w:rPr>
-        <w:t xml:space="preserve"> avec un contrôle afin de voir les différentes variations génétiques possibles.</w:t>
-      </w:r>
-    </w:p>
-    <w:p>
-      <w:pPr>
-        <w:rPr>
-          <w:lang w:val="fr-CA"/>
-        </w:rPr>
-      </w:pPr>
-      <w:r>
-        <w:rPr>
-          <w:lang w:val="fr-CA"/>
-        </w:rPr>
-        <w:t>Détail ou description :</w:t>
-      </w:r>
-      <w:r>
-        <w:rPr>
-          <w:lang w:val="fr-CA"/>
-        </w:rPr>
-        <w:tab/>
-        <w:t>1. Associer un contrôle à une caractéristique.</w:t>
-      </w:r>
-    </w:p>
-    <w:p>
-      <w:pPr>
-        <w:rPr>
-          <w:lang w:val="fr-CA"/>
-        </w:rPr>
-      </w:pPr>
-      <w:r>
-        <w:rPr>
-          <w:lang w:val="fr-CA"/>
-        </w:rPr>
-        <w:t>2. Appliquer la couleur sur l</w:t>
-      </w:r>
-      <w:r>
-        <w:rPr>
-          <w:lang w:val="fr-CA"/>
-        </w:rPr>
-        <w:t>a peau</w:t>
-      </w:r>
-      <w:r>
-        <w:rPr>
-          <w:lang w:val="fr-CA"/>
-        </w:rPr>
-        <w:t>.</w:t>
-      </w:r>
-    </w:p>
-    <w:p>
-      <w:pPr>
-        <w:rPr>
-          <w:lang w:val="fr-CA"/>
-        </w:rPr>
-      </w:pPr>
-      <w:r>
-        <w:rPr>
-          <w:lang w:val="fr-CA"/>
-        </w:rPr>
-        <w:t>Tests d’acceptation :</w:t>
-      </w:r>
-      <w:r>
-        <w:rPr>
-          <w:lang w:val="fr-CA"/>
-        </w:rPr>
-        <w:tab/>
-      </w:r>
-    </w:p>
-    <w:p>
-      <w:pPr>
-        <w:rPr>
-          <w:lang w:val="fr-CA"/>
-        </w:rPr>
-      </w:pPr>
-      <w:r>
-        <w:rPr>
-          <w:lang w:val="fr-CA"/>
-        </w:rPr>
-        <w:t>Complexité :</w:t>
-      </w:r>
-      <w:r>
-        <w:rPr>
-          <w:lang w:val="fr-CA"/>
-        </w:rPr>
-        <w:tab/>
-        <w:t>6</w:t>
-      </w:r>
-    </w:p>
-    <w:p>
-      <w:pPr>
-        <w:rPr>
-          <w:lang w:val="fr-CA"/>
-        </w:rPr>
-      </w:pPr>
-      <w:r>
-        <w:rPr>
-          <w:lang w:val="fr-CA"/>
-        </w:rPr>
-        <w:t>Effort :</w:t>
-      </w:r>
-      <w:r>
-        <w:rPr>
-          <w:lang w:val="fr-CA"/>
-        </w:rPr>
-        <w:tab/>
-        <w:t>3</w:t>
-      </w:r>
-    </w:p>
-    <w:p>
-      <w:pPr>
-        <w:rPr>
-          <w:lang w:val="fr-CA"/>
-        </w:rPr>
-      </w:pPr>
-      <w:r>
-        <w:rPr>
-          <w:lang w:val="fr-CA"/>
-        </w:rPr>
-        <w:t>Commentaires :</w:t>
-      </w:r>
-      <w:r>
-        <w:rPr>
-          <w:lang w:val="fr-CA"/>
-        </w:rPr>
-        <w:tab/>
-      </w:r>
-    </w:p>
-    <w:p>
-      <w:pPr>
-        <w:rPr>
-          <w:lang w:val="fr-CA"/>
-        </w:rPr>
-      </w:pPr>
-    </w:p>
-    <w:p>
-      <w:pPr>
-        <w:rPr>
-          <w:lang w:val="fr-CA"/>
-        </w:rPr>
-      </w:pPr>
-      <w:r>
-        <w:rPr>
-          <w:lang w:val="fr-CA"/>
-        </w:rPr>
-        <w:t>24</w:t>
-      </w:r>
-    </w:p>
-    <w:p>
-      <w:pPr>
-        <w:rPr>
-          <w:lang w:val="fr-CA"/>
-        </w:rPr>
-      </w:pPr>
-      <w:r>
-        <w:rPr>
-          <w:lang w:val="fr-CA"/>
-        </w:rPr>
-        <w:t>Acteur ou rôle :</w:t>
-      </w:r>
-      <w:r>
-        <w:rPr>
-          <w:lang w:val="fr-CA"/>
-        </w:rPr>
-        <w:tab/>
-      </w:r>
-      <w:r>
-        <w:rPr>
-          <w:lang w:val="fr-CA"/>
-        </w:rPr>
-        <w:t>Utilisateur</w:t>
-      </w:r>
-    </w:p>
-    <w:p>
-      <w:pPr>
-        <w:rPr>
-          <w:lang w:val="fr-CA"/>
-        </w:rPr>
-      </w:pPr>
-      <w:r>
-        <w:rPr>
-          <w:lang w:val="fr-CA"/>
-        </w:rPr>
-        <w:t>Scénario ou story :</w:t>
-      </w:r>
-      <w:r>
-        <w:rPr>
-          <w:lang w:val="fr-CA"/>
-        </w:rPr>
-        <w:tab/>
-        <w:t>En tant</w:t>
-      </w:r>
-      <w:r>
-        <w:rPr>
-          <w:lang w:val="fr-CA"/>
-        </w:rPr>
-        <w:t xml:space="preserve"> qu’utilisateur</w:t>
-      </w:r>
-      <w:r>
-        <w:rPr>
-          <w:lang w:val="fr-CA"/>
-        </w:rPr>
-        <w:t xml:space="preserve">, je veux </w:t>
-      </w:r>
-      <w:r>
-        <w:rPr>
-          <w:lang w:val="fr-CA"/>
-        </w:rPr>
-        <w:t>pouv</w:t>
-      </w:r>
-      <w:r>
-        <w:rPr>
-          <w:lang w:val="fr-CA"/>
-        </w:rPr>
-        <w:t>oir modifier la couleur des cheveux</w:t>
-      </w:r>
-      <w:r>
-        <w:rPr>
-          <w:lang w:val="fr-CA"/>
-        </w:rPr>
-        <w:t xml:space="preserve"> avec un contrôle afin de voir les différentes variations génétiques possibles.</w:t>
-      </w:r>
-    </w:p>
-    <w:p>
-      <w:pPr>
-        <w:rPr>
-          <w:lang w:val="fr-CA"/>
-        </w:rPr>
-      </w:pPr>
-      <w:r>
-        <w:rPr>
-          <w:lang w:val="fr-CA"/>
-        </w:rPr>
-        <w:t>Détail ou description :</w:t>
-      </w:r>
-      <w:r>
-        <w:rPr>
-          <w:lang w:val="fr-CA"/>
-        </w:rPr>
-        <w:tab/>
-        <w:t>1. Associer un contrôle à une caractéristique.</w:t>
-      </w:r>
-    </w:p>
-    <w:p>
-      <w:pPr>
-        <w:rPr>
-          <w:lang w:val="fr-CA"/>
-        </w:rPr>
-      </w:pPr>
-      <w:r>
-        <w:rPr>
-          <w:lang w:val="fr-CA"/>
-        </w:rPr>
-        <w:t>2. Appliquer la couleur sur</w:t>
-      </w:r>
-      <w:r>
-        <w:rPr>
-          <w:lang w:val="fr-CA"/>
-        </w:rPr>
-        <w:t xml:space="preserve"> les cheveux</w:t>
-      </w:r>
-      <w:r>
-        <w:rPr>
-          <w:lang w:val="fr-CA"/>
-        </w:rPr>
-        <w:t>.</w:t>
-      </w:r>
-    </w:p>
-    <w:p>
-      <w:pPr>
-        <w:rPr>
-          <w:lang w:val="fr-CA"/>
-        </w:rPr>
-      </w:pPr>
-      <w:r>
-        <w:rPr>
-          <w:lang w:val="fr-CA"/>
-        </w:rPr>
-        <w:t>Tests d’acceptation :</w:t>
-      </w:r>
-      <w:r>
-        <w:rPr>
-          <w:lang w:val="fr-CA"/>
-        </w:rPr>
-        <w:tab/>
-      </w:r>
-    </w:p>
-    <w:p>
-      <w:pPr>
-        <w:rPr>
-          <w:lang w:val="fr-CA"/>
-        </w:rPr>
-      </w:pPr>
-      <w:r>
-        <w:rPr>
-          <w:lang w:val="fr-CA"/>
-        </w:rPr>
-        <w:t>Complexité :</w:t>
-      </w:r>
-      <w:r>
-        <w:rPr>
-          <w:lang w:val="fr-CA"/>
-        </w:rPr>
-        <w:tab/>
-        <w:t>6</w:t>
-      </w:r>
-    </w:p>
-    <w:p>
-      <w:pPr>
-        <w:rPr>
-          <w:lang w:val="fr-CA"/>
-        </w:rPr>
-      </w:pPr>
-      <w:r>
-        <w:rPr>
-          <w:lang w:val="fr-CA"/>
-        </w:rPr>
-        <w:t>Effort :</w:t>
-      </w:r>
-      <w:r>
-        <w:rPr>
-          <w:lang w:val="fr-CA"/>
-        </w:rPr>
-        <w:tab/>
-        <w:t>3</w:t>
-      </w:r>
-    </w:p>
-    <w:p>
-      <w:pPr>
-        <w:rPr>
-          <w:lang w:val="fr-CA"/>
-        </w:rPr>
-      </w:pPr>
-      <w:r>
-        <w:rPr>
-          <w:lang w:val="fr-CA"/>
-        </w:rPr>
-        <w:t>Commentaires :</w:t>
-      </w:r>
-      <w:r>
-        <w:rPr>
-          <w:lang w:val="fr-CA"/>
-        </w:rPr>
-        <w:tab/>
-      </w:r>
-    </w:p>
-    <w:p>
-      <w:pPr>
-        <w:rPr>
-          <w:lang w:val="fr-CA"/>
-        </w:rPr>
-      </w:pPr>
-    </w:p>
-    <w:p>
-      <w:pPr>
-        <w:rPr>
-          <w:lang w:val="fr-CA"/>
-        </w:rPr>
-      </w:pPr>
-      <w:r>
-        <w:rPr>
-          <w:lang w:val="fr-CA"/>
-        </w:rPr>
-        <w:t>25</w:t>
-      </w:r>
-    </w:p>
-    <w:p>
-      <w:pPr>
-        <w:rPr>
-          <w:lang w:val="fr-CA"/>
-        </w:rPr>
-      </w:pPr>
-      <w:r>
-        <w:rPr>
-          <w:lang w:val="fr-CA"/>
-        </w:rPr>
-        <w:t>Acteur ou rôle :</w:t>
-      </w:r>
-      <w:r>
-        <w:rPr>
-          <w:lang w:val="fr-CA"/>
-        </w:rPr>
-        <w:tab/>
-      </w:r>
-      <w:r>
-        <w:rPr>
-          <w:lang w:val="fr-CA"/>
-        </w:rPr>
-        <w:t>Utilisateur</w:t>
-      </w:r>
-    </w:p>
-    <w:p>
-      <w:pPr>
-        <w:rPr>
-          <w:lang w:val="fr-CA"/>
-        </w:rPr>
-      </w:pPr>
-      <w:r>
-        <w:rPr>
-          <w:lang w:val="fr-CA"/>
-        </w:rPr>
-        <w:t>Scénario ou story :</w:t>
-      </w:r>
-      <w:r>
-        <w:rPr>
-          <w:lang w:val="fr-CA"/>
-        </w:rPr>
-        <w:tab/>
-        <w:t>En tant</w:t>
-      </w:r>
-      <w:r>
-        <w:rPr>
-          <w:lang w:val="fr-CA"/>
-        </w:rPr>
-        <w:t xml:space="preserve"> qu’utilisateur</w:t>
-      </w:r>
-      <w:r>
-        <w:rPr>
-          <w:lang w:val="fr-CA"/>
-        </w:rPr>
-        <w:t xml:space="preserve">, je veux </w:t>
-      </w:r>
-      <w:r>
-        <w:rPr>
-          <w:lang w:val="fr-CA"/>
-        </w:rPr>
-        <w:t>pouvoir</w:t>
-      </w:r>
-      <w:r>
-        <w:rPr>
-          <w:lang w:val="fr-CA"/>
-        </w:rPr>
-        <w:t xml:space="preserve"> voir dans l’application les gènes qui influencent la couleur </w:t>
-      </w:r>
-      <w:r>
-        <w:rPr>
-          <w:lang w:val="fr-CA"/>
-        </w:rPr>
-        <w:t>des</w:t>
-      </w:r>
-      <w:r>
-        <w:rPr>
-          <w:lang w:val="fr-CA"/>
-        </w:rPr>
-        <w:t xml:space="preserve"> yeux</w:t>
-      </w:r>
-      <w:r>
-        <w:rPr>
-          <w:lang w:val="fr-CA"/>
-        </w:rPr>
-        <w:t>.</w:t>
-      </w:r>
-    </w:p>
-    <w:p>
-      <w:pPr>
-        <w:rPr>
-          <w:lang w:val="fr-CA"/>
-        </w:rPr>
-      </w:pPr>
-      <w:r>
-        <w:rPr>
-          <w:lang w:val="fr-CA"/>
-        </w:rPr>
-        <w:t>Détail ou description :</w:t>
-      </w:r>
-      <w:r>
-        <w:rPr>
-          <w:lang w:val="fr-CA"/>
-        </w:rPr>
-        <w:tab/>
-        <w:t xml:space="preserve">1. </w:t>
-      </w:r>
-      <w:r>
-        <w:rPr>
-          <w:lang w:val="fr-CA"/>
-        </w:rPr>
-        <w:t>Avoir un mode « vue d’ADN » dans l’application</w:t>
-      </w:r>
-    </w:p>
-    <w:p>
-      <w:pPr>
-        <w:rPr>
-          <w:lang w:val="fr-CA"/>
-        </w:rPr>
-      </w:pPr>
-      <w:r>
-        <w:rPr>
-          <w:lang w:val="fr-CA"/>
-        </w:rPr>
-        <w:t xml:space="preserve">2. </w:t>
-      </w:r>
-      <w:r>
-        <w:rPr>
-          <w:lang w:val="fr-CA"/>
-        </w:rPr>
-        <w:t>Afficher un onglet où les SNPs reliés aux yeux sont affichés</w:t>
-      </w:r>
-      <w:r>
-        <w:rPr>
-          <w:lang w:val="fr-CA"/>
-        </w:rPr>
-        <w:t xml:space="preserve"> avec leurs informations</w:t>
-      </w:r>
-      <w:r>
-        <w:rPr>
-          <w:lang w:val="fr-CA"/>
-        </w:rPr>
-        <w:t>.</w:t>
-      </w:r>
-    </w:p>
-    <w:p>
-      <w:pPr>
-        <w:rPr>
-          <w:lang w:val="fr-CA"/>
-        </w:rPr>
-      </w:pPr>
-      <w:r>
-        <w:rPr>
-          <w:lang w:val="fr-CA"/>
-        </w:rPr>
-        <w:t>Tests d’acceptation :</w:t>
-      </w:r>
-      <w:r>
-        <w:rPr>
-          <w:lang w:val="fr-CA"/>
-        </w:rPr>
-        <w:tab/>
-      </w:r>
-    </w:p>
-    <w:p>
-      <w:pPr>
-        <w:rPr>
-          <w:lang w:val="fr-CA"/>
-        </w:rPr>
-      </w:pPr>
-      <w:r>
-        <w:rPr>
-          <w:lang w:val="fr-CA"/>
-        </w:rPr>
-        <w:t>Complexité :</w:t>
-      </w:r>
-      <w:r>
-        <w:rPr>
-          <w:lang w:val="fr-CA"/>
-        </w:rPr>
-        <w:tab/>
-        <w:t>6</w:t>
-      </w:r>
-    </w:p>
-    <w:p>
-      <w:pPr>
-        <w:rPr>
-          <w:lang w:val="fr-CA"/>
-        </w:rPr>
-      </w:pPr>
-      <w:r>
-        <w:rPr>
-          <w:lang w:val="fr-CA"/>
-        </w:rPr>
-        <w:t>Effort :</w:t>
-      </w:r>
-      <w:r>
-        <w:rPr>
-          <w:lang w:val="fr-CA"/>
-        </w:rPr>
-        <w:tab/>
-        <w:t>3</w:t>
-      </w:r>
-    </w:p>
-    <w:p>
-      <w:pPr>
-        <w:rPr>
-          <w:lang w:val="fr-CA"/>
-        </w:rPr>
-      </w:pPr>
-      <w:r>
-        <w:rPr>
-          <w:lang w:val="fr-CA"/>
-        </w:rPr>
-        <w:t>Commentaires :</w:t>
-      </w:r>
-      <w:r>
-        <w:rPr>
-          <w:lang w:val="fr-CA"/>
-        </w:rPr>
-        <w:tab/>
-      </w:r>
-    </w:p>
-    <w:p>
-      <w:pPr>
-        <w:rPr>
-          <w:lang w:val="fr-CA"/>
-        </w:rPr>
-      </w:pPr>
-    </w:p>
-    <w:p>
-      <w:pPr>
-        <w:rPr>
-          <w:lang w:val="fr-CA"/>
-        </w:rPr>
-      </w:pPr>
-      <w:r>
-        <w:rPr>
-          <w:lang w:val="fr-CA"/>
-        </w:rPr>
-        <w:t>26</w:t>
-      </w:r>
-    </w:p>
-    <w:p>
-      <w:pPr>
-        <w:rPr>
-          <w:lang w:val="fr-CA"/>
-        </w:rPr>
-      </w:pPr>
-      <w:r>
-        <w:rPr>
-          <w:lang w:val="fr-CA"/>
-        </w:rPr>
-        <w:t>Acteur ou rôle :</w:t>
-      </w:r>
-      <w:r>
-        <w:rPr>
-          <w:lang w:val="fr-CA"/>
-        </w:rPr>
-        <w:tab/>
-      </w:r>
-      <w:r>
-        <w:rPr>
-          <w:lang w:val="fr-CA"/>
-        </w:rPr>
-        <w:t>Utilisateur</w:t>
-      </w:r>
-    </w:p>
-    <w:p>
-      <w:pPr>
-        <w:rPr>
-          <w:lang w:val="fr-CA"/>
-        </w:rPr>
-      </w:pPr>
-      <w:r>
-        <w:rPr>
-          <w:lang w:val="fr-CA"/>
-        </w:rPr>
-        <w:t>Scénario ou story :</w:t>
-      </w:r>
-      <w:r>
-        <w:rPr>
-          <w:lang w:val="fr-CA"/>
-        </w:rPr>
-        <w:tab/>
-        <w:t>En tant</w:t>
-      </w:r>
-      <w:r>
-        <w:rPr>
-          <w:lang w:val="fr-CA"/>
-        </w:rPr>
-        <w:t xml:space="preserve"> qu’utilisateur</w:t>
-      </w:r>
-      <w:r>
-        <w:rPr>
-          <w:lang w:val="fr-CA"/>
-        </w:rPr>
-        <w:t xml:space="preserve">, je veux </w:t>
-      </w:r>
-      <w:r>
-        <w:rPr>
-          <w:lang w:val="fr-CA"/>
-        </w:rPr>
-        <w:t>pouvoir voir dans l’application les gènes qui influencent la couleur de la peau.</w:t>
-      </w:r>
-    </w:p>
-    <w:p>
-      <w:pPr>
-        <w:rPr>
-          <w:lang w:val="fr-CA"/>
-        </w:rPr>
-      </w:pPr>
-      <w:r>
-        <w:rPr>
-          <w:lang w:val="fr-CA"/>
-        </w:rPr>
-        <w:t>Détail ou description :</w:t>
-      </w:r>
-      <w:r>
-        <w:rPr>
-          <w:lang w:val="fr-CA"/>
-        </w:rPr>
-        <w:tab/>
-        <w:t>1. Avoir un mode « vue d’ADN » dans l’application</w:t>
-      </w:r>
-    </w:p>
-    <w:p>
-      <w:pPr>
-        <w:rPr>
-          <w:lang w:val="fr-CA"/>
-        </w:rPr>
-      </w:pPr>
-      <w:r>
-        <w:rPr>
-          <w:lang w:val="fr-CA"/>
-        </w:rPr>
-        <w:t>2. Afficher un onglet où les SNPs reliés à la peau sont affichés avec leurs informations.</w:t>
-      </w:r>
-    </w:p>
-    <w:p>
-      <w:pPr>
-        <w:rPr>
-          <w:lang w:val="fr-CA"/>
-        </w:rPr>
-      </w:pPr>
-      <w:r>
-        <w:rPr>
-          <w:lang w:val="fr-CA"/>
-        </w:rPr>
-        <w:t>Tests d’acceptation :</w:t>
-      </w:r>
-      <w:r>
-        <w:rPr>
-          <w:lang w:val="fr-CA"/>
-        </w:rPr>
-        <w:tab/>
-      </w:r>
-    </w:p>
-    <w:p>
-      <w:pPr>
-        <w:rPr>
-          <w:lang w:val="fr-CA"/>
-        </w:rPr>
-      </w:pPr>
-      <w:r>
-        <w:rPr>
-          <w:lang w:val="fr-CA"/>
-        </w:rPr>
-        <w:t>Complexité :</w:t>
-      </w:r>
-      <w:r>
-        <w:rPr>
-          <w:lang w:val="fr-CA"/>
-        </w:rPr>
-        <w:tab/>
-        <w:t>6</w:t>
-      </w:r>
-    </w:p>
-    <w:p>
-      <w:pPr>
-        <w:rPr>
-          <w:lang w:val="fr-CA"/>
-        </w:rPr>
-      </w:pPr>
-      <w:r>
-        <w:rPr>
-          <w:lang w:val="fr-CA"/>
-        </w:rPr>
-        <w:t>Effort :</w:t>
-      </w:r>
-      <w:r>
-        <w:rPr>
-          <w:lang w:val="fr-CA"/>
-        </w:rPr>
-        <w:tab/>
-        <w:t>3</w:t>
-      </w:r>
-    </w:p>
-    <w:p>
-      <w:pPr>
-        <w:rPr>
-          <w:lang w:val="fr-CA"/>
-        </w:rPr>
-      </w:pPr>
-      <w:r>
-        <w:rPr>
-          <w:lang w:val="fr-CA"/>
-        </w:rPr>
-        <w:t>Commentaires :</w:t>
-      </w:r>
-    </w:p>
-    <w:p>
-      <w:pPr>
-        <w:spacing w:after="200" w:line="276" w:lineRule="auto"/>
-        <w:rPr>
-          <w:lang w:val="fr-CA"/>
-        </w:rPr>
-      </w:pPr>
-      <w:r>
-        <w:rPr>
-          <w:lang w:val="fr-CA"/>
-        </w:rPr>
-        <w:br w:type="page"/>
-      </w:r>
-    </w:p>
-    <w:p>
-      <w:pPr>
-        <w:rPr>
-          <w:lang w:val="fr-CA"/>
-        </w:rPr>
-      </w:pPr>
-      <w:r>
-        <w:rPr>
-          <w:lang w:val="fr-CA"/>
-        </w:rPr>
-        <w:lastRenderedPageBreak/>
-        <w:t>27</w:t>
-      </w:r>
-    </w:p>
-    <w:p>
-      <w:pPr>
-        <w:rPr>
-          <w:lang w:val="fr-CA"/>
-        </w:rPr>
-      </w:pPr>
-      <w:r>
-        <w:rPr>
-          <w:lang w:val="fr-CA"/>
-        </w:rPr>
-        <w:t>Acteur ou rôle :</w:t>
-      </w:r>
-      <w:r>
-        <w:rPr>
-          <w:lang w:val="fr-CA"/>
-        </w:rPr>
-        <w:tab/>
-      </w:r>
-      <w:r>
-        <w:rPr>
-          <w:lang w:val="fr-CA"/>
-        </w:rPr>
-        <w:t>Utilisateur</w:t>
-      </w:r>
-    </w:p>
-    <w:p>
-      <w:pPr>
-        <w:rPr>
-          <w:lang w:val="fr-CA"/>
-        </w:rPr>
-      </w:pPr>
-      <w:r>
-        <w:rPr>
-          <w:lang w:val="fr-CA"/>
-        </w:rPr>
-        <w:t>Scénario ou story :</w:t>
-      </w:r>
-      <w:r>
-        <w:rPr>
-          <w:lang w:val="fr-CA"/>
-        </w:rPr>
-        <w:tab/>
-        <w:t>En tant</w:t>
-      </w:r>
-      <w:r>
-        <w:rPr>
-          <w:lang w:val="fr-CA"/>
-        </w:rPr>
-        <w:t xml:space="preserve"> qu’utilisateur</w:t>
-      </w:r>
-      <w:r>
-        <w:rPr>
-          <w:lang w:val="fr-CA"/>
-        </w:rPr>
-        <w:t xml:space="preserve">, je veux </w:t>
-      </w:r>
-      <w:r>
-        <w:rPr>
-          <w:lang w:val="fr-CA"/>
-        </w:rPr>
-        <w:t>pouvoir voir dans l’application les gènes qui influencent la couleur des cheveux.</w:t>
-      </w:r>
-    </w:p>
-    <w:p>
-      <w:pPr>
-        <w:rPr>
-          <w:lang w:val="fr-CA"/>
-        </w:rPr>
-      </w:pPr>
-      <w:r>
-        <w:rPr>
-          <w:lang w:val="fr-CA"/>
-        </w:rPr>
-        <w:t>Détail ou description :</w:t>
-      </w:r>
-      <w:r>
-        <w:rPr>
-          <w:lang w:val="fr-CA"/>
-        </w:rPr>
-        <w:tab/>
-        <w:t>1. Avoir un mode « vue d’ADN » dans l’application</w:t>
-      </w:r>
-    </w:p>
-    <w:p>
-      <w:pPr>
-        <w:rPr>
-          <w:lang w:val="fr-CA"/>
-        </w:rPr>
-      </w:pPr>
-      <w:r>
-        <w:rPr>
-          <w:lang w:val="fr-CA"/>
-        </w:rPr>
-        <w:t>2. Afficher un onglet où les SNPs reliés aux cheveux sont affichés avec leurs informations.</w:t>
-      </w:r>
-    </w:p>
-    <w:p>
-      <w:pPr>
-        <w:rPr>
-          <w:lang w:val="fr-CA"/>
-        </w:rPr>
-      </w:pPr>
-      <w:r>
-        <w:rPr>
-          <w:lang w:val="fr-CA"/>
-        </w:rPr>
-        <w:t>Tests d’acceptation :</w:t>
-      </w:r>
-      <w:r>
-        <w:rPr>
-          <w:lang w:val="fr-CA"/>
-        </w:rPr>
-        <w:tab/>
-      </w:r>
-    </w:p>
-    <w:p>
-      <w:pPr>
-        <w:rPr>
-          <w:lang w:val="fr-CA"/>
-        </w:rPr>
-      </w:pPr>
-      <w:r>
-        <w:rPr>
-          <w:lang w:val="fr-CA"/>
-        </w:rPr>
-        <w:t>Complexité :</w:t>
-      </w:r>
-      <w:r>
-        <w:rPr>
-          <w:lang w:val="fr-CA"/>
-        </w:rPr>
-        <w:tab/>
-        <w:t>6</w:t>
-      </w:r>
-    </w:p>
-    <w:p>
-      <w:pPr>
-        <w:rPr>
-          <w:lang w:val="fr-CA"/>
-        </w:rPr>
-      </w:pPr>
-      <w:r>
-        <w:rPr>
-          <w:lang w:val="fr-CA"/>
-        </w:rPr>
-        <w:t>Effort :</w:t>
-      </w:r>
-      <w:r>
-        <w:rPr>
-          <w:lang w:val="fr-CA"/>
-        </w:rPr>
-        <w:tab/>
-        <w:t>3</w:t>
-      </w:r>
-    </w:p>
-    <w:p>
-      <w:pPr>
-        <w:rPr>
-          <w:lang w:val="fr-CA"/>
-        </w:rPr>
-      </w:pPr>
-      <w:r>
-        <w:rPr>
-          <w:lang w:val="fr-CA"/>
-        </w:rPr>
-        <w:t>Commentaires :</w:t>
-      </w:r>
-    </w:p>
-    <w:p>
-      <w:pPr>
-        <w:rPr>
-          <w:lang w:val="fr-CA"/>
-        </w:rPr>
-      </w:pPr>
-    </w:p>
-    <w:p>
-      <w:pPr>
-        <w:rPr>
-          <w:lang w:val="fr-CA"/>
-        </w:rPr>
-      </w:pPr>
-    </w:p>
-    <w:p>
-      <w:pPr>
-        <w:rPr>
-          <w:lang w:val="fr-CA"/>
-        </w:rPr>
-      </w:pPr>
-    </w:p>
-    <w:p>
-      <w:pPr>
-        <w:rPr>
-          <w:lang w:val="fr-CA"/>
-        </w:rPr>
-      </w:pPr>
-    </w:p>
-    <w:p>
-      <w:pPr>
-        <w:rPr>
-          <w:lang w:val="fr-CA"/>
-        </w:rPr>
-      </w:pPr>
-    </w:p>
-    <w:p>
-      <w:pPr>
-        <w:rPr>
-          <w:lang w:val="fr-CA"/>
-        </w:rPr>
-      </w:pPr>
-    </w:p>
-    <w:p>
-      <w:pPr>
-        <w:rPr>
-          <w:lang w:val="fr-CA"/>
-        </w:rPr>
-      </w:pPr>
-    </w:p>
-    <w:p>
-      <w:pPr>
-        <w:rPr>
-          <w:lang w:val="fr-CA"/>
-        </w:rPr>
-      </w:pPr>
     </w:p>
     <w:p>
       <w:pPr>

--- a/docSprint/Genomic Physionomy Viewer - Backlog de produit.docx
+++ b/docSprint/Genomic Physionomy Viewer - Backlog de produit.docx
@@ -1890,10 +1890,18 @@
           <w:lang w:val="fr-CA"/>
         </w:rPr>
       </w:pPr>
-      <w:r>
-        <w:rPr>
-          <w:lang w:val="fr-CA"/>
-        </w:rPr>
+    </w:p>
+    <w:p>
+      <w:pPr>
+        <w:rPr>
+          <w:lang w:val="fr-CA"/>
+        </w:rPr>
+      </w:pPr>
+      <w:r>
+        <w:rPr>
+          <w:lang w:val="fr-CA"/>
+        </w:rPr>
+        <w:lastRenderedPageBreak/>
         <w:t>7</w:t>
       </w:r>
     </w:p>
@@ -1907,7 +1915,6 @@
         <w:rPr>
           <w:lang w:val="fr-CA"/>
         </w:rPr>
-        <w:lastRenderedPageBreak/>
         <w:t>Acteur ou rôle :</w:t>
       </w:r>
       <w:r>
@@ -3693,6 +3700,11 @@
           <w:lang w:val="fr-CA"/>
         </w:rPr>
         <w:tab/>
+      </w:r>
+      <w:r>
+        <w:rPr>
+          <w:lang w:val="fr-CA"/>
+        </w:rPr>
         <w:t>Utilisateur</w:t>
       </w:r>
     </w:p>
@@ -3716,10 +3728,24 @@
       </w:r>
       <w:r>
         <w:rPr>
-          <w:highlight w:val="yellow"/>
-          <w:lang w:val="fr-CA"/>
-        </w:rPr>
-        <w:t>En tant qu’utilisateur, je veux être capable de modifier la hauteur du visage afin de faire un portrait réaliste.</w:t>
+          <w:highlight w:val="green"/>
+          <w:lang w:val="fr-CA"/>
+        </w:rPr>
+        <w:t>En tant qu’utilisateur, je veux être averti s‘il y a des erreurs</w:t>
+      </w:r>
+      <w:r>
+        <w:rPr>
+          <w:highlight w:val="green"/>
+          <w:lang w:val="fr-CA"/>
+        </w:rPr>
+        <w:t xml:space="preserve"> afin de pouvoir réagir en conséquence</w:t>
+      </w:r>
+      <w:r>
+        <w:rPr>
+          <w:highlight w:val="green"/>
+          <w:lang w:val="fr-CA"/>
+        </w:rPr>
+        <w:t>.</w:t>
       </w:r>
     </w:p>
     <w:p>
@@ -3739,38 +3765,32 @@
           <w:lang w:val="fr-CA"/>
         </w:rPr>
         <w:tab/>
-      </w:r>
-      <w:r>
-        <w:rPr>
-          <w:lang w:val="fr-CA"/>
-        </w:rPr>
-        <w:t>1.Déterminer les points de l’obj nécessaires pour la modification</w:t>
-      </w:r>
-    </w:p>
-    <w:p>
-      <w:pPr>
-        <w:rPr>
-          <w:lang w:val="fr-CA"/>
-        </w:rPr>
-      </w:pPr>
-      <w:r>
-        <w:rPr>
-          <w:lang w:val="fr-CA"/>
-        </w:rPr>
-        <w:t>2. Trouver un algorithme pour déplacer les points</w:t>
-      </w:r>
-    </w:p>
-    <w:p>
-      <w:pPr>
-        <w:rPr>
-          <w:lang w:val="fr-CA"/>
-        </w:rPr>
-      </w:pPr>
-      <w:r>
-        <w:rPr>
-          <w:lang w:val="fr-CA"/>
-        </w:rPr>
-        <w:t>3. Développer les classes métiers permettant de traiter les points.</w:t>
+        <w:t xml:space="preserve">1. </w:t>
+      </w:r>
+      <w:r>
+        <w:rPr>
+          <w:lang w:val="fr-CA"/>
+        </w:rPr>
+        <w:t>Créer une classe de message d’alerte</w:t>
+      </w:r>
+    </w:p>
+    <w:p>
+      <w:pPr>
+        <w:rPr>
+          <w:lang w:val="fr-CA"/>
+        </w:rPr>
+      </w:pPr>
+      <w:r>
+        <w:rPr>
+          <w:lang w:val="fr-CA"/>
+        </w:rPr>
+        <w:t xml:space="preserve">2. </w:t>
+      </w:r>
+      <w:r>
+        <w:rPr>
+          <w:lang w:val="fr-CA"/>
+        </w:rPr>
+        <w:t>Faire afficher un dialogue lorsqu’une exception est catchée dans le controleur</w:t>
       </w:r>
     </w:p>
     <w:p>
@@ -3809,12 +3829,7 @@
           <w:lang w:val="fr-CA"/>
         </w:rPr>
         <w:tab/>
-      </w:r>
-      <w:r>
-        <w:rPr>
-          <w:lang w:val="fr-CA"/>
-        </w:rPr>
-        <w:t>5</w:t>
+        <w:t>6</w:t>
       </w:r>
     </w:p>
     <w:p>
@@ -3834,12 +3849,7 @@
           <w:lang w:val="fr-CA"/>
         </w:rPr>
         <w:tab/>
-      </w:r>
-      <w:r>
-        <w:rPr>
-          <w:lang w:val="fr-CA"/>
-        </w:rPr>
-        <w:t>5</w:t>
+        <w:t>3</w:t>
       </w:r>
     </w:p>
     <w:p>
@@ -3854,6 +3864,12 @@
         </w:rPr>
         <w:t>Commentaires :</w:t>
       </w:r>
+      <w:r>
+        <w:rPr>
+          <w:lang w:val="fr-CA"/>
+        </w:rPr>
+        <w:tab/>
+      </w:r>
     </w:p>
     <w:p>
       <w:pPr>
@@ -3892,6 +3908,11 @@
           <w:lang w:val="fr-CA"/>
         </w:rPr>
         <w:tab/>
+      </w:r>
+      <w:r>
+        <w:rPr>
+          <w:lang w:val="fr-CA"/>
+        </w:rPr>
         <w:t>Utilisateur</w:t>
       </w:r>
     </w:p>
@@ -3915,24 +3936,10 @@
       </w:r>
       <w:r>
         <w:rPr>
-          <w:highlight w:val="yellow"/>
-          <w:lang w:val="fr-CA"/>
-        </w:rPr>
-        <w:t xml:space="preserve">En tant qu’utilisateur, je veux être capable de modifier la </w:t>
-      </w:r>
-      <w:r>
-        <w:rPr>
-          <w:highlight w:val="yellow"/>
-          <w:lang w:val="fr-CA"/>
-        </w:rPr>
-        <w:t>largeur</w:t>
-      </w:r>
-      <w:r>
-        <w:rPr>
-          <w:highlight w:val="yellow"/>
-          <w:lang w:val="fr-CA"/>
-        </w:rPr>
-        <w:t xml:space="preserve"> du visage afin de faire un portrait réaliste.</w:t>
+          <w:highlight w:val="green"/>
+          <w:lang w:val="fr-CA"/>
+        </w:rPr>
+        <w:t>En tant qu’utilisateur, je veux être capable de voir une couleur sur la peau.</w:t>
       </w:r>
     </w:p>
     <w:p>
@@ -3952,33 +3959,57 @@
           <w:lang w:val="fr-CA"/>
         </w:rPr>
         <w:tab/>
-        <w:t>1.Déterminer les points de l’obj nécessaires pour la modification</w:t>
-      </w:r>
-    </w:p>
-    <w:p>
-      <w:pPr>
-        <w:rPr>
-          <w:lang w:val="fr-CA"/>
-        </w:rPr>
-      </w:pPr>
-      <w:r>
-        <w:rPr>
-          <w:lang w:val="fr-CA"/>
-        </w:rPr>
-        <w:t>2. Trouver un algorithme pour déplacer les points</w:t>
-      </w:r>
-    </w:p>
-    <w:p>
-      <w:pPr>
-        <w:rPr>
-          <w:lang w:val="fr-CA"/>
-        </w:rPr>
-      </w:pPr>
-      <w:r>
-        <w:rPr>
-          <w:lang w:val="fr-CA"/>
-        </w:rPr>
-        <w:t>3. Développer les classes métiers permettant de traiter les points.</w:t>
+        <w:t xml:space="preserve">1. </w:t>
+      </w:r>
+      <w:r>
+        <w:rPr>
+          <w:lang w:val="fr-CA"/>
+        </w:rPr>
+        <w:t>Appliquer un matériel sur le visage</w:t>
+      </w:r>
+    </w:p>
+    <w:p>
+      <w:pPr>
+        <w:rPr>
+          <w:lang w:val="fr-CA"/>
+        </w:rPr>
+      </w:pPr>
+      <w:r>
+        <w:rPr>
+          <w:lang w:val="fr-CA"/>
+        </w:rPr>
+        <w:t>2</w:t>
+      </w:r>
+      <w:r>
+        <w:rPr>
+          <w:lang w:val="fr-CA"/>
+        </w:rPr>
+        <w:t xml:space="preserve">. </w:t>
+      </w:r>
+      <w:r>
+        <w:rPr>
+          <w:lang w:val="fr-CA"/>
+        </w:rPr>
+        <w:t>Modifier la couleur du matériel</w:t>
+      </w:r>
+    </w:p>
+    <w:p>
+      <w:pPr>
+        <w:rPr>
+          <w:lang w:val="fr-CA"/>
+        </w:rPr>
+      </w:pPr>
+      <w:r>
+        <w:rPr>
+          <w:lang w:val="fr-CA"/>
+        </w:rPr>
+        <w:t xml:space="preserve">3. </w:t>
+      </w:r>
+      <w:r>
+        <w:rPr>
+          <w:lang w:val="fr-CA"/>
+        </w:rPr>
+        <w:t>Faire varier la couleur selon un contrôle</w:t>
       </w:r>
     </w:p>
     <w:p>
@@ -4022,7 +4053,7 @@
         <w:rPr>
           <w:lang w:val="fr-CA"/>
         </w:rPr>
-        <w:t>5</w:t>
+        <w:t>4</w:t>
       </w:r>
     </w:p>
     <w:p>
@@ -4042,12 +4073,7 @@
           <w:lang w:val="fr-CA"/>
         </w:rPr>
         <w:tab/>
-      </w:r>
-      <w:r>
-        <w:rPr>
-          <w:lang w:val="fr-CA"/>
-        </w:rPr>
-        <w:t>5</w:t>
+        <w:t>3</w:t>
       </w:r>
     </w:p>
     <w:p>
@@ -4062,20 +4088,40 @@
         </w:rPr>
         <w:t>Commentaires :</w:t>
       </w:r>
-    </w:p>
-    <w:p>
-      <w:pPr>
-        <w:spacing w:after="200" w:line="276" w:lineRule="auto"/>
-        <w:rPr>
-          <w:lang w:val="fr-CA"/>
-        </w:rPr>
-      </w:pPr>
-      <w:r>
-        <w:rPr>
-          <w:lang w:val="fr-CA"/>
-        </w:rPr>
-        <w:br w:type="page"/>
-      </w:r>
+      <w:r>
+        <w:rPr>
+          <w:lang w:val="fr-CA"/>
+        </w:rPr>
+        <w:tab/>
+      </w:r>
+    </w:p>
+    <w:p>
+      <w:pPr>
+        <w:rPr>
+          <w:lang w:val="fr-CA"/>
+        </w:rPr>
+      </w:pPr>
+    </w:p>
+    <w:p>
+      <w:pPr>
+        <w:rPr>
+          <w:lang w:val="fr-CA"/>
+        </w:rPr>
+      </w:pPr>
+    </w:p>
+    <w:p>
+      <w:pPr>
+        <w:rPr>
+          <w:lang w:val="fr-CA"/>
+        </w:rPr>
+      </w:pPr>
+    </w:p>
+    <w:p>
+      <w:pPr>
+        <w:rPr>
+          <w:lang w:val="fr-CA"/>
+        </w:rPr>
+      </w:pPr>
     </w:p>
     <w:p>
       <w:pPr>
@@ -4139,18 +4185,557 @@
           <w:highlight w:val="green"/>
           <w:lang w:val="fr-CA"/>
         </w:rPr>
-        <w:t>En tant qu’utilisateur, je veux être averti s‘il y a des erreurs</w:t>
-      </w:r>
-      <w:r>
-        <w:rPr>
-          <w:highlight w:val="green"/>
-          <w:lang w:val="fr-CA"/>
-        </w:rPr>
-        <w:t xml:space="preserve"> afin de pouvoir réagir en conséquence</w:t>
-      </w:r>
-      <w:r>
-        <w:rPr>
-          <w:highlight w:val="green"/>
+        <w:t>En tant qu’utilisateur, je veux pouvoir modifier la couleur des yeux avec un contrôle afin de voir les différentes variations génétiques possibles.</w:t>
+      </w:r>
+    </w:p>
+    <w:p>
+      <w:pPr>
+        <w:rPr>
+          <w:lang w:val="fr-CA"/>
+        </w:rPr>
+      </w:pPr>
+      <w:r>
+        <w:rPr>
+          <w:lang w:val="fr-CA"/>
+        </w:rPr>
+        <w:t>Détail ou description :</w:t>
+      </w:r>
+      <w:r>
+        <w:rPr>
+          <w:lang w:val="fr-CA"/>
+        </w:rPr>
+        <w:tab/>
+        <w:t>1. Associer un contrôle à une caractéristique.</w:t>
+      </w:r>
+    </w:p>
+    <w:p>
+      <w:pPr>
+        <w:rPr>
+          <w:lang w:val="fr-CA"/>
+        </w:rPr>
+      </w:pPr>
+      <w:r>
+        <w:rPr>
+          <w:lang w:val="fr-CA"/>
+        </w:rPr>
+        <w:t>2. Appliquer la couleur sur l’œil.</w:t>
+      </w:r>
+    </w:p>
+    <w:p>
+      <w:pPr>
+        <w:rPr>
+          <w:lang w:val="fr-CA"/>
+        </w:rPr>
+      </w:pPr>
+      <w:r>
+        <w:rPr>
+          <w:lang w:val="fr-CA"/>
+        </w:rPr>
+        <w:t>Tests d’acceptation :</w:t>
+      </w:r>
+      <w:r>
+        <w:rPr>
+          <w:lang w:val="fr-CA"/>
+        </w:rPr>
+        <w:tab/>
+      </w:r>
+    </w:p>
+    <w:p>
+      <w:pPr>
+        <w:rPr>
+          <w:lang w:val="fr-CA"/>
+        </w:rPr>
+      </w:pPr>
+      <w:r>
+        <w:rPr>
+          <w:lang w:val="fr-CA"/>
+        </w:rPr>
+        <w:t>Complexité :</w:t>
+      </w:r>
+      <w:r>
+        <w:rPr>
+          <w:lang w:val="fr-CA"/>
+        </w:rPr>
+        <w:tab/>
+        <w:t>6</w:t>
+      </w:r>
+    </w:p>
+    <w:p>
+      <w:pPr>
+        <w:rPr>
+          <w:lang w:val="fr-CA"/>
+        </w:rPr>
+      </w:pPr>
+      <w:r>
+        <w:rPr>
+          <w:lang w:val="fr-CA"/>
+        </w:rPr>
+        <w:t>Effort :</w:t>
+      </w:r>
+      <w:r>
+        <w:rPr>
+          <w:lang w:val="fr-CA"/>
+        </w:rPr>
+        <w:tab/>
+        <w:t>3</w:t>
+      </w:r>
+    </w:p>
+    <w:p>
+      <w:pPr>
+        <w:rPr>
+          <w:lang w:val="fr-CA"/>
+        </w:rPr>
+      </w:pPr>
+      <w:r>
+        <w:rPr>
+          <w:lang w:val="fr-CA"/>
+        </w:rPr>
+        <w:t>Commentaires :</w:t>
+      </w:r>
+      <w:r>
+        <w:rPr>
+          <w:lang w:val="fr-CA"/>
+        </w:rPr>
+        <w:tab/>
+      </w:r>
+    </w:p>
+    <w:p>
+      <w:pPr>
+        <w:rPr>
+          <w:lang w:val="fr-CA"/>
+        </w:rPr>
+      </w:pPr>
+    </w:p>
+    <w:p>
+      <w:pPr>
+        <w:rPr>
+          <w:lang w:val="fr-CA"/>
+        </w:rPr>
+      </w:pPr>
+      <w:r>
+        <w:rPr>
+          <w:lang w:val="fr-CA"/>
+        </w:rPr>
+        <w:t>18</w:t>
+      </w:r>
+    </w:p>
+    <w:p>
+      <w:pPr>
+        <w:rPr>
+          <w:lang w:val="fr-CA"/>
+        </w:rPr>
+      </w:pPr>
+      <w:r>
+        <w:rPr>
+          <w:lang w:val="fr-CA"/>
+        </w:rPr>
+        <w:t>Acteur ou rôle :</w:t>
+      </w:r>
+      <w:r>
+        <w:rPr>
+          <w:lang w:val="fr-CA"/>
+        </w:rPr>
+        <w:tab/>
+      </w:r>
+      <w:r>
+        <w:rPr>
+          <w:lang w:val="fr-CA"/>
+        </w:rPr>
+        <w:t>Utilisateur</w:t>
+      </w:r>
+    </w:p>
+    <w:p>
+      <w:pPr>
+        <w:rPr>
+          <w:lang w:val="fr-CA"/>
+        </w:rPr>
+      </w:pPr>
+      <w:r>
+        <w:rPr>
+          <w:lang w:val="fr-CA"/>
+        </w:rPr>
+        <w:t>Scénario ou story :</w:t>
+      </w:r>
+      <w:r>
+        <w:rPr>
+          <w:lang w:val="fr-CA"/>
+        </w:rPr>
+        <w:tab/>
+      </w:r>
+      <w:r>
+        <w:rPr>
+          <w:highlight w:val="yellow"/>
+          <w:lang w:val="fr-CA"/>
+        </w:rPr>
+        <w:t>En tant qu’utilisateur, je veux pouvoir voir dans l’application les gènes qui influencent la couleur de la peau.</w:t>
+      </w:r>
+    </w:p>
+    <w:p>
+      <w:pPr>
+        <w:rPr>
+          <w:lang w:val="fr-CA"/>
+        </w:rPr>
+      </w:pPr>
+      <w:r>
+        <w:rPr>
+          <w:lang w:val="fr-CA"/>
+        </w:rPr>
+        <w:t>Détail ou description :</w:t>
+      </w:r>
+      <w:r>
+        <w:rPr>
+          <w:lang w:val="fr-CA"/>
+        </w:rPr>
+        <w:tab/>
+        <w:t>1. Avoir un mode « vue d’ADN » dans l’application</w:t>
+      </w:r>
+    </w:p>
+    <w:p>
+      <w:pPr>
+        <w:rPr>
+          <w:lang w:val="fr-CA"/>
+        </w:rPr>
+      </w:pPr>
+      <w:r>
+        <w:rPr>
+          <w:lang w:val="fr-CA"/>
+        </w:rPr>
+        <w:t>2. Afficher un onglet où les SNPs reliés à la peau sont affichés avec leurs informations.</w:t>
+      </w:r>
+    </w:p>
+    <w:p>
+      <w:pPr>
+        <w:rPr>
+          <w:lang w:val="fr-CA"/>
+        </w:rPr>
+      </w:pPr>
+      <w:r>
+        <w:rPr>
+          <w:lang w:val="fr-CA"/>
+        </w:rPr>
+        <w:t>Tests d’acceptation :</w:t>
+      </w:r>
+      <w:r>
+        <w:rPr>
+          <w:lang w:val="fr-CA"/>
+        </w:rPr>
+        <w:tab/>
+      </w:r>
+    </w:p>
+    <w:p>
+      <w:pPr>
+        <w:rPr>
+          <w:lang w:val="fr-CA"/>
+        </w:rPr>
+      </w:pPr>
+      <w:r>
+        <w:rPr>
+          <w:lang w:val="fr-CA"/>
+        </w:rPr>
+        <w:t>Complexité :</w:t>
+      </w:r>
+      <w:r>
+        <w:rPr>
+          <w:lang w:val="fr-CA"/>
+        </w:rPr>
+        <w:tab/>
+        <w:t>6</w:t>
+      </w:r>
+    </w:p>
+    <w:p>
+      <w:pPr>
+        <w:rPr>
+          <w:lang w:val="fr-CA"/>
+        </w:rPr>
+      </w:pPr>
+      <w:r>
+        <w:rPr>
+          <w:lang w:val="fr-CA"/>
+        </w:rPr>
+        <w:t>Effort :</w:t>
+      </w:r>
+      <w:r>
+        <w:rPr>
+          <w:lang w:val="fr-CA"/>
+        </w:rPr>
+        <w:tab/>
+        <w:t>3</w:t>
+      </w:r>
+    </w:p>
+    <w:p>
+      <w:pPr>
+        <w:rPr>
+          <w:lang w:val="fr-CA"/>
+        </w:rPr>
+      </w:pPr>
+      <w:r>
+        <w:rPr>
+          <w:lang w:val="fr-CA"/>
+        </w:rPr>
+        <w:t>Commentaires :</w:t>
+      </w:r>
+    </w:p>
+    <w:p>
+      <w:pPr>
+        <w:rPr>
+          <w:lang w:val="fr-CA"/>
+        </w:rPr>
+      </w:pPr>
+    </w:p>
+    <w:p>
+      <w:pPr>
+        <w:rPr>
+          <w:lang w:val="fr-CA"/>
+        </w:rPr>
+      </w:pPr>
+      <w:r>
+        <w:rPr>
+          <w:lang w:val="fr-CA"/>
+        </w:rPr>
+        <w:t>19</w:t>
+      </w:r>
+    </w:p>
+    <w:p>
+      <w:pPr>
+        <w:rPr>
+          <w:lang w:val="fr-CA"/>
+        </w:rPr>
+      </w:pPr>
+      <w:r>
+        <w:rPr>
+          <w:lang w:val="fr-CA"/>
+        </w:rPr>
+        <w:t>Acteur ou rôle :</w:t>
+      </w:r>
+      <w:r>
+        <w:rPr>
+          <w:lang w:val="fr-CA"/>
+        </w:rPr>
+        <w:tab/>
+      </w:r>
+      <w:r>
+        <w:rPr>
+          <w:lang w:val="fr-CA"/>
+        </w:rPr>
+        <w:t>Utilisateur</w:t>
+      </w:r>
+    </w:p>
+    <w:p>
+      <w:pPr>
+        <w:rPr>
+          <w:lang w:val="fr-CA"/>
+        </w:rPr>
+      </w:pPr>
+      <w:r>
+        <w:rPr>
+          <w:lang w:val="fr-CA"/>
+        </w:rPr>
+        <w:t>Scénario ou story :</w:t>
+      </w:r>
+      <w:r>
+        <w:rPr>
+          <w:lang w:val="fr-CA"/>
+        </w:rPr>
+        <w:tab/>
+      </w:r>
+      <w:r>
+        <w:rPr>
+          <w:highlight w:val="yellow"/>
+          <w:lang w:val="fr-CA"/>
+        </w:rPr>
+        <w:t>En tant qu’utilisateur, je veux pouvoir voir dans l’application les gènes qui influencent la couleur des yeux.</w:t>
+      </w:r>
+    </w:p>
+    <w:p>
+      <w:pPr>
+        <w:rPr>
+          <w:lang w:val="fr-CA"/>
+        </w:rPr>
+      </w:pPr>
+      <w:r>
+        <w:rPr>
+          <w:lang w:val="fr-CA"/>
+        </w:rPr>
+        <w:t>Détail ou description :</w:t>
+      </w:r>
+    </w:p>
+    <w:p>
+      <w:pPr>
+        <w:rPr>
+          <w:lang w:val="fr-CA"/>
+        </w:rPr>
+      </w:pPr>
+      <w:r>
+        <w:rPr>
+          <w:lang w:val="fr-CA"/>
+        </w:rPr>
+        <w:t>1</w:t>
+      </w:r>
+      <w:r>
+        <w:rPr>
+          <w:lang w:val="fr-CA"/>
+        </w:rPr>
+        <w:t>. Afficher un onglet où les SNPs reliés aux yeux sont affichés avec leurs informations.</w:t>
+      </w:r>
+    </w:p>
+    <w:p>
+      <w:pPr>
+        <w:rPr>
+          <w:lang w:val="fr-CA"/>
+        </w:rPr>
+      </w:pPr>
+      <w:r>
+        <w:rPr>
+          <w:lang w:val="fr-CA"/>
+        </w:rPr>
+        <w:t>Tests d’acceptation :</w:t>
+      </w:r>
+      <w:r>
+        <w:rPr>
+          <w:lang w:val="fr-CA"/>
+        </w:rPr>
+        <w:tab/>
+      </w:r>
+    </w:p>
+    <w:p>
+      <w:pPr>
+        <w:rPr>
+          <w:lang w:val="fr-CA"/>
+        </w:rPr>
+      </w:pPr>
+      <w:r>
+        <w:rPr>
+          <w:lang w:val="fr-CA"/>
+        </w:rPr>
+        <w:t>Complexité :</w:t>
+      </w:r>
+      <w:r>
+        <w:rPr>
+          <w:lang w:val="fr-CA"/>
+        </w:rPr>
+        <w:tab/>
+        <w:t>6</w:t>
+      </w:r>
+    </w:p>
+    <w:p>
+      <w:pPr>
+        <w:rPr>
+          <w:lang w:val="fr-CA"/>
+        </w:rPr>
+      </w:pPr>
+      <w:r>
+        <w:rPr>
+          <w:lang w:val="fr-CA"/>
+        </w:rPr>
+        <w:t>Effort :</w:t>
+      </w:r>
+      <w:r>
+        <w:rPr>
+          <w:lang w:val="fr-CA"/>
+        </w:rPr>
+        <w:tab/>
+        <w:t>3</w:t>
+      </w:r>
+    </w:p>
+    <w:p>
+      <w:pPr>
+        <w:rPr>
+          <w:lang w:val="fr-CA"/>
+        </w:rPr>
+      </w:pPr>
+      <w:r>
+        <w:rPr>
+          <w:lang w:val="fr-CA"/>
+        </w:rPr>
+        <w:t>Commentaires :</w:t>
+      </w:r>
+      <w:r>
+        <w:rPr>
+          <w:lang w:val="fr-CA"/>
+        </w:rPr>
+        <w:tab/>
+      </w:r>
+    </w:p>
+    <w:p>
+      <w:pPr>
+        <w:rPr>
+          <w:lang w:val="fr-CA"/>
+        </w:rPr>
+      </w:pPr>
+    </w:p>
+    <w:p>
+      <w:pPr>
+        <w:rPr>
+          <w:lang w:val="fr-CA"/>
+        </w:rPr>
+      </w:pPr>
+      <w:r>
+        <w:rPr>
+          <w:lang w:val="fr-CA"/>
+        </w:rPr>
+        <w:t>20</w:t>
+      </w:r>
+    </w:p>
+    <w:p>
+      <w:pPr>
+        <w:rPr>
+          <w:lang w:val="fr-CA"/>
+        </w:rPr>
+      </w:pPr>
+      <w:r>
+        <w:rPr>
+          <w:lang w:val="fr-CA"/>
+        </w:rPr>
+        <w:t>Acteur ou rôle :</w:t>
+      </w:r>
+      <w:r>
+        <w:rPr>
+          <w:lang w:val="fr-CA"/>
+        </w:rPr>
+        <w:tab/>
+      </w:r>
+      <w:r>
+        <w:rPr>
+          <w:lang w:val="fr-CA"/>
+        </w:rPr>
+        <w:t>Utilisateur</w:t>
+      </w:r>
+    </w:p>
+    <w:p>
+      <w:pPr>
+        <w:rPr>
+          <w:lang w:val="fr-CA"/>
+        </w:rPr>
+      </w:pPr>
+      <w:r>
+        <w:rPr>
+          <w:lang w:val="fr-CA"/>
+        </w:rPr>
+        <w:t>Scénario ou story :</w:t>
+      </w:r>
+      <w:r>
+        <w:rPr>
+          <w:lang w:val="fr-CA"/>
+        </w:rPr>
+        <w:tab/>
+      </w:r>
+      <w:r>
+        <w:rPr>
+          <w:highlight w:val="yellow"/>
+          <w:lang w:val="fr-CA"/>
+        </w:rPr>
+        <w:t xml:space="preserve">En tant qu’utilisateur, je veux pouvoir voir dans l’application les gènes qui influencent la couleur des </w:t>
+      </w:r>
+      <w:r>
+        <w:rPr>
+          <w:highlight w:val="yellow"/>
+          <w:lang w:val="fr-CA"/>
+        </w:rPr>
+        <w:t>cheveux</w:t>
+      </w:r>
+      <w:r>
+        <w:rPr>
+          <w:highlight w:val="yellow"/>
           <w:lang w:val="fr-CA"/>
         </w:rPr>
         <w:t>.</w:t>
@@ -4168,18 +4753,207 @@
         </w:rPr>
         <w:t>Détail ou description :</w:t>
       </w:r>
-      <w:r>
-        <w:rPr>
-          <w:lang w:val="fr-CA"/>
-        </w:rPr>
-        <w:tab/>
-        <w:t xml:space="preserve">1. </w:t>
-      </w:r>
-      <w:r>
-        <w:rPr>
-          <w:lang w:val="fr-CA"/>
-        </w:rPr>
-        <w:t>Créer une classe de message d’alerte</w:t>
+    </w:p>
+    <w:p>
+      <w:pPr>
+        <w:rPr>
+          <w:lang w:val="fr-CA"/>
+        </w:rPr>
+      </w:pPr>
+      <w:r>
+        <w:rPr>
+          <w:lang w:val="fr-CA"/>
+        </w:rPr>
+        <w:t>1</w:t>
+      </w:r>
+      <w:r>
+        <w:rPr>
+          <w:lang w:val="fr-CA"/>
+        </w:rPr>
+        <w:t>. Afficher un onglet où les SNPs reliés aux yeux sont affichés avec leurs informations.</w:t>
+      </w:r>
+    </w:p>
+    <w:p>
+      <w:pPr>
+        <w:rPr>
+          <w:lang w:val="fr-CA"/>
+        </w:rPr>
+      </w:pPr>
+      <w:r>
+        <w:rPr>
+          <w:lang w:val="fr-CA"/>
+        </w:rPr>
+        <w:t>Tests d’acceptation :</w:t>
+      </w:r>
+      <w:r>
+        <w:rPr>
+          <w:lang w:val="fr-CA"/>
+        </w:rPr>
+        <w:tab/>
+      </w:r>
+    </w:p>
+    <w:p>
+      <w:pPr>
+        <w:rPr>
+          <w:lang w:val="fr-CA"/>
+        </w:rPr>
+      </w:pPr>
+      <w:r>
+        <w:rPr>
+          <w:lang w:val="fr-CA"/>
+        </w:rPr>
+        <w:t>Complexité :</w:t>
+      </w:r>
+      <w:r>
+        <w:rPr>
+          <w:lang w:val="fr-CA"/>
+        </w:rPr>
+        <w:tab/>
+        <w:t>6</w:t>
+      </w:r>
+    </w:p>
+    <w:p>
+      <w:pPr>
+        <w:rPr>
+          <w:lang w:val="fr-CA"/>
+        </w:rPr>
+      </w:pPr>
+      <w:r>
+        <w:rPr>
+          <w:lang w:val="fr-CA"/>
+        </w:rPr>
+        <w:t>Effort :</w:t>
+      </w:r>
+      <w:r>
+        <w:rPr>
+          <w:lang w:val="fr-CA"/>
+        </w:rPr>
+        <w:tab/>
+        <w:t>3</w:t>
+      </w:r>
+    </w:p>
+    <w:p>
+      <w:pPr>
+        <w:rPr>
+          <w:lang w:val="fr-CA"/>
+        </w:rPr>
+      </w:pPr>
+      <w:r>
+        <w:rPr>
+          <w:lang w:val="fr-CA"/>
+        </w:rPr>
+        <w:t>Commentaires :</w:t>
+      </w:r>
+      <w:r>
+        <w:rPr>
+          <w:lang w:val="fr-CA"/>
+        </w:rPr>
+        <w:tab/>
+      </w:r>
+    </w:p>
+    <w:p>
+      <w:pPr>
+        <w:rPr>
+          <w:lang w:val="fr-CA"/>
+        </w:rPr>
+      </w:pPr>
+    </w:p>
+    <w:p>
+      <w:pPr>
+        <w:rPr>
+          <w:lang w:val="fr-CA"/>
+        </w:rPr>
+      </w:pPr>
+      <w:r>
+        <w:rPr>
+          <w:lang w:val="fr-CA"/>
+        </w:rPr>
+        <w:t>21</w:t>
+      </w:r>
+    </w:p>
+    <w:p>
+      <w:pPr>
+        <w:rPr>
+          <w:lang w:val="fr-CA"/>
+        </w:rPr>
+      </w:pPr>
+      <w:r>
+        <w:rPr>
+          <w:lang w:val="fr-CA"/>
+        </w:rPr>
+        <w:t>Acteur ou rôle :</w:t>
+      </w:r>
+      <w:r>
+        <w:rPr>
+          <w:lang w:val="fr-CA"/>
+        </w:rPr>
+        <w:tab/>
+      </w:r>
+      <w:r>
+        <w:rPr>
+          <w:lang w:val="fr-CA"/>
+        </w:rPr>
+        <w:t>Utilisateur</w:t>
+      </w:r>
+    </w:p>
+    <w:p>
+      <w:pPr>
+        <w:rPr>
+          <w:lang w:val="fr-CA"/>
+        </w:rPr>
+      </w:pPr>
+      <w:r>
+        <w:rPr>
+          <w:lang w:val="fr-CA"/>
+        </w:rPr>
+        <w:t>Scénario ou story :</w:t>
+      </w:r>
+      <w:r>
+        <w:rPr>
+          <w:lang w:val="fr-CA"/>
+        </w:rPr>
+        <w:tab/>
+      </w:r>
+      <w:r>
+        <w:rPr>
+          <w:highlight w:val="yellow"/>
+          <w:lang w:val="fr-CA"/>
+        </w:rPr>
+        <w:t>En tant qu’utilisateur, je veux qu’à partir du modèle, on puisse déterminer le gène qui coderait la couleur des che</w:t>
+      </w:r>
+      <w:r>
+        <w:rPr>
+          <w:highlight w:val="yellow"/>
+          <w:lang w:val="fr-CA"/>
+        </w:rPr>
+        <w:t>v</w:t>
+      </w:r>
+      <w:r>
+        <w:rPr>
+          <w:highlight w:val="yellow"/>
+          <w:lang w:val="fr-CA"/>
+        </w:rPr>
+        <w:t>eux.</w:t>
+      </w:r>
+    </w:p>
+    <w:p>
+      <w:pPr>
+        <w:rPr>
+          <w:lang w:val="fr-CA"/>
+        </w:rPr>
+      </w:pPr>
+      <w:r>
+        <w:rPr>
+          <w:lang w:val="fr-CA"/>
+        </w:rPr>
+        <w:t>Détail ou description :</w:t>
+      </w:r>
+      <w:r>
+        <w:rPr>
+          <w:lang w:val="fr-CA"/>
+        </w:rPr>
+        <w:tab/>
+        <w:t>1. Déterminer les gènes qui influencent la couleur des yeux (Recherche).</w:t>
       </w:r>
     </w:p>
     <w:p>
@@ -4198,7 +4972,26 @@
         <w:rPr>
           <w:lang w:val="fr-CA"/>
         </w:rPr>
-        <w:t>Faire afficher un dialogue lorsqu’une exception est catchée dans le controleur</w:t>
+        <w:t>Être capable d’extraire les gènes du modèle</w:t>
+      </w:r>
+    </w:p>
+    <w:p>
+      <w:pPr>
+        <w:rPr>
+          <w:lang w:val="fr-CA"/>
+        </w:rPr>
+      </w:pPr>
+      <w:r>
+        <w:rPr>
+          <w:lang w:val="fr-CA"/>
+        </w:rPr>
+        <w:t xml:space="preserve">3. </w:t>
+      </w:r>
+      <w:r>
+        <w:rPr>
+          <w:lang w:val="fr-CA"/>
+        </w:rPr>
+        <w:t>Être capable d’affecter le bon allèle au SNP.</w:t>
       </w:r>
     </w:p>
     <w:p>
@@ -4237,7 +5030,12 @@
           <w:lang w:val="fr-CA"/>
         </w:rPr>
         <w:tab/>
-        <w:t>6</w:t>
+      </w:r>
+      <w:r>
+        <w:rPr>
+          <w:lang w:val="fr-CA"/>
+        </w:rPr>
+        <w:t>8</w:t>
       </w:r>
     </w:p>
     <w:p>
@@ -4257,8 +5055,263 @@
           <w:lang w:val="fr-CA"/>
         </w:rPr>
         <w:tab/>
+      </w:r>
+      <w:r>
+        <w:rPr>
+          <w:lang w:val="fr-CA"/>
+        </w:rPr>
+        <w:t>4</w:t>
+      </w:r>
+    </w:p>
+    <w:p>
+      <w:pPr>
+        <w:rPr>
+          <w:lang w:val="fr-CA"/>
+        </w:rPr>
+      </w:pPr>
+      <w:r>
+        <w:rPr>
+          <w:lang w:val="fr-CA"/>
+        </w:rPr>
+        <w:t>Commentaires :</w:t>
+      </w:r>
+      <w:r>
+        <w:rPr>
+          <w:lang w:val="fr-CA"/>
+        </w:rPr>
+        <w:tab/>
+      </w:r>
+    </w:p>
+    <w:p>
+      <w:pPr>
+        <w:spacing w:after="200" w:line="276" w:lineRule="auto"/>
+        <w:rPr>
+          <w:lang w:val="fr-CA"/>
+        </w:rPr>
+      </w:pPr>
+      <w:r>
+        <w:rPr>
+          <w:lang w:val="fr-CA"/>
+        </w:rPr>
+        <w:br w:type="page"/>
+      </w:r>
+    </w:p>
+    <w:p>
+      <w:pPr>
+        <w:rPr>
+          <w:lang w:val="fr-CA"/>
+        </w:rPr>
+      </w:pPr>
+      <w:r>
+        <w:rPr>
+          <w:lang w:val="fr-CA"/>
+        </w:rPr>
+        <w:lastRenderedPageBreak/>
+        <w:t>22</w:t>
+      </w:r>
+    </w:p>
+    <w:p>
+      <w:pPr>
+        <w:rPr>
+          <w:lang w:val="fr-CA"/>
+        </w:rPr>
+      </w:pPr>
+      <w:r>
+        <w:rPr>
+          <w:lang w:val="fr-CA"/>
+        </w:rPr>
+        <w:t>Acteur ou rôle :</w:t>
+      </w:r>
+      <w:r>
+        <w:rPr>
+          <w:lang w:val="fr-CA"/>
+        </w:rPr>
+        <w:tab/>
+      </w:r>
+      <w:r>
+        <w:rPr>
+          <w:lang w:val="fr-CA"/>
+        </w:rPr>
+        <w:t>Utilisateur</w:t>
+      </w:r>
+    </w:p>
+    <w:p>
+      <w:pPr>
+        <w:rPr>
+          <w:lang w:val="fr-CA"/>
+        </w:rPr>
+      </w:pPr>
+      <w:r>
+        <w:rPr>
+          <w:lang w:val="fr-CA"/>
+        </w:rPr>
+        <w:t>Scénario ou story :</w:t>
+      </w:r>
+      <w:r>
+        <w:rPr>
+          <w:lang w:val="fr-CA"/>
+        </w:rPr>
+        <w:tab/>
+      </w:r>
+      <w:r>
+        <w:rPr>
+          <w:highlight w:val="yellow"/>
+          <w:lang w:val="fr-CA"/>
+        </w:rPr>
+        <w:t>En tant qu’utilisateur je veux qu’on pu</w:t>
+      </w:r>
+      <w:r>
+        <w:rPr>
+          <w:highlight w:val="yellow"/>
+          <w:lang w:val="fr-CA"/>
+        </w:rPr>
+        <w:t>i</w:t>
+      </w:r>
+      <w:r>
+        <w:rPr>
+          <w:highlight w:val="yellow"/>
+          <w:lang w:val="fr-CA"/>
+        </w:rPr>
+        <w:t>sse modifier l’écart entre les yeux afin de pouvoir avoir un modèle réaliste.</w:t>
+      </w:r>
+    </w:p>
+    <w:p>
+      <w:pPr>
+        <w:rPr>
+          <w:lang w:val="fr-CA"/>
+        </w:rPr>
+      </w:pPr>
+      <w:r>
+        <w:rPr>
+          <w:lang w:val="fr-CA"/>
+        </w:rPr>
+        <w:t>Détail ou description :</w:t>
+      </w:r>
+    </w:p>
+    <w:p>
+      <w:pPr>
+        <w:rPr>
+          <w:lang w:val="fr-CA"/>
+        </w:rPr>
+      </w:pPr>
+      <w:r>
+        <w:rPr>
+          <w:lang w:val="fr-CA"/>
+        </w:rPr>
+        <w:t>1.</w:t>
+      </w:r>
+      <w:r>
+        <w:rPr>
+          <w:lang w:val="fr-CA"/>
+        </w:rPr>
+        <w:t>Ajouter un slider permettant d’écarter les yeux</w:t>
+      </w:r>
+    </w:p>
+    <w:p>
+      <w:pPr>
+        <w:rPr>
+          <w:lang w:val="fr-CA"/>
+        </w:rPr>
+      </w:pPr>
+      <w:r>
+        <w:rPr>
+          <w:lang w:val="fr-CA"/>
+        </w:rPr>
+        <w:t>2.</w:t>
+      </w:r>
+      <w:r>
+        <w:rPr>
+          <w:lang w:val="fr-CA"/>
+        </w:rPr>
+        <w:t>Trouver un algorithme pour modifier la position des points selon le modèle mémoire</w:t>
+      </w:r>
+    </w:p>
+    <w:p>
+      <w:pPr>
+        <w:rPr>
+          <w:lang w:val="fr-CA"/>
+        </w:rPr>
+      </w:pPr>
+      <w:r>
+        <w:rPr>
+          <w:lang w:val="fr-CA"/>
+        </w:rPr>
         <w:t>3</w:t>
       </w:r>
+      <w:r>
+        <w:rPr>
+          <w:lang w:val="fr-CA"/>
+        </w:rPr>
+        <w:t xml:space="preserve">. </w:t>
+      </w:r>
+      <w:r>
+        <w:rPr>
+          <w:lang w:val="fr-CA"/>
+        </w:rPr>
+        <w:t>Développer les classes métiers liés aux yeux pour traiter les points</w:t>
+      </w:r>
+      <w:r>
+        <w:rPr>
+          <w:lang w:val="fr-CA"/>
+        </w:rPr>
+        <w:t>Tests d’acceptation :</w:t>
+      </w:r>
+      <w:r>
+        <w:rPr>
+          <w:lang w:val="fr-CA"/>
+        </w:rPr>
+        <w:tab/>
+      </w:r>
+    </w:p>
+    <w:p>
+      <w:pPr>
+        <w:rPr>
+          <w:lang w:val="fr-CA"/>
+        </w:rPr>
+      </w:pPr>
+      <w:r>
+        <w:rPr>
+          <w:lang w:val="fr-CA"/>
+        </w:rPr>
+        <w:t>Complexité :</w:t>
+      </w:r>
+      <w:r>
+        <w:rPr>
+          <w:lang w:val="fr-CA"/>
+        </w:rPr>
+        <w:tab/>
+      </w:r>
+      <w:r>
+        <w:rPr>
+          <w:lang w:val="fr-CA"/>
+        </w:rPr>
+        <w:t>8</w:t>
+      </w:r>
+    </w:p>
+    <w:p>
+      <w:pPr>
+        <w:rPr>
+          <w:lang w:val="fr-CA"/>
+        </w:rPr>
+      </w:pPr>
+      <w:r>
+        <w:rPr>
+          <w:lang w:val="fr-CA"/>
+        </w:rPr>
+        <w:t>Effort :</w:t>
+      </w:r>
+      <w:r>
+        <w:rPr>
+          <w:lang w:val="fr-CA"/>
+        </w:rPr>
+        <w:tab/>
+      </w:r>
+      <w:r>
+        <w:rPr>
+          <w:lang w:val="fr-CA"/>
+        </w:rPr>
+        <w:t>4</w:t>
+      </w:r>
     </w:p>
     <w:p>
       <w:pPr>
@@ -4296,7 +5349,7 @@
         <w:rPr>
           <w:lang w:val="fr-CA"/>
         </w:rPr>
-        <w:t>18</w:t>
+        <w:t>23</w:t>
       </w:r>
     </w:p>
     <w:p>
@@ -4316,11 +5369,6 @@
           <w:lang w:val="fr-CA"/>
         </w:rPr>
         <w:tab/>
-      </w:r>
-      <w:r>
-        <w:rPr>
-          <w:lang w:val="fr-CA"/>
-        </w:rPr>
         <w:t>Utilisateur</w:t>
       </w:r>
     </w:p>
@@ -4344,10 +5392,24 @@
       </w:r>
       <w:r>
         <w:rPr>
-          <w:highlight w:val="green"/>
-          <w:lang w:val="fr-CA"/>
-        </w:rPr>
-        <w:t>En tant qu’utilisateur, je veux être capable de voir une couleur sur la peau.</w:t>
+          <w:highlight w:val="yellow"/>
+          <w:lang w:val="fr-CA"/>
+        </w:rPr>
+        <w:t>En tant qu’utilisateur, je v</w:t>
+      </w:r>
+      <w:r>
+        <w:rPr>
+          <w:highlight w:val="yellow"/>
+          <w:lang w:val="fr-CA"/>
+        </w:rPr>
+        <w:t xml:space="preserve">eux être capable de modifier les oreilles </w:t>
+      </w:r>
+      <w:r>
+        <w:rPr>
+          <w:highlight w:val="yellow"/>
+          <w:lang w:val="fr-CA"/>
+        </w:rPr>
+        <w:t>afin de faire un portrait réaliste.</w:t>
       </w:r>
     </w:p>
     <w:p>
@@ -4367,57 +5429,46 @@
           <w:lang w:val="fr-CA"/>
         </w:rPr>
         <w:tab/>
-        <w:t xml:space="preserve">1. </w:t>
-      </w:r>
-      <w:r>
-        <w:rPr>
-          <w:lang w:val="fr-CA"/>
-        </w:rPr>
-        <w:t>Appliquer un matériel sur le visage</w:t>
-      </w:r>
-    </w:p>
-    <w:p>
-      <w:pPr>
-        <w:rPr>
-          <w:lang w:val="fr-CA"/>
-        </w:rPr>
-      </w:pPr>
-      <w:r>
-        <w:rPr>
-          <w:lang w:val="fr-CA"/>
-        </w:rPr>
-        <w:t>2</w:t>
-      </w:r>
-      <w:r>
-        <w:rPr>
-          <w:lang w:val="fr-CA"/>
-        </w:rPr>
-        <w:t xml:space="preserve">. </w:t>
-      </w:r>
-      <w:r>
-        <w:rPr>
-          <w:lang w:val="fr-CA"/>
-        </w:rPr>
-        <w:t>Modifier la couleur du matériel</w:t>
-      </w:r>
-    </w:p>
-    <w:p>
-      <w:pPr>
-        <w:rPr>
-          <w:lang w:val="fr-CA"/>
-        </w:rPr>
-      </w:pPr>
-      <w:r>
-        <w:rPr>
-          <w:lang w:val="fr-CA"/>
-        </w:rPr>
-        <w:t xml:space="preserve">3. </w:t>
-      </w:r>
-      <w:r>
-        <w:rPr>
-          <w:lang w:val="fr-CA"/>
-        </w:rPr>
-        <w:t>Faire varier la couleur selon un contrôle</w:t>
+        <w:t>1.Déterminer les points de l’obj nécessaires pour la modification</w:t>
+      </w:r>
+    </w:p>
+    <w:p>
+      <w:pPr>
+        <w:rPr>
+          <w:lang w:val="fr-CA"/>
+        </w:rPr>
+      </w:pPr>
+      <w:r>
+        <w:rPr>
+          <w:lang w:val="fr-CA"/>
+        </w:rPr>
+        <w:t>2. Trouver un algorithme pour déplacer les points (rotation de l’oreille)</w:t>
+      </w:r>
+    </w:p>
+    <w:p>
+      <w:pPr>
+        <w:rPr>
+          <w:lang w:val="fr-CA"/>
+        </w:rPr>
+      </w:pPr>
+      <w:r>
+        <w:rPr>
+          <w:lang w:val="fr-CA"/>
+        </w:rPr>
+        <w:t>3. Trouver un algorithme pour déplacer les points (hauteur de l’oreille)</w:t>
+      </w:r>
+    </w:p>
+    <w:p>
+      <w:pPr>
+        <w:rPr>
+          <w:lang w:val="fr-CA"/>
+        </w:rPr>
+      </w:pPr>
+      <w:r>
+        <w:rPr>
+          <w:lang w:val="fr-CA"/>
+        </w:rPr>
+        <w:t>4. Développer les classes métiers permettant de traiter les points.</w:t>
       </w:r>
     </w:p>
     <w:p>
@@ -4461,7 +5512,7 @@
         <w:rPr>
           <w:lang w:val="fr-CA"/>
         </w:rPr>
-        <w:t>4</w:t>
+        <w:t>5</w:t>
       </w:r>
     </w:p>
     <w:p>
@@ -4481,7 +5532,12 @@
           <w:lang w:val="fr-CA"/>
         </w:rPr>
         <w:tab/>
-        <w:t>3</w:t>
+      </w:r>
+      <w:r>
+        <w:rPr>
+          <w:lang w:val="fr-CA"/>
+        </w:rPr>
+        <w:t>5</w:t>
       </w:r>
     </w:p>
     <w:p>
@@ -4496,31 +5552,25 @@
         </w:rPr>
         <w:t>Commentaires :</w:t>
       </w:r>
-      <w:r>
-        <w:rPr>
-          <w:lang w:val="fr-CA"/>
-        </w:rPr>
-        <w:tab/>
-      </w:r>
-    </w:p>
-    <w:p>
-      <w:pPr>
-        <w:rPr>
-          <w:lang w:val="fr-CA"/>
-        </w:rPr>
-      </w:pPr>
-    </w:p>
-    <w:p>
-      <w:pPr>
-        <w:rPr>
-          <w:lang w:val="fr-CA"/>
-        </w:rPr>
-      </w:pPr>
-      <w:r>
-        <w:rPr>
-          <w:lang w:val="fr-CA"/>
-        </w:rPr>
-        <w:t>12</w:t>
+    </w:p>
+    <w:p>
+      <w:pPr>
+        <w:rPr>
+          <w:lang w:val="fr-CA"/>
+        </w:rPr>
+      </w:pPr>
+    </w:p>
+    <w:p>
+      <w:pPr>
+        <w:rPr>
+          <w:lang w:val="fr-CA"/>
+        </w:rPr>
+      </w:pPr>
+      <w:r>
+        <w:rPr>
+          <w:lang w:val="fr-CA"/>
+        </w:rPr>
+        <w:t>24</w:t>
       </w:r>
     </w:p>
     <w:p>
@@ -4540,11 +5590,6 @@
           <w:lang w:val="fr-CA"/>
         </w:rPr>
         <w:tab/>
-      </w:r>
-      <w:r>
-        <w:rPr>
-          <w:lang w:val="fr-CA"/>
-        </w:rPr>
         <w:t>Utilisateur</w:t>
       </w:r>
     </w:p>
@@ -4568,33 +5613,24 @@
       </w:r>
       <w:r>
         <w:rPr>
-          <w:lang w:val="fr-CA"/>
-        </w:rPr>
-        <w:t xml:space="preserve">En tant qu’utilisateur, je veux qu’à partir du modèle, on puisse déterminer le gène qui coderait la couleur des </w:t>
-      </w:r>
-      <w:r>
-        <w:rPr>
-          <w:lang w:val="fr-CA"/>
-        </w:rPr>
-        <w:t>che</w:t>
-      </w:r>
-      <w:r>
-        <w:rPr>
-          <w:lang w:val="fr-CA"/>
-        </w:rPr>
-        <w:t>v</w:t>
-      </w:r>
-      <w:r>
-        <w:rPr>
-          <w:lang w:val="fr-CA"/>
-        </w:rPr>
-        <w:t>eux</w:t>
-      </w:r>
-      <w:r>
-        <w:rPr>
-          <w:lang w:val="fr-CA"/>
-        </w:rPr>
-        <w:t>.</w:t>
+          <w:highlight w:val="yellow"/>
+          <w:lang w:val="fr-CA"/>
+        </w:rPr>
+        <w:t xml:space="preserve">En tant qu’utilisateur, je veux être capable de modifier </w:t>
+      </w:r>
+      <w:r>
+        <w:rPr>
+          <w:highlight w:val="yellow"/>
+          <w:lang w:val="fr-CA"/>
+        </w:rPr>
+        <w:t>la position de la bouche</w:t>
+      </w:r>
+      <w:r>
+        <w:rPr>
+          <w:highlight w:val="yellow"/>
+          <w:lang w:val="fr-CA"/>
+        </w:rPr>
+        <w:t xml:space="preserve"> afin de faire un portrait réaliste.</w:t>
       </w:r>
     </w:p>
     <w:p>
@@ -4614,45 +5650,33 @@
           <w:lang w:val="fr-CA"/>
         </w:rPr>
         <w:tab/>
-        <w:t>1. Déterminer les gènes qui influencent la couleur des yeux (Recherche).</w:t>
-      </w:r>
-    </w:p>
-    <w:p>
-      <w:pPr>
-        <w:rPr>
-          <w:lang w:val="fr-CA"/>
-        </w:rPr>
-      </w:pPr>
-      <w:r>
-        <w:rPr>
-          <w:lang w:val="fr-CA"/>
-        </w:rPr>
-        <w:t xml:space="preserve">2. </w:t>
-      </w:r>
-      <w:r>
-        <w:rPr>
-          <w:lang w:val="fr-CA"/>
-        </w:rPr>
-        <w:t>Être capable d’extraire les gènes du modèle</w:t>
-      </w:r>
-    </w:p>
-    <w:p>
-      <w:pPr>
-        <w:rPr>
-          <w:lang w:val="fr-CA"/>
-        </w:rPr>
-      </w:pPr>
-      <w:r>
-        <w:rPr>
-          <w:lang w:val="fr-CA"/>
-        </w:rPr>
-        <w:t xml:space="preserve">3. </w:t>
-      </w:r>
-      <w:r>
-        <w:rPr>
-          <w:lang w:val="fr-CA"/>
-        </w:rPr>
-        <w:t>Être capable d’affecter le bon allèle au SNP.</w:t>
+        <w:t>1.Déterminer les points de l’obj nécessaires pour la modification</w:t>
+      </w:r>
+    </w:p>
+    <w:p>
+      <w:pPr>
+        <w:rPr>
+          <w:lang w:val="fr-CA"/>
+        </w:rPr>
+      </w:pPr>
+      <w:r>
+        <w:rPr>
+          <w:lang w:val="fr-CA"/>
+        </w:rPr>
+        <w:t>2. Trouver un algorithme pour déplacer les points</w:t>
+      </w:r>
+    </w:p>
+    <w:p>
+      <w:pPr>
+        <w:rPr>
+          <w:lang w:val="fr-CA"/>
+        </w:rPr>
+      </w:pPr>
+      <w:r>
+        <w:rPr>
+          <w:lang w:val="fr-CA"/>
+        </w:rPr>
+        <w:t>3. Développer les classes métiers permettant de traiter les points.</w:t>
       </w:r>
     </w:p>
     <w:p>
@@ -4696,7 +5720,7 @@
         <w:rPr>
           <w:lang w:val="fr-CA"/>
         </w:rPr>
-        <w:t>8</w:t>
+        <w:t>5</w:t>
       </w:r>
     </w:p>
     <w:p>
@@ -4721,7 +5745,7 @@
         <w:rPr>
           <w:lang w:val="fr-CA"/>
         </w:rPr>
-        <w:t>4</w:t>
+        <w:t>5</w:t>
       </w:r>
     </w:p>
     <w:p>
@@ -4736,44 +5760,32 @@
         </w:rPr>
         <w:t>Commentaires :</w:t>
       </w:r>
-      <w:r>
-        <w:rPr>
-          <w:lang w:val="fr-CA"/>
-        </w:rPr>
-        <w:tab/>
-      </w:r>
-    </w:p>
-    <w:p>
-      <w:pPr>
-        <w:rPr>
-          <w:lang w:val="fr-CA"/>
-        </w:rPr>
-      </w:pPr>
-    </w:p>
-    <w:p>
-      <w:pPr>
-        <w:rPr>
-          <w:lang w:val="fr-CA"/>
-        </w:rPr>
-      </w:pPr>
-    </w:p>
-    <w:p>
-      <w:pPr>
-        <w:rPr>
-          <w:lang w:val="fr-CA"/>
-        </w:rPr>
-      </w:pPr>
-      <w:r>
-        <w:rPr>
-          <w:lang w:val="fr-CA"/>
-        </w:rPr>
-        <w:t>1</w:t>
-      </w:r>
-      <w:r>
-        <w:rPr>
-          <w:lang w:val="fr-CA"/>
-        </w:rPr>
-        <w:t>9</w:t>
+    </w:p>
+    <w:p>
+      <w:pPr>
+        <w:rPr>
+          <w:lang w:val="fr-CA"/>
+        </w:rPr>
+      </w:pPr>
+    </w:p>
+    <w:p>
+      <w:pPr>
+        <w:rPr>
+          <w:lang w:val="fr-CA"/>
+        </w:rPr>
+      </w:pPr>
+    </w:p>
+    <w:p>
+      <w:pPr>
+        <w:rPr>
+          <w:lang w:val="fr-CA"/>
+        </w:rPr>
+      </w:pPr>
+      <w:r>
+        <w:rPr>
+          <w:lang w:val="fr-CA"/>
+        </w:rPr>
+        <w:t>25</w:t>
       </w:r>
     </w:p>
     <w:p>
@@ -4816,27 +5828,31 @@
       </w:r>
       <w:r>
         <w:rPr>
-          <w:lang w:val="fr-CA"/>
-        </w:rPr>
-        <w:t xml:space="preserve">En tant qu’utilisateur, je veux connaître la progression du chargement </w:t>
-      </w:r>
-      <w:r>
-        <w:rPr>
-          <w:lang w:val="fr-CA"/>
-        </w:rPr>
-        <w:t>d</w:t>
-      </w:r>
-      <w:r>
-        <w:rPr>
-          <w:lang w:val="fr-CA"/>
-        </w:rPr>
-        <w:t>es fichiers afin de savoir si l’</w:t>
-      </w:r>
-      <w:r>
-        <w:rPr>
-          <w:lang w:val="fr-CA"/>
-        </w:rPr>
-        <w:t>application est plantée ou si elle ne fait que lire des fichiers.</w:t>
+          <w:highlight w:val="yellow"/>
+          <w:lang w:val="fr-CA"/>
+        </w:rPr>
+        <w:t xml:space="preserve">En tant qu’utilisateur, je veux être capable de modifier </w:t>
+      </w:r>
+      <w:r>
+        <w:rPr>
+          <w:highlight w:val="yellow"/>
+          <w:lang w:val="fr-CA"/>
+        </w:rPr>
+        <w:t xml:space="preserve">la position </w:t>
+      </w:r>
+      <w:r>
+        <w:rPr>
+          <w:highlight w:val="yellow"/>
+          <w:lang w:val="fr-CA"/>
+        </w:rPr>
+        <w:t>des sourcils</w:t>
+      </w:r>
+      <w:r>
+        <w:rPr>
+          <w:highlight w:val="yellow"/>
+          <w:lang w:val="fr-CA"/>
+        </w:rPr>
+        <w:t xml:space="preserve"> afin de faire un portrait réaliste.</w:t>
       </w:r>
     </w:p>
     <w:p>
@@ -4856,37 +5872,33 @@
           <w:lang w:val="fr-CA"/>
         </w:rPr>
         <w:tab/>
-        <w:t>1.Avoir un</w:t>
-      </w:r>
-      <w:r>
-        <w:rPr>
-          <w:lang w:val="fr-CA"/>
-        </w:rPr>
-        <w:t xml:space="preserve"> progressBar dans une petite fenêtre</w:t>
-      </w:r>
-      <w:r>
-        <w:rPr>
-          <w:lang w:val="fr-CA"/>
-        </w:rPr>
-        <w:t xml:space="preserve"> </w:t>
-      </w:r>
-      <w:r>
-        <w:rPr>
-          <w:lang w:val="fr-CA"/>
-        </w:rPr>
-        <w:t>lors de la lecture des fichiers</w:t>
-      </w:r>
-      <w:r>
-        <w:rPr>
-          <w:lang w:val="fr-CA"/>
-        </w:rPr>
-        <w:t>.</w:t>
-      </w:r>
-      <w:r>
-        <w:rPr>
-          <w:lang w:val="fr-CA"/>
-        </w:rPr>
-        <w:t xml:space="preserve"> </w:t>
+        <w:t>1.Déterminer les points de l’obj nécessaires pour la modification</w:t>
+      </w:r>
+    </w:p>
+    <w:p>
+      <w:pPr>
+        <w:rPr>
+          <w:lang w:val="fr-CA"/>
+        </w:rPr>
+      </w:pPr>
+      <w:r>
+        <w:rPr>
+          <w:lang w:val="fr-CA"/>
+        </w:rPr>
+        <w:t>2. Trouver un algorithme pour déplacer les points</w:t>
+      </w:r>
+    </w:p>
+    <w:p>
+      <w:pPr>
+        <w:rPr>
+          <w:lang w:val="fr-CA"/>
+        </w:rPr>
+      </w:pPr>
+      <w:r>
+        <w:rPr>
+          <w:lang w:val="fr-CA"/>
+        </w:rPr>
+        <w:t>3. Développer les classes métiers permettant de traiter les points.</w:t>
       </w:r>
     </w:p>
     <w:p>
@@ -4925,7 +5937,12 @@
           <w:lang w:val="fr-CA"/>
         </w:rPr>
         <w:tab/>
-        <w:t>1</w:t>
+      </w:r>
+      <w:r>
+        <w:rPr>
+          <w:lang w:val="fr-CA"/>
+        </w:rPr>
+        <w:t>5</w:t>
       </w:r>
     </w:p>
     <w:p>
@@ -4945,2580 +5962,12 @@
           <w:lang w:val="fr-CA"/>
         </w:rPr>
         <w:tab/>
-        <w:t>1</w:t>
-      </w:r>
-    </w:p>
-    <w:p>
-      <w:pPr>
-        <w:rPr>
-          <w:lang w:val="fr-CA"/>
-        </w:rPr>
-      </w:pPr>
-      <w:r>
-        <w:rPr>
-          <w:lang w:val="fr-CA"/>
-        </w:rPr>
-        <w:t>Commentaires :</w:t>
-      </w:r>
-      <w:r>
-        <w:rPr>
-          <w:lang w:val="fr-CA"/>
-        </w:rPr>
-        <w:tab/>
-      </w:r>
-    </w:p>
-    <w:p>
-      <w:pPr>
-        <w:rPr>
-          <w:lang w:val="fr-CA"/>
-        </w:rPr>
-      </w:pPr>
-    </w:p>
-    <w:p>
-      <w:pPr>
-        <w:rPr>
-          <w:lang w:val="fr-CA"/>
-        </w:rPr>
-      </w:pPr>
-      <w:r>
-        <w:rPr>
-          <w:lang w:val="fr-CA"/>
-        </w:rPr>
-        <w:t>20</w:t>
-      </w:r>
-    </w:p>
-    <w:p>
-      <w:pPr>
-        <w:rPr>
-          <w:lang w:val="fr-CA"/>
-        </w:rPr>
-      </w:pPr>
-      <w:r>
-        <w:rPr>
-          <w:lang w:val="fr-CA"/>
-        </w:rPr>
-        <w:t>Acteur ou rôle :</w:t>
-      </w:r>
-      <w:r>
-        <w:rPr>
-          <w:lang w:val="fr-CA"/>
-        </w:rPr>
-        <w:tab/>
-      </w:r>
-      <w:r>
-        <w:rPr>
-          <w:lang w:val="fr-CA"/>
-        </w:rPr>
-        <w:t>Utilisateur</w:t>
-      </w:r>
-    </w:p>
-    <w:p>
-      <w:pPr>
-        <w:rPr>
-          <w:lang w:val="fr-CA"/>
-        </w:rPr>
-      </w:pPr>
-      <w:r>
-        <w:rPr>
-          <w:lang w:val="fr-CA"/>
-        </w:rPr>
-        <w:t>Scénario ou story :</w:t>
-      </w:r>
-      <w:r>
-        <w:rPr>
-          <w:lang w:val="fr-CA"/>
-        </w:rPr>
-        <w:tab/>
-      </w:r>
-      <w:r>
-        <w:rPr>
-          <w:lang w:val="fr-CA"/>
-        </w:rPr>
-        <w:t>En tant qu’utilisateur, je veux pouvoir faire une capture d’écran afin de sauvegarder le modèle du visage en image.</w:t>
-      </w:r>
-    </w:p>
-    <w:p>
-      <w:pPr>
-        <w:rPr>
-          <w:lang w:val="fr-CA"/>
-        </w:rPr>
-      </w:pPr>
-      <w:r>
-        <w:rPr>
-          <w:lang w:val="fr-CA"/>
-        </w:rPr>
-        <w:t>Détail ou description :</w:t>
-      </w:r>
-      <w:r>
-        <w:rPr>
-          <w:lang w:val="fr-CA"/>
-        </w:rPr>
-        <w:tab/>
-      </w:r>
-    </w:p>
-    <w:p>
-      <w:pPr>
-        <w:rPr>
-          <w:lang w:val="fr-CA"/>
-        </w:rPr>
-      </w:pPr>
-      <w:r>
-        <w:rPr>
-          <w:lang w:val="fr-CA"/>
-        </w:rPr>
-        <w:t>Tests d’acceptation :</w:t>
-      </w:r>
-      <w:r>
-        <w:rPr>
-          <w:lang w:val="fr-CA"/>
-        </w:rPr>
-        <w:t xml:space="preserve"> </w:t>
-      </w:r>
-      <w:r>
-        <w:rPr>
-          <w:lang w:val="fr-CA"/>
-        </w:rPr>
-        <w:tab/>
-      </w:r>
-    </w:p>
-    <w:p>
-      <w:pPr>
-        <w:rPr>
-          <w:lang w:val="fr-CA"/>
-        </w:rPr>
-      </w:pPr>
-      <w:r>
-        <w:rPr>
-          <w:lang w:val="fr-CA"/>
-        </w:rPr>
-        <w:t>Complexité :</w:t>
-      </w:r>
-      <w:r>
-        <w:rPr>
-          <w:lang w:val="fr-CA"/>
-        </w:rPr>
-        <w:tab/>
-      </w:r>
-    </w:p>
-    <w:p>
-      <w:pPr>
-        <w:rPr>
-          <w:lang w:val="fr-CA"/>
-        </w:rPr>
-      </w:pPr>
-      <w:r>
-        <w:rPr>
-          <w:lang w:val="fr-CA"/>
-        </w:rPr>
-        <w:t>Effort :</w:t>
-      </w:r>
-      <w:r>
-        <w:rPr>
-          <w:lang w:val="fr-CA"/>
-        </w:rPr>
-        <w:tab/>
-      </w:r>
-    </w:p>
-    <w:p>
-      <w:pPr>
-        <w:rPr>
-          <w:lang w:val="fr-CA"/>
-        </w:rPr>
-      </w:pPr>
-      <w:r>
-        <w:rPr>
-          <w:lang w:val="fr-CA"/>
-        </w:rPr>
-        <w:t>Commentaires :</w:t>
-      </w:r>
-      <w:r>
-        <w:rPr>
-          <w:lang w:val="fr-CA"/>
-        </w:rPr>
-        <w:tab/>
-      </w:r>
-    </w:p>
-    <w:p>
-      <w:pPr>
-        <w:rPr>
-          <w:lang w:val="fr-CA"/>
-        </w:rPr>
-      </w:pPr>
-    </w:p>
-    <w:p>
-      <w:pPr>
-        <w:rPr>
-          <w:lang w:val="fr-CA"/>
-        </w:rPr>
-      </w:pPr>
-      <w:r>
-        <w:rPr>
-          <w:lang w:val="fr-CA"/>
-        </w:rPr>
-        <w:t>21</w:t>
-      </w:r>
-    </w:p>
-    <w:p>
-      <w:pPr>
-        <w:rPr>
-          <w:lang w:val="fr-CA"/>
-        </w:rPr>
-      </w:pPr>
-      <w:r>
-        <w:rPr>
-          <w:lang w:val="fr-CA"/>
-        </w:rPr>
-        <w:t>Acteur ou rôle :</w:t>
-      </w:r>
-      <w:r>
-        <w:rPr>
-          <w:lang w:val="fr-CA"/>
-        </w:rPr>
-        <w:tab/>
-      </w:r>
-      <w:r>
-        <w:rPr>
-          <w:lang w:val="fr-CA"/>
-        </w:rPr>
-        <w:t>Utilisateur</w:t>
-      </w:r>
-    </w:p>
-    <w:p>
-      <w:pPr>
-        <w:rPr>
-          <w:lang w:val="fr-CA"/>
-        </w:rPr>
-      </w:pPr>
-      <w:r>
-        <w:rPr>
-          <w:lang w:val="fr-CA"/>
-        </w:rPr>
-        <w:t>Scénario ou story :</w:t>
-      </w:r>
-      <w:r>
-        <w:rPr>
-          <w:lang w:val="fr-CA"/>
-        </w:rPr>
-        <w:tab/>
-        <w:t>En tant</w:t>
-      </w:r>
-      <w:r>
-        <w:rPr>
-          <w:lang w:val="fr-CA"/>
-        </w:rPr>
-        <w:t xml:space="preserve"> qu’utilisateur</w:t>
-      </w:r>
-      <w:r>
-        <w:rPr>
-          <w:lang w:val="fr-CA"/>
-        </w:rPr>
-        <w:t xml:space="preserve">, je veux </w:t>
-      </w:r>
-      <w:r>
-        <w:rPr>
-          <w:lang w:val="fr-CA"/>
-        </w:rPr>
-        <w:t>pouvoir modifier la couleur des yeux avec un contrôle</w:t>
-      </w:r>
-      <w:r>
-        <w:rPr>
-          <w:lang w:val="fr-CA"/>
-        </w:rPr>
-        <w:t xml:space="preserve"> afin de </w:t>
-      </w:r>
-      <w:r>
-        <w:rPr>
-          <w:lang w:val="fr-CA"/>
-        </w:rPr>
-        <w:t>voir les différentes variations génétiques possible</w:t>
-      </w:r>
-      <w:r>
-        <w:rPr>
-          <w:lang w:val="fr-CA"/>
-        </w:rPr>
-        <w:t>s</w:t>
-      </w:r>
-      <w:r>
-        <w:rPr>
-          <w:lang w:val="fr-CA"/>
-        </w:rPr>
-        <w:t>.</w:t>
-      </w:r>
-    </w:p>
-    <w:p>
-      <w:pPr>
-        <w:rPr>
-          <w:lang w:val="fr-CA"/>
-        </w:rPr>
-      </w:pPr>
-      <w:r>
-        <w:rPr>
-          <w:lang w:val="fr-CA"/>
-        </w:rPr>
-        <w:lastRenderedPageBreak/>
-        <w:t>Détail ou description :</w:t>
-      </w:r>
-      <w:r>
-        <w:rPr>
-          <w:lang w:val="fr-CA"/>
-        </w:rPr>
-        <w:tab/>
-      </w:r>
-      <w:r>
-        <w:rPr>
-          <w:lang w:val="fr-CA"/>
-        </w:rPr>
-        <w:t>1</w:t>
-      </w:r>
-      <w:r>
-        <w:rPr>
-          <w:lang w:val="fr-CA"/>
-        </w:rPr>
-        <w:t>. Associer un contrôle à une caractéristique.</w:t>
-      </w:r>
-    </w:p>
-    <w:p>
-      <w:pPr>
-        <w:rPr>
-          <w:lang w:val="fr-CA"/>
-        </w:rPr>
-      </w:pPr>
-      <w:r>
-        <w:rPr>
-          <w:lang w:val="fr-CA"/>
-        </w:rPr>
-        <w:t>2</w:t>
-      </w:r>
-      <w:r>
-        <w:rPr>
-          <w:lang w:val="fr-CA"/>
-        </w:rPr>
-        <w:t>. Appliquer la couleur sur l’œil.</w:t>
-      </w:r>
-    </w:p>
-    <w:p>
-      <w:pPr>
-        <w:rPr>
-          <w:lang w:val="fr-CA"/>
-        </w:rPr>
-      </w:pPr>
-      <w:r>
-        <w:rPr>
-          <w:lang w:val="fr-CA"/>
-        </w:rPr>
-        <w:t>Tests d’acceptation :</w:t>
-      </w:r>
-      <w:r>
-        <w:rPr>
-          <w:lang w:val="fr-CA"/>
-        </w:rPr>
-        <w:tab/>
-      </w:r>
-    </w:p>
-    <w:p>
-      <w:pPr>
-        <w:rPr>
-          <w:lang w:val="fr-CA"/>
-        </w:rPr>
-      </w:pPr>
-      <w:r>
-        <w:rPr>
-          <w:lang w:val="fr-CA"/>
-        </w:rPr>
-        <w:t>Complexité :</w:t>
-      </w:r>
-      <w:r>
-        <w:rPr>
-          <w:lang w:val="fr-CA"/>
-        </w:rPr>
-        <w:tab/>
-        <w:t>6</w:t>
-      </w:r>
-    </w:p>
-    <w:p>
-      <w:pPr>
-        <w:rPr>
-          <w:lang w:val="fr-CA"/>
-        </w:rPr>
-      </w:pPr>
-      <w:r>
-        <w:rPr>
-          <w:lang w:val="fr-CA"/>
-        </w:rPr>
-        <w:t>Effort :</w:t>
-      </w:r>
-      <w:r>
-        <w:rPr>
-          <w:lang w:val="fr-CA"/>
-        </w:rPr>
-        <w:tab/>
-        <w:t>3</w:t>
-      </w:r>
-    </w:p>
-    <w:p>
-      <w:pPr>
-        <w:rPr>
-          <w:lang w:val="fr-CA"/>
-        </w:rPr>
-      </w:pPr>
-      <w:r>
-        <w:rPr>
-          <w:lang w:val="fr-CA"/>
-        </w:rPr>
-        <w:t>Commentaires :</w:t>
-      </w:r>
-      <w:r>
-        <w:rPr>
-          <w:lang w:val="fr-CA"/>
-        </w:rPr>
-        <w:tab/>
-      </w:r>
-    </w:p>
-    <w:p>
-      <w:pPr>
-        <w:rPr>
-          <w:lang w:val="fr-CA"/>
-        </w:rPr>
-      </w:pPr>
-    </w:p>
-    <w:p>
-      <w:pPr>
-        <w:rPr>
-          <w:lang w:val="fr-CA"/>
-        </w:rPr>
-      </w:pPr>
-      <w:r>
-        <w:rPr>
-          <w:lang w:val="fr-CA"/>
-        </w:rPr>
-        <w:t>22</w:t>
-      </w:r>
-    </w:p>
-    <w:p>
-      <w:pPr>
-        <w:rPr>
-          <w:lang w:val="fr-CA"/>
-        </w:rPr>
-      </w:pPr>
-      <w:r>
-        <w:rPr>
-          <w:lang w:val="fr-CA"/>
-        </w:rPr>
-        <w:t>Acteur ou rôle :</w:t>
-      </w:r>
-      <w:r>
-        <w:rPr>
-          <w:lang w:val="fr-CA"/>
-        </w:rPr>
-        <w:tab/>
-      </w:r>
-      <w:r>
-        <w:rPr>
-          <w:lang w:val="fr-CA"/>
-        </w:rPr>
-        <w:t>Utilisateur</w:t>
-      </w:r>
-    </w:p>
-    <w:p>
-      <w:pPr>
-        <w:rPr>
-          <w:lang w:val="fr-CA"/>
-        </w:rPr>
-      </w:pPr>
-      <w:r>
-        <w:rPr>
-          <w:lang w:val="fr-CA"/>
-        </w:rPr>
-        <w:t>Scénario ou story :</w:t>
-      </w:r>
-      <w:r>
-        <w:rPr>
-          <w:lang w:val="fr-CA"/>
-        </w:rPr>
-        <w:tab/>
-        <w:t>En tant</w:t>
-      </w:r>
-      <w:r>
-        <w:rPr>
-          <w:lang w:val="fr-CA"/>
-        </w:rPr>
-        <w:t xml:space="preserve"> qu’utilisateur</w:t>
-      </w:r>
-      <w:r>
-        <w:rPr>
-          <w:lang w:val="fr-CA"/>
-        </w:rPr>
-        <w:t xml:space="preserve">, je veux </w:t>
-      </w:r>
-      <w:r>
-        <w:rPr>
-          <w:lang w:val="fr-CA"/>
-        </w:rPr>
-        <w:t>qu’à partir du modèle 3D, on puisse déterminer le gène qui coderait la couleur des cheveux.</w:t>
-      </w:r>
-    </w:p>
-    <w:p>
-      <w:pPr>
-        <w:rPr>
-          <w:lang w:val="fr-CA"/>
-        </w:rPr>
-      </w:pPr>
-      <w:r>
-        <w:rPr>
-          <w:lang w:val="fr-CA"/>
-        </w:rPr>
-        <w:t>Détail ou description :</w:t>
-      </w:r>
-      <w:r>
-        <w:rPr>
-          <w:lang w:val="fr-CA"/>
-        </w:rPr>
-        <w:tab/>
-        <w:t>1. Déterminer les gènes qui influencent la couleur des cheveux (Recherche).</w:t>
-      </w:r>
-    </w:p>
-    <w:p>
-      <w:pPr>
-        <w:rPr>
-          <w:lang w:val="fr-CA"/>
-        </w:rPr>
-      </w:pPr>
-      <w:r>
-        <w:rPr>
-          <w:lang w:val="fr-CA"/>
-        </w:rPr>
-        <w:t>2. Être capable d’extraire les gènes de l’ADN</w:t>
-      </w:r>
-    </w:p>
-    <w:p>
-      <w:pPr>
-        <w:rPr>
-          <w:lang w:val="fr-CA"/>
-        </w:rPr>
-      </w:pPr>
-      <w:r>
-        <w:rPr>
-          <w:lang w:val="fr-CA"/>
-        </w:rPr>
-        <w:t>3. Être capable de déterminer l’impact de l’allèle sur la couleur des cheveux.</w:t>
-      </w:r>
-    </w:p>
-    <w:p>
-      <w:pPr>
-        <w:rPr>
-          <w:lang w:val="fr-CA"/>
-        </w:rPr>
-      </w:pPr>
-      <w:r>
-        <w:rPr>
-          <w:lang w:val="fr-CA"/>
-        </w:rPr>
-        <w:t>4. Appliquer la couleur sur les cheveux.</w:t>
-      </w:r>
-    </w:p>
-    <w:p>
-      <w:pPr>
-        <w:rPr>
-          <w:lang w:val="fr-CA"/>
-        </w:rPr>
-      </w:pPr>
-      <w:r>
-        <w:rPr>
-          <w:lang w:val="fr-CA"/>
-        </w:rPr>
-        <w:t>Tests d’acceptation :</w:t>
-      </w:r>
-      <w:r>
-        <w:rPr>
-          <w:lang w:val="fr-CA"/>
-        </w:rPr>
-        <w:tab/>
-      </w:r>
-    </w:p>
-    <w:p>
-      <w:pPr>
-        <w:rPr>
-          <w:lang w:val="fr-CA"/>
-        </w:rPr>
-      </w:pPr>
-      <w:r>
-        <w:rPr>
-          <w:lang w:val="fr-CA"/>
-        </w:rPr>
-        <w:t>Complexité :</w:t>
-      </w:r>
-      <w:r>
-        <w:rPr>
-          <w:lang w:val="fr-CA"/>
-        </w:rPr>
-        <w:tab/>
-        <w:t>6</w:t>
-      </w:r>
-    </w:p>
-    <w:p>
-      <w:pPr>
-        <w:rPr>
-          <w:lang w:val="fr-CA"/>
-        </w:rPr>
-      </w:pPr>
-      <w:r>
-        <w:rPr>
-          <w:lang w:val="fr-CA"/>
-        </w:rPr>
-        <w:t>Effort :</w:t>
-      </w:r>
-      <w:r>
-        <w:rPr>
-          <w:lang w:val="fr-CA"/>
-        </w:rPr>
-        <w:tab/>
-        <w:t>3</w:t>
-      </w:r>
-    </w:p>
-    <w:p>
-      <w:pPr>
-        <w:rPr>
-          <w:lang w:val="fr-CA"/>
-        </w:rPr>
-      </w:pPr>
-      <w:r>
-        <w:rPr>
-          <w:lang w:val="fr-CA"/>
-        </w:rPr>
-        <w:t>Commentaires :</w:t>
-      </w:r>
-      <w:r>
-        <w:rPr>
-          <w:lang w:val="fr-CA"/>
-        </w:rPr>
-        <w:tab/>
-      </w:r>
-    </w:p>
-    <w:p>
-      <w:pPr>
-        <w:rPr>
-          <w:lang w:val="fr-CA"/>
-        </w:rPr>
-      </w:pPr>
-    </w:p>
-    <w:p>
-      <w:pPr>
-        <w:rPr>
-          <w:lang w:val="fr-CA"/>
-        </w:rPr>
-      </w:pPr>
-    </w:p>
-    <w:p>
-      <w:pPr>
-        <w:rPr>
-          <w:lang w:val="fr-CA"/>
-        </w:rPr>
-      </w:pPr>
-      <w:r>
-        <w:rPr>
-          <w:lang w:val="fr-CA"/>
-        </w:rPr>
-        <w:t>23</w:t>
-      </w:r>
-    </w:p>
-    <w:p>
-      <w:pPr>
-        <w:rPr>
-          <w:lang w:val="fr-CA"/>
-        </w:rPr>
-      </w:pPr>
-      <w:r>
-        <w:rPr>
-          <w:lang w:val="fr-CA"/>
-        </w:rPr>
-        <w:t>Acteur ou rôle :</w:t>
-      </w:r>
-      <w:r>
-        <w:rPr>
-          <w:lang w:val="fr-CA"/>
-        </w:rPr>
-        <w:tab/>
-      </w:r>
-      <w:r>
-        <w:rPr>
-          <w:lang w:val="fr-CA"/>
-        </w:rPr>
-        <w:t>Utilisateur</w:t>
-      </w:r>
-    </w:p>
-    <w:p>
-      <w:pPr>
-        <w:rPr>
-          <w:lang w:val="fr-CA"/>
-        </w:rPr>
-      </w:pPr>
-      <w:r>
-        <w:rPr>
-          <w:lang w:val="fr-CA"/>
-        </w:rPr>
-        <w:t>Scénario ou story :</w:t>
-      </w:r>
-      <w:r>
-        <w:rPr>
-          <w:lang w:val="fr-CA"/>
-        </w:rPr>
-        <w:tab/>
-        <w:t>En tant</w:t>
-      </w:r>
-      <w:r>
-        <w:rPr>
-          <w:lang w:val="fr-CA"/>
-        </w:rPr>
-        <w:t xml:space="preserve"> qu’utilisateur</w:t>
-      </w:r>
-      <w:r>
-        <w:rPr>
-          <w:lang w:val="fr-CA"/>
-        </w:rPr>
-        <w:t xml:space="preserve">, je veux </w:t>
-      </w:r>
-      <w:r>
-        <w:rPr>
-          <w:lang w:val="fr-CA"/>
-        </w:rPr>
-        <w:t xml:space="preserve">pouvoir modifier la couleur </w:t>
-      </w:r>
-      <w:r>
-        <w:rPr>
-          <w:lang w:val="fr-CA"/>
-        </w:rPr>
-        <w:t>de la peau</w:t>
-      </w:r>
-      <w:r>
-        <w:rPr>
-          <w:lang w:val="fr-CA"/>
-        </w:rPr>
-        <w:t xml:space="preserve"> avec un contrôle afin de voir les différentes variations génétiques possibles.</w:t>
-      </w:r>
-    </w:p>
-    <w:p>
-      <w:pPr>
-        <w:rPr>
-          <w:lang w:val="fr-CA"/>
-        </w:rPr>
-      </w:pPr>
-      <w:r>
-        <w:rPr>
-          <w:lang w:val="fr-CA"/>
-        </w:rPr>
-        <w:t>Détail ou description :</w:t>
-      </w:r>
-      <w:r>
-        <w:rPr>
-          <w:lang w:val="fr-CA"/>
-        </w:rPr>
-        <w:tab/>
-        <w:t>1. Associer un contrôle à une caractéristique.</w:t>
-      </w:r>
-    </w:p>
-    <w:p>
-      <w:pPr>
-        <w:rPr>
-          <w:lang w:val="fr-CA"/>
-        </w:rPr>
-      </w:pPr>
-      <w:r>
-        <w:rPr>
-          <w:lang w:val="fr-CA"/>
-        </w:rPr>
-        <w:t>2. Appliquer la couleur sur l</w:t>
-      </w:r>
-      <w:r>
-        <w:rPr>
-          <w:lang w:val="fr-CA"/>
-        </w:rPr>
-        <w:t>a peau</w:t>
-      </w:r>
-      <w:r>
-        <w:rPr>
-          <w:lang w:val="fr-CA"/>
-        </w:rPr>
-        <w:t>.</w:t>
-      </w:r>
-    </w:p>
-    <w:p>
-      <w:pPr>
-        <w:rPr>
-          <w:lang w:val="fr-CA"/>
-        </w:rPr>
-      </w:pPr>
-      <w:r>
-        <w:rPr>
-          <w:lang w:val="fr-CA"/>
-        </w:rPr>
-        <w:t>Tests d’acceptation :</w:t>
-      </w:r>
-      <w:r>
-        <w:rPr>
-          <w:lang w:val="fr-CA"/>
-        </w:rPr>
-        <w:tab/>
-      </w:r>
-    </w:p>
-    <w:p>
-      <w:pPr>
-        <w:rPr>
-          <w:lang w:val="fr-CA"/>
-        </w:rPr>
-      </w:pPr>
-      <w:r>
-        <w:rPr>
-          <w:lang w:val="fr-CA"/>
-        </w:rPr>
-        <w:t>Complexité :</w:t>
-      </w:r>
-      <w:r>
-        <w:rPr>
-          <w:lang w:val="fr-CA"/>
-        </w:rPr>
-        <w:tab/>
-        <w:t>6</w:t>
-      </w:r>
-    </w:p>
-    <w:p>
-      <w:pPr>
-        <w:rPr>
-          <w:lang w:val="fr-CA"/>
-        </w:rPr>
-      </w:pPr>
-      <w:r>
-        <w:rPr>
-          <w:lang w:val="fr-CA"/>
-        </w:rPr>
-        <w:t>Effort :</w:t>
-      </w:r>
-      <w:r>
-        <w:rPr>
-          <w:lang w:val="fr-CA"/>
-        </w:rPr>
-        <w:tab/>
-        <w:t>3</w:t>
-      </w:r>
-    </w:p>
-    <w:p>
-      <w:pPr>
-        <w:rPr>
-          <w:lang w:val="fr-CA"/>
-        </w:rPr>
-      </w:pPr>
-      <w:r>
-        <w:rPr>
-          <w:lang w:val="fr-CA"/>
-        </w:rPr>
-        <w:t>Commentaires :</w:t>
-      </w:r>
-      <w:r>
-        <w:rPr>
-          <w:lang w:val="fr-CA"/>
-        </w:rPr>
-        <w:tab/>
-      </w:r>
-    </w:p>
-    <w:p>
-      <w:pPr>
-        <w:rPr>
-          <w:lang w:val="fr-CA"/>
-        </w:rPr>
-      </w:pPr>
-    </w:p>
-    <w:p>
-      <w:pPr>
-        <w:rPr>
-          <w:lang w:val="fr-CA"/>
-        </w:rPr>
-      </w:pPr>
-      <w:r>
-        <w:rPr>
-          <w:lang w:val="fr-CA"/>
-        </w:rPr>
-        <w:t>24</w:t>
-      </w:r>
-    </w:p>
-    <w:p>
-      <w:pPr>
-        <w:rPr>
-          <w:lang w:val="fr-CA"/>
-        </w:rPr>
-      </w:pPr>
-      <w:r>
-        <w:rPr>
-          <w:lang w:val="fr-CA"/>
-        </w:rPr>
-        <w:t>Acteur ou rôle :</w:t>
-      </w:r>
-      <w:r>
-        <w:rPr>
-          <w:lang w:val="fr-CA"/>
-        </w:rPr>
-        <w:tab/>
-      </w:r>
-      <w:r>
-        <w:rPr>
-          <w:lang w:val="fr-CA"/>
-        </w:rPr>
-        <w:t>Utilisateur</w:t>
-      </w:r>
-    </w:p>
-    <w:p>
-      <w:pPr>
-        <w:rPr>
-          <w:lang w:val="fr-CA"/>
-        </w:rPr>
-      </w:pPr>
-      <w:r>
-        <w:rPr>
-          <w:lang w:val="fr-CA"/>
-        </w:rPr>
-        <w:t>Scénario ou story :</w:t>
-      </w:r>
-      <w:r>
-        <w:rPr>
-          <w:lang w:val="fr-CA"/>
-        </w:rPr>
-        <w:tab/>
-        <w:t>En tant</w:t>
-      </w:r>
-      <w:r>
-        <w:rPr>
-          <w:lang w:val="fr-CA"/>
-        </w:rPr>
-        <w:t xml:space="preserve"> qu’utilisateur</w:t>
-      </w:r>
-      <w:r>
-        <w:rPr>
-          <w:lang w:val="fr-CA"/>
-        </w:rPr>
-        <w:t xml:space="preserve">, je veux </w:t>
-      </w:r>
-      <w:r>
-        <w:rPr>
-          <w:lang w:val="fr-CA"/>
-        </w:rPr>
-        <w:t>pouv</w:t>
-      </w:r>
-      <w:r>
-        <w:rPr>
-          <w:lang w:val="fr-CA"/>
-        </w:rPr>
-        <w:t>oir modifier la couleur des cheveux</w:t>
-      </w:r>
-      <w:r>
-        <w:rPr>
-          <w:lang w:val="fr-CA"/>
-        </w:rPr>
-        <w:t xml:space="preserve"> avec un contrôle afin de voir les différentes variations génétiques possibles.</w:t>
-      </w:r>
-    </w:p>
-    <w:p>
-      <w:pPr>
-        <w:rPr>
-          <w:lang w:val="fr-CA"/>
-        </w:rPr>
-      </w:pPr>
-      <w:r>
-        <w:rPr>
-          <w:lang w:val="fr-CA"/>
-        </w:rPr>
-        <w:t>Détail ou description :</w:t>
-      </w:r>
-      <w:r>
-        <w:rPr>
-          <w:lang w:val="fr-CA"/>
-        </w:rPr>
-        <w:tab/>
-        <w:t>1. Associer un contrôle à une caractéristique.</w:t>
-      </w:r>
-    </w:p>
-    <w:p>
-      <w:pPr>
-        <w:rPr>
-          <w:lang w:val="fr-CA"/>
-        </w:rPr>
-      </w:pPr>
-      <w:r>
-        <w:rPr>
-          <w:lang w:val="fr-CA"/>
-        </w:rPr>
-        <w:t>2. Appliquer la couleur sur</w:t>
-      </w:r>
-      <w:r>
-        <w:rPr>
-          <w:lang w:val="fr-CA"/>
-        </w:rPr>
-        <w:t xml:space="preserve"> les cheveux</w:t>
-      </w:r>
-      <w:r>
-        <w:rPr>
-          <w:lang w:val="fr-CA"/>
-        </w:rPr>
-        <w:t>.</w:t>
-      </w:r>
-    </w:p>
-    <w:p>
-      <w:pPr>
-        <w:rPr>
-          <w:lang w:val="fr-CA"/>
-        </w:rPr>
-      </w:pPr>
-      <w:r>
-        <w:rPr>
-          <w:lang w:val="fr-CA"/>
-        </w:rPr>
-        <w:t>Tests d’acceptation :</w:t>
-      </w:r>
-      <w:r>
-        <w:rPr>
-          <w:lang w:val="fr-CA"/>
-        </w:rPr>
-        <w:tab/>
-      </w:r>
-    </w:p>
-    <w:p>
-      <w:pPr>
-        <w:rPr>
-          <w:lang w:val="fr-CA"/>
-        </w:rPr>
-      </w:pPr>
-      <w:r>
-        <w:rPr>
-          <w:lang w:val="fr-CA"/>
-        </w:rPr>
-        <w:t>Complexité :</w:t>
-      </w:r>
-      <w:r>
-        <w:rPr>
-          <w:lang w:val="fr-CA"/>
-        </w:rPr>
-        <w:tab/>
-        <w:t>6</w:t>
-      </w:r>
-    </w:p>
-    <w:p>
-      <w:pPr>
-        <w:rPr>
-          <w:lang w:val="fr-CA"/>
-        </w:rPr>
-      </w:pPr>
-      <w:r>
-        <w:rPr>
-          <w:lang w:val="fr-CA"/>
-        </w:rPr>
-        <w:t>Effort :</w:t>
-      </w:r>
-      <w:r>
-        <w:rPr>
-          <w:lang w:val="fr-CA"/>
-        </w:rPr>
-        <w:tab/>
-        <w:t>3</w:t>
-      </w:r>
-    </w:p>
-    <w:p>
-      <w:pPr>
-        <w:rPr>
-          <w:lang w:val="fr-CA"/>
-        </w:rPr>
-      </w:pPr>
-      <w:r>
-        <w:rPr>
-          <w:lang w:val="fr-CA"/>
-        </w:rPr>
-        <w:t>Commentaires :</w:t>
-      </w:r>
-      <w:r>
-        <w:rPr>
-          <w:lang w:val="fr-CA"/>
-        </w:rPr>
-        <w:tab/>
-      </w:r>
-    </w:p>
-    <w:p>
-      <w:pPr>
-        <w:rPr>
-          <w:lang w:val="fr-CA"/>
-        </w:rPr>
-      </w:pPr>
-    </w:p>
-    <w:p>
-      <w:pPr>
-        <w:rPr>
-          <w:lang w:val="fr-CA"/>
-        </w:rPr>
-      </w:pPr>
-      <w:r>
-        <w:rPr>
-          <w:lang w:val="fr-CA"/>
-        </w:rPr>
-        <w:t>25</w:t>
-      </w:r>
-    </w:p>
-    <w:p>
-      <w:pPr>
-        <w:rPr>
-          <w:lang w:val="fr-CA"/>
-        </w:rPr>
-      </w:pPr>
-      <w:r>
-        <w:rPr>
-          <w:lang w:val="fr-CA"/>
-        </w:rPr>
-        <w:t>Acteur ou rôle :</w:t>
-      </w:r>
-      <w:r>
-        <w:rPr>
-          <w:lang w:val="fr-CA"/>
-        </w:rPr>
-        <w:tab/>
-      </w:r>
-      <w:r>
-        <w:rPr>
-          <w:lang w:val="fr-CA"/>
-        </w:rPr>
-        <w:t>Utilisateur</w:t>
-      </w:r>
-    </w:p>
-    <w:p>
-      <w:pPr>
-        <w:rPr>
-          <w:lang w:val="fr-CA"/>
-        </w:rPr>
-      </w:pPr>
-      <w:r>
-        <w:rPr>
-          <w:lang w:val="fr-CA"/>
-        </w:rPr>
-        <w:t>Scénario ou story :</w:t>
-      </w:r>
-      <w:r>
-        <w:rPr>
-          <w:lang w:val="fr-CA"/>
-        </w:rPr>
-        <w:tab/>
-        <w:t>En tant</w:t>
-      </w:r>
-      <w:r>
-        <w:rPr>
-          <w:lang w:val="fr-CA"/>
-        </w:rPr>
-        <w:t xml:space="preserve"> qu’utilisateur</w:t>
-      </w:r>
-      <w:r>
-        <w:rPr>
-          <w:lang w:val="fr-CA"/>
-        </w:rPr>
-        <w:t xml:space="preserve">, je veux </w:t>
-      </w:r>
-      <w:r>
-        <w:rPr>
-          <w:lang w:val="fr-CA"/>
-        </w:rPr>
-        <w:t>pouvoir</w:t>
-      </w:r>
-      <w:r>
-        <w:rPr>
-          <w:lang w:val="fr-CA"/>
-        </w:rPr>
-        <w:t xml:space="preserve"> voir dans l’application les gènes qui influencent la couleur </w:t>
-      </w:r>
-      <w:r>
-        <w:rPr>
-          <w:lang w:val="fr-CA"/>
-        </w:rPr>
-        <w:t>des</w:t>
-      </w:r>
-      <w:r>
-        <w:rPr>
-          <w:lang w:val="fr-CA"/>
-        </w:rPr>
-        <w:t xml:space="preserve"> yeux</w:t>
-      </w:r>
-      <w:r>
-        <w:rPr>
-          <w:lang w:val="fr-CA"/>
-        </w:rPr>
-        <w:t>.</w:t>
-      </w:r>
-    </w:p>
-    <w:p>
-      <w:pPr>
-        <w:rPr>
-          <w:lang w:val="fr-CA"/>
-        </w:rPr>
-      </w:pPr>
-      <w:r>
-        <w:rPr>
-          <w:lang w:val="fr-CA"/>
-        </w:rPr>
-        <w:t>Détail ou description :</w:t>
-      </w:r>
-      <w:r>
-        <w:rPr>
-          <w:lang w:val="fr-CA"/>
-        </w:rPr>
-        <w:tab/>
-        <w:t xml:space="preserve">1. </w:t>
-      </w:r>
-      <w:r>
-        <w:rPr>
-          <w:lang w:val="fr-CA"/>
-        </w:rPr>
-        <w:t>Avoir un mode « vue d’ADN » dans l’application</w:t>
-      </w:r>
-    </w:p>
-    <w:p>
-      <w:pPr>
-        <w:rPr>
-          <w:lang w:val="fr-CA"/>
-        </w:rPr>
-      </w:pPr>
-      <w:r>
-        <w:rPr>
-          <w:lang w:val="fr-CA"/>
-        </w:rPr>
-        <w:t xml:space="preserve">2. </w:t>
-      </w:r>
-      <w:r>
-        <w:rPr>
-          <w:lang w:val="fr-CA"/>
-        </w:rPr>
-        <w:t>Afficher un onglet où les SNPs reliés aux yeux sont affichés</w:t>
-      </w:r>
-      <w:r>
-        <w:rPr>
-          <w:lang w:val="fr-CA"/>
-        </w:rPr>
-        <w:t xml:space="preserve"> avec leurs informations</w:t>
-      </w:r>
-      <w:r>
-        <w:rPr>
-          <w:lang w:val="fr-CA"/>
-        </w:rPr>
-        <w:t>.</w:t>
-      </w:r>
-    </w:p>
-    <w:p>
-      <w:pPr>
-        <w:rPr>
-          <w:lang w:val="fr-CA"/>
-        </w:rPr>
-      </w:pPr>
-      <w:r>
-        <w:rPr>
-          <w:lang w:val="fr-CA"/>
-        </w:rPr>
-        <w:t>Tests d’acceptation :</w:t>
-      </w:r>
-      <w:r>
-        <w:rPr>
-          <w:lang w:val="fr-CA"/>
-        </w:rPr>
-        <w:tab/>
-      </w:r>
-    </w:p>
-    <w:p>
-      <w:pPr>
-        <w:rPr>
-          <w:lang w:val="fr-CA"/>
-        </w:rPr>
-      </w:pPr>
-      <w:r>
-        <w:rPr>
-          <w:lang w:val="fr-CA"/>
-        </w:rPr>
-        <w:t>Complexité :</w:t>
-      </w:r>
-      <w:r>
-        <w:rPr>
-          <w:lang w:val="fr-CA"/>
-        </w:rPr>
-        <w:tab/>
-        <w:t>6</w:t>
-      </w:r>
-    </w:p>
-    <w:p>
-      <w:pPr>
-        <w:rPr>
-          <w:lang w:val="fr-CA"/>
-        </w:rPr>
-      </w:pPr>
-      <w:r>
-        <w:rPr>
-          <w:lang w:val="fr-CA"/>
-        </w:rPr>
-        <w:t>Effort :</w:t>
-      </w:r>
-      <w:r>
-        <w:rPr>
-          <w:lang w:val="fr-CA"/>
-        </w:rPr>
-        <w:tab/>
-        <w:t>3</w:t>
-      </w:r>
-    </w:p>
-    <w:p>
-      <w:pPr>
-        <w:rPr>
-          <w:lang w:val="fr-CA"/>
-        </w:rPr>
-      </w:pPr>
-      <w:r>
-        <w:rPr>
-          <w:lang w:val="fr-CA"/>
-        </w:rPr>
-        <w:t>Commentaires :</w:t>
-      </w:r>
-      <w:r>
-        <w:rPr>
-          <w:lang w:val="fr-CA"/>
-        </w:rPr>
-        <w:tab/>
-      </w:r>
-    </w:p>
-    <w:p>
-      <w:pPr>
-        <w:rPr>
-          <w:lang w:val="fr-CA"/>
-        </w:rPr>
-      </w:pPr>
-    </w:p>
-    <w:p>
-      <w:pPr>
-        <w:rPr>
-          <w:lang w:val="fr-CA"/>
-        </w:rPr>
-      </w:pPr>
-      <w:r>
-        <w:rPr>
-          <w:lang w:val="fr-CA"/>
-        </w:rPr>
-        <w:t>26</w:t>
-      </w:r>
-    </w:p>
-    <w:p>
-      <w:pPr>
-        <w:rPr>
-          <w:lang w:val="fr-CA"/>
-        </w:rPr>
-      </w:pPr>
-      <w:r>
-        <w:rPr>
-          <w:lang w:val="fr-CA"/>
-        </w:rPr>
-        <w:t>Acteur ou rôle :</w:t>
-      </w:r>
-      <w:r>
-        <w:rPr>
-          <w:lang w:val="fr-CA"/>
-        </w:rPr>
-        <w:tab/>
-      </w:r>
-      <w:r>
-        <w:rPr>
-          <w:lang w:val="fr-CA"/>
-        </w:rPr>
-        <w:t>Utilisateur</w:t>
-      </w:r>
-    </w:p>
-    <w:p>
-      <w:pPr>
-        <w:rPr>
-          <w:lang w:val="fr-CA"/>
-        </w:rPr>
-      </w:pPr>
-      <w:r>
-        <w:rPr>
-          <w:lang w:val="fr-CA"/>
-        </w:rPr>
-        <w:t>Scénario ou story :</w:t>
-      </w:r>
-      <w:r>
-        <w:rPr>
-          <w:lang w:val="fr-CA"/>
-        </w:rPr>
-        <w:tab/>
-        <w:t>En tant</w:t>
-      </w:r>
-      <w:r>
-        <w:rPr>
-          <w:lang w:val="fr-CA"/>
-        </w:rPr>
-        <w:t xml:space="preserve"> qu’utilisateur</w:t>
-      </w:r>
-      <w:r>
-        <w:rPr>
-          <w:lang w:val="fr-CA"/>
-        </w:rPr>
-        <w:t xml:space="preserve">, je veux </w:t>
-      </w:r>
-      <w:r>
-        <w:rPr>
-          <w:lang w:val="fr-CA"/>
-        </w:rPr>
-        <w:t>pouvoir voir dans l’application les gènes qui influencent la couleur de la peau.</w:t>
-      </w:r>
-    </w:p>
-    <w:p>
-      <w:pPr>
-        <w:rPr>
-          <w:lang w:val="fr-CA"/>
-        </w:rPr>
-      </w:pPr>
-      <w:r>
-        <w:rPr>
-          <w:lang w:val="fr-CA"/>
-        </w:rPr>
-        <w:t>Détail ou description :</w:t>
-      </w:r>
-      <w:r>
-        <w:rPr>
-          <w:lang w:val="fr-CA"/>
-        </w:rPr>
-        <w:tab/>
-        <w:t>1. Avoir un mode « vue d’ADN » dans l’application</w:t>
-      </w:r>
-    </w:p>
-    <w:p>
-      <w:pPr>
-        <w:rPr>
-          <w:lang w:val="fr-CA"/>
-        </w:rPr>
-      </w:pPr>
-      <w:r>
-        <w:rPr>
-          <w:lang w:val="fr-CA"/>
-        </w:rPr>
-        <w:lastRenderedPageBreak/>
-        <w:t>2. Afficher un onglet où les SNPs reliés à la peau sont affichés avec leurs informations.</w:t>
-      </w:r>
-    </w:p>
-    <w:p>
-      <w:pPr>
-        <w:rPr>
-          <w:lang w:val="fr-CA"/>
-        </w:rPr>
-      </w:pPr>
-      <w:r>
-        <w:rPr>
-          <w:lang w:val="fr-CA"/>
-        </w:rPr>
-        <w:t>Tests d’acceptation :</w:t>
-      </w:r>
-      <w:r>
-        <w:rPr>
-          <w:lang w:val="fr-CA"/>
-        </w:rPr>
-        <w:tab/>
-      </w:r>
-    </w:p>
-    <w:p>
-      <w:pPr>
-        <w:rPr>
-          <w:lang w:val="fr-CA"/>
-        </w:rPr>
-      </w:pPr>
-      <w:r>
-        <w:rPr>
-          <w:lang w:val="fr-CA"/>
-        </w:rPr>
-        <w:t>Complexité :</w:t>
-      </w:r>
-      <w:r>
-        <w:rPr>
-          <w:lang w:val="fr-CA"/>
-        </w:rPr>
-        <w:tab/>
-        <w:t>6</w:t>
-      </w:r>
-    </w:p>
-    <w:p>
-      <w:pPr>
-        <w:rPr>
-          <w:lang w:val="fr-CA"/>
-        </w:rPr>
-      </w:pPr>
-      <w:r>
-        <w:rPr>
-          <w:lang w:val="fr-CA"/>
-        </w:rPr>
-        <w:t>Effort :</w:t>
-      </w:r>
-      <w:r>
-        <w:rPr>
-          <w:lang w:val="fr-CA"/>
-        </w:rPr>
-        <w:tab/>
-        <w:t>3</w:t>
-      </w:r>
-    </w:p>
-    <w:p>
-      <w:pPr>
-        <w:rPr>
-          <w:lang w:val="fr-CA"/>
-        </w:rPr>
-      </w:pPr>
-      <w:r>
-        <w:rPr>
-          <w:lang w:val="fr-CA"/>
-        </w:rPr>
-        <w:t>Commentaires :</w:t>
-      </w:r>
-    </w:p>
-    <w:p>
-      <w:pPr>
-        <w:rPr>
-          <w:lang w:val="fr-CA"/>
-        </w:rPr>
-      </w:pPr>
-    </w:p>
-    <w:p>
-      <w:pPr>
-        <w:rPr>
-          <w:lang w:val="fr-CA"/>
-        </w:rPr>
-      </w:pPr>
-      <w:r>
-        <w:rPr>
-          <w:lang w:val="fr-CA"/>
-        </w:rPr>
-        <w:t>26</w:t>
-      </w:r>
-    </w:p>
-    <w:p>
-      <w:pPr>
-        <w:rPr>
-          <w:lang w:val="fr-CA"/>
-        </w:rPr>
-      </w:pPr>
-      <w:r>
-        <w:rPr>
-          <w:lang w:val="fr-CA"/>
-        </w:rPr>
-        <w:t>Acteur ou rôle :</w:t>
-      </w:r>
-      <w:r>
-        <w:rPr>
-          <w:lang w:val="fr-CA"/>
-        </w:rPr>
-        <w:tab/>
-      </w:r>
-      <w:r>
-        <w:rPr>
-          <w:lang w:val="fr-CA"/>
-        </w:rPr>
-        <w:t>Développeur</w:t>
-      </w:r>
-    </w:p>
-    <w:p>
-      <w:pPr>
-        <w:rPr>
-          <w:lang w:val="fr-CA"/>
-        </w:rPr>
-      </w:pPr>
-      <w:r>
-        <w:rPr>
-          <w:lang w:val="fr-CA"/>
-        </w:rPr>
-        <w:t>Scénario ou story :</w:t>
-      </w:r>
-      <w:r>
-        <w:rPr>
-          <w:lang w:val="fr-CA"/>
-        </w:rPr>
-        <w:tab/>
-        <w:t>En tant</w:t>
-      </w:r>
-      <w:r>
-        <w:rPr>
-          <w:lang w:val="fr-CA"/>
-        </w:rPr>
-        <w:t xml:space="preserve"> qu</w:t>
-      </w:r>
-      <w:r>
-        <w:rPr>
-          <w:lang w:val="fr-CA"/>
-        </w:rPr>
-        <w:t>e développeur</w:t>
-      </w:r>
-      <w:r>
-        <w:rPr>
-          <w:lang w:val="fr-CA"/>
-        </w:rPr>
-        <w:t xml:space="preserve">, je veux </w:t>
-      </w:r>
-      <w:r>
-        <w:rPr>
-          <w:lang w:val="fr-CA"/>
-        </w:rPr>
-        <w:t>pouvoir</w:t>
-      </w:r>
-      <w:r>
-        <w:rPr>
-          <w:lang w:val="fr-CA"/>
-        </w:rPr>
-        <w:t xml:space="preserve"> avoir un groupe de points qui représente le nez</w:t>
-      </w:r>
-      <w:r>
-        <w:rPr>
-          <w:lang w:val="fr-CA"/>
-        </w:rPr>
-        <w:t>.</w:t>
-      </w:r>
-    </w:p>
-    <w:p>
-      <w:pPr>
-        <w:rPr>
-          <w:lang w:val="fr-CA"/>
-        </w:rPr>
-      </w:pPr>
-      <w:r>
-        <w:rPr>
-          <w:lang w:val="fr-CA"/>
-        </w:rPr>
-        <w:t>Détail ou description :</w:t>
-      </w:r>
-      <w:r>
-        <w:rPr>
-          <w:lang w:val="fr-CA"/>
-        </w:rPr>
-        <w:tab/>
-        <w:t xml:space="preserve">1. </w:t>
-      </w:r>
-      <w:r>
-        <w:rPr>
-          <w:lang w:val="fr-CA"/>
-        </w:rPr>
-        <w:t xml:space="preserve">Avoir un groupe pour </w:t>
-      </w:r>
-      <w:r>
-        <w:rPr>
-          <w:lang w:val="fr-CA"/>
-        </w:rPr>
-        <w:t>chaque</w:t>
-      </w:r>
-      <w:r>
-        <w:rPr>
-          <w:lang w:val="fr-CA"/>
-        </w:rPr>
-        <w:t xml:space="preserve"> narine</w:t>
-      </w:r>
-    </w:p>
-    <w:p>
-      <w:pPr>
-        <w:rPr>
-          <w:lang w:val="fr-CA"/>
-        </w:rPr>
-      </w:pPr>
-      <w:r>
-        <w:rPr>
-          <w:lang w:val="fr-CA"/>
-        </w:rPr>
-        <w:t xml:space="preserve">2. </w:t>
-      </w:r>
-      <w:r>
-        <w:rPr>
-          <w:lang w:val="fr-CA"/>
-        </w:rPr>
-        <w:t>Avoir un groupe pour l’arche du nez</w:t>
-      </w:r>
-    </w:p>
-    <w:p>
-      <w:pPr>
-        <w:rPr>
-          <w:lang w:val="fr-CA"/>
-        </w:rPr>
-      </w:pPr>
-      <w:r>
-        <w:rPr>
-          <w:lang w:val="fr-CA"/>
-        </w:rPr>
-        <w:t>3.Avoir un groupe pour la pointe du nez</w:t>
-      </w:r>
-    </w:p>
-    <w:p>
-      <w:pPr>
-        <w:rPr>
-          <w:lang w:val="fr-CA"/>
-        </w:rPr>
-      </w:pPr>
-      <w:r>
-        <w:rPr>
-          <w:lang w:val="fr-CA"/>
-        </w:rPr>
-        <w:t>Tests d’acceptation :</w:t>
-      </w:r>
-      <w:r>
-        <w:rPr>
-          <w:lang w:val="fr-CA"/>
-        </w:rPr>
-        <w:tab/>
-      </w:r>
-    </w:p>
-    <w:p>
-      <w:pPr>
-        <w:rPr>
-          <w:lang w:val="fr-CA"/>
-        </w:rPr>
-      </w:pPr>
-      <w:r>
-        <w:rPr>
-          <w:lang w:val="fr-CA"/>
-        </w:rPr>
-        <w:t>Complexité :</w:t>
-      </w:r>
-      <w:r>
-        <w:rPr>
-          <w:lang w:val="fr-CA"/>
-        </w:rPr>
-        <w:tab/>
-        <w:t>6</w:t>
-      </w:r>
-    </w:p>
-    <w:p>
-      <w:pPr>
-        <w:rPr>
-          <w:lang w:val="fr-CA"/>
-        </w:rPr>
-      </w:pPr>
-      <w:r>
-        <w:rPr>
-          <w:lang w:val="fr-CA"/>
-        </w:rPr>
-        <w:t>Effort :</w:t>
-      </w:r>
-      <w:r>
-        <w:rPr>
-          <w:lang w:val="fr-CA"/>
-        </w:rPr>
-        <w:tab/>
-        <w:t>3</w:t>
-      </w:r>
-    </w:p>
-    <w:p>
-      <w:pPr>
-        <w:rPr>
-          <w:lang w:val="fr-CA"/>
-        </w:rPr>
-      </w:pPr>
-      <w:r>
-        <w:rPr>
-          <w:lang w:val="fr-CA"/>
-        </w:rPr>
-        <w:t>Commentaires :</w:t>
-      </w:r>
-    </w:p>
-    <w:p>
-      <w:pPr>
-        <w:rPr>
-          <w:lang w:val="fr-CA"/>
-        </w:rPr>
-      </w:pPr>
-    </w:p>
-    <w:p>
-      <w:pPr>
-        <w:rPr>
-          <w:lang w:val="fr-CA"/>
-        </w:rPr>
-      </w:pPr>
-      <w:r>
-        <w:rPr>
-          <w:lang w:val="fr-CA"/>
-        </w:rPr>
-        <w:t>26</w:t>
-      </w:r>
-    </w:p>
-    <w:p>
-      <w:pPr>
-        <w:rPr>
-          <w:lang w:val="fr-CA"/>
-        </w:rPr>
-      </w:pPr>
-      <w:r>
-        <w:rPr>
-          <w:lang w:val="fr-CA"/>
-        </w:rPr>
-        <w:t>Acteur ou rôle :</w:t>
-      </w:r>
-      <w:r>
-        <w:rPr>
-          <w:lang w:val="fr-CA"/>
-        </w:rPr>
-        <w:tab/>
-      </w:r>
-      <w:r>
-        <w:rPr>
-          <w:lang w:val="fr-CA"/>
-        </w:rPr>
-        <w:t>Développeur</w:t>
-      </w:r>
-    </w:p>
-    <w:p>
-      <w:pPr>
-        <w:rPr>
-          <w:lang w:val="fr-CA"/>
-        </w:rPr>
-      </w:pPr>
-      <w:r>
-        <w:rPr>
-          <w:lang w:val="fr-CA"/>
-        </w:rPr>
-        <w:t>Scénario ou story :</w:t>
-      </w:r>
-      <w:r>
-        <w:rPr>
-          <w:lang w:val="fr-CA"/>
-        </w:rPr>
-        <w:tab/>
-        <w:t>En tant</w:t>
-      </w:r>
-      <w:r>
-        <w:rPr>
-          <w:lang w:val="fr-CA"/>
-        </w:rPr>
-        <w:t xml:space="preserve"> que développeur</w:t>
-      </w:r>
-      <w:r>
-        <w:rPr>
-          <w:lang w:val="fr-CA"/>
-        </w:rPr>
-        <w:t xml:space="preserve">, je veux </w:t>
-      </w:r>
-      <w:r>
-        <w:rPr>
-          <w:lang w:val="fr-CA"/>
-        </w:rPr>
-        <w:t xml:space="preserve">pouvoir avoir un groupe de points qui représente </w:t>
-      </w:r>
-      <w:r>
-        <w:rPr>
-          <w:lang w:val="fr-CA"/>
-        </w:rPr>
-        <w:t>les yeux</w:t>
-      </w:r>
-      <w:r>
-        <w:rPr>
-          <w:lang w:val="fr-CA"/>
-        </w:rPr>
-        <w:t>.</w:t>
-      </w:r>
-    </w:p>
-    <w:p>
-      <w:pPr>
-        <w:rPr>
-          <w:lang w:val="fr-CA"/>
-        </w:rPr>
-      </w:pPr>
-      <w:r>
-        <w:rPr>
-          <w:lang w:val="fr-CA"/>
-        </w:rPr>
-        <w:t>Détail ou description :</w:t>
-      </w:r>
-      <w:r>
-        <w:rPr>
-          <w:lang w:val="fr-CA"/>
-        </w:rPr>
-        <w:tab/>
-        <w:t xml:space="preserve">1. </w:t>
-      </w:r>
-      <w:r>
-        <w:rPr>
-          <w:lang w:val="fr-CA"/>
-        </w:rPr>
-        <w:t>Avoir un groupe pour « le blanc des yeux »</w:t>
-      </w:r>
-    </w:p>
-    <w:p>
-      <w:pPr>
-        <w:rPr>
-          <w:lang w:val="fr-CA"/>
-        </w:rPr>
-      </w:pPr>
-      <w:r>
-        <w:rPr>
-          <w:lang w:val="fr-CA"/>
-        </w:rPr>
-        <w:t xml:space="preserve">2. </w:t>
-      </w:r>
-      <w:r>
-        <w:rPr>
-          <w:lang w:val="fr-CA"/>
-        </w:rPr>
-        <w:t>Avoir un groupe pour l’iris </w:t>
-      </w:r>
-    </w:p>
-    <w:p>
-      <w:pPr>
-        <w:rPr>
-          <w:lang w:val="fr-CA"/>
-        </w:rPr>
-      </w:pPr>
-      <w:r>
-        <w:rPr>
-          <w:lang w:val="fr-CA"/>
-        </w:rPr>
-        <w:t xml:space="preserve">3.Avoir un groupe </w:t>
-      </w:r>
-      <w:r>
-        <w:rPr>
-          <w:lang w:val="fr-CA"/>
-        </w:rPr>
-        <w:t>trou noir</w:t>
-      </w:r>
-    </w:p>
-    <w:p>
-      <w:pPr>
-        <w:rPr>
-          <w:lang w:val="fr-CA"/>
-        </w:rPr>
-      </w:pPr>
-      <w:r>
-        <w:rPr>
-          <w:lang w:val="fr-CA"/>
-        </w:rPr>
-        <w:t>Tests d’acceptation :</w:t>
-      </w:r>
-      <w:r>
-        <w:rPr>
-          <w:lang w:val="fr-CA"/>
-        </w:rPr>
-        <w:tab/>
-      </w:r>
-    </w:p>
-    <w:p>
-      <w:pPr>
-        <w:rPr>
-          <w:lang w:val="fr-CA"/>
-        </w:rPr>
-      </w:pPr>
-      <w:r>
-        <w:rPr>
-          <w:lang w:val="fr-CA"/>
-        </w:rPr>
-        <w:t>Complexité :</w:t>
-      </w:r>
-      <w:r>
-        <w:rPr>
-          <w:lang w:val="fr-CA"/>
-        </w:rPr>
-        <w:tab/>
-        <w:t>6</w:t>
-      </w:r>
-    </w:p>
-    <w:p>
-      <w:pPr>
-        <w:rPr>
-          <w:lang w:val="fr-CA"/>
-        </w:rPr>
-      </w:pPr>
-      <w:r>
-        <w:rPr>
-          <w:lang w:val="fr-CA"/>
-        </w:rPr>
-        <w:t>Effort :</w:t>
-      </w:r>
-      <w:r>
-        <w:rPr>
-          <w:lang w:val="fr-CA"/>
-        </w:rPr>
-        <w:tab/>
-        <w:t>3</w:t>
-      </w:r>
-    </w:p>
-    <w:p>
-      <w:pPr>
-        <w:rPr>
-          <w:lang w:val="fr-CA"/>
-        </w:rPr>
-      </w:pPr>
-      <w:r>
-        <w:rPr>
-          <w:lang w:val="fr-CA"/>
-        </w:rPr>
-        <w:t>Commentaires :</w:t>
-      </w:r>
-    </w:p>
-    <w:p>
-      <w:pPr>
-        <w:rPr>
-          <w:lang w:val="fr-CA"/>
-        </w:rPr>
-      </w:pPr>
-    </w:p>
-    <w:p>
-      <w:pPr>
-        <w:rPr>
-          <w:lang w:val="fr-CA"/>
-        </w:rPr>
-      </w:pPr>
-      <w:r>
-        <w:rPr>
-          <w:lang w:val="fr-CA"/>
-        </w:rPr>
-        <w:t>26</w:t>
-      </w:r>
-    </w:p>
-    <w:p>
-      <w:pPr>
-        <w:rPr>
-          <w:lang w:val="fr-CA"/>
-        </w:rPr>
-      </w:pPr>
-      <w:r>
-        <w:rPr>
-          <w:lang w:val="fr-CA"/>
-        </w:rPr>
-        <w:t>Acteur ou rôle :</w:t>
-      </w:r>
-      <w:r>
-        <w:rPr>
-          <w:lang w:val="fr-CA"/>
-        </w:rPr>
-        <w:tab/>
-      </w:r>
-      <w:r>
-        <w:rPr>
-          <w:lang w:val="fr-CA"/>
-        </w:rPr>
-        <w:t>Développeur</w:t>
-      </w:r>
-    </w:p>
-    <w:p>
-      <w:pPr>
-        <w:rPr>
-          <w:lang w:val="fr-CA"/>
-        </w:rPr>
-      </w:pPr>
-      <w:r>
-        <w:rPr>
-          <w:lang w:val="fr-CA"/>
-        </w:rPr>
-        <w:t>Scénario ou story :</w:t>
-      </w:r>
-      <w:r>
-        <w:rPr>
-          <w:lang w:val="fr-CA"/>
-        </w:rPr>
-        <w:tab/>
-        <w:t>En tant</w:t>
-      </w:r>
-      <w:r>
-        <w:rPr>
-          <w:lang w:val="fr-CA"/>
-        </w:rPr>
-        <w:t xml:space="preserve"> que développeur</w:t>
-      </w:r>
-      <w:r>
-        <w:rPr>
-          <w:lang w:val="fr-CA"/>
-        </w:rPr>
-        <w:t xml:space="preserve">, je veux </w:t>
-      </w:r>
-      <w:r>
-        <w:rPr>
-          <w:lang w:val="fr-CA"/>
-        </w:rPr>
-        <w:t>pouvoir avoir un groupe de points qui représente</w:t>
-      </w:r>
-      <w:r>
-        <w:rPr>
-          <w:lang w:val="fr-CA"/>
-        </w:rPr>
-        <w:t xml:space="preserve"> les sourcils</w:t>
-      </w:r>
-      <w:r>
-        <w:rPr>
-          <w:lang w:val="fr-CA"/>
-        </w:rPr>
-        <w:t>.</w:t>
-      </w:r>
-    </w:p>
-    <w:p>
-      <w:pPr>
-        <w:rPr>
-          <w:lang w:val="fr-CA"/>
-        </w:rPr>
-      </w:pPr>
-      <w:r>
-        <w:rPr>
-          <w:lang w:val="fr-CA"/>
-        </w:rPr>
-        <w:t>Détail ou description :</w:t>
-      </w:r>
-      <w:r>
-        <w:rPr>
-          <w:lang w:val="fr-CA"/>
-        </w:rPr>
-        <w:tab/>
-        <w:t xml:space="preserve">1. Avoir un groupe pour </w:t>
-      </w:r>
-      <w:r>
-        <w:rPr>
-          <w:lang w:val="fr-CA"/>
-        </w:rPr>
-        <w:t>les sourcils</w:t>
-      </w:r>
-    </w:p>
-    <w:p>
-      <w:pPr>
-        <w:rPr>
-          <w:lang w:val="fr-CA"/>
-        </w:rPr>
-      </w:pPr>
-      <w:r>
-        <w:rPr>
-          <w:lang w:val="fr-CA"/>
-        </w:rPr>
-        <w:t>Tests d’acceptation :</w:t>
-      </w:r>
-      <w:r>
-        <w:rPr>
-          <w:lang w:val="fr-CA"/>
-        </w:rPr>
-        <w:tab/>
-      </w:r>
-    </w:p>
-    <w:p>
-      <w:pPr>
-        <w:rPr>
-          <w:lang w:val="fr-CA"/>
-        </w:rPr>
-      </w:pPr>
-      <w:r>
-        <w:rPr>
-          <w:lang w:val="fr-CA"/>
-        </w:rPr>
-        <w:t>Complexité :</w:t>
-      </w:r>
-      <w:r>
-        <w:rPr>
-          <w:lang w:val="fr-CA"/>
-        </w:rPr>
-        <w:tab/>
-        <w:t>6</w:t>
-      </w:r>
-    </w:p>
-    <w:p>
-      <w:pPr>
-        <w:rPr>
-          <w:lang w:val="fr-CA"/>
-        </w:rPr>
-      </w:pPr>
-      <w:r>
-        <w:rPr>
-          <w:lang w:val="fr-CA"/>
-        </w:rPr>
-        <w:t>Effort :</w:t>
-      </w:r>
-      <w:r>
-        <w:rPr>
-          <w:lang w:val="fr-CA"/>
-        </w:rPr>
-        <w:tab/>
-        <w:t>3</w:t>
-      </w:r>
-    </w:p>
-    <w:p>
-      <w:pPr>
-        <w:rPr>
-          <w:lang w:val="fr-CA"/>
-        </w:rPr>
-      </w:pPr>
-      <w:r>
-        <w:rPr>
-          <w:lang w:val="fr-CA"/>
-        </w:rPr>
-        <w:t>Commentaires :</w:t>
-      </w:r>
-    </w:p>
-    <w:p>
-      <w:pPr>
-        <w:rPr>
-          <w:lang w:val="fr-CA"/>
-        </w:rPr>
-      </w:pPr>
-    </w:p>
-    <w:p>
-      <w:pPr>
-        <w:rPr>
-          <w:lang w:val="fr-CA"/>
-        </w:rPr>
-      </w:pPr>
-      <w:r>
-        <w:rPr>
-          <w:lang w:val="fr-CA"/>
-        </w:rPr>
-        <w:t>26</w:t>
-      </w:r>
-    </w:p>
-    <w:p>
-      <w:pPr>
-        <w:rPr>
-          <w:lang w:val="fr-CA"/>
-        </w:rPr>
-      </w:pPr>
-      <w:r>
-        <w:rPr>
-          <w:lang w:val="fr-CA"/>
-        </w:rPr>
-        <w:t>Acteur ou rôle :</w:t>
-      </w:r>
-      <w:r>
-        <w:rPr>
-          <w:lang w:val="fr-CA"/>
-        </w:rPr>
-        <w:tab/>
-      </w:r>
-      <w:r>
-        <w:rPr>
-          <w:lang w:val="fr-CA"/>
-        </w:rPr>
-        <w:t>Développeur</w:t>
-      </w:r>
-    </w:p>
-    <w:p>
-      <w:pPr>
-        <w:rPr>
-          <w:lang w:val="fr-CA"/>
-        </w:rPr>
-      </w:pPr>
-      <w:r>
-        <w:rPr>
-          <w:lang w:val="fr-CA"/>
-        </w:rPr>
-        <w:t>Scénario ou story :</w:t>
-      </w:r>
-      <w:r>
-        <w:rPr>
-          <w:lang w:val="fr-CA"/>
-        </w:rPr>
-        <w:tab/>
-        <w:t>En tant</w:t>
-      </w:r>
-      <w:r>
-        <w:rPr>
-          <w:lang w:val="fr-CA"/>
-        </w:rPr>
-        <w:t xml:space="preserve"> que développeur</w:t>
-      </w:r>
-      <w:r>
-        <w:rPr>
-          <w:lang w:val="fr-CA"/>
-        </w:rPr>
-        <w:t xml:space="preserve">, je veux </w:t>
-      </w:r>
-      <w:r>
-        <w:rPr>
-          <w:lang w:val="fr-CA"/>
-        </w:rPr>
-        <w:t>pouvoir avoir un groupe</w:t>
-      </w:r>
-      <w:r>
-        <w:rPr>
-          <w:lang w:val="fr-CA"/>
-        </w:rPr>
-        <w:t xml:space="preserve"> de points qui représente la bouche</w:t>
-      </w:r>
-      <w:r>
-        <w:rPr>
-          <w:lang w:val="fr-CA"/>
-        </w:rPr>
-        <w:t>.</w:t>
-      </w:r>
-    </w:p>
-    <w:p>
-      <w:pPr>
-        <w:rPr>
-          <w:lang w:val="fr-CA"/>
-        </w:rPr>
-      </w:pPr>
-      <w:r>
-        <w:rPr>
-          <w:lang w:val="fr-CA"/>
-        </w:rPr>
-        <w:t>Détail ou description :</w:t>
-      </w:r>
-      <w:r>
-        <w:rPr>
-          <w:lang w:val="fr-CA"/>
-        </w:rPr>
-        <w:tab/>
-        <w:t xml:space="preserve">1. Avoir un groupe pour </w:t>
-      </w:r>
-      <w:r>
-        <w:rPr>
-          <w:lang w:val="fr-CA"/>
-        </w:rPr>
-        <w:t>la bouche</w:t>
-      </w:r>
-    </w:p>
-    <w:p>
-      <w:pPr>
-        <w:rPr>
-          <w:lang w:val="fr-CA"/>
-        </w:rPr>
-      </w:pPr>
-      <w:r>
-        <w:rPr>
-          <w:lang w:val="fr-CA"/>
-        </w:rPr>
-        <w:t>Tests d’acceptation :</w:t>
-      </w:r>
-      <w:r>
-        <w:rPr>
-          <w:lang w:val="fr-CA"/>
-        </w:rPr>
-        <w:tab/>
-      </w:r>
-    </w:p>
-    <w:p>
-      <w:pPr>
-        <w:rPr>
-          <w:lang w:val="fr-CA"/>
-        </w:rPr>
-      </w:pPr>
-      <w:r>
-        <w:rPr>
-          <w:lang w:val="fr-CA"/>
-        </w:rPr>
-        <w:t>Complexité :</w:t>
-      </w:r>
-      <w:r>
-        <w:rPr>
-          <w:lang w:val="fr-CA"/>
-        </w:rPr>
-        <w:tab/>
-        <w:t>6</w:t>
-      </w:r>
-    </w:p>
-    <w:p>
-      <w:pPr>
-        <w:rPr>
-          <w:lang w:val="fr-CA"/>
-        </w:rPr>
-      </w:pPr>
-      <w:r>
-        <w:rPr>
-          <w:lang w:val="fr-CA"/>
-        </w:rPr>
-        <w:t>Effort :</w:t>
-      </w:r>
-      <w:r>
-        <w:rPr>
-          <w:lang w:val="fr-CA"/>
-        </w:rPr>
-        <w:tab/>
-        <w:t>3</w:t>
-      </w:r>
-    </w:p>
-    <w:p>
-      <w:pPr>
-        <w:rPr>
-          <w:lang w:val="fr-CA"/>
-        </w:rPr>
-      </w:pPr>
-      <w:r>
-        <w:rPr>
-          <w:lang w:val="fr-CA"/>
-        </w:rPr>
-        <w:t>Commentaires :</w:t>
-      </w:r>
-    </w:p>
-    <w:p>
-      <w:pPr>
-        <w:rPr>
-          <w:lang w:val="fr-CA"/>
-        </w:rPr>
-      </w:pPr>
-    </w:p>
-    <w:p>
-      <w:pPr>
-        <w:rPr>
-          <w:lang w:val="fr-CA"/>
-        </w:rPr>
-      </w:pPr>
-      <w:r>
-        <w:rPr>
-          <w:lang w:val="fr-CA"/>
-        </w:rPr>
-        <w:t>26</w:t>
-      </w:r>
-    </w:p>
-    <w:p>
-      <w:pPr>
-        <w:rPr>
-          <w:lang w:val="fr-CA"/>
-        </w:rPr>
-      </w:pPr>
-      <w:r>
-        <w:rPr>
-          <w:lang w:val="fr-CA"/>
-        </w:rPr>
-        <w:t>Acteur ou rôle :</w:t>
-      </w:r>
-      <w:r>
-        <w:rPr>
-          <w:lang w:val="fr-CA"/>
-        </w:rPr>
-        <w:tab/>
-      </w:r>
-      <w:r>
-        <w:rPr>
-          <w:lang w:val="fr-CA"/>
-        </w:rPr>
-        <w:t>Développeur</w:t>
-      </w:r>
-    </w:p>
-    <w:p>
-      <w:pPr>
-        <w:rPr>
-          <w:lang w:val="fr-CA"/>
-        </w:rPr>
-      </w:pPr>
-      <w:r>
-        <w:rPr>
-          <w:lang w:val="fr-CA"/>
-        </w:rPr>
-        <w:t>Scénario ou story :</w:t>
-      </w:r>
-      <w:r>
-        <w:rPr>
-          <w:lang w:val="fr-CA"/>
-        </w:rPr>
-        <w:tab/>
-        <w:t>En tant</w:t>
-      </w:r>
-      <w:r>
-        <w:rPr>
-          <w:lang w:val="fr-CA"/>
-        </w:rPr>
-        <w:t xml:space="preserve"> que développeur</w:t>
-      </w:r>
-      <w:r>
-        <w:rPr>
-          <w:lang w:val="fr-CA"/>
-        </w:rPr>
-        <w:t xml:space="preserve">, je veux </w:t>
-      </w:r>
-      <w:r>
-        <w:rPr>
-          <w:lang w:val="fr-CA"/>
-        </w:rPr>
-        <w:t>pouvoir avoir un groupe</w:t>
-      </w:r>
-      <w:r>
-        <w:rPr>
-          <w:lang w:val="fr-CA"/>
-        </w:rPr>
-        <w:t xml:space="preserve"> de points qui représente les oreilles</w:t>
-      </w:r>
-      <w:r>
-        <w:rPr>
-          <w:lang w:val="fr-CA"/>
-        </w:rPr>
-        <w:t>.</w:t>
-      </w:r>
-    </w:p>
-    <w:p>
-      <w:pPr>
-        <w:rPr>
-          <w:lang w:val="fr-CA"/>
-        </w:rPr>
-      </w:pPr>
-      <w:r>
-        <w:rPr>
-          <w:lang w:val="fr-CA"/>
-        </w:rPr>
-        <w:t>Détail ou description :</w:t>
-      </w:r>
-      <w:r>
-        <w:rPr>
-          <w:lang w:val="fr-CA"/>
-        </w:rPr>
-        <w:tab/>
-        <w:t xml:space="preserve">1. Avoir un groupe pour </w:t>
-      </w:r>
-      <w:r>
-        <w:rPr>
-          <w:lang w:val="fr-CA"/>
-        </w:rPr>
-        <w:t>l’oreille gauche</w:t>
-      </w:r>
-    </w:p>
-    <w:p>
-      <w:pPr>
-        <w:rPr>
-          <w:lang w:val="fr-CA"/>
-        </w:rPr>
-      </w:pPr>
-      <w:r>
-        <w:rPr>
-          <w:lang w:val="fr-CA"/>
-        </w:rPr>
-        <w:t>2.Avoir un groupe pour l’oreille droite</w:t>
-      </w:r>
-    </w:p>
-    <w:p>
-      <w:pPr>
-        <w:rPr>
-          <w:lang w:val="fr-CA"/>
-        </w:rPr>
-      </w:pPr>
-      <w:r>
-        <w:rPr>
-          <w:lang w:val="fr-CA"/>
-        </w:rPr>
-        <w:t>Tests d’acceptation :</w:t>
-      </w:r>
-      <w:r>
-        <w:rPr>
-          <w:lang w:val="fr-CA"/>
-        </w:rPr>
-        <w:tab/>
-      </w:r>
-    </w:p>
-    <w:p>
-      <w:pPr>
-        <w:rPr>
-          <w:lang w:val="fr-CA"/>
-        </w:rPr>
-      </w:pPr>
-      <w:r>
-        <w:rPr>
-          <w:lang w:val="fr-CA"/>
-        </w:rPr>
-        <w:t>Complexité :</w:t>
-      </w:r>
-      <w:r>
-        <w:rPr>
-          <w:lang w:val="fr-CA"/>
-        </w:rPr>
-        <w:tab/>
-        <w:t>6</w:t>
-      </w:r>
-    </w:p>
-    <w:p>
-      <w:pPr>
-        <w:rPr>
-          <w:lang w:val="fr-CA"/>
-        </w:rPr>
-      </w:pPr>
-      <w:r>
-        <w:rPr>
-          <w:lang w:val="fr-CA"/>
-        </w:rPr>
-        <w:t>Effort :</w:t>
-      </w:r>
-      <w:r>
-        <w:rPr>
-          <w:lang w:val="fr-CA"/>
-        </w:rPr>
-        <w:tab/>
-        <w:t>3</w:t>
+      </w:r>
+      <w:r>
+        <w:rPr>
+          <w:lang w:val="fr-CA"/>
+        </w:rPr>
+        <w:t>5</w:t>
       </w:r>
     </w:p>
     <w:p>
@@ -7561,8 +6010,2188 @@
         <w:lastRenderedPageBreak/>
         <w:t>26</w:t>
       </w:r>
+    </w:p>
+    <w:p>
+      <w:pPr>
+        <w:rPr>
+          <w:lang w:val="fr-CA"/>
+        </w:rPr>
+      </w:pPr>
+      <w:r>
+        <w:rPr>
+          <w:lang w:val="fr-CA"/>
+        </w:rPr>
+        <w:t>Acteur ou rôle :</w:t>
+      </w:r>
+      <w:r>
+        <w:rPr>
+          <w:lang w:val="fr-CA"/>
+        </w:rPr>
+        <w:tab/>
+        <w:t>Utilisateur</w:t>
+      </w:r>
+    </w:p>
+    <w:p>
+      <w:pPr>
+        <w:rPr>
+          <w:lang w:val="fr-CA"/>
+        </w:rPr>
+      </w:pPr>
+      <w:r>
+        <w:rPr>
+          <w:lang w:val="fr-CA"/>
+        </w:rPr>
+        <w:t>Scénario ou story :</w:t>
+      </w:r>
+      <w:r>
+        <w:rPr>
+          <w:lang w:val="fr-CA"/>
+        </w:rPr>
+        <w:tab/>
+      </w:r>
+      <w:r>
+        <w:rPr>
+          <w:highlight w:val="yellow"/>
+          <w:lang w:val="fr-CA"/>
+        </w:rPr>
+        <w:t xml:space="preserve">En tant qu’utilisateur, je veux être capable de modifier </w:t>
+      </w:r>
+      <w:r>
+        <w:rPr>
+          <w:highlight w:val="yellow"/>
+          <w:lang w:val="fr-CA"/>
+        </w:rPr>
+        <w:t>le nez</w:t>
+      </w:r>
+      <w:r>
+        <w:rPr>
+          <w:highlight w:val="yellow"/>
+          <w:lang w:val="fr-CA"/>
+        </w:rPr>
+        <w:t xml:space="preserve"> afin de faire un portrait réaliste.</w:t>
+      </w:r>
+    </w:p>
+    <w:p>
+      <w:pPr>
+        <w:rPr>
+          <w:lang w:val="fr-CA"/>
+        </w:rPr>
+      </w:pPr>
+      <w:r>
+        <w:rPr>
+          <w:lang w:val="fr-CA"/>
+        </w:rPr>
+        <w:t>Détail ou description :</w:t>
+      </w:r>
+      <w:r>
+        <w:rPr>
+          <w:lang w:val="fr-CA"/>
+        </w:rPr>
+        <w:tab/>
+        <w:t>1.Déterminer les points de l’obj nécessaires pour la modification</w:t>
+      </w:r>
+    </w:p>
+    <w:p>
+      <w:pPr>
+        <w:rPr>
+          <w:lang w:val="fr-CA"/>
+        </w:rPr>
+      </w:pPr>
+      <w:r>
+        <w:rPr>
+          <w:lang w:val="fr-CA"/>
+        </w:rPr>
+        <w:t>2. Trouver un algorithme pour déplacer les points</w:t>
+      </w:r>
+      <w:r>
+        <w:rPr>
+          <w:lang w:val="fr-CA"/>
+        </w:rPr>
+        <w:t xml:space="preserve"> (l’arche du nez)</w:t>
+      </w:r>
+    </w:p>
+    <w:p>
+      <w:pPr>
+        <w:rPr>
+          <w:lang w:val="fr-CA"/>
+        </w:rPr>
+      </w:pPr>
+      <w:r>
+        <w:rPr>
+          <w:lang w:val="fr-CA"/>
+        </w:rPr>
+        <w:t>3</w:t>
+      </w:r>
+      <w:r>
+        <w:rPr>
+          <w:lang w:val="fr-CA"/>
+        </w:rPr>
+        <w:t>. Trouver un algorithme pour déplacer les points</w:t>
+      </w:r>
+      <w:r>
+        <w:rPr>
+          <w:lang w:val="fr-CA"/>
+        </w:rPr>
+        <w:t xml:space="preserve"> (la pointe du nez)</w:t>
+      </w:r>
+    </w:p>
+    <w:p>
+      <w:pPr>
+        <w:rPr>
+          <w:lang w:val="fr-CA"/>
+        </w:rPr>
+      </w:pPr>
+      <w:r>
+        <w:rPr>
+          <w:lang w:val="fr-CA"/>
+        </w:rPr>
+        <w:t>4</w:t>
+      </w:r>
+      <w:r>
+        <w:rPr>
+          <w:lang w:val="fr-CA"/>
+        </w:rPr>
+        <w:t>. Trouver un algorithme pour déplacer les points</w:t>
+      </w:r>
+      <w:r>
+        <w:rPr>
+          <w:lang w:val="fr-CA"/>
+        </w:rPr>
+        <w:t>(les narines)</w:t>
+      </w:r>
+    </w:p>
+    <w:p>
+      <w:pPr>
+        <w:rPr>
+          <w:lang w:val="fr-CA"/>
+        </w:rPr>
+      </w:pPr>
+      <w:r>
+        <w:rPr>
+          <w:lang w:val="fr-CA"/>
+        </w:rPr>
+        <w:t>5</w:t>
+      </w:r>
+      <w:r>
+        <w:rPr>
+          <w:lang w:val="fr-CA"/>
+        </w:rPr>
+        <w:t>. Développer les classes métiers permettant de traiter les points.</w:t>
+      </w:r>
+    </w:p>
+    <w:p>
+      <w:pPr>
+        <w:rPr>
+          <w:lang w:val="fr-CA"/>
+        </w:rPr>
+      </w:pPr>
+      <w:r>
+        <w:rPr>
+          <w:lang w:val="fr-CA"/>
+        </w:rPr>
+        <w:t>Tests d’acceptation :</w:t>
+      </w:r>
+      <w:r>
+        <w:rPr>
+          <w:lang w:val="fr-CA"/>
+        </w:rPr>
+        <w:tab/>
+      </w:r>
+    </w:p>
+    <w:p>
+      <w:pPr>
+        <w:rPr>
+          <w:lang w:val="fr-CA"/>
+        </w:rPr>
+      </w:pPr>
+      <w:r>
+        <w:rPr>
+          <w:lang w:val="fr-CA"/>
+        </w:rPr>
+        <w:t>Complexité :</w:t>
+      </w:r>
+      <w:r>
+        <w:rPr>
+          <w:lang w:val="fr-CA"/>
+        </w:rPr>
+        <w:tab/>
+      </w:r>
+      <w:r>
+        <w:rPr>
+          <w:lang w:val="fr-CA"/>
+        </w:rPr>
+        <w:t>5</w:t>
+      </w:r>
+    </w:p>
+    <w:p>
+      <w:pPr>
+        <w:rPr>
+          <w:lang w:val="fr-CA"/>
+        </w:rPr>
+      </w:pPr>
+      <w:r>
+        <w:rPr>
+          <w:lang w:val="fr-CA"/>
+        </w:rPr>
+        <w:t>Effort :</w:t>
+      </w:r>
+      <w:r>
+        <w:rPr>
+          <w:lang w:val="fr-CA"/>
+        </w:rPr>
+        <w:tab/>
+      </w:r>
+      <w:r>
+        <w:rPr>
+          <w:lang w:val="fr-CA"/>
+        </w:rPr>
+        <w:t>5</w:t>
+      </w:r>
+    </w:p>
+    <w:p>
+      <w:pPr>
+        <w:rPr>
+          <w:lang w:val="fr-CA"/>
+        </w:rPr>
+      </w:pPr>
+      <w:r>
+        <w:rPr>
+          <w:lang w:val="fr-CA"/>
+        </w:rPr>
+        <w:t>Commentaires :</w:t>
+      </w:r>
+    </w:p>
+    <w:p>
+      <w:pPr>
+        <w:rPr>
+          <w:lang w:val="fr-CA"/>
+        </w:rPr>
+      </w:pPr>
+    </w:p>
+    <w:p>
+      <w:pPr>
+        <w:rPr>
+          <w:lang w:val="fr-CA"/>
+        </w:rPr>
+      </w:pPr>
+      <w:r>
+        <w:rPr>
+          <w:lang w:val="fr-CA"/>
+        </w:rPr>
+        <w:t>27</w:t>
+      </w:r>
+    </w:p>
+    <w:p>
+      <w:pPr>
+        <w:rPr>
+          <w:lang w:val="fr-CA"/>
+        </w:rPr>
+      </w:pPr>
+      <w:r>
+        <w:rPr>
+          <w:lang w:val="fr-CA"/>
+        </w:rPr>
+        <w:t>Acteur ou rôle :</w:t>
+      </w:r>
+      <w:r>
+        <w:rPr>
+          <w:lang w:val="fr-CA"/>
+        </w:rPr>
+        <w:tab/>
+      </w:r>
+      <w:r>
+        <w:rPr>
+          <w:lang w:val="fr-CA"/>
+        </w:rPr>
+        <w:t>Utilisateur</w:t>
+      </w:r>
+    </w:p>
+    <w:p>
+      <w:pPr>
+        <w:rPr>
+          <w:lang w:val="fr-CA"/>
+        </w:rPr>
+      </w:pPr>
+      <w:r>
+        <w:rPr>
+          <w:lang w:val="fr-CA"/>
+        </w:rPr>
+        <w:t>Scénario ou story :</w:t>
+      </w:r>
+      <w:r>
+        <w:rPr>
+          <w:lang w:val="fr-CA"/>
+        </w:rPr>
+        <w:tab/>
+      </w:r>
+      <w:r>
+        <w:rPr>
+          <w:highlight w:val="yellow"/>
+          <w:lang w:val="fr-CA"/>
+        </w:rPr>
+        <w:t>En tant qu’utilisateur, je veux qu’à partir du modèle, on puisse déterminer le gène qui coderait la distance entre les yeux.</w:t>
+      </w:r>
+    </w:p>
+    <w:p>
+      <w:pPr>
+        <w:rPr>
+          <w:lang w:val="fr-CA"/>
+        </w:rPr>
+      </w:pPr>
+      <w:r>
+        <w:rPr>
+          <w:lang w:val="fr-CA"/>
+        </w:rPr>
+        <w:t>Détail ou description :</w:t>
+      </w:r>
+      <w:r>
+        <w:rPr>
+          <w:lang w:val="fr-CA"/>
+        </w:rPr>
+        <w:tab/>
+        <w:t>1. Déterminer les gènes qui influencent la distance entre les yeux</w:t>
+      </w:r>
+    </w:p>
+    <w:p>
+      <w:pPr>
+        <w:rPr>
+          <w:lang w:val="fr-CA"/>
+        </w:rPr>
+      </w:pPr>
+      <w:r>
+        <w:rPr>
+          <w:lang w:val="fr-CA"/>
+        </w:rPr>
+        <w:t>2. être capable d’extraire les gènes du modèle</w:t>
+      </w:r>
+    </w:p>
+    <w:p>
+      <w:pPr>
+        <w:rPr>
+          <w:lang w:val="fr-CA"/>
+        </w:rPr>
+      </w:pPr>
+      <w:r>
+        <w:rPr>
+          <w:lang w:val="fr-CA"/>
+        </w:rPr>
+        <w:t>3. être capable d’affecter le bon allèle au SNP.</w:t>
+      </w:r>
+    </w:p>
+    <w:p>
+      <w:pPr>
+        <w:rPr>
+          <w:lang w:val="fr-CA"/>
+        </w:rPr>
+      </w:pPr>
+      <w:r>
+        <w:rPr>
+          <w:lang w:val="fr-CA"/>
+        </w:rPr>
+        <w:t>Tests d’acceptation :</w:t>
+      </w:r>
+      <w:r>
+        <w:rPr>
+          <w:lang w:val="fr-CA"/>
+        </w:rPr>
+        <w:tab/>
+      </w:r>
+    </w:p>
+    <w:p>
+      <w:pPr>
+        <w:rPr>
+          <w:lang w:val="fr-CA"/>
+        </w:rPr>
+      </w:pPr>
+      <w:r>
+        <w:rPr>
+          <w:lang w:val="fr-CA"/>
+        </w:rPr>
+        <w:t>Complexité :</w:t>
+      </w:r>
+      <w:r>
+        <w:rPr>
+          <w:lang w:val="fr-CA"/>
+        </w:rPr>
+        <w:tab/>
+        <w:t>6</w:t>
+      </w:r>
+    </w:p>
+    <w:p>
+      <w:pPr>
+        <w:rPr>
+          <w:lang w:val="fr-CA"/>
+        </w:rPr>
+      </w:pPr>
+      <w:r>
+        <w:rPr>
+          <w:lang w:val="fr-CA"/>
+        </w:rPr>
+        <w:t>Effort :</w:t>
+      </w:r>
+      <w:r>
+        <w:rPr>
+          <w:lang w:val="fr-CA"/>
+        </w:rPr>
+        <w:tab/>
+        <w:t>3</w:t>
+      </w:r>
+    </w:p>
+    <w:p>
+      <w:pPr>
+        <w:rPr>
+          <w:lang w:val="fr-CA"/>
+        </w:rPr>
+      </w:pPr>
+      <w:r>
+        <w:rPr>
+          <w:lang w:val="fr-CA"/>
+        </w:rPr>
+        <w:t>Commentaires :</w:t>
+      </w:r>
+    </w:p>
+    <w:p>
+      <w:pPr>
+        <w:rPr>
+          <w:lang w:val="fr-CA"/>
+        </w:rPr>
+      </w:pPr>
+    </w:p>
+    <w:p>
+      <w:pPr>
+        <w:rPr>
+          <w:lang w:val="fr-CA"/>
+        </w:rPr>
+      </w:pPr>
+      <w:r>
+        <w:rPr>
+          <w:lang w:val="fr-CA"/>
+        </w:rPr>
+        <w:t>2</w:t>
+      </w:r>
+      <w:r>
+        <w:rPr>
+          <w:lang w:val="fr-CA"/>
+        </w:rPr>
+        <w:t>8</w:t>
+      </w:r>
+    </w:p>
+    <w:p>
+      <w:pPr>
+        <w:rPr>
+          <w:lang w:val="fr-CA"/>
+        </w:rPr>
+      </w:pPr>
+      <w:r>
+        <w:rPr>
+          <w:lang w:val="fr-CA"/>
+        </w:rPr>
+        <w:t>Acteur ou rôle :</w:t>
+      </w:r>
+      <w:r>
+        <w:rPr>
+          <w:lang w:val="fr-CA"/>
+        </w:rPr>
+        <w:tab/>
+      </w:r>
+      <w:r>
+        <w:rPr>
+          <w:lang w:val="fr-CA"/>
+        </w:rPr>
+        <w:t>Utilisateur</w:t>
+      </w:r>
+    </w:p>
+    <w:p>
+      <w:pPr>
+        <w:rPr>
+          <w:lang w:val="fr-CA"/>
+        </w:rPr>
+      </w:pPr>
+      <w:r>
+        <w:rPr>
+          <w:lang w:val="fr-CA"/>
+        </w:rPr>
+        <w:t>Scénario ou story :</w:t>
+      </w:r>
+      <w:r>
+        <w:rPr>
+          <w:lang w:val="fr-CA"/>
+        </w:rPr>
+        <w:tab/>
+      </w:r>
+      <w:r>
+        <w:rPr>
+          <w:highlight w:val="yellow"/>
+          <w:lang w:val="fr-CA"/>
+        </w:rPr>
+        <w:t>En tant qu’utilisateur, je veux pouvoir modifier la couleur de la peau avec un contrôle afin de voir les différentes variations génétiques possibles.</w:t>
+      </w:r>
+    </w:p>
+    <w:p>
+      <w:pPr>
+        <w:rPr>
+          <w:lang w:val="fr-CA"/>
+        </w:rPr>
+      </w:pPr>
+      <w:r>
+        <w:rPr>
+          <w:lang w:val="fr-CA"/>
+        </w:rPr>
+        <w:t>Détail ou description :</w:t>
+      </w:r>
+      <w:r>
+        <w:rPr>
+          <w:lang w:val="fr-CA"/>
+        </w:rPr>
+        <w:tab/>
+        <w:t>1. Associer un contrôle à une caractéristique.</w:t>
+      </w:r>
+    </w:p>
+    <w:p>
+      <w:pPr>
+        <w:rPr>
+          <w:lang w:val="fr-CA"/>
+        </w:rPr>
+      </w:pPr>
+      <w:r>
+        <w:rPr>
+          <w:lang w:val="fr-CA"/>
+        </w:rPr>
+        <w:t>2. Appliquer la couleur sur la peau.</w:t>
+      </w:r>
+    </w:p>
+    <w:p>
+      <w:pPr>
+        <w:rPr>
+          <w:lang w:val="fr-CA"/>
+        </w:rPr>
+      </w:pPr>
+      <w:r>
+        <w:rPr>
+          <w:lang w:val="fr-CA"/>
+        </w:rPr>
+        <w:t>Tests d’acceptation :</w:t>
+      </w:r>
+      <w:r>
+        <w:rPr>
+          <w:lang w:val="fr-CA"/>
+        </w:rPr>
+        <w:tab/>
+      </w:r>
+    </w:p>
+    <w:p>
+      <w:pPr>
+        <w:rPr>
+          <w:lang w:val="fr-CA"/>
+        </w:rPr>
+      </w:pPr>
+      <w:r>
+        <w:rPr>
+          <w:lang w:val="fr-CA"/>
+        </w:rPr>
+        <w:t>Complexité :</w:t>
+      </w:r>
+      <w:r>
+        <w:rPr>
+          <w:lang w:val="fr-CA"/>
+        </w:rPr>
+        <w:tab/>
+        <w:t>6</w:t>
+      </w:r>
+    </w:p>
+    <w:p>
+      <w:pPr>
+        <w:rPr>
+          <w:lang w:val="fr-CA"/>
+        </w:rPr>
+      </w:pPr>
+      <w:r>
+        <w:rPr>
+          <w:lang w:val="fr-CA"/>
+        </w:rPr>
+        <w:t>Effort :</w:t>
+      </w:r>
+      <w:r>
+        <w:rPr>
+          <w:lang w:val="fr-CA"/>
+        </w:rPr>
+        <w:tab/>
+        <w:t>3</w:t>
+      </w:r>
+    </w:p>
+    <w:p>
+      <w:pPr>
+        <w:rPr>
+          <w:lang w:val="fr-CA"/>
+        </w:rPr>
+      </w:pPr>
+      <w:r>
+        <w:rPr>
+          <w:lang w:val="fr-CA"/>
+        </w:rPr>
+        <w:t>Commentaires :</w:t>
+      </w:r>
+      <w:r>
+        <w:rPr>
+          <w:lang w:val="fr-CA"/>
+        </w:rPr>
+        <w:tab/>
+      </w:r>
+    </w:p>
+    <w:p>
+      <w:pPr>
+        <w:rPr>
+          <w:lang w:val="fr-CA"/>
+        </w:rPr>
+      </w:pPr>
+    </w:p>
+    <w:p>
+      <w:pPr>
+        <w:rPr>
+          <w:lang w:val="fr-CA"/>
+        </w:rPr>
+      </w:pPr>
+      <w:r>
+        <w:rPr>
+          <w:lang w:val="fr-CA"/>
+        </w:rPr>
+        <w:t>2</w:t>
+      </w:r>
+      <w:r>
+        <w:rPr>
+          <w:lang w:val="fr-CA"/>
+        </w:rPr>
+        <w:t>9</w:t>
+      </w:r>
+    </w:p>
+    <w:p>
+      <w:pPr>
+        <w:rPr>
+          <w:lang w:val="fr-CA"/>
+        </w:rPr>
+      </w:pPr>
+      <w:r>
+        <w:rPr>
+          <w:lang w:val="fr-CA"/>
+        </w:rPr>
+        <w:t>Acteur ou rôle :</w:t>
+      </w:r>
+      <w:r>
+        <w:rPr>
+          <w:lang w:val="fr-CA"/>
+        </w:rPr>
+        <w:tab/>
+      </w:r>
+      <w:r>
+        <w:rPr>
+          <w:lang w:val="fr-CA"/>
+        </w:rPr>
+        <w:t>Utilisateur</w:t>
+      </w:r>
+    </w:p>
+    <w:p>
+      <w:pPr>
+        <w:rPr>
+          <w:lang w:val="fr-CA"/>
+        </w:rPr>
+      </w:pPr>
+      <w:r>
+        <w:rPr>
+          <w:lang w:val="fr-CA"/>
+        </w:rPr>
+        <w:t>Scénario ou story :</w:t>
+      </w:r>
+      <w:r>
+        <w:rPr>
+          <w:lang w:val="fr-CA"/>
+        </w:rPr>
+        <w:tab/>
+      </w:r>
+      <w:r>
+        <w:rPr>
+          <w:highlight w:val="yellow"/>
+          <w:lang w:val="fr-CA"/>
+        </w:rPr>
+        <w:t>En tant qu’utilisateur, je veux pouvoir modifier la couleur des cheveux avec un contrôle afin de voir les différentes variations génétiques possibles.</w:t>
+      </w:r>
+    </w:p>
+    <w:p>
+      <w:pPr>
+        <w:rPr>
+          <w:lang w:val="fr-CA"/>
+        </w:rPr>
+      </w:pPr>
+      <w:r>
+        <w:rPr>
+          <w:lang w:val="fr-CA"/>
+        </w:rPr>
+        <w:t>Détail ou description :</w:t>
+      </w:r>
+      <w:r>
+        <w:rPr>
+          <w:lang w:val="fr-CA"/>
+        </w:rPr>
+        <w:tab/>
+        <w:t>1. Associer un contrôle à une caractéristique.</w:t>
+      </w:r>
+    </w:p>
+    <w:p>
+      <w:pPr>
+        <w:rPr>
+          <w:lang w:val="fr-CA"/>
+        </w:rPr>
+      </w:pPr>
+      <w:r>
+        <w:rPr>
+          <w:lang w:val="fr-CA"/>
+        </w:rPr>
+        <w:t>2. Appliquer la couleur sur les cheveux.</w:t>
+      </w:r>
+    </w:p>
+    <w:p>
+      <w:pPr>
+        <w:rPr>
+          <w:lang w:val="fr-CA"/>
+        </w:rPr>
+      </w:pPr>
+      <w:r>
+        <w:rPr>
+          <w:lang w:val="fr-CA"/>
+        </w:rPr>
+        <w:t>Tests d’acceptation :</w:t>
+      </w:r>
+      <w:r>
+        <w:rPr>
+          <w:lang w:val="fr-CA"/>
+        </w:rPr>
+        <w:tab/>
+      </w:r>
+    </w:p>
+    <w:p>
+      <w:pPr>
+        <w:rPr>
+          <w:lang w:val="fr-CA"/>
+        </w:rPr>
+      </w:pPr>
+      <w:r>
+        <w:rPr>
+          <w:lang w:val="fr-CA"/>
+        </w:rPr>
+        <w:t>Complexité :</w:t>
+      </w:r>
+      <w:r>
+        <w:rPr>
+          <w:lang w:val="fr-CA"/>
+        </w:rPr>
+        <w:tab/>
+        <w:t>6</w:t>
+      </w:r>
+    </w:p>
+    <w:p>
+      <w:pPr>
+        <w:rPr>
+          <w:lang w:val="fr-CA"/>
+        </w:rPr>
+      </w:pPr>
+      <w:r>
+        <w:rPr>
+          <w:lang w:val="fr-CA"/>
+        </w:rPr>
+        <w:t>Effort :</w:t>
+      </w:r>
+      <w:r>
+        <w:rPr>
+          <w:lang w:val="fr-CA"/>
+        </w:rPr>
+        <w:tab/>
+        <w:t>3</w:t>
+      </w:r>
+    </w:p>
+    <w:p>
+      <w:pPr>
+        <w:rPr>
+          <w:lang w:val="fr-CA"/>
+        </w:rPr>
+      </w:pPr>
+      <w:r>
+        <w:rPr>
+          <w:lang w:val="fr-CA"/>
+        </w:rPr>
+        <w:t>Commentaires :</w:t>
+      </w:r>
+      <w:r>
+        <w:rPr>
+          <w:lang w:val="fr-CA"/>
+        </w:rPr>
+        <w:tab/>
+      </w:r>
+    </w:p>
+    <w:p>
+      <w:pPr>
+        <w:rPr>
+          <w:lang w:val="fr-CA"/>
+        </w:rPr>
+      </w:pPr>
+    </w:p>
+    <w:p>
+      <w:pPr>
+        <w:rPr>
+          <w:lang w:val="fr-CA"/>
+        </w:rPr>
+      </w:pPr>
+      <w:r>
+        <w:rPr>
+          <w:lang w:val="fr-CA"/>
+        </w:rPr>
+        <w:t>30</w:t>
+      </w:r>
+    </w:p>
+    <w:p>
+      <w:pPr>
+        <w:rPr>
+          <w:lang w:val="fr-CA"/>
+        </w:rPr>
+      </w:pPr>
+      <w:r>
+        <w:rPr>
+          <w:lang w:val="fr-CA"/>
+        </w:rPr>
+        <w:t>Acteur ou rôle :</w:t>
+      </w:r>
+      <w:r>
+        <w:rPr>
+          <w:lang w:val="fr-CA"/>
+        </w:rPr>
+        <w:tab/>
+      </w:r>
+      <w:r>
+        <w:rPr>
+          <w:lang w:val="fr-CA"/>
+        </w:rPr>
+        <w:t>Développeur</w:t>
+      </w:r>
+    </w:p>
+    <w:p>
+      <w:pPr>
+        <w:rPr>
+          <w:lang w:val="fr-CA"/>
+        </w:rPr>
+      </w:pPr>
+      <w:r>
+        <w:rPr>
+          <w:lang w:val="fr-CA"/>
+        </w:rPr>
+        <w:t>Scénario ou story :</w:t>
+      </w:r>
+      <w:r>
+        <w:rPr>
+          <w:lang w:val="fr-CA"/>
+        </w:rPr>
+        <w:tab/>
+      </w:r>
+      <w:r>
+        <w:rPr>
+          <w:highlight w:val="yellow"/>
+          <w:lang w:val="fr-CA"/>
+        </w:rPr>
+        <w:t>En tant que développeur, je veux pouvoir avoir un groupe de points qui représente le nez.</w:t>
+      </w:r>
+    </w:p>
+    <w:p>
+      <w:pPr>
+        <w:rPr>
+          <w:lang w:val="fr-CA"/>
+        </w:rPr>
+      </w:pPr>
+      <w:r>
+        <w:rPr>
+          <w:lang w:val="fr-CA"/>
+        </w:rPr>
+        <w:t>Détail ou description :</w:t>
+      </w:r>
+      <w:r>
+        <w:rPr>
+          <w:lang w:val="fr-CA"/>
+        </w:rPr>
+        <w:tab/>
+        <w:t xml:space="preserve">1. </w:t>
+      </w:r>
+      <w:r>
+        <w:rPr>
+          <w:lang w:val="fr-CA"/>
+        </w:rPr>
+        <w:t xml:space="preserve">Avoir un groupe pour </w:t>
+      </w:r>
+      <w:r>
+        <w:rPr>
+          <w:lang w:val="fr-CA"/>
+        </w:rPr>
+        <w:t>chaque</w:t>
+      </w:r>
+      <w:r>
+        <w:rPr>
+          <w:lang w:val="fr-CA"/>
+        </w:rPr>
+        <w:t xml:space="preserve"> narine</w:t>
+      </w:r>
+    </w:p>
+    <w:p>
+      <w:pPr>
+        <w:rPr>
+          <w:lang w:val="fr-CA"/>
+        </w:rPr>
+      </w:pPr>
+      <w:r>
+        <w:rPr>
+          <w:lang w:val="fr-CA"/>
+        </w:rPr>
+        <w:t xml:space="preserve">2. </w:t>
+      </w:r>
+      <w:r>
+        <w:rPr>
+          <w:lang w:val="fr-CA"/>
+        </w:rPr>
+        <w:t>Avoir un groupe pour l’arche du nez</w:t>
+      </w:r>
+    </w:p>
+    <w:p>
+      <w:pPr>
+        <w:rPr>
+          <w:lang w:val="fr-CA"/>
+        </w:rPr>
+      </w:pPr>
+      <w:r>
+        <w:rPr>
+          <w:lang w:val="fr-CA"/>
+        </w:rPr>
+        <w:t>3.Avoir un groupe pour la pointe du nez</w:t>
+      </w:r>
+    </w:p>
+    <w:p>
+      <w:pPr>
+        <w:rPr>
+          <w:lang w:val="fr-CA"/>
+        </w:rPr>
+      </w:pPr>
+      <w:r>
+        <w:rPr>
+          <w:lang w:val="fr-CA"/>
+        </w:rPr>
+        <w:t>Tests d’acceptation :</w:t>
+      </w:r>
+      <w:r>
+        <w:rPr>
+          <w:lang w:val="fr-CA"/>
+        </w:rPr>
+        <w:tab/>
+      </w:r>
+    </w:p>
+    <w:p>
+      <w:pPr>
+        <w:rPr>
+          <w:lang w:val="fr-CA"/>
+        </w:rPr>
+      </w:pPr>
+      <w:r>
+        <w:rPr>
+          <w:lang w:val="fr-CA"/>
+        </w:rPr>
+        <w:t>Complexité :</w:t>
+      </w:r>
+      <w:r>
+        <w:rPr>
+          <w:lang w:val="fr-CA"/>
+        </w:rPr>
+        <w:tab/>
+        <w:t>6</w:t>
+      </w:r>
+    </w:p>
+    <w:p>
+      <w:pPr>
+        <w:rPr>
+          <w:lang w:val="fr-CA"/>
+        </w:rPr>
+      </w:pPr>
+      <w:r>
+        <w:rPr>
+          <w:lang w:val="fr-CA"/>
+        </w:rPr>
+        <w:t>Effort :</w:t>
+      </w:r>
+      <w:r>
+        <w:rPr>
+          <w:lang w:val="fr-CA"/>
+        </w:rPr>
+        <w:tab/>
+        <w:t>3</w:t>
+      </w:r>
+    </w:p>
+    <w:p>
+      <w:pPr>
+        <w:rPr>
+          <w:lang w:val="fr-CA"/>
+        </w:rPr>
+      </w:pPr>
+      <w:r>
+        <w:rPr>
+          <w:lang w:val="fr-CA"/>
+        </w:rPr>
+        <w:t>Commentaires :</w:t>
+      </w:r>
+    </w:p>
+    <w:p>
+      <w:pPr>
+        <w:spacing w:after="200" w:line="276" w:lineRule="auto"/>
+        <w:rPr>
+          <w:lang w:val="fr-CA"/>
+        </w:rPr>
+      </w:pPr>
+      <w:r>
+        <w:rPr>
+          <w:lang w:val="fr-CA"/>
+        </w:rPr>
+        <w:br w:type="page"/>
+      </w:r>
+    </w:p>
+    <w:p>
+      <w:pPr>
+        <w:rPr>
+          <w:lang w:val="fr-CA"/>
+        </w:rPr>
+      </w:pPr>
+      <w:r>
+        <w:rPr>
+          <w:lang w:val="fr-CA"/>
+        </w:rPr>
+        <w:lastRenderedPageBreak/>
+        <w:t>31</w:t>
+      </w:r>
+    </w:p>
+    <w:p>
+      <w:pPr>
+        <w:rPr>
+          <w:lang w:val="fr-CA"/>
+        </w:rPr>
+      </w:pPr>
+      <w:r>
+        <w:rPr>
+          <w:lang w:val="fr-CA"/>
+        </w:rPr>
+        <w:t>Acteur ou rôle :</w:t>
+      </w:r>
+      <w:r>
+        <w:rPr>
+          <w:lang w:val="fr-CA"/>
+        </w:rPr>
+        <w:tab/>
+      </w:r>
+      <w:r>
+        <w:rPr>
+          <w:lang w:val="fr-CA"/>
+        </w:rPr>
+        <w:t>Développeur</w:t>
+      </w:r>
+    </w:p>
+    <w:p>
+      <w:pPr>
+        <w:rPr>
+          <w:highlight w:val="yellow"/>
+          <w:lang w:val="fr-CA"/>
+        </w:rPr>
+      </w:pPr>
+      <w:r>
+        <w:rPr>
+          <w:lang w:val="fr-CA"/>
+        </w:rPr>
+        <w:t>Scénario ou story :</w:t>
+      </w:r>
+      <w:r>
+        <w:rPr>
+          <w:lang w:val="fr-CA"/>
+        </w:rPr>
+        <w:tab/>
+      </w:r>
+      <w:r>
+        <w:rPr>
+          <w:highlight w:val="yellow"/>
+          <w:lang w:val="fr-CA"/>
+        </w:rPr>
+        <w:t xml:space="preserve">En tant que développeur, je veux pouvoir avoir un groupe de points qui représente </w:t>
+      </w:r>
+      <w:r>
+        <w:rPr>
+          <w:highlight w:val="yellow"/>
+          <w:lang w:val="fr-CA"/>
+        </w:rPr>
+        <w:t>les yeux</w:t>
+      </w:r>
+      <w:r>
+        <w:rPr>
+          <w:highlight w:val="yellow"/>
+          <w:lang w:val="fr-CA"/>
+        </w:rPr>
+        <w:t>.</w:t>
+      </w:r>
+    </w:p>
+    <w:p>
+      <w:pPr>
+        <w:rPr>
+          <w:lang w:val="fr-CA"/>
+        </w:rPr>
+      </w:pPr>
+      <w:r>
+        <w:rPr>
+          <w:lang w:val="fr-CA"/>
+        </w:rPr>
+        <w:t>Détail ou description :</w:t>
+      </w:r>
+      <w:r>
+        <w:rPr>
+          <w:lang w:val="fr-CA"/>
+        </w:rPr>
+        <w:tab/>
+        <w:t>1. Avoir un groupe pour « le blanc des yeux »</w:t>
+      </w:r>
+    </w:p>
+    <w:p>
+      <w:pPr>
+        <w:rPr>
+          <w:lang w:val="fr-CA"/>
+        </w:rPr>
+      </w:pPr>
+      <w:r>
+        <w:rPr>
+          <w:lang w:val="fr-CA"/>
+        </w:rPr>
+        <w:t xml:space="preserve">2. </w:t>
+      </w:r>
+      <w:r>
+        <w:rPr>
+          <w:lang w:val="fr-CA"/>
+        </w:rPr>
+        <w:t>Avoir un groupe pour l’iris </w:t>
+      </w:r>
+    </w:p>
+    <w:p>
+      <w:pPr>
+        <w:rPr>
+          <w:lang w:val="fr-CA"/>
+        </w:rPr>
+      </w:pPr>
+      <w:r>
+        <w:rPr>
+          <w:lang w:val="fr-CA"/>
+        </w:rPr>
+        <w:t xml:space="preserve">3.Avoir un groupe </w:t>
+      </w:r>
+      <w:r>
+        <w:rPr>
+          <w:lang w:val="fr-CA"/>
+        </w:rPr>
+        <w:t>trou noir</w:t>
+      </w:r>
+    </w:p>
+    <w:p>
+      <w:pPr>
+        <w:rPr>
+          <w:lang w:val="fr-CA"/>
+        </w:rPr>
+      </w:pPr>
+      <w:r>
+        <w:rPr>
+          <w:lang w:val="fr-CA"/>
+        </w:rPr>
+        <w:t>Tests d’acceptation :</w:t>
+      </w:r>
+      <w:r>
+        <w:rPr>
+          <w:lang w:val="fr-CA"/>
+        </w:rPr>
+        <w:tab/>
+      </w:r>
+    </w:p>
+    <w:p>
+      <w:pPr>
+        <w:rPr>
+          <w:lang w:val="fr-CA"/>
+        </w:rPr>
+      </w:pPr>
+      <w:r>
+        <w:rPr>
+          <w:lang w:val="fr-CA"/>
+        </w:rPr>
+        <w:t>Complexité :</w:t>
+      </w:r>
+      <w:r>
+        <w:rPr>
+          <w:lang w:val="fr-CA"/>
+        </w:rPr>
+        <w:tab/>
+        <w:t>6</w:t>
+      </w:r>
+    </w:p>
+    <w:p>
+      <w:pPr>
+        <w:rPr>
+          <w:lang w:val="fr-CA"/>
+        </w:rPr>
+      </w:pPr>
+      <w:r>
+        <w:rPr>
+          <w:lang w:val="fr-CA"/>
+        </w:rPr>
+        <w:t>Effort :</w:t>
+      </w:r>
+      <w:r>
+        <w:rPr>
+          <w:lang w:val="fr-CA"/>
+        </w:rPr>
+        <w:tab/>
+        <w:t>3</w:t>
+      </w:r>
+    </w:p>
+    <w:p>
+      <w:pPr>
+        <w:rPr>
+          <w:lang w:val="fr-CA"/>
+        </w:rPr>
+      </w:pPr>
+      <w:r>
+        <w:rPr>
+          <w:lang w:val="fr-CA"/>
+        </w:rPr>
+        <w:t>Commentaires :</w:t>
+      </w:r>
+    </w:p>
+    <w:p>
+      <w:pPr>
+        <w:rPr>
+          <w:lang w:val="fr-CA"/>
+        </w:rPr>
+      </w:pPr>
+    </w:p>
+    <w:p>
+      <w:pPr>
+        <w:rPr>
+          <w:lang w:val="fr-CA"/>
+        </w:rPr>
+      </w:pPr>
+      <w:r>
+        <w:rPr>
+          <w:lang w:val="fr-CA"/>
+        </w:rPr>
+        <w:t>32</w:t>
+      </w:r>
+    </w:p>
+    <w:p>
+      <w:pPr>
+        <w:rPr>
+          <w:lang w:val="fr-CA"/>
+        </w:rPr>
+      </w:pPr>
+      <w:r>
+        <w:rPr>
+          <w:lang w:val="fr-CA"/>
+        </w:rPr>
+        <w:t>Acteur ou rôle :</w:t>
+      </w:r>
+      <w:r>
+        <w:rPr>
+          <w:lang w:val="fr-CA"/>
+        </w:rPr>
+        <w:tab/>
+      </w:r>
+      <w:r>
+        <w:rPr>
+          <w:lang w:val="fr-CA"/>
+        </w:rPr>
+        <w:t>Développeur</w:t>
+      </w:r>
+    </w:p>
+    <w:p>
+      <w:pPr>
+        <w:rPr>
+          <w:lang w:val="fr-CA"/>
+        </w:rPr>
+      </w:pPr>
+      <w:r>
+        <w:rPr>
+          <w:lang w:val="fr-CA"/>
+        </w:rPr>
+        <w:t>Scénario ou story :</w:t>
+      </w:r>
+      <w:r>
+        <w:rPr>
+          <w:lang w:val="fr-CA"/>
+        </w:rPr>
+        <w:tab/>
+      </w:r>
+      <w:r>
+        <w:rPr>
+          <w:highlight w:val="yellow"/>
+          <w:lang w:val="fr-CA"/>
+        </w:rPr>
+        <w:t>En tant que développeur, je veux pouvoir avoir un groupe de points qui représente</w:t>
+      </w:r>
+      <w:r>
+        <w:rPr>
+          <w:highlight w:val="yellow"/>
+          <w:lang w:val="fr-CA"/>
+        </w:rPr>
+        <w:t xml:space="preserve"> les sourcils</w:t>
+      </w:r>
+      <w:r>
+        <w:rPr>
+          <w:highlight w:val="yellow"/>
+          <w:lang w:val="fr-CA"/>
+        </w:rPr>
+        <w:t>.</w:t>
+      </w:r>
+    </w:p>
+    <w:p>
+      <w:pPr>
+        <w:rPr>
+          <w:lang w:val="fr-CA"/>
+        </w:rPr>
+      </w:pPr>
+      <w:r>
+        <w:rPr>
+          <w:lang w:val="fr-CA"/>
+        </w:rPr>
+        <w:t>Détail ou description :</w:t>
+      </w:r>
+      <w:r>
+        <w:rPr>
+          <w:lang w:val="fr-CA"/>
+        </w:rPr>
+        <w:tab/>
+        <w:t>1. Avoir un groupe pour les sourcils</w:t>
+      </w:r>
+    </w:p>
+    <w:p>
+      <w:pPr>
+        <w:rPr>
+          <w:lang w:val="fr-CA"/>
+        </w:rPr>
+      </w:pPr>
+      <w:r>
+        <w:rPr>
+          <w:lang w:val="fr-CA"/>
+        </w:rPr>
+        <w:t>Tests d’acceptation :</w:t>
+      </w:r>
+      <w:r>
+        <w:rPr>
+          <w:lang w:val="fr-CA"/>
+        </w:rPr>
+        <w:tab/>
+      </w:r>
+    </w:p>
+    <w:p>
+      <w:pPr>
+        <w:rPr>
+          <w:lang w:val="fr-CA"/>
+        </w:rPr>
+      </w:pPr>
+      <w:r>
+        <w:rPr>
+          <w:lang w:val="fr-CA"/>
+        </w:rPr>
+        <w:t>Complexité :</w:t>
+      </w:r>
+      <w:r>
+        <w:rPr>
+          <w:lang w:val="fr-CA"/>
+        </w:rPr>
+        <w:tab/>
+        <w:t>6</w:t>
+      </w:r>
+    </w:p>
+    <w:p>
+      <w:pPr>
+        <w:rPr>
+          <w:lang w:val="fr-CA"/>
+        </w:rPr>
+      </w:pPr>
+      <w:r>
+        <w:rPr>
+          <w:lang w:val="fr-CA"/>
+        </w:rPr>
+        <w:t>Effort :</w:t>
+      </w:r>
+      <w:r>
+        <w:rPr>
+          <w:lang w:val="fr-CA"/>
+        </w:rPr>
+        <w:tab/>
+        <w:t>3</w:t>
+      </w:r>
+    </w:p>
+    <w:p>
+      <w:pPr>
+        <w:rPr>
+          <w:lang w:val="fr-CA"/>
+        </w:rPr>
+      </w:pPr>
+      <w:r>
+        <w:rPr>
+          <w:lang w:val="fr-CA"/>
+        </w:rPr>
+        <w:t>Commentaires :</w:t>
+      </w:r>
+    </w:p>
+    <w:p>
+      <w:pPr>
+        <w:rPr>
+          <w:lang w:val="fr-CA"/>
+        </w:rPr>
+      </w:pPr>
+    </w:p>
+    <w:p>
+      <w:pPr>
+        <w:rPr>
+          <w:lang w:val="fr-CA"/>
+        </w:rPr>
+      </w:pPr>
+      <w:r>
+        <w:rPr>
+          <w:lang w:val="fr-CA"/>
+        </w:rPr>
+        <w:t>33</w:t>
+      </w:r>
+    </w:p>
+    <w:p>
+      <w:pPr>
+        <w:rPr>
+          <w:lang w:val="fr-CA"/>
+        </w:rPr>
+      </w:pPr>
+      <w:r>
+        <w:rPr>
+          <w:lang w:val="fr-CA"/>
+        </w:rPr>
+        <w:t>Acteur ou rôle :</w:t>
+      </w:r>
+      <w:r>
+        <w:rPr>
+          <w:lang w:val="fr-CA"/>
+        </w:rPr>
+        <w:tab/>
+      </w:r>
+      <w:r>
+        <w:rPr>
+          <w:lang w:val="fr-CA"/>
+        </w:rPr>
+        <w:t>Développeur</w:t>
+      </w:r>
+    </w:p>
+    <w:p>
+      <w:pPr>
+        <w:rPr>
+          <w:lang w:val="fr-CA"/>
+        </w:rPr>
+      </w:pPr>
+      <w:r>
+        <w:rPr>
+          <w:lang w:val="fr-CA"/>
+        </w:rPr>
+        <w:t>Scénario ou story :</w:t>
+      </w:r>
+      <w:r>
+        <w:rPr>
+          <w:lang w:val="fr-CA"/>
+        </w:rPr>
+        <w:tab/>
+      </w:r>
+      <w:r>
+        <w:rPr>
+          <w:highlight w:val="yellow"/>
+          <w:lang w:val="fr-CA"/>
+        </w:rPr>
+        <w:t>En tant que développeur, je veux pouvoir avoir un groupe</w:t>
+      </w:r>
+      <w:r>
+        <w:rPr>
+          <w:highlight w:val="yellow"/>
+          <w:lang w:val="fr-CA"/>
+        </w:rPr>
+        <w:t xml:space="preserve"> de points qui représente la bouche</w:t>
+      </w:r>
+      <w:r>
+        <w:rPr>
+          <w:highlight w:val="yellow"/>
+          <w:lang w:val="fr-CA"/>
+        </w:rPr>
+        <w:t>.</w:t>
+      </w:r>
+    </w:p>
+    <w:p>
+      <w:pPr>
+        <w:rPr>
+          <w:lang w:val="fr-CA"/>
+        </w:rPr>
+      </w:pPr>
+      <w:r>
+        <w:rPr>
+          <w:lang w:val="fr-CA"/>
+        </w:rPr>
+        <w:t>Détail ou description :</w:t>
+      </w:r>
+      <w:r>
+        <w:rPr>
+          <w:lang w:val="fr-CA"/>
+        </w:rPr>
+        <w:tab/>
+        <w:t>1. Avoir un groupe pour la bouche</w:t>
+      </w:r>
+    </w:p>
+    <w:p>
+      <w:pPr>
+        <w:rPr>
+          <w:lang w:val="fr-CA"/>
+        </w:rPr>
+      </w:pPr>
+      <w:r>
+        <w:rPr>
+          <w:lang w:val="fr-CA"/>
+        </w:rPr>
+        <w:t>Tests d’acceptation :</w:t>
+      </w:r>
+      <w:r>
+        <w:rPr>
+          <w:lang w:val="fr-CA"/>
+        </w:rPr>
+        <w:tab/>
+      </w:r>
+    </w:p>
+    <w:p>
+      <w:pPr>
+        <w:rPr>
+          <w:lang w:val="fr-CA"/>
+        </w:rPr>
+      </w:pPr>
+      <w:r>
+        <w:rPr>
+          <w:lang w:val="fr-CA"/>
+        </w:rPr>
+        <w:t>Complexité :</w:t>
+      </w:r>
+      <w:r>
+        <w:rPr>
+          <w:lang w:val="fr-CA"/>
+        </w:rPr>
+        <w:tab/>
+        <w:t>6</w:t>
+      </w:r>
+    </w:p>
+    <w:p>
+      <w:pPr>
+        <w:rPr>
+          <w:lang w:val="fr-CA"/>
+        </w:rPr>
+      </w:pPr>
+      <w:r>
+        <w:rPr>
+          <w:lang w:val="fr-CA"/>
+        </w:rPr>
+        <w:t>Effort :</w:t>
+      </w:r>
+      <w:r>
+        <w:rPr>
+          <w:lang w:val="fr-CA"/>
+        </w:rPr>
+        <w:tab/>
+        <w:t>3</w:t>
+      </w:r>
+    </w:p>
+    <w:p>
+      <w:pPr>
+        <w:rPr>
+          <w:lang w:val="fr-CA"/>
+        </w:rPr>
+      </w:pPr>
+      <w:r>
+        <w:rPr>
+          <w:lang w:val="fr-CA"/>
+        </w:rPr>
+        <w:t>Commentaires :</w:t>
+      </w:r>
+    </w:p>
+    <w:p>
+      <w:pPr>
+        <w:rPr>
+          <w:lang w:val="fr-CA"/>
+        </w:rPr>
+      </w:pPr>
+    </w:p>
+    <w:p>
+      <w:pPr>
+        <w:rPr>
+          <w:lang w:val="fr-CA"/>
+        </w:rPr>
+      </w:pPr>
+      <w:r>
+        <w:rPr>
+          <w:lang w:val="fr-CA"/>
+        </w:rPr>
+        <w:t>34</w:t>
+      </w:r>
+    </w:p>
+    <w:p>
+      <w:pPr>
+        <w:rPr>
+          <w:lang w:val="fr-CA"/>
+        </w:rPr>
+      </w:pPr>
+      <w:r>
+        <w:rPr>
+          <w:lang w:val="fr-CA"/>
+        </w:rPr>
+        <w:t>Acteur ou rôle :</w:t>
+      </w:r>
+      <w:r>
+        <w:rPr>
+          <w:lang w:val="fr-CA"/>
+        </w:rPr>
+        <w:tab/>
+      </w:r>
+      <w:r>
+        <w:rPr>
+          <w:lang w:val="fr-CA"/>
+        </w:rPr>
+        <w:t>Développeur</w:t>
+      </w:r>
+    </w:p>
+    <w:p>
+      <w:pPr>
+        <w:rPr>
+          <w:lang w:val="fr-CA"/>
+        </w:rPr>
+      </w:pPr>
+      <w:r>
+        <w:rPr>
+          <w:lang w:val="fr-CA"/>
+        </w:rPr>
+        <w:t>Scénario ou story :</w:t>
+      </w:r>
+      <w:r>
+        <w:rPr>
+          <w:lang w:val="fr-CA"/>
+        </w:rPr>
+        <w:tab/>
+      </w:r>
+      <w:r>
+        <w:rPr>
+          <w:highlight w:val="yellow"/>
+          <w:lang w:val="fr-CA"/>
+        </w:rPr>
+        <w:t>En tant que développeur, je veux pouvoir avoir un groupe</w:t>
+      </w:r>
+      <w:r>
+        <w:rPr>
+          <w:highlight w:val="yellow"/>
+          <w:lang w:val="fr-CA"/>
+        </w:rPr>
+        <w:t xml:space="preserve"> de points qui représente les oreilles</w:t>
+      </w:r>
+      <w:r>
+        <w:rPr>
+          <w:highlight w:val="yellow"/>
+          <w:lang w:val="fr-CA"/>
+        </w:rPr>
+        <w:t>.</w:t>
+      </w:r>
+    </w:p>
+    <w:p>
+      <w:pPr>
+        <w:rPr>
+          <w:lang w:val="fr-CA"/>
+        </w:rPr>
+      </w:pPr>
+      <w:r>
+        <w:rPr>
+          <w:lang w:val="fr-CA"/>
+        </w:rPr>
+        <w:t>Détail ou description :</w:t>
+      </w:r>
+      <w:r>
+        <w:rPr>
+          <w:lang w:val="fr-CA"/>
+        </w:rPr>
+        <w:tab/>
+        <w:t>1. Avoir un groupe pour l’oreille gauche</w:t>
+      </w:r>
+    </w:p>
+    <w:p>
+      <w:pPr>
+        <w:rPr>
+          <w:lang w:val="fr-CA"/>
+        </w:rPr>
+      </w:pPr>
+      <w:r>
+        <w:rPr>
+          <w:lang w:val="fr-CA"/>
+        </w:rPr>
+        <w:t>2.Avoir un groupe pour l’oreille droite</w:t>
+      </w:r>
+    </w:p>
+    <w:p>
+      <w:pPr>
+        <w:rPr>
+          <w:lang w:val="fr-CA"/>
+        </w:rPr>
+      </w:pPr>
+      <w:r>
+        <w:rPr>
+          <w:lang w:val="fr-CA"/>
+        </w:rPr>
+        <w:t>Tests d’acceptation :</w:t>
+      </w:r>
+      <w:r>
+        <w:rPr>
+          <w:lang w:val="fr-CA"/>
+        </w:rPr>
+        <w:tab/>
+      </w:r>
+    </w:p>
+    <w:p>
+      <w:pPr>
+        <w:rPr>
+          <w:lang w:val="fr-CA"/>
+        </w:rPr>
+      </w:pPr>
+      <w:r>
+        <w:rPr>
+          <w:lang w:val="fr-CA"/>
+        </w:rPr>
+        <w:t>Complexité :</w:t>
+      </w:r>
+      <w:r>
+        <w:rPr>
+          <w:lang w:val="fr-CA"/>
+        </w:rPr>
+        <w:tab/>
+        <w:t>6</w:t>
+      </w:r>
+    </w:p>
+    <w:p>
+      <w:pPr>
+        <w:rPr>
+          <w:lang w:val="fr-CA"/>
+        </w:rPr>
+      </w:pPr>
+      <w:r>
+        <w:rPr>
+          <w:lang w:val="fr-CA"/>
+        </w:rPr>
+        <w:t>Effort :</w:t>
+      </w:r>
+      <w:r>
+        <w:rPr>
+          <w:lang w:val="fr-CA"/>
+        </w:rPr>
+        <w:tab/>
+        <w:t>3</w:t>
+      </w:r>
+    </w:p>
+    <w:p>
+      <w:pPr>
+        <w:rPr>
+          <w:lang w:val="fr-CA"/>
+        </w:rPr>
+      </w:pPr>
+      <w:r>
+        <w:rPr>
+          <w:lang w:val="fr-CA"/>
+        </w:rPr>
+        <w:t>Commentaires :</w:t>
+      </w:r>
+    </w:p>
+    <w:p>
+      <w:pPr>
+        <w:rPr>
+          <w:lang w:val="fr-CA"/>
+        </w:rPr>
+      </w:pPr>
+    </w:p>
+    <w:p>
+      <w:pPr>
+        <w:rPr>
+          <w:lang w:val="fr-CA"/>
+        </w:rPr>
+      </w:pPr>
+    </w:p>
+    <w:p>
+      <w:pPr>
+        <w:rPr>
+          <w:lang w:val="fr-CA"/>
+        </w:rPr>
+      </w:pPr>
+      <w:r>
+        <w:rPr>
+          <w:lang w:val="fr-CA"/>
+        </w:rPr>
+        <w:t>26</w:t>
+      </w:r>
+    </w:p>
+    <w:p>
+      <w:pPr>
+        <w:rPr>
+          <w:lang w:val="fr-CA"/>
+        </w:rPr>
+      </w:pPr>
+      <w:r>
+        <w:rPr>
+          <w:lang w:val="fr-CA"/>
+        </w:rPr>
+        <w:t>Acteur ou rôle :</w:t>
+      </w:r>
+      <w:r>
+        <w:rPr>
+          <w:lang w:val="fr-CA"/>
+        </w:rPr>
+        <w:tab/>
+      </w:r>
+      <w:r>
+        <w:rPr>
+          <w:lang w:val="fr-CA"/>
+        </w:rPr>
+        <w:t>Développeur</w:t>
+      </w:r>
+    </w:p>
+    <w:p>
+      <w:pPr>
+        <w:rPr>
+          <w:lang w:val="fr-CA"/>
+        </w:rPr>
+      </w:pPr>
+      <w:r>
+        <w:rPr>
+          <w:lang w:val="fr-CA"/>
+        </w:rPr>
+        <w:t>Scénario ou story :</w:t>
+      </w:r>
+      <w:r>
+        <w:rPr>
+          <w:lang w:val="fr-CA"/>
+        </w:rPr>
+        <w:tab/>
+        <w:t>En tant</w:t>
+      </w:r>
+      <w:r>
+        <w:rPr>
+          <w:lang w:val="fr-CA"/>
+        </w:rPr>
+        <w:t xml:space="preserve"> que développeur</w:t>
+      </w:r>
+      <w:r>
+        <w:rPr>
+          <w:lang w:val="fr-CA"/>
+        </w:rPr>
+        <w:t xml:space="preserve">, je veux </w:t>
+      </w:r>
+      <w:r>
+        <w:rPr>
+          <w:lang w:val="fr-CA"/>
+        </w:rPr>
+        <w:t>pouvoir avoir un groupe de points qui représente les joues</w:t>
+      </w:r>
+    </w:p>
+    <w:p>
+      <w:pPr>
+        <w:rPr>
+          <w:lang w:val="fr-CA"/>
+        </w:rPr>
+      </w:pPr>
+      <w:r>
+        <w:rPr>
+          <w:lang w:val="fr-CA"/>
+        </w:rPr>
+        <w:t>Détail ou description :</w:t>
+      </w:r>
+      <w:r>
+        <w:rPr>
+          <w:lang w:val="fr-CA"/>
+        </w:rPr>
+        <w:tab/>
+        <w:t>1. Avoir un groupe pour chaque joue / « pommettes »</w:t>
+      </w:r>
+    </w:p>
+    <w:p>
+      <w:pPr>
+        <w:rPr>
+          <w:lang w:val="fr-CA"/>
+        </w:rPr>
+      </w:pPr>
+      <w:r>
+        <w:rPr>
+          <w:lang w:val="fr-CA"/>
+        </w:rPr>
+        <w:t>Tests d’acceptation :</w:t>
+      </w:r>
+      <w:r>
+        <w:rPr>
+          <w:lang w:val="fr-CA"/>
+        </w:rPr>
+        <w:tab/>
+      </w:r>
+    </w:p>
+    <w:p>
+      <w:pPr>
+        <w:rPr>
+          <w:lang w:val="fr-CA"/>
+        </w:rPr>
+      </w:pPr>
+      <w:r>
+        <w:rPr>
+          <w:lang w:val="fr-CA"/>
+        </w:rPr>
+        <w:t>Complexité :</w:t>
+      </w:r>
+      <w:r>
+        <w:rPr>
+          <w:lang w:val="fr-CA"/>
+        </w:rPr>
+        <w:tab/>
+        <w:t>6</w:t>
+      </w:r>
+    </w:p>
+    <w:p>
+      <w:pPr>
+        <w:rPr>
+          <w:lang w:val="fr-CA"/>
+        </w:rPr>
+      </w:pPr>
+      <w:r>
+        <w:rPr>
+          <w:lang w:val="fr-CA"/>
+        </w:rPr>
+        <w:t>Effort :</w:t>
+      </w:r>
+      <w:r>
+        <w:rPr>
+          <w:lang w:val="fr-CA"/>
+        </w:rPr>
+        <w:tab/>
+        <w:t>3</w:t>
+      </w:r>
+    </w:p>
+    <w:p>
+      <w:pPr>
+        <w:rPr>
+          <w:lang w:val="fr-CA"/>
+        </w:rPr>
+      </w:pPr>
+      <w:r>
+        <w:rPr>
+          <w:lang w:val="fr-CA"/>
+        </w:rPr>
+        <w:t>Commentaires :</w:t>
+      </w:r>
+    </w:p>
+    <w:p>
+      <w:pPr>
+        <w:rPr>
+          <w:lang w:val="fr-CA"/>
+        </w:rPr>
+      </w:pPr>
+    </w:p>
+    <w:p>
+      <w:pPr>
+        <w:rPr>
+          <w:lang w:val="fr-CA"/>
+        </w:rPr>
+      </w:pPr>
+      <w:r>
+        <w:rPr>
+          <w:lang w:val="fr-CA"/>
+        </w:rPr>
+        <w:t>26</w:t>
+      </w:r>
+    </w:p>
+    <w:p>
+      <w:pPr>
+        <w:rPr>
+          <w:lang w:val="fr-CA"/>
+        </w:rPr>
+      </w:pPr>
+      <w:r>
+        <w:rPr>
+          <w:lang w:val="fr-CA"/>
+        </w:rPr>
+        <w:t>Acteur ou rôle :</w:t>
+      </w:r>
+      <w:r>
+        <w:rPr>
+          <w:lang w:val="fr-CA"/>
+        </w:rPr>
+        <w:tab/>
+      </w:r>
+      <w:r>
+        <w:rPr>
+          <w:lang w:val="fr-CA"/>
+        </w:rPr>
+        <w:t>Développeur</w:t>
+      </w:r>
+    </w:p>
+    <w:p>
+      <w:pPr>
+        <w:rPr>
+          <w:lang w:val="fr-CA"/>
+        </w:rPr>
+      </w:pPr>
+      <w:r>
+        <w:rPr>
+          <w:lang w:val="fr-CA"/>
+        </w:rPr>
+        <w:t>Scénario ou story :</w:t>
+      </w:r>
+      <w:r>
+        <w:rPr>
+          <w:lang w:val="fr-CA"/>
+        </w:rPr>
+        <w:tab/>
+        <w:t>En tant</w:t>
+      </w:r>
+      <w:r>
+        <w:rPr>
+          <w:lang w:val="fr-CA"/>
+        </w:rPr>
+        <w:t xml:space="preserve"> que développeur</w:t>
+      </w:r>
+      <w:r>
+        <w:rPr>
+          <w:lang w:val="fr-CA"/>
+        </w:rPr>
+        <w:t xml:space="preserve">, je veux </w:t>
+      </w:r>
+      <w:r>
+        <w:rPr>
+          <w:lang w:val="fr-CA"/>
+        </w:rPr>
+        <w:t>pouvoir avoir un groupe de points qui représente le haut et le bas du visage afin de pouvoir étirer la face sur 2 dimensions.</w:t>
+      </w:r>
+    </w:p>
+    <w:p>
+      <w:pPr>
+        <w:rPr>
+          <w:lang w:val="fr-CA"/>
+        </w:rPr>
+      </w:pPr>
+      <w:r>
+        <w:rPr>
+          <w:lang w:val="fr-CA"/>
+        </w:rPr>
+        <w:t>Détail ou description :</w:t>
+      </w:r>
+      <w:r>
+        <w:rPr>
+          <w:lang w:val="fr-CA"/>
+        </w:rPr>
+        <w:tab/>
+        <w:t>1. Avoir un groupe pour le front/haut de la tête</w:t>
+      </w:r>
+    </w:p>
+    <w:p>
+      <w:pPr>
+        <w:rPr>
+          <w:lang w:val="fr-CA"/>
+        </w:rPr>
+      </w:pPr>
+      <w:r>
+        <w:rPr>
+          <w:lang w:val="fr-CA"/>
+        </w:rPr>
+        <w:t>2.Avoir un groupe pour le menton/bas du visage</w:t>
+      </w:r>
+    </w:p>
+    <w:p>
+      <w:pPr>
+        <w:rPr>
+          <w:lang w:val="fr-CA"/>
+        </w:rPr>
+      </w:pPr>
+      <w:r>
+        <w:rPr>
+          <w:lang w:val="fr-CA"/>
+        </w:rPr>
+        <w:t>Tests d’acceptation :</w:t>
+      </w:r>
+      <w:r>
+        <w:rPr>
+          <w:lang w:val="fr-CA"/>
+        </w:rPr>
+        <w:tab/>
+      </w:r>
+    </w:p>
+    <w:p>
+      <w:pPr>
+        <w:rPr>
+          <w:lang w:val="fr-CA"/>
+        </w:rPr>
+      </w:pPr>
+      <w:r>
+        <w:rPr>
+          <w:lang w:val="fr-CA"/>
+        </w:rPr>
+        <w:t>Complexité :</w:t>
+      </w:r>
+      <w:r>
+        <w:rPr>
+          <w:lang w:val="fr-CA"/>
+        </w:rPr>
+        <w:tab/>
+        <w:t>6</w:t>
+      </w:r>
+    </w:p>
+    <w:p>
+      <w:pPr>
+        <w:rPr>
+          <w:lang w:val="fr-CA"/>
+        </w:rPr>
+      </w:pPr>
+      <w:r>
+        <w:rPr>
+          <w:lang w:val="fr-CA"/>
+        </w:rPr>
+        <w:t>Effort :</w:t>
+      </w:r>
+      <w:r>
+        <w:rPr>
+          <w:lang w:val="fr-CA"/>
+        </w:rPr>
+        <w:tab/>
+        <w:t>3</w:t>
+      </w:r>
+    </w:p>
+    <w:p>
+      <w:pPr>
+        <w:rPr>
+          <w:lang w:val="fr-CA"/>
+        </w:rPr>
+      </w:pPr>
+      <w:r>
+        <w:rPr>
+          <w:lang w:val="fr-CA"/>
+        </w:rPr>
+        <w:t>Commentaires :</w:t>
+      </w:r>
+    </w:p>
+    <w:p>
+      <w:pPr>
+        <w:rPr>
+          <w:lang w:val="fr-CA"/>
+        </w:rPr>
+      </w:pPr>
       <w:bookmarkStart w:id="0" w:name="_GoBack"/>
       <w:bookmarkEnd w:id="0"/>
+      <w:r>
+        <w:rPr>
+          <w:lang w:val="fr-CA"/>
+        </w:rPr>
+        <w:lastRenderedPageBreak/>
+        <w:t>19</w:t>
+      </w:r>
     </w:p>
     <w:p>
       <w:pPr>
@@ -7581,12 +8210,7 @@
           <w:lang w:val="fr-CA"/>
         </w:rPr>
         <w:tab/>
-      </w:r>
-      <w:r>
-        <w:rPr>
-          <w:lang w:val="fr-CA"/>
-        </w:rPr>
-        <w:t>Développeur</w:t>
+        <w:t>Utilisateur</w:t>
       </w:r>
     </w:p>
     <w:p>
@@ -7606,25 +8230,18 @@
           <w:lang w:val="fr-CA"/>
         </w:rPr>
         <w:tab/>
-        <w:t>En tant</w:t>
-      </w:r>
-      <w:r>
-        <w:rPr>
-          <w:lang w:val="fr-CA"/>
-        </w:rPr>
-        <w:t xml:space="preserve"> que développeur</w:t>
-      </w:r>
-      <w:r>
-        <w:rPr>
-          <w:lang w:val="fr-CA"/>
-        </w:rPr>
-        <w:t xml:space="preserve">, je veux </w:t>
-      </w:r>
-      <w:r>
-        <w:rPr>
-          <w:lang w:val="fr-CA"/>
-        </w:rPr>
-        <w:t>pouvoir avoir un groupe de points qui représente le nez.</w:t>
+      </w:r>
+      <w:r>
+        <w:rPr>
+          <w:lang w:val="fr-CA"/>
+        </w:rPr>
+        <w:t xml:space="preserve">En tant qu’utilisateur, je veux connaître la progression du chargement </w:t>
+      </w:r>
+      <w:r>
+        <w:rPr>
+          <w:lang w:val="fr-CA"/>
+        </w:rPr>
+        <w:t>des fichiers afin de savoir si l’application est plantée ou si elle ne fait que lire des fichiers.</w:t>
       </w:r>
     </w:p>
     <w:p>
@@ -7644,20 +8261,13 @@
           <w:lang w:val="fr-CA"/>
         </w:rPr>
         <w:tab/>
-        <w:t>1. Avoir un groupe pour l’oreille gauche</w:t>
-      </w:r>
-    </w:p>
-    <w:p>
-      <w:pPr>
-        <w:rPr>
-          <w:lang w:val="fr-CA"/>
-        </w:rPr>
-      </w:pPr>
-      <w:r>
-        <w:rPr>
-          <w:lang w:val="fr-CA"/>
-        </w:rPr>
-        <w:t>2.Avoir un groupe pour l’oreille droite</w:t>
+        <w:t>1.Avoir un progressBar dans une petite fenêtre lors de la lecture des fichiers.</w:t>
+      </w:r>
+      <w:r>
+        <w:rPr>
+          <w:lang w:val="fr-CA"/>
+        </w:rPr>
+        <w:t xml:space="preserve"> </w:t>
       </w:r>
     </w:p>
     <w:p>
@@ -7696,7 +8306,7 @@
           <w:lang w:val="fr-CA"/>
         </w:rPr>
         <w:tab/>
-        <w:t>6</w:t>
+        <w:t>1</w:t>
       </w:r>
     </w:p>
     <w:p>
@@ -7716,7 +8326,7 @@
           <w:lang w:val="fr-CA"/>
         </w:rPr>
         <w:tab/>
-        <w:t>3</w:t>
+        <w:t>1</w:t>
       </w:r>
     </w:p>
     <w:p>
@@ -7731,25 +8341,31 @@
         </w:rPr>
         <w:t>Commentaires :</w:t>
       </w:r>
-    </w:p>
-    <w:p>
-      <w:pPr>
-        <w:rPr>
-          <w:lang w:val="fr-CA"/>
-        </w:rPr>
-      </w:pPr>
-    </w:p>
-    <w:p>
-      <w:pPr>
-        <w:rPr>
-          <w:lang w:val="fr-CA"/>
-        </w:rPr>
-      </w:pPr>
-      <w:r>
-        <w:rPr>
-          <w:lang w:val="fr-CA"/>
-        </w:rPr>
-        <w:t>26</w:t>
+      <w:r>
+        <w:rPr>
+          <w:lang w:val="fr-CA"/>
+        </w:rPr>
+        <w:tab/>
+      </w:r>
+    </w:p>
+    <w:p>
+      <w:pPr>
+        <w:rPr>
+          <w:lang w:val="fr-CA"/>
+        </w:rPr>
+      </w:pPr>
+    </w:p>
+    <w:p>
+      <w:pPr>
+        <w:rPr>
+          <w:lang w:val="fr-CA"/>
+        </w:rPr>
+      </w:pPr>
+      <w:r>
+        <w:rPr>
+          <w:lang w:val="fr-CA"/>
+        </w:rPr>
+        <w:t>16</w:t>
       </w:r>
     </w:p>
     <w:p>
@@ -7769,12 +8385,7 @@
           <w:lang w:val="fr-CA"/>
         </w:rPr>
         <w:tab/>
-      </w:r>
-      <w:r>
-        <w:rPr>
-          <w:lang w:val="fr-CA"/>
-        </w:rPr>
-        <w:t>Développeur</w:t>
+        <w:t>Utilisateur</w:t>
       </w:r>
     </w:p>
     <w:p>
@@ -7794,37 +8405,12 @@
           <w:lang w:val="fr-CA"/>
         </w:rPr>
         <w:tab/>
-        <w:t>En tant</w:t>
-      </w:r>
-      <w:r>
-        <w:rPr>
-          <w:lang w:val="fr-CA"/>
-        </w:rPr>
-        <w:t xml:space="preserve"> que développeur</w:t>
-      </w:r>
-      <w:r>
-        <w:rPr>
-          <w:lang w:val="fr-CA"/>
-        </w:rPr>
-        <w:t xml:space="preserve">, je veux </w:t>
-      </w:r>
-      <w:r>
-        <w:rPr>
-          <w:lang w:val="fr-CA"/>
-        </w:rPr>
-        <w:t xml:space="preserve">pouvoir avoir un groupe de points qui représente le </w:t>
-      </w:r>
-      <w:r>
-        <w:rPr>
-          <w:lang w:val="fr-CA"/>
-        </w:rPr>
-        <w:t>haut et le bas du visage afin de pouvoir étirer la face sur 2 dimensions</w:t>
-      </w:r>
-      <w:r>
-        <w:rPr>
-          <w:lang w:val="fr-CA"/>
-        </w:rPr>
-        <w:t>.</w:t>
+      </w:r>
+      <w:r>
+        <w:rPr>
+          <w:lang w:val="fr-CA"/>
+        </w:rPr>
+        <w:t>En tant qu’utilisateur, je veux être capable de modifier la largeur du visage afin de faire un portrait réaliste.</w:t>
       </w:r>
     </w:p>
     <w:p>
@@ -7844,32 +8430,33 @@
           <w:lang w:val="fr-CA"/>
         </w:rPr>
         <w:tab/>
-        <w:t xml:space="preserve">1. Avoir un groupe pour </w:t>
-      </w:r>
-      <w:r>
-        <w:rPr>
-          <w:lang w:val="fr-CA"/>
-        </w:rPr>
-        <w:t>le front/haut de la tête</w:t>
-      </w:r>
-    </w:p>
-    <w:p>
-      <w:pPr>
-        <w:rPr>
-          <w:lang w:val="fr-CA"/>
-        </w:rPr>
-      </w:pPr>
-      <w:r>
-        <w:rPr>
-          <w:lang w:val="fr-CA"/>
-        </w:rPr>
-        <w:t xml:space="preserve">2.Avoir un </w:t>
-      </w:r>
-      <w:r>
-        <w:rPr>
-          <w:lang w:val="fr-CA"/>
-        </w:rPr>
-        <w:t>groupe pour le menton/bas du visage</w:t>
+        <w:t>1.Déterminer les points de l’obj nécessaires pour la modification</w:t>
+      </w:r>
+    </w:p>
+    <w:p>
+      <w:pPr>
+        <w:rPr>
+          <w:lang w:val="fr-CA"/>
+        </w:rPr>
+      </w:pPr>
+      <w:r>
+        <w:rPr>
+          <w:lang w:val="fr-CA"/>
+        </w:rPr>
+        <w:t>2. Trouver un algorithme pour déplacer les points</w:t>
+      </w:r>
+    </w:p>
+    <w:p>
+      <w:pPr>
+        <w:rPr>
+          <w:lang w:val="fr-CA"/>
+        </w:rPr>
+      </w:pPr>
+      <w:r>
+        <w:rPr>
+          <w:lang w:val="fr-CA"/>
+        </w:rPr>
+        <w:t>3. Développer les classes métiers permettant de traiter les points.</w:t>
       </w:r>
     </w:p>
     <w:p>
@@ -7908,7 +8495,12 @@
           <w:lang w:val="fr-CA"/>
         </w:rPr>
         <w:tab/>
-        <w:t>6</w:t>
+      </w:r>
+      <w:r>
+        <w:rPr>
+          <w:lang w:val="fr-CA"/>
+        </w:rPr>
+        <w:t>5</w:t>
       </w:r>
     </w:p>
     <w:p>
@@ -7928,7 +8520,12 @@
           <w:lang w:val="fr-CA"/>
         </w:rPr>
         <w:tab/>
-        <w:t>3</w:t>
+      </w:r>
+      <w:r>
+        <w:rPr>
+          <w:lang w:val="fr-CA"/>
+        </w:rPr>
+        <w:t>5</w:t>
       </w:r>
     </w:p>
     <w:p>
@@ -7957,18 +8554,11 @@
           <w:lang w:val="fr-CA"/>
         </w:rPr>
       </w:pPr>
-    </w:p>
-    <w:p>
-      <w:pPr>
-        <w:rPr>
-          <w:lang w:val="fr-CA"/>
-        </w:rPr>
-      </w:pPr>
-      <w:r>
-        <w:rPr>
-          <w:lang w:val="fr-CA"/>
-        </w:rPr>
-        <w:t>26</w:t>
+      <w:r>
+        <w:rPr>
+          <w:lang w:val="fr-CA"/>
+        </w:rPr>
+        <w:t>20</w:t>
       </w:r>
     </w:p>
     <w:p>
@@ -7993,7 +8583,7 @@
         <w:rPr>
           <w:lang w:val="fr-CA"/>
         </w:rPr>
-        <w:t>Développeur</w:t>
+        <w:t>Utilisateur</w:t>
       </w:r>
     </w:p>
     <w:p>
@@ -8013,31 +8603,12 @@
           <w:lang w:val="fr-CA"/>
         </w:rPr>
         <w:tab/>
-        <w:t>En tant</w:t>
-      </w:r>
-      <w:r>
-        <w:rPr>
-          <w:lang w:val="fr-CA"/>
-        </w:rPr>
-        <w:t xml:space="preserve"> que développeur</w:t>
-      </w:r>
-      <w:r>
-        <w:rPr>
-          <w:lang w:val="fr-CA"/>
-        </w:rPr>
-        <w:t xml:space="preserve">, je veux </w:t>
-      </w:r>
-      <w:r>
-        <w:rPr>
-          <w:lang w:val="fr-CA"/>
-        </w:rPr>
-        <w:t xml:space="preserve">pouvoir avoir un groupe de points qui représente </w:t>
-      </w:r>
-      <w:r>
-        <w:rPr>
-          <w:lang w:val="fr-CA"/>
-        </w:rPr>
-        <w:t>les joues</w:t>
+      </w:r>
+      <w:r>
+        <w:rPr>
+          <w:lang w:val="fr-CA"/>
+        </w:rPr>
+        <w:t>En tant qu’utilisateur, je veux pouvoir faire une capture d’écran afin de sauvegarder le modèle du visage en image.</w:t>
       </w:r>
     </w:p>
     <w:p>
@@ -8057,13 +8628,6 @@
           <w:lang w:val="fr-CA"/>
         </w:rPr>
         <w:tab/>
-        <w:t xml:space="preserve">1. Avoir un groupe pour </w:t>
-      </w:r>
-      <w:r>
-        <w:rPr>
-          <w:lang w:val="fr-CA"/>
-        </w:rPr>
-        <w:t>chaque joue / « pommettes »</w:t>
       </w:r>
     </w:p>
     <w:p>
@@ -8082,6 +8646,12 @@
         <w:rPr>
           <w:lang w:val="fr-CA"/>
         </w:rPr>
+        <w:t xml:space="preserve"> </w:t>
+      </w:r>
+      <w:r>
+        <w:rPr>
+          <w:lang w:val="fr-CA"/>
+        </w:rPr>
         <w:tab/>
       </w:r>
     </w:p>
@@ -8102,7 +8672,6 @@
           <w:lang w:val="fr-CA"/>
         </w:rPr>
         <w:tab/>
-        <w:t>6</w:t>
       </w:r>
     </w:p>
     <w:p>
@@ -8122,7 +8691,6 @@
           <w:lang w:val="fr-CA"/>
         </w:rPr>
         <w:tab/>
-        <w:t>3</w:t>
       </w:r>
     </w:p>
     <w:p>
@@ -8137,25 +8705,31 @@
         </w:rPr>
         <w:t>Commentaires :</w:t>
       </w:r>
-    </w:p>
-    <w:p>
-      <w:pPr>
-        <w:rPr>
-          <w:lang w:val="fr-CA"/>
-        </w:rPr>
-      </w:pPr>
-    </w:p>
-    <w:p>
-      <w:pPr>
-        <w:rPr>
-          <w:lang w:val="fr-CA"/>
-        </w:rPr>
-      </w:pPr>
-      <w:r>
-        <w:rPr>
-          <w:lang w:val="fr-CA"/>
-        </w:rPr>
-        <w:t>27</w:t>
+      <w:r>
+        <w:rPr>
+          <w:lang w:val="fr-CA"/>
+        </w:rPr>
+        <w:tab/>
+      </w:r>
+    </w:p>
+    <w:p>
+      <w:pPr>
+        <w:rPr>
+          <w:lang w:val="fr-CA"/>
+        </w:rPr>
+      </w:pPr>
+    </w:p>
+    <w:p>
+      <w:pPr>
+        <w:rPr>
+          <w:lang w:val="fr-CA"/>
+        </w:rPr>
+      </w:pPr>
+      <w:r>
+        <w:rPr>
+          <w:lang w:val="fr-CA"/>
+        </w:rPr>
+        <w:t>15</w:t>
       </w:r>
     </w:p>
     <w:p>
@@ -8175,11 +8749,6 @@
           <w:lang w:val="fr-CA"/>
         </w:rPr>
         <w:tab/>
-      </w:r>
-      <w:r>
-        <w:rPr>
-          <w:lang w:val="fr-CA"/>
-        </w:rPr>
         <w:t>Utilisateur</w:t>
       </w:r>
     </w:p>
@@ -8200,25 +8769,12 @@
           <w:lang w:val="fr-CA"/>
         </w:rPr>
         <w:tab/>
-        <w:t>En tant</w:t>
-      </w:r>
-      <w:r>
-        <w:rPr>
-          <w:lang w:val="fr-CA"/>
-        </w:rPr>
-        <w:t xml:space="preserve"> qu’utilisateur</w:t>
-      </w:r>
-      <w:r>
-        <w:rPr>
-          <w:lang w:val="fr-CA"/>
-        </w:rPr>
-        <w:t xml:space="preserve">, je veux </w:t>
-      </w:r>
-      <w:r>
-        <w:rPr>
-          <w:lang w:val="fr-CA"/>
-        </w:rPr>
-        <w:t>pouvoir voir dans l’application les gènes qui influencent la couleur des cheveux.</w:t>
+      </w:r>
+      <w:r>
+        <w:rPr>
+          <w:lang w:val="fr-CA"/>
+        </w:rPr>
+        <w:t>En tant qu’utilisateur, je veux être capable de modifier les oreilles du visage afin de faire un portrait réaliste.</w:t>
       </w:r>
     </w:p>
     <w:p>
@@ -8238,20 +8794,46 @@
           <w:lang w:val="fr-CA"/>
         </w:rPr>
         <w:tab/>
-        <w:t>1. Avoir un mode « vue d’ADN » dans l’application</w:t>
-      </w:r>
-    </w:p>
-    <w:p>
-      <w:pPr>
-        <w:rPr>
-          <w:lang w:val="fr-CA"/>
-        </w:rPr>
-      </w:pPr>
-      <w:r>
-        <w:rPr>
-          <w:lang w:val="fr-CA"/>
-        </w:rPr>
-        <w:t>2. Afficher un onglet où les SNPs reliés aux cheveux sont affichés avec leurs informations.</w:t>
+        <w:t>1.Déterminer les points de l’obj nécessaires pour la modification</w:t>
+      </w:r>
+    </w:p>
+    <w:p>
+      <w:pPr>
+        <w:rPr>
+          <w:lang w:val="fr-CA"/>
+        </w:rPr>
+      </w:pPr>
+      <w:r>
+        <w:rPr>
+          <w:lang w:val="fr-CA"/>
+        </w:rPr>
+        <w:t>2. Trouver un algorithme pour déplacer les points (rotation de l’oreille)</w:t>
+      </w:r>
+    </w:p>
+    <w:p>
+      <w:pPr>
+        <w:rPr>
+          <w:lang w:val="fr-CA"/>
+        </w:rPr>
+      </w:pPr>
+      <w:r>
+        <w:rPr>
+          <w:lang w:val="fr-CA"/>
+        </w:rPr>
+        <w:t>3. Trouver un algorithme pour déplacer les points (hauteur de l’oreille)</w:t>
+      </w:r>
+    </w:p>
+    <w:p>
+      <w:pPr>
+        <w:rPr>
+          <w:lang w:val="fr-CA"/>
+        </w:rPr>
+      </w:pPr>
+      <w:r>
+        <w:rPr>
+          <w:lang w:val="fr-CA"/>
+        </w:rPr>
+        <w:t>4. Développer les classes métiers permettant de traiter les points.</w:t>
       </w:r>
     </w:p>
     <w:p>
@@ -8290,7 +8872,12 @@
           <w:lang w:val="fr-CA"/>
         </w:rPr>
         <w:tab/>
-        <w:t>6</w:t>
+      </w:r>
+      <w:r>
+        <w:rPr>
+          <w:lang w:val="fr-CA"/>
+        </w:rPr>
+        <w:t>5</w:t>
       </w:r>
     </w:p>
     <w:p>
@@ -8310,7 +8897,12 @@
           <w:lang w:val="fr-CA"/>
         </w:rPr>
         <w:tab/>
-        <w:t>3</w:t>
+      </w:r>
+      <w:r>
+        <w:rPr>
+          <w:lang w:val="fr-CA"/>
+        </w:rPr>
+        <w:t>5</w:t>
       </w:r>
     </w:p>
     <w:p>
@@ -8325,239 +8917,6 @@
         </w:rPr>
         <w:t>Commentaires :</w:t>
       </w:r>
-    </w:p>
-    <w:p>
-      <w:pPr>
-        <w:rPr>
-          <w:lang w:val="fr-CA"/>
-        </w:rPr>
-      </w:pPr>
-    </w:p>
-    <w:p>
-      <w:pPr>
-        <w:rPr>
-          <w:lang w:val="fr-CA"/>
-        </w:rPr>
-      </w:pPr>
-      <w:r>
-        <w:rPr>
-          <w:lang w:val="fr-CA"/>
-        </w:rPr>
-        <w:t>27</w:t>
-      </w:r>
-    </w:p>
-    <w:p>
-      <w:pPr>
-        <w:rPr>
-          <w:lang w:val="fr-CA"/>
-        </w:rPr>
-      </w:pPr>
-      <w:r>
-        <w:rPr>
-          <w:lang w:val="fr-CA"/>
-        </w:rPr>
-        <w:t>Acteur ou rôle :</w:t>
-      </w:r>
-      <w:r>
-        <w:rPr>
-          <w:lang w:val="fr-CA"/>
-        </w:rPr>
-        <w:tab/>
-      </w:r>
-      <w:r>
-        <w:rPr>
-          <w:lang w:val="fr-CA"/>
-        </w:rPr>
-        <w:t>Utilisateur</w:t>
-      </w:r>
-    </w:p>
-    <w:p>
-      <w:pPr>
-        <w:rPr>
-          <w:lang w:val="fr-CA"/>
-        </w:rPr>
-      </w:pPr>
-      <w:r>
-        <w:rPr>
-          <w:lang w:val="fr-CA"/>
-        </w:rPr>
-        <w:t>Scénario ou story :</w:t>
-      </w:r>
-      <w:r>
-        <w:rPr>
-          <w:lang w:val="fr-CA"/>
-        </w:rPr>
-        <w:tab/>
-        <w:t>En tant</w:t>
-      </w:r>
-      <w:r>
-        <w:rPr>
-          <w:lang w:val="fr-CA"/>
-        </w:rPr>
-        <w:t xml:space="preserve"> qu’utilisateur</w:t>
-      </w:r>
-      <w:r>
-        <w:rPr>
-          <w:lang w:val="fr-CA"/>
-        </w:rPr>
-        <w:t xml:space="preserve">, je veux </w:t>
-      </w:r>
-      <w:r>
-        <w:rPr>
-          <w:lang w:val="fr-CA"/>
-        </w:rPr>
-        <w:t xml:space="preserve">pouvoir </w:t>
-      </w:r>
-      <w:r>
-        <w:rPr>
-          <w:lang w:val="fr-CA"/>
-        </w:rPr>
-        <w:t>voir les gènes liés à la distance entre les yeux</w:t>
-      </w:r>
-    </w:p>
-    <w:p>
-      <w:pPr>
-        <w:rPr>
-          <w:lang w:val="fr-CA"/>
-        </w:rPr>
-      </w:pPr>
-      <w:r>
-        <w:rPr>
-          <w:lang w:val="fr-CA"/>
-        </w:rPr>
-        <w:t>Détail ou description :</w:t>
-      </w:r>
-      <w:r>
-        <w:rPr>
-          <w:lang w:val="fr-CA"/>
-        </w:rPr>
-        <w:tab/>
-        <w:t xml:space="preserve">1. </w:t>
-      </w:r>
-      <w:r>
-        <w:rPr>
-          <w:lang w:val="fr-CA"/>
-        </w:rPr>
-        <w:t>Déterminer les gènes qui influencent la distance entre les yeux</w:t>
-      </w:r>
-    </w:p>
-    <w:p>
-      <w:pPr>
-        <w:rPr>
-          <w:lang w:val="fr-CA"/>
-        </w:rPr>
-      </w:pPr>
-      <w:r>
-        <w:rPr>
-          <w:lang w:val="fr-CA"/>
-        </w:rPr>
-        <w:t xml:space="preserve">2. </w:t>
-      </w:r>
-      <w:r>
-        <w:rPr>
-          <w:lang w:val="fr-CA"/>
-        </w:rPr>
-        <w:t>être capable d’extraire les gènes du modèle</w:t>
-      </w:r>
-    </w:p>
-    <w:p>
-      <w:pPr>
-        <w:rPr>
-          <w:lang w:val="fr-CA"/>
-        </w:rPr>
-      </w:pPr>
-      <w:r>
-        <w:rPr>
-          <w:lang w:val="fr-CA"/>
-        </w:rPr>
-        <w:t>3. être capable d’affecter le bon allèle au SNP.</w:t>
-      </w:r>
-    </w:p>
-    <w:p>
-      <w:pPr>
-        <w:rPr>
-          <w:lang w:val="fr-CA"/>
-        </w:rPr>
-      </w:pPr>
-      <w:r>
-        <w:rPr>
-          <w:lang w:val="fr-CA"/>
-        </w:rPr>
-        <w:t>Tests d’acceptation :</w:t>
-      </w:r>
-      <w:r>
-        <w:rPr>
-          <w:lang w:val="fr-CA"/>
-        </w:rPr>
-        <w:tab/>
-      </w:r>
-    </w:p>
-    <w:p>
-      <w:pPr>
-        <w:rPr>
-          <w:lang w:val="fr-CA"/>
-        </w:rPr>
-      </w:pPr>
-      <w:r>
-        <w:rPr>
-          <w:lang w:val="fr-CA"/>
-        </w:rPr>
-        <w:t>Complexité :</w:t>
-      </w:r>
-      <w:r>
-        <w:rPr>
-          <w:lang w:val="fr-CA"/>
-        </w:rPr>
-        <w:tab/>
-        <w:t>6</w:t>
-      </w:r>
-    </w:p>
-    <w:p>
-      <w:pPr>
-        <w:rPr>
-          <w:lang w:val="fr-CA"/>
-        </w:rPr>
-      </w:pPr>
-      <w:r>
-        <w:rPr>
-          <w:lang w:val="fr-CA"/>
-        </w:rPr>
-        <w:t>Effort :</w:t>
-      </w:r>
-      <w:r>
-        <w:rPr>
-          <w:lang w:val="fr-CA"/>
-        </w:rPr>
-        <w:tab/>
-        <w:t>3</w:t>
-      </w:r>
-    </w:p>
-    <w:p>
-      <w:pPr>
-        <w:rPr>
-          <w:lang w:val="fr-CA"/>
-        </w:rPr>
-      </w:pPr>
-      <w:r>
-        <w:rPr>
-          <w:lang w:val="fr-CA"/>
-        </w:rPr>
-        <w:t>Commentaires :</w:t>
-      </w:r>
-    </w:p>
-    <w:p>
-      <w:pPr>
-        <w:rPr>
-          <w:lang w:val="fr-CA"/>
-        </w:rPr>
-      </w:pPr>
-    </w:p>
-    <w:p>
-      <w:pPr>
-        <w:rPr>
-          <w:lang w:val="fr-CA"/>
-        </w:rPr>
-      </w:pPr>
     </w:p>
     <w:p>
       <w:pPr>

--- a/docSprint/Genomic Physionomy Viewer - Backlog de produit.docx
+++ b/docSprint/Genomic Physionomy Viewer - Backlog de produit.docx
@@ -1,6 +1,6 @@
 
 <file path=word/document.xml><?xml version="1.0" encoding="utf-8"?>
-<w:document xmlns:wpc="http://schemas.microsoft.com/office/word/2010/wordprocessingCanvas" xmlns:cx="http://schemas.microsoft.com/office/drawing/2014/chartex" xmlns:cx1="http://schemas.microsoft.com/office/drawing/2015/9/8/chartex" xmlns:mc="http://schemas.openxmlformats.org/markup-compatibility/2006" xmlns:o="urn:schemas-microsoft-com:office:office" xmlns:r="http://schemas.openxmlformats.org/officeDocument/2006/relationships" xmlns:m="http://schemas.openxmlformats.org/officeDocument/2006/math" xmlns:v="urn:schemas-microsoft-com:vml" xmlns:wp14="http://schemas.microsoft.com/office/word/2010/wordprocessingDrawing" xmlns:wp="http://schemas.openxmlformats.org/drawingml/2006/wordprocessingDrawing" xmlns:w10="urn:schemas-microsoft-com:office:word" xmlns:w="http://schemas.openxmlformats.org/wordprocessingml/2006/main" xmlns:w14="http://schemas.microsoft.com/office/word/2010/wordml" xmlns:w15="http://schemas.microsoft.com/office/word/2012/wordml" xmlns:w16se="http://schemas.microsoft.com/office/word/2015/wordml/symex" xmlns:wpg="http://schemas.microsoft.com/office/word/2010/wordprocessingGroup" xmlns:wpi="http://schemas.microsoft.com/office/word/2010/wordprocessingInk" xmlns:wne="http://schemas.microsoft.com/office/word/2006/wordml" xmlns:wps="http://schemas.microsoft.com/office/word/2010/wordprocessingShape" mc:Ignorable="w14 w15 w16se wp14">
+<w:document xmlns:wpc="http://schemas.microsoft.com/office/word/2010/wordprocessingCanvas" xmlns:cx="http://schemas.microsoft.com/office/drawing/2014/chartex" xmlns:cx1="http://schemas.microsoft.com/office/drawing/2015/9/8/chartex" xmlns:cx2="http://schemas.microsoft.com/office/drawing/2015/10/21/chartex" xmlns:cx3="http://schemas.microsoft.com/office/drawing/2016/5/9/chartex" xmlns:cx4="http://schemas.microsoft.com/office/drawing/2016/5/10/chartex" xmlns:cx5="http://schemas.microsoft.com/office/drawing/2016/5/11/chartex" xmlns:mc="http://schemas.openxmlformats.org/markup-compatibility/2006" xmlns:o="urn:schemas-microsoft-com:office:office" xmlns:r="http://schemas.openxmlformats.org/officeDocument/2006/relationships" xmlns:m="http://schemas.openxmlformats.org/officeDocument/2006/math" xmlns:v="urn:schemas-microsoft-com:vml" xmlns:wp14="http://schemas.microsoft.com/office/word/2010/wordprocessingDrawing" xmlns:wp="http://schemas.openxmlformats.org/drawingml/2006/wordprocessingDrawing" xmlns:w10="urn:schemas-microsoft-com:office:word" xmlns:w="http://schemas.openxmlformats.org/wordprocessingml/2006/main" xmlns:w14="http://schemas.microsoft.com/office/word/2010/wordml" xmlns:w15="http://schemas.microsoft.com/office/word/2012/wordml" xmlns:w16se="http://schemas.microsoft.com/office/word/2015/wordml/symex" xmlns:wpg="http://schemas.microsoft.com/office/word/2010/wordprocessingGroup" xmlns:wpi="http://schemas.microsoft.com/office/word/2010/wordprocessingInk" xmlns:wne="http://schemas.microsoft.com/office/word/2006/wordml" xmlns:wps="http://schemas.microsoft.com/office/word/2010/wordprocessingShape" mc:Ignorable="w14 w15 w16se wp14">
   <w:body>
     <w:p>
       <w:pPr>
@@ -4569,13 +4569,7 @@
         <w:rPr>
           <w:lang w:val="fr-CA"/>
         </w:rPr>
-        <w:t>1</w:t>
-      </w:r>
-      <w:r>
-        <w:rPr>
-          <w:lang w:val="fr-CA"/>
-        </w:rPr>
-        <w:t>. Afficher un onglet où les SNPs reliés aux yeux sont affichés avec leurs informations.</w:t>
+        <w:t>1. Afficher un onglet où les SNPs reliés aux yeux sont affichés avec leurs informations.</w:t>
       </w:r>
     </w:p>
     <w:p>
@@ -4764,13 +4758,7 @@
         <w:rPr>
           <w:lang w:val="fr-CA"/>
         </w:rPr>
-        <w:t>1</w:t>
-      </w:r>
-      <w:r>
-        <w:rPr>
-          <w:lang w:val="fr-CA"/>
-        </w:rPr>
-        <w:t>. Afficher un onglet où les SNPs reliés aux yeux sont affichés avec leurs informations.</w:t>
+        <w:t>1. Afficher un onglet où les SNPs reliés aux yeux sont affichés avec leurs informations.</w:t>
       </w:r>
     </w:p>
     <w:p>
@@ -5838,14 +5826,7 @@
           <w:highlight w:val="yellow"/>
           <w:lang w:val="fr-CA"/>
         </w:rPr>
-        <w:t xml:space="preserve">la position </w:t>
-      </w:r>
-      <w:r>
-        <w:rPr>
-          <w:highlight w:val="yellow"/>
-          <w:lang w:val="fr-CA"/>
-        </w:rPr>
-        <w:t>des sourcils</w:t>
+        <w:t>la position des sourcils</w:t>
       </w:r>
       <w:r>
         <w:rPr>
@@ -6151,13 +6132,7 @@
         <w:rPr>
           <w:lang w:val="fr-CA"/>
         </w:rPr>
-        <w:t>. Trouver un algorithme pour déplacer les points</w:t>
-      </w:r>
-      <w:r>
-        <w:rPr>
-          <w:lang w:val="fr-CA"/>
-        </w:rPr>
-        <w:t>(les narines)</w:t>
+        <w:t>. Trouver un algorithme pour déplacer les points(les narines)</w:t>
       </w:r>
     </w:p>
     <w:p>
@@ -6467,13 +6442,7 @@
         <w:rPr>
           <w:lang w:val="fr-CA"/>
         </w:rPr>
-        <w:t>2</w:t>
-      </w:r>
-      <w:r>
-        <w:rPr>
-          <w:lang w:val="fr-CA"/>
-        </w:rPr>
-        <w:t>8</w:t>
+        <w:t>28</w:t>
       </w:r>
     </w:p>
     <w:p>
@@ -6521,11 +6490,13 @@
       </w:r>
       <w:r>
         <w:rPr>
-          <w:highlight w:val="yellow"/>
+          <w:highlight w:val="green"/>
           <w:lang w:val="fr-CA"/>
         </w:rPr>
         <w:t>En tant qu’utilisateur, je veux pouvoir modifier la couleur de la peau avec un contrôle afin de voir les différentes variations génétiques possibles.</w:t>
       </w:r>
+      <w:bookmarkStart w:id="0" w:name="_GoBack"/>
+      <w:bookmarkEnd w:id="0"/>
     </w:p>
     <w:p>
       <w:pPr>
@@ -6655,13 +6626,7 @@
         <w:rPr>
           <w:lang w:val="fr-CA"/>
         </w:rPr>
-        <w:t>2</w:t>
-      </w:r>
-      <w:r>
-        <w:rPr>
-          <w:lang w:val="fr-CA"/>
-        </w:rPr>
-        <w:t>9</w:t>
+        <w:t>29</w:t>
       </w:r>
     </w:p>
     <w:p>
@@ -8183,8 +8148,6 @@
           <w:lang w:val="fr-CA"/>
         </w:rPr>
       </w:pPr>
-      <w:bookmarkStart w:id="0" w:name="_GoBack"/>
-      <w:bookmarkEnd w:id="0"/>
       <w:r>
         <w:rPr>
           <w:lang w:val="fr-CA"/>
@@ -8936,7 +8899,7 @@
 </file>
 
 <file path=word/endnotes.xml><?xml version="1.0" encoding="utf-8"?>
-<w:endnotes xmlns:wpc="http://schemas.microsoft.com/office/word/2010/wordprocessingCanvas" xmlns:cx="http://schemas.microsoft.com/office/drawing/2014/chartex" xmlns:cx1="http://schemas.microsoft.com/office/drawing/2015/9/8/chartex" xmlns:mc="http://schemas.openxmlformats.org/markup-compatibility/2006" xmlns:o="urn:schemas-microsoft-com:office:office" xmlns:r="http://schemas.openxmlformats.org/officeDocument/2006/relationships" xmlns:m="http://schemas.openxmlformats.org/officeDocument/2006/math" xmlns:v="urn:schemas-microsoft-com:vml" xmlns:wp14="http://schemas.microsoft.com/office/word/2010/wordprocessingDrawing" xmlns:wp="http://schemas.openxmlformats.org/drawingml/2006/wordprocessingDrawing" xmlns:w10="urn:schemas-microsoft-com:office:word" xmlns:w="http://schemas.openxmlformats.org/wordprocessingml/2006/main" xmlns:w14="http://schemas.microsoft.com/office/word/2010/wordml" xmlns:w15="http://schemas.microsoft.com/office/word/2012/wordml" xmlns:w16se="http://schemas.microsoft.com/office/word/2015/wordml/symex" xmlns:wpg="http://schemas.microsoft.com/office/word/2010/wordprocessingGroup" xmlns:wpi="http://schemas.microsoft.com/office/word/2010/wordprocessingInk" xmlns:wne="http://schemas.microsoft.com/office/word/2006/wordml" xmlns:wps="http://schemas.microsoft.com/office/word/2010/wordprocessingShape" mc:Ignorable="w14 w15 w16se wp14">
+<w:endnotes xmlns:wpc="http://schemas.microsoft.com/office/word/2010/wordprocessingCanvas" xmlns:cx="http://schemas.microsoft.com/office/drawing/2014/chartex" xmlns:cx1="http://schemas.microsoft.com/office/drawing/2015/9/8/chartex" xmlns:cx2="http://schemas.microsoft.com/office/drawing/2015/10/21/chartex" xmlns:cx3="http://schemas.microsoft.com/office/drawing/2016/5/9/chartex" xmlns:cx4="http://schemas.microsoft.com/office/drawing/2016/5/10/chartex" xmlns:cx5="http://schemas.microsoft.com/office/drawing/2016/5/11/chartex" xmlns:mc="http://schemas.openxmlformats.org/markup-compatibility/2006" xmlns:o="urn:schemas-microsoft-com:office:office" xmlns:r="http://schemas.openxmlformats.org/officeDocument/2006/relationships" xmlns:m="http://schemas.openxmlformats.org/officeDocument/2006/math" xmlns:v="urn:schemas-microsoft-com:vml" xmlns:wp14="http://schemas.microsoft.com/office/word/2010/wordprocessingDrawing" xmlns:wp="http://schemas.openxmlformats.org/drawingml/2006/wordprocessingDrawing" xmlns:w10="urn:schemas-microsoft-com:office:word" xmlns:w="http://schemas.openxmlformats.org/wordprocessingml/2006/main" xmlns:w14="http://schemas.microsoft.com/office/word/2010/wordml" xmlns:w15="http://schemas.microsoft.com/office/word/2012/wordml" xmlns:w16se="http://schemas.microsoft.com/office/word/2015/wordml/symex" xmlns:wpg="http://schemas.microsoft.com/office/word/2010/wordprocessingGroup" xmlns:wpi="http://schemas.microsoft.com/office/word/2010/wordprocessingInk" xmlns:wne="http://schemas.microsoft.com/office/word/2006/wordml" xmlns:wps="http://schemas.microsoft.com/office/word/2010/wordprocessingShape" mc:Ignorable="w14 w15 w16se wp14">
   <w:endnote w:type="separator" w:id="-1">
     <w:p>
       <w:r>
@@ -8955,7 +8918,7 @@
 </file>
 
 <file path=word/footnotes.xml><?xml version="1.0" encoding="utf-8"?>
-<w:footnotes xmlns:wpc="http://schemas.microsoft.com/office/word/2010/wordprocessingCanvas" xmlns:cx="http://schemas.microsoft.com/office/drawing/2014/chartex" xmlns:cx1="http://schemas.microsoft.com/office/drawing/2015/9/8/chartex" xmlns:mc="http://schemas.openxmlformats.org/markup-compatibility/2006" xmlns:o="urn:schemas-microsoft-com:office:office" xmlns:r="http://schemas.openxmlformats.org/officeDocument/2006/relationships" xmlns:m="http://schemas.openxmlformats.org/officeDocument/2006/math" xmlns:v="urn:schemas-microsoft-com:vml" xmlns:wp14="http://schemas.microsoft.com/office/word/2010/wordprocessingDrawing" xmlns:wp="http://schemas.openxmlformats.org/drawingml/2006/wordprocessingDrawing" xmlns:w10="urn:schemas-microsoft-com:office:word" xmlns:w="http://schemas.openxmlformats.org/wordprocessingml/2006/main" xmlns:w14="http://schemas.microsoft.com/office/word/2010/wordml" xmlns:w15="http://schemas.microsoft.com/office/word/2012/wordml" xmlns:w16se="http://schemas.microsoft.com/office/word/2015/wordml/symex" xmlns:wpg="http://schemas.microsoft.com/office/word/2010/wordprocessingGroup" xmlns:wpi="http://schemas.microsoft.com/office/word/2010/wordprocessingInk" xmlns:wne="http://schemas.microsoft.com/office/word/2006/wordml" xmlns:wps="http://schemas.microsoft.com/office/word/2010/wordprocessingShape" mc:Ignorable="w14 w15 w16se wp14">
+<w:footnotes xmlns:wpc="http://schemas.microsoft.com/office/word/2010/wordprocessingCanvas" xmlns:cx="http://schemas.microsoft.com/office/drawing/2014/chartex" xmlns:cx1="http://schemas.microsoft.com/office/drawing/2015/9/8/chartex" xmlns:cx2="http://schemas.microsoft.com/office/drawing/2015/10/21/chartex" xmlns:cx3="http://schemas.microsoft.com/office/drawing/2016/5/9/chartex" xmlns:cx4="http://schemas.microsoft.com/office/drawing/2016/5/10/chartex" xmlns:cx5="http://schemas.microsoft.com/office/drawing/2016/5/11/chartex" xmlns:mc="http://schemas.openxmlformats.org/markup-compatibility/2006" xmlns:o="urn:schemas-microsoft-com:office:office" xmlns:r="http://schemas.openxmlformats.org/officeDocument/2006/relationships" xmlns:m="http://schemas.openxmlformats.org/officeDocument/2006/math" xmlns:v="urn:schemas-microsoft-com:vml" xmlns:wp14="http://schemas.microsoft.com/office/word/2010/wordprocessingDrawing" xmlns:wp="http://schemas.openxmlformats.org/drawingml/2006/wordprocessingDrawing" xmlns:w10="urn:schemas-microsoft-com:office:word" xmlns:w="http://schemas.openxmlformats.org/wordprocessingml/2006/main" xmlns:w14="http://schemas.microsoft.com/office/word/2010/wordml" xmlns:w15="http://schemas.microsoft.com/office/word/2012/wordml" xmlns:w16se="http://schemas.microsoft.com/office/word/2015/wordml/symex" xmlns:wpg="http://schemas.microsoft.com/office/word/2010/wordprocessingGroup" xmlns:wpi="http://schemas.microsoft.com/office/word/2010/wordprocessingInk" xmlns:wne="http://schemas.microsoft.com/office/word/2006/wordml" xmlns:wps="http://schemas.microsoft.com/office/word/2010/wordprocessingShape" mc:Ignorable="w14 w15 w16se wp14">
   <w:footnote w:type="separator" w:id="-1">
     <w:p>
       <w:r>
@@ -8974,7 +8937,7 @@
 </file>
 
 <file path=word/numbering.xml><?xml version="1.0" encoding="utf-8"?>
-<w:numbering xmlns:wpc="http://schemas.microsoft.com/office/word/2010/wordprocessingCanvas" xmlns:cx="http://schemas.microsoft.com/office/drawing/2014/chartex" xmlns:cx1="http://schemas.microsoft.com/office/drawing/2015/9/8/chartex" xmlns:mc="http://schemas.openxmlformats.org/markup-compatibility/2006" xmlns:o="urn:schemas-microsoft-com:office:office" xmlns:r="http://schemas.openxmlformats.org/officeDocument/2006/relationships" xmlns:m="http://schemas.openxmlformats.org/officeDocument/2006/math" xmlns:v="urn:schemas-microsoft-com:vml" xmlns:wp14="http://schemas.microsoft.com/office/word/2010/wordprocessingDrawing" xmlns:wp="http://schemas.openxmlformats.org/drawingml/2006/wordprocessingDrawing" xmlns:w10="urn:schemas-microsoft-com:office:word" xmlns:w="http://schemas.openxmlformats.org/wordprocessingml/2006/main" xmlns:w14="http://schemas.microsoft.com/office/word/2010/wordml" xmlns:w15="http://schemas.microsoft.com/office/word/2012/wordml" xmlns:w16se="http://schemas.microsoft.com/office/word/2015/wordml/symex" xmlns:wpg="http://schemas.microsoft.com/office/word/2010/wordprocessingGroup" xmlns:wpi="http://schemas.microsoft.com/office/word/2010/wordprocessingInk" xmlns:wne="http://schemas.microsoft.com/office/word/2006/wordml" xmlns:wps="http://schemas.microsoft.com/office/word/2010/wordprocessingShape" mc:Ignorable="w14 w15 w16se wp14">
+<w:numbering xmlns:wpc="http://schemas.microsoft.com/office/word/2010/wordprocessingCanvas" xmlns:cx="http://schemas.microsoft.com/office/drawing/2014/chartex" xmlns:cx1="http://schemas.microsoft.com/office/drawing/2015/9/8/chartex" xmlns:cx2="http://schemas.microsoft.com/office/drawing/2015/10/21/chartex" xmlns:cx3="http://schemas.microsoft.com/office/drawing/2016/5/9/chartex" xmlns:cx4="http://schemas.microsoft.com/office/drawing/2016/5/10/chartex" xmlns:cx5="http://schemas.microsoft.com/office/drawing/2016/5/11/chartex" xmlns:mc="http://schemas.openxmlformats.org/markup-compatibility/2006" xmlns:o="urn:schemas-microsoft-com:office:office" xmlns:r="http://schemas.openxmlformats.org/officeDocument/2006/relationships" xmlns:m="http://schemas.openxmlformats.org/officeDocument/2006/math" xmlns:v="urn:schemas-microsoft-com:vml" xmlns:wp14="http://schemas.microsoft.com/office/word/2010/wordprocessingDrawing" xmlns:wp="http://schemas.openxmlformats.org/drawingml/2006/wordprocessingDrawing" xmlns:w10="urn:schemas-microsoft-com:office:word" xmlns:w="http://schemas.openxmlformats.org/wordprocessingml/2006/main" xmlns:w14="http://schemas.microsoft.com/office/word/2010/wordml" xmlns:w15="http://schemas.microsoft.com/office/word/2012/wordml" xmlns:w16se="http://schemas.microsoft.com/office/word/2015/wordml/symex" xmlns:wpg="http://schemas.microsoft.com/office/word/2010/wordprocessingGroup" xmlns:wpi="http://schemas.microsoft.com/office/word/2010/wordprocessingInk" xmlns:wne="http://schemas.microsoft.com/office/word/2006/wordml" xmlns:wps="http://schemas.microsoft.com/office/word/2010/wordprocessingShape" mc:Ignorable="w14 w15 w16se wp14">
   <w:abstractNum w:abstractNumId="0" w15:restartNumberingAfterBreak="0">
     <w:nsid w:val="010714A3"/>
     <w:multiLevelType w:val="hybridMultilevel"/>
@@ -10682,7 +10645,7 @@
       </w:pPr>
     </w:pPrDefault>
   </w:docDefaults>
-  <w:latentStyles w:defLockedState="0" w:defUIPriority="99" w:defSemiHidden="0" w:defUnhideWhenUsed="0" w:defQFormat="0" w:count="371">
+  <w:latentStyles w:defLockedState="0" w:defUIPriority="99" w:defSemiHidden="0" w:defUnhideWhenUsed="0" w:defQFormat="0" w:count="374">
     <w:lsdException w:name="Normal" w:uiPriority="0" w:qFormat="1"/>
     <w:lsdException w:name="heading 1" w:uiPriority="9" w:qFormat="1"/>
     <w:lsdException w:name="heading 2" w:semiHidden="1" w:uiPriority="9" w:unhideWhenUsed="1" w:qFormat="1"/>
@@ -10788,7 +10751,6 @@
     <w:lsdException w:name="HTML Sample" w:semiHidden="1" w:unhideWhenUsed="1"/>
     <w:lsdException w:name="HTML Typewriter" w:semiHidden="1" w:unhideWhenUsed="1"/>
     <w:lsdException w:name="HTML Variable" w:semiHidden="1" w:unhideWhenUsed="1"/>
-    <w:lsdException w:name="Normal Table" w:semiHidden="1" w:unhideWhenUsed="1"/>
     <w:lsdException w:name="annotation subject" w:semiHidden="1" w:unhideWhenUsed="1"/>
     <w:lsdException w:name="No List" w:semiHidden="1" w:unhideWhenUsed="1"/>
     <w:lsdException w:name="Outline List 1" w:semiHidden="1" w:unhideWhenUsed="1"/>
@@ -10833,7 +10795,6 @@
     <w:lsdException w:name="Table Professional" w:semiHidden="1" w:unhideWhenUsed="1"/>
     <w:lsdException w:name="Table Subtle 1" w:semiHidden="1" w:unhideWhenUsed="1"/>
     <w:lsdException w:name="Table Subtle 2" w:semiHidden="1" w:unhideWhenUsed="1"/>
-    <w:lsdException w:name="Table Web 1" w:semiHidden="1" w:unhideWhenUsed="1"/>
     <w:lsdException w:name="Table Web 2" w:semiHidden="1" w:unhideWhenUsed="1"/>
     <w:lsdException w:name="Table Web 3" w:semiHidden="1" w:unhideWhenUsed="1"/>
     <w:lsdException w:name="Balloon Text" w:semiHidden="1" w:unhideWhenUsed="1"/>
@@ -11054,6 +11015,9 @@
     <w:lsdException w:name="List Table 5 Dark Accent 6" w:uiPriority="50"/>
     <w:lsdException w:name="List Table 6 Colorful Accent 6" w:uiPriority="51"/>
     <w:lsdException w:name="List Table 7 Colorful Accent 6" w:uiPriority="52"/>
+    <w:lsdException w:name="Mention" w:semiHidden="1" w:unhideWhenUsed="1"/>
+    <w:lsdException w:name="Smart Hyperlink" w:semiHidden="1" w:unhideWhenUsed="1"/>
+    <w:lsdException w:name="Hashtag" w:semiHidden="1" w:unhideWhenUsed="1"/>
   </w:latentStyles>
   <w:style w:type="paragraph" w:default="1" w:styleId="Normal">
     <w:name w:val="Normal"/>

--- a/docSprint/Genomic Physionomy Viewer - Backlog de produit.docx
+++ b/docSprint/Genomic Physionomy Viewer - Backlog de produit.docx
@@ -1,6 +1,6 @@
 
 <file path=word/document.xml><?xml version="1.0" encoding="utf-8"?>
-<w:document xmlns:wpc="http://schemas.microsoft.com/office/word/2010/wordprocessingCanvas" xmlns:mc="http://schemas.openxmlformats.org/markup-compatibility/2006" xmlns:o="urn:schemas-microsoft-com:office:office" xmlns:r="http://schemas.openxmlformats.org/officeDocument/2006/relationships" xmlns:m="http://schemas.openxmlformats.org/officeDocument/2006/math" xmlns:v="urn:schemas-microsoft-com:vml" xmlns:wp14="http://schemas.microsoft.com/office/word/2010/wordprocessingDrawing" xmlns:wp="http://schemas.openxmlformats.org/drawingml/2006/wordprocessingDrawing" xmlns:w10="urn:schemas-microsoft-com:office:word" xmlns:w="http://schemas.openxmlformats.org/wordprocessingml/2006/main" xmlns:w14="http://schemas.microsoft.com/office/word/2010/wordml" xmlns:w15="http://schemas.microsoft.com/office/word/2012/wordml" xmlns:wpg="http://schemas.microsoft.com/office/word/2010/wordprocessingGroup" xmlns:wpi="http://schemas.microsoft.com/office/word/2010/wordprocessingInk" xmlns:wne="http://schemas.microsoft.com/office/word/2006/wordml" xmlns:wps="http://schemas.microsoft.com/office/word/2010/wordprocessingShape" mc:Ignorable="w14 w15 wp14">
+<w:document xmlns:wpc="http://schemas.microsoft.com/office/word/2010/wordprocessingCanvas" xmlns:cx="http://schemas.microsoft.com/office/drawing/2014/chartex" xmlns:cx1="http://schemas.microsoft.com/office/drawing/2015/9/8/chartex" xmlns:mc="http://schemas.openxmlformats.org/markup-compatibility/2006" xmlns:o="urn:schemas-microsoft-com:office:office" xmlns:r="http://schemas.openxmlformats.org/officeDocument/2006/relationships" xmlns:m="http://schemas.openxmlformats.org/officeDocument/2006/math" xmlns:v="urn:schemas-microsoft-com:vml" xmlns:wp14="http://schemas.microsoft.com/office/word/2010/wordprocessingDrawing" xmlns:wp="http://schemas.openxmlformats.org/drawingml/2006/wordprocessingDrawing" xmlns:w10="urn:schemas-microsoft-com:office:word" xmlns:w="http://schemas.openxmlformats.org/wordprocessingml/2006/main" xmlns:w14="http://schemas.microsoft.com/office/word/2010/wordml" xmlns:w15="http://schemas.microsoft.com/office/word/2012/wordml" xmlns:w16se="http://schemas.microsoft.com/office/word/2015/wordml/symex" xmlns:wpg="http://schemas.microsoft.com/office/word/2010/wordprocessingGroup" xmlns:wpi="http://schemas.microsoft.com/office/word/2010/wordprocessingInk" xmlns:wne="http://schemas.microsoft.com/office/word/2006/wordml" xmlns:wps="http://schemas.microsoft.com/office/word/2010/wordprocessingShape" mc:Ignorable="w14 w15 w16se wp14">
   <w:body>
     <w:p>
       <w:pPr>
@@ -1728,6 +1728,12 @@
         <w:tab/>
         <w:t>Apprendre à gérer les caractéristiques (couleur, dimensions) des objets 3D</w:t>
       </w:r>
+      <w:r>
+        <w:rPr>
+          <w:lang w:val="fr-CA"/>
+        </w:rPr>
+        <w:t>.</w:t>
+      </w:r>
     </w:p>
     <w:p>
       <w:pPr>
@@ -4013,13 +4019,388 @@
         <w:rPr>
           <w:lang w:val="fr-CA"/>
         </w:rPr>
+        <w:t xml:space="preserve"> Le visage a des cheveux</w:t>
+      </w:r>
+      <w:r>
+        <w:rPr>
+          <w:lang w:val="fr-CA"/>
+        </w:rPr>
+        <w:tab/>
+      </w:r>
+    </w:p>
+    <w:p>
+      <w:pPr>
+        <w:rPr>
+          <w:lang w:val="fr-CA"/>
+        </w:rPr>
+      </w:pPr>
+      <w:r>
+        <w:rPr>
+          <w:lang w:val="fr-CA"/>
+        </w:rPr>
+        <w:t>Complexité :</w:t>
+      </w:r>
+      <w:r>
+        <w:rPr>
+          <w:lang w:val="fr-CA"/>
+        </w:rPr>
+        <w:tab/>
+      </w:r>
+      <w:r>
+        <w:rPr>
+          <w:lang w:val="fr-CA"/>
+        </w:rPr>
+        <w:t>4</w:t>
+      </w:r>
+    </w:p>
+    <w:p>
+      <w:pPr>
+        <w:rPr>
+          <w:lang w:val="fr-CA"/>
+        </w:rPr>
+      </w:pPr>
+      <w:r>
+        <w:rPr>
+          <w:lang w:val="fr-CA"/>
+        </w:rPr>
+        <w:t>Effort :</w:t>
+      </w:r>
+      <w:r>
+        <w:rPr>
+          <w:lang w:val="fr-CA"/>
+        </w:rPr>
+        <w:tab/>
+      </w:r>
+      <w:r>
+        <w:rPr>
+          <w:lang w:val="fr-CA"/>
+        </w:rPr>
+        <w:t>2</w:t>
+      </w:r>
+    </w:p>
+    <w:p>
+      <w:pPr>
+        <w:rPr>
+          <w:lang w:val="fr-CA"/>
+        </w:rPr>
+      </w:pPr>
+      <w:r>
+        <w:rPr>
+          <w:lang w:val="fr-CA"/>
+        </w:rPr>
+        <w:t>Commentaires :</w:t>
+      </w:r>
+      <w:r>
+        <w:rPr>
+          <w:lang w:val="fr-CA"/>
+        </w:rPr>
+        <w:tab/>
+      </w:r>
+    </w:p>
+    <w:p>
+      <w:pPr>
+        <w:spacing w:after="200" w:line="276" w:lineRule="auto"/>
+        <w:rPr>
+          <w:lang w:val="fr-CA"/>
+        </w:rPr>
+      </w:pPr>
+      <w:r>
+        <w:rPr>
+          <w:lang w:val="fr-CA"/>
+        </w:rPr>
+        <w:br w:type="page"/>
+      </w:r>
+    </w:p>
+    <w:p>
+      <w:pPr>
+        <w:rPr>
+          <w:lang w:val="fr-CA"/>
+        </w:rPr>
+      </w:pPr>
+    </w:p>
+    <w:p>
+      <w:pPr>
+        <w:rPr>
+          <w:lang w:val="fr-CA"/>
+        </w:rPr>
+      </w:pPr>
+      <w:r>
+        <w:rPr>
+          <w:lang w:val="fr-CA"/>
+        </w:rPr>
+        <w:t>17</w:t>
+      </w:r>
+    </w:p>
+    <w:p>
+      <w:pPr>
+        <w:rPr>
+          <w:lang w:val="fr-CA"/>
+        </w:rPr>
+      </w:pPr>
+      <w:r>
+        <w:rPr>
+          <w:lang w:val="fr-CA"/>
+        </w:rPr>
+        <w:t>Acteur ou rôle :</w:t>
+      </w:r>
+      <w:r>
+        <w:rPr>
+          <w:lang w:val="fr-CA"/>
+        </w:rPr>
+        <w:tab/>
+      </w:r>
+      <w:r>
+        <w:rPr>
+          <w:lang w:val="fr-CA"/>
+        </w:rPr>
+        <w:t>Utilisateur</w:t>
+      </w:r>
+    </w:p>
+    <w:p>
+      <w:pPr>
+        <w:rPr>
+          <w:lang w:val="fr-CA"/>
+        </w:rPr>
+      </w:pPr>
+      <w:r>
+        <w:rPr>
+          <w:lang w:val="fr-CA"/>
+        </w:rPr>
+        <w:t>Scénario ou story :</w:t>
+      </w:r>
+      <w:r>
+        <w:rPr>
+          <w:lang w:val="fr-CA"/>
+        </w:rPr>
+        <w:tab/>
+      </w:r>
+      <w:r>
+        <w:rPr>
+          <w:highlight w:val="green"/>
+          <w:lang w:val="fr-CA"/>
+        </w:rPr>
+        <w:t>En tant qu’utilisateur, je veux pouvoir voir dans l’application les gènes qui influencent la couleur de la peau.</w:t>
+      </w:r>
+    </w:p>
+    <w:p>
+      <w:pPr>
+        <w:rPr>
+          <w:lang w:val="fr-CA"/>
+        </w:rPr>
+      </w:pPr>
+      <w:r>
+        <w:rPr>
+          <w:lang w:val="fr-CA"/>
+        </w:rPr>
+        <w:t>Détail ou description :</w:t>
+      </w:r>
+      <w:r>
+        <w:rPr>
+          <w:lang w:val="fr-CA"/>
+        </w:rPr>
+        <w:tab/>
+        <w:t>1. Avoir un mode « vue d’ADN » dans l’application</w:t>
+      </w:r>
+    </w:p>
+    <w:p>
+      <w:pPr>
+        <w:rPr>
+          <w:lang w:val="fr-CA"/>
+        </w:rPr>
+      </w:pPr>
+      <w:r>
+        <w:rPr>
+          <w:lang w:val="fr-CA"/>
+        </w:rPr>
+        <w:t>2. Afficher un onglet où les SNPs reliés à la peau sont affichés avec leurs informations.</w:t>
+      </w:r>
+    </w:p>
+    <w:p>
+      <w:pPr>
+        <w:rPr>
+          <w:lang w:val="fr-CA"/>
+        </w:rPr>
+      </w:pPr>
+      <w:r>
+        <w:rPr>
+          <w:lang w:val="fr-CA"/>
+        </w:rPr>
+        <w:t>Tests d’acceptation : Dans la vue ADN, on peut observer les données de SNP pour la couleur de la peau.</w:t>
+      </w:r>
+    </w:p>
+    <w:p>
+      <w:pPr>
+        <w:rPr>
+          <w:lang w:val="fr-CA"/>
+        </w:rPr>
+      </w:pPr>
+      <w:r>
+        <w:rPr>
+          <w:lang w:val="fr-CA"/>
+        </w:rPr>
+        <w:t>Complexité :</w:t>
+      </w:r>
+      <w:r>
+        <w:rPr>
+          <w:lang w:val="fr-CA"/>
+        </w:rPr>
+        <w:tab/>
+        <w:t>6</w:t>
+      </w:r>
+    </w:p>
+    <w:p>
+      <w:pPr>
+        <w:rPr>
+          <w:lang w:val="fr-CA"/>
+        </w:rPr>
+      </w:pPr>
+      <w:r>
+        <w:rPr>
+          <w:lang w:val="fr-CA"/>
+        </w:rPr>
+        <w:t>Effort :</w:t>
+      </w:r>
+      <w:r>
+        <w:rPr>
+          <w:lang w:val="fr-CA"/>
+        </w:rPr>
+        <w:tab/>
+        <w:t>3</w:t>
+      </w:r>
+    </w:p>
+    <w:p>
+      <w:pPr>
+        <w:rPr>
+          <w:lang w:val="fr-CA"/>
+        </w:rPr>
+      </w:pPr>
+      <w:r>
+        <w:rPr>
+          <w:lang w:val="fr-CA"/>
+        </w:rPr>
+        <w:t>Commentaires :</w:t>
+      </w:r>
+    </w:p>
+    <w:p>
+      <w:pPr>
+        <w:rPr>
+          <w:lang w:val="fr-CA"/>
+        </w:rPr>
+      </w:pPr>
+    </w:p>
+    <w:p>
+      <w:pPr>
+        <w:rPr>
+          <w:lang w:val="fr-CA"/>
+        </w:rPr>
+      </w:pPr>
+      <w:r>
+        <w:rPr>
+          <w:lang w:val="fr-CA"/>
+        </w:rPr>
+        <w:t>18</w:t>
+      </w:r>
+    </w:p>
+    <w:p>
+      <w:pPr>
+        <w:rPr>
+          <w:lang w:val="fr-CA"/>
+        </w:rPr>
+      </w:pPr>
+      <w:r>
+        <w:rPr>
+          <w:lang w:val="fr-CA"/>
+        </w:rPr>
+        <w:t>Acteur ou rôle :</w:t>
+      </w:r>
+      <w:r>
+        <w:rPr>
+          <w:lang w:val="fr-CA"/>
+        </w:rPr>
+        <w:tab/>
+      </w:r>
+      <w:r>
+        <w:rPr>
+          <w:lang w:val="fr-CA"/>
+        </w:rPr>
+        <w:t>Utilisateur</w:t>
+      </w:r>
+    </w:p>
+    <w:p>
+      <w:pPr>
+        <w:rPr>
+          <w:lang w:val="fr-CA"/>
+        </w:rPr>
+      </w:pPr>
+      <w:r>
+        <w:rPr>
+          <w:lang w:val="fr-CA"/>
+        </w:rPr>
+        <w:t>Scénario ou story :</w:t>
+      </w:r>
+      <w:r>
+        <w:rPr>
+          <w:lang w:val="fr-CA"/>
+        </w:rPr>
+        <w:tab/>
+      </w:r>
+      <w:r>
+        <w:rPr>
+          <w:highlight w:val="green"/>
+          <w:lang w:val="fr-CA"/>
+        </w:rPr>
+        <w:t>En tant qu’utilisateur, je veux pouvoir voir dans l’application les gènes qui influencent la couleur des yeux.</w:t>
+      </w:r>
+    </w:p>
+    <w:p>
+      <w:pPr>
+        <w:rPr>
+          <w:lang w:val="fr-CA"/>
+        </w:rPr>
+      </w:pPr>
+      <w:r>
+        <w:rPr>
+          <w:lang w:val="fr-CA"/>
+        </w:rPr>
+        <w:t>Détail ou description :</w:t>
+      </w:r>
+    </w:p>
+    <w:p>
+      <w:pPr>
+        <w:rPr>
+          <w:lang w:val="fr-CA"/>
+        </w:rPr>
+      </w:pPr>
+      <w:r>
+        <w:rPr>
+          <w:lang w:val="fr-CA"/>
+        </w:rPr>
+        <w:t>1. Afficher un onglet où les SNPs reliés aux yeux sont affichés avec leurs informations.</w:t>
+      </w:r>
+    </w:p>
+    <w:p>
+      <w:pPr>
+        <w:rPr>
+          <w:lang w:val="fr-CA"/>
+        </w:rPr>
+      </w:pPr>
+      <w:r>
+        <w:rPr>
+          <w:lang w:val="fr-CA"/>
+        </w:rPr>
+        <w:t>Tests d’acceptation :</w:t>
+      </w:r>
+      <w:r>
+        <w:rPr>
+          <w:lang w:val="fr-CA"/>
+        </w:rPr>
         <w:t xml:space="preserve"> </w:t>
       </w:r>
       <w:r>
         <w:rPr>
           <w:lang w:val="fr-CA"/>
         </w:rPr>
-        <w:t>Le visage a des cheveux</w:t>
+        <w:t>Dans la vue ADN, on peut observer les données de SNP pour la couleur des yeux.</w:t>
       </w:r>
       <w:r>
         <w:rPr>
@@ -4045,6 +4426,445 @@
           <w:lang w:val="fr-CA"/>
         </w:rPr>
         <w:tab/>
+        <w:t>6</w:t>
+      </w:r>
+    </w:p>
+    <w:p>
+      <w:pPr>
+        <w:rPr>
+          <w:lang w:val="fr-CA"/>
+        </w:rPr>
+      </w:pPr>
+      <w:r>
+        <w:rPr>
+          <w:lang w:val="fr-CA"/>
+        </w:rPr>
+        <w:t>Effort :</w:t>
+      </w:r>
+      <w:r>
+        <w:rPr>
+          <w:lang w:val="fr-CA"/>
+        </w:rPr>
+        <w:tab/>
+        <w:t>3</w:t>
+      </w:r>
+    </w:p>
+    <w:p>
+      <w:pPr>
+        <w:rPr>
+          <w:lang w:val="fr-CA"/>
+        </w:rPr>
+      </w:pPr>
+      <w:r>
+        <w:rPr>
+          <w:lang w:val="fr-CA"/>
+        </w:rPr>
+        <w:t>Commentaires :</w:t>
+      </w:r>
+      <w:r>
+        <w:rPr>
+          <w:lang w:val="fr-CA"/>
+        </w:rPr>
+        <w:tab/>
+      </w:r>
+    </w:p>
+    <w:p>
+      <w:pPr>
+        <w:rPr>
+          <w:lang w:val="fr-CA"/>
+        </w:rPr>
+      </w:pPr>
+    </w:p>
+    <w:p>
+      <w:pPr>
+        <w:rPr>
+          <w:lang w:val="fr-CA"/>
+        </w:rPr>
+      </w:pPr>
+      <w:r>
+        <w:rPr>
+          <w:lang w:val="fr-CA"/>
+        </w:rPr>
+        <w:t>19</w:t>
+      </w:r>
+    </w:p>
+    <w:p>
+      <w:pPr>
+        <w:rPr>
+          <w:lang w:val="fr-CA"/>
+        </w:rPr>
+      </w:pPr>
+      <w:r>
+        <w:rPr>
+          <w:lang w:val="fr-CA"/>
+        </w:rPr>
+        <w:t>Acteur ou rôle :</w:t>
+      </w:r>
+      <w:r>
+        <w:rPr>
+          <w:lang w:val="fr-CA"/>
+        </w:rPr>
+        <w:tab/>
+      </w:r>
+      <w:r>
+        <w:rPr>
+          <w:lang w:val="fr-CA"/>
+        </w:rPr>
+        <w:t>Utilisateur</w:t>
+      </w:r>
+    </w:p>
+    <w:p>
+      <w:pPr>
+        <w:rPr>
+          <w:lang w:val="fr-CA"/>
+        </w:rPr>
+      </w:pPr>
+      <w:r>
+        <w:rPr>
+          <w:lang w:val="fr-CA"/>
+        </w:rPr>
+        <w:t>Scénario ou story :</w:t>
+      </w:r>
+      <w:r>
+        <w:rPr>
+          <w:lang w:val="fr-CA"/>
+        </w:rPr>
+        <w:tab/>
+      </w:r>
+      <w:r>
+        <w:rPr>
+          <w:highlight w:val="green"/>
+          <w:lang w:val="fr-CA"/>
+        </w:rPr>
+        <w:t>En tant qu’utilisateur, je veux pouvoir voir dans l’application les gènes qui influencent la couleur des cheveux.</w:t>
+      </w:r>
+    </w:p>
+    <w:p>
+      <w:pPr>
+        <w:rPr>
+          <w:lang w:val="fr-CA"/>
+        </w:rPr>
+      </w:pPr>
+      <w:r>
+        <w:rPr>
+          <w:lang w:val="fr-CA"/>
+        </w:rPr>
+        <w:t>Détail ou description :</w:t>
+      </w:r>
+    </w:p>
+    <w:p>
+      <w:pPr>
+        <w:rPr>
+          <w:lang w:val="fr-CA"/>
+        </w:rPr>
+      </w:pPr>
+      <w:r>
+        <w:rPr>
+          <w:lang w:val="fr-CA"/>
+        </w:rPr>
+        <w:t>1. Afficher un onglet où les SNPs reliés aux yeux sont affichés avec leurs informations.</w:t>
+      </w:r>
+    </w:p>
+    <w:p>
+      <w:pPr>
+        <w:rPr>
+          <w:lang w:val="fr-CA"/>
+        </w:rPr>
+      </w:pPr>
+      <w:r>
+        <w:rPr>
+          <w:lang w:val="fr-CA"/>
+        </w:rPr>
+        <w:t>Tests d’acceptation :</w:t>
+      </w:r>
+      <w:r>
+        <w:rPr>
+          <w:lang w:val="fr-CA"/>
+        </w:rPr>
+        <w:t xml:space="preserve"> Dans la vue ADN, on peut observer les données de SNP pour la couleur des cheveux.</w:t>
+      </w:r>
+      <w:r>
+        <w:rPr>
+          <w:lang w:val="fr-CA"/>
+        </w:rPr>
+        <w:tab/>
+      </w:r>
+    </w:p>
+    <w:p>
+      <w:pPr>
+        <w:rPr>
+          <w:lang w:val="fr-CA"/>
+        </w:rPr>
+      </w:pPr>
+      <w:r>
+        <w:rPr>
+          <w:lang w:val="fr-CA"/>
+        </w:rPr>
+        <w:t>Complexité :</w:t>
+      </w:r>
+      <w:r>
+        <w:rPr>
+          <w:lang w:val="fr-CA"/>
+        </w:rPr>
+        <w:tab/>
+        <w:t>6</w:t>
+      </w:r>
+    </w:p>
+    <w:p>
+      <w:pPr>
+        <w:rPr>
+          <w:lang w:val="fr-CA"/>
+        </w:rPr>
+      </w:pPr>
+      <w:r>
+        <w:rPr>
+          <w:lang w:val="fr-CA"/>
+        </w:rPr>
+        <w:t>Effort :</w:t>
+      </w:r>
+      <w:r>
+        <w:rPr>
+          <w:lang w:val="fr-CA"/>
+        </w:rPr>
+        <w:tab/>
+        <w:t>3</w:t>
+      </w:r>
+    </w:p>
+    <w:p>
+      <w:pPr>
+        <w:rPr>
+          <w:lang w:val="fr-CA"/>
+        </w:rPr>
+      </w:pPr>
+      <w:r>
+        <w:rPr>
+          <w:lang w:val="fr-CA"/>
+        </w:rPr>
+        <w:t>Commentaires :</w:t>
+      </w:r>
+      <w:r>
+        <w:rPr>
+          <w:lang w:val="fr-CA"/>
+        </w:rPr>
+        <w:tab/>
+      </w:r>
+    </w:p>
+    <w:p>
+      <w:pPr>
+        <w:rPr>
+          <w:lang w:val="fr-CA"/>
+        </w:rPr>
+      </w:pPr>
+    </w:p>
+    <w:p>
+      <w:pPr>
+        <w:rPr>
+          <w:lang w:val="fr-CA"/>
+        </w:rPr>
+      </w:pPr>
+      <w:r>
+        <w:rPr>
+          <w:lang w:val="fr-CA"/>
+        </w:rPr>
+        <w:t>20</w:t>
+      </w:r>
+    </w:p>
+    <w:p>
+      <w:pPr>
+        <w:rPr>
+          <w:lang w:val="fr-CA"/>
+        </w:rPr>
+      </w:pPr>
+      <w:r>
+        <w:rPr>
+          <w:lang w:val="fr-CA"/>
+        </w:rPr>
+        <w:t>Acteur ou rôle :</w:t>
+      </w:r>
+      <w:r>
+        <w:rPr>
+          <w:lang w:val="fr-CA"/>
+        </w:rPr>
+        <w:tab/>
+      </w:r>
+      <w:r>
+        <w:rPr>
+          <w:lang w:val="fr-CA"/>
+        </w:rPr>
+        <w:t>Utilisateur</w:t>
+      </w:r>
+    </w:p>
+    <w:p>
+      <w:pPr>
+        <w:rPr>
+          <w:lang w:val="fr-CA"/>
+        </w:rPr>
+      </w:pPr>
+      <w:r>
+        <w:rPr>
+          <w:lang w:val="fr-CA"/>
+        </w:rPr>
+        <w:t>Scénario ou story :</w:t>
+      </w:r>
+      <w:r>
+        <w:rPr>
+          <w:lang w:val="fr-CA"/>
+        </w:rPr>
+        <w:tab/>
+      </w:r>
+      <w:r>
+        <w:rPr>
+          <w:highlight w:val="green"/>
+          <w:lang w:val="fr-CA"/>
+        </w:rPr>
+        <w:t>En tant qu’utilisateur, je veux qu’à partir du modèle, on puisse déterminer le gène qui coderait la couleur des che</w:t>
+      </w:r>
+      <w:r>
+        <w:rPr>
+          <w:highlight w:val="green"/>
+          <w:lang w:val="fr-CA"/>
+        </w:rPr>
+        <w:t>v</w:t>
+      </w:r>
+      <w:r>
+        <w:rPr>
+          <w:highlight w:val="green"/>
+          <w:lang w:val="fr-CA"/>
+        </w:rPr>
+        <w:t>eux.</w:t>
+      </w:r>
+    </w:p>
+    <w:p>
+      <w:pPr>
+        <w:rPr>
+          <w:lang w:val="fr-CA"/>
+        </w:rPr>
+      </w:pPr>
+      <w:r>
+        <w:rPr>
+          <w:lang w:val="fr-CA"/>
+        </w:rPr>
+        <w:t>Détail ou description :</w:t>
+      </w:r>
+      <w:r>
+        <w:rPr>
+          <w:lang w:val="fr-CA"/>
+        </w:rPr>
+        <w:tab/>
+        <w:t>1. Déterminer les gènes qui influencent la couleur des yeux (Recherche).</w:t>
+      </w:r>
+    </w:p>
+    <w:p>
+      <w:pPr>
+        <w:rPr>
+          <w:lang w:val="fr-CA"/>
+        </w:rPr>
+      </w:pPr>
+      <w:r>
+        <w:rPr>
+          <w:lang w:val="fr-CA"/>
+        </w:rPr>
+        <w:t xml:space="preserve">2. </w:t>
+      </w:r>
+      <w:r>
+        <w:rPr>
+          <w:lang w:val="fr-CA"/>
+        </w:rPr>
+        <w:t>Être capable d’extraire les gènes du modèle</w:t>
+      </w:r>
+    </w:p>
+    <w:p>
+      <w:pPr>
+        <w:rPr>
+          <w:lang w:val="fr-CA"/>
+        </w:rPr>
+      </w:pPr>
+      <w:r>
+        <w:rPr>
+          <w:lang w:val="fr-CA"/>
+        </w:rPr>
+        <w:t xml:space="preserve">3. </w:t>
+      </w:r>
+      <w:r>
+        <w:rPr>
+          <w:lang w:val="fr-CA"/>
+        </w:rPr>
+        <w:t>Être capable d’affecter le bon allèle au SNP.</w:t>
+      </w:r>
+    </w:p>
+    <w:p>
+      <w:pPr>
+        <w:rPr>
+          <w:lang w:val="fr-CA"/>
+        </w:rPr>
+      </w:pPr>
+      <w:r>
+        <w:rPr>
+          <w:lang w:val="fr-CA"/>
+        </w:rPr>
+        <w:t>Tests d’acceptation :</w:t>
+      </w:r>
+      <w:r>
+        <w:rPr>
+          <w:lang w:val="fr-CA"/>
+        </w:rPr>
+        <w:t xml:space="preserve"> </w:t>
+      </w:r>
+      <w:r>
+        <w:rPr>
+          <w:lang w:val="fr-CA"/>
+        </w:rPr>
+        <w:t>En changeant la couleur de cheveux de notre visage à l’aide d’une boîte de choix, le mode ADN Viewer crée une séquence du génome avec un SNP qui contient le bon allèle.</w:t>
+      </w:r>
+      <w:r>
+        <w:rPr>
+          <w:lang w:val="fr-CA"/>
+        </w:rPr>
+        <w:tab/>
+      </w:r>
+    </w:p>
+    <w:p>
+      <w:pPr>
+        <w:rPr>
+          <w:lang w:val="fr-CA"/>
+        </w:rPr>
+      </w:pPr>
+      <w:r>
+        <w:rPr>
+          <w:lang w:val="fr-CA"/>
+        </w:rPr>
+        <w:t>Complexité :</w:t>
+      </w:r>
+      <w:r>
+        <w:rPr>
+          <w:lang w:val="fr-CA"/>
+        </w:rPr>
+        <w:tab/>
+      </w:r>
+      <w:r>
+        <w:rPr>
+          <w:lang w:val="fr-CA"/>
+        </w:rPr>
+        <w:t>8</w:t>
+      </w:r>
+    </w:p>
+    <w:p>
+      <w:pPr>
+        <w:rPr>
+          <w:lang w:val="fr-CA"/>
+        </w:rPr>
+      </w:pPr>
+      <w:r>
+        <w:rPr>
+          <w:lang w:val="fr-CA"/>
+        </w:rPr>
+        <w:t>Effort :</w:t>
+      </w:r>
+      <w:r>
+        <w:rPr>
+          <w:lang w:val="fr-CA"/>
+        </w:rPr>
+        <w:tab/>
       </w:r>
       <w:r>
         <w:rPr>
@@ -4063,6 +4883,231 @@
         <w:rPr>
           <w:lang w:val="fr-CA"/>
         </w:rPr>
+        <w:t>Commentaires :</w:t>
+      </w:r>
+      <w:r>
+        <w:rPr>
+          <w:lang w:val="fr-CA"/>
+        </w:rPr>
+        <w:tab/>
+      </w:r>
+    </w:p>
+    <w:p>
+      <w:pPr>
+        <w:spacing w:after="200" w:line="276" w:lineRule="auto"/>
+        <w:rPr>
+          <w:lang w:val="fr-CA"/>
+        </w:rPr>
+      </w:pPr>
+      <w:r>
+        <w:rPr>
+          <w:lang w:val="fr-CA"/>
+        </w:rPr>
+        <w:br w:type="page"/>
+      </w:r>
+    </w:p>
+    <w:p>
+      <w:pPr>
+        <w:rPr>
+          <w:lang w:val="fr-CA"/>
+        </w:rPr>
+      </w:pPr>
+      <w:r>
+        <w:rPr>
+          <w:lang w:val="fr-CA"/>
+        </w:rPr>
+        <w:lastRenderedPageBreak/>
+        <w:t>21</w:t>
+      </w:r>
+    </w:p>
+    <w:p>
+      <w:pPr>
+        <w:rPr>
+          <w:lang w:val="fr-CA"/>
+        </w:rPr>
+      </w:pPr>
+      <w:r>
+        <w:rPr>
+          <w:lang w:val="fr-CA"/>
+        </w:rPr>
+        <w:t>Acteur ou rôle :</w:t>
+      </w:r>
+      <w:r>
+        <w:rPr>
+          <w:lang w:val="fr-CA"/>
+        </w:rPr>
+        <w:tab/>
+      </w:r>
+      <w:r>
+        <w:rPr>
+          <w:lang w:val="fr-CA"/>
+        </w:rPr>
+        <w:t>Utilisateur</w:t>
+      </w:r>
+    </w:p>
+    <w:p>
+      <w:pPr>
+        <w:rPr>
+          <w:lang w:val="fr-CA"/>
+        </w:rPr>
+      </w:pPr>
+      <w:r>
+        <w:rPr>
+          <w:lang w:val="fr-CA"/>
+        </w:rPr>
+        <w:t>Scénario ou story :</w:t>
+      </w:r>
+      <w:r>
+        <w:rPr>
+          <w:lang w:val="fr-CA"/>
+        </w:rPr>
+        <w:tab/>
+      </w:r>
+      <w:r>
+        <w:rPr>
+          <w:highlight w:val="green"/>
+          <w:lang w:val="fr-CA"/>
+        </w:rPr>
+        <w:t>En tant qu’utilisateur je veux qu’on pu</w:t>
+      </w:r>
+      <w:r>
+        <w:rPr>
+          <w:highlight w:val="green"/>
+          <w:lang w:val="fr-CA"/>
+        </w:rPr>
+        <w:t>i</w:t>
+      </w:r>
+      <w:r>
+        <w:rPr>
+          <w:highlight w:val="green"/>
+          <w:lang w:val="fr-CA"/>
+        </w:rPr>
+        <w:t>sse modifier l’écart entre les yeux afin de pouvoir avoir un modèle réaliste.</w:t>
+      </w:r>
+    </w:p>
+    <w:p>
+      <w:pPr>
+        <w:rPr>
+          <w:lang w:val="fr-CA"/>
+        </w:rPr>
+      </w:pPr>
+      <w:r>
+        <w:rPr>
+          <w:lang w:val="fr-CA"/>
+        </w:rPr>
+        <w:t>Détail ou description :</w:t>
+      </w:r>
+      <w:r>
+        <w:rPr>
+          <w:lang w:val="fr-CA"/>
+        </w:rPr>
+        <w:t>1.</w:t>
+      </w:r>
+      <w:r>
+        <w:rPr>
+          <w:lang w:val="fr-CA"/>
+        </w:rPr>
+        <w:t>Ajouter un slider permettant d’écarter les yeux</w:t>
+      </w:r>
+    </w:p>
+    <w:p>
+      <w:pPr>
+        <w:rPr>
+          <w:lang w:val="fr-CA"/>
+        </w:rPr>
+      </w:pPr>
+      <w:r>
+        <w:rPr>
+          <w:lang w:val="fr-CA"/>
+        </w:rPr>
+        <w:t>2.</w:t>
+      </w:r>
+      <w:r>
+        <w:rPr>
+          <w:lang w:val="fr-CA"/>
+        </w:rPr>
+        <w:t>Trouver un algorithme pour modifier la position des points selon le modèle mémoire</w:t>
+      </w:r>
+    </w:p>
+    <w:p>
+      <w:pPr>
+        <w:rPr>
+          <w:lang w:val="fr-CA"/>
+        </w:rPr>
+      </w:pPr>
+      <w:r>
+        <w:rPr>
+          <w:lang w:val="fr-CA"/>
+        </w:rPr>
+        <w:t>3</w:t>
+      </w:r>
+      <w:r>
+        <w:rPr>
+          <w:lang w:val="fr-CA"/>
+        </w:rPr>
+        <w:t xml:space="preserve">. </w:t>
+      </w:r>
+      <w:r>
+        <w:rPr>
+          <w:lang w:val="fr-CA"/>
+        </w:rPr>
+        <w:t>Développer les classes métiers liés aux yeux pour traiter les points</w:t>
+      </w:r>
+    </w:p>
+    <w:p>
+      <w:pPr>
+        <w:rPr>
+          <w:lang w:val="fr-CA"/>
+        </w:rPr>
+      </w:pPr>
+      <w:r>
+        <w:rPr>
+          <w:lang w:val="fr-CA"/>
+        </w:rPr>
+        <w:t>Tests d’acceptation :</w:t>
+      </w:r>
+      <w:r>
+        <w:rPr>
+          <w:lang w:val="fr-CA"/>
+        </w:rPr>
+        <w:t xml:space="preserve"> Les yeux s’écartent lorsqu’on bouge le slider.</w:t>
+      </w:r>
+    </w:p>
+    <w:p>
+      <w:pPr>
+        <w:rPr>
+          <w:lang w:val="fr-CA"/>
+        </w:rPr>
+      </w:pPr>
+      <w:r>
+        <w:rPr>
+          <w:lang w:val="fr-CA"/>
+        </w:rPr>
+        <w:t>Complexité :</w:t>
+      </w:r>
+      <w:r>
+        <w:rPr>
+          <w:lang w:val="fr-CA"/>
+        </w:rPr>
+        <w:tab/>
+      </w:r>
+      <w:r>
+        <w:rPr>
+          <w:lang w:val="fr-CA"/>
+        </w:rPr>
+        <w:t>8</w:t>
+      </w:r>
+    </w:p>
+    <w:p>
+      <w:pPr>
+        <w:rPr>
+          <w:lang w:val="fr-CA"/>
+        </w:rPr>
+      </w:pPr>
+      <w:r>
+        <w:rPr>
+          <w:lang w:val="fr-CA"/>
+        </w:rPr>
         <w:t>Effort :</w:t>
       </w:r>
       <w:r>
@@ -4075,6 +5120,1774 @@
         <w:rPr>
           <w:lang w:val="fr-CA"/>
         </w:rPr>
+        <w:t>4</w:t>
+      </w:r>
+    </w:p>
+    <w:p>
+      <w:pPr>
+        <w:rPr>
+          <w:lang w:val="fr-CA"/>
+        </w:rPr>
+      </w:pPr>
+      <w:r>
+        <w:rPr>
+          <w:lang w:val="fr-CA"/>
+        </w:rPr>
+        <w:t>Commentaires :</w:t>
+      </w:r>
+      <w:r>
+        <w:rPr>
+          <w:lang w:val="fr-CA"/>
+        </w:rPr>
+        <w:tab/>
+      </w:r>
+    </w:p>
+    <w:p>
+      <w:pPr>
+        <w:rPr>
+          <w:lang w:val="fr-CA"/>
+        </w:rPr>
+      </w:pPr>
+    </w:p>
+    <w:p>
+      <w:pPr>
+        <w:rPr>
+          <w:lang w:val="fr-CA"/>
+        </w:rPr>
+      </w:pPr>
+    </w:p>
+    <w:p>
+      <w:pPr>
+        <w:rPr>
+          <w:lang w:val="fr-CA"/>
+        </w:rPr>
+      </w:pPr>
+      <w:r>
+        <w:rPr>
+          <w:lang w:val="fr-CA"/>
+        </w:rPr>
+        <w:t>22</w:t>
+      </w:r>
+    </w:p>
+    <w:p>
+      <w:pPr>
+        <w:rPr>
+          <w:lang w:val="fr-CA"/>
+        </w:rPr>
+      </w:pPr>
+      <w:r>
+        <w:rPr>
+          <w:lang w:val="fr-CA"/>
+        </w:rPr>
+        <w:t>Acteur ou rôle :</w:t>
+      </w:r>
+      <w:r>
+        <w:rPr>
+          <w:lang w:val="fr-CA"/>
+        </w:rPr>
+        <w:tab/>
+        <w:t>Utilisateur</w:t>
+      </w:r>
+    </w:p>
+    <w:p>
+      <w:pPr>
+        <w:rPr>
+          <w:lang w:val="fr-CA"/>
+        </w:rPr>
+      </w:pPr>
+      <w:r>
+        <w:rPr>
+          <w:lang w:val="fr-CA"/>
+        </w:rPr>
+        <w:t>Scénario ou story :</w:t>
+      </w:r>
+      <w:r>
+        <w:rPr>
+          <w:lang w:val="fr-CA"/>
+        </w:rPr>
+        <w:tab/>
+      </w:r>
+      <w:r>
+        <w:rPr>
+          <w:highlight w:val="green"/>
+          <w:lang w:val="fr-CA"/>
+        </w:rPr>
+        <w:t>En tant qu’utilisateur, je veux être capable de modifier la position de la bouche sur le visage verticalement afin de faire un portrait réaliste.</w:t>
+      </w:r>
+    </w:p>
+    <w:p>
+      <w:pPr>
+        <w:rPr>
+          <w:lang w:val="fr-CA"/>
+        </w:rPr>
+      </w:pPr>
+      <w:r>
+        <w:rPr>
+          <w:lang w:val="fr-CA"/>
+        </w:rPr>
+        <w:t>Détail ou description :</w:t>
+      </w:r>
+      <w:r>
+        <w:rPr>
+          <w:lang w:val="fr-CA"/>
+        </w:rPr>
+        <w:tab/>
+        <w:t>1.Déterminer les points de l’obj nécessaires pour la modification</w:t>
+      </w:r>
+    </w:p>
+    <w:p>
+      <w:pPr>
+        <w:rPr>
+          <w:lang w:val="fr-CA"/>
+        </w:rPr>
+      </w:pPr>
+      <w:r>
+        <w:rPr>
+          <w:lang w:val="fr-CA"/>
+        </w:rPr>
+        <w:t>2. Trouver un algorithme pour déplacer les points</w:t>
+      </w:r>
+    </w:p>
+    <w:p>
+      <w:pPr>
+        <w:rPr>
+          <w:lang w:val="fr-CA"/>
+        </w:rPr>
+      </w:pPr>
+      <w:r>
+        <w:rPr>
+          <w:lang w:val="fr-CA"/>
+        </w:rPr>
+        <w:t>3. Développer les classes métiers permettant de traiter les points.</w:t>
+      </w:r>
+    </w:p>
+    <w:p>
+      <w:pPr>
+        <w:rPr>
+          <w:lang w:val="fr-CA"/>
+        </w:rPr>
+      </w:pPr>
+      <w:r>
+        <w:rPr>
+          <w:lang w:val="fr-CA"/>
+        </w:rPr>
+        <w:t>Tests d’acceptation :</w:t>
+      </w:r>
+      <w:r>
+        <w:rPr>
+          <w:lang w:val="fr-CA"/>
+        </w:rPr>
+        <w:t xml:space="preserve"> La bouche fait une translation verticale lorsqu’on bouge les sliders.</w:t>
+      </w:r>
+      <w:r>
+        <w:rPr>
+          <w:lang w:val="fr-CA"/>
+        </w:rPr>
+        <w:tab/>
+      </w:r>
+    </w:p>
+    <w:p>
+      <w:pPr>
+        <w:rPr>
+          <w:lang w:val="fr-CA"/>
+        </w:rPr>
+      </w:pPr>
+      <w:r>
+        <w:rPr>
+          <w:lang w:val="fr-CA"/>
+        </w:rPr>
+        <w:t>Complexité :</w:t>
+      </w:r>
+      <w:r>
+        <w:rPr>
+          <w:lang w:val="fr-CA"/>
+        </w:rPr>
+        <w:tab/>
+      </w:r>
+      <w:r>
+        <w:rPr>
+          <w:lang w:val="fr-CA"/>
+        </w:rPr>
+        <w:t>5</w:t>
+      </w:r>
+    </w:p>
+    <w:p>
+      <w:pPr>
+        <w:rPr>
+          <w:lang w:val="fr-CA"/>
+        </w:rPr>
+      </w:pPr>
+      <w:r>
+        <w:rPr>
+          <w:lang w:val="fr-CA"/>
+        </w:rPr>
+        <w:t>Effort :</w:t>
+      </w:r>
+      <w:r>
+        <w:rPr>
+          <w:lang w:val="fr-CA"/>
+        </w:rPr>
+        <w:tab/>
+      </w:r>
+      <w:r>
+        <w:rPr>
+          <w:lang w:val="fr-CA"/>
+        </w:rPr>
+        <w:t>5</w:t>
+      </w:r>
+    </w:p>
+    <w:p>
+      <w:pPr>
+        <w:rPr>
+          <w:lang w:val="fr-CA"/>
+        </w:rPr>
+      </w:pPr>
+      <w:r>
+        <w:rPr>
+          <w:lang w:val="fr-CA"/>
+        </w:rPr>
+        <w:t>Commentaires :</w:t>
+      </w:r>
+    </w:p>
+    <w:p>
+      <w:pPr>
+        <w:rPr>
+          <w:lang w:val="fr-CA"/>
+        </w:rPr>
+      </w:pPr>
+    </w:p>
+    <w:p>
+      <w:pPr>
+        <w:rPr>
+          <w:lang w:val="fr-CA"/>
+        </w:rPr>
+      </w:pPr>
+    </w:p>
+    <w:p>
+      <w:pPr>
+        <w:rPr>
+          <w:lang w:val="fr-CA"/>
+        </w:rPr>
+      </w:pPr>
+      <w:r>
+        <w:rPr>
+          <w:lang w:val="fr-CA"/>
+        </w:rPr>
+        <w:t>23</w:t>
+      </w:r>
+    </w:p>
+    <w:p>
+      <w:pPr>
+        <w:rPr>
+          <w:lang w:val="fr-CA"/>
+        </w:rPr>
+      </w:pPr>
+      <w:r>
+        <w:rPr>
+          <w:lang w:val="fr-CA"/>
+        </w:rPr>
+        <w:t>Acteur ou rôle :</w:t>
+      </w:r>
+      <w:r>
+        <w:rPr>
+          <w:lang w:val="fr-CA"/>
+        </w:rPr>
+        <w:tab/>
+        <w:t>Utilisateur</w:t>
+      </w:r>
+    </w:p>
+    <w:p>
+      <w:pPr>
+        <w:rPr>
+          <w:lang w:val="fr-CA"/>
+        </w:rPr>
+      </w:pPr>
+      <w:r>
+        <w:rPr>
+          <w:lang w:val="fr-CA"/>
+        </w:rPr>
+        <w:t>Scénario ou story :</w:t>
+      </w:r>
+      <w:r>
+        <w:rPr>
+          <w:lang w:val="fr-CA"/>
+        </w:rPr>
+        <w:tab/>
+      </w:r>
+      <w:r>
+        <w:rPr>
+          <w:highlight w:val="green"/>
+          <w:lang w:val="fr-CA"/>
+        </w:rPr>
+        <w:t>En tant qu’utilisateur, je veux être capable de modifier la position des sourcils afin de faire un portrait réaliste.</w:t>
+      </w:r>
+    </w:p>
+    <w:p>
+      <w:pPr>
+        <w:rPr>
+          <w:lang w:val="fr-CA"/>
+        </w:rPr>
+      </w:pPr>
+      <w:r>
+        <w:rPr>
+          <w:lang w:val="fr-CA"/>
+        </w:rPr>
+        <w:t>Détail ou description :</w:t>
+      </w:r>
+      <w:r>
+        <w:rPr>
+          <w:lang w:val="fr-CA"/>
+        </w:rPr>
+        <w:tab/>
+        <w:t>1.Déterminer les points de l’obj nécessaires pour la modification</w:t>
+      </w:r>
+    </w:p>
+    <w:p>
+      <w:pPr>
+        <w:rPr>
+          <w:lang w:val="fr-CA"/>
+        </w:rPr>
+      </w:pPr>
+      <w:r>
+        <w:rPr>
+          <w:lang w:val="fr-CA"/>
+        </w:rPr>
+        <w:t>2. Trouver un algorithme pour déplacer les points</w:t>
+      </w:r>
+    </w:p>
+    <w:p>
+      <w:pPr>
+        <w:rPr>
+          <w:lang w:val="fr-CA"/>
+        </w:rPr>
+      </w:pPr>
+      <w:r>
+        <w:rPr>
+          <w:lang w:val="fr-CA"/>
+        </w:rPr>
+        <w:t>3. Développer les classes métiers permettant de traiter les points.</w:t>
+      </w:r>
+    </w:p>
+    <w:p>
+      <w:pPr>
+        <w:rPr>
+          <w:lang w:val="fr-CA"/>
+        </w:rPr>
+      </w:pPr>
+      <w:r>
+        <w:rPr>
+          <w:lang w:val="fr-CA"/>
+        </w:rPr>
+        <w:t>Tests d’acceptation :</w:t>
+      </w:r>
+      <w:r>
+        <w:rPr>
+          <w:lang w:val="fr-CA"/>
+        </w:rPr>
+        <w:t xml:space="preserve"> </w:t>
+      </w:r>
+      <w:r>
+        <w:rPr>
+          <w:lang w:val="fr-CA"/>
+        </w:rPr>
+        <w:t>Les sourcils s’écartent lorsqu’on bouge un slider.</w:t>
+      </w:r>
+      <w:r>
+        <w:rPr>
+          <w:lang w:val="fr-CA"/>
+        </w:rPr>
+        <w:tab/>
+      </w:r>
+    </w:p>
+    <w:p>
+      <w:pPr>
+        <w:rPr>
+          <w:lang w:val="fr-CA"/>
+        </w:rPr>
+      </w:pPr>
+      <w:r>
+        <w:rPr>
+          <w:lang w:val="fr-CA"/>
+        </w:rPr>
+        <w:t>Complexité :</w:t>
+      </w:r>
+      <w:r>
+        <w:rPr>
+          <w:lang w:val="fr-CA"/>
+        </w:rPr>
+        <w:tab/>
+      </w:r>
+      <w:r>
+        <w:rPr>
+          <w:lang w:val="fr-CA"/>
+        </w:rPr>
+        <w:t>5</w:t>
+      </w:r>
+    </w:p>
+    <w:p>
+      <w:pPr>
+        <w:rPr>
+          <w:lang w:val="fr-CA"/>
+        </w:rPr>
+      </w:pPr>
+      <w:r>
+        <w:rPr>
+          <w:lang w:val="fr-CA"/>
+        </w:rPr>
+        <w:t>Effort :</w:t>
+      </w:r>
+      <w:r>
+        <w:rPr>
+          <w:lang w:val="fr-CA"/>
+        </w:rPr>
+        <w:tab/>
+      </w:r>
+      <w:r>
+        <w:rPr>
+          <w:lang w:val="fr-CA"/>
+        </w:rPr>
+        <w:t>5</w:t>
+      </w:r>
+    </w:p>
+    <w:p>
+      <w:pPr>
+        <w:rPr>
+          <w:lang w:val="fr-CA"/>
+        </w:rPr>
+      </w:pPr>
+      <w:r>
+        <w:rPr>
+          <w:lang w:val="fr-CA"/>
+        </w:rPr>
+        <w:t>Commentaires :</w:t>
+      </w:r>
+    </w:p>
+    <w:p>
+      <w:pPr>
+        <w:spacing w:after="200" w:line="276" w:lineRule="auto"/>
+        <w:rPr>
+          <w:lang w:val="fr-CA"/>
+        </w:rPr>
+      </w:pPr>
+      <w:r>
+        <w:rPr>
+          <w:lang w:val="fr-CA"/>
+        </w:rPr>
+        <w:br w:type="page"/>
+      </w:r>
+    </w:p>
+    <w:p>
+      <w:pPr>
+        <w:rPr>
+          <w:lang w:val="fr-CA"/>
+        </w:rPr>
+      </w:pPr>
+    </w:p>
+    <w:p>
+      <w:pPr>
+        <w:rPr>
+          <w:lang w:val="fr-CA"/>
+        </w:rPr>
+      </w:pPr>
+      <w:r>
+        <w:rPr>
+          <w:lang w:val="fr-CA"/>
+        </w:rPr>
+        <w:t>24</w:t>
+      </w:r>
+    </w:p>
+    <w:p>
+      <w:pPr>
+        <w:rPr>
+          <w:lang w:val="fr-CA"/>
+        </w:rPr>
+      </w:pPr>
+      <w:r>
+        <w:rPr>
+          <w:lang w:val="fr-CA"/>
+        </w:rPr>
+        <w:t>Acteur ou rôle :</w:t>
+      </w:r>
+      <w:r>
+        <w:rPr>
+          <w:lang w:val="fr-CA"/>
+        </w:rPr>
+        <w:tab/>
+      </w:r>
+      <w:r>
+        <w:rPr>
+          <w:lang w:val="fr-CA"/>
+        </w:rPr>
+        <w:t>Utilisateur</w:t>
+      </w:r>
+    </w:p>
+    <w:p>
+      <w:pPr>
+        <w:rPr>
+          <w:lang w:val="fr-CA"/>
+        </w:rPr>
+      </w:pPr>
+      <w:r>
+        <w:rPr>
+          <w:lang w:val="fr-CA"/>
+        </w:rPr>
+        <w:t>Scénario ou story :</w:t>
+      </w:r>
+      <w:r>
+        <w:rPr>
+          <w:lang w:val="fr-CA"/>
+        </w:rPr>
+        <w:tab/>
+      </w:r>
+      <w:r>
+        <w:rPr>
+          <w:highlight w:val="green"/>
+          <w:lang w:val="fr-CA"/>
+        </w:rPr>
+        <w:t>En tant qu’utilisateur, je veux pouvoir modifier la couleur de la peau avec un contrôle afin de voir les différentes variations génétiques possibles.</w:t>
+      </w:r>
+    </w:p>
+    <w:p>
+      <w:pPr>
+        <w:rPr>
+          <w:lang w:val="fr-CA"/>
+        </w:rPr>
+      </w:pPr>
+      <w:r>
+        <w:rPr>
+          <w:lang w:val="fr-CA"/>
+        </w:rPr>
+        <w:t>Détail ou description :</w:t>
+      </w:r>
+      <w:r>
+        <w:rPr>
+          <w:lang w:val="fr-CA"/>
+        </w:rPr>
+        <w:tab/>
+        <w:t>1. Associer un contrôle à une caractéristique.</w:t>
+      </w:r>
+    </w:p>
+    <w:p>
+      <w:pPr>
+        <w:rPr>
+          <w:lang w:val="fr-CA"/>
+        </w:rPr>
+      </w:pPr>
+      <w:r>
+        <w:rPr>
+          <w:lang w:val="fr-CA"/>
+        </w:rPr>
+        <w:t>2. Appliquer la couleur sur la peau.</w:t>
+      </w:r>
+    </w:p>
+    <w:p>
+      <w:pPr>
+        <w:rPr>
+          <w:lang w:val="fr-CA"/>
+        </w:rPr>
+      </w:pPr>
+      <w:r>
+        <w:rPr>
+          <w:lang w:val="fr-CA"/>
+        </w:rPr>
+        <w:t>Tests d’acceptation :</w:t>
+      </w:r>
+      <w:r>
+        <w:rPr>
+          <w:lang w:val="fr-CA"/>
+        </w:rPr>
+        <w:t xml:space="preserve"> </w:t>
+      </w:r>
+      <w:r>
+        <w:rPr>
+          <w:lang w:val="fr-CA"/>
+        </w:rPr>
+        <w:t>En changeant la valeur du contrôle, la peau doit changer de couleur.</w:t>
+      </w:r>
+      <w:r>
+        <w:rPr>
+          <w:lang w:val="fr-CA"/>
+        </w:rPr>
+        <w:tab/>
+      </w:r>
+    </w:p>
+    <w:p>
+      <w:pPr>
+        <w:rPr>
+          <w:lang w:val="fr-CA"/>
+        </w:rPr>
+      </w:pPr>
+      <w:r>
+        <w:rPr>
+          <w:lang w:val="fr-CA"/>
+        </w:rPr>
+        <w:t>Complexité :</w:t>
+      </w:r>
+      <w:r>
+        <w:rPr>
+          <w:lang w:val="fr-CA"/>
+        </w:rPr>
+        <w:tab/>
+        <w:t>6</w:t>
+      </w:r>
+    </w:p>
+    <w:p>
+      <w:pPr>
+        <w:rPr>
+          <w:lang w:val="fr-CA"/>
+        </w:rPr>
+      </w:pPr>
+      <w:r>
+        <w:rPr>
+          <w:lang w:val="fr-CA"/>
+        </w:rPr>
+        <w:t>Effort :</w:t>
+      </w:r>
+      <w:r>
+        <w:rPr>
+          <w:lang w:val="fr-CA"/>
+        </w:rPr>
+        <w:tab/>
+        <w:t>3</w:t>
+      </w:r>
+    </w:p>
+    <w:p>
+      <w:pPr>
+        <w:rPr>
+          <w:lang w:val="fr-CA"/>
+        </w:rPr>
+      </w:pPr>
+      <w:r>
+        <w:rPr>
+          <w:lang w:val="fr-CA"/>
+        </w:rPr>
+        <w:t>Commentaires :</w:t>
+      </w:r>
+      <w:r>
+        <w:rPr>
+          <w:lang w:val="fr-CA"/>
+        </w:rPr>
+        <w:tab/>
+      </w:r>
+    </w:p>
+    <w:p>
+      <w:pPr>
+        <w:rPr>
+          <w:lang w:val="fr-CA"/>
+        </w:rPr>
+      </w:pPr>
+    </w:p>
+    <w:p>
+      <w:pPr>
+        <w:rPr>
+          <w:lang w:val="fr-CA"/>
+        </w:rPr>
+      </w:pPr>
+      <w:r>
+        <w:rPr>
+          <w:lang w:val="fr-CA"/>
+        </w:rPr>
+        <w:t>25</w:t>
+      </w:r>
+    </w:p>
+    <w:p>
+      <w:pPr>
+        <w:rPr>
+          <w:lang w:val="fr-CA"/>
+        </w:rPr>
+      </w:pPr>
+      <w:r>
+        <w:rPr>
+          <w:lang w:val="fr-CA"/>
+        </w:rPr>
+        <w:t>Acteur ou rôle :</w:t>
+      </w:r>
+      <w:r>
+        <w:rPr>
+          <w:lang w:val="fr-CA"/>
+        </w:rPr>
+        <w:tab/>
+      </w:r>
+      <w:r>
+        <w:rPr>
+          <w:lang w:val="fr-CA"/>
+        </w:rPr>
+        <w:t>Utilisateur</w:t>
+      </w:r>
+    </w:p>
+    <w:p>
+      <w:pPr>
+        <w:rPr>
+          <w:lang w:val="fr-CA"/>
+        </w:rPr>
+      </w:pPr>
+      <w:r>
+        <w:rPr>
+          <w:lang w:val="fr-CA"/>
+        </w:rPr>
+        <w:t>Scénario ou story :</w:t>
+      </w:r>
+      <w:r>
+        <w:rPr>
+          <w:lang w:val="fr-CA"/>
+        </w:rPr>
+        <w:tab/>
+      </w:r>
+      <w:r>
+        <w:rPr>
+          <w:highlight w:val="green"/>
+          <w:lang w:val="fr-CA"/>
+        </w:rPr>
+        <w:t>En tant qu’utilisateur, je veux pouvoir modifier la couleur des cheveux avec un contrôle afin de voir les différentes variations génétiques possibles.</w:t>
+      </w:r>
+    </w:p>
+    <w:p>
+      <w:pPr>
+        <w:rPr>
+          <w:lang w:val="fr-CA"/>
+        </w:rPr>
+      </w:pPr>
+      <w:r>
+        <w:rPr>
+          <w:lang w:val="fr-CA"/>
+        </w:rPr>
+        <w:t>Détail ou description :</w:t>
+      </w:r>
+      <w:r>
+        <w:rPr>
+          <w:lang w:val="fr-CA"/>
+        </w:rPr>
+        <w:tab/>
+        <w:t>1. Associer un contrôle à une caractéristique.</w:t>
+      </w:r>
+    </w:p>
+    <w:p>
+      <w:pPr>
+        <w:rPr>
+          <w:lang w:val="fr-CA"/>
+        </w:rPr>
+      </w:pPr>
+      <w:r>
+        <w:rPr>
+          <w:lang w:val="fr-CA"/>
+        </w:rPr>
+        <w:t>2. Appliquer la couleur sur les cheveux.</w:t>
+      </w:r>
+    </w:p>
+    <w:p>
+      <w:pPr>
+        <w:rPr>
+          <w:lang w:val="fr-CA"/>
+        </w:rPr>
+      </w:pPr>
+      <w:r>
+        <w:rPr>
+          <w:lang w:val="fr-CA"/>
+        </w:rPr>
+        <w:t>Tests d’acceptation :</w:t>
+      </w:r>
+      <w:r>
+        <w:rPr>
+          <w:lang w:val="fr-CA"/>
+        </w:rPr>
+        <w:t xml:space="preserve"> </w:t>
+      </w:r>
+      <w:r>
+        <w:rPr>
+          <w:lang w:val="fr-CA"/>
+        </w:rPr>
+        <w:t>En changeant la valeur du contrôle, les cheveux doivent changer de couleur.</w:t>
+      </w:r>
+    </w:p>
+    <w:p>
+      <w:pPr>
+        <w:rPr>
+          <w:lang w:val="fr-CA"/>
+        </w:rPr>
+      </w:pPr>
+      <w:r>
+        <w:rPr>
+          <w:lang w:val="fr-CA"/>
+        </w:rPr>
+        <w:t>Complexité :</w:t>
+      </w:r>
+      <w:r>
+        <w:rPr>
+          <w:lang w:val="fr-CA"/>
+        </w:rPr>
+        <w:tab/>
+        <w:t>6</w:t>
+      </w:r>
+    </w:p>
+    <w:p>
+      <w:pPr>
+        <w:rPr>
+          <w:lang w:val="fr-CA"/>
+        </w:rPr>
+      </w:pPr>
+      <w:r>
+        <w:rPr>
+          <w:lang w:val="fr-CA"/>
+        </w:rPr>
+        <w:t>Effort :</w:t>
+      </w:r>
+      <w:r>
+        <w:rPr>
+          <w:lang w:val="fr-CA"/>
+        </w:rPr>
+        <w:tab/>
+        <w:t>3</w:t>
+      </w:r>
+    </w:p>
+    <w:p>
+      <w:pPr>
+        <w:rPr>
+          <w:lang w:val="fr-CA"/>
+        </w:rPr>
+      </w:pPr>
+      <w:r>
+        <w:rPr>
+          <w:lang w:val="fr-CA"/>
+        </w:rPr>
+        <w:t>Commentaires :</w:t>
+      </w:r>
+      <w:r>
+        <w:rPr>
+          <w:lang w:val="fr-CA"/>
+        </w:rPr>
+        <w:tab/>
+      </w:r>
+    </w:p>
+    <w:p>
+      <w:pPr>
+        <w:rPr>
+          <w:lang w:val="fr-CA"/>
+        </w:rPr>
+      </w:pPr>
+    </w:p>
+    <w:p>
+      <w:pPr>
+        <w:rPr>
+          <w:lang w:val="fr-CA"/>
+        </w:rPr>
+      </w:pPr>
+      <w:r>
+        <w:rPr>
+          <w:lang w:val="fr-CA"/>
+        </w:rPr>
+        <w:t>26</w:t>
+      </w:r>
+    </w:p>
+    <w:p>
+      <w:pPr>
+        <w:rPr>
+          <w:lang w:val="fr-CA"/>
+        </w:rPr>
+      </w:pPr>
+      <w:r>
+        <w:rPr>
+          <w:lang w:val="fr-CA"/>
+        </w:rPr>
+        <w:t>Acteur ou rôle :</w:t>
+      </w:r>
+      <w:r>
+        <w:rPr>
+          <w:lang w:val="fr-CA"/>
+        </w:rPr>
+        <w:tab/>
+      </w:r>
+      <w:r>
+        <w:rPr>
+          <w:lang w:val="fr-CA"/>
+        </w:rPr>
+        <w:t>Développeur</w:t>
+      </w:r>
+    </w:p>
+    <w:p>
+      <w:pPr>
+        <w:rPr>
+          <w:highlight w:val="green"/>
+          <w:lang w:val="fr-CA"/>
+        </w:rPr>
+      </w:pPr>
+      <w:r>
+        <w:rPr>
+          <w:lang w:val="fr-CA"/>
+        </w:rPr>
+        <w:t>Scénario ou story :</w:t>
+      </w:r>
+      <w:r>
+        <w:rPr>
+          <w:lang w:val="fr-CA"/>
+        </w:rPr>
+        <w:tab/>
+      </w:r>
+      <w:r>
+        <w:rPr>
+          <w:highlight w:val="green"/>
+          <w:lang w:val="fr-CA"/>
+        </w:rPr>
+        <w:t>En tant que développeur, je veux pouvoir avoir un groupe de points qui représente les yeux afin de pouvoir colorer plus tard ces groupes indépendamment avec des contrôles dans notre application.</w:t>
+      </w:r>
+    </w:p>
+    <w:p>
+      <w:pPr>
+        <w:rPr>
+          <w:lang w:val="fr-CA"/>
+        </w:rPr>
+      </w:pPr>
+      <w:r>
+        <w:rPr>
+          <w:lang w:val="fr-CA"/>
+        </w:rPr>
+        <w:t>Détail ou description :</w:t>
+      </w:r>
+      <w:r>
+        <w:rPr>
+          <w:lang w:val="fr-CA"/>
+        </w:rPr>
+        <w:tab/>
+        <w:t>1. Avoir un groupe pour « le blanc des yeux »</w:t>
+      </w:r>
+    </w:p>
+    <w:p>
+      <w:pPr>
+        <w:rPr>
+          <w:lang w:val="fr-CA"/>
+        </w:rPr>
+      </w:pPr>
+      <w:r>
+        <w:rPr>
+          <w:lang w:val="fr-CA"/>
+        </w:rPr>
+        <w:t xml:space="preserve">2. </w:t>
+      </w:r>
+      <w:r>
+        <w:rPr>
+          <w:lang w:val="fr-CA"/>
+        </w:rPr>
+        <w:t>Avoir un groupe pour l’iris </w:t>
+      </w:r>
+    </w:p>
+    <w:p>
+      <w:pPr>
+        <w:rPr>
+          <w:lang w:val="fr-CA"/>
+        </w:rPr>
+      </w:pPr>
+      <w:r>
+        <w:rPr>
+          <w:lang w:val="fr-CA"/>
+        </w:rPr>
+        <w:t xml:space="preserve">3.Avoir un groupe </w:t>
+      </w:r>
+      <w:r>
+        <w:rPr>
+          <w:lang w:val="fr-CA"/>
+        </w:rPr>
+        <w:t>trou noir</w:t>
+      </w:r>
+    </w:p>
+    <w:p>
+      <w:pPr>
+        <w:rPr>
+          <w:lang w:val="fr-CA"/>
+        </w:rPr>
+      </w:pPr>
+      <w:r>
+        <w:rPr>
+          <w:lang w:val="fr-CA"/>
+        </w:rPr>
+        <w:t>Tests d’acceptation :</w:t>
+      </w:r>
+      <w:r>
+        <w:rPr>
+          <w:lang w:val="fr-CA"/>
+        </w:rPr>
+        <w:t xml:space="preserve"> </w:t>
+      </w:r>
+      <w:r>
+        <w:rPr>
+          <w:lang w:val="fr-CA"/>
+        </w:rPr>
+        <w:t>Les yeux sont séparés en petits groupes dans l’obj.</w:t>
+      </w:r>
+      <w:r>
+        <w:rPr>
+          <w:lang w:val="fr-CA"/>
+        </w:rPr>
+        <w:tab/>
+      </w:r>
+    </w:p>
+    <w:p>
+      <w:pPr>
+        <w:rPr>
+          <w:lang w:val="fr-CA"/>
+        </w:rPr>
+      </w:pPr>
+      <w:r>
+        <w:rPr>
+          <w:lang w:val="fr-CA"/>
+        </w:rPr>
+        <w:t>Complexité :</w:t>
+      </w:r>
+      <w:r>
+        <w:rPr>
+          <w:lang w:val="fr-CA"/>
+        </w:rPr>
+        <w:tab/>
+        <w:t>6</w:t>
+      </w:r>
+    </w:p>
+    <w:p>
+      <w:pPr>
+        <w:rPr>
+          <w:lang w:val="fr-CA"/>
+        </w:rPr>
+      </w:pPr>
+      <w:r>
+        <w:rPr>
+          <w:lang w:val="fr-CA"/>
+        </w:rPr>
+        <w:t>Effort :</w:t>
+      </w:r>
+      <w:r>
+        <w:rPr>
+          <w:lang w:val="fr-CA"/>
+        </w:rPr>
+        <w:tab/>
+        <w:t>3</w:t>
+      </w:r>
+    </w:p>
+    <w:p>
+      <w:pPr>
+        <w:rPr>
+          <w:lang w:val="fr-CA"/>
+        </w:rPr>
+      </w:pPr>
+      <w:r>
+        <w:rPr>
+          <w:lang w:val="fr-CA"/>
+        </w:rPr>
+        <w:t>Commentaires :</w:t>
+      </w:r>
+    </w:p>
+    <w:p>
+      <w:pPr>
+        <w:rPr>
+          <w:lang w:val="fr-CA"/>
+        </w:rPr>
+      </w:pPr>
+    </w:p>
+    <w:p>
+      <w:pPr>
+        <w:rPr>
+          <w:lang w:val="fr-CA"/>
+        </w:rPr>
+      </w:pPr>
+      <w:r>
+        <w:rPr>
+          <w:lang w:val="fr-CA"/>
+        </w:rPr>
+        <w:t>27</w:t>
+      </w:r>
+    </w:p>
+    <w:p>
+      <w:pPr>
+        <w:rPr>
+          <w:lang w:val="fr-CA"/>
+        </w:rPr>
+      </w:pPr>
+      <w:r>
+        <w:rPr>
+          <w:lang w:val="fr-CA"/>
+        </w:rPr>
+        <w:t>Acteur ou rôle :</w:t>
+      </w:r>
+      <w:r>
+        <w:rPr>
+          <w:lang w:val="fr-CA"/>
+        </w:rPr>
+        <w:tab/>
+      </w:r>
+      <w:r>
+        <w:rPr>
+          <w:lang w:val="fr-CA"/>
+        </w:rPr>
+        <w:t>Développeur</w:t>
+      </w:r>
+    </w:p>
+    <w:p>
+      <w:pPr>
+        <w:rPr>
+          <w:lang w:val="fr-CA"/>
+        </w:rPr>
+      </w:pPr>
+      <w:r>
+        <w:rPr>
+          <w:lang w:val="fr-CA"/>
+        </w:rPr>
+        <w:t>Scénario ou story :</w:t>
+      </w:r>
+      <w:r>
+        <w:rPr>
+          <w:lang w:val="fr-CA"/>
+        </w:rPr>
+        <w:tab/>
+      </w:r>
+      <w:r>
+        <w:rPr>
+          <w:highlight w:val="green"/>
+          <w:lang w:val="fr-CA"/>
+        </w:rPr>
+        <w:t>En tant que développeur, je veux pouvoir avoir un groupe de points qui représente les sourcils afin de pouvoir déplacer plus tard ce groupe indépendamment des autres avec des contrôles dans notre application.</w:t>
+      </w:r>
+    </w:p>
+    <w:p>
+      <w:pPr>
+        <w:rPr>
+          <w:lang w:val="fr-CA"/>
+        </w:rPr>
+      </w:pPr>
+      <w:r>
+        <w:rPr>
+          <w:lang w:val="fr-CA"/>
+        </w:rPr>
+        <w:t>Détail ou description :</w:t>
+      </w:r>
+      <w:r>
+        <w:rPr>
+          <w:lang w:val="fr-CA"/>
+        </w:rPr>
+        <w:tab/>
+        <w:t>1. Avoir un groupe pour les sourcils</w:t>
+      </w:r>
+    </w:p>
+    <w:p>
+      <w:pPr>
+        <w:rPr>
+          <w:lang w:val="fr-CA"/>
+        </w:rPr>
+      </w:pPr>
+      <w:r>
+        <w:rPr>
+          <w:lang w:val="fr-CA"/>
+        </w:rPr>
+        <w:t>Tests d’acceptation :</w:t>
+      </w:r>
+      <w:r>
+        <w:rPr>
+          <w:lang w:val="fr-CA"/>
+        </w:rPr>
+        <w:t xml:space="preserve"> </w:t>
+      </w:r>
+      <w:r>
+        <w:rPr>
+          <w:lang w:val="fr-CA"/>
+        </w:rPr>
+        <w:t>Les sourcils sont groupés individuellement dans l’obj.</w:t>
+      </w:r>
+      <w:r>
+        <w:rPr>
+          <w:lang w:val="fr-CA"/>
+        </w:rPr>
+        <w:tab/>
+      </w:r>
+    </w:p>
+    <w:p>
+      <w:pPr>
+        <w:rPr>
+          <w:lang w:val="fr-CA"/>
+        </w:rPr>
+      </w:pPr>
+      <w:r>
+        <w:rPr>
+          <w:lang w:val="fr-CA"/>
+        </w:rPr>
+        <w:t>Complexité :</w:t>
+      </w:r>
+      <w:r>
+        <w:rPr>
+          <w:lang w:val="fr-CA"/>
+        </w:rPr>
+        <w:tab/>
+        <w:t>6</w:t>
+      </w:r>
+    </w:p>
+    <w:p>
+      <w:pPr>
+        <w:rPr>
+          <w:lang w:val="fr-CA"/>
+        </w:rPr>
+      </w:pPr>
+      <w:r>
+        <w:rPr>
+          <w:lang w:val="fr-CA"/>
+        </w:rPr>
+        <w:t>Effort :</w:t>
+      </w:r>
+      <w:r>
+        <w:rPr>
+          <w:lang w:val="fr-CA"/>
+        </w:rPr>
+        <w:tab/>
+        <w:t>3</w:t>
+      </w:r>
+    </w:p>
+    <w:p>
+      <w:pPr>
+        <w:rPr>
+          <w:lang w:val="fr-CA"/>
+        </w:rPr>
+      </w:pPr>
+      <w:r>
+        <w:rPr>
+          <w:lang w:val="fr-CA"/>
+        </w:rPr>
+        <w:t>Commentaires :</w:t>
+      </w:r>
+    </w:p>
+    <w:p>
+      <w:pPr>
+        <w:rPr>
+          <w:lang w:val="fr-CA"/>
+        </w:rPr>
+      </w:pPr>
+    </w:p>
+    <w:p>
+      <w:pPr>
+        <w:rPr>
+          <w:lang w:val="fr-CA"/>
+        </w:rPr>
+      </w:pPr>
+      <w:r>
+        <w:rPr>
+          <w:lang w:val="fr-CA"/>
+        </w:rPr>
+        <w:t>28</w:t>
+      </w:r>
+    </w:p>
+    <w:p>
+      <w:pPr>
+        <w:rPr>
+          <w:lang w:val="fr-CA"/>
+        </w:rPr>
+      </w:pPr>
+      <w:r>
+        <w:rPr>
+          <w:lang w:val="fr-CA"/>
+        </w:rPr>
+        <w:t>Acteur ou rôle :</w:t>
+      </w:r>
+      <w:r>
+        <w:rPr>
+          <w:lang w:val="fr-CA"/>
+        </w:rPr>
+        <w:tab/>
+      </w:r>
+      <w:r>
+        <w:rPr>
+          <w:lang w:val="fr-CA"/>
+        </w:rPr>
+        <w:t>Développeur</w:t>
+      </w:r>
+    </w:p>
+    <w:p>
+      <w:pPr>
+        <w:rPr>
+          <w:lang w:val="fr-CA"/>
+        </w:rPr>
+      </w:pPr>
+      <w:r>
+        <w:rPr>
+          <w:lang w:val="fr-CA"/>
+        </w:rPr>
+        <w:t>Scénario ou story :</w:t>
+      </w:r>
+      <w:r>
+        <w:rPr>
+          <w:lang w:val="fr-CA"/>
+        </w:rPr>
+        <w:tab/>
+      </w:r>
+      <w:r>
+        <w:rPr>
+          <w:highlight w:val="green"/>
+          <w:lang w:val="fr-CA"/>
+        </w:rPr>
+        <w:t>En tant que développeur, je veux pouvoir avoir un groupe de points qui représente la bouche afin de pouvoir déplacer plus tard ce groupe indépendamment des autres avec des contrôles dans notre application.</w:t>
+      </w:r>
+    </w:p>
+    <w:p>
+      <w:pPr>
+        <w:rPr>
+          <w:lang w:val="fr-CA"/>
+        </w:rPr>
+      </w:pPr>
+      <w:r>
+        <w:rPr>
+          <w:lang w:val="fr-CA"/>
+        </w:rPr>
+        <w:t>Détail ou description :</w:t>
+      </w:r>
+      <w:r>
+        <w:rPr>
+          <w:lang w:val="fr-CA"/>
+        </w:rPr>
+        <w:tab/>
+        <w:t>1. Avoir un groupe pour la bouche</w:t>
+      </w:r>
+    </w:p>
+    <w:p>
+      <w:pPr>
+        <w:rPr>
+          <w:lang w:val="fr-CA"/>
+        </w:rPr>
+      </w:pPr>
+      <w:r>
+        <w:rPr>
+          <w:lang w:val="fr-CA"/>
+        </w:rPr>
+        <w:t>Tests d’acceptation :</w:t>
+      </w:r>
+      <w:r>
+        <w:rPr>
+          <w:lang w:val="fr-CA"/>
+        </w:rPr>
+        <w:tab/>
+      </w:r>
+      <w:r>
+        <w:rPr>
+          <w:lang w:val="fr-CA"/>
+        </w:rPr>
+        <w:t>La bouche possède un groupe dans l’obj.</w:t>
+      </w:r>
+    </w:p>
+    <w:p>
+      <w:pPr>
+        <w:rPr>
+          <w:lang w:val="fr-CA"/>
+        </w:rPr>
+      </w:pPr>
+      <w:r>
+        <w:rPr>
+          <w:lang w:val="fr-CA"/>
+        </w:rPr>
+        <w:t>Complexité :</w:t>
+      </w:r>
+      <w:r>
+        <w:rPr>
+          <w:lang w:val="fr-CA"/>
+        </w:rPr>
+        <w:tab/>
+        <w:t>6</w:t>
+      </w:r>
+    </w:p>
+    <w:p>
+      <w:pPr>
+        <w:rPr>
+          <w:lang w:val="fr-CA"/>
+        </w:rPr>
+      </w:pPr>
+      <w:r>
+        <w:rPr>
+          <w:lang w:val="fr-CA"/>
+        </w:rPr>
+        <w:t>Effort :</w:t>
+      </w:r>
+      <w:r>
+        <w:rPr>
+          <w:lang w:val="fr-CA"/>
+        </w:rPr>
+        <w:tab/>
+        <w:t>3</w:t>
+      </w:r>
+    </w:p>
+    <w:p>
+      <w:pPr>
+        <w:rPr>
+          <w:lang w:val="fr-CA"/>
+        </w:rPr>
+      </w:pPr>
+      <w:r>
+        <w:rPr>
+          <w:lang w:val="fr-CA"/>
+        </w:rPr>
+        <w:t>Commentaires :</w:t>
+      </w:r>
+    </w:p>
+    <w:p>
+      <w:pPr>
+        <w:spacing w:after="200" w:line="276" w:lineRule="auto"/>
+        <w:rPr>
+          <w:lang w:val="fr-CA"/>
+        </w:rPr>
+      </w:pPr>
+      <w:r>
+        <w:rPr>
+          <w:lang w:val="fr-CA"/>
+        </w:rPr>
+        <w:br w:type="page"/>
+      </w:r>
+    </w:p>
+    <w:p>
+      <w:pPr>
+        <w:rPr>
+          <w:lang w:val="fr-CA"/>
+        </w:rPr>
+      </w:pPr>
+      <w:r>
+        <w:rPr>
+          <w:lang w:val="fr-CA"/>
+        </w:rPr>
+        <w:lastRenderedPageBreak/>
+        <w:t>29</w:t>
+      </w:r>
+    </w:p>
+    <w:p>
+      <w:pPr>
+        <w:rPr>
+          <w:lang w:val="fr-CA"/>
+        </w:rPr>
+      </w:pPr>
+      <w:r>
+        <w:rPr>
+          <w:lang w:val="fr-CA"/>
+        </w:rPr>
+        <w:t>Acteur ou rôle :</w:t>
+      </w:r>
+      <w:r>
+        <w:rPr>
+          <w:lang w:val="fr-CA"/>
+        </w:rPr>
+        <w:tab/>
+      </w:r>
+      <w:r>
+        <w:rPr>
+          <w:lang w:val="fr-CA"/>
+        </w:rPr>
+        <w:t>Développeur</w:t>
+      </w:r>
+    </w:p>
+    <w:p>
+      <w:pPr>
+        <w:rPr>
+          <w:lang w:val="fr-CA"/>
+        </w:rPr>
+      </w:pPr>
+      <w:r>
+        <w:rPr>
+          <w:lang w:val="fr-CA"/>
+        </w:rPr>
+        <w:t>Scénario ou story :</w:t>
+      </w:r>
+      <w:r>
+        <w:rPr>
+          <w:lang w:val="fr-CA"/>
+        </w:rPr>
+        <w:tab/>
+      </w:r>
+      <w:r>
+        <w:rPr>
+          <w:highlight w:val="green"/>
+          <w:lang w:val="fr-CA"/>
+        </w:rPr>
+        <w:t>En tant que développeur, je veux pouvoir avoir un groupe de points qui représente les oreilles afin de pouvoir déplacer plus tard ces groupes indépendamment avec des contrôles dans notre application.</w:t>
+      </w:r>
+    </w:p>
+    <w:p>
+      <w:pPr>
+        <w:rPr>
+          <w:lang w:val="fr-CA"/>
+        </w:rPr>
+      </w:pPr>
+      <w:r>
+        <w:rPr>
+          <w:lang w:val="fr-CA"/>
+        </w:rPr>
+        <w:t>Détail ou description :</w:t>
+      </w:r>
+      <w:r>
+        <w:rPr>
+          <w:lang w:val="fr-CA"/>
+        </w:rPr>
+        <w:tab/>
+        <w:t>1. Avoir un groupe pour l’oreille gauche</w:t>
+      </w:r>
+    </w:p>
+    <w:p>
+      <w:pPr>
+        <w:rPr>
+          <w:lang w:val="fr-CA"/>
+        </w:rPr>
+      </w:pPr>
+      <w:r>
+        <w:rPr>
+          <w:lang w:val="fr-CA"/>
+        </w:rPr>
+        <w:t>2.Avoir un groupe pour l’oreille droite</w:t>
+      </w:r>
+    </w:p>
+    <w:p>
+      <w:pPr>
+        <w:rPr>
+          <w:lang w:val="fr-CA"/>
+        </w:rPr>
+      </w:pPr>
+      <w:r>
+        <w:rPr>
+          <w:lang w:val="fr-CA"/>
+        </w:rPr>
+        <w:t>Tests d’acceptation :</w:t>
+      </w:r>
+      <w:r>
+        <w:rPr>
+          <w:lang w:val="fr-CA"/>
+        </w:rPr>
+        <w:t xml:space="preserve"> </w:t>
+      </w:r>
+      <w:r>
+        <w:rPr>
+          <w:lang w:val="fr-CA"/>
+        </w:rPr>
+        <w:t>Il y a un groupe pour chaque oreille dans l’obj.</w:t>
+      </w:r>
+      <w:r>
+        <w:rPr>
+          <w:lang w:val="fr-CA"/>
+        </w:rPr>
+        <w:tab/>
+      </w:r>
+    </w:p>
+    <w:p>
+      <w:pPr>
+        <w:rPr>
+          <w:lang w:val="fr-CA"/>
+        </w:rPr>
+      </w:pPr>
+      <w:r>
+        <w:rPr>
+          <w:lang w:val="fr-CA"/>
+        </w:rPr>
+        <w:t>Complexité :</w:t>
+      </w:r>
+      <w:r>
+        <w:rPr>
+          <w:lang w:val="fr-CA"/>
+        </w:rPr>
+        <w:tab/>
+        <w:t>6</w:t>
+      </w:r>
+    </w:p>
+    <w:p>
+      <w:pPr>
+        <w:rPr>
+          <w:lang w:val="fr-CA"/>
+        </w:rPr>
+      </w:pPr>
+      <w:r>
+        <w:rPr>
+          <w:lang w:val="fr-CA"/>
+        </w:rPr>
+        <w:t>Effort :</w:t>
+      </w:r>
+      <w:r>
+        <w:rPr>
+          <w:lang w:val="fr-CA"/>
+        </w:rPr>
+        <w:tab/>
+        <w:t>3</w:t>
+      </w:r>
+    </w:p>
+    <w:p>
+      <w:pPr>
+        <w:rPr>
+          <w:lang w:val="fr-CA"/>
+        </w:rPr>
+      </w:pPr>
+      <w:r>
+        <w:rPr>
+          <w:lang w:val="fr-CA"/>
+        </w:rPr>
+        <w:t>Commentaires :</w:t>
+      </w:r>
+    </w:p>
+    <w:p>
+      <w:pPr>
+        <w:rPr>
+          <w:lang w:val="fr-CA"/>
+        </w:rPr>
+      </w:pPr>
+    </w:p>
+    <w:p>
+      <w:pPr>
+        <w:rPr>
+          <w:lang w:val="fr-CA"/>
+        </w:rPr>
+      </w:pPr>
+      <w:r>
+        <w:rPr>
+          <w:lang w:val="fr-CA"/>
+        </w:rPr>
+        <w:t>30</w:t>
+      </w:r>
+    </w:p>
+    <w:p>
+      <w:pPr>
+        <w:rPr>
+          <w:lang w:val="fr-CA"/>
+        </w:rPr>
+      </w:pPr>
+      <w:r>
+        <w:rPr>
+          <w:lang w:val="fr-CA"/>
+        </w:rPr>
+        <w:t>Acteur ou rôle :</w:t>
+      </w:r>
+      <w:r>
+        <w:rPr>
+          <w:lang w:val="fr-CA"/>
+        </w:rPr>
+        <w:tab/>
+      </w:r>
+      <w:r>
+        <w:rPr>
+          <w:lang w:val="fr-CA"/>
+        </w:rPr>
+        <w:t>Utilisateur</w:t>
+      </w:r>
+    </w:p>
+    <w:p>
+      <w:pPr>
+        <w:rPr>
+          <w:lang w:val="fr-CA"/>
+        </w:rPr>
+      </w:pPr>
+      <w:r>
+        <w:rPr>
+          <w:lang w:val="fr-CA"/>
+        </w:rPr>
+        <w:t>Scénario ou story :</w:t>
+      </w:r>
+      <w:r>
+        <w:rPr>
+          <w:lang w:val="fr-CA"/>
+        </w:rPr>
+        <w:tab/>
+      </w:r>
+      <w:r>
+        <w:rPr>
+          <w:highlight w:val="yellow"/>
+          <w:lang w:val="fr-CA"/>
+        </w:rPr>
+        <w:t>En tant qu’utilisateur, je veux que le visage soit suffisamment détaillé.</w:t>
+      </w:r>
+    </w:p>
+    <w:p>
+      <w:pPr>
+        <w:rPr>
+          <w:lang w:val="fr-CA"/>
+        </w:rPr>
+      </w:pPr>
+      <w:r>
+        <w:rPr>
+          <w:lang w:val="fr-CA"/>
+        </w:rPr>
+        <w:t>Détail ou description :</w:t>
+      </w:r>
+      <w:r>
+        <w:rPr>
+          <w:lang w:val="fr-CA"/>
+        </w:rPr>
+        <w:tab/>
+        <w:t>1. Rajouter des détails</w:t>
+      </w:r>
+    </w:p>
+    <w:p>
+      <w:pPr>
+        <w:rPr>
+          <w:lang w:val="fr-CA"/>
+        </w:rPr>
+      </w:pPr>
+      <w:r>
+        <w:rPr>
+          <w:lang w:val="fr-CA"/>
+        </w:rPr>
+        <w:t>2. Lisser les formes du visage</w:t>
+      </w:r>
+    </w:p>
+    <w:p>
+      <w:pPr>
+        <w:rPr>
+          <w:lang w:val="fr-CA"/>
+        </w:rPr>
+      </w:pPr>
+      <w:r>
+        <w:rPr>
+          <w:lang w:val="fr-CA"/>
+        </w:rPr>
+        <w:t>Tests d’acceptation :</w:t>
+      </w:r>
+      <w:r>
+        <w:rPr>
+          <w:lang w:val="fr-CA"/>
+        </w:rPr>
+        <w:t xml:space="preserve"> Un visage détaillé et plus réaliste apparaît dans la vue.</w:t>
+      </w:r>
+      <w:r>
+        <w:rPr>
+          <w:lang w:val="fr-CA"/>
+        </w:rPr>
+        <w:tab/>
+      </w:r>
+    </w:p>
+    <w:p>
+      <w:pPr>
+        <w:rPr>
+          <w:lang w:val="fr-CA"/>
+        </w:rPr>
+      </w:pPr>
+      <w:r>
+        <w:rPr>
+          <w:lang w:val="fr-CA"/>
+        </w:rPr>
+        <w:t>Complexité :</w:t>
+      </w:r>
+      <w:r>
+        <w:rPr>
+          <w:lang w:val="fr-CA"/>
+        </w:rPr>
+        <w:tab/>
+      </w:r>
+      <w:r>
+        <w:rPr>
+          <w:lang w:val="fr-CA"/>
+        </w:rPr>
+        <w:t>4</w:t>
+      </w:r>
+    </w:p>
+    <w:p>
+      <w:pPr>
+        <w:rPr>
+          <w:lang w:val="fr-CA"/>
+        </w:rPr>
+      </w:pPr>
+      <w:r>
+        <w:rPr>
+          <w:lang w:val="fr-CA"/>
+        </w:rPr>
+        <w:t>Effort :</w:t>
+      </w:r>
+      <w:r>
+        <w:rPr>
+          <w:lang w:val="fr-CA"/>
+        </w:rPr>
+        <w:tab/>
+      </w:r>
+      <w:r>
+        <w:rPr>
+          <w:lang w:val="fr-CA"/>
+        </w:rPr>
         <w:t>2</w:t>
       </w:r>
     </w:p>
@@ -4099,36 +6912,22 @@
     </w:p>
     <w:p>
       <w:pPr>
-        <w:spacing w:after="200" w:line="276" w:lineRule="auto"/>
-        <w:rPr>
-          <w:lang w:val="fr-CA"/>
-        </w:rPr>
-      </w:pPr>
-      <w:r>
-        <w:rPr>
-          <w:lang w:val="fr-CA"/>
-        </w:rPr>
-        <w:br w:type="page"/>
-      </w:r>
-    </w:p>
-    <w:p>
-      <w:pPr>
-        <w:rPr>
-          <w:lang w:val="fr-CA"/>
-        </w:rPr>
-      </w:pPr>
-    </w:p>
-    <w:p>
-      <w:pPr>
-        <w:rPr>
-          <w:lang w:val="fr-CA"/>
-        </w:rPr>
-      </w:pPr>
-      <w:r>
-        <w:rPr>
-          <w:lang w:val="fr-CA"/>
-        </w:rPr>
-        <w:t>17</w:t>
+        <w:rPr>
+          <w:lang w:val="fr-CA"/>
+        </w:rPr>
+      </w:pPr>
+    </w:p>
+    <w:p>
+      <w:pPr>
+        <w:rPr>
+          <w:lang w:val="fr-CA"/>
+        </w:rPr>
+      </w:pPr>
+      <w:r>
+        <w:rPr>
+          <w:lang w:val="fr-CA"/>
+        </w:rPr>
+        <w:t>31</w:t>
       </w:r>
     </w:p>
     <w:p>
@@ -4148,11 +6947,6 @@
           <w:lang w:val="fr-CA"/>
         </w:rPr>
         <w:tab/>
-      </w:r>
-      <w:r>
-        <w:rPr>
-          <w:lang w:val="fr-CA"/>
-        </w:rPr>
         <w:t>Utilisateur</w:t>
       </w:r>
     </w:p>
@@ -4179,7 +6973,7 @@
           <w:highlight w:val="yellow"/>
           <w:lang w:val="fr-CA"/>
         </w:rPr>
-        <w:t>En tant qu’utilisateur, je veux que le visage soit suffisamment détaillé.</w:t>
+        <w:t>En tant qu’utilisateur, je veux être capable de modifier la position et l’angle sortant des oreilles afin de faire un portrait réaliste</w:t>
       </w:r>
     </w:p>
     <w:p>
@@ -4199,20 +6993,73 @@
           <w:lang w:val="fr-CA"/>
         </w:rPr>
         <w:tab/>
-        <w:t>1. Rajouter des détails</w:t>
-      </w:r>
-    </w:p>
-    <w:p>
-      <w:pPr>
-        <w:rPr>
-          <w:lang w:val="fr-CA"/>
-        </w:rPr>
-      </w:pPr>
-      <w:r>
-        <w:rPr>
-          <w:lang w:val="fr-CA"/>
-        </w:rPr>
-        <w:t>2. Lisser les formes du visage</w:t>
+        <w:t>1.</w:t>
+      </w:r>
+      <w:r>
+        <w:t xml:space="preserve"> </w:t>
+      </w:r>
+      <w:r>
+        <w:rPr>
+          <w:lang w:val="fr-CA"/>
+        </w:rPr>
+        <w:t>Ajouter deux sliders permettant de modifier la position horizontale et verticale des oreilles</w:t>
+      </w:r>
+    </w:p>
+    <w:p>
+      <w:pPr>
+        <w:rPr>
+          <w:lang w:val="fr-CA"/>
+        </w:rPr>
+      </w:pPr>
+      <w:r>
+        <w:rPr>
+          <w:lang w:val="fr-CA"/>
+        </w:rPr>
+        <w:t>2.</w:t>
+      </w:r>
+      <w:r>
+        <w:rPr>
+          <w:lang w:val="fr-CA"/>
+        </w:rPr>
+        <w:t>Ajouter un slider permettant de modifier l’orientation des oreilles</w:t>
+      </w:r>
+    </w:p>
+    <w:p>
+      <w:pPr>
+        <w:rPr>
+          <w:lang w:val="fr-CA"/>
+        </w:rPr>
+      </w:pPr>
+      <w:r>
+        <w:rPr>
+          <w:lang w:val="fr-CA"/>
+        </w:rPr>
+        <w:t xml:space="preserve">3. </w:t>
+      </w:r>
+      <w:r>
+        <w:rPr>
+          <w:lang w:val="fr-CA"/>
+        </w:rPr>
+        <w:t>Créer/penser un algorithme sur papier pour modifier la position des points des oreilles selon le modèle mémoire</w:t>
+      </w:r>
+    </w:p>
+    <w:p>
+      <w:pPr>
+        <w:rPr>
+          <w:lang w:val="fr-CA"/>
+        </w:rPr>
+      </w:pPr>
+      <w:r>
+        <w:rPr>
+          <w:lang w:val="fr-CA"/>
+        </w:rPr>
+        <w:t>4.</w:t>
+      </w:r>
+      <w:r>
+        <w:rPr>
+          <w:lang w:val="fr-CA"/>
+        </w:rPr>
+        <w:t>Développer les classes métiers reliées à la face pour permettre de traiter les points</w:t>
       </w:r>
     </w:p>
     <w:p>
@@ -4237,7 +7084,7 @@
         <w:rPr>
           <w:lang w:val="fr-CA"/>
         </w:rPr>
-        <w:t>Un visage détaillé et plus réaliste apparaît dans la vue.</w:t>
+        <w:t>On peut faire une translation des oreilles en bougeant le slider et une rotation en bougeant l’autre slider.</w:t>
       </w:r>
       <w:r>
         <w:rPr>
@@ -4268,7 +7115,7 @@
         <w:rPr>
           <w:lang w:val="fr-CA"/>
         </w:rPr>
-        <w:t>4</w:t>
+        <w:t>5</w:t>
       </w:r>
     </w:p>
     <w:p>
@@ -4293,7 +7140,7 @@
         <w:rPr>
           <w:lang w:val="fr-CA"/>
         </w:rPr>
-        <w:t>2</w:t>
+        <w:t>5</w:t>
       </w:r>
     </w:p>
     <w:p>
@@ -4308,31 +7155,25 @@
         </w:rPr>
         <w:t>Commentaires :</w:t>
       </w:r>
-      <w:r>
-        <w:rPr>
-          <w:lang w:val="fr-CA"/>
-        </w:rPr>
-        <w:tab/>
-      </w:r>
-    </w:p>
-    <w:p>
-      <w:pPr>
-        <w:rPr>
-          <w:lang w:val="fr-CA"/>
-        </w:rPr>
-      </w:pPr>
-    </w:p>
-    <w:p>
-      <w:pPr>
-        <w:rPr>
-          <w:lang w:val="fr-CA"/>
-        </w:rPr>
-      </w:pPr>
-      <w:r>
-        <w:rPr>
-          <w:lang w:val="fr-CA"/>
-        </w:rPr>
-        <w:t>18</w:t>
+    </w:p>
+    <w:p>
+      <w:pPr>
+        <w:rPr>
+          <w:lang w:val="fr-CA"/>
+        </w:rPr>
+      </w:pPr>
+    </w:p>
+    <w:p>
+      <w:pPr>
+        <w:rPr>
+          <w:lang w:val="fr-CA"/>
+        </w:rPr>
+      </w:pPr>
+      <w:r>
+        <w:rPr>
+          <w:lang w:val="fr-CA"/>
+        </w:rPr>
+        <w:t>32</w:t>
       </w:r>
     </w:p>
     <w:p>
@@ -4352,11 +7193,6 @@
           <w:lang w:val="fr-CA"/>
         </w:rPr>
         <w:tab/>
-      </w:r>
-      <w:r>
-        <w:rPr>
-          <w:lang w:val="fr-CA"/>
-        </w:rPr>
         <w:t>Utilisateur</w:t>
       </w:r>
     </w:p>
@@ -4380,10 +7216,10 @@
       </w:r>
       <w:r>
         <w:rPr>
-          <w:highlight w:val="green"/>
-          <w:lang w:val="fr-CA"/>
-        </w:rPr>
-        <w:t>En tant qu’utilisateur, je veux pouvoir voir dans l’application les gènes qui influencent la couleur de la peau.</w:t>
+          <w:highlight w:val="yellow"/>
+          <w:lang w:val="fr-CA"/>
+        </w:rPr>
+        <w:t>En tant qu’utilisateur, je veux être capable de modifier le nez afin de faire un portrait réaliste.</w:t>
       </w:r>
     </w:p>
     <w:p>
@@ -4403,827 +7239,14 @@
           <w:lang w:val="fr-CA"/>
         </w:rPr>
         <w:tab/>
-        <w:t>1. Avoir un mode « vue d’ADN » dans l’application</w:t>
-      </w:r>
-    </w:p>
-    <w:p>
-      <w:pPr>
-        <w:rPr>
-          <w:lang w:val="fr-CA"/>
-        </w:rPr>
-      </w:pPr>
-      <w:r>
-        <w:rPr>
-          <w:lang w:val="fr-CA"/>
-        </w:rPr>
-        <w:t>2. Afficher un onglet où les SNPs reliés à la peau sont affichés avec leurs informations.</w:t>
-      </w:r>
-    </w:p>
-    <w:p>
-      <w:pPr>
-        <w:rPr>
-          <w:lang w:val="fr-CA"/>
-        </w:rPr>
-      </w:pPr>
-      <w:r>
-        <w:rPr>
-          <w:lang w:val="fr-CA"/>
-        </w:rPr>
-        <w:t xml:space="preserve">Tests d’acceptation : </w:t>
-      </w:r>
-      <w:r>
-        <w:rPr>
-          <w:lang w:val="fr-CA"/>
-        </w:rPr>
-        <w:t>Dans la vue ADN, on peut observer les données de SNP pour la couleur de la peau.</w:t>
-      </w:r>
-    </w:p>
-    <w:p>
-      <w:pPr>
-        <w:rPr>
-          <w:lang w:val="fr-CA"/>
-        </w:rPr>
-      </w:pPr>
-      <w:r>
-        <w:rPr>
-          <w:lang w:val="fr-CA"/>
-        </w:rPr>
-        <w:t>Complexité :</w:t>
-      </w:r>
-      <w:r>
-        <w:rPr>
-          <w:lang w:val="fr-CA"/>
-        </w:rPr>
-        <w:tab/>
-        <w:t>6</w:t>
-      </w:r>
-    </w:p>
-    <w:p>
-      <w:pPr>
-        <w:rPr>
-          <w:lang w:val="fr-CA"/>
-        </w:rPr>
-      </w:pPr>
-      <w:r>
-        <w:rPr>
-          <w:lang w:val="fr-CA"/>
-        </w:rPr>
-        <w:t>Effort :</w:t>
-      </w:r>
-      <w:r>
-        <w:rPr>
-          <w:lang w:val="fr-CA"/>
-        </w:rPr>
-        <w:tab/>
-        <w:t>3</w:t>
-      </w:r>
-    </w:p>
-    <w:p>
-      <w:pPr>
-        <w:rPr>
-          <w:lang w:val="fr-CA"/>
-        </w:rPr>
-      </w:pPr>
-      <w:r>
-        <w:rPr>
-          <w:lang w:val="fr-CA"/>
-        </w:rPr>
-        <w:t>Commentaires :</w:t>
-      </w:r>
-    </w:p>
-    <w:p>
-      <w:pPr>
-        <w:rPr>
-          <w:lang w:val="fr-CA"/>
-        </w:rPr>
-      </w:pPr>
-    </w:p>
-    <w:p>
-      <w:pPr>
-        <w:rPr>
-          <w:lang w:val="fr-CA"/>
-        </w:rPr>
-      </w:pPr>
-      <w:r>
-        <w:rPr>
-          <w:lang w:val="fr-CA"/>
-        </w:rPr>
-        <w:t>19</w:t>
-      </w:r>
-    </w:p>
-    <w:p>
-      <w:pPr>
-        <w:rPr>
-          <w:lang w:val="fr-CA"/>
-        </w:rPr>
-      </w:pPr>
-      <w:r>
-        <w:rPr>
-          <w:lang w:val="fr-CA"/>
-        </w:rPr>
-        <w:t>Acteur ou rôle :</w:t>
-      </w:r>
-      <w:r>
-        <w:rPr>
-          <w:lang w:val="fr-CA"/>
-        </w:rPr>
-        <w:tab/>
-      </w:r>
-      <w:r>
-        <w:rPr>
-          <w:lang w:val="fr-CA"/>
-        </w:rPr>
-        <w:t>Utilisateur</w:t>
-      </w:r>
-    </w:p>
-    <w:p>
-      <w:pPr>
-        <w:rPr>
-          <w:lang w:val="fr-CA"/>
-        </w:rPr>
-      </w:pPr>
-      <w:r>
-        <w:rPr>
-          <w:lang w:val="fr-CA"/>
-        </w:rPr>
-        <w:t>Scénario ou story :</w:t>
-      </w:r>
-      <w:r>
-        <w:rPr>
-          <w:lang w:val="fr-CA"/>
-        </w:rPr>
-        <w:tab/>
-      </w:r>
-      <w:r>
-        <w:rPr>
-          <w:highlight w:val="green"/>
-          <w:lang w:val="fr-CA"/>
-        </w:rPr>
-        <w:t>En tant qu’utilisateur, je veux pouvoir voir dans l’application les gènes qui influencent la couleur des yeux.</w:t>
-      </w:r>
-    </w:p>
-    <w:p>
-      <w:pPr>
-        <w:rPr>
-          <w:lang w:val="fr-CA"/>
-        </w:rPr>
-      </w:pPr>
-      <w:r>
-        <w:rPr>
-          <w:lang w:val="fr-CA"/>
-        </w:rPr>
-        <w:t>Détail ou description :</w:t>
-      </w:r>
-    </w:p>
-    <w:p>
-      <w:pPr>
-        <w:rPr>
-          <w:lang w:val="fr-CA"/>
-        </w:rPr>
-      </w:pPr>
-      <w:r>
-        <w:rPr>
-          <w:lang w:val="fr-CA"/>
-        </w:rPr>
-        <w:t>1. Afficher un onglet où les SNPs reliés aux yeux sont affichés avec leurs informations.</w:t>
-      </w:r>
-    </w:p>
-    <w:p>
-      <w:pPr>
-        <w:rPr>
-          <w:lang w:val="fr-CA"/>
-        </w:rPr>
-      </w:pPr>
-      <w:r>
-        <w:rPr>
-          <w:lang w:val="fr-CA"/>
-        </w:rPr>
-        <w:t>Tests d’acceptation :</w:t>
-      </w:r>
-      <w:r>
-        <w:rPr>
-          <w:lang w:val="fr-CA"/>
-        </w:rPr>
-        <w:t xml:space="preserve"> </w:t>
-      </w:r>
-      <w:r>
-        <w:rPr>
-          <w:lang w:val="fr-CA"/>
-        </w:rPr>
-        <w:t>Dans la vue ADN, on peut observer les données de SNP pour la couleur des yeux.</w:t>
-      </w:r>
-      <w:r>
-        <w:rPr>
-          <w:lang w:val="fr-CA"/>
-        </w:rPr>
-        <w:tab/>
-      </w:r>
-    </w:p>
-    <w:p>
-      <w:pPr>
-        <w:rPr>
-          <w:lang w:val="fr-CA"/>
-        </w:rPr>
-      </w:pPr>
-      <w:r>
-        <w:rPr>
-          <w:lang w:val="fr-CA"/>
-        </w:rPr>
-        <w:t>Complexité :</w:t>
-      </w:r>
-      <w:r>
-        <w:rPr>
-          <w:lang w:val="fr-CA"/>
-        </w:rPr>
-        <w:tab/>
-        <w:t>6</w:t>
-      </w:r>
-    </w:p>
-    <w:p>
-      <w:pPr>
-        <w:rPr>
-          <w:lang w:val="fr-CA"/>
-        </w:rPr>
-      </w:pPr>
-      <w:r>
-        <w:rPr>
-          <w:lang w:val="fr-CA"/>
-        </w:rPr>
-        <w:t>Effort :</w:t>
-      </w:r>
-      <w:r>
-        <w:rPr>
-          <w:lang w:val="fr-CA"/>
-        </w:rPr>
-        <w:tab/>
-        <w:t>3</w:t>
-      </w:r>
-    </w:p>
-    <w:p>
-      <w:pPr>
-        <w:rPr>
-          <w:lang w:val="fr-CA"/>
-        </w:rPr>
-      </w:pPr>
-      <w:r>
-        <w:rPr>
-          <w:lang w:val="fr-CA"/>
-        </w:rPr>
-        <w:t>Commentaires :</w:t>
-      </w:r>
-      <w:r>
-        <w:rPr>
-          <w:lang w:val="fr-CA"/>
-        </w:rPr>
-        <w:tab/>
-      </w:r>
-    </w:p>
-    <w:p>
-      <w:pPr>
-        <w:rPr>
-          <w:lang w:val="fr-CA"/>
-        </w:rPr>
-      </w:pPr>
-    </w:p>
-    <w:p>
-      <w:pPr>
-        <w:rPr>
-          <w:lang w:val="fr-CA"/>
-        </w:rPr>
-      </w:pPr>
-      <w:r>
-        <w:rPr>
-          <w:lang w:val="fr-CA"/>
-        </w:rPr>
-        <w:t>20</w:t>
-      </w:r>
-    </w:p>
-    <w:p>
-      <w:pPr>
-        <w:rPr>
-          <w:lang w:val="fr-CA"/>
-        </w:rPr>
-      </w:pPr>
-      <w:r>
-        <w:rPr>
-          <w:lang w:val="fr-CA"/>
-        </w:rPr>
-        <w:t>Acteur ou rôle :</w:t>
-      </w:r>
-      <w:r>
-        <w:rPr>
-          <w:lang w:val="fr-CA"/>
-        </w:rPr>
-        <w:tab/>
-      </w:r>
-      <w:r>
-        <w:rPr>
-          <w:lang w:val="fr-CA"/>
-        </w:rPr>
-        <w:t>Utilisateur</w:t>
-      </w:r>
-    </w:p>
-    <w:p>
-      <w:pPr>
-        <w:rPr>
-          <w:lang w:val="fr-CA"/>
-        </w:rPr>
-      </w:pPr>
-      <w:r>
-        <w:rPr>
-          <w:lang w:val="fr-CA"/>
-        </w:rPr>
-        <w:t>Scénario ou story :</w:t>
-      </w:r>
-      <w:r>
-        <w:rPr>
-          <w:lang w:val="fr-CA"/>
-        </w:rPr>
-        <w:tab/>
-      </w:r>
-      <w:r>
-        <w:rPr>
-          <w:highlight w:val="green"/>
-          <w:lang w:val="fr-CA"/>
-        </w:rPr>
-        <w:t>En tant qu’utilisateur, je veux pouvoir voir dans l’application les gènes qui influencent la couleur des cheveux.</w:t>
-      </w:r>
-    </w:p>
-    <w:p>
-      <w:pPr>
-        <w:rPr>
-          <w:lang w:val="fr-CA"/>
-        </w:rPr>
-      </w:pPr>
-      <w:r>
-        <w:rPr>
-          <w:lang w:val="fr-CA"/>
-        </w:rPr>
-        <w:t>Détail ou description :</w:t>
-      </w:r>
-    </w:p>
-    <w:p>
-      <w:pPr>
-        <w:rPr>
-          <w:lang w:val="fr-CA"/>
-        </w:rPr>
-      </w:pPr>
-      <w:r>
-        <w:rPr>
-          <w:lang w:val="fr-CA"/>
-        </w:rPr>
-        <w:t>1. Afficher un onglet où les SNPs reliés aux yeux sont affichés avec leurs informations.</w:t>
-      </w:r>
-    </w:p>
-    <w:p>
-      <w:pPr>
-        <w:rPr>
-          <w:lang w:val="fr-CA"/>
-        </w:rPr>
-      </w:pPr>
-      <w:r>
-        <w:rPr>
-          <w:lang w:val="fr-CA"/>
-        </w:rPr>
-        <w:t>Tests d’acceptation :</w:t>
-      </w:r>
-      <w:r>
-        <w:rPr>
-          <w:lang w:val="fr-CA"/>
-        </w:rPr>
-        <w:t xml:space="preserve"> </w:t>
-      </w:r>
-      <w:r>
-        <w:rPr>
-          <w:lang w:val="fr-CA"/>
-        </w:rPr>
-        <w:t>Dans la vue ADN, on peut observer les données de SNP pour la couleur des cheveux.</w:t>
-      </w:r>
-      <w:r>
-        <w:rPr>
-          <w:lang w:val="fr-CA"/>
-        </w:rPr>
-        <w:tab/>
-      </w:r>
-    </w:p>
-    <w:p>
-      <w:pPr>
-        <w:rPr>
-          <w:lang w:val="fr-CA"/>
-        </w:rPr>
-      </w:pPr>
-      <w:r>
-        <w:rPr>
-          <w:lang w:val="fr-CA"/>
-        </w:rPr>
-        <w:t>Complexité :</w:t>
-      </w:r>
-      <w:r>
-        <w:rPr>
-          <w:lang w:val="fr-CA"/>
-        </w:rPr>
-        <w:tab/>
-        <w:t>6</w:t>
-      </w:r>
-    </w:p>
-    <w:p>
-      <w:pPr>
-        <w:rPr>
-          <w:lang w:val="fr-CA"/>
-        </w:rPr>
-      </w:pPr>
-      <w:r>
-        <w:rPr>
-          <w:lang w:val="fr-CA"/>
-        </w:rPr>
-        <w:t>Effort :</w:t>
-      </w:r>
-      <w:r>
-        <w:rPr>
-          <w:lang w:val="fr-CA"/>
-        </w:rPr>
-        <w:tab/>
-        <w:t>3</w:t>
-      </w:r>
-    </w:p>
-    <w:p>
-      <w:pPr>
-        <w:rPr>
-          <w:lang w:val="fr-CA"/>
-        </w:rPr>
-      </w:pPr>
-      <w:r>
-        <w:rPr>
-          <w:lang w:val="fr-CA"/>
-        </w:rPr>
-        <w:t>Commentaires :</w:t>
-      </w:r>
-      <w:r>
-        <w:rPr>
-          <w:lang w:val="fr-CA"/>
-        </w:rPr>
-        <w:tab/>
-      </w:r>
-    </w:p>
-    <w:p>
-      <w:pPr>
-        <w:rPr>
-          <w:lang w:val="fr-CA"/>
-        </w:rPr>
-      </w:pPr>
-    </w:p>
-    <w:p>
-      <w:pPr>
-        <w:rPr>
-          <w:lang w:val="fr-CA"/>
-        </w:rPr>
-      </w:pPr>
-      <w:r>
-        <w:rPr>
-          <w:lang w:val="fr-CA"/>
-        </w:rPr>
-        <w:t>21</w:t>
-      </w:r>
-    </w:p>
-    <w:p>
-      <w:pPr>
-        <w:rPr>
-          <w:lang w:val="fr-CA"/>
-        </w:rPr>
-      </w:pPr>
-      <w:r>
-        <w:rPr>
-          <w:lang w:val="fr-CA"/>
-        </w:rPr>
-        <w:t>Acteur ou rôle :</w:t>
-      </w:r>
-      <w:r>
-        <w:rPr>
-          <w:lang w:val="fr-CA"/>
-        </w:rPr>
-        <w:tab/>
-      </w:r>
-      <w:r>
-        <w:rPr>
-          <w:lang w:val="fr-CA"/>
-        </w:rPr>
-        <w:t>Utilisateur</w:t>
-      </w:r>
-    </w:p>
-    <w:p>
-      <w:pPr>
-        <w:rPr>
-          <w:lang w:val="fr-CA"/>
-        </w:rPr>
-      </w:pPr>
-      <w:r>
-        <w:rPr>
-          <w:lang w:val="fr-CA"/>
-        </w:rPr>
-        <w:t>Scénario ou story :</w:t>
-      </w:r>
-      <w:r>
-        <w:rPr>
-          <w:lang w:val="fr-CA"/>
-        </w:rPr>
-        <w:tab/>
-      </w:r>
-      <w:r>
-        <w:rPr>
-          <w:highlight w:val="green"/>
-          <w:lang w:val="fr-CA"/>
-        </w:rPr>
-        <w:t>En tant qu’utilisateur, je veux qu’à partir du modèle, on puisse déterminer le gène qui coderait la couleur des che</w:t>
-      </w:r>
-      <w:r>
-        <w:rPr>
-          <w:highlight w:val="green"/>
-          <w:lang w:val="fr-CA"/>
-        </w:rPr>
-        <w:t>v</w:t>
-      </w:r>
-      <w:r>
-        <w:rPr>
-          <w:highlight w:val="green"/>
-          <w:lang w:val="fr-CA"/>
-        </w:rPr>
-        <w:t>eux.</w:t>
-      </w:r>
-    </w:p>
-    <w:p>
-      <w:pPr>
-        <w:rPr>
-          <w:lang w:val="fr-CA"/>
-        </w:rPr>
-      </w:pPr>
-      <w:r>
-        <w:rPr>
-          <w:lang w:val="fr-CA"/>
-        </w:rPr>
-        <w:t>Détail ou description :</w:t>
-      </w:r>
-      <w:r>
-        <w:rPr>
-          <w:lang w:val="fr-CA"/>
-        </w:rPr>
-        <w:tab/>
-        <w:t>1. Déterminer les gènes qui influencent la couleur des yeux (Recherche).</w:t>
-      </w:r>
-    </w:p>
-    <w:p>
-      <w:pPr>
-        <w:rPr>
-          <w:lang w:val="fr-CA"/>
-        </w:rPr>
-      </w:pPr>
-      <w:r>
-        <w:rPr>
-          <w:lang w:val="fr-CA"/>
-        </w:rPr>
-        <w:t xml:space="preserve">2. </w:t>
-      </w:r>
-      <w:r>
-        <w:rPr>
-          <w:lang w:val="fr-CA"/>
-        </w:rPr>
-        <w:t>Être capable d’extraire les gènes du modèle</w:t>
-      </w:r>
-    </w:p>
-    <w:p>
-      <w:pPr>
-        <w:rPr>
-          <w:lang w:val="fr-CA"/>
-        </w:rPr>
-      </w:pPr>
-      <w:r>
-        <w:rPr>
-          <w:lang w:val="fr-CA"/>
-        </w:rPr>
-        <w:t xml:space="preserve">3. </w:t>
-      </w:r>
-      <w:r>
-        <w:rPr>
-          <w:lang w:val="fr-CA"/>
-        </w:rPr>
-        <w:t>Être capable d’affecter le bon allèle au SNP.</w:t>
-      </w:r>
-    </w:p>
-    <w:p>
-      <w:pPr>
-        <w:rPr>
-          <w:lang w:val="fr-CA"/>
-        </w:rPr>
-      </w:pPr>
-      <w:r>
-        <w:rPr>
-          <w:lang w:val="fr-CA"/>
-        </w:rPr>
-        <w:t>Tests d’acceptation :</w:t>
-      </w:r>
-      <w:r>
-        <w:rPr>
-          <w:lang w:val="fr-CA"/>
-        </w:rPr>
-        <w:t xml:space="preserve"> </w:t>
-      </w:r>
-      <w:r>
-        <w:rPr>
-          <w:lang w:val="fr-CA"/>
-        </w:rPr>
-        <w:t>En changeant la couleur de cheveux de notre visage à l’aide d’une boîte de choix, le mode ADN Viewer crée une séquence du génome avec un SNP qui contient le bon allèle.</w:t>
-      </w:r>
-      <w:r>
-        <w:rPr>
-          <w:lang w:val="fr-CA"/>
-        </w:rPr>
-        <w:tab/>
-      </w:r>
-    </w:p>
-    <w:p>
-      <w:pPr>
-        <w:rPr>
-          <w:lang w:val="fr-CA"/>
-        </w:rPr>
-      </w:pPr>
-      <w:r>
-        <w:rPr>
-          <w:lang w:val="fr-CA"/>
-        </w:rPr>
-        <w:t>Complexité :</w:t>
-      </w:r>
-      <w:r>
-        <w:rPr>
-          <w:lang w:val="fr-CA"/>
-        </w:rPr>
-        <w:tab/>
-      </w:r>
-      <w:r>
-        <w:rPr>
-          <w:lang w:val="fr-CA"/>
-        </w:rPr>
-        <w:t>8</w:t>
-      </w:r>
-    </w:p>
-    <w:p>
-      <w:pPr>
-        <w:rPr>
-          <w:lang w:val="fr-CA"/>
-        </w:rPr>
-      </w:pPr>
-      <w:r>
-        <w:rPr>
-          <w:lang w:val="fr-CA"/>
-        </w:rPr>
-        <w:t>Effort :</w:t>
-      </w:r>
-      <w:r>
-        <w:rPr>
-          <w:lang w:val="fr-CA"/>
-        </w:rPr>
-        <w:tab/>
-      </w:r>
-      <w:r>
-        <w:rPr>
-          <w:lang w:val="fr-CA"/>
-        </w:rPr>
-        <w:t>4</w:t>
-      </w:r>
-    </w:p>
-    <w:p>
-      <w:pPr>
-        <w:rPr>
-          <w:lang w:val="fr-CA"/>
-        </w:rPr>
-      </w:pPr>
-      <w:r>
-        <w:rPr>
-          <w:lang w:val="fr-CA"/>
-        </w:rPr>
-        <w:t>Commentaires :</w:t>
-      </w:r>
-      <w:r>
-        <w:rPr>
-          <w:lang w:val="fr-CA"/>
-        </w:rPr>
-        <w:tab/>
-      </w:r>
-    </w:p>
-    <w:p>
-      <w:pPr>
-        <w:spacing w:after="200" w:line="276" w:lineRule="auto"/>
-        <w:rPr>
-          <w:lang w:val="fr-CA"/>
-        </w:rPr>
-      </w:pPr>
-      <w:r>
-        <w:rPr>
-          <w:lang w:val="fr-CA"/>
-        </w:rPr>
-        <w:br w:type="page"/>
-      </w:r>
-    </w:p>
-    <w:p>
-      <w:pPr>
-        <w:rPr>
-          <w:lang w:val="fr-CA"/>
-        </w:rPr>
-      </w:pPr>
-      <w:r>
-        <w:rPr>
-          <w:lang w:val="fr-CA"/>
-        </w:rPr>
-        <w:lastRenderedPageBreak/>
-        <w:t>22</w:t>
-      </w:r>
-    </w:p>
-    <w:p>
-      <w:pPr>
-        <w:rPr>
-          <w:lang w:val="fr-CA"/>
-        </w:rPr>
-      </w:pPr>
-      <w:r>
-        <w:rPr>
-          <w:lang w:val="fr-CA"/>
-        </w:rPr>
-        <w:t>Acteur ou rôle :</w:t>
-      </w:r>
-      <w:r>
-        <w:rPr>
-          <w:lang w:val="fr-CA"/>
-        </w:rPr>
-        <w:tab/>
-      </w:r>
-      <w:r>
-        <w:rPr>
-          <w:lang w:val="fr-CA"/>
-        </w:rPr>
-        <w:t>Utilisateur</w:t>
-      </w:r>
-    </w:p>
-    <w:p>
-      <w:pPr>
-        <w:rPr>
-          <w:lang w:val="fr-CA"/>
-        </w:rPr>
-      </w:pPr>
-      <w:r>
-        <w:rPr>
-          <w:lang w:val="fr-CA"/>
-        </w:rPr>
-        <w:t>Scénario ou story :</w:t>
-      </w:r>
-      <w:r>
-        <w:rPr>
-          <w:lang w:val="fr-CA"/>
-        </w:rPr>
-        <w:tab/>
-      </w:r>
-      <w:r>
-        <w:rPr>
-          <w:highlight w:val="green"/>
-          <w:lang w:val="fr-CA"/>
-        </w:rPr>
-        <w:t>En tant qu’utilisateur je veux qu’on pu</w:t>
-      </w:r>
-      <w:r>
-        <w:rPr>
-          <w:highlight w:val="green"/>
-          <w:lang w:val="fr-CA"/>
-        </w:rPr>
-        <w:t>i</w:t>
-      </w:r>
-      <w:r>
-        <w:rPr>
-          <w:highlight w:val="green"/>
-          <w:lang w:val="fr-CA"/>
-        </w:rPr>
-        <w:t>sse modifier l’écart entre les yeux afin de pouvoir avoir un modèle réaliste.</w:t>
-      </w:r>
-    </w:p>
-    <w:p>
-      <w:pPr>
-        <w:rPr>
-          <w:lang w:val="fr-CA"/>
-        </w:rPr>
-      </w:pPr>
-      <w:r>
-        <w:rPr>
-          <w:lang w:val="fr-CA"/>
-        </w:rPr>
-        <w:t>Détail ou description :</w:t>
-      </w:r>
-      <w:r>
-        <w:rPr>
-          <w:lang w:val="fr-CA"/>
-        </w:rPr>
         <w:t>1.</w:t>
       </w:r>
       <w:r>
         <w:rPr>
           <w:lang w:val="fr-CA"/>
         </w:rPr>
-        <w:t>Ajouter un slider permettant d’écarter les yeux</w:t>
+        <w:tab/>
+        <w:t>Ajouter un slider permettant de changer la position verticale du nez</w:t>
       </w:r>
     </w:p>
     <w:p>
@@ -5242,3897 +7265,1846 @@
         <w:rPr>
           <w:lang w:val="fr-CA"/>
         </w:rPr>
-        <w:t>Trouver un algorithme pour modifier la position des points selon le modèle mémoire</w:t>
-      </w:r>
-    </w:p>
-    <w:p>
-      <w:pPr>
-        <w:rPr>
-          <w:lang w:val="fr-CA"/>
-        </w:rPr>
-      </w:pPr>
-      <w:r>
-        <w:rPr>
-          <w:lang w:val="fr-CA"/>
-        </w:rPr>
-        <w:t>3</w:t>
-      </w:r>
-      <w:r>
-        <w:rPr>
-          <w:lang w:val="fr-CA"/>
-        </w:rPr>
-        <w:t xml:space="preserve">. </w:t>
-      </w:r>
-      <w:r>
-        <w:rPr>
-          <w:lang w:val="fr-CA"/>
-        </w:rPr>
-        <w:t>Développer les classes métiers liés aux yeux pour traiter les points</w:t>
-      </w:r>
-    </w:p>
-    <w:p>
-      <w:pPr>
-        <w:rPr>
-          <w:lang w:val="fr-CA"/>
-        </w:rPr>
-      </w:pPr>
-      <w:r>
-        <w:rPr>
-          <w:lang w:val="fr-CA"/>
-        </w:rPr>
-        <w:t>Tests d’acceptation :</w:t>
-      </w:r>
-      <w:r>
-        <w:rPr>
-          <w:lang w:val="fr-CA"/>
-        </w:rPr>
-        <w:t xml:space="preserve"> </w:t>
-      </w:r>
-      <w:r>
-        <w:rPr>
-          <w:lang w:val="fr-CA"/>
-        </w:rPr>
-        <w:t>Les yeux s’écartent lorsqu’on bouge le slider.</w:t>
-      </w:r>
-    </w:p>
-    <w:p>
-      <w:pPr>
-        <w:rPr>
-          <w:lang w:val="fr-CA"/>
-        </w:rPr>
-      </w:pPr>
-      <w:r>
-        <w:rPr>
-          <w:lang w:val="fr-CA"/>
-        </w:rPr>
-        <w:t>Complexité :</w:t>
-      </w:r>
-      <w:r>
-        <w:rPr>
-          <w:lang w:val="fr-CA"/>
-        </w:rPr>
-        <w:tab/>
-      </w:r>
-      <w:r>
-        <w:rPr>
-          <w:lang w:val="fr-CA"/>
-        </w:rPr>
-        <w:t>8</w:t>
-      </w:r>
-    </w:p>
-    <w:p>
-      <w:pPr>
-        <w:rPr>
-          <w:lang w:val="fr-CA"/>
-        </w:rPr>
-      </w:pPr>
-      <w:r>
-        <w:rPr>
-          <w:lang w:val="fr-CA"/>
-        </w:rPr>
-        <w:t>Effort :</w:t>
-      </w:r>
-      <w:r>
-        <w:rPr>
-          <w:lang w:val="fr-CA"/>
-        </w:rPr>
-        <w:tab/>
-      </w:r>
-      <w:r>
-        <w:rPr>
-          <w:lang w:val="fr-CA"/>
-        </w:rPr>
-        <w:t>4</w:t>
-      </w:r>
-    </w:p>
-    <w:p>
-      <w:pPr>
-        <w:rPr>
-          <w:lang w:val="fr-CA"/>
-        </w:rPr>
-      </w:pPr>
-      <w:r>
-        <w:rPr>
-          <w:lang w:val="fr-CA"/>
-        </w:rPr>
-        <w:t>Commentaires :</w:t>
-      </w:r>
-      <w:r>
-        <w:rPr>
-          <w:lang w:val="fr-CA"/>
-        </w:rPr>
-        <w:tab/>
-      </w:r>
-    </w:p>
-    <w:p>
-      <w:pPr>
-        <w:rPr>
-          <w:lang w:val="fr-CA"/>
-        </w:rPr>
-      </w:pPr>
-    </w:p>
-    <w:p>
-      <w:pPr>
-        <w:rPr>
-          <w:lang w:val="fr-CA"/>
-        </w:rPr>
-      </w:pPr>
-      <w:r>
-        <w:rPr>
-          <w:lang w:val="fr-CA"/>
-        </w:rPr>
-        <w:t>23</w:t>
-      </w:r>
-    </w:p>
-    <w:p>
-      <w:pPr>
-        <w:rPr>
-          <w:lang w:val="fr-CA"/>
-        </w:rPr>
-      </w:pPr>
-      <w:r>
-        <w:rPr>
-          <w:lang w:val="fr-CA"/>
-        </w:rPr>
-        <w:t>Acteur ou rôle :</w:t>
-      </w:r>
-      <w:r>
-        <w:rPr>
-          <w:lang w:val="fr-CA"/>
-        </w:rPr>
-        <w:tab/>
-        <w:t>Utilisateur</w:t>
-      </w:r>
-    </w:p>
-    <w:p>
-      <w:pPr>
-        <w:rPr>
-          <w:lang w:val="fr-CA"/>
-        </w:rPr>
-      </w:pPr>
-      <w:r>
-        <w:rPr>
-          <w:lang w:val="fr-CA"/>
-        </w:rPr>
-        <w:t>Scénario ou story :</w:t>
-      </w:r>
-      <w:r>
-        <w:rPr>
-          <w:lang w:val="fr-CA"/>
-        </w:rPr>
-        <w:tab/>
-      </w:r>
-      <w:r>
-        <w:rPr>
-          <w:highlight w:val="yellow"/>
-          <w:lang w:val="fr-CA"/>
-        </w:rPr>
-        <w:t>En tant qu’utilisateur, je v</w:t>
-      </w:r>
-      <w:r>
-        <w:rPr>
-          <w:highlight w:val="yellow"/>
-          <w:lang w:val="fr-CA"/>
-        </w:rPr>
-        <w:t xml:space="preserve">eux être capable de modifier les oreilles </w:t>
-      </w:r>
-      <w:r>
-        <w:rPr>
-          <w:highlight w:val="yellow"/>
-          <w:lang w:val="fr-CA"/>
-        </w:rPr>
-        <w:t>afin de faire un portrait réaliste.</w:t>
-      </w:r>
-    </w:p>
-    <w:p>
-      <w:pPr>
-        <w:rPr>
-          <w:lang w:val="fr-CA"/>
-        </w:rPr>
-      </w:pPr>
-      <w:r>
-        <w:rPr>
-          <w:lang w:val="fr-CA"/>
-        </w:rPr>
-        <w:t>Détail ou description :</w:t>
-      </w:r>
-      <w:r>
-        <w:rPr>
-          <w:lang w:val="fr-CA"/>
-        </w:rPr>
-        <w:tab/>
-        <w:t>1.Déterminer les points de l’obj nécessaires pour la modification</w:t>
-      </w:r>
-    </w:p>
-    <w:p>
-      <w:pPr>
-        <w:rPr>
-          <w:lang w:val="fr-CA"/>
-        </w:rPr>
-      </w:pPr>
-      <w:r>
-        <w:rPr>
-          <w:lang w:val="fr-CA"/>
-        </w:rPr>
-        <w:t>2. Trouver un algorithme pour déplacer les points (rotation de l’oreille)</w:t>
-      </w:r>
-    </w:p>
-    <w:p>
-      <w:pPr>
-        <w:rPr>
-          <w:lang w:val="fr-CA"/>
-        </w:rPr>
-      </w:pPr>
-      <w:r>
-        <w:rPr>
-          <w:lang w:val="fr-CA"/>
-        </w:rPr>
-        <w:t>3. Trouver un algorithme pour déplacer les points (hauteur de l’oreille)</w:t>
-      </w:r>
-    </w:p>
-    <w:p>
-      <w:pPr>
-        <w:rPr>
-          <w:lang w:val="fr-CA"/>
-        </w:rPr>
-      </w:pPr>
-      <w:r>
-        <w:rPr>
-          <w:lang w:val="fr-CA"/>
-        </w:rPr>
-        <w:t>4. Développer les classes métiers permettant de traiter les points.</w:t>
-      </w:r>
-    </w:p>
-    <w:p>
-      <w:pPr>
-        <w:rPr>
-          <w:lang w:val="fr-CA"/>
-        </w:rPr>
-      </w:pPr>
-      <w:r>
-        <w:rPr>
-          <w:lang w:val="fr-CA"/>
-        </w:rPr>
-        <w:t>Tests d’acceptation :</w:t>
-      </w:r>
-      <w:r>
-        <w:rPr>
-          <w:lang w:val="fr-CA"/>
-        </w:rPr>
-        <w:t xml:space="preserve"> </w:t>
-      </w:r>
-      <w:r>
-        <w:rPr>
-          <w:lang w:val="fr-CA"/>
-        </w:rPr>
-        <w:t>On peut faire une translation des oreilles en bougeant le slider et une rotation en bougeant l’autre slider.</w:t>
-      </w:r>
-      <w:r>
-        <w:rPr>
-          <w:lang w:val="fr-CA"/>
-        </w:rPr>
-        <w:tab/>
-      </w:r>
-    </w:p>
-    <w:p>
-      <w:pPr>
-        <w:rPr>
-          <w:lang w:val="fr-CA"/>
-        </w:rPr>
-      </w:pPr>
-      <w:r>
-        <w:rPr>
-          <w:lang w:val="fr-CA"/>
-        </w:rPr>
-        <w:t>Complexité :</w:t>
-      </w:r>
-      <w:r>
-        <w:rPr>
-          <w:lang w:val="fr-CA"/>
-        </w:rPr>
-        <w:tab/>
-      </w:r>
-      <w:r>
-        <w:rPr>
-          <w:lang w:val="fr-CA"/>
-        </w:rPr>
-        <w:t>5</w:t>
-      </w:r>
-    </w:p>
-    <w:p>
-      <w:pPr>
-        <w:rPr>
-          <w:lang w:val="fr-CA"/>
-        </w:rPr>
-      </w:pPr>
-      <w:r>
-        <w:rPr>
-          <w:lang w:val="fr-CA"/>
-        </w:rPr>
-        <w:t>Effort :</w:t>
-      </w:r>
-      <w:r>
-        <w:rPr>
-          <w:lang w:val="fr-CA"/>
-        </w:rPr>
-        <w:tab/>
-      </w:r>
-      <w:r>
-        <w:rPr>
-          <w:lang w:val="fr-CA"/>
-        </w:rPr>
-        <w:t>5</w:t>
-      </w:r>
-    </w:p>
-    <w:p>
-      <w:pPr>
-        <w:rPr>
-          <w:lang w:val="fr-CA"/>
-        </w:rPr>
-      </w:pPr>
-      <w:r>
-        <w:rPr>
-          <w:lang w:val="fr-CA"/>
-        </w:rPr>
-        <w:t>Commentaires :</w:t>
-      </w:r>
-    </w:p>
-    <w:p>
-      <w:pPr>
-        <w:rPr>
-          <w:lang w:val="fr-CA"/>
-        </w:rPr>
-      </w:pPr>
-    </w:p>
-    <w:p>
-      <w:pPr>
-        <w:rPr>
-          <w:lang w:val="fr-CA"/>
-        </w:rPr>
-      </w:pPr>
-      <w:r>
-        <w:rPr>
-          <w:lang w:val="fr-CA"/>
-        </w:rPr>
-        <w:t>24</w:t>
-      </w:r>
-    </w:p>
-    <w:p>
-      <w:pPr>
-        <w:rPr>
-          <w:lang w:val="fr-CA"/>
-        </w:rPr>
-      </w:pPr>
-      <w:r>
-        <w:rPr>
-          <w:lang w:val="fr-CA"/>
-        </w:rPr>
-        <w:t>Acteur ou rôle :</w:t>
-      </w:r>
-      <w:r>
-        <w:rPr>
-          <w:lang w:val="fr-CA"/>
-        </w:rPr>
-        <w:tab/>
-        <w:t>Utilisateur</w:t>
-      </w:r>
-    </w:p>
-    <w:p>
-      <w:pPr>
-        <w:rPr>
-          <w:lang w:val="fr-CA"/>
-        </w:rPr>
-      </w:pPr>
-      <w:r>
-        <w:rPr>
-          <w:lang w:val="fr-CA"/>
-        </w:rPr>
-        <w:t>Scénario ou story :</w:t>
-      </w:r>
-      <w:r>
-        <w:rPr>
-          <w:lang w:val="fr-CA"/>
-        </w:rPr>
-        <w:tab/>
-      </w:r>
-      <w:r>
-        <w:rPr>
-          <w:highlight w:val="green"/>
-          <w:lang w:val="fr-CA"/>
-        </w:rPr>
-        <w:t>En tant qu’utilisateur, je veux être capable de modifier la position de la bouche sur le visage verticalement afin de faire un portrait réaliste.</w:t>
-      </w:r>
-    </w:p>
-    <w:p>
-      <w:pPr>
-        <w:rPr>
-          <w:lang w:val="fr-CA"/>
-        </w:rPr>
-      </w:pPr>
-      <w:r>
-        <w:rPr>
-          <w:lang w:val="fr-CA"/>
-        </w:rPr>
-        <w:t>Détail ou description :</w:t>
-      </w:r>
-      <w:r>
-        <w:rPr>
-          <w:lang w:val="fr-CA"/>
-        </w:rPr>
-        <w:tab/>
-        <w:t>1.Déterminer les points de l’obj nécessaires pour la modification</w:t>
-      </w:r>
-    </w:p>
-    <w:p>
-      <w:pPr>
-        <w:rPr>
-          <w:lang w:val="fr-CA"/>
-        </w:rPr>
-      </w:pPr>
-      <w:r>
-        <w:rPr>
-          <w:lang w:val="fr-CA"/>
-        </w:rPr>
-        <w:t>2. Trouver un algorithme pour déplacer les points</w:t>
-      </w:r>
-    </w:p>
-    <w:p>
-      <w:pPr>
-        <w:rPr>
-          <w:lang w:val="fr-CA"/>
-        </w:rPr>
-      </w:pPr>
-      <w:r>
-        <w:rPr>
-          <w:lang w:val="fr-CA"/>
-        </w:rPr>
-        <w:t>3. Développer les classes métiers permettant de traiter les points.</w:t>
-      </w:r>
-    </w:p>
-    <w:p>
-      <w:pPr>
-        <w:rPr>
-          <w:lang w:val="fr-CA"/>
-        </w:rPr>
-      </w:pPr>
-      <w:r>
-        <w:rPr>
-          <w:lang w:val="fr-CA"/>
-        </w:rPr>
-        <w:t>Tests d’acceptation :</w:t>
-      </w:r>
-      <w:r>
-        <w:rPr>
-          <w:lang w:val="fr-CA"/>
-        </w:rPr>
-        <w:t xml:space="preserve"> </w:t>
-      </w:r>
-      <w:r>
-        <w:rPr>
-          <w:lang w:val="fr-CA"/>
-        </w:rPr>
-        <w:t>La bouche fait une translation verticale lorsqu’on bouge les sliders.</w:t>
-      </w:r>
-      <w:r>
-        <w:rPr>
-          <w:lang w:val="fr-CA"/>
-        </w:rPr>
-        <w:tab/>
-      </w:r>
-    </w:p>
-    <w:p>
-      <w:pPr>
-        <w:rPr>
-          <w:lang w:val="fr-CA"/>
-        </w:rPr>
-      </w:pPr>
-      <w:r>
-        <w:rPr>
-          <w:lang w:val="fr-CA"/>
-        </w:rPr>
-        <w:t>Complexité :</w:t>
-      </w:r>
-      <w:r>
-        <w:rPr>
-          <w:lang w:val="fr-CA"/>
-        </w:rPr>
-        <w:tab/>
-      </w:r>
-      <w:r>
-        <w:rPr>
-          <w:lang w:val="fr-CA"/>
-        </w:rPr>
-        <w:t>5</w:t>
-      </w:r>
-    </w:p>
-    <w:p>
-      <w:pPr>
-        <w:rPr>
-          <w:lang w:val="fr-CA"/>
-        </w:rPr>
-      </w:pPr>
-      <w:r>
-        <w:rPr>
-          <w:lang w:val="fr-CA"/>
-        </w:rPr>
-        <w:t>Effort :</w:t>
-      </w:r>
-      <w:r>
-        <w:rPr>
-          <w:lang w:val="fr-CA"/>
-        </w:rPr>
-        <w:tab/>
-      </w:r>
-      <w:r>
-        <w:rPr>
-          <w:lang w:val="fr-CA"/>
-        </w:rPr>
-        <w:t>5</w:t>
-      </w:r>
-    </w:p>
-    <w:p>
-      <w:pPr>
-        <w:rPr>
-          <w:lang w:val="fr-CA"/>
-        </w:rPr>
-      </w:pPr>
-      <w:r>
-        <w:rPr>
-          <w:lang w:val="fr-CA"/>
-        </w:rPr>
-        <w:t>Commentaires :</w:t>
-      </w:r>
-    </w:p>
-    <w:p>
-      <w:pPr>
-        <w:rPr>
-          <w:lang w:val="fr-CA"/>
-        </w:rPr>
-      </w:pPr>
-    </w:p>
-    <w:p>
-      <w:pPr>
-        <w:rPr>
-          <w:lang w:val="fr-CA"/>
-        </w:rPr>
-      </w:pPr>
-    </w:p>
-    <w:p>
-      <w:pPr>
-        <w:rPr>
-          <w:lang w:val="fr-CA"/>
-        </w:rPr>
-      </w:pPr>
-      <w:r>
-        <w:rPr>
-          <w:lang w:val="fr-CA"/>
-        </w:rPr>
-        <w:t>25</w:t>
-      </w:r>
-    </w:p>
-    <w:p>
-      <w:pPr>
-        <w:rPr>
-          <w:lang w:val="fr-CA"/>
-        </w:rPr>
-      </w:pPr>
-      <w:r>
-        <w:rPr>
-          <w:lang w:val="fr-CA"/>
-        </w:rPr>
-        <w:t>Acteur ou rôle :</w:t>
-      </w:r>
-      <w:r>
-        <w:rPr>
-          <w:lang w:val="fr-CA"/>
-        </w:rPr>
-        <w:tab/>
-        <w:t>Utilisateur</w:t>
-      </w:r>
-    </w:p>
-    <w:p>
-      <w:pPr>
-        <w:rPr>
-          <w:lang w:val="fr-CA"/>
-        </w:rPr>
-      </w:pPr>
-      <w:r>
-        <w:rPr>
-          <w:lang w:val="fr-CA"/>
-        </w:rPr>
-        <w:t>Scénario ou story :</w:t>
-      </w:r>
-      <w:r>
-        <w:rPr>
-          <w:lang w:val="fr-CA"/>
-        </w:rPr>
-        <w:tab/>
-      </w:r>
-      <w:r>
-        <w:rPr>
-          <w:highlight w:val="green"/>
-          <w:lang w:val="fr-CA"/>
-        </w:rPr>
-        <w:t>En tant qu’utilisateur, je veux être capable de modifier la position des sourcils afin de faire un portrait réaliste.</w:t>
-      </w:r>
-    </w:p>
-    <w:p>
-      <w:pPr>
-        <w:rPr>
-          <w:lang w:val="fr-CA"/>
-        </w:rPr>
-      </w:pPr>
-      <w:r>
-        <w:rPr>
-          <w:lang w:val="fr-CA"/>
-        </w:rPr>
-        <w:t>Détail ou description :</w:t>
-      </w:r>
-      <w:r>
-        <w:rPr>
-          <w:lang w:val="fr-CA"/>
-        </w:rPr>
-        <w:tab/>
-        <w:t>1.Déterminer les points de l’obj nécessaires pour la modification</w:t>
-      </w:r>
-    </w:p>
-    <w:p>
-      <w:pPr>
-        <w:rPr>
-          <w:lang w:val="fr-CA"/>
-        </w:rPr>
-      </w:pPr>
-      <w:r>
-        <w:rPr>
-          <w:lang w:val="fr-CA"/>
-        </w:rPr>
-        <w:t>2. Trouver un algorithme pour déplacer les points</w:t>
-      </w:r>
-    </w:p>
-    <w:p>
-      <w:pPr>
-        <w:rPr>
-          <w:lang w:val="fr-CA"/>
-        </w:rPr>
-      </w:pPr>
-      <w:r>
-        <w:rPr>
-          <w:lang w:val="fr-CA"/>
-        </w:rPr>
-        <w:t>3. Développer les classes métiers permettant de traiter les points.</w:t>
-      </w:r>
-    </w:p>
-    <w:p>
-      <w:pPr>
-        <w:rPr>
-          <w:lang w:val="fr-CA"/>
-        </w:rPr>
-      </w:pPr>
-      <w:r>
-        <w:rPr>
-          <w:lang w:val="fr-CA"/>
-        </w:rPr>
-        <w:t>Tests d’acceptation :</w:t>
-      </w:r>
-      <w:r>
-        <w:rPr>
-          <w:lang w:val="fr-CA"/>
-        </w:rPr>
-        <w:t xml:space="preserve"> </w:t>
-      </w:r>
-      <w:r>
-        <w:rPr>
-          <w:lang w:val="fr-CA"/>
-        </w:rPr>
-        <w:t>Les sourcils s’écartent lorsqu’on bouge un slider.</w:t>
-      </w:r>
-      <w:r>
-        <w:rPr>
-          <w:lang w:val="fr-CA"/>
-        </w:rPr>
-        <w:tab/>
-      </w:r>
-    </w:p>
-    <w:p>
-      <w:pPr>
-        <w:rPr>
-          <w:lang w:val="fr-CA"/>
-        </w:rPr>
-      </w:pPr>
-      <w:r>
-        <w:rPr>
-          <w:lang w:val="fr-CA"/>
-        </w:rPr>
-        <w:t>Complexité :</w:t>
-      </w:r>
-      <w:r>
-        <w:rPr>
-          <w:lang w:val="fr-CA"/>
-        </w:rPr>
-        <w:tab/>
-      </w:r>
-      <w:r>
-        <w:rPr>
-          <w:lang w:val="fr-CA"/>
-        </w:rPr>
-        <w:t>5</w:t>
-      </w:r>
-    </w:p>
-    <w:p>
-      <w:pPr>
-        <w:rPr>
-          <w:lang w:val="fr-CA"/>
-        </w:rPr>
-      </w:pPr>
-      <w:r>
-        <w:rPr>
-          <w:lang w:val="fr-CA"/>
-        </w:rPr>
-        <w:t>Effort :</w:t>
-      </w:r>
-      <w:r>
-        <w:rPr>
-          <w:lang w:val="fr-CA"/>
-        </w:rPr>
-        <w:tab/>
-      </w:r>
-      <w:r>
-        <w:rPr>
-          <w:lang w:val="fr-CA"/>
-        </w:rPr>
-        <w:t>5</w:t>
-      </w:r>
-    </w:p>
-    <w:p>
-      <w:pPr>
-        <w:rPr>
-          <w:lang w:val="fr-CA"/>
-        </w:rPr>
-      </w:pPr>
-      <w:r>
-        <w:rPr>
-          <w:lang w:val="fr-CA"/>
-        </w:rPr>
-        <w:t>Commentaires :</w:t>
-      </w:r>
-    </w:p>
-    <w:p>
-      <w:pPr>
-        <w:spacing w:after="200" w:line="276" w:lineRule="auto"/>
-        <w:rPr>
-          <w:lang w:val="fr-CA"/>
-        </w:rPr>
-      </w:pPr>
-      <w:r>
-        <w:rPr>
-          <w:lang w:val="fr-CA"/>
-        </w:rPr>
-        <w:br w:type="page"/>
-      </w:r>
-    </w:p>
-    <w:p>
-      <w:pPr>
-        <w:rPr>
-          <w:lang w:val="fr-CA"/>
-        </w:rPr>
-      </w:pPr>
-      <w:r>
-        <w:rPr>
-          <w:lang w:val="fr-CA"/>
-        </w:rPr>
-        <w:lastRenderedPageBreak/>
-        <w:t>26</w:t>
-      </w:r>
-    </w:p>
-    <w:p>
-      <w:pPr>
-        <w:rPr>
-          <w:lang w:val="fr-CA"/>
-        </w:rPr>
-      </w:pPr>
-      <w:r>
-        <w:rPr>
-          <w:lang w:val="fr-CA"/>
-        </w:rPr>
-        <w:t>Acteur ou rôle :</w:t>
-      </w:r>
-      <w:r>
-        <w:rPr>
-          <w:lang w:val="fr-CA"/>
-        </w:rPr>
-        <w:tab/>
-        <w:t>Utilisateur</w:t>
-      </w:r>
-    </w:p>
-    <w:p>
-      <w:pPr>
-        <w:rPr>
-          <w:lang w:val="fr-CA"/>
-        </w:rPr>
-      </w:pPr>
-      <w:r>
-        <w:rPr>
-          <w:lang w:val="fr-CA"/>
-        </w:rPr>
-        <w:t>Scénario ou story :</w:t>
-      </w:r>
-      <w:r>
-        <w:rPr>
-          <w:lang w:val="fr-CA"/>
-        </w:rPr>
-        <w:tab/>
-      </w:r>
-      <w:r>
-        <w:rPr>
-          <w:highlight w:val="yellow"/>
-          <w:lang w:val="fr-CA"/>
-        </w:rPr>
-        <w:t xml:space="preserve">En tant qu’utilisateur, je veux être capable de modifier </w:t>
-      </w:r>
-      <w:r>
-        <w:rPr>
-          <w:highlight w:val="yellow"/>
-          <w:lang w:val="fr-CA"/>
-        </w:rPr>
-        <w:t>le nez</w:t>
-      </w:r>
-      <w:r>
-        <w:rPr>
-          <w:highlight w:val="yellow"/>
-          <w:lang w:val="fr-CA"/>
-        </w:rPr>
-        <w:t xml:space="preserve"> afin de faire un portrait réaliste.</w:t>
-      </w:r>
-    </w:p>
-    <w:p>
-      <w:pPr>
-        <w:rPr>
-          <w:lang w:val="fr-CA"/>
-        </w:rPr>
-      </w:pPr>
-      <w:r>
-        <w:rPr>
-          <w:lang w:val="fr-CA"/>
-        </w:rPr>
-        <w:t>Détail ou description :</w:t>
-      </w:r>
-      <w:r>
-        <w:rPr>
-          <w:lang w:val="fr-CA"/>
-        </w:rPr>
-        <w:tab/>
-        <w:t>1.Déterminer les points de l’obj nécessaires pour la modification</w:t>
-      </w:r>
-    </w:p>
-    <w:p>
-      <w:pPr>
-        <w:rPr>
-          <w:lang w:val="fr-CA"/>
-        </w:rPr>
-      </w:pPr>
-      <w:r>
-        <w:rPr>
-          <w:lang w:val="fr-CA"/>
-        </w:rPr>
-        <w:t>2. Trouver un algorithme pour déplacer les points</w:t>
-      </w:r>
-      <w:r>
-        <w:rPr>
-          <w:lang w:val="fr-CA"/>
-        </w:rPr>
-        <w:t xml:space="preserve"> (l’arche du nez)</w:t>
-      </w:r>
-    </w:p>
-    <w:p>
-      <w:pPr>
-        <w:rPr>
-          <w:lang w:val="fr-CA"/>
-        </w:rPr>
-      </w:pPr>
-      <w:r>
-        <w:rPr>
-          <w:lang w:val="fr-CA"/>
-        </w:rPr>
-        <w:t>3</w:t>
-      </w:r>
-      <w:r>
-        <w:rPr>
-          <w:lang w:val="fr-CA"/>
-        </w:rPr>
-        <w:t>. Trouver un algorithme pour déplacer les points</w:t>
-      </w:r>
-      <w:r>
-        <w:rPr>
-          <w:lang w:val="fr-CA"/>
-        </w:rPr>
-        <w:t xml:space="preserve"> (la pointe du nez)</w:t>
-      </w:r>
-    </w:p>
-    <w:p>
-      <w:pPr>
-        <w:rPr>
-          <w:lang w:val="fr-CA"/>
-        </w:rPr>
-      </w:pPr>
-      <w:r>
-        <w:rPr>
-          <w:lang w:val="fr-CA"/>
-        </w:rPr>
-        <w:t>4</w:t>
-      </w:r>
-      <w:r>
-        <w:rPr>
-          <w:lang w:val="fr-CA"/>
-        </w:rPr>
-        <w:t>. Trouver un algorithme pour déplacer les points(les narines)</w:t>
-      </w:r>
-    </w:p>
-    <w:p>
-      <w:pPr>
-        <w:rPr>
-          <w:lang w:val="fr-CA"/>
-        </w:rPr>
-      </w:pPr>
-      <w:r>
-        <w:rPr>
-          <w:lang w:val="fr-CA"/>
-        </w:rPr>
-        <w:t>5</w:t>
-      </w:r>
-      <w:r>
-        <w:rPr>
-          <w:lang w:val="fr-CA"/>
-        </w:rPr>
-        <w:t>. Développer les classes métiers permettant de traiter les points.</w:t>
-      </w:r>
-    </w:p>
-    <w:p>
-      <w:pPr>
-        <w:rPr>
-          <w:lang w:val="fr-CA"/>
-        </w:rPr>
-      </w:pPr>
-      <w:r>
-        <w:rPr>
-          <w:lang w:val="fr-CA"/>
-        </w:rPr>
-        <w:t>Tests d’acceptation :</w:t>
-      </w:r>
-      <w:r>
-        <w:rPr>
-          <w:lang w:val="fr-CA"/>
-        </w:rPr>
-        <w:t xml:space="preserve"> </w:t>
-      </w:r>
-      <w:r>
-        <w:rPr>
-          <w:lang w:val="fr-CA"/>
-        </w:rPr>
-        <w:t>Le nez peut se déformer (narine, arche, position du nez, pointe du nez) lorsqu’on change la valeur des sliders.</w:t>
-      </w:r>
-      <w:r>
-        <w:rPr>
-          <w:lang w:val="fr-CA"/>
-        </w:rPr>
-        <w:tab/>
-      </w:r>
-    </w:p>
-    <w:p>
-      <w:pPr>
-        <w:rPr>
-          <w:lang w:val="fr-CA"/>
-        </w:rPr>
-      </w:pPr>
-      <w:r>
-        <w:rPr>
-          <w:lang w:val="fr-CA"/>
-        </w:rPr>
-        <w:t>Complexité :</w:t>
-      </w:r>
-      <w:r>
-        <w:rPr>
-          <w:lang w:val="fr-CA"/>
-        </w:rPr>
-        <w:tab/>
-      </w:r>
-      <w:r>
-        <w:rPr>
-          <w:lang w:val="fr-CA"/>
-        </w:rPr>
-        <w:t>5</w:t>
-      </w:r>
-    </w:p>
-    <w:p>
-      <w:pPr>
-        <w:rPr>
-          <w:lang w:val="fr-CA"/>
-        </w:rPr>
-      </w:pPr>
-      <w:r>
-        <w:rPr>
-          <w:lang w:val="fr-CA"/>
-        </w:rPr>
-        <w:t>Effort :</w:t>
-      </w:r>
-      <w:r>
-        <w:rPr>
-          <w:lang w:val="fr-CA"/>
-        </w:rPr>
-        <w:tab/>
-      </w:r>
-      <w:r>
-        <w:rPr>
-          <w:lang w:val="fr-CA"/>
-        </w:rPr>
-        <w:t>5</w:t>
-      </w:r>
-    </w:p>
-    <w:p>
-      <w:pPr>
-        <w:rPr>
-          <w:lang w:val="fr-CA"/>
-        </w:rPr>
-      </w:pPr>
-      <w:r>
-        <w:rPr>
-          <w:lang w:val="fr-CA"/>
-        </w:rPr>
-        <w:t>Commentaires :</w:t>
-      </w:r>
-    </w:p>
-    <w:p>
-      <w:pPr>
-        <w:rPr>
-          <w:lang w:val="fr-CA"/>
-        </w:rPr>
-      </w:pPr>
-    </w:p>
-    <w:p>
-      <w:pPr>
-        <w:rPr>
-          <w:lang w:val="fr-CA"/>
-        </w:rPr>
-      </w:pPr>
-      <w:r>
-        <w:rPr>
-          <w:lang w:val="fr-CA"/>
-        </w:rPr>
-        <w:t>27</w:t>
-      </w:r>
-    </w:p>
-    <w:p>
-      <w:pPr>
-        <w:rPr>
-          <w:lang w:val="fr-CA"/>
-        </w:rPr>
-      </w:pPr>
-      <w:r>
-        <w:rPr>
-          <w:lang w:val="fr-CA"/>
-        </w:rPr>
-        <w:t>Acteur ou rôle :</w:t>
-      </w:r>
-      <w:r>
-        <w:rPr>
-          <w:lang w:val="fr-CA"/>
-        </w:rPr>
-        <w:tab/>
-      </w:r>
-      <w:r>
-        <w:rPr>
-          <w:lang w:val="fr-CA"/>
-        </w:rPr>
-        <w:t>Utilisateur</w:t>
-      </w:r>
-    </w:p>
-    <w:p>
-      <w:pPr>
-        <w:rPr>
-          <w:lang w:val="fr-CA"/>
-        </w:rPr>
-      </w:pPr>
-      <w:r>
-        <w:rPr>
-          <w:lang w:val="fr-CA"/>
-        </w:rPr>
-        <w:t>Scénario ou story :</w:t>
-      </w:r>
-      <w:r>
-        <w:rPr>
-          <w:lang w:val="fr-CA"/>
-        </w:rPr>
-        <w:tab/>
-      </w:r>
-      <w:r>
-        <w:rPr>
-          <w:highlight w:val="red"/>
-          <w:lang w:val="fr-CA"/>
-        </w:rPr>
-        <w:t>En tant qu’utilisateur, je veux qu’à partir du modèle, on puisse déterminer le gène qui coderait la distance entre les yeux.</w:t>
-      </w:r>
-    </w:p>
-    <w:p>
-      <w:pPr>
-        <w:rPr>
-          <w:lang w:val="fr-CA"/>
-        </w:rPr>
-      </w:pPr>
-      <w:r>
-        <w:rPr>
-          <w:lang w:val="fr-CA"/>
-        </w:rPr>
-        <w:t>Détail ou description :</w:t>
-      </w:r>
-      <w:r>
-        <w:rPr>
-          <w:lang w:val="fr-CA"/>
-        </w:rPr>
-        <w:tab/>
-        <w:t>1. Déterminer les gènes qui influencent la distance entre les yeux</w:t>
-      </w:r>
-    </w:p>
-    <w:p>
-      <w:pPr>
-        <w:rPr>
-          <w:lang w:val="fr-CA"/>
-        </w:rPr>
-      </w:pPr>
-      <w:r>
-        <w:rPr>
-          <w:lang w:val="fr-CA"/>
-        </w:rPr>
-        <w:t>2. être capable d’extraire les gènes du modèle</w:t>
-      </w:r>
-    </w:p>
-    <w:p>
-      <w:pPr>
-        <w:rPr>
-          <w:lang w:val="fr-CA"/>
-        </w:rPr>
-      </w:pPr>
-      <w:r>
-        <w:rPr>
-          <w:lang w:val="fr-CA"/>
-        </w:rPr>
-        <w:t>3. être capable d’affecter le bon allèle au SNP.</w:t>
-      </w:r>
-    </w:p>
-    <w:p>
-      <w:pPr>
-        <w:rPr>
-          <w:lang w:val="fr-CA"/>
-        </w:rPr>
-      </w:pPr>
-      <w:r>
-        <w:rPr>
-          <w:lang w:val="fr-CA"/>
-        </w:rPr>
-        <w:t>Tests d’acceptation :</w:t>
-      </w:r>
-      <w:r>
-        <w:rPr>
-          <w:lang w:val="fr-CA"/>
-        </w:rPr>
-        <w:t xml:space="preserve"> </w:t>
-      </w:r>
-      <w:r>
-        <w:rPr>
-          <w:lang w:val="fr-CA"/>
-        </w:rPr>
-        <w:t>En changeant la distance entre les yeux de notre visage à l’aide d’un slider, le mode ADN Viewer crée une séquence du génome avec un SNP qui contient le bon allèle pour la distance entre les yeux.</w:t>
-      </w:r>
-      <w:r>
-        <w:rPr>
-          <w:lang w:val="fr-CA"/>
-        </w:rPr>
-        <w:tab/>
-      </w:r>
-    </w:p>
-    <w:p>
-      <w:pPr>
-        <w:rPr>
-          <w:lang w:val="fr-CA"/>
-        </w:rPr>
-      </w:pPr>
-      <w:r>
-        <w:rPr>
-          <w:lang w:val="fr-CA"/>
-        </w:rPr>
-        <w:t>Complexité :</w:t>
-      </w:r>
-      <w:r>
-        <w:rPr>
-          <w:lang w:val="fr-CA"/>
-        </w:rPr>
-        <w:tab/>
-        <w:t>6</w:t>
-      </w:r>
-    </w:p>
-    <w:p>
-      <w:pPr>
-        <w:rPr>
-          <w:lang w:val="fr-CA"/>
-        </w:rPr>
-      </w:pPr>
-      <w:r>
-        <w:rPr>
-          <w:lang w:val="fr-CA"/>
-        </w:rPr>
-        <w:t>Effort :</w:t>
-      </w:r>
-      <w:r>
-        <w:rPr>
-          <w:lang w:val="fr-CA"/>
-        </w:rPr>
-        <w:tab/>
-        <w:t>3</w:t>
-      </w:r>
-    </w:p>
-    <w:p>
-      <w:pPr>
-        <w:rPr>
-          <w:lang w:val="fr-CA"/>
-        </w:rPr>
-      </w:pPr>
-      <w:r>
-        <w:rPr>
-          <w:lang w:val="fr-CA"/>
-        </w:rPr>
-        <w:t>Commentaires :</w:t>
-      </w:r>
-    </w:p>
-    <w:p>
-      <w:pPr>
-        <w:rPr>
-          <w:lang w:val="fr-CA"/>
-        </w:rPr>
-      </w:pPr>
-    </w:p>
-    <w:p>
-      <w:pPr>
-        <w:rPr>
-          <w:lang w:val="fr-CA"/>
-        </w:rPr>
-      </w:pPr>
-      <w:r>
-        <w:rPr>
-          <w:lang w:val="fr-CA"/>
-        </w:rPr>
-        <w:t>28</w:t>
-      </w:r>
-    </w:p>
-    <w:p>
-      <w:pPr>
-        <w:rPr>
-          <w:lang w:val="fr-CA"/>
-        </w:rPr>
-      </w:pPr>
-      <w:r>
-        <w:rPr>
-          <w:lang w:val="fr-CA"/>
-        </w:rPr>
-        <w:t>Acteur ou rôle :</w:t>
-      </w:r>
-      <w:r>
-        <w:rPr>
-          <w:lang w:val="fr-CA"/>
-        </w:rPr>
-        <w:tab/>
-      </w:r>
-      <w:r>
-        <w:rPr>
-          <w:lang w:val="fr-CA"/>
-        </w:rPr>
-        <w:t>Utilisateur</w:t>
-      </w:r>
-    </w:p>
-    <w:p>
-      <w:pPr>
-        <w:rPr>
-          <w:lang w:val="fr-CA"/>
-        </w:rPr>
-      </w:pPr>
-      <w:r>
-        <w:rPr>
-          <w:lang w:val="fr-CA"/>
-        </w:rPr>
-        <w:t>Scénario ou story :</w:t>
-      </w:r>
-      <w:r>
-        <w:rPr>
-          <w:lang w:val="fr-CA"/>
-        </w:rPr>
-        <w:tab/>
-      </w:r>
-      <w:r>
-        <w:rPr>
-          <w:highlight w:val="green"/>
-          <w:lang w:val="fr-CA"/>
-        </w:rPr>
-        <w:t>En tant qu’utilisateur, je veux pouvoir modifier la couleur de la peau avec un contrôle afin de voir les différentes variations génétiques possibles.</w:t>
-      </w:r>
-    </w:p>
-    <w:p>
-      <w:pPr>
-        <w:rPr>
-          <w:lang w:val="fr-CA"/>
-        </w:rPr>
-      </w:pPr>
-      <w:r>
-        <w:rPr>
-          <w:lang w:val="fr-CA"/>
-        </w:rPr>
-        <w:t>Détail ou description :</w:t>
-      </w:r>
-      <w:r>
-        <w:rPr>
-          <w:lang w:val="fr-CA"/>
-        </w:rPr>
-        <w:tab/>
-        <w:t>1. Associer un contrôle à une caractéristique.</w:t>
-      </w:r>
-    </w:p>
-    <w:p>
-      <w:pPr>
-        <w:rPr>
-          <w:lang w:val="fr-CA"/>
-        </w:rPr>
-      </w:pPr>
-      <w:r>
-        <w:rPr>
-          <w:lang w:val="fr-CA"/>
-        </w:rPr>
-        <w:t>2. Appliquer la couleur sur la peau.</w:t>
-      </w:r>
-    </w:p>
-    <w:p>
-      <w:pPr>
-        <w:rPr>
-          <w:lang w:val="fr-CA"/>
-        </w:rPr>
-      </w:pPr>
-      <w:r>
-        <w:rPr>
-          <w:lang w:val="fr-CA"/>
-        </w:rPr>
-        <w:t>Tests d’acceptation :</w:t>
-      </w:r>
-      <w:r>
-        <w:rPr>
-          <w:lang w:val="fr-CA"/>
-        </w:rPr>
-        <w:t xml:space="preserve"> </w:t>
-      </w:r>
-      <w:r>
-        <w:rPr>
-          <w:lang w:val="fr-CA"/>
-        </w:rPr>
-        <w:t>En changeant la valeur du contrôle, la peau doit changer de couleur.</w:t>
-      </w:r>
-      <w:r>
-        <w:rPr>
-          <w:lang w:val="fr-CA"/>
-        </w:rPr>
-        <w:tab/>
-      </w:r>
-    </w:p>
-    <w:p>
-      <w:pPr>
-        <w:rPr>
-          <w:lang w:val="fr-CA"/>
-        </w:rPr>
-      </w:pPr>
-      <w:r>
-        <w:rPr>
-          <w:lang w:val="fr-CA"/>
-        </w:rPr>
-        <w:t>Complexité :</w:t>
-      </w:r>
-      <w:r>
-        <w:rPr>
-          <w:lang w:val="fr-CA"/>
-        </w:rPr>
-        <w:tab/>
-        <w:t>6</w:t>
-      </w:r>
-    </w:p>
-    <w:p>
-      <w:pPr>
-        <w:rPr>
-          <w:lang w:val="fr-CA"/>
-        </w:rPr>
-      </w:pPr>
-      <w:r>
-        <w:rPr>
-          <w:lang w:val="fr-CA"/>
-        </w:rPr>
-        <w:t>Effort :</w:t>
-      </w:r>
-      <w:r>
-        <w:rPr>
-          <w:lang w:val="fr-CA"/>
-        </w:rPr>
-        <w:tab/>
-        <w:t>3</w:t>
-      </w:r>
-    </w:p>
-    <w:p>
-      <w:pPr>
-        <w:rPr>
-          <w:lang w:val="fr-CA"/>
-        </w:rPr>
-      </w:pPr>
-      <w:r>
-        <w:rPr>
-          <w:lang w:val="fr-CA"/>
-        </w:rPr>
-        <w:t>Commentaires :</w:t>
-      </w:r>
-      <w:r>
-        <w:rPr>
-          <w:lang w:val="fr-CA"/>
-        </w:rPr>
-        <w:tab/>
-      </w:r>
-    </w:p>
-    <w:p>
-      <w:pPr>
-        <w:rPr>
-          <w:lang w:val="fr-CA"/>
-        </w:rPr>
-      </w:pPr>
-    </w:p>
-    <w:p>
-      <w:pPr>
-        <w:rPr>
-          <w:lang w:val="fr-CA"/>
-        </w:rPr>
-      </w:pPr>
-      <w:r>
-        <w:rPr>
-          <w:lang w:val="fr-CA"/>
-        </w:rPr>
-        <w:t>29</w:t>
-      </w:r>
-    </w:p>
-    <w:p>
-      <w:pPr>
-        <w:rPr>
-          <w:lang w:val="fr-CA"/>
-        </w:rPr>
-      </w:pPr>
-      <w:r>
-        <w:rPr>
-          <w:lang w:val="fr-CA"/>
-        </w:rPr>
-        <w:t>Acteur ou rôle :</w:t>
-      </w:r>
-      <w:r>
-        <w:rPr>
-          <w:lang w:val="fr-CA"/>
-        </w:rPr>
-        <w:tab/>
-      </w:r>
-      <w:r>
-        <w:rPr>
-          <w:lang w:val="fr-CA"/>
-        </w:rPr>
-        <w:t>Utilisateur</w:t>
-      </w:r>
-    </w:p>
-    <w:p>
-      <w:pPr>
-        <w:rPr>
-          <w:lang w:val="fr-CA"/>
-        </w:rPr>
-      </w:pPr>
-      <w:r>
-        <w:rPr>
-          <w:lang w:val="fr-CA"/>
-        </w:rPr>
-        <w:t>Scénario ou story :</w:t>
-      </w:r>
-      <w:r>
-        <w:rPr>
-          <w:lang w:val="fr-CA"/>
-        </w:rPr>
-        <w:tab/>
-      </w:r>
-      <w:r>
-        <w:rPr>
-          <w:highlight w:val="green"/>
-          <w:lang w:val="fr-CA"/>
-        </w:rPr>
-        <w:t>En tant qu’utilisateur, je veux pouvoir modifier la couleur des cheveux avec un contrôle afin de voir les différentes variations génétiques possibles.</w:t>
-      </w:r>
-    </w:p>
-    <w:p>
-      <w:pPr>
-        <w:rPr>
-          <w:lang w:val="fr-CA"/>
-        </w:rPr>
-      </w:pPr>
-      <w:r>
-        <w:rPr>
-          <w:lang w:val="fr-CA"/>
-        </w:rPr>
-        <w:t>Détail ou description :</w:t>
-      </w:r>
-      <w:r>
-        <w:rPr>
-          <w:lang w:val="fr-CA"/>
-        </w:rPr>
-        <w:tab/>
-        <w:t>1. Associer un contrôle à une caractéristique.</w:t>
-      </w:r>
-    </w:p>
-    <w:p>
-      <w:pPr>
-        <w:rPr>
-          <w:lang w:val="fr-CA"/>
-        </w:rPr>
-      </w:pPr>
-      <w:r>
-        <w:rPr>
-          <w:lang w:val="fr-CA"/>
-        </w:rPr>
-        <w:t>2. Appliquer la couleur sur les cheveux.</w:t>
-      </w:r>
-    </w:p>
-    <w:p>
-      <w:pPr>
-        <w:rPr>
-          <w:lang w:val="fr-CA"/>
-        </w:rPr>
-      </w:pPr>
-      <w:r>
-        <w:rPr>
-          <w:lang w:val="fr-CA"/>
-        </w:rPr>
-        <w:t>Tests d’acceptation :</w:t>
-      </w:r>
-      <w:r>
-        <w:rPr>
-          <w:lang w:val="fr-CA"/>
-        </w:rPr>
-        <w:t xml:space="preserve"> </w:t>
-      </w:r>
-      <w:r>
-        <w:rPr>
-          <w:lang w:val="fr-CA"/>
-        </w:rPr>
-        <w:t>En changeant la valeur du contrôle, les cheveux doivent changer de couleur.</w:t>
-      </w:r>
-    </w:p>
-    <w:p>
-      <w:pPr>
-        <w:rPr>
-          <w:lang w:val="fr-CA"/>
-        </w:rPr>
-      </w:pPr>
-      <w:r>
-        <w:rPr>
-          <w:lang w:val="fr-CA"/>
-        </w:rPr>
-        <w:t>Complexité :</w:t>
-      </w:r>
-      <w:r>
-        <w:rPr>
-          <w:lang w:val="fr-CA"/>
-        </w:rPr>
-        <w:tab/>
-        <w:t>6</w:t>
-      </w:r>
-    </w:p>
-    <w:p>
-      <w:pPr>
-        <w:rPr>
-          <w:lang w:val="fr-CA"/>
-        </w:rPr>
-      </w:pPr>
-      <w:r>
-        <w:rPr>
-          <w:lang w:val="fr-CA"/>
-        </w:rPr>
-        <w:t>Effort :</w:t>
-      </w:r>
-      <w:r>
-        <w:rPr>
-          <w:lang w:val="fr-CA"/>
-        </w:rPr>
-        <w:tab/>
-        <w:t>3</w:t>
-      </w:r>
-    </w:p>
-    <w:p>
-      <w:pPr>
-        <w:rPr>
-          <w:lang w:val="fr-CA"/>
-        </w:rPr>
-      </w:pPr>
-      <w:r>
-        <w:rPr>
-          <w:lang w:val="fr-CA"/>
-        </w:rPr>
-        <w:t>Commentaires :</w:t>
-      </w:r>
-      <w:r>
-        <w:rPr>
-          <w:lang w:val="fr-CA"/>
-        </w:rPr>
-        <w:tab/>
-      </w:r>
-    </w:p>
-    <w:p>
-      <w:pPr>
-        <w:rPr>
-          <w:lang w:val="fr-CA"/>
-        </w:rPr>
-      </w:pPr>
-    </w:p>
-    <w:p>
-      <w:pPr>
-        <w:rPr>
-          <w:lang w:val="fr-CA"/>
-        </w:rPr>
-      </w:pPr>
-      <w:r>
-        <w:rPr>
-          <w:lang w:val="fr-CA"/>
-        </w:rPr>
-        <w:t>30</w:t>
-      </w:r>
-    </w:p>
-    <w:p>
-      <w:pPr>
-        <w:rPr>
-          <w:lang w:val="fr-CA"/>
-        </w:rPr>
-      </w:pPr>
-      <w:r>
-        <w:rPr>
-          <w:lang w:val="fr-CA"/>
-        </w:rPr>
-        <w:t>Acteur ou rôle :</w:t>
-      </w:r>
-      <w:r>
-        <w:rPr>
-          <w:lang w:val="fr-CA"/>
-        </w:rPr>
-        <w:tab/>
-      </w:r>
-      <w:r>
-        <w:rPr>
-          <w:lang w:val="fr-CA"/>
-        </w:rPr>
-        <w:t>Développeur</w:t>
-      </w:r>
-    </w:p>
-    <w:p>
-      <w:pPr>
-        <w:rPr>
-          <w:lang w:val="fr-CA"/>
-        </w:rPr>
-      </w:pPr>
-      <w:r>
-        <w:rPr>
-          <w:lang w:val="fr-CA"/>
-        </w:rPr>
-        <w:t>Scénario ou story :</w:t>
-      </w:r>
-      <w:r>
-        <w:rPr>
-          <w:lang w:val="fr-CA"/>
-        </w:rPr>
-        <w:tab/>
-      </w:r>
-      <w:r>
-        <w:rPr>
-          <w:highlight w:val="yellow"/>
-          <w:lang w:val="fr-CA"/>
-        </w:rPr>
-        <w:t>En tant que développeur, je veux pouvoir avoir un groupe de points qui représente le nez afin de pouvoir déplacer plus tard ces groupes indépendamment avec des contrôles dans notre application</w:t>
-      </w:r>
-    </w:p>
-    <w:p>
-      <w:pPr>
-        <w:rPr>
-          <w:lang w:val="fr-CA"/>
-        </w:rPr>
-      </w:pPr>
-      <w:r>
-        <w:rPr>
-          <w:lang w:val="fr-CA"/>
-        </w:rPr>
-        <w:t>Détail ou description :</w:t>
-      </w:r>
-      <w:r>
-        <w:rPr>
-          <w:lang w:val="fr-CA"/>
-        </w:rPr>
-        <w:tab/>
-        <w:t xml:space="preserve">1. </w:t>
-      </w:r>
-      <w:r>
-        <w:rPr>
-          <w:lang w:val="fr-CA"/>
-        </w:rPr>
-        <w:t xml:space="preserve">Avoir un groupe pour </w:t>
-      </w:r>
-      <w:r>
-        <w:rPr>
-          <w:lang w:val="fr-CA"/>
-        </w:rPr>
-        <w:t>chaque</w:t>
-      </w:r>
-      <w:r>
-        <w:rPr>
-          <w:lang w:val="fr-CA"/>
-        </w:rPr>
-        <w:t xml:space="preserve"> narine</w:t>
-      </w:r>
-    </w:p>
-    <w:p>
-      <w:pPr>
-        <w:rPr>
-          <w:lang w:val="fr-CA"/>
-        </w:rPr>
-      </w:pPr>
-      <w:r>
-        <w:rPr>
-          <w:lang w:val="fr-CA"/>
-        </w:rPr>
-        <w:t xml:space="preserve">2. </w:t>
-      </w:r>
-      <w:r>
-        <w:rPr>
-          <w:lang w:val="fr-CA"/>
-        </w:rPr>
-        <w:t>Avoir un groupe pour l’arche du nez</w:t>
-      </w:r>
-    </w:p>
-    <w:p>
-      <w:pPr>
-        <w:rPr>
-          <w:lang w:val="fr-CA"/>
-        </w:rPr>
-      </w:pPr>
-      <w:r>
-        <w:rPr>
-          <w:lang w:val="fr-CA"/>
-        </w:rPr>
-        <w:t>3.Avoir un groupe pour la pointe du nez</w:t>
-      </w:r>
-    </w:p>
-    <w:p>
-      <w:pPr>
-        <w:rPr>
-          <w:lang w:val="fr-CA"/>
-        </w:rPr>
-      </w:pPr>
-      <w:r>
-        <w:rPr>
-          <w:lang w:val="fr-CA"/>
-        </w:rPr>
-        <w:t>Tests d’acceptation :</w:t>
-      </w:r>
-      <w:r>
-        <w:rPr>
-          <w:lang w:val="fr-CA"/>
-        </w:rPr>
-        <w:t xml:space="preserve"> </w:t>
-      </w:r>
-      <w:r>
-        <w:rPr>
-          <w:lang w:val="fr-CA"/>
-        </w:rPr>
-        <w:t>Le nez est séparé en petits groupes dans l’obj.</w:t>
-      </w:r>
-      <w:r>
-        <w:rPr>
-          <w:lang w:val="fr-CA"/>
-        </w:rPr>
-        <w:tab/>
-      </w:r>
-    </w:p>
-    <w:p>
-      <w:pPr>
-        <w:rPr>
-          <w:lang w:val="fr-CA"/>
-        </w:rPr>
-      </w:pPr>
-      <w:r>
-        <w:rPr>
-          <w:lang w:val="fr-CA"/>
-        </w:rPr>
-        <w:t>Complexité :</w:t>
-      </w:r>
-      <w:r>
-        <w:rPr>
-          <w:lang w:val="fr-CA"/>
-        </w:rPr>
-        <w:tab/>
-        <w:t>6</w:t>
-      </w:r>
-    </w:p>
-    <w:p>
-      <w:pPr>
-        <w:rPr>
-          <w:lang w:val="fr-CA"/>
-        </w:rPr>
-      </w:pPr>
-      <w:r>
-        <w:rPr>
-          <w:lang w:val="fr-CA"/>
-        </w:rPr>
-        <w:t>Effort :</w:t>
-      </w:r>
-      <w:r>
-        <w:rPr>
-          <w:lang w:val="fr-CA"/>
-        </w:rPr>
-        <w:tab/>
-        <w:t>3</w:t>
-      </w:r>
-    </w:p>
-    <w:p>
-      <w:pPr>
-        <w:rPr>
-          <w:lang w:val="fr-CA"/>
-        </w:rPr>
-      </w:pPr>
-      <w:r>
-        <w:rPr>
-          <w:lang w:val="fr-CA"/>
-        </w:rPr>
-        <w:lastRenderedPageBreak/>
-        <w:t>Commentaires :</w:t>
-      </w:r>
-    </w:p>
-    <w:p>
-      <w:pPr>
-        <w:spacing w:after="200"/>
-        <w:rPr>
-          <w:lang w:val="fr-CA"/>
-        </w:rPr>
-      </w:pPr>
-    </w:p>
-    <w:p>
-      <w:pPr>
-        <w:spacing w:after="200"/>
-        <w:rPr>
-          <w:lang w:val="fr-CA"/>
-        </w:rPr>
-      </w:pPr>
-      <w:r>
-        <w:rPr>
-          <w:lang w:val="fr-CA"/>
-        </w:rPr>
-        <w:t>31</w:t>
-      </w:r>
-    </w:p>
-    <w:p>
-      <w:pPr>
-        <w:spacing w:after="200"/>
-        <w:rPr>
-          <w:lang w:val="fr-CA"/>
-        </w:rPr>
-      </w:pPr>
-      <w:r>
-        <w:rPr>
-          <w:lang w:val="fr-CA"/>
-        </w:rPr>
-        <w:t>Acteur ou rôle :</w:t>
-      </w:r>
-      <w:r>
-        <w:rPr>
-          <w:lang w:val="fr-CA"/>
-        </w:rPr>
-        <w:tab/>
-      </w:r>
-      <w:r>
-        <w:rPr>
-          <w:lang w:val="fr-CA"/>
-        </w:rPr>
-        <w:t>Développeur</w:t>
-      </w:r>
-    </w:p>
-    <w:p>
-      <w:pPr>
-        <w:spacing w:after="200"/>
-        <w:rPr>
-          <w:highlight w:val="green"/>
-          <w:lang w:val="fr-CA"/>
-        </w:rPr>
-      </w:pPr>
-      <w:r>
-        <w:rPr>
-          <w:lang w:val="fr-CA"/>
-        </w:rPr>
-        <w:t>Scénario ou story :</w:t>
-      </w:r>
-      <w:r>
-        <w:rPr>
-          <w:lang w:val="fr-CA"/>
-        </w:rPr>
-        <w:tab/>
-      </w:r>
-      <w:r>
-        <w:rPr>
-          <w:highlight w:val="green"/>
-          <w:lang w:val="fr-CA"/>
-        </w:rPr>
-        <w:t>En tant que développeur, je veux pouvoir avoir un groupe de points qui représente les yeux afin de pouvoir colorer plus tard ces groupes indépendamment avec des contrôles dans notre application.</w:t>
-      </w:r>
-    </w:p>
-    <w:p>
-      <w:pPr>
-        <w:rPr>
-          <w:lang w:val="fr-CA"/>
-        </w:rPr>
-      </w:pPr>
-      <w:r>
-        <w:rPr>
-          <w:lang w:val="fr-CA"/>
-        </w:rPr>
-        <w:t>Détail ou description :</w:t>
-      </w:r>
-      <w:r>
-        <w:rPr>
-          <w:lang w:val="fr-CA"/>
-        </w:rPr>
-        <w:tab/>
-        <w:t>1. Avoir un groupe pour « le blanc des yeux »</w:t>
-      </w:r>
-    </w:p>
-    <w:p>
-      <w:pPr>
-        <w:rPr>
-          <w:lang w:val="fr-CA"/>
-        </w:rPr>
-      </w:pPr>
-      <w:r>
-        <w:rPr>
-          <w:lang w:val="fr-CA"/>
-        </w:rPr>
-        <w:t xml:space="preserve">2. </w:t>
-      </w:r>
-      <w:r>
-        <w:rPr>
-          <w:lang w:val="fr-CA"/>
-        </w:rPr>
-        <w:t>Avoir un groupe pour l’iris </w:t>
-      </w:r>
-    </w:p>
-    <w:p>
-      <w:pPr>
-        <w:rPr>
-          <w:lang w:val="fr-CA"/>
-        </w:rPr>
-      </w:pPr>
-      <w:r>
-        <w:rPr>
-          <w:lang w:val="fr-CA"/>
-        </w:rPr>
-        <w:t xml:space="preserve">3.Avoir un groupe </w:t>
-      </w:r>
-      <w:r>
-        <w:rPr>
-          <w:lang w:val="fr-CA"/>
-        </w:rPr>
-        <w:t>trou noir</w:t>
-      </w:r>
-    </w:p>
-    <w:p>
-      <w:pPr>
-        <w:rPr>
-          <w:lang w:val="fr-CA"/>
-        </w:rPr>
-      </w:pPr>
-      <w:r>
-        <w:rPr>
-          <w:lang w:val="fr-CA"/>
-        </w:rPr>
-        <w:t>Tests d’acceptation :</w:t>
-      </w:r>
-      <w:r>
-        <w:rPr>
-          <w:lang w:val="fr-CA"/>
-        </w:rPr>
-        <w:t xml:space="preserve"> </w:t>
-      </w:r>
-      <w:r>
-        <w:rPr>
-          <w:lang w:val="fr-CA"/>
-        </w:rPr>
-        <w:t>Les yeux sont séparés en petits groupes dans l’obj.</w:t>
-      </w:r>
-      <w:r>
-        <w:rPr>
-          <w:lang w:val="fr-CA"/>
-        </w:rPr>
-        <w:tab/>
-      </w:r>
-    </w:p>
-    <w:p>
-      <w:pPr>
-        <w:rPr>
-          <w:lang w:val="fr-CA"/>
-        </w:rPr>
-      </w:pPr>
-      <w:r>
-        <w:rPr>
-          <w:lang w:val="fr-CA"/>
-        </w:rPr>
-        <w:t>Complexité :</w:t>
-      </w:r>
-      <w:r>
-        <w:rPr>
-          <w:lang w:val="fr-CA"/>
-        </w:rPr>
-        <w:tab/>
-        <w:t>6</w:t>
-      </w:r>
-    </w:p>
-    <w:p>
-      <w:pPr>
-        <w:rPr>
-          <w:lang w:val="fr-CA"/>
-        </w:rPr>
-      </w:pPr>
-      <w:r>
-        <w:rPr>
-          <w:lang w:val="fr-CA"/>
-        </w:rPr>
-        <w:t>Effort :</w:t>
-      </w:r>
-      <w:r>
-        <w:rPr>
-          <w:lang w:val="fr-CA"/>
-        </w:rPr>
-        <w:tab/>
-        <w:t>3</w:t>
-      </w:r>
-    </w:p>
-    <w:p>
-      <w:pPr>
-        <w:rPr>
-          <w:lang w:val="fr-CA"/>
-        </w:rPr>
-      </w:pPr>
-      <w:r>
-        <w:rPr>
-          <w:lang w:val="fr-CA"/>
-        </w:rPr>
-        <w:t>Commentaires :</w:t>
-      </w:r>
-    </w:p>
-    <w:p>
-      <w:pPr>
-        <w:rPr>
-          <w:lang w:val="fr-CA"/>
-        </w:rPr>
-      </w:pPr>
-    </w:p>
-    <w:p>
-      <w:pPr>
-        <w:rPr>
-          <w:lang w:val="fr-CA"/>
-        </w:rPr>
-      </w:pPr>
-      <w:r>
-        <w:rPr>
-          <w:lang w:val="fr-CA"/>
-        </w:rPr>
-        <w:t>32</w:t>
-      </w:r>
-    </w:p>
-    <w:p>
-      <w:pPr>
-        <w:rPr>
-          <w:lang w:val="fr-CA"/>
-        </w:rPr>
-      </w:pPr>
-      <w:r>
-        <w:rPr>
-          <w:lang w:val="fr-CA"/>
-        </w:rPr>
-        <w:t>Acteur ou rôle :</w:t>
-      </w:r>
-      <w:r>
-        <w:rPr>
-          <w:lang w:val="fr-CA"/>
-        </w:rPr>
-        <w:tab/>
-      </w:r>
-      <w:r>
-        <w:rPr>
-          <w:lang w:val="fr-CA"/>
-        </w:rPr>
-        <w:t>Développeur</w:t>
-      </w:r>
-    </w:p>
-    <w:p>
-      <w:pPr>
-        <w:rPr>
-          <w:lang w:val="fr-CA"/>
-        </w:rPr>
-      </w:pPr>
-      <w:r>
-        <w:rPr>
-          <w:lang w:val="fr-CA"/>
-        </w:rPr>
-        <w:t>Scénario ou story :</w:t>
-      </w:r>
-      <w:r>
-        <w:rPr>
-          <w:lang w:val="fr-CA"/>
-        </w:rPr>
-        <w:tab/>
-      </w:r>
-      <w:r>
-        <w:rPr>
-          <w:highlight w:val="green"/>
-          <w:lang w:val="fr-CA"/>
-        </w:rPr>
-        <w:t>En tant que développeur, je veux pouvoir avoir un groupe de points qui représente les sourcils afin de pouvoir déplacer plus tard ce groupe indépendamment des autres avec des contrôles dans notre application.</w:t>
-      </w:r>
-    </w:p>
-    <w:p>
-      <w:pPr>
-        <w:rPr>
-          <w:lang w:val="fr-CA"/>
-        </w:rPr>
-      </w:pPr>
-      <w:r>
-        <w:rPr>
-          <w:lang w:val="fr-CA"/>
-        </w:rPr>
-        <w:t>Détail ou description :</w:t>
-      </w:r>
-      <w:r>
-        <w:rPr>
-          <w:lang w:val="fr-CA"/>
-        </w:rPr>
-        <w:tab/>
-        <w:t>1. Avoir un groupe pour les sourcils</w:t>
-      </w:r>
-    </w:p>
-    <w:p>
-      <w:pPr>
-        <w:rPr>
-          <w:lang w:val="fr-CA"/>
-        </w:rPr>
-      </w:pPr>
-      <w:r>
-        <w:rPr>
-          <w:lang w:val="fr-CA"/>
-        </w:rPr>
-        <w:t>Tests d’acceptation :</w:t>
-      </w:r>
-      <w:r>
-        <w:rPr>
-          <w:lang w:val="fr-CA"/>
-        </w:rPr>
-        <w:t xml:space="preserve"> </w:t>
-      </w:r>
-      <w:r>
-        <w:rPr>
-          <w:lang w:val="fr-CA"/>
-        </w:rPr>
-        <w:t>Les sourcils sont groupés individuellement dans l’obj.</w:t>
-      </w:r>
-      <w:r>
-        <w:rPr>
-          <w:lang w:val="fr-CA"/>
-        </w:rPr>
-        <w:tab/>
-      </w:r>
-    </w:p>
-    <w:p>
-      <w:pPr>
-        <w:rPr>
-          <w:lang w:val="fr-CA"/>
-        </w:rPr>
-      </w:pPr>
-      <w:r>
-        <w:rPr>
-          <w:lang w:val="fr-CA"/>
-        </w:rPr>
-        <w:t>Complexité :</w:t>
-      </w:r>
-      <w:r>
-        <w:rPr>
-          <w:lang w:val="fr-CA"/>
-        </w:rPr>
-        <w:tab/>
-        <w:t>6</w:t>
-      </w:r>
-    </w:p>
-    <w:p>
-      <w:pPr>
-        <w:rPr>
-          <w:lang w:val="fr-CA"/>
-        </w:rPr>
-      </w:pPr>
-      <w:r>
-        <w:rPr>
-          <w:lang w:val="fr-CA"/>
-        </w:rPr>
-        <w:t>Effort :</w:t>
-      </w:r>
-      <w:r>
-        <w:rPr>
-          <w:lang w:val="fr-CA"/>
-        </w:rPr>
-        <w:tab/>
-        <w:t>3</w:t>
-      </w:r>
-    </w:p>
-    <w:p>
-      <w:pPr>
-        <w:rPr>
-          <w:lang w:val="fr-CA"/>
-        </w:rPr>
-      </w:pPr>
-      <w:r>
-        <w:rPr>
-          <w:lang w:val="fr-CA"/>
-        </w:rPr>
-        <w:t>Commentaires :</w:t>
-      </w:r>
-    </w:p>
-    <w:p>
-      <w:pPr>
-        <w:rPr>
-          <w:lang w:val="fr-CA"/>
-        </w:rPr>
-      </w:pPr>
-    </w:p>
-    <w:p>
-      <w:pPr>
-        <w:rPr>
-          <w:lang w:val="fr-CA"/>
-        </w:rPr>
-      </w:pPr>
-      <w:r>
-        <w:rPr>
-          <w:lang w:val="fr-CA"/>
-        </w:rPr>
-        <w:t>33</w:t>
-      </w:r>
-    </w:p>
-    <w:p>
-      <w:pPr>
-        <w:rPr>
-          <w:lang w:val="fr-CA"/>
-        </w:rPr>
-      </w:pPr>
-      <w:r>
-        <w:rPr>
-          <w:lang w:val="fr-CA"/>
-        </w:rPr>
-        <w:t>Acteur ou rôle :</w:t>
-      </w:r>
-      <w:r>
-        <w:rPr>
-          <w:lang w:val="fr-CA"/>
-        </w:rPr>
-        <w:tab/>
-      </w:r>
-      <w:r>
-        <w:rPr>
-          <w:lang w:val="fr-CA"/>
-        </w:rPr>
-        <w:t>Développeur</w:t>
-      </w:r>
-    </w:p>
-    <w:p>
-      <w:pPr>
-        <w:rPr>
-          <w:lang w:val="fr-CA"/>
-        </w:rPr>
-      </w:pPr>
-      <w:r>
-        <w:rPr>
-          <w:lang w:val="fr-CA"/>
-        </w:rPr>
-        <w:t>Scénario ou story :</w:t>
-      </w:r>
-      <w:r>
-        <w:rPr>
-          <w:lang w:val="fr-CA"/>
-        </w:rPr>
-        <w:tab/>
-      </w:r>
-      <w:r>
-        <w:rPr>
-          <w:highlight w:val="green"/>
-          <w:lang w:val="fr-CA"/>
-        </w:rPr>
-        <w:t>En tant que développeur, je veux pouvoir avoir un groupe de points qui représente la bouche afin de pouvoir déplacer plus tard ce groupe indépendamment des autres avec des contrôles dans notre application.</w:t>
-      </w:r>
-    </w:p>
-    <w:p>
-      <w:pPr>
-        <w:rPr>
-          <w:lang w:val="fr-CA"/>
-        </w:rPr>
-      </w:pPr>
-      <w:r>
-        <w:rPr>
-          <w:lang w:val="fr-CA"/>
-        </w:rPr>
-        <w:t>Détail ou description :</w:t>
-      </w:r>
-      <w:r>
-        <w:rPr>
-          <w:lang w:val="fr-CA"/>
-        </w:rPr>
-        <w:tab/>
-        <w:t>1. Avoir un groupe pour la bouche</w:t>
-      </w:r>
-    </w:p>
-    <w:p>
-      <w:pPr>
-        <w:rPr>
-          <w:lang w:val="fr-CA"/>
-        </w:rPr>
-      </w:pPr>
-      <w:r>
-        <w:rPr>
-          <w:lang w:val="fr-CA"/>
-        </w:rPr>
-        <w:t>Tests d’acceptation :</w:t>
-      </w:r>
-      <w:r>
-        <w:rPr>
-          <w:lang w:val="fr-CA"/>
-        </w:rPr>
-        <w:tab/>
-      </w:r>
-      <w:r>
-        <w:rPr>
-          <w:lang w:val="fr-CA"/>
-        </w:rPr>
-        <w:t>La bouche possède un groupe dans l’obj.</w:t>
-      </w:r>
-    </w:p>
-    <w:p>
-      <w:pPr>
-        <w:rPr>
-          <w:lang w:val="fr-CA"/>
-        </w:rPr>
-      </w:pPr>
-      <w:r>
-        <w:rPr>
-          <w:lang w:val="fr-CA"/>
-        </w:rPr>
-        <w:t>Complexité :</w:t>
-      </w:r>
-      <w:r>
-        <w:rPr>
-          <w:lang w:val="fr-CA"/>
-        </w:rPr>
-        <w:tab/>
-        <w:t>6</w:t>
-      </w:r>
-    </w:p>
-    <w:p>
-      <w:pPr>
-        <w:rPr>
-          <w:lang w:val="fr-CA"/>
-        </w:rPr>
-      </w:pPr>
-      <w:r>
-        <w:rPr>
-          <w:lang w:val="fr-CA"/>
-        </w:rPr>
-        <w:t>Effort :</w:t>
-      </w:r>
-      <w:r>
-        <w:rPr>
-          <w:lang w:val="fr-CA"/>
-        </w:rPr>
-        <w:tab/>
-        <w:t>3</w:t>
-      </w:r>
-    </w:p>
-    <w:p>
-      <w:pPr>
-        <w:rPr>
-          <w:lang w:val="fr-CA"/>
-        </w:rPr>
-      </w:pPr>
-      <w:r>
-        <w:rPr>
-          <w:lang w:val="fr-CA"/>
-        </w:rPr>
-        <w:t>Commentaires :</w:t>
-      </w:r>
-    </w:p>
-    <w:p>
-      <w:pPr>
-        <w:rPr>
-          <w:lang w:val="fr-CA"/>
-        </w:rPr>
-      </w:pPr>
-    </w:p>
-    <w:p>
-      <w:pPr>
-        <w:rPr>
-          <w:lang w:val="fr-CA"/>
-        </w:rPr>
-      </w:pPr>
-      <w:r>
-        <w:rPr>
-          <w:lang w:val="fr-CA"/>
-        </w:rPr>
-        <w:t>34</w:t>
-      </w:r>
-    </w:p>
-    <w:p>
-      <w:pPr>
-        <w:rPr>
-          <w:lang w:val="fr-CA"/>
-        </w:rPr>
-      </w:pPr>
-      <w:r>
-        <w:rPr>
-          <w:lang w:val="fr-CA"/>
-        </w:rPr>
-        <w:t>Acteur ou rôle :</w:t>
-      </w:r>
-      <w:r>
-        <w:rPr>
-          <w:lang w:val="fr-CA"/>
-        </w:rPr>
-        <w:tab/>
-      </w:r>
-      <w:r>
-        <w:rPr>
-          <w:lang w:val="fr-CA"/>
-        </w:rPr>
-        <w:t>Développeur</w:t>
-      </w:r>
-    </w:p>
-    <w:p>
-      <w:pPr>
-        <w:rPr>
-          <w:lang w:val="fr-CA"/>
-        </w:rPr>
-      </w:pPr>
-      <w:r>
-        <w:rPr>
-          <w:lang w:val="fr-CA"/>
-        </w:rPr>
-        <w:t>Scénario ou story :</w:t>
-      </w:r>
-      <w:r>
-        <w:rPr>
-          <w:lang w:val="fr-CA"/>
-        </w:rPr>
-        <w:tab/>
-      </w:r>
-      <w:r>
-        <w:rPr>
-          <w:highlight w:val="green"/>
-          <w:lang w:val="fr-CA"/>
-        </w:rPr>
-        <w:t>En tant que développeur, je veux pouvoir avoir un groupe de points qui représente les oreilles afin de pouvoir déplacer plus tard ces groupes indépendamment avec des contrôles dans notre application.</w:t>
-      </w:r>
-    </w:p>
-    <w:p>
-      <w:pPr>
-        <w:rPr>
-          <w:lang w:val="fr-CA"/>
-        </w:rPr>
-      </w:pPr>
-      <w:r>
-        <w:rPr>
-          <w:lang w:val="fr-CA"/>
-        </w:rPr>
-        <w:t>Détail ou description :</w:t>
-      </w:r>
-      <w:r>
-        <w:rPr>
-          <w:lang w:val="fr-CA"/>
-        </w:rPr>
-        <w:tab/>
-        <w:t>1. Avoir un groupe pour l’oreille gauche</w:t>
-      </w:r>
-    </w:p>
-    <w:p>
-      <w:pPr>
-        <w:rPr>
-          <w:lang w:val="fr-CA"/>
-        </w:rPr>
-      </w:pPr>
-      <w:r>
-        <w:rPr>
-          <w:lang w:val="fr-CA"/>
-        </w:rPr>
-        <w:t>2.Avoir un groupe pour l’oreille droite</w:t>
-      </w:r>
-    </w:p>
-    <w:p>
-      <w:pPr>
-        <w:rPr>
-          <w:lang w:val="fr-CA"/>
-        </w:rPr>
-      </w:pPr>
-      <w:r>
-        <w:rPr>
-          <w:lang w:val="fr-CA"/>
-        </w:rPr>
-        <w:t>Tests d’acceptation :</w:t>
-      </w:r>
-      <w:r>
-        <w:rPr>
-          <w:lang w:val="fr-CA"/>
-        </w:rPr>
-        <w:t xml:space="preserve"> </w:t>
-      </w:r>
-      <w:r>
-        <w:rPr>
-          <w:lang w:val="fr-CA"/>
-        </w:rPr>
-        <w:t>Il y a un groupe pour chaque oreille dans l’obj.</w:t>
-      </w:r>
-      <w:r>
-        <w:rPr>
-          <w:lang w:val="fr-CA"/>
-        </w:rPr>
-        <w:tab/>
-      </w:r>
-    </w:p>
-    <w:p>
-      <w:pPr>
-        <w:rPr>
-          <w:lang w:val="fr-CA"/>
-        </w:rPr>
-      </w:pPr>
-      <w:r>
-        <w:rPr>
-          <w:lang w:val="fr-CA"/>
-        </w:rPr>
-        <w:t>Complexité :</w:t>
-      </w:r>
-      <w:r>
-        <w:rPr>
-          <w:lang w:val="fr-CA"/>
-        </w:rPr>
-        <w:tab/>
-        <w:t>6</w:t>
-      </w:r>
-    </w:p>
-    <w:p>
-      <w:pPr>
-        <w:rPr>
-          <w:lang w:val="fr-CA"/>
-        </w:rPr>
-      </w:pPr>
-      <w:r>
-        <w:rPr>
-          <w:lang w:val="fr-CA"/>
-        </w:rPr>
-        <w:t>Effort :</w:t>
-      </w:r>
-      <w:r>
-        <w:rPr>
-          <w:lang w:val="fr-CA"/>
-        </w:rPr>
-        <w:tab/>
-        <w:t>3</w:t>
-      </w:r>
-    </w:p>
-    <w:p>
-      <w:pPr>
-        <w:rPr>
-          <w:lang w:val="fr-CA"/>
-        </w:rPr>
-      </w:pPr>
-      <w:r>
-        <w:rPr>
-          <w:lang w:val="fr-CA"/>
-        </w:rPr>
-        <w:t>Commentaires :</w:t>
-      </w:r>
-    </w:p>
-    <w:p>
-      <w:pPr>
-        <w:rPr>
-          <w:lang w:val="fr-CA"/>
-        </w:rPr>
-      </w:pPr>
-    </w:p>
-    <w:p>
-      <w:pPr>
-        <w:rPr>
-          <w:lang w:val="fr-CA"/>
-        </w:rPr>
-      </w:pPr>
-    </w:p>
-    <w:p>
-      <w:pPr>
-        <w:rPr>
-          <w:lang w:val="fr-CA"/>
-        </w:rPr>
-      </w:pPr>
-      <w:r>
-        <w:rPr>
-          <w:lang w:val="fr-CA"/>
-        </w:rPr>
-        <w:t>26</w:t>
-      </w:r>
-    </w:p>
-    <w:p>
-      <w:pPr>
-        <w:rPr>
-          <w:lang w:val="fr-CA"/>
-        </w:rPr>
-      </w:pPr>
-      <w:r>
-        <w:rPr>
-          <w:lang w:val="fr-CA"/>
-        </w:rPr>
-        <w:t>Acteur ou rôle :</w:t>
-      </w:r>
-      <w:r>
-        <w:rPr>
-          <w:lang w:val="fr-CA"/>
-        </w:rPr>
-        <w:tab/>
-      </w:r>
-      <w:r>
-        <w:rPr>
-          <w:lang w:val="fr-CA"/>
-        </w:rPr>
-        <w:t>Développeur</w:t>
-      </w:r>
-    </w:p>
-    <w:p>
-      <w:pPr>
-        <w:rPr>
-          <w:lang w:val="fr-CA"/>
-        </w:rPr>
-      </w:pPr>
-      <w:r>
-        <w:rPr>
-          <w:lang w:val="fr-CA"/>
-        </w:rPr>
-        <w:t>Scénario ou story :</w:t>
-      </w:r>
-      <w:r>
-        <w:rPr>
-          <w:lang w:val="fr-CA"/>
-        </w:rPr>
-        <w:tab/>
-        <w:t>En tant</w:t>
-      </w:r>
-      <w:r>
-        <w:rPr>
-          <w:lang w:val="fr-CA"/>
-        </w:rPr>
-        <w:t xml:space="preserve"> que développeur</w:t>
-      </w:r>
-      <w:r>
-        <w:rPr>
-          <w:lang w:val="fr-CA"/>
-        </w:rPr>
-        <w:t xml:space="preserve">, je veux </w:t>
-      </w:r>
-      <w:r>
-        <w:rPr>
-          <w:lang w:val="fr-CA"/>
-        </w:rPr>
-        <w:t>pouvoir avoir un groupe de points qui représente les joues</w:t>
-      </w:r>
-    </w:p>
-    <w:p>
-      <w:pPr>
-        <w:rPr>
-          <w:lang w:val="fr-CA"/>
-        </w:rPr>
-      </w:pPr>
-      <w:r>
-        <w:rPr>
-          <w:lang w:val="fr-CA"/>
-        </w:rPr>
-        <w:t>Détail ou description :</w:t>
-      </w:r>
-      <w:r>
-        <w:rPr>
-          <w:lang w:val="fr-CA"/>
-        </w:rPr>
-        <w:tab/>
-        <w:t>1. Avoir un groupe pour chaque joue / « pommettes »</w:t>
-      </w:r>
-    </w:p>
-    <w:p>
-      <w:pPr>
-        <w:rPr>
-          <w:lang w:val="fr-CA"/>
-        </w:rPr>
-      </w:pPr>
-      <w:r>
-        <w:rPr>
-          <w:lang w:val="fr-CA"/>
-        </w:rPr>
-        <w:t>Tests d’acceptation :</w:t>
-      </w:r>
-      <w:r>
-        <w:rPr>
-          <w:lang w:val="fr-CA"/>
-        </w:rPr>
-        <w:tab/>
-      </w:r>
-    </w:p>
-    <w:p>
-      <w:pPr>
-        <w:rPr>
-          <w:lang w:val="fr-CA"/>
-        </w:rPr>
-      </w:pPr>
-      <w:r>
-        <w:rPr>
-          <w:lang w:val="fr-CA"/>
-        </w:rPr>
-        <w:t>Complexité :</w:t>
-      </w:r>
-      <w:r>
-        <w:rPr>
-          <w:lang w:val="fr-CA"/>
-        </w:rPr>
-        <w:tab/>
-        <w:t>6</w:t>
-      </w:r>
-    </w:p>
-    <w:p>
-      <w:pPr>
-        <w:rPr>
-          <w:lang w:val="fr-CA"/>
-        </w:rPr>
-      </w:pPr>
-      <w:r>
-        <w:rPr>
-          <w:lang w:val="fr-CA"/>
-        </w:rPr>
-        <w:t>Effort :</w:t>
-      </w:r>
-      <w:r>
-        <w:rPr>
-          <w:lang w:val="fr-CA"/>
-        </w:rPr>
-        <w:tab/>
-        <w:t>3</w:t>
-      </w:r>
-    </w:p>
-    <w:p>
-      <w:pPr>
-        <w:rPr>
-          <w:lang w:val="fr-CA"/>
-        </w:rPr>
-      </w:pPr>
-      <w:r>
-        <w:rPr>
-          <w:lang w:val="fr-CA"/>
-        </w:rPr>
-        <w:t>Commentaires :</w:t>
-      </w:r>
-    </w:p>
-    <w:p>
-      <w:pPr>
-        <w:rPr>
-          <w:lang w:val="fr-CA"/>
-        </w:rPr>
-      </w:pPr>
-    </w:p>
-    <w:p>
-      <w:pPr>
-        <w:rPr>
-          <w:lang w:val="fr-CA"/>
-        </w:rPr>
-      </w:pPr>
-      <w:r>
-        <w:rPr>
-          <w:lang w:val="fr-CA"/>
-        </w:rPr>
-        <w:lastRenderedPageBreak/>
-        <w:t>26</w:t>
-      </w:r>
-    </w:p>
-    <w:p>
-      <w:pPr>
-        <w:rPr>
-          <w:lang w:val="fr-CA"/>
-        </w:rPr>
-      </w:pPr>
-      <w:r>
-        <w:rPr>
-          <w:lang w:val="fr-CA"/>
-        </w:rPr>
-        <w:t>Acteur ou rôle :</w:t>
-      </w:r>
-      <w:r>
-        <w:rPr>
-          <w:lang w:val="fr-CA"/>
-        </w:rPr>
-        <w:tab/>
-      </w:r>
-      <w:r>
-        <w:rPr>
-          <w:lang w:val="fr-CA"/>
-        </w:rPr>
-        <w:t>Développeur</w:t>
-      </w:r>
-    </w:p>
-    <w:p>
-      <w:pPr>
-        <w:rPr>
-          <w:lang w:val="fr-CA"/>
-        </w:rPr>
-      </w:pPr>
-      <w:r>
-        <w:rPr>
-          <w:lang w:val="fr-CA"/>
-        </w:rPr>
-        <w:t>Scénario ou story :</w:t>
-      </w:r>
-      <w:r>
-        <w:rPr>
-          <w:lang w:val="fr-CA"/>
-        </w:rPr>
-        <w:tab/>
-        <w:t>En tant</w:t>
-      </w:r>
-      <w:r>
-        <w:rPr>
-          <w:lang w:val="fr-CA"/>
-        </w:rPr>
-        <w:t xml:space="preserve"> que développeur</w:t>
-      </w:r>
-      <w:r>
-        <w:rPr>
-          <w:lang w:val="fr-CA"/>
-        </w:rPr>
-        <w:t xml:space="preserve">, je veux </w:t>
-      </w:r>
-      <w:r>
-        <w:rPr>
-          <w:lang w:val="fr-CA"/>
-        </w:rPr>
-        <w:t>pouvoir avoir un groupe de points qui représente le haut et le bas du visage afin de pouvoir étirer la face sur 2 dimensions.</w:t>
-      </w:r>
-    </w:p>
-    <w:p>
-      <w:pPr>
-        <w:rPr>
-          <w:lang w:val="fr-CA"/>
-        </w:rPr>
-      </w:pPr>
-      <w:r>
-        <w:rPr>
-          <w:lang w:val="fr-CA"/>
-        </w:rPr>
-        <w:t>Détail ou description :</w:t>
-      </w:r>
-      <w:r>
-        <w:rPr>
-          <w:lang w:val="fr-CA"/>
-        </w:rPr>
-        <w:tab/>
-        <w:t>1. Avoir un groupe pour le front/haut de la tête</w:t>
-      </w:r>
-    </w:p>
-    <w:p>
-      <w:pPr>
-        <w:rPr>
-          <w:lang w:val="fr-CA"/>
-        </w:rPr>
-      </w:pPr>
-      <w:r>
-        <w:rPr>
-          <w:lang w:val="fr-CA"/>
-        </w:rPr>
-        <w:t>2.Avoir un groupe pour le menton/bas du visage</w:t>
-      </w:r>
-    </w:p>
-    <w:p>
-      <w:pPr>
-        <w:rPr>
-          <w:lang w:val="fr-CA"/>
-        </w:rPr>
-      </w:pPr>
-      <w:r>
-        <w:rPr>
-          <w:lang w:val="fr-CA"/>
-        </w:rPr>
-        <w:t>Tests d’acceptation :</w:t>
-      </w:r>
-      <w:r>
-        <w:rPr>
-          <w:lang w:val="fr-CA"/>
-        </w:rPr>
-        <w:tab/>
-      </w:r>
-    </w:p>
-    <w:p>
-      <w:pPr>
-        <w:rPr>
-          <w:lang w:val="fr-CA"/>
-        </w:rPr>
-      </w:pPr>
-      <w:r>
-        <w:rPr>
-          <w:lang w:val="fr-CA"/>
-        </w:rPr>
-        <w:t>Complexité :</w:t>
-      </w:r>
-      <w:r>
-        <w:rPr>
-          <w:lang w:val="fr-CA"/>
-        </w:rPr>
-        <w:tab/>
-        <w:t>6</w:t>
-      </w:r>
-    </w:p>
-    <w:p>
-      <w:pPr>
-        <w:rPr>
-          <w:lang w:val="fr-CA"/>
-        </w:rPr>
-      </w:pPr>
-      <w:r>
-        <w:rPr>
-          <w:lang w:val="fr-CA"/>
-        </w:rPr>
-        <w:t>Effort :</w:t>
-      </w:r>
-      <w:r>
-        <w:rPr>
-          <w:lang w:val="fr-CA"/>
-        </w:rPr>
-        <w:tab/>
-        <w:t>3</w:t>
-      </w:r>
-    </w:p>
-    <w:p>
-      <w:pPr>
-        <w:rPr>
-          <w:lang w:val="fr-CA"/>
-        </w:rPr>
-      </w:pPr>
-      <w:r>
-        <w:rPr>
-          <w:lang w:val="fr-CA"/>
-        </w:rPr>
-        <w:t>Commentaires :</w:t>
-      </w:r>
-    </w:p>
-    <w:p>
-      <w:pPr>
-        <w:rPr>
-          <w:lang w:val="fr-CA"/>
-        </w:rPr>
-      </w:pPr>
-    </w:p>
-    <w:p>
-      <w:pPr>
-        <w:rPr>
-          <w:lang w:val="fr-CA"/>
-        </w:rPr>
-      </w:pPr>
-      <w:r>
-        <w:rPr>
-          <w:lang w:val="fr-CA"/>
-        </w:rPr>
-        <w:t>19</w:t>
-      </w:r>
-    </w:p>
-    <w:p>
-      <w:pPr>
-        <w:rPr>
-          <w:lang w:val="fr-CA"/>
-        </w:rPr>
-      </w:pPr>
-      <w:r>
-        <w:rPr>
-          <w:lang w:val="fr-CA"/>
-        </w:rPr>
-        <w:t>Acteur ou rôle :</w:t>
-      </w:r>
-      <w:r>
-        <w:rPr>
-          <w:lang w:val="fr-CA"/>
-        </w:rPr>
-        <w:tab/>
-        <w:t>Utilisateur</w:t>
-      </w:r>
-    </w:p>
-    <w:p>
-      <w:pPr>
-        <w:rPr>
-          <w:lang w:val="fr-CA"/>
-        </w:rPr>
-      </w:pPr>
-      <w:r>
-        <w:rPr>
-          <w:lang w:val="fr-CA"/>
-        </w:rPr>
-        <w:t>Scénario ou story :</w:t>
-      </w:r>
-      <w:r>
-        <w:rPr>
-          <w:lang w:val="fr-CA"/>
-        </w:rPr>
-        <w:tab/>
-      </w:r>
-      <w:r>
-        <w:rPr>
-          <w:lang w:val="fr-CA"/>
-        </w:rPr>
-        <w:t xml:space="preserve">En tant qu’utilisateur, je veux connaître la progression du chargement </w:t>
-      </w:r>
-      <w:r>
-        <w:rPr>
-          <w:lang w:val="fr-CA"/>
-        </w:rPr>
-        <w:t>des fichiers afin de savoir si l’application est plantée ou si elle ne fait que lire des fichiers.</w:t>
-      </w:r>
-    </w:p>
-    <w:p>
-      <w:pPr>
-        <w:rPr>
-          <w:lang w:val="fr-CA"/>
-        </w:rPr>
-      </w:pPr>
-      <w:r>
-        <w:rPr>
-          <w:lang w:val="fr-CA"/>
-        </w:rPr>
-        <w:t>Détail ou description :</w:t>
-      </w:r>
-      <w:r>
-        <w:rPr>
-          <w:lang w:val="fr-CA"/>
-        </w:rPr>
-        <w:tab/>
-        <w:t>1.Avoir un progressBar dans une petite fenêtre lors de la lecture des fichiers.</w:t>
-      </w:r>
-      <w:r>
-        <w:rPr>
-          <w:lang w:val="fr-CA"/>
-        </w:rPr>
-        <w:t xml:space="preserve"> </w:t>
-      </w:r>
-    </w:p>
-    <w:p>
-      <w:pPr>
-        <w:rPr>
-          <w:lang w:val="fr-CA"/>
-        </w:rPr>
-      </w:pPr>
-      <w:r>
-        <w:rPr>
-          <w:lang w:val="fr-CA"/>
-        </w:rPr>
-        <w:t>Tests d’acceptation :</w:t>
-      </w:r>
-      <w:r>
-        <w:rPr>
-          <w:lang w:val="fr-CA"/>
-        </w:rPr>
-        <w:tab/>
-      </w:r>
-    </w:p>
-    <w:p>
-      <w:pPr>
-        <w:rPr>
-          <w:lang w:val="fr-CA"/>
-        </w:rPr>
-      </w:pPr>
-      <w:r>
-        <w:rPr>
-          <w:lang w:val="fr-CA"/>
-        </w:rPr>
-        <w:t>Complexité :</w:t>
-      </w:r>
-      <w:r>
-        <w:rPr>
-          <w:lang w:val="fr-CA"/>
-        </w:rPr>
-        <w:tab/>
-        <w:t>1</w:t>
-      </w:r>
-    </w:p>
-    <w:p>
-      <w:pPr>
-        <w:rPr>
-          <w:lang w:val="fr-CA"/>
-        </w:rPr>
-      </w:pPr>
-      <w:r>
-        <w:rPr>
-          <w:lang w:val="fr-CA"/>
-        </w:rPr>
-        <w:t>Effort :</w:t>
-      </w:r>
-      <w:r>
-        <w:rPr>
-          <w:lang w:val="fr-CA"/>
-        </w:rPr>
-        <w:tab/>
-        <w:t>1</w:t>
-      </w:r>
-    </w:p>
-    <w:p>
-      <w:pPr>
-        <w:rPr>
-          <w:lang w:val="fr-CA"/>
-        </w:rPr>
-      </w:pPr>
-      <w:r>
-        <w:rPr>
-          <w:lang w:val="fr-CA"/>
-        </w:rPr>
-        <w:t>Commentaires :</w:t>
-      </w:r>
-      <w:r>
-        <w:rPr>
-          <w:lang w:val="fr-CA"/>
-        </w:rPr>
-        <w:tab/>
-      </w:r>
-    </w:p>
-    <w:p>
-      <w:pPr>
-        <w:rPr>
-          <w:lang w:val="fr-CA"/>
-        </w:rPr>
-      </w:pPr>
-    </w:p>
-    <w:p>
-      <w:pPr>
-        <w:rPr>
-          <w:lang w:val="fr-CA"/>
-        </w:rPr>
-      </w:pPr>
-      <w:r>
-        <w:rPr>
-          <w:lang w:val="fr-CA"/>
-        </w:rPr>
-        <w:t>16</w:t>
-      </w:r>
-    </w:p>
-    <w:p>
-      <w:pPr>
-        <w:rPr>
-          <w:lang w:val="fr-CA"/>
-        </w:rPr>
-      </w:pPr>
-      <w:r>
-        <w:rPr>
-          <w:lang w:val="fr-CA"/>
-        </w:rPr>
-        <w:t>Acteur ou rôle :</w:t>
-      </w:r>
-      <w:r>
-        <w:rPr>
-          <w:lang w:val="fr-CA"/>
-        </w:rPr>
-        <w:tab/>
-        <w:t>Utilisateur</w:t>
-      </w:r>
-    </w:p>
-    <w:p>
-      <w:pPr>
-        <w:rPr>
-          <w:lang w:val="fr-CA"/>
-        </w:rPr>
-      </w:pPr>
-      <w:r>
-        <w:rPr>
-          <w:lang w:val="fr-CA"/>
-        </w:rPr>
-        <w:t>Scénario ou story :</w:t>
-      </w:r>
-      <w:r>
-        <w:rPr>
-          <w:lang w:val="fr-CA"/>
-        </w:rPr>
-        <w:tab/>
-      </w:r>
-      <w:r>
-        <w:rPr>
-          <w:lang w:val="fr-CA"/>
-        </w:rPr>
-        <w:t>En tant qu’utilisateur, je veux être capable de modifier la largeur du visage afin de faire un portrait réaliste.</w:t>
-      </w:r>
-    </w:p>
-    <w:p>
-      <w:pPr>
-        <w:rPr>
-          <w:lang w:val="fr-CA"/>
-        </w:rPr>
-      </w:pPr>
-      <w:r>
-        <w:rPr>
-          <w:lang w:val="fr-CA"/>
-        </w:rPr>
-        <w:t>Détail ou description :</w:t>
-      </w:r>
-      <w:r>
-        <w:rPr>
-          <w:lang w:val="fr-CA"/>
-        </w:rPr>
-        <w:tab/>
-        <w:t>1.Déterminer les points de l’obj nécessaires pour la modification</w:t>
-      </w:r>
-    </w:p>
-    <w:p>
-      <w:pPr>
-        <w:rPr>
-          <w:lang w:val="fr-CA"/>
-        </w:rPr>
-      </w:pPr>
-      <w:r>
-        <w:rPr>
-          <w:lang w:val="fr-CA"/>
-        </w:rPr>
-        <w:t>2. Trouver un algorithme pour déplacer les points</w:t>
-      </w:r>
-    </w:p>
-    <w:p>
-      <w:pPr>
-        <w:rPr>
-          <w:lang w:val="fr-CA"/>
-        </w:rPr>
-      </w:pPr>
-      <w:r>
-        <w:rPr>
-          <w:lang w:val="fr-CA"/>
-        </w:rPr>
-        <w:t>3. Développer les classes métiers permettant de traiter les points.</w:t>
-      </w:r>
-    </w:p>
-    <w:p>
-      <w:pPr>
-        <w:rPr>
-          <w:lang w:val="fr-CA"/>
-        </w:rPr>
-      </w:pPr>
-      <w:r>
-        <w:rPr>
-          <w:lang w:val="fr-CA"/>
-        </w:rPr>
-        <w:t>Tests d’acceptation :</w:t>
-      </w:r>
-      <w:r>
-        <w:rPr>
-          <w:lang w:val="fr-CA"/>
-        </w:rPr>
-        <w:tab/>
-      </w:r>
-    </w:p>
-    <w:p>
-      <w:pPr>
-        <w:rPr>
-          <w:lang w:val="fr-CA"/>
-        </w:rPr>
-      </w:pPr>
-      <w:r>
-        <w:rPr>
-          <w:lang w:val="fr-CA"/>
-        </w:rPr>
-        <w:t>Complexité :</w:t>
-      </w:r>
-      <w:r>
-        <w:rPr>
-          <w:lang w:val="fr-CA"/>
-        </w:rPr>
-        <w:tab/>
-      </w:r>
-      <w:r>
-        <w:rPr>
-          <w:lang w:val="fr-CA"/>
-        </w:rPr>
-        <w:t>5</w:t>
-      </w:r>
-    </w:p>
-    <w:p>
-      <w:pPr>
-        <w:rPr>
-          <w:lang w:val="fr-CA"/>
-        </w:rPr>
-      </w:pPr>
-      <w:r>
-        <w:rPr>
-          <w:lang w:val="fr-CA"/>
-        </w:rPr>
-        <w:t>Effort :</w:t>
-      </w:r>
-      <w:r>
-        <w:rPr>
-          <w:lang w:val="fr-CA"/>
-        </w:rPr>
-        <w:tab/>
-      </w:r>
-      <w:r>
-        <w:rPr>
-          <w:lang w:val="fr-CA"/>
-        </w:rPr>
-        <w:t>5</w:t>
-      </w:r>
-    </w:p>
-    <w:p>
-      <w:pPr>
-        <w:rPr>
-          <w:lang w:val="fr-CA"/>
-        </w:rPr>
-      </w:pPr>
-      <w:r>
-        <w:rPr>
-          <w:lang w:val="fr-CA"/>
-        </w:rPr>
-        <w:t>Commentaires :</w:t>
-      </w:r>
-    </w:p>
-    <w:p>
-      <w:pPr>
-        <w:rPr>
-          <w:lang w:val="fr-CA"/>
-        </w:rPr>
-      </w:pPr>
-    </w:p>
-    <w:p>
-      <w:pPr>
-        <w:rPr>
-          <w:lang w:val="fr-CA"/>
-        </w:rPr>
-      </w:pPr>
-      <w:r>
-        <w:rPr>
-          <w:lang w:val="fr-CA"/>
-        </w:rPr>
-        <w:t>20</w:t>
-      </w:r>
-    </w:p>
-    <w:p>
-      <w:pPr>
-        <w:rPr>
-          <w:lang w:val="fr-CA"/>
-        </w:rPr>
-      </w:pPr>
-      <w:r>
-        <w:rPr>
-          <w:lang w:val="fr-CA"/>
-        </w:rPr>
-        <w:t>Acteur ou rôle :</w:t>
-      </w:r>
-      <w:r>
-        <w:rPr>
-          <w:lang w:val="fr-CA"/>
-        </w:rPr>
-        <w:tab/>
-      </w:r>
-      <w:r>
-        <w:rPr>
-          <w:lang w:val="fr-CA"/>
-        </w:rPr>
-        <w:t>Utilisateur</w:t>
-      </w:r>
-    </w:p>
-    <w:p>
-      <w:pPr>
-        <w:rPr>
-          <w:lang w:val="fr-CA"/>
-        </w:rPr>
-      </w:pPr>
-      <w:r>
-        <w:rPr>
-          <w:lang w:val="fr-CA"/>
-        </w:rPr>
-        <w:t>Scénario ou story :</w:t>
-      </w:r>
-      <w:r>
-        <w:rPr>
-          <w:lang w:val="fr-CA"/>
-        </w:rPr>
-        <w:tab/>
-      </w:r>
-      <w:r>
-        <w:rPr>
-          <w:lang w:val="fr-CA"/>
-        </w:rPr>
-        <w:t>En tant qu’utilisateur, je veux pouvoir faire une capture d’écran afin de sauvegarder le modèle du visage en image.</w:t>
-      </w:r>
-    </w:p>
-    <w:p>
-      <w:pPr>
-        <w:rPr>
-          <w:lang w:val="fr-CA"/>
-        </w:rPr>
-      </w:pPr>
-      <w:r>
-        <w:rPr>
-          <w:lang w:val="fr-CA"/>
-        </w:rPr>
-        <w:t>Détail ou description :</w:t>
-      </w:r>
-      <w:r>
-        <w:rPr>
-          <w:lang w:val="fr-CA"/>
-        </w:rPr>
-        <w:tab/>
-      </w:r>
-    </w:p>
-    <w:p>
-      <w:pPr>
-        <w:rPr>
-          <w:lang w:val="fr-CA"/>
-        </w:rPr>
-      </w:pPr>
-      <w:r>
-        <w:rPr>
-          <w:lang w:val="fr-CA"/>
-        </w:rPr>
-        <w:t>Tests d’acceptation :</w:t>
-      </w:r>
-      <w:r>
-        <w:rPr>
-          <w:lang w:val="fr-CA"/>
-        </w:rPr>
-        <w:t xml:space="preserve"> </w:t>
-      </w:r>
-      <w:r>
-        <w:rPr>
-          <w:lang w:val="fr-CA"/>
-        </w:rPr>
-        <w:tab/>
-      </w:r>
-    </w:p>
-    <w:p>
-      <w:pPr>
-        <w:rPr>
-          <w:lang w:val="fr-CA"/>
-        </w:rPr>
-      </w:pPr>
-      <w:r>
-        <w:rPr>
-          <w:lang w:val="fr-CA"/>
-        </w:rPr>
-        <w:t>Complexité :</w:t>
-      </w:r>
-      <w:r>
-        <w:rPr>
-          <w:lang w:val="fr-CA"/>
-        </w:rPr>
-        <w:tab/>
-      </w:r>
-    </w:p>
-    <w:p>
-      <w:pPr>
-        <w:rPr>
-          <w:lang w:val="fr-CA"/>
-        </w:rPr>
-      </w:pPr>
-      <w:r>
-        <w:rPr>
-          <w:lang w:val="fr-CA"/>
-        </w:rPr>
-        <w:t>Effort :</w:t>
-      </w:r>
-      <w:r>
-        <w:rPr>
-          <w:lang w:val="fr-CA"/>
-        </w:rPr>
-        <w:tab/>
-      </w:r>
-    </w:p>
-    <w:p>
-      <w:pPr>
-        <w:rPr>
-          <w:lang w:val="fr-CA"/>
-        </w:rPr>
-      </w:pPr>
-      <w:r>
-        <w:rPr>
-          <w:lang w:val="fr-CA"/>
-        </w:rPr>
-        <w:t>Commentaires :</w:t>
-      </w:r>
-      <w:r>
-        <w:rPr>
-          <w:lang w:val="fr-CA"/>
-        </w:rPr>
-        <w:tab/>
-      </w:r>
-    </w:p>
-    <w:p>
-      <w:pPr>
-        <w:rPr>
-          <w:lang w:val="fr-CA"/>
-        </w:rPr>
-      </w:pPr>
-    </w:p>
-    <w:p>
-      <w:pPr>
-        <w:rPr>
-          <w:lang w:val="fr-CA"/>
-        </w:rPr>
-      </w:pPr>
-      <w:r>
-        <w:rPr>
-          <w:lang w:val="fr-CA"/>
-        </w:rPr>
-        <w:t>15</w:t>
-      </w:r>
-    </w:p>
-    <w:p>
-      <w:pPr>
-        <w:rPr>
-          <w:lang w:val="fr-CA"/>
-        </w:rPr>
-      </w:pPr>
-      <w:r>
-        <w:rPr>
-          <w:lang w:val="fr-CA"/>
-        </w:rPr>
-        <w:t>Acteur ou rôle :</w:t>
-      </w:r>
-      <w:r>
-        <w:rPr>
-          <w:lang w:val="fr-CA"/>
-        </w:rPr>
-        <w:tab/>
-        <w:t>Utilisateur</w:t>
-      </w:r>
-    </w:p>
-    <w:p>
-      <w:pPr>
-        <w:rPr>
-          <w:lang w:val="fr-CA"/>
-        </w:rPr>
-      </w:pPr>
-      <w:r>
-        <w:rPr>
-          <w:lang w:val="fr-CA"/>
-        </w:rPr>
-        <w:t>Scénario ou story :</w:t>
-      </w:r>
-      <w:r>
-        <w:rPr>
-          <w:lang w:val="fr-CA"/>
-        </w:rPr>
-        <w:tab/>
-      </w:r>
-      <w:r>
-        <w:rPr>
-          <w:lang w:val="fr-CA"/>
-        </w:rPr>
-        <w:t>En tant qu’utilisateur, je veux être capable de modifier les oreilles du visage afin de faire un portrait réaliste.</w:t>
-      </w:r>
-    </w:p>
-    <w:p>
-      <w:pPr>
-        <w:rPr>
-          <w:lang w:val="fr-CA"/>
-        </w:rPr>
-      </w:pPr>
-      <w:r>
-        <w:rPr>
-          <w:lang w:val="fr-CA"/>
-        </w:rPr>
-        <w:t>Détail ou description :</w:t>
-      </w:r>
-      <w:r>
-        <w:rPr>
-          <w:lang w:val="fr-CA"/>
-        </w:rPr>
-        <w:tab/>
-        <w:t>1.Déterminer les points de l’obj nécessaires pour la modification</w:t>
-      </w:r>
-    </w:p>
-    <w:p>
-      <w:pPr>
-        <w:rPr>
-          <w:lang w:val="fr-CA"/>
-        </w:rPr>
-      </w:pPr>
-      <w:r>
-        <w:rPr>
-          <w:lang w:val="fr-CA"/>
-        </w:rPr>
-        <w:t>2. Trouver un algorithme pour déplacer les points (rotation de l’oreille)</w:t>
-      </w:r>
-    </w:p>
-    <w:p>
-      <w:pPr>
-        <w:rPr>
-          <w:lang w:val="fr-CA"/>
-        </w:rPr>
-      </w:pPr>
-      <w:r>
-        <w:rPr>
-          <w:lang w:val="fr-CA"/>
-        </w:rPr>
-        <w:t>3. Trouver un algorithme pour déplacer les points (hauteur de l’oreille)</w:t>
-      </w:r>
-    </w:p>
-    <w:p>
-      <w:pPr>
-        <w:rPr>
-          <w:lang w:val="fr-CA"/>
-        </w:rPr>
-      </w:pPr>
-      <w:r>
-        <w:rPr>
-          <w:lang w:val="fr-CA"/>
-        </w:rPr>
-        <w:t>4. Développer les classes métiers permettant de traiter les points.</w:t>
-      </w:r>
-    </w:p>
-    <w:p>
-      <w:pPr>
-        <w:rPr>
-          <w:lang w:val="fr-CA"/>
-        </w:rPr>
-      </w:pPr>
-      <w:r>
-        <w:rPr>
-          <w:lang w:val="fr-CA"/>
-        </w:rPr>
-        <w:t>Tests d’acceptation :</w:t>
-      </w:r>
-      <w:r>
-        <w:rPr>
-          <w:lang w:val="fr-CA"/>
-        </w:rPr>
-        <w:tab/>
-      </w:r>
-    </w:p>
-    <w:p>
-      <w:pPr>
-        <w:rPr>
-          <w:lang w:val="fr-CA"/>
-        </w:rPr>
-      </w:pPr>
-      <w:r>
-        <w:rPr>
-          <w:lang w:val="fr-CA"/>
-        </w:rPr>
-        <w:t>Complexité :</w:t>
-      </w:r>
-      <w:r>
-        <w:rPr>
-          <w:lang w:val="fr-CA"/>
-        </w:rPr>
-        <w:tab/>
-      </w:r>
-      <w:r>
-        <w:rPr>
-          <w:lang w:val="fr-CA"/>
-        </w:rPr>
-        <w:t>5</w:t>
-      </w:r>
-    </w:p>
-    <w:p>
-      <w:pPr>
-        <w:rPr>
-          <w:lang w:val="fr-CA"/>
-        </w:rPr>
-      </w:pPr>
-      <w:r>
-        <w:rPr>
-          <w:lang w:val="fr-CA"/>
-        </w:rPr>
-        <w:t>Effort :</w:t>
-      </w:r>
-      <w:r>
-        <w:rPr>
-          <w:lang w:val="fr-CA"/>
-        </w:rPr>
-        <w:tab/>
-      </w:r>
-      <w:r>
-        <w:rPr>
-          <w:lang w:val="fr-CA"/>
-        </w:rPr>
-        <w:t>5</w:t>
-      </w:r>
-    </w:p>
-    <w:p>
-      <w:pPr>
-        <w:rPr>
-          <w:lang w:val="fr-CA"/>
-        </w:rPr>
-      </w:pPr>
-      <w:r>
-        <w:rPr>
-          <w:lang w:val="fr-CA"/>
-        </w:rPr>
-        <w:t>Commentaires :</w:t>
-      </w:r>
-    </w:p>
-    <w:p>
-      <w:pPr>
-        <w:rPr>
-          <w:lang w:val="fr-CA"/>
-        </w:rPr>
-      </w:pPr>
-    </w:p>
-    <w:p>
-      <w:pPr>
-        <w:rPr>
-          <w:lang w:val="fr-CA"/>
-        </w:rPr>
-      </w:pPr>
-    </w:p>
-    <w:p>
-      <w:pPr>
-        <w:rPr>
-          <w:lang w:val="fr-CA"/>
-        </w:rPr>
-      </w:pPr>
-    </w:p>
-    <w:p>
-      <w:pPr>
-        <w:rPr>
-          <w:lang w:val="fr-CA"/>
-        </w:rPr>
-      </w:pPr>
-    </w:p>
-    <w:p>
-      <w:pPr>
-        <w:rPr>
-          <w:lang w:val="fr-CA"/>
-        </w:rPr>
-      </w:pPr>
-      <w:r>
-        <w:rPr>
-          <w:lang w:val="fr-CA"/>
-        </w:rPr>
-        <w:lastRenderedPageBreak/>
-        <w:t>15</w:t>
-      </w:r>
-    </w:p>
-    <w:p>
-      <w:pPr>
-        <w:rPr>
-          <w:lang w:val="fr-CA"/>
-        </w:rPr>
-      </w:pPr>
-      <w:r>
-        <w:rPr>
-          <w:lang w:val="fr-CA"/>
-        </w:rPr>
-        <w:t>Acteur ou rôle :</w:t>
-      </w:r>
-      <w:r>
-        <w:rPr>
-          <w:lang w:val="fr-CA"/>
-        </w:rPr>
-        <w:tab/>
-        <w:t>Utilisateur</w:t>
-      </w:r>
-    </w:p>
-    <w:p>
-      <w:pPr>
-        <w:rPr>
-          <w:lang w:val="fr-CA"/>
-        </w:rPr>
-      </w:pPr>
-      <w:r>
-        <w:rPr>
-          <w:lang w:val="fr-CA"/>
-        </w:rPr>
-        <w:t>Scénario ou story :</w:t>
-      </w:r>
-      <w:r>
-        <w:rPr>
-          <w:lang w:val="fr-CA"/>
-        </w:rPr>
-        <w:tab/>
-      </w:r>
-      <w:r>
-        <w:rPr>
-          <w:lang w:val="fr-CA"/>
-        </w:rPr>
-        <w:t>En tant qu’utilisateur, je veux être capable d</w:t>
-      </w:r>
-      <w:r>
-        <w:rPr>
-          <w:lang w:val="fr-CA"/>
-        </w:rPr>
-        <w:t>’étirer la bouche du visage afin de pouvoir faire un portrait le plus ressemblant possible</w:t>
-      </w:r>
-    </w:p>
-    <w:p>
-      <w:pPr>
-        <w:rPr>
-          <w:lang w:val="fr-CA"/>
-        </w:rPr>
-      </w:pPr>
-      <w:r>
-        <w:rPr>
-          <w:lang w:val="fr-CA"/>
-        </w:rPr>
-        <w:t>Détail ou description :</w:t>
-      </w:r>
-      <w:r>
-        <w:rPr>
-          <w:lang w:val="fr-CA"/>
-        </w:rPr>
-        <w:tab/>
-        <w:t>1.Déterminer les points de l’obj nécessaires pour la modification</w:t>
-      </w:r>
-    </w:p>
-    <w:p>
-      <w:pPr>
-        <w:rPr>
-          <w:lang w:val="fr-CA"/>
-        </w:rPr>
-      </w:pPr>
-      <w:r>
-        <w:rPr>
-          <w:lang w:val="fr-CA"/>
-        </w:rPr>
-        <w:t>2. Trouver un algorithme pour déplacer les points (</w:t>
-      </w:r>
-      <w:r>
-        <w:rPr>
-          <w:lang w:val="fr-CA"/>
-        </w:rPr>
-        <w:t>étir</w:t>
-      </w:r>
-      <w:r>
-        <w:rPr>
-          <w:lang w:val="fr-CA"/>
-        </w:rPr>
-        <w:t>ement par rapport à un point</w:t>
-      </w:r>
-      <w:r>
-        <w:rPr>
-          <w:lang w:val="fr-CA"/>
-        </w:rPr>
-        <w:t>)</w:t>
-      </w:r>
-    </w:p>
-    <w:p>
-      <w:pPr>
-        <w:rPr>
-          <w:lang w:val="fr-CA"/>
-        </w:rPr>
-      </w:pPr>
-      <w:r>
-        <w:rPr>
-          <w:lang w:val="fr-CA"/>
-        </w:rPr>
-        <w:t>3. Ajouter un slider dans l’interface pour contrôler le facteur d’étirement.</w:t>
+        <w:tab/>
+        <w:t>Ajouter un slider permettant de déformer l’arche du nez</w:t>
+      </w:r>
+    </w:p>
+    <w:p>
+      <w:pPr>
+        <w:rPr>
+          <w:lang w:val="fr-CA"/>
+        </w:rPr>
+      </w:pPr>
+      <w:r>
+        <w:rPr>
+          <w:lang w:val="fr-CA"/>
+        </w:rPr>
+        <w:t>3.</w:t>
+      </w:r>
+      <w:r>
+        <w:rPr>
+          <w:lang w:val="fr-CA"/>
+        </w:rPr>
+        <w:tab/>
+        <w:t>Ajouter un slider permett</w:t>
+      </w:r>
+      <w:r>
+        <w:rPr>
+          <w:lang w:val="fr-CA"/>
+        </w:rPr>
+        <w:t>ant d’allonger la pointe du nez</w:t>
+      </w:r>
+    </w:p>
+    <w:p>
+      <w:pPr>
+        <w:rPr>
+          <w:lang w:val="fr-CA"/>
+        </w:rPr>
+      </w:pPr>
+      <w:r>
+        <w:rPr>
+          <w:lang w:val="fr-CA"/>
+        </w:rPr>
+        <w:t>4.</w:t>
+      </w:r>
+      <w:r>
+        <w:rPr>
+          <w:lang w:val="fr-CA"/>
+        </w:rPr>
+        <w:tab/>
+        <w:t>Ajouter un slider p</w:t>
+      </w:r>
+      <w:r>
+        <w:rPr>
+          <w:lang w:val="fr-CA"/>
+        </w:rPr>
+        <w:t>ermettant d’écarter les narines</w:t>
+      </w:r>
+    </w:p>
+    <w:p>
+      <w:pPr>
+        <w:rPr>
+          <w:lang w:val="fr-CA"/>
+        </w:rPr>
+      </w:pPr>
+      <w:r>
+        <w:rPr>
+          <w:lang w:val="fr-CA"/>
+        </w:rPr>
+        <w:t>5.</w:t>
+      </w:r>
+      <w:r>
+        <w:rPr>
+          <w:lang w:val="fr-CA"/>
+        </w:rPr>
+        <w:tab/>
+        <w:t>Trouver un algorithme pour modifier la position d</w:t>
       </w:r>
       <w:bookmarkStart w:id="0" w:name="_GoBack"/>
       <w:bookmarkEnd w:id="0"/>
+      <w:r>
+        <w:rPr>
+          <w:lang w:val="fr-CA"/>
+        </w:rPr>
+        <w:t>es points selon le modèle mémoire et l’appl</w:t>
+      </w:r>
+      <w:r>
+        <w:rPr>
+          <w:lang w:val="fr-CA"/>
+        </w:rPr>
+        <w:t>iquer dans les classes modèles.</w:t>
+      </w:r>
+    </w:p>
+    <w:p>
+      <w:pPr>
+        <w:rPr>
+          <w:lang w:val="fr-CA"/>
+        </w:rPr>
+      </w:pPr>
+      <w:r>
+        <w:rPr>
+          <w:lang w:val="fr-CA"/>
+        </w:rPr>
+        <w:t>Tests d’acceptation :</w:t>
+      </w:r>
+      <w:r>
+        <w:rPr>
+          <w:lang w:val="fr-CA"/>
+        </w:rPr>
+        <w:tab/>
+        <w:t>Le nez peut se déformer (narine, arche, position du nez, pointe du nez) lorsqu’on change la valeur des sliders.</w:t>
+      </w:r>
+    </w:p>
+    <w:p>
+      <w:pPr>
+        <w:rPr>
+          <w:lang w:val="fr-CA"/>
+        </w:rPr>
+      </w:pPr>
+      <w:r>
+        <w:rPr>
+          <w:lang w:val="fr-CA"/>
+        </w:rPr>
+        <w:t>Complexité :</w:t>
+      </w:r>
+      <w:r>
+        <w:rPr>
+          <w:lang w:val="fr-CA"/>
+        </w:rPr>
+        <w:tab/>
+        <w:t>8</w:t>
+      </w:r>
+    </w:p>
+    <w:p>
+      <w:pPr>
+        <w:rPr>
+          <w:lang w:val="fr-CA"/>
+        </w:rPr>
+      </w:pPr>
+      <w:r>
+        <w:rPr>
+          <w:lang w:val="fr-CA"/>
+        </w:rPr>
+        <w:t>Effort :</w:t>
+      </w:r>
+      <w:r>
+        <w:rPr>
+          <w:lang w:val="fr-CA"/>
+        </w:rPr>
+        <w:tab/>
+        <w:t>5</w:t>
+      </w:r>
+    </w:p>
+    <w:p>
+      <w:pPr>
+        <w:rPr>
+          <w:lang w:val="fr-CA"/>
+        </w:rPr>
+      </w:pPr>
+      <w:r>
+        <w:rPr>
+          <w:lang w:val="fr-CA"/>
+        </w:rPr>
+        <w:t>Commentaires :</w:t>
+      </w:r>
+      <w:r>
+        <w:rPr>
+          <w:lang w:val="fr-CA"/>
+        </w:rPr>
+        <w:tab/>
+      </w:r>
+    </w:p>
+    <w:p>
+      <w:pPr>
+        <w:spacing w:after="200"/>
+        <w:rPr>
+          <w:lang w:val="fr-CA"/>
+        </w:rPr>
+      </w:pPr>
+      <w:r>
+        <w:rPr>
+          <w:lang w:val="fr-CA"/>
+        </w:rPr>
+        <w:tab/>
+      </w:r>
+      <w:r>
+        <w:rPr>
+          <w:lang w:val="fr-CA"/>
+        </w:rPr>
+        <w:br w:type="page"/>
+      </w:r>
+    </w:p>
+    <w:p>
+      <w:pPr>
+        <w:rPr>
+          <w:lang w:val="fr-CA"/>
+        </w:rPr>
+      </w:pPr>
+    </w:p>
+    <w:p>
+      <w:pPr>
+        <w:rPr>
+          <w:lang w:val="fr-CA"/>
+        </w:rPr>
+      </w:pPr>
+      <w:r>
+        <w:rPr>
+          <w:lang w:val="fr-CA"/>
+        </w:rPr>
+        <w:t>3</w:t>
+      </w:r>
+      <w:r>
+        <w:rPr>
+          <w:lang w:val="fr-CA"/>
+        </w:rPr>
+        <w:t>3</w:t>
+      </w:r>
+    </w:p>
+    <w:p>
+      <w:pPr>
+        <w:rPr>
+          <w:lang w:val="fr-CA"/>
+        </w:rPr>
+      </w:pPr>
+      <w:r>
+        <w:rPr>
+          <w:lang w:val="fr-CA"/>
+        </w:rPr>
+        <w:t>Acteur ou rôle :</w:t>
+      </w:r>
+      <w:r>
+        <w:rPr>
+          <w:lang w:val="fr-CA"/>
+        </w:rPr>
+        <w:tab/>
+      </w:r>
+      <w:r>
+        <w:rPr>
+          <w:lang w:val="fr-CA"/>
+        </w:rPr>
+        <w:t>Développeur</w:t>
+      </w:r>
+    </w:p>
+    <w:p>
+      <w:pPr>
+        <w:rPr>
+          <w:lang w:val="fr-CA"/>
+        </w:rPr>
+      </w:pPr>
+      <w:r>
+        <w:rPr>
+          <w:lang w:val="fr-CA"/>
+        </w:rPr>
+        <w:t>Scénario ou story :</w:t>
+      </w:r>
+      <w:r>
+        <w:rPr>
+          <w:lang w:val="fr-CA"/>
+        </w:rPr>
+        <w:tab/>
+      </w:r>
+      <w:r>
+        <w:rPr>
+          <w:highlight w:val="yellow"/>
+          <w:lang w:val="fr-CA"/>
+        </w:rPr>
+        <w:t>En tant que développeur, je veux pouvoir avoir un groupe de points qui représente le nez afin de pouvoir déplacer plus tard ces groupes indépendamment avec des contrôles dans notre application</w:t>
+      </w:r>
+    </w:p>
+    <w:p>
+      <w:pPr>
+        <w:rPr>
+          <w:lang w:val="fr-CA"/>
+        </w:rPr>
+      </w:pPr>
+      <w:r>
+        <w:rPr>
+          <w:lang w:val="fr-CA"/>
+        </w:rPr>
+        <w:t>Détail ou description :</w:t>
+      </w:r>
+      <w:r>
+        <w:rPr>
+          <w:lang w:val="fr-CA"/>
+        </w:rPr>
+        <w:t xml:space="preserve"> 1</w:t>
+      </w:r>
+      <w:r>
+        <w:rPr>
+          <w:lang w:val="fr-CA"/>
+        </w:rPr>
+        <w:t>. Avoir un groupe pour l’arche du nez</w:t>
+      </w:r>
+    </w:p>
+    <w:p>
+      <w:pPr>
+        <w:rPr>
+          <w:lang w:val="fr-CA"/>
+        </w:rPr>
+      </w:pPr>
+      <w:r>
+        <w:rPr>
+          <w:lang w:val="fr-CA"/>
+        </w:rPr>
+        <w:t>2</w:t>
+      </w:r>
+      <w:r>
+        <w:rPr>
+          <w:lang w:val="fr-CA"/>
+        </w:rPr>
+        <w:t>.Avoir un groupe pour la pointe du nez</w:t>
+      </w:r>
+    </w:p>
+    <w:p>
+      <w:pPr>
+        <w:rPr>
+          <w:lang w:val="fr-CA"/>
+        </w:rPr>
+      </w:pPr>
+      <w:r>
+        <w:rPr>
+          <w:lang w:val="fr-CA"/>
+        </w:rPr>
+        <w:t>Tests d’acceptation :</w:t>
+      </w:r>
+      <w:r>
+        <w:rPr>
+          <w:lang w:val="fr-CA"/>
+        </w:rPr>
+        <w:t xml:space="preserve"> Le nez est séparé en petits groupes dans l’obj (narines individuelles, arche, pointe).</w:t>
+      </w:r>
+      <w:r>
+        <w:rPr>
+          <w:lang w:val="fr-CA"/>
+        </w:rPr>
+        <w:tab/>
+      </w:r>
+    </w:p>
+    <w:p>
+      <w:pPr>
+        <w:rPr>
+          <w:lang w:val="fr-CA"/>
+        </w:rPr>
+      </w:pPr>
+      <w:r>
+        <w:rPr>
+          <w:lang w:val="fr-CA"/>
+        </w:rPr>
+        <w:t>Complexité :</w:t>
+      </w:r>
+      <w:r>
+        <w:rPr>
+          <w:lang w:val="fr-CA"/>
+        </w:rPr>
+        <w:tab/>
+        <w:t>6</w:t>
+      </w:r>
+    </w:p>
+    <w:p>
+      <w:pPr>
+        <w:rPr>
+          <w:lang w:val="fr-CA"/>
+        </w:rPr>
+      </w:pPr>
+      <w:r>
+        <w:rPr>
+          <w:lang w:val="fr-CA"/>
+        </w:rPr>
+        <w:t>Effort :</w:t>
+      </w:r>
+      <w:r>
+        <w:rPr>
+          <w:lang w:val="fr-CA"/>
+        </w:rPr>
+        <w:tab/>
+        <w:t>3</w:t>
+      </w:r>
+    </w:p>
+    <w:p>
+      <w:pPr>
+        <w:rPr>
+          <w:lang w:val="fr-CA"/>
+        </w:rPr>
+      </w:pPr>
+      <w:r>
+        <w:rPr>
+          <w:lang w:val="fr-CA"/>
+        </w:rPr>
+        <w:t>Commentaires :</w:t>
+      </w:r>
+    </w:p>
+    <w:p>
+      <w:pPr>
+        <w:rPr>
+          <w:lang w:val="fr-CA"/>
+        </w:rPr>
+      </w:pPr>
+    </w:p>
+    <w:p>
+      <w:pPr>
+        <w:rPr>
+          <w:lang w:val="fr-CA"/>
+        </w:rPr>
+      </w:pPr>
+      <w:r>
+        <w:rPr>
+          <w:lang w:val="fr-CA"/>
+        </w:rPr>
+        <w:t>34</w:t>
+      </w:r>
+    </w:p>
+    <w:p>
+      <w:pPr>
+        <w:rPr>
+          <w:lang w:val="fr-CA"/>
+        </w:rPr>
+      </w:pPr>
+      <w:r>
+        <w:rPr>
+          <w:lang w:val="fr-CA"/>
+        </w:rPr>
+        <w:t>Acteur ou rôle :</w:t>
+      </w:r>
+      <w:r>
+        <w:rPr>
+          <w:lang w:val="fr-CA"/>
+        </w:rPr>
+        <w:tab/>
+        <w:t>Utilisateur</w:t>
+      </w:r>
+    </w:p>
+    <w:p>
+      <w:pPr>
+        <w:rPr>
+          <w:lang w:val="fr-CA"/>
+        </w:rPr>
+      </w:pPr>
+      <w:r>
+        <w:rPr>
+          <w:lang w:val="fr-CA"/>
+        </w:rPr>
+        <w:t>Scénario ou story :</w:t>
+      </w:r>
+      <w:r>
+        <w:rPr>
+          <w:lang w:val="fr-CA"/>
+        </w:rPr>
+        <w:tab/>
+      </w:r>
+      <w:r>
+        <w:rPr>
+          <w:highlight w:val="yellow"/>
+          <w:lang w:val="fr-CA"/>
+        </w:rPr>
+        <w:t>En tant qu’utilisateur, je veux être capable d’étirer la bouche du visage afin de pouvoir faire un portrait le plus ressemblant possible</w:t>
+      </w:r>
+    </w:p>
+    <w:p>
+      <w:pPr>
+        <w:rPr>
+          <w:lang w:val="fr-CA"/>
+        </w:rPr>
+      </w:pPr>
+      <w:r>
+        <w:rPr>
+          <w:lang w:val="fr-CA"/>
+        </w:rPr>
+        <w:t>Détail ou description :</w:t>
+      </w:r>
+      <w:r>
+        <w:rPr>
+          <w:lang w:val="fr-CA"/>
+        </w:rPr>
+        <w:tab/>
+        <w:t xml:space="preserve">1. Algorithme pour étirer les points par rapport à un point central </w:t>
+      </w:r>
+    </w:p>
+    <w:p>
+      <w:pPr>
+        <w:rPr>
+          <w:lang w:val="fr-CA"/>
+        </w:rPr>
+      </w:pPr>
+      <w:r>
+        <w:rPr>
+          <w:lang w:val="fr-CA"/>
+        </w:rPr>
+        <w:t xml:space="preserve">2. Ajouter un slider pour étirer la bouche </w:t>
+      </w:r>
+    </w:p>
+    <w:p>
+      <w:pPr>
+        <w:rPr>
+          <w:lang w:val="fr-CA"/>
+        </w:rPr>
+      </w:pPr>
+      <w:r>
+        <w:rPr>
+          <w:lang w:val="fr-CA"/>
+        </w:rPr>
+        <w:t>Tests d’acceptation :</w:t>
+      </w:r>
+      <w:r>
+        <w:rPr>
+          <w:lang w:val="fr-CA"/>
+        </w:rPr>
+        <w:tab/>
+        <w:t>La bouche s’étire horizontalement lorsqu’on modifie la valeur du slider</w:t>
+      </w:r>
+    </w:p>
+    <w:p>
+      <w:pPr>
+        <w:rPr>
+          <w:lang w:val="fr-CA"/>
+        </w:rPr>
+      </w:pPr>
+      <w:r>
+        <w:rPr>
+          <w:lang w:val="fr-CA"/>
+        </w:rPr>
+        <w:t>Complexité :</w:t>
+      </w:r>
+      <w:r>
+        <w:rPr>
+          <w:lang w:val="fr-CA"/>
+        </w:rPr>
+        <w:tab/>
+        <w:t>5</w:t>
+      </w:r>
+    </w:p>
+    <w:p>
+      <w:pPr>
+        <w:rPr>
+          <w:lang w:val="fr-CA"/>
+        </w:rPr>
+      </w:pPr>
+      <w:r>
+        <w:rPr>
+          <w:lang w:val="fr-CA"/>
+        </w:rPr>
+        <w:t>Effort :</w:t>
+      </w:r>
+      <w:r>
+        <w:rPr>
+          <w:lang w:val="fr-CA"/>
+        </w:rPr>
+        <w:tab/>
+        <w:t>5</w:t>
+      </w:r>
+    </w:p>
+    <w:p>
+      <w:pPr>
+        <w:rPr>
+          <w:lang w:val="fr-CA"/>
+        </w:rPr>
+      </w:pPr>
+      <w:r>
+        <w:rPr>
+          <w:lang w:val="fr-CA"/>
+        </w:rPr>
+        <w:t>Commentaires :</w:t>
+      </w:r>
+      <w:r>
+        <w:rPr>
+          <w:lang w:val="fr-CA"/>
+        </w:rPr>
+        <w:tab/>
+      </w:r>
+    </w:p>
+    <w:p>
+      <w:pPr>
+        <w:rPr>
+          <w:lang w:val="fr-CA"/>
+        </w:rPr>
+      </w:pPr>
+      <w:r>
+        <w:rPr>
+          <w:lang w:val="fr-CA"/>
+        </w:rPr>
+        <w:tab/>
+      </w:r>
+    </w:p>
+    <w:p>
+      <w:pPr>
+        <w:rPr>
+          <w:lang w:val="fr-CA"/>
+        </w:rPr>
+      </w:pPr>
+    </w:p>
+    <w:p>
+      <w:pPr>
+        <w:rPr>
+          <w:lang w:val="fr-CA"/>
+        </w:rPr>
+      </w:pPr>
+      <w:r>
+        <w:rPr>
+          <w:lang w:val="fr-CA"/>
+        </w:rPr>
+        <w:t>35</w:t>
+      </w:r>
+    </w:p>
+    <w:p>
+      <w:pPr>
+        <w:rPr>
+          <w:lang w:val="fr-CA"/>
+        </w:rPr>
+      </w:pPr>
+      <w:r>
+        <w:rPr>
+          <w:lang w:val="fr-CA"/>
+        </w:rPr>
+        <w:t>Acteur ou rôle :</w:t>
+      </w:r>
+      <w:r>
+        <w:rPr>
+          <w:lang w:val="fr-CA"/>
+        </w:rPr>
+        <w:tab/>
+        <w:t>Utilisateur</w:t>
+      </w:r>
+    </w:p>
+    <w:p>
+      <w:pPr>
+        <w:rPr>
+          <w:lang w:val="fr-CA"/>
+        </w:rPr>
+      </w:pPr>
+      <w:r>
+        <w:rPr>
+          <w:lang w:val="fr-CA"/>
+        </w:rPr>
+        <w:t>Scénario ou story :</w:t>
+      </w:r>
+      <w:r>
+        <w:rPr>
+          <w:lang w:val="fr-CA"/>
+        </w:rPr>
+        <w:tab/>
+      </w:r>
+      <w:r>
+        <w:rPr>
+          <w:highlight w:val="yellow"/>
+          <w:lang w:val="fr-CA"/>
+        </w:rPr>
+        <w:t>En tant qu’utilisateur, je veux être capable de modifier l’avancement du front sur le visage afin de faire un portrait réaliste.</w:t>
+      </w:r>
+    </w:p>
+    <w:p>
+      <w:pPr>
+        <w:rPr>
+          <w:lang w:val="fr-CA"/>
+        </w:rPr>
+      </w:pPr>
+      <w:r>
+        <w:rPr>
+          <w:lang w:val="fr-CA"/>
+        </w:rPr>
+        <w:t>Détail ou description :</w:t>
+      </w:r>
+      <w:r>
+        <w:rPr>
+          <w:lang w:val="fr-CA"/>
+        </w:rPr>
+        <w:tab/>
+        <w:t>1.</w:t>
+      </w:r>
+      <w:r>
+        <w:rPr>
+          <w:lang w:val="fr-CA"/>
+        </w:rPr>
+        <w:t>Ajouter un slider permettant de modifier l’avancement du front</w:t>
+      </w:r>
+    </w:p>
+    <w:p>
+      <w:pPr>
+        <w:rPr>
+          <w:lang w:val="fr-CA"/>
+        </w:rPr>
+      </w:pPr>
+      <w:r>
+        <w:rPr>
+          <w:lang w:val="fr-CA"/>
+        </w:rPr>
+        <w:t>Tests d’acceptation :</w:t>
+      </w:r>
+      <w:r>
+        <w:rPr>
+          <w:lang w:val="fr-CA"/>
+        </w:rPr>
+        <w:tab/>
+        <w:t xml:space="preserve">Le front s’avance et recule si on modifie la valeur du slider </w:t>
+      </w:r>
+    </w:p>
+    <w:p>
+      <w:pPr>
+        <w:rPr>
+          <w:lang w:val="fr-CA"/>
+        </w:rPr>
+      </w:pPr>
+      <w:r>
+        <w:rPr>
+          <w:lang w:val="fr-CA"/>
+        </w:rPr>
+        <w:t>Complexité :</w:t>
+      </w:r>
+      <w:r>
+        <w:rPr>
+          <w:lang w:val="fr-CA"/>
+        </w:rPr>
+        <w:tab/>
+        <w:t>3</w:t>
+      </w:r>
+    </w:p>
+    <w:p>
+      <w:pPr>
+        <w:rPr>
+          <w:lang w:val="fr-CA"/>
+        </w:rPr>
+      </w:pPr>
+      <w:r>
+        <w:rPr>
+          <w:lang w:val="fr-CA"/>
+        </w:rPr>
+        <w:t>Effort :</w:t>
+      </w:r>
+      <w:r>
+        <w:rPr>
+          <w:lang w:val="fr-CA"/>
+        </w:rPr>
+        <w:tab/>
+        <w:t>2</w:t>
+      </w:r>
+    </w:p>
+    <w:p>
+      <w:pPr>
+        <w:rPr>
+          <w:lang w:val="fr-CA"/>
+        </w:rPr>
+      </w:pPr>
+      <w:r>
+        <w:rPr>
+          <w:lang w:val="fr-CA"/>
+        </w:rPr>
+        <w:t>Commentaires :</w:t>
+      </w:r>
+      <w:r>
+        <w:rPr>
+          <w:lang w:val="fr-CA"/>
+        </w:rPr>
+        <w:tab/>
+      </w:r>
+    </w:p>
+    <w:p>
+      <w:pPr>
+        <w:rPr>
+          <w:lang w:val="fr-CA"/>
+        </w:rPr>
+      </w:pPr>
+      <w:r>
+        <w:rPr>
+          <w:lang w:val="fr-CA"/>
+        </w:rPr>
+        <w:tab/>
+      </w:r>
+    </w:p>
+    <w:p>
+      <w:pPr>
+        <w:rPr>
+          <w:lang w:val="fr-CA"/>
+        </w:rPr>
+      </w:pPr>
+      <w:r>
+        <w:rPr>
+          <w:lang w:val="fr-CA"/>
+        </w:rPr>
+        <w:t>36</w:t>
+      </w:r>
+    </w:p>
+    <w:p>
+      <w:pPr>
+        <w:rPr>
+          <w:lang w:val="fr-CA"/>
+        </w:rPr>
+      </w:pPr>
+      <w:r>
+        <w:rPr>
+          <w:lang w:val="fr-CA"/>
+        </w:rPr>
+        <w:t>Acteur ou rôle :</w:t>
+      </w:r>
+      <w:r>
+        <w:rPr>
+          <w:lang w:val="fr-CA"/>
+        </w:rPr>
+        <w:tab/>
+        <w:t>Utilisateur</w:t>
+      </w:r>
+    </w:p>
+    <w:p>
+      <w:pPr>
+        <w:rPr>
+          <w:lang w:val="fr-CA"/>
+        </w:rPr>
+      </w:pPr>
+      <w:r>
+        <w:rPr>
+          <w:lang w:val="fr-CA"/>
+        </w:rPr>
+        <w:t>Scénario ou story :</w:t>
+      </w:r>
+      <w:r>
+        <w:rPr>
+          <w:lang w:val="fr-CA"/>
+        </w:rPr>
+        <w:tab/>
+      </w:r>
+      <w:r>
+        <w:rPr>
+          <w:highlight w:val="yellow"/>
+          <w:lang w:val="fr-CA"/>
+        </w:rPr>
+        <w:t>En tant qu’utilisateur, je veux être capable de grossir les joues afin d’avoir un portrait réaliste.</w:t>
+      </w:r>
+    </w:p>
+    <w:p>
+      <w:pPr>
+        <w:rPr>
+          <w:lang w:val="fr-CA"/>
+        </w:rPr>
+      </w:pPr>
+      <w:r>
+        <w:rPr>
+          <w:lang w:val="fr-CA"/>
+        </w:rPr>
+        <w:t>Détail ou description :</w:t>
+      </w:r>
+      <w:r>
+        <w:rPr>
+          <w:lang w:val="fr-CA"/>
+        </w:rPr>
+        <w:tab/>
+        <w:t>1.</w:t>
+      </w:r>
+      <w:r>
+        <w:rPr>
+          <w:lang w:val="fr-CA"/>
+        </w:rPr>
+        <w:t>Ajouter un slider permettant de grossir les joues</w:t>
+      </w:r>
+    </w:p>
+    <w:p>
+      <w:pPr>
+        <w:rPr>
+          <w:lang w:val="fr-CA"/>
+        </w:rPr>
+      </w:pPr>
+      <w:r>
+        <w:rPr>
+          <w:lang w:val="fr-CA"/>
+        </w:rPr>
+        <w:t>Tests d’acceptation :</w:t>
+      </w:r>
+      <w:r>
+        <w:rPr>
+          <w:lang w:val="fr-CA"/>
+        </w:rPr>
+        <w:tab/>
+        <w:t>Les joues grossissent avec un slider.</w:t>
+      </w:r>
+    </w:p>
+    <w:p>
+      <w:pPr>
+        <w:rPr>
+          <w:lang w:val="fr-CA"/>
+        </w:rPr>
+      </w:pPr>
+      <w:r>
+        <w:rPr>
+          <w:lang w:val="fr-CA"/>
+        </w:rPr>
+        <w:t>Complexité :</w:t>
+      </w:r>
+      <w:r>
+        <w:rPr>
+          <w:lang w:val="fr-CA"/>
+        </w:rPr>
+        <w:tab/>
+        <w:t>3</w:t>
+      </w:r>
+    </w:p>
+    <w:p>
+      <w:pPr>
+        <w:rPr>
+          <w:lang w:val="fr-CA"/>
+        </w:rPr>
+      </w:pPr>
+      <w:r>
+        <w:rPr>
+          <w:lang w:val="fr-CA"/>
+        </w:rPr>
+        <w:t>Effort :</w:t>
+      </w:r>
+      <w:r>
+        <w:rPr>
+          <w:lang w:val="fr-CA"/>
+        </w:rPr>
+        <w:tab/>
+        <w:t>2</w:t>
+      </w:r>
+    </w:p>
+    <w:p>
+      <w:pPr>
+        <w:rPr>
+          <w:lang w:val="fr-CA"/>
+        </w:rPr>
+      </w:pPr>
+      <w:r>
+        <w:rPr>
+          <w:lang w:val="fr-CA"/>
+        </w:rPr>
+        <w:t>Commentaires :</w:t>
+      </w:r>
+      <w:r>
+        <w:rPr>
+          <w:lang w:val="fr-CA"/>
+        </w:rPr>
+        <w:tab/>
+      </w:r>
+    </w:p>
+    <w:p>
+      <w:pPr>
+        <w:rPr>
+          <w:lang w:val="fr-CA"/>
+        </w:rPr>
+      </w:pPr>
+      <w:r>
+        <w:rPr>
+          <w:lang w:val="fr-CA"/>
+        </w:rPr>
+        <w:tab/>
+      </w:r>
+    </w:p>
+    <w:p>
+      <w:pPr>
+        <w:rPr>
+          <w:lang w:val="fr-CA"/>
+        </w:rPr>
+      </w:pPr>
+      <w:r>
+        <w:rPr>
+          <w:lang w:val="fr-CA"/>
+        </w:rPr>
+        <w:t>37</w:t>
+      </w:r>
+    </w:p>
+    <w:p>
+      <w:pPr>
+        <w:rPr>
+          <w:lang w:val="fr-CA"/>
+        </w:rPr>
+      </w:pPr>
+      <w:r>
+        <w:rPr>
+          <w:lang w:val="fr-CA"/>
+        </w:rPr>
+        <w:t>Acteur ou rôle :</w:t>
+      </w:r>
+      <w:r>
+        <w:rPr>
+          <w:lang w:val="fr-CA"/>
+        </w:rPr>
+        <w:tab/>
+        <w:t>Utilisateur</w:t>
+      </w:r>
+    </w:p>
+    <w:p>
+      <w:pPr>
+        <w:rPr>
+          <w:lang w:val="fr-CA"/>
+        </w:rPr>
+      </w:pPr>
+      <w:r>
+        <w:rPr>
+          <w:lang w:val="fr-CA"/>
+        </w:rPr>
+        <w:t>Scénario ou story :</w:t>
+      </w:r>
+      <w:r>
+        <w:rPr>
+          <w:lang w:val="fr-CA"/>
+        </w:rPr>
+        <w:tab/>
+      </w:r>
+      <w:r>
+        <w:rPr>
+          <w:highlight w:val="yellow"/>
+          <w:lang w:val="fr-CA"/>
+        </w:rPr>
+        <w:t>En tant qu’utilisateur, je veux être capable d’allonger la face verticalement afin d’avoir un portrait réaliste.</w:t>
+      </w:r>
+    </w:p>
+    <w:p>
+      <w:pPr>
+        <w:rPr>
+          <w:lang w:val="fr-CA"/>
+        </w:rPr>
+      </w:pPr>
+      <w:r>
+        <w:rPr>
+          <w:lang w:val="fr-CA"/>
+        </w:rPr>
+        <w:t>Détail ou description :</w:t>
+      </w:r>
+      <w:r>
+        <w:rPr>
+          <w:lang w:val="fr-CA"/>
+        </w:rPr>
+        <w:tab/>
+        <w:t>1.</w:t>
+      </w:r>
+      <w:r>
+        <w:rPr>
+          <w:lang w:val="fr-CA"/>
+        </w:rPr>
+        <w:t>Ajouter un slider permettant d’allonger la face</w:t>
+      </w:r>
+    </w:p>
+    <w:p>
+      <w:pPr>
+        <w:rPr>
+          <w:lang w:val="fr-CA"/>
+        </w:rPr>
+      </w:pPr>
+      <w:r>
+        <w:rPr>
+          <w:lang w:val="fr-CA"/>
+        </w:rPr>
+        <w:t>Tests d’acceptation :</w:t>
+      </w:r>
+      <w:r>
+        <w:rPr>
+          <w:lang w:val="fr-CA"/>
+        </w:rPr>
+        <w:tab/>
+        <w:t>La face s’étire verticalement lorsqu’on modifie la valeur du slider.</w:t>
+      </w:r>
+    </w:p>
+    <w:p>
+      <w:pPr>
+        <w:rPr>
+          <w:lang w:val="fr-CA"/>
+        </w:rPr>
+      </w:pPr>
+      <w:r>
+        <w:rPr>
+          <w:lang w:val="fr-CA"/>
+        </w:rPr>
+        <w:t>Complexité :</w:t>
+      </w:r>
+      <w:r>
+        <w:rPr>
+          <w:lang w:val="fr-CA"/>
+        </w:rPr>
+        <w:tab/>
+        <w:t>3</w:t>
+      </w:r>
+    </w:p>
+    <w:p>
+      <w:pPr>
+        <w:rPr>
+          <w:lang w:val="fr-CA"/>
+        </w:rPr>
+      </w:pPr>
+      <w:r>
+        <w:rPr>
+          <w:lang w:val="fr-CA"/>
+        </w:rPr>
+        <w:t>Effort :</w:t>
+      </w:r>
+      <w:r>
+        <w:rPr>
+          <w:lang w:val="fr-CA"/>
+        </w:rPr>
+        <w:tab/>
+        <w:t>2</w:t>
+      </w:r>
+    </w:p>
+    <w:p>
+      <w:pPr>
+        <w:rPr>
+          <w:lang w:val="fr-CA"/>
+        </w:rPr>
+      </w:pPr>
+      <w:r>
+        <w:rPr>
+          <w:lang w:val="fr-CA"/>
+        </w:rPr>
+        <w:t>Commentaires :</w:t>
+      </w:r>
+      <w:r>
+        <w:rPr>
+          <w:lang w:val="fr-CA"/>
+        </w:rPr>
+        <w:tab/>
+      </w:r>
+    </w:p>
+    <w:p>
+      <w:pPr>
+        <w:rPr>
+          <w:lang w:val="fr-CA"/>
+        </w:rPr>
+      </w:pPr>
+      <w:r>
+        <w:rPr>
+          <w:lang w:val="fr-CA"/>
+        </w:rPr>
+        <w:tab/>
+      </w:r>
+    </w:p>
+    <w:p>
+      <w:pPr>
+        <w:spacing w:after="200" w:line="276" w:lineRule="auto"/>
+        <w:rPr>
+          <w:lang w:val="fr-CA"/>
+        </w:rPr>
+      </w:pPr>
+      <w:r>
+        <w:rPr>
+          <w:lang w:val="fr-CA"/>
+        </w:rPr>
+        <w:br w:type="page"/>
+      </w:r>
+    </w:p>
+    <w:p>
+      <w:pPr>
+        <w:rPr>
+          <w:lang w:val="fr-CA"/>
+        </w:rPr>
+      </w:pPr>
+      <w:r>
+        <w:rPr>
+          <w:lang w:val="fr-CA"/>
+        </w:rPr>
+        <w:lastRenderedPageBreak/>
+        <w:t>38</w:t>
+      </w:r>
+    </w:p>
+    <w:p>
+      <w:pPr>
+        <w:rPr>
+          <w:lang w:val="fr-CA"/>
+        </w:rPr>
+      </w:pPr>
+      <w:r>
+        <w:rPr>
+          <w:lang w:val="fr-CA"/>
+        </w:rPr>
+        <w:t>Acteur ou rôle :</w:t>
+      </w:r>
+      <w:r>
+        <w:rPr>
+          <w:lang w:val="fr-CA"/>
+        </w:rPr>
+        <w:tab/>
+        <w:t>Utilisateur</w:t>
+      </w:r>
+    </w:p>
+    <w:p>
+      <w:pPr>
+        <w:rPr>
+          <w:lang w:val="fr-CA"/>
+        </w:rPr>
+      </w:pPr>
+      <w:r>
+        <w:rPr>
+          <w:lang w:val="fr-CA"/>
+        </w:rPr>
+        <w:t>Scénario ou story :</w:t>
+      </w:r>
+      <w:r>
+        <w:rPr>
+          <w:lang w:val="fr-CA"/>
+        </w:rPr>
+        <w:tab/>
+      </w:r>
+      <w:r>
+        <w:rPr>
+          <w:highlight w:val="yellow"/>
+          <w:lang w:val="fr-CA"/>
+        </w:rPr>
+        <w:t>En tant qu’utilisateur, je veux pouvoir changer la prohéminence des sourcils afin d’avoir un portrait réaliste.</w:t>
+      </w:r>
+    </w:p>
+    <w:p>
+      <w:pPr>
+        <w:rPr>
+          <w:lang w:val="fr-CA"/>
+        </w:rPr>
+      </w:pPr>
+      <w:r>
+        <w:rPr>
+          <w:lang w:val="fr-CA"/>
+        </w:rPr>
+        <w:t>Déta</w:t>
+      </w:r>
+      <w:r>
+        <w:rPr>
+          <w:lang w:val="fr-CA"/>
+        </w:rPr>
+        <w:t>il ou description :</w:t>
+      </w:r>
+      <w:r>
+        <w:rPr>
+          <w:lang w:val="fr-CA"/>
+        </w:rPr>
+        <w:tab/>
+        <w:t>1</w:t>
+      </w:r>
+      <w:r>
+        <w:rPr>
+          <w:lang w:val="fr-CA"/>
+        </w:rPr>
+        <w:t>.</w:t>
+      </w:r>
+      <w:r>
+        <w:rPr>
+          <w:lang w:val="fr-CA"/>
+        </w:rPr>
+        <w:t>Ajouter un slider permettant d’avancer les sourcils</w:t>
+      </w:r>
+    </w:p>
+    <w:p>
+      <w:pPr>
+        <w:rPr>
+          <w:lang w:val="fr-CA"/>
+        </w:rPr>
+      </w:pPr>
+      <w:r>
+        <w:rPr>
+          <w:lang w:val="fr-CA"/>
+        </w:rPr>
+        <w:t>Tests d’acceptation :</w:t>
+      </w:r>
+      <w:r>
+        <w:rPr>
+          <w:lang w:val="fr-CA"/>
+        </w:rPr>
+        <w:tab/>
+        <w:t>Les sourcils avancent et reculent selon la valeur du slider</w:t>
+      </w:r>
+    </w:p>
+    <w:p>
+      <w:pPr>
+        <w:rPr>
+          <w:lang w:val="fr-CA"/>
+        </w:rPr>
+      </w:pPr>
+      <w:r>
+        <w:rPr>
+          <w:lang w:val="fr-CA"/>
+        </w:rPr>
+        <w:t>Complexité :</w:t>
+      </w:r>
+      <w:r>
+        <w:rPr>
+          <w:lang w:val="fr-CA"/>
+        </w:rPr>
+        <w:tab/>
+        <w:t>3</w:t>
+      </w:r>
+    </w:p>
+    <w:p>
+      <w:pPr>
+        <w:rPr>
+          <w:lang w:val="fr-CA"/>
+        </w:rPr>
+      </w:pPr>
+      <w:r>
+        <w:rPr>
+          <w:lang w:val="fr-CA"/>
+        </w:rPr>
+        <w:t>Effort :</w:t>
+      </w:r>
+      <w:r>
+        <w:rPr>
+          <w:lang w:val="fr-CA"/>
+        </w:rPr>
+        <w:tab/>
+        <w:t>2</w:t>
+      </w:r>
+    </w:p>
+    <w:p>
+      <w:pPr>
+        <w:rPr>
+          <w:lang w:val="fr-CA"/>
+        </w:rPr>
+      </w:pPr>
+      <w:r>
+        <w:rPr>
+          <w:lang w:val="fr-CA"/>
+        </w:rPr>
+        <w:t>Commentaires :</w:t>
+      </w:r>
+      <w:r>
+        <w:rPr>
+          <w:lang w:val="fr-CA"/>
+        </w:rPr>
+        <w:tab/>
+      </w:r>
+    </w:p>
+    <w:p>
+      <w:pPr>
+        <w:rPr>
+          <w:lang w:val="fr-CA"/>
+        </w:rPr>
+      </w:pPr>
+      <w:r>
+        <w:rPr>
+          <w:lang w:val="fr-CA"/>
+        </w:rPr>
+        <w:tab/>
+      </w:r>
+    </w:p>
+    <w:p>
+      <w:pPr>
+        <w:rPr>
+          <w:lang w:val="fr-CA"/>
+        </w:rPr>
+      </w:pPr>
+    </w:p>
+    <w:p>
+      <w:pPr>
+        <w:rPr>
+          <w:lang w:val="fr-CA"/>
+        </w:rPr>
+      </w:pPr>
+      <w:r>
+        <w:rPr>
+          <w:lang w:val="fr-CA"/>
+        </w:rPr>
+        <w:t>39</w:t>
+      </w:r>
+    </w:p>
+    <w:p>
+      <w:pPr>
+        <w:rPr>
+          <w:lang w:val="fr-CA"/>
+        </w:rPr>
+      </w:pPr>
+      <w:r>
+        <w:rPr>
+          <w:lang w:val="fr-CA"/>
+        </w:rPr>
+        <w:t>Acteur ou rôle :</w:t>
+      </w:r>
+      <w:r>
+        <w:rPr>
+          <w:lang w:val="fr-CA"/>
+        </w:rPr>
+        <w:tab/>
+        <w:t>Utilisateur</w:t>
+      </w:r>
+    </w:p>
+    <w:p>
+      <w:pPr>
+        <w:rPr>
+          <w:lang w:val="fr-CA"/>
+        </w:rPr>
+      </w:pPr>
+      <w:r>
+        <w:rPr>
+          <w:lang w:val="fr-CA"/>
+        </w:rPr>
+        <w:t>Scénario ou story :</w:t>
+      </w:r>
+      <w:r>
+        <w:rPr>
+          <w:lang w:val="fr-CA"/>
+        </w:rPr>
+        <w:tab/>
+      </w:r>
+      <w:r>
+        <w:rPr>
+          <w:highlight w:val="yellow"/>
+          <w:lang w:val="fr-CA"/>
+        </w:rPr>
+        <w:t>En tant qu’utilisateur, je veux pouvoir changer la prohéminence du menton afin d’avoir un portrait réaliste.</w:t>
+      </w:r>
+    </w:p>
+    <w:p>
+      <w:pPr>
+        <w:rPr>
+          <w:lang w:val="fr-CA"/>
+        </w:rPr>
+      </w:pPr>
+      <w:r>
+        <w:rPr>
+          <w:lang w:val="fr-CA"/>
+        </w:rPr>
+        <w:t>Détail ou description :</w:t>
+      </w:r>
+      <w:r>
+        <w:rPr>
+          <w:lang w:val="fr-CA"/>
+        </w:rPr>
+        <w:tab/>
+      </w:r>
+      <w:r>
+        <w:rPr>
+          <w:lang w:val="fr-CA"/>
+        </w:rPr>
+        <w:t>1</w:t>
+      </w:r>
+      <w:r>
+        <w:rPr>
+          <w:lang w:val="fr-CA"/>
+        </w:rPr>
+        <w:t>.</w:t>
+      </w:r>
+      <w:r>
+        <w:rPr>
+          <w:lang w:val="fr-CA"/>
+        </w:rPr>
+        <w:t>Ajouter un slider permettant d’avancer le menton</w:t>
+      </w:r>
+    </w:p>
+    <w:p>
+      <w:pPr>
+        <w:rPr>
+          <w:lang w:val="fr-CA"/>
+        </w:rPr>
+      </w:pPr>
+      <w:r>
+        <w:rPr>
+          <w:lang w:val="fr-CA"/>
+        </w:rPr>
+        <w:t>Tests d’acceptation :</w:t>
+      </w:r>
+      <w:r>
+        <w:rPr>
+          <w:lang w:val="fr-CA"/>
+        </w:rPr>
+        <w:tab/>
+        <w:t>Le menton avance et recule selon la valeur du slider</w:t>
+      </w:r>
+    </w:p>
+    <w:p>
+      <w:pPr>
+        <w:rPr>
+          <w:lang w:val="fr-CA"/>
+        </w:rPr>
+      </w:pPr>
+      <w:r>
+        <w:rPr>
+          <w:lang w:val="fr-CA"/>
+        </w:rPr>
+        <w:t>Complexité :</w:t>
+      </w:r>
+      <w:r>
+        <w:rPr>
+          <w:lang w:val="fr-CA"/>
+        </w:rPr>
+        <w:tab/>
+        <w:t>3</w:t>
+      </w:r>
+    </w:p>
+    <w:p>
+      <w:pPr>
+        <w:rPr>
+          <w:lang w:val="fr-CA"/>
+        </w:rPr>
+      </w:pPr>
+      <w:r>
+        <w:rPr>
+          <w:lang w:val="fr-CA"/>
+        </w:rPr>
+        <w:t>Effort :</w:t>
+      </w:r>
+      <w:r>
+        <w:rPr>
+          <w:lang w:val="fr-CA"/>
+        </w:rPr>
+        <w:tab/>
+        <w:t>2</w:t>
+      </w:r>
+    </w:p>
+    <w:p>
+      <w:pPr>
+        <w:rPr>
+          <w:lang w:val="fr-CA"/>
+        </w:rPr>
+      </w:pPr>
+      <w:r>
+        <w:rPr>
+          <w:lang w:val="fr-CA"/>
+        </w:rPr>
+        <w:t>Commentaires :</w:t>
+      </w:r>
+      <w:r>
+        <w:rPr>
+          <w:lang w:val="fr-CA"/>
+        </w:rPr>
+        <w:tab/>
+      </w:r>
+    </w:p>
+    <w:p>
+      <w:pPr>
+        <w:rPr>
+          <w:lang w:val="fr-CA"/>
+        </w:rPr>
+      </w:pPr>
+      <w:r>
+        <w:rPr>
+          <w:lang w:val="fr-CA"/>
+        </w:rPr>
+        <w:tab/>
+      </w:r>
+    </w:p>
+    <w:p>
+      <w:pPr>
+        <w:rPr>
+          <w:lang w:val="fr-CA"/>
+        </w:rPr>
+      </w:pPr>
+      <w:r>
+        <w:rPr>
+          <w:lang w:val="fr-CA"/>
+        </w:rPr>
+        <w:t>40</w:t>
+      </w:r>
+    </w:p>
+    <w:p>
+      <w:pPr>
+        <w:rPr>
+          <w:lang w:val="fr-CA"/>
+        </w:rPr>
+      </w:pPr>
+      <w:r>
+        <w:rPr>
+          <w:lang w:val="fr-CA"/>
+        </w:rPr>
+        <w:t>Acteur ou rôle :</w:t>
+      </w:r>
+      <w:r>
+        <w:rPr>
+          <w:lang w:val="fr-CA"/>
+        </w:rPr>
+        <w:tab/>
+        <w:t>Utilisateur</w:t>
+      </w:r>
+    </w:p>
+    <w:p>
+      <w:pPr>
+        <w:rPr>
+          <w:lang w:val="fr-CA"/>
+        </w:rPr>
+      </w:pPr>
+      <w:r>
+        <w:rPr>
+          <w:lang w:val="fr-CA"/>
+        </w:rPr>
+        <w:t>Scénario ou story :</w:t>
+      </w:r>
+      <w:r>
+        <w:rPr>
+          <w:lang w:val="fr-CA"/>
+        </w:rPr>
+        <w:tab/>
+      </w:r>
+      <w:r>
+        <w:rPr>
+          <w:highlight w:val="yellow"/>
+          <w:lang w:val="fr-CA"/>
+        </w:rPr>
+        <w:t>En tant qu’utilisateur, je veux être capable de modifier la largeur du cou afin d’avoir un portrait réaliste</w:t>
+      </w:r>
+    </w:p>
+    <w:p>
+      <w:pPr>
+        <w:rPr>
+          <w:lang w:val="fr-CA"/>
+        </w:rPr>
+      </w:pPr>
+      <w:r>
+        <w:rPr>
+          <w:lang w:val="fr-CA"/>
+        </w:rPr>
+        <w:t>Détail ou description :</w:t>
+      </w:r>
+      <w:r>
+        <w:rPr>
+          <w:lang w:val="fr-CA"/>
+        </w:rPr>
+        <w:tab/>
+        <w:t>1.</w:t>
+      </w:r>
+      <w:r>
+        <w:rPr>
+          <w:lang w:val="fr-CA"/>
+        </w:rPr>
+        <w:t>Ajouter un slider permettant de modifier la largeur du cou</w:t>
+      </w:r>
+    </w:p>
+    <w:p>
+      <w:pPr>
+        <w:rPr>
+          <w:lang w:val="fr-CA"/>
+        </w:rPr>
+      </w:pPr>
+      <w:r>
+        <w:rPr>
+          <w:lang w:val="fr-CA"/>
+        </w:rPr>
+        <w:t>2.</w:t>
+      </w:r>
+      <w:r>
+        <w:rPr>
+          <w:lang w:val="fr-CA"/>
+        </w:rPr>
+        <w:t>Trouver un algorithme pour modifier la position des points selon le modèle mémoire et l’appl</w:t>
+      </w:r>
+      <w:r>
+        <w:rPr>
+          <w:lang w:val="fr-CA"/>
+        </w:rPr>
+        <w:t>iquer dans les classes modèles.</w:t>
+      </w:r>
+    </w:p>
+    <w:p>
+      <w:pPr>
+        <w:rPr>
+          <w:lang w:val="fr-CA"/>
+        </w:rPr>
+      </w:pPr>
+      <w:r>
+        <w:rPr>
+          <w:lang w:val="fr-CA"/>
+        </w:rPr>
+        <w:t>Tests d’acceptation :</w:t>
+      </w:r>
+      <w:r>
+        <w:rPr>
+          <w:lang w:val="fr-CA"/>
+        </w:rPr>
+        <w:tab/>
+        <w:t>Le cou s’élar</w:t>
+      </w:r>
+      <w:r>
+        <w:rPr>
+          <w:lang w:val="fr-CA"/>
+        </w:rPr>
+        <w:t>git lorsqu’on modifie le slider</w:t>
+      </w:r>
+    </w:p>
+    <w:p>
+      <w:pPr>
+        <w:rPr>
+          <w:lang w:val="fr-CA"/>
+        </w:rPr>
+      </w:pPr>
+      <w:r>
+        <w:rPr>
+          <w:lang w:val="fr-CA"/>
+        </w:rPr>
+        <w:t>Complexité :</w:t>
+      </w:r>
+      <w:r>
+        <w:rPr>
+          <w:lang w:val="fr-CA"/>
+        </w:rPr>
+        <w:tab/>
+        <w:t>8</w:t>
+      </w:r>
+    </w:p>
+    <w:p>
+      <w:pPr>
+        <w:rPr>
+          <w:lang w:val="fr-CA"/>
+        </w:rPr>
+      </w:pPr>
+      <w:r>
+        <w:rPr>
+          <w:lang w:val="fr-CA"/>
+        </w:rPr>
+        <w:t>Effort :</w:t>
+      </w:r>
+      <w:r>
+        <w:rPr>
+          <w:lang w:val="fr-CA"/>
+        </w:rPr>
+        <w:tab/>
+        <w:t>5</w:t>
+      </w:r>
+    </w:p>
+    <w:p>
+      <w:pPr>
+        <w:rPr>
+          <w:lang w:val="fr-CA"/>
+        </w:rPr>
+      </w:pPr>
+      <w:r>
+        <w:rPr>
+          <w:lang w:val="fr-CA"/>
+        </w:rPr>
+        <w:t>Commentaires :</w:t>
+      </w:r>
+      <w:r>
+        <w:rPr>
+          <w:lang w:val="fr-CA"/>
+        </w:rPr>
+        <w:tab/>
+      </w:r>
+    </w:p>
+    <w:p>
+      <w:pPr>
+        <w:rPr>
+          <w:lang w:val="fr-CA"/>
+        </w:rPr>
+      </w:pPr>
+      <w:r>
+        <w:rPr>
+          <w:lang w:val="fr-CA"/>
+        </w:rPr>
+        <w:tab/>
+      </w:r>
+    </w:p>
+    <w:p>
+      <w:pPr>
+        <w:rPr>
+          <w:lang w:val="fr-CA"/>
+        </w:rPr>
+      </w:pPr>
+      <w:r>
+        <w:rPr>
+          <w:lang w:val="fr-CA"/>
+        </w:rPr>
+        <w:t>15</w:t>
+      </w:r>
+    </w:p>
+    <w:p>
+      <w:pPr>
+        <w:rPr>
+          <w:lang w:val="fr-CA"/>
+        </w:rPr>
+      </w:pPr>
+      <w:r>
+        <w:rPr>
+          <w:lang w:val="fr-CA"/>
+        </w:rPr>
+        <w:t>Acteur ou rôle :</w:t>
+      </w:r>
+      <w:r>
+        <w:rPr>
+          <w:lang w:val="fr-CA"/>
+        </w:rPr>
+        <w:tab/>
+        <w:t>Utilisateur</w:t>
+      </w:r>
+    </w:p>
+    <w:p>
+      <w:pPr>
+        <w:rPr>
+          <w:lang w:val="fr-CA"/>
+        </w:rPr>
+      </w:pPr>
+      <w:r>
+        <w:rPr>
+          <w:lang w:val="fr-CA"/>
+        </w:rPr>
+        <w:t>Scénario ou story :</w:t>
+      </w:r>
+      <w:r>
+        <w:rPr>
+          <w:lang w:val="fr-CA"/>
+        </w:rPr>
+        <w:tab/>
+      </w:r>
+      <w:r>
+        <w:rPr>
+          <w:lang w:val="fr-CA"/>
+        </w:rPr>
+        <w:t>En tant qu’utilisateur, je veux être capable de modifier les oreilles du visage afin de faire un portrait réaliste.</w:t>
+      </w:r>
+    </w:p>
+    <w:p>
+      <w:pPr>
+        <w:rPr>
+          <w:lang w:val="fr-CA"/>
+        </w:rPr>
+      </w:pPr>
+      <w:r>
+        <w:rPr>
+          <w:lang w:val="fr-CA"/>
+        </w:rPr>
+        <w:t>Détail ou description :</w:t>
+      </w:r>
+      <w:r>
+        <w:rPr>
+          <w:lang w:val="fr-CA"/>
+        </w:rPr>
+        <w:tab/>
+        <w:t>1.Déterminer les points de l’obj nécessaires pour la modification</w:t>
+      </w:r>
+    </w:p>
+    <w:p>
+      <w:pPr>
+        <w:rPr>
+          <w:lang w:val="fr-CA"/>
+        </w:rPr>
+      </w:pPr>
+      <w:r>
+        <w:rPr>
+          <w:lang w:val="fr-CA"/>
+        </w:rPr>
+        <w:t>2. Trouver un algorithme pour déplacer les points (rotation de l’oreille)</w:t>
+      </w:r>
+    </w:p>
+    <w:p>
+      <w:pPr>
+        <w:rPr>
+          <w:lang w:val="fr-CA"/>
+        </w:rPr>
+      </w:pPr>
+      <w:r>
+        <w:rPr>
+          <w:lang w:val="fr-CA"/>
+        </w:rPr>
+        <w:t>3. Trouver un algorithme pour déplacer les points (hauteur de l’oreille)</w:t>
+      </w:r>
+    </w:p>
+    <w:p>
+      <w:pPr>
+        <w:rPr>
+          <w:lang w:val="fr-CA"/>
+        </w:rPr>
+      </w:pPr>
+      <w:r>
+        <w:rPr>
+          <w:lang w:val="fr-CA"/>
+        </w:rPr>
+        <w:t>4. Développer les classes métiers permettant de traiter les points.</w:t>
+      </w:r>
     </w:p>
     <w:p>
       <w:pPr>
@@ -9241,7 +9213,7 @@
 </file>
 
 <file path=word/endnotes.xml><?xml version="1.0" encoding="utf-8"?>
-<w:endnotes xmlns:wpc="http://schemas.microsoft.com/office/word/2010/wordprocessingCanvas" xmlns:mc="http://schemas.openxmlformats.org/markup-compatibility/2006" xmlns:o="urn:schemas-microsoft-com:office:office" xmlns:r="http://schemas.openxmlformats.org/officeDocument/2006/relationships" xmlns:m="http://schemas.openxmlformats.org/officeDocument/2006/math" xmlns:v="urn:schemas-microsoft-com:vml" xmlns:wp14="http://schemas.microsoft.com/office/word/2010/wordprocessingDrawing" xmlns:wp="http://schemas.openxmlformats.org/drawingml/2006/wordprocessingDrawing" xmlns:w10="urn:schemas-microsoft-com:office:word" xmlns:w="http://schemas.openxmlformats.org/wordprocessingml/2006/main" xmlns:w14="http://schemas.microsoft.com/office/word/2010/wordml" xmlns:w15="http://schemas.microsoft.com/office/word/2012/wordml" xmlns:wpg="http://schemas.microsoft.com/office/word/2010/wordprocessingGroup" xmlns:wpi="http://schemas.microsoft.com/office/word/2010/wordprocessingInk" xmlns:wne="http://schemas.microsoft.com/office/word/2006/wordml" xmlns:wps="http://schemas.microsoft.com/office/word/2010/wordprocessingShape" mc:Ignorable="w14 w15 wp14">
+<w:endnotes xmlns:wpc="http://schemas.microsoft.com/office/word/2010/wordprocessingCanvas" xmlns:cx="http://schemas.microsoft.com/office/drawing/2014/chartex" xmlns:cx1="http://schemas.microsoft.com/office/drawing/2015/9/8/chartex" xmlns:mc="http://schemas.openxmlformats.org/markup-compatibility/2006" xmlns:o="urn:schemas-microsoft-com:office:office" xmlns:r="http://schemas.openxmlformats.org/officeDocument/2006/relationships" xmlns:m="http://schemas.openxmlformats.org/officeDocument/2006/math" xmlns:v="urn:schemas-microsoft-com:vml" xmlns:wp14="http://schemas.microsoft.com/office/word/2010/wordprocessingDrawing" xmlns:wp="http://schemas.openxmlformats.org/drawingml/2006/wordprocessingDrawing" xmlns:w10="urn:schemas-microsoft-com:office:word" xmlns:w="http://schemas.openxmlformats.org/wordprocessingml/2006/main" xmlns:w14="http://schemas.microsoft.com/office/word/2010/wordml" xmlns:w15="http://schemas.microsoft.com/office/word/2012/wordml" xmlns:w16se="http://schemas.microsoft.com/office/word/2015/wordml/symex" xmlns:wpg="http://schemas.microsoft.com/office/word/2010/wordprocessingGroup" xmlns:wpi="http://schemas.microsoft.com/office/word/2010/wordprocessingInk" xmlns:wne="http://schemas.microsoft.com/office/word/2006/wordml" xmlns:wps="http://schemas.microsoft.com/office/word/2010/wordprocessingShape" mc:Ignorable="w14 w15 w16se wp14">
   <w:endnote w:type="separator" w:id="-1">
     <w:p>
       <w:r>
@@ -9260,7 +9232,7 @@
 </file>
 
 <file path=word/footnotes.xml><?xml version="1.0" encoding="utf-8"?>
-<w:footnotes xmlns:wpc="http://schemas.microsoft.com/office/word/2010/wordprocessingCanvas" xmlns:mc="http://schemas.openxmlformats.org/markup-compatibility/2006" xmlns:o="urn:schemas-microsoft-com:office:office" xmlns:r="http://schemas.openxmlformats.org/officeDocument/2006/relationships" xmlns:m="http://schemas.openxmlformats.org/officeDocument/2006/math" xmlns:v="urn:schemas-microsoft-com:vml" xmlns:wp14="http://schemas.microsoft.com/office/word/2010/wordprocessingDrawing" xmlns:wp="http://schemas.openxmlformats.org/drawingml/2006/wordprocessingDrawing" xmlns:w10="urn:schemas-microsoft-com:office:word" xmlns:w="http://schemas.openxmlformats.org/wordprocessingml/2006/main" xmlns:w14="http://schemas.microsoft.com/office/word/2010/wordml" xmlns:w15="http://schemas.microsoft.com/office/word/2012/wordml" xmlns:wpg="http://schemas.microsoft.com/office/word/2010/wordprocessingGroup" xmlns:wpi="http://schemas.microsoft.com/office/word/2010/wordprocessingInk" xmlns:wne="http://schemas.microsoft.com/office/word/2006/wordml" xmlns:wps="http://schemas.microsoft.com/office/word/2010/wordprocessingShape" mc:Ignorable="w14 w15 wp14">
+<w:footnotes xmlns:wpc="http://schemas.microsoft.com/office/word/2010/wordprocessingCanvas" xmlns:cx="http://schemas.microsoft.com/office/drawing/2014/chartex" xmlns:cx1="http://schemas.microsoft.com/office/drawing/2015/9/8/chartex" xmlns:mc="http://schemas.openxmlformats.org/markup-compatibility/2006" xmlns:o="urn:schemas-microsoft-com:office:office" xmlns:r="http://schemas.openxmlformats.org/officeDocument/2006/relationships" xmlns:m="http://schemas.openxmlformats.org/officeDocument/2006/math" xmlns:v="urn:schemas-microsoft-com:vml" xmlns:wp14="http://schemas.microsoft.com/office/word/2010/wordprocessingDrawing" xmlns:wp="http://schemas.openxmlformats.org/drawingml/2006/wordprocessingDrawing" xmlns:w10="urn:schemas-microsoft-com:office:word" xmlns:w="http://schemas.openxmlformats.org/wordprocessingml/2006/main" xmlns:w14="http://schemas.microsoft.com/office/word/2010/wordml" xmlns:w15="http://schemas.microsoft.com/office/word/2012/wordml" xmlns:w16se="http://schemas.microsoft.com/office/word/2015/wordml/symex" xmlns:wpg="http://schemas.microsoft.com/office/word/2010/wordprocessingGroup" xmlns:wpi="http://schemas.microsoft.com/office/word/2010/wordprocessingInk" xmlns:wne="http://schemas.microsoft.com/office/word/2006/wordml" xmlns:wps="http://schemas.microsoft.com/office/word/2010/wordprocessingShape" mc:Ignorable="w14 w15 w16se wp14">
   <w:footnote w:type="separator" w:id="-1">
     <w:p>
       <w:r>
@@ -9279,7 +9251,7 @@
 </file>
 
 <file path=word/numbering.xml><?xml version="1.0" encoding="utf-8"?>
-<w:numbering xmlns:wpc="http://schemas.microsoft.com/office/word/2010/wordprocessingCanvas" xmlns:mc="http://schemas.openxmlformats.org/markup-compatibility/2006" xmlns:o="urn:schemas-microsoft-com:office:office" xmlns:r="http://schemas.openxmlformats.org/officeDocument/2006/relationships" xmlns:m="http://schemas.openxmlformats.org/officeDocument/2006/math" xmlns:v="urn:schemas-microsoft-com:vml" xmlns:wp14="http://schemas.microsoft.com/office/word/2010/wordprocessingDrawing" xmlns:wp="http://schemas.openxmlformats.org/drawingml/2006/wordprocessingDrawing" xmlns:w10="urn:schemas-microsoft-com:office:word" xmlns:w="http://schemas.openxmlformats.org/wordprocessingml/2006/main" xmlns:w14="http://schemas.microsoft.com/office/word/2010/wordml" xmlns:w15="http://schemas.microsoft.com/office/word/2012/wordml" xmlns:wpg="http://schemas.microsoft.com/office/word/2010/wordprocessingGroup" xmlns:wpi="http://schemas.microsoft.com/office/word/2010/wordprocessingInk" xmlns:wne="http://schemas.microsoft.com/office/word/2006/wordml" xmlns:wps="http://schemas.microsoft.com/office/word/2010/wordprocessingShape" mc:Ignorable="w14 w15 wp14">
+<w:numbering xmlns:wpc="http://schemas.microsoft.com/office/word/2010/wordprocessingCanvas" xmlns:cx="http://schemas.microsoft.com/office/drawing/2014/chartex" xmlns:cx1="http://schemas.microsoft.com/office/drawing/2015/9/8/chartex" xmlns:mc="http://schemas.openxmlformats.org/markup-compatibility/2006" xmlns:o="urn:schemas-microsoft-com:office:office" xmlns:r="http://schemas.openxmlformats.org/officeDocument/2006/relationships" xmlns:m="http://schemas.openxmlformats.org/officeDocument/2006/math" xmlns:v="urn:schemas-microsoft-com:vml" xmlns:wp14="http://schemas.microsoft.com/office/word/2010/wordprocessingDrawing" xmlns:wp="http://schemas.openxmlformats.org/drawingml/2006/wordprocessingDrawing" xmlns:w10="urn:schemas-microsoft-com:office:word" xmlns:w="http://schemas.openxmlformats.org/wordprocessingml/2006/main" xmlns:w14="http://schemas.microsoft.com/office/word/2010/wordml" xmlns:w15="http://schemas.microsoft.com/office/word/2012/wordml" xmlns:w16se="http://schemas.microsoft.com/office/word/2015/wordml/symex" xmlns:wpg="http://schemas.microsoft.com/office/word/2010/wordprocessingGroup" xmlns:wpi="http://schemas.microsoft.com/office/word/2010/wordprocessingInk" xmlns:wne="http://schemas.microsoft.com/office/word/2006/wordml" xmlns:wps="http://schemas.microsoft.com/office/word/2010/wordprocessingShape" mc:Ignorable="w14 w15 w16se wp14">
   <w:abstractNum w:abstractNumId="0" w15:restartNumberingAfterBreak="0">
     <w:nsid w:val="010714A3"/>
     <w:multiLevelType w:val="hybridMultilevel"/>
@@ -10971,7 +10943,7 @@
 </file>
 
 <file path=word/styles.xml><?xml version="1.0" encoding="utf-8"?>
-<w:styles xmlns:mc="http://schemas.openxmlformats.org/markup-compatibility/2006" xmlns:r="http://schemas.openxmlformats.org/officeDocument/2006/relationships" xmlns:w="http://schemas.openxmlformats.org/wordprocessingml/2006/main" xmlns:w14="http://schemas.microsoft.com/office/word/2010/wordml" xmlns:w15="http://schemas.microsoft.com/office/word/2012/wordml" mc:Ignorable="w14 w15">
+<w:styles xmlns:mc="http://schemas.openxmlformats.org/markup-compatibility/2006" xmlns:r="http://schemas.openxmlformats.org/officeDocument/2006/relationships" xmlns:w="http://schemas.openxmlformats.org/wordprocessingml/2006/main" xmlns:w14="http://schemas.microsoft.com/office/word/2010/wordml" xmlns:w15="http://schemas.microsoft.com/office/word/2012/wordml" xmlns:w16se="http://schemas.microsoft.com/office/word/2015/wordml/symex" mc:Ignorable="w14 w15 w16se">
   <w:docDefaults>
     <w:rPrDefault>
       <w:rPr>
@@ -11863,4 +11835,16 @@
   <a:objectDefaults/>
   <a:extraClrSchemeLst/>
 </a:theme>
+</file>
+
+<file path=customXml/item1.xml><?xml version="1.0" encoding="utf-8"?>
+<b:Sources xmlns:b="http://schemas.openxmlformats.org/officeDocument/2006/bibliography" xmlns="http://schemas.openxmlformats.org/officeDocument/2006/bibliography" SelectedStyle="\APASixthEditionOfficeOnline.xsl" StyleName="APA" Version="6"/>
+</file>
+
+<file path=customXml/itemProps1.xml><?xml version="1.0" encoding="utf-8"?>
+<ds:datastoreItem xmlns:ds="http://schemas.openxmlformats.org/officeDocument/2006/customXml" ds:itemID="{D1AD9578-2ECF-4219-AAFD-E41496A22074}">
+  <ds:schemaRefs>
+    <ds:schemaRef ds:uri="http://schemas.openxmlformats.org/officeDocument/2006/bibliography"/>
+  </ds:schemaRefs>
+</ds:datastoreItem>
 </file>
--- a/docSprint/Genomic Physionomy Viewer - Backlog de produit.docx
+++ b/docSprint/Genomic Physionomy Viewer - Backlog de produit.docx
@@ -6777,10 +6777,456 @@
       </w:r>
       <w:r>
         <w:rPr>
+          <w:highlight w:val="green"/>
+          <w:lang w:val="fr-CA"/>
+        </w:rPr>
+        <w:t>En tant qu’utilisateur, je veux que le visage soit suffisamment détaillé.</w:t>
+      </w:r>
+    </w:p>
+    <w:p>
+      <w:pPr>
+        <w:rPr>
+          <w:lang w:val="fr-CA"/>
+        </w:rPr>
+      </w:pPr>
+      <w:r>
+        <w:rPr>
+          <w:lang w:val="fr-CA"/>
+        </w:rPr>
+        <w:t>Détail ou description :</w:t>
+      </w:r>
+      <w:r>
+        <w:rPr>
+          <w:lang w:val="fr-CA"/>
+        </w:rPr>
+        <w:tab/>
+        <w:t>1. Rajouter des détails</w:t>
+      </w:r>
+    </w:p>
+    <w:p>
+      <w:pPr>
+        <w:rPr>
+          <w:lang w:val="fr-CA"/>
+        </w:rPr>
+      </w:pPr>
+      <w:r>
+        <w:rPr>
+          <w:lang w:val="fr-CA"/>
+        </w:rPr>
+        <w:t>2. Lisser les formes du visage</w:t>
+      </w:r>
+    </w:p>
+    <w:p>
+      <w:pPr>
+        <w:rPr>
+          <w:lang w:val="fr-CA"/>
+        </w:rPr>
+      </w:pPr>
+      <w:r>
+        <w:rPr>
+          <w:lang w:val="fr-CA"/>
+        </w:rPr>
+        <w:t>Tests d’acceptation :</w:t>
+      </w:r>
+      <w:r>
+        <w:rPr>
+          <w:lang w:val="fr-CA"/>
+        </w:rPr>
+        <w:t xml:space="preserve"> Un visage détaillé et plus réaliste apparaît dans la vue.</w:t>
+      </w:r>
+      <w:r>
+        <w:rPr>
+          <w:lang w:val="fr-CA"/>
+        </w:rPr>
+        <w:tab/>
+      </w:r>
+    </w:p>
+    <w:p>
+      <w:pPr>
+        <w:rPr>
+          <w:lang w:val="fr-CA"/>
+        </w:rPr>
+      </w:pPr>
+      <w:r>
+        <w:rPr>
+          <w:lang w:val="fr-CA"/>
+        </w:rPr>
+        <w:t>Complexité :</w:t>
+      </w:r>
+      <w:r>
+        <w:rPr>
+          <w:lang w:val="fr-CA"/>
+        </w:rPr>
+        <w:tab/>
+      </w:r>
+      <w:r>
+        <w:rPr>
+          <w:lang w:val="fr-CA"/>
+        </w:rPr>
+        <w:t>4</w:t>
+      </w:r>
+    </w:p>
+    <w:p>
+      <w:pPr>
+        <w:rPr>
+          <w:lang w:val="fr-CA"/>
+        </w:rPr>
+      </w:pPr>
+      <w:r>
+        <w:rPr>
+          <w:lang w:val="fr-CA"/>
+        </w:rPr>
+        <w:t>Effort :</w:t>
+      </w:r>
+      <w:r>
+        <w:rPr>
+          <w:lang w:val="fr-CA"/>
+        </w:rPr>
+        <w:tab/>
+      </w:r>
+      <w:r>
+        <w:rPr>
+          <w:lang w:val="fr-CA"/>
+        </w:rPr>
+        <w:t>2</w:t>
+      </w:r>
+    </w:p>
+    <w:p>
+      <w:pPr>
+        <w:rPr>
+          <w:lang w:val="fr-CA"/>
+        </w:rPr>
+      </w:pPr>
+      <w:r>
+        <w:rPr>
+          <w:lang w:val="fr-CA"/>
+        </w:rPr>
+        <w:t>Commentaires :</w:t>
+      </w:r>
+      <w:r>
+        <w:rPr>
+          <w:lang w:val="fr-CA"/>
+        </w:rPr>
+        <w:tab/>
+      </w:r>
+    </w:p>
+    <w:p>
+      <w:pPr>
+        <w:rPr>
+          <w:lang w:val="fr-CA"/>
+        </w:rPr>
+      </w:pPr>
+    </w:p>
+    <w:p>
+      <w:pPr>
+        <w:rPr>
+          <w:lang w:val="fr-CA"/>
+        </w:rPr>
+      </w:pPr>
+      <w:r>
+        <w:rPr>
+          <w:lang w:val="fr-CA"/>
+        </w:rPr>
+        <w:t>31</w:t>
+      </w:r>
+    </w:p>
+    <w:p>
+      <w:pPr>
+        <w:rPr>
+          <w:lang w:val="fr-CA"/>
+        </w:rPr>
+      </w:pPr>
+      <w:r>
+        <w:rPr>
+          <w:lang w:val="fr-CA"/>
+        </w:rPr>
+        <w:t>Acteur ou rôle :</w:t>
+      </w:r>
+      <w:r>
+        <w:rPr>
+          <w:lang w:val="fr-CA"/>
+        </w:rPr>
+        <w:tab/>
+        <w:t>Utilisateur</w:t>
+      </w:r>
+    </w:p>
+    <w:p>
+      <w:pPr>
+        <w:rPr>
+          <w:lang w:val="fr-CA"/>
+        </w:rPr>
+      </w:pPr>
+      <w:r>
+        <w:rPr>
+          <w:lang w:val="fr-CA"/>
+        </w:rPr>
+        <w:t>Scénario ou story :</w:t>
+      </w:r>
+      <w:r>
+        <w:rPr>
+          <w:lang w:val="fr-CA"/>
+        </w:rPr>
+        <w:tab/>
+      </w:r>
+      <w:r>
+        <w:rPr>
+          <w:highlight w:val="green"/>
+          <w:lang w:val="fr-CA"/>
+        </w:rPr>
+        <w:t>En tant qu’utilisateur, je veux être capable de modifier la position et l’angle sortant des oreilles afin de faire un portrait réaliste</w:t>
+      </w:r>
+    </w:p>
+    <w:p>
+      <w:pPr>
+        <w:rPr>
+          <w:lang w:val="fr-CA"/>
+        </w:rPr>
+      </w:pPr>
+      <w:r>
+        <w:rPr>
+          <w:lang w:val="fr-CA"/>
+        </w:rPr>
+        <w:t>Détail ou description :</w:t>
+      </w:r>
+      <w:r>
+        <w:rPr>
+          <w:lang w:val="fr-CA"/>
+        </w:rPr>
+        <w:tab/>
+        <w:t>1.</w:t>
+      </w:r>
+      <w:r>
+        <w:t xml:space="preserve"> </w:t>
+      </w:r>
+      <w:r>
+        <w:rPr>
+          <w:lang w:val="fr-CA"/>
+        </w:rPr>
+        <w:t>Ajouter deux sliders permettant de modifier la position horizontale et verticale des oreilles</w:t>
+      </w:r>
+    </w:p>
+    <w:p>
+      <w:pPr>
+        <w:rPr>
+          <w:lang w:val="fr-CA"/>
+        </w:rPr>
+      </w:pPr>
+      <w:r>
+        <w:rPr>
+          <w:lang w:val="fr-CA"/>
+        </w:rPr>
+        <w:t>2.</w:t>
+      </w:r>
+      <w:r>
+        <w:rPr>
+          <w:lang w:val="fr-CA"/>
+        </w:rPr>
+        <w:t>Ajouter un slider permettant de modifier l’orientation des oreilles</w:t>
+      </w:r>
+    </w:p>
+    <w:p>
+      <w:pPr>
+        <w:rPr>
+          <w:lang w:val="fr-CA"/>
+        </w:rPr>
+      </w:pPr>
+      <w:r>
+        <w:rPr>
+          <w:lang w:val="fr-CA"/>
+        </w:rPr>
+        <w:t xml:space="preserve">3. </w:t>
+      </w:r>
+      <w:r>
+        <w:rPr>
+          <w:lang w:val="fr-CA"/>
+        </w:rPr>
+        <w:t>Créer/penser un algorithme sur papier pour modifier la position des points des oreilles selon le modèle mémoire</w:t>
+      </w:r>
+    </w:p>
+    <w:p>
+      <w:pPr>
+        <w:rPr>
+          <w:lang w:val="fr-CA"/>
+        </w:rPr>
+      </w:pPr>
+      <w:r>
+        <w:rPr>
+          <w:lang w:val="fr-CA"/>
+        </w:rPr>
+        <w:t>4.</w:t>
+      </w:r>
+      <w:r>
+        <w:rPr>
+          <w:lang w:val="fr-CA"/>
+        </w:rPr>
+        <w:t>Développer les classes métiers reliées à la face pour permettre de traiter les points</w:t>
+      </w:r>
+    </w:p>
+    <w:p>
+      <w:pPr>
+        <w:rPr>
+          <w:lang w:val="fr-CA"/>
+        </w:rPr>
+      </w:pPr>
+      <w:r>
+        <w:rPr>
+          <w:lang w:val="fr-CA"/>
+        </w:rPr>
+        <w:t>Tests d’acceptation :</w:t>
+      </w:r>
+      <w:r>
+        <w:rPr>
+          <w:lang w:val="fr-CA"/>
+        </w:rPr>
+        <w:t xml:space="preserve"> </w:t>
+      </w:r>
+      <w:r>
+        <w:rPr>
+          <w:lang w:val="fr-CA"/>
+        </w:rPr>
+        <w:t>On peut faire une translation des oreilles en bougeant le slider et une rotation en bougeant l’autre slider.</w:t>
+      </w:r>
+      <w:r>
+        <w:rPr>
+          <w:lang w:val="fr-CA"/>
+        </w:rPr>
+        <w:tab/>
+      </w:r>
+    </w:p>
+    <w:p>
+      <w:pPr>
+        <w:rPr>
+          <w:lang w:val="fr-CA"/>
+        </w:rPr>
+      </w:pPr>
+      <w:r>
+        <w:rPr>
+          <w:lang w:val="fr-CA"/>
+        </w:rPr>
+        <w:t>Complexité :</w:t>
+      </w:r>
+      <w:r>
+        <w:rPr>
+          <w:lang w:val="fr-CA"/>
+        </w:rPr>
+        <w:tab/>
+      </w:r>
+      <w:r>
+        <w:rPr>
+          <w:lang w:val="fr-CA"/>
+        </w:rPr>
+        <w:t>5</w:t>
+      </w:r>
+    </w:p>
+    <w:p>
+      <w:pPr>
+        <w:rPr>
+          <w:lang w:val="fr-CA"/>
+        </w:rPr>
+      </w:pPr>
+      <w:r>
+        <w:rPr>
+          <w:lang w:val="fr-CA"/>
+        </w:rPr>
+        <w:t>Effort :</w:t>
+      </w:r>
+      <w:r>
+        <w:rPr>
+          <w:lang w:val="fr-CA"/>
+        </w:rPr>
+        <w:tab/>
+      </w:r>
+      <w:r>
+        <w:rPr>
+          <w:lang w:val="fr-CA"/>
+        </w:rPr>
+        <w:t>5</w:t>
+      </w:r>
+    </w:p>
+    <w:p>
+      <w:pPr>
+        <w:rPr>
+          <w:lang w:val="fr-CA"/>
+        </w:rPr>
+      </w:pPr>
+      <w:r>
+        <w:rPr>
+          <w:lang w:val="fr-CA"/>
+        </w:rPr>
+        <w:t>Commentaires :</w:t>
+      </w:r>
+    </w:p>
+    <w:p>
+      <w:pPr>
+        <w:rPr>
+          <w:lang w:val="fr-CA"/>
+        </w:rPr>
+      </w:pPr>
+    </w:p>
+    <w:p>
+      <w:pPr>
+        <w:rPr>
+          <w:lang w:val="fr-CA"/>
+        </w:rPr>
+      </w:pPr>
+      <w:r>
+        <w:rPr>
+          <w:lang w:val="fr-CA"/>
+        </w:rPr>
+        <w:t>32</w:t>
+      </w:r>
+    </w:p>
+    <w:p>
+      <w:pPr>
+        <w:rPr>
+          <w:lang w:val="fr-CA"/>
+        </w:rPr>
+      </w:pPr>
+      <w:r>
+        <w:rPr>
+          <w:lang w:val="fr-CA"/>
+        </w:rPr>
+        <w:t>Acteur ou rôle :</w:t>
+      </w:r>
+      <w:r>
+        <w:rPr>
+          <w:lang w:val="fr-CA"/>
+        </w:rPr>
+        <w:tab/>
+        <w:t>Utilisateur</w:t>
+      </w:r>
+    </w:p>
+    <w:p>
+      <w:pPr>
+        <w:rPr>
+          <w:lang w:val="fr-CA"/>
+        </w:rPr>
+      </w:pPr>
+      <w:r>
+        <w:rPr>
+          <w:lang w:val="fr-CA"/>
+        </w:rPr>
+        <w:t>Scénario ou story :</w:t>
+      </w:r>
+      <w:r>
+        <w:rPr>
+          <w:lang w:val="fr-CA"/>
+        </w:rPr>
+        <w:tab/>
+      </w:r>
+      <w:r>
+        <w:rPr>
+          <w:highlight w:val="green"/>
+          <w:lang w:val="fr-CA"/>
+        </w:rPr>
+        <w:t>En tant qu’utilisateur, je veux être capable de modifier le nez afin de faire un portrait réaliste</w:t>
+      </w:r>
+      <w:r>
+        <w:rPr>
           <w:highlight w:val="yellow"/>
           <w:lang w:val="fr-CA"/>
         </w:rPr>
-        <w:t>En tant qu’utilisateur, je veux que le visage soit suffisamment détaillé.</w:t>
+        <w:t>.</w:t>
       </w:r>
     </w:p>
     <w:p>
@@ -6800,20 +7246,112 @@
           <w:lang w:val="fr-CA"/>
         </w:rPr>
         <w:tab/>
-        <w:t>1. Rajouter des détails</w:t>
-      </w:r>
-    </w:p>
-    <w:p>
-      <w:pPr>
-        <w:rPr>
-          <w:lang w:val="fr-CA"/>
-        </w:rPr>
-      </w:pPr>
-      <w:r>
-        <w:rPr>
-          <w:lang w:val="fr-CA"/>
-        </w:rPr>
-        <w:t>2. Lisser les formes du visage</w:t>
+        <w:t>1.</w:t>
+      </w:r>
+      <w:r>
+        <w:rPr>
+          <w:lang w:val="fr-CA"/>
+        </w:rPr>
+        <w:tab/>
+        <w:t>Ajouter un slider permettant de changer la position verticale du nez</w:t>
+      </w:r>
+    </w:p>
+    <w:p>
+      <w:pPr>
+        <w:rPr>
+          <w:lang w:val="fr-CA"/>
+        </w:rPr>
+      </w:pPr>
+      <w:r>
+        <w:rPr>
+          <w:lang w:val="fr-CA"/>
+        </w:rPr>
+        <w:t>2.</w:t>
+      </w:r>
+      <w:r>
+        <w:rPr>
+          <w:lang w:val="fr-CA"/>
+        </w:rPr>
+        <w:tab/>
+        <w:t>Ajouter un slider permettant de déformer l’arche du nez</w:t>
+      </w:r>
+    </w:p>
+    <w:p>
+      <w:pPr>
+        <w:rPr>
+          <w:lang w:val="fr-CA"/>
+        </w:rPr>
+      </w:pPr>
+      <w:r>
+        <w:rPr>
+          <w:lang w:val="fr-CA"/>
+        </w:rPr>
+        <w:t>3.</w:t>
+      </w:r>
+      <w:r>
+        <w:rPr>
+          <w:lang w:val="fr-CA"/>
+        </w:rPr>
+        <w:tab/>
+        <w:t>Ajouter un slider permett</w:t>
+      </w:r>
+      <w:r>
+        <w:rPr>
+          <w:lang w:val="fr-CA"/>
+        </w:rPr>
+        <w:t>ant d’allonger la pointe du nez</w:t>
+      </w:r>
+    </w:p>
+    <w:p>
+      <w:pPr>
+        <w:rPr>
+          <w:lang w:val="fr-CA"/>
+        </w:rPr>
+      </w:pPr>
+      <w:r>
+        <w:rPr>
+          <w:lang w:val="fr-CA"/>
+        </w:rPr>
+        <w:t>4.</w:t>
+      </w:r>
+      <w:r>
+        <w:rPr>
+          <w:lang w:val="fr-CA"/>
+        </w:rPr>
+        <w:tab/>
+        <w:t>Ajouter un slider p</w:t>
+      </w:r>
+      <w:r>
+        <w:rPr>
+          <w:lang w:val="fr-CA"/>
+        </w:rPr>
+        <w:t>ermettant d’écarter les narines</w:t>
+      </w:r>
+    </w:p>
+    <w:p>
+      <w:pPr>
+        <w:rPr>
+          <w:lang w:val="fr-CA"/>
+        </w:rPr>
+      </w:pPr>
+      <w:r>
+        <w:rPr>
+          <w:lang w:val="fr-CA"/>
+        </w:rPr>
+        <w:t>5.</w:t>
+      </w:r>
+      <w:r>
+        <w:rPr>
+          <w:lang w:val="fr-CA"/>
+        </w:rPr>
+        <w:tab/>
+        <w:t>Trouver un algorithme pour modifier la position des points selon le modèle mémoire et l’appl</w:t>
+      </w:r>
+      <w:r>
+        <w:rPr>
+          <w:lang w:val="fr-CA"/>
+        </w:rPr>
+        <w:t>iquer dans les classes modèles.</w:t>
       </w:r>
     </w:p>
     <w:p>
@@ -6832,13 +7370,8 @@
         <w:rPr>
           <w:lang w:val="fr-CA"/>
         </w:rPr>
-        <w:t xml:space="preserve"> Un visage détaillé et plus réaliste apparaît dans la vue.</w:t>
-      </w:r>
-      <w:r>
-        <w:rPr>
-          <w:lang w:val="fr-CA"/>
-        </w:rPr>
-        <w:tab/>
+        <w:tab/>
+        <w:t>Le nez peut se déformer (narine, arche, position du nez, pointe du nez) lorsqu’on change la valeur des sliders.</w:t>
       </w:r>
     </w:p>
     <w:p>
@@ -6858,12 +7391,7 @@
           <w:lang w:val="fr-CA"/>
         </w:rPr>
         <w:tab/>
-      </w:r>
-      <w:r>
-        <w:rPr>
-          <w:lang w:val="fr-CA"/>
-        </w:rPr>
-        <w:t>4</w:t>
+        <w:t>8</w:t>
       </w:r>
     </w:p>
     <w:p>
@@ -6883,13 +7411,233 @@
           <w:lang w:val="fr-CA"/>
         </w:rPr>
         <w:tab/>
-      </w:r>
+        <w:t>5</w:t>
+      </w:r>
+    </w:p>
+    <w:p>
+      <w:pPr>
+        <w:rPr>
+          <w:lang w:val="fr-CA"/>
+        </w:rPr>
+      </w:pPr>
+      <w:r>
+        <w:rPr>
+          <w:lang w:val="fr-CA"/>
+        </w:rPr>
+        <w:t>Commentaires :</w:t>
+      </w:r>
+      <w:r>
+        <w:rPr>
+          <w:lang w:val="fr-CA"/>
+        </w:rPr>
+        <w:tab/>
+      </w:r>
+    </w:p>
+    <w:p>
+      <w:pPr>
+        <w:spacing w:after="200"/>
+        <w:rPr>
+          <w:lang w:val="fr-CA"/>
+        </w:rPr>
+      </w:pPr>
+      <w:r>
+        <w:rPr>
+          <w:lang w:val="fr-CA"/>
+        </w:rPr>
+        <w:tab/>
+      </w:r>
+      <w:r>
+        <w:rPr>
+          <w:lang w:val="fr-CA"/>
+        </w:rPr>
+        <w:br w:type="page"/>
+      </w:r>
+    </w:p>
+    <w:p>
+      <w:pPr>
+        <w:rPr>
+          <w:lang w:val="fr-CA"/>
+        </w:rPr>
+      </w:pPr>
+    </w:p>
+    <w:p>
+      <w:pPr>
+        <w:rPr>
+          <w:lang w:val="fr-CA"/>
+        </w:rPr>
+      </w:pPr>
+      <w:r>
+        <w:rPr>
+          <w:lang w:val="fr-CA"/>
+        </w:rPr>
+        <w:t>3</w:t>
+      </w:r>
+      <w:r>
+        <w:rPr>
+          <w:lang w:val="fr-CA"/>
+        </w:rPr>
+        <w:t>3</w:t>
+      </w:r>
+    </w:p>
+    <w:p>
+      <w:pPr>
+        <w:rPr>
+          <w:lang w:val="fr-CA"/>
+        </w:rPr>
+      </w:pPr>
+      <w:r>
+        <w:rPr>
+          <w:lang w:val="fr-CA"/>
+        </w:rPr>
+        <w:t>Acteur ou rôle :</w:t>
+      </w:r>
+      <w:r>
+        <w:rPr>
+          <w:lang w:val="fr-CA"/>
+        </w:rPr>
+        <w:tab/>
+      </w:r>
+      <w:r>
+        <w:rPr>
+          <w:lang w:val="fr-CA"/>
+        </w:rPr>
+        <w:t>Développeur</w:t>
+      </w:r>
+    </w:p>
+    <w:p>
+      <w:pPr>
+        <w:rPr>
+          <w:lang w:val="fr-CA"/>
+        </w:rPr>
+      </w:pPr>
+      <w:r>
+        <w:rPr>
+          <w:lang w:val="fr-CA"/>
+        </w:rPr>
+        <w:t>Scénario ou story :</w:t>
+      </w:r>
+      <w:r>
+        <w:rPr>
+          <w:lang w:val="fr-CA"/>
+        </w:rPr>
+        <w:tab/>
+      </w:r>
+      <w:r>
+        <w:rPr>
+          <w:highlight w:val="green"/>
+          <w:lang w:val="fr-CA"/>
+        </w:rPr>
+        <w:t>En tant que développeur, je veux pouvoir avoir un groupe de points qui représente le nez afin de pouvoir déplacer plus tard ces groupes indépendamment avec des contrôles dans notre application</w:t>
+      </w:r>
+    </w:p>
+    <w:p>
+      <w:pPr>
+        <w:rPr>
+          <w:lang w:val="fr-CA"/>
+        </w:rPr>
+      </w:pPr>
+      <w:r>
+        <w:rPr>
+          <w:lang w:val="fr-CA"/>
+        </w:rPr>
+        <w:t>Détail ou description :</w:t>
+      </w:r>
+      <w:r>
+        <w:rPr>
+          <w:lang w:val="fr-CA"/>
+        </w:rPr>
+        <w:t xml:space="preserve"> 1</w:t>
+      </w:r>
+      <w:r>
+        <w:rPr>
+          <w:lang w:val="fr-CA"/>
+        </w:rPr>
+        <w:t>. Avoir un groupe pour l’arche du nez</w:t>
+      </w:r>
+    </w:p>
+    <w:p>
+      <w:pPr>
+        <w:rPr>
+          <w:lang w:val="fr-CA"/>
+        </w:rPr>
+      </w:pPr>
       <w:r>
         <w:rPr>
           <w:lang w:val="fr-CA"/>
         </w:rPr>
         <w:t>2</w:t>
       </w:r>
+      <w:r>
+        <w:rPr>
+          <w:lang w:val="fr-CA"/>
+        </w:rPr>
+        <w:t>.Avoir un groupe pour la pointe du nez</w:t>
+      </w:r>
+    </w:p>
+    <w:p>
+      <w:pPr>
+        <w:rPr>
+          <w:lang w:val="fr-CA"/>
+        </w:rPr>
+      </w:pPr>
+      <w:r>
+        <w:rPr>
+          <w:lang w:val="fr-CA"/>
+        </w:rPr>
+        <w:t>Tests d’acceptation :</w:t>
+      </w:r>
+      <w:r>
+        <w:rPr>
+          <w:lang w:val="fr-CA"/>
+        </w:rPr>
+        <w:t xml:space="preserve"> Le nez est séparé en petits groupes dans l’obj (narines individuelles, arche, pointe).</w:t>
+      </w:r>
+      <w:r>
+        <w:rPr>
+          <w:lang w:val="fr-CA"/>
+        </w:rPr>
+        <w:tab/>
+      </w:r>
+    </w:p>
+    <w:p>
+      <w:pPr>
+        <w:rPr>
+          <w:lang w:val="fr-CA"/>
+        </w:rPr>
+      </w:pPr>
+      <w:r>
+        <w:rPr>
+          <w:lang w:val="fr-CA"/>
+        </w:rPr>
+        <w:t>Complexité :</w:t>
+      </w:r>
+      <w:r>
+        <w:rPr>
+          <w:lang w:val="fr-CA"/>
+        </w:rPr>
+        <w:tab/>
+        <w:t>6</w:t>
+      </w:r>
+    </w:p>
+    <w:p>
+      <w:pPr>
+        <w:rPr>
+          <w:lang w:val="fr-CA"/>
+        </w:rPr>
+      </w:pPr>
+      <w:r>
+        <w:rPr>
+          <w:lang w:val="fr-CA"/>
+        </w:rPr>
+        <w:t>Effort :</w:t>
+      </w:r>
+      <w:r>
+        <w:rPr>
+          <w:lang w:val="fr-CA"/>
+        </w:rPr>
+        <w:tab/>
+        <w:t>3</w:t>
+      </w:r>
     </w:p>
     <w:p>
       <w:pPr>
@@ -6903,31 +7651,25 @@
         </w:rPr>
         <w:t>Commentaires :</w:t>
       </w:r>
-      <w:r>
-        <w:rPr>
-          <w:lang w:val="fr-CA"/>
-        </w:rPr>
-        <w:tab/>
-      </w:r>
-    </w:p>
-    <w:p>
-      <w:pPr>
-        <w:rPr>
-          <w:lang w:val="fr-CA"/>
-        </w:rPr>
-      </w:pPr>
-    </w:p>
-    <w:p>
-      <w:pPr>
-        <w:rPr>
-          <w:lang w:val="fr-CA"/>
-        </w:rPr>
-      </w:pPr>
-      <w:r>
-        <w:rPr>
-          <w:lang w:val="fr-CA"/>
-        </w:rPr>
-        <w:t>31</w:t>
+    </w:p>
+    <w:p>
+      <w:pPr>
+        <w:rPr>
+          <w:lang w:val="fr-CA"/>
+        </w:rPr>
+      </w:pPr>
+    </w:p>
+    <w:p>
+      <w:pPr>
+        <w:rPr>
+          <w:lang w:val="fr-CA"/>
+        </w:rPr>
+      </w:pPr>
+      <w:r>
+        <w:rPr>
+          <w:lang w:val="fr-CA"/>
+        </w:rPr>
+        <w:t>34</w:t>
       </w:r>
     </w:p>
     <w:p>
@@ -6970,10 +7712,10 @@
       </w:r>
       <w:r>
         <w:rPr>
-          <w:highlight w:val="yellow"/>
-          <w:lang w:val="fr-CA"/>
-        </w:rPr>
-        <w:t>En tant qu’utilisateur, je veux être capable de modifier la position et l’angle sortant des oreilles afin de faire un portrait réaliste</w:t>
+          <w:highlight w:val="green"/>
+          <w:lang w:val="fr-CA"/>
+        </w:rPr>
+        <w:t>En tant qu’utilisateur, je veux être capable d’étirer la bouche du visage afin de pouvoir faire un portrait le plus ressemblant possible</w:t>
       </w:r>
     </w:p>
     <w:p>
@@ -6993,16 +7735,1134 @@
           <w:lang w:val="fr-CA"/>
         </w:rPr>
         <w:tab/>
+        <w:t xml:space="preserve">1. Algorithme pour étirer les points par rapport à un point central </w:t>
+      </w:r>
+    </w:p>
+    <w:p>
+      <w:pPr>
+        <w:rPr>
+          <w:lang w:val="fr-CA"/>
+        </w:rPr>
+      </w:pPr>
+      <w:r>
+        <w:rPr>
+          <w:lang w:val="fr-CA"/>
+        </w:rPr>
+        <w:t xml:space="preserve">2. Ajouter un slider pour étirer la bouche </w:t>
+      </w:r>
+    </w:p>
+    <w:p>
+      <w:pPr>
+        <w:rPr>
+          <w:lang w:val="fr-CA"/>
+        </w:rPr>
+      </w:pPr>
+      <w:r>
+        <w:rPr>
+          <w:lang w:val="fr-CA"/>
+        </w:rPr>
+        <w:t>Tests d’acceptation :</w:t>
+      </w:r>
+      <w:r>
+        <w:rPr>
+          <w:lang w:val="fr-CA"/>
+        </w:rPr>
+        <w:tab/>
+        <w:t>La bouche s’étire horizontalement lorsqu’on modifie la valeur du slider</w:t>
+      </w:r>
+    </w:p>
+    <w:p>
+      <w:pPr>
+        <w:rPr>
+          <w:lang w:val="fr-CA"/>
+        </w:rPr>
+      </w:pPr>
+      <w:r>
+        <w:rPr>
+          <w:lang w:val="fr-CA"/>
+        </w:rPr>
+        <w:t>Complexité :</w:t>
+      </w:r>
+      <w:r>
+        <w:rPr>
+          <w:lang w:val="fr-CA"/>
+        </w:rPr>
+        <w:tab/>
+        <w:t>5</w:t>
+      </w:r>
+    </w:p>
+    <w:p>
+      <w:pPr>
+        <w:rPr>
+          <w:lang w:val="fr-CA"/>
+        </w:rPr>
+      </w:pPr>
+      <w:r>
+        <w:rPr>
+          <w:lang w:val="fr-CA"/>
+        </w:rPr>
+        <w:t>Effort :</w:t>
+      </w:r>
+      <w:r>
+        <w:rPr>
+          <w:lang w:val="fr-CA"/>
+        </w:rPr>
+        <w:tab/>
+        <w:t>5</w:t>
+      </w:r>
+    </w:p>
+    <w:p>
+      <w:pPr>
+        <w:rPr>
+          <w:lang w:val="fr-CA"/>
+        </w:rPr>
+      </w:pPr>
+      <w:r>
+        <w:rPr>
+          <w:lang w:val="fr-CA"/>
+        </w:rPr>
+        <w:t>Commentaires :</w:t>
+      </w:r>
+      <w:r>
+        <w:rPr>
+          <w:lang w:val="fr-CA"/>
+        </w:rPr>
+        <w:tab/>
+      </w:r>
+    </w:p>
+    <w:p>
+      <w:pPr>
+        <w:rPr>
+          <w:lang w:val="fr-CA"/>
+        </w:rPr>
+      </w:pPr>
+      <w:r>
+        <w:rPr>
+          <w:lang w:val="fr-CA"/>
+        </w:rPr>
+        <w:tab/>
+      </w:r>
+    </w:p>
+    <w:p>
+      <w:pPr>
+        <w:rPr>
+          <w:lang w:val="fr-CA"/>
+        </w:rPr>
+      </w:pPr>
+    </w:p>
+    <w:p>
+      <w:pPr>
+        <w:rPr>
+          <w:lang w:val="fr-CA"/>
+        </w:rPr>
+      </w:pPr>
+      <w:r>
+        <w:rPr>
+          <w:lang w:val="fr-CA"/>
+        </w:rPr>
+        <w:t>35</w:t>
+      </w:r>
+    </w:p>
+    <w:p>
+      <w:pPr>
+        <w:rPr>
+          <w:lang w:val="fr-CA"/>
+        </w:rPr>
+      </w:pPr>
+      <w:r>
+        <w:rPr>
+          <w:lang w:val="fr-CA"/>
+        </w:rPr>
+        <w:t>Acteur ou rôle :</w:t>
+      </w:r>
+      <w:r>
+        <w:rPr>
+          <w:lang w:val="fr-CA"/>
+        </w:rPr>
+        <w:tab/>
+        <w:t>Utilisateur</w:t>
+      </w:r>
+    </w:p>
+    <w:p>
+      <w:pPr>
+        <w:rPr>
+          <w:lang w:val="fr-CA"/>
+        </w:rPr>
+      </w:pPr>
+      <w:r>
+        <w:rPr>
+          <w:lang w:val="fr-CA"/>
+        </w:rPr>
+        <w:t>Scénario ou story :</w:t>
+      </w:r>
+      <w:r>
+        <w:rPr>
+          <w:lang w:val="fr-CA"/>
+        </w:rPr>
+        <w:tab/>
+      </w:r>
+      <w:r>
+        <w:rPr>
+          <w:highlight w:val="green"/>
+          <w:lang w:val="fr-CA"/>
+        </w:rPr>
+        <w:t>En tant qu’utilisateur, je veux être capable de modifier l’avancement du front sur le visage afin de faire un portrait réaliste.</w:t>
+      </w:r>
+    </w:p>
+    <w:p>
+      <w:pPr>
+        <w:rPr>
+          <w:lang w:val="fr-CA"/>
+        </w:rPr>
+      </w:pPr>
+      <w:r>
+        <w:rPr>
+          <w:lang w:val="fr-CA"/>
+        </w:rPr>
+        <w:t>Détail ou description :</w:t>
+      </w:r>
+      <w:r>
+        <w:rPr>
+          <w:lang w:val="fr-CA"/>
+        </w:rPr>
+        <w:tab/>
         <w:t>1.</w:t>
       </w:r>
       <w:r>
-        <w:t xml:space="preserve"> </w:t>
-      </w:r>
-      <w:r>
-        <w:rPr>
-          <w:lang w:val="fr-CA"/>
-        </w:rPr>
-        <w:t>Ajouter deux sliders permettant de modifier la position horizontale et verticale des oreilles</w:t>
+        <w:rPr>
+          <w:lang w:val="fr-CA"/>
+        </w:rPr>
+        <w:t>Ajouter un slider permettant de modifier l’avancement du front</w:t>
+      </w:r>
+    </w:p>
+    <w:p>
+      <w:pPr>
+        <w:rPr>
+          <w:lang w:val="fr-CA"/>
+        </w:rPr>
+      </w:pPr>
+      <w:r>
+        <w:rPr>
+          <w:lang w:val="fr-CA"/>
+        </w:rPr>
+        <w:t>Tests d’acceptation :</w:t>
+      </w:r>
+      <w:r>
+        <w:rPr>
+          <w:lang w:val="fr-CA"/>
+        </w:rPr>
+        <w:tab/>
+        <w:t xml:space="preserve">Le front s’avance et recule si on modifie la valeur du slider </w:t>
+      </w:r>
+    </w:p>
+    <w:p>
+      <w:pPr>
+        <w:rPr>
+          <w:lang w:val="fr-CA"/>
+        </w:rPr>
+      </w:pPr>
+      <w:r>
+        <w:rPr>
+          <w:lang w:val="fr-CA"/>
+        </w:rPr>
+        <w:t>Complexité :</w:t>
+      </w:r>
+      <w:r>
+        <w:rPr>
+          <w:lang w:val="fr-CA"/>
+        </w:rPr>
+        <w:tab/>
+        <w:t>3</w:t>
+      </w:r>
+    </w:p>
+    <w:p>
+      <w:pPr>
+        <w:rPr>
+          <w:lang w:val="fr-CA"/>
+        </w:rPr>
+      </w:pPr>
+      <w:r>
+        <w:rPr>
+          <w:lang w:val="fr-CA"/>
+        </w:rPr>
+        <w:t>Effort :</w:t>
+      </w:r>
+      <w:r>
+        <w:rPr>
+          <w:lang w:val="fr-CA"/>
+        </w:rPr>
+        <w:tab/>
+        <w:t>2</w:t>
+      </w:r>
+    </w:p>
+    <w:p>
+      <w:pPr>
+        <w:rPr>
+          <w:lang w:val="fr-CA"/>
+        </w:rPr>
+      </w:pPr>
+      <w:r>
+        <w:rPr>
+          <w:lang w:val="fr-CA"/>
+        </w:rPr>
+        <w:t>Commentaires :</w:t>
+      </w:r>
+      <w:r>
+        <w:rPr>
+          <w:lang w:val="fr-CA"/>
+        </w:rPr>
+        <w:tab/>
+      </w:r>
+    </w:p>
+    <w:p>
+      <w:pPr>
+        <w:rPr>
+          <w:lang w:val="fr-CA"/>
+        </w:rPr>
+      </w:pPr>
+      <w:r>
+        <w:rPr>
+          <w:lang w:val="fr-CA"/>
+        </w:rPr>
+        <w:tab/>
+      </w:r>
+    </w:p>
+    <w:p>
+      <w:pPr>
+        <w:rPr>
+          <w:lang w:val="fr-CA"/>
+        </w:rPr>
+      </w:pPr>
+      <w:r>
+        <w:rPr>
+          <w:lang w:val="fr-CA"/>
+        </w:rPr>
+        <w:t>36</w:t>
+      </w:r>
+    </w:p>
+    <w:p>
+      <w:pPr>
+        <w:rPr>
+          <w:lang w:val="fr-CA"/>
+        </w:rPr>
+      </w:pPr>
+      <w:r>
+        <w:rPr>
+          <w:lang w:val="fr-CA"/>
+        </w:rPr>
+        <w:t>Acteur ou rôle :</w:t>
+      </w:r>
+      <w:r>
+        <w:rPr>
+          <w:lang w:val="fr-CA"/>
+        </w:rPr>
+        <w:tab/>
+        <w:t>Utilisateur</w:t>
+      </w:r>
+    </w:p>
+    <w:p>
+      <w:pPr>
+        <w:rPr>
+          <w:lang w:val="fr-CA"/>
+        </w:rPr>
+      </w:pPr>
+      <w:r>
+        <w:rPr>
+          <w:lang w:val="fr-CA"/>
+        </w:rPr>
+        <w:t>Scénario ou story :</w:t>
+      </w:r>
+      <w:r>
+        <w:rPr>
+          <w:lang w:val="fr-CA"/>
+        </w:rPr>
+        <w:tab/>
+      </w:r>
+      <w:r>
+        <w:rPr>
+          <w:highlight w:val="green"/>
+          <w:lang w:val="fr-CA"/>
+        </w:rPr>
+        <w:t>En tant qu’utilisateur, je veux être capable de grossir les joues afin d’avoir un portrait réaliste.</w:t>
+      </w:r>
+    </w:p>
+    <w:p>
+      <w:pPr>
+        <w:rPr>
+          <w:lang w:val="fr-CA"/>
+        </w:rPr>
+      </w:pPr>
+      <w:r>
+        <w:rPr>
+          <w:lang w:val="fr-CA"/>
+        </w:rPr>
+        <w:t>Détail ou description :</w:t>
+      </w:r>
+      <w:r>
+        <w:rPr>
+          <w:lang w:val="fr-CA"/>
+        </w:rPr>
+        <w:tab/>
+        <w:t>1.</w:t>
+      </w:r>
+      <w:r>
+        <w:rPr>
+          <w:lang w:val="fr-CA"/>
+        </w:rPr>
+        <w:t>Ajouter un slider permettant de grossir les joues</w:t>
+      </w:r>
+    </w:p>
+    <w:p>
+      <w:pPr>
+        <w:rPr>
+          <w:lang w:val="fr-CA"/>
+        </w:rPr>
+      </w:pPr>
+      <w:r>
+        <w:rPr>
+          <w:lang w:val="fr-CA"/>
+        </w:rPr>
+        <w:t>Tests d’acceptation :</w:t>
+      </w:r>
+      <w:r>
+        <w:rPr>
+          <w:lang w:val="fr-CA"/>
+        </w:rPr>
+        <w:tab/>
+        <w:t>Les joues grossissent avec un slider.</w:t>
+      </w:r>
+    </w:p>
+    <w:p>
+      <w:pPr>
+        <w:rPr>
+          <w:lang w:val="fr-CA"/>
+        </w:rPr>
+      </w:pPr>
+      <w:r>
+        <w:rPr>
+          <w:lang w:val="fr-CA"/>
+        </w:rPr>
+        <w:t>Complexité :</w:t>
+      </w:r>
+      <w:r>
+        <w:rPr>
+          <w:lang w:val="fr-CA"/>
+        </w:rPr>
+        <w:tab/>
+        <w:t>3</w:t>
+      </w:r>
+    </w:p>
+    <w:p>
+      <w:pPr>
+        <w:rPr>
+          <w:lang w:val="fr-CA"/>
+        </w:rPr>
+      </w:pPr>
+      <w:r>
+        <w:rPr>
+          <w:lang w:val="fr-CA"/>
+        </w:rPr>
+        <w:t>Effort :</w:t>
+      </w:r>
+      <w:r>
+        <w:rPr>
+          <w:lang w:val="fr-CA"/>
+        </w:rPr>
+        <w:tab/>
+        <w:t>2</w:t>
+      </w:r>
+    </w:p>
+    <w:p>
+      <w:pPr>
+        <w:rPr>
+          <w:lang w:val="fr-CA"/>
+        </w:rPr>
+      </w:pPr>
+      <w:r>
+        <w:rPr>
+          <w:lang w:val="fr-CA"/>
+        </w:rPr>
+        <w:t>Commentaires :</w:t>
+      </w:r>
+      <w:r>
+        <w:rPr>
+          <w:lang w:val="fr-CA"/>
+        </w:rPr>
+        <w:tab/>
+      </w:r>
+    </w:p>
+    <w:p>
+      <w:pPr>
+        <w:rPr>
+          <w:lang w:val="fr-CA"/>
+        </w:rPr>
+      </w:pPr>
+      <w:r>
+        <w:rPr>
+          <w:lang w:val="fr-CA"/>
+        </w:rPr>
+        <w:tab/>
+      </w:r>
+    </w:p>
+    <w:p>
+      <w:pPr>
+        <w:rPr>
+          <w:lang w:val="fr-CA"/>
+        </w:rPr>
+      </w:pPr>
+      <w:r>
+        <w:rPr>
+          <w:lang w:val="fr-CA"/>
+        </w:rPr>
+        <w:t>37</w:t>
+      </w:r>
+    </w:p>
+    <w:p>
+      <w:pPr>
+        <w:rPr>
+          <w:lang w:val="fr-CA"/>
+        </w:rPr>
+      </w:pPr>
+      <w:r>
+        <w:rPr>
+          <w:lang w:val="fr-CA"/>
+        </w:rPr>
+        <w:t>Acteur ou rôle :</w:t>
+      </w:r>
+      <w:r>
+        <w:rPr>
+          <w:lang w:val="fr-CA"/>
+        </w:rPr>
+        <w:tab/>
+        <w:t>Utilisateur</w:t>
+      </w:r>
+    </w:p>
+    <w:p>
+      <w:pPr>
+        <w:rPr>
+          <w:lang w:val="fr-CA"/>
+        </w:rPr>
+      </w:pPr>
+      <w:r>
+        <w:rPr>
+          <w:lang w:val="fr-CA"/>
+        </w:rPr>
+        <w:t>Scénario ou story :</w:t>
+      </w:r>
+      <w:r>
+        <w:rPr>
+          <w:lang w:val="fr-CA"/>
+        </w:rPr>
+        <w:tab/>
+      </w:r>
+      <w:r>
+        <w:rPr>
+          <w:highlight w:val="green"/>
+          <w:lang w:val="fr-CA"/>
+        </w:rPr>
+        <w:t>En tant qu’utilisateur, je veux être capable d’allonger la face verticalement afin d’avoir un portrait réaliste.</w:t>
+      </w:r>
+    </w:p>
+    <w:p>
+      <w:pPr>
+        <w:rPr>
+          <w:lang w:val="fr-CA"/>
+        </w:rPr>
+      </w:pPr>
+      <w:r>
+        <w:rPr>
+          <w:lang w:val="fr-CA"/>
+        </w:rPr>
+        <w:t>Détail ou description :</w:t>
+      </w:r>
+      <w:r>
+        <w:rPr>
+          <w:lang w:val="fr-CA"/>
+        </w:rPr>
+        <w:tab/>
+        <w:t>1.</w:t>
+      </w:r>
+      <w:r>
+        <w:rPr>
+          <w:lang w:val="fr-CA"/>
+        </w:rPr>
+        <w:t>Ajouter un slider permettant d’allonger la face</w:t>
+      </w:r>
+    </w:p>
+    <w:p>
+      <w:pPr>
+        <w:rPr>
+          <w:lang w:val="fr-CA"/>
+        </w:rPr>
+      </w:pPr>
+      <w:r>
+        <w:rPr>
+          <w:lang w:val="fr-CA"/>
+        </w:rPr>
+        <w:t>Tests d’acceptation :</w:t>
+      </w:r>
+      <w:r>
+        <w:rPr>
+          <w:lang w:val="fr-CA"/>
+        </w:rPr>
+        <w:tab/>
+        <w:t>La face s’étire verticalement lorsqu’on modifie la valeur du slider.</w:t>
+      </w:r>
+    </w:p>
+    <w:p>
+      <w:pPr>
+        <w:rPr>
+          <w:lang w:val="fr-CA"/>
+        </w:rPr>
+      </w:pPr>
+      <w:r>
+        <w:rPr>
+          <w:lang w:val="fr-CA"/>
+        </w:rPr>
+        <w:t>Complexité :</w:t>
+      </w:r>
+      <w:r>
+        <w:rPr>
+          <w:lang w:val="fr-CA"/>
+        </w:rPr>
+        <w:tab/>
+        <w:t>3</w:t>
+      </w:r>
+    </w:p>
+    <w:p>
+      <w:pPr>
+        <w:rPr>
+          <w:lang w:val="fr-CA"/>
+        </w:rPr>
+      </w:pPr>
+      <w:r>
+        <w:rPr>
+          <w:lang w:val="fr-CA"/>
+        </w:rPr>
+        <w:t>Effort :</w:t>
+      </w:r>
+      <w:r>
+        <w:rPr>
+          <w:lang w:val="fr-CA"/>
+        </w:rPr>
+        <w:tab/>
+        <w:t>2</w:t>
+      </w:r>
+    </w:p>
+    <w:p>
+      <w:pPr>
+        <w:rPr>
+          <w:lang w:val="fr-CA"/>
+        </w:rPr>
+      </w:pPr>
+      <w:r>
+        <w:rPr>
+          <w:lang w:val="fr-CA"/>
+        </w:rPr>
+        <w:t>Commentaires :</w:t>
+      </w:r>
+      <w:r>
+        <w:rPr>
+          <w:lang w:val="fr-CA"/>
+        </w:rPr>
+        <w:tab/>
+      </w:r>
+    </w:p>
+    <w:p>
+      <w:pPr>
+        <w:rPr>
+          <w:lang w:val="fr-CA"/>
+        </w:rPr>
+      </w:pPr>
+      <w:r>
+        <w:rPr>
+          <w:lang w:val="fr-CA"/>
+        </w:rPr>
+        <w:tab/>
+      </w:r>
+    </w:p>
+    <w:p>
+      <w:pPr>
+        <w:spacing w:after="200" w:line="276" w:lineRule="auto"/>
+        <w:rPr>
+          <w:lang w:val="fr-CA"/>
+        </w:rPr>
+      </w:pPr>
+      <w:r>
+        <w:rPr>
+          <w:lang w:val="fr-CA"/>
+        </w:rPr>
+        <w:br w:type="page"/>
+      </w:r>
+    </w:p>
+    <w:p>
+      <w:pPr>
+        <w:rPr>
+          <w:lang w:val="fr-CA"/>
+        </w:rPr>
+      </w:pPr>
+      <w:r>
+        <w:rPr>
+          <w:lang w:val="fr-CA"/>
+        </w:rPr>
+        <w:lastRenderedPageBreak/>
+        <w:t>38</w:t>
+      </w:r>
+    </w:p>
+    <w:p>
+      <w:pPr>
+        <w:rPr>
+          <w:lang w:val="fr-CA"/>
+        </w:rPr>
+      </w:pPr>
+      <w:r>
+        <w:rPr>
+          <w:lang w:val="fr-CA"/>
+        </w:rPr>
+        <w:t>Acteur ou rôle :</w:t>
+      </w:r>
+      <w:r>
+        <w:rPr>
+          <w:lang w:val="fr-CA"/>
+        </w:rPr>
+        <w:tab/>
+        <w:t>Utilisateur</w:t>
+      </w:r>
+    </w:p>
+    <w:p>
+      <w:pPr>
+        <w:rPr>
+          <w:lang w:val="fr-CA"/>
+        </w:rPr>
+      </w:pPr>
+      <w:r>
+        <w:rPr>
+          <w:lang w:val="fr-CA"/>
+        </w:rPr>
+        <w:t>Scénario ou story :</w:t>
+      </w:r>
+      <w:r>
+        <w:rPr>
+          <w:lang w:val="fr-CA"/>
+        </w:rPr>
+        <w:tab/>
+      </w:r>
+      <w:r>
+        <w:rPr>
+          <w:highlight w:val="green"/>
+          <w:lang w:val="fr-CA"/>
+        </w:rPr>
+        <w:t>En tant qu’utilisateur, je veux pouvoir changer la prohéminence des sourcils afin d’avoir un portrait réaliste.</w:t>
+      </w:r>
+    </w:p>
+    <w:p>
+      <w:pPr>
+        <w:rPr>
+          <w:lang w:val="fr-CA"/>
+        </w:rPr>
+      </w:pPr>
+      <w:r>
+        <w:rPr>
+          <w:lang w:val="fr-CA"/>
+        </w:rPr>
+        <w:t>Déta</w:t>
+      </w:r>
+      <w:r>
+        <w:rPr>
+          <w:lang w:val="fr-CA"/>
+        </w:rPr>
+        <w:t>il ou description :</w:t>
+      </w:r>
+      <w:r>
+        <w:rPr>
+          <w:lang w:val="fr-CA"/>
+        </w:rPr>
+        <w:tab/>
+        <w:t>1</w:t>
+      </w:r>
+      <w:r>
+        <w:rPr>
+          <w:lang w:val="fr-CA"/>
+        </w:rPr>
+        <w:t>.</w:t>
+      </w:r>
+      <w:r>
+        <w:rPr>
+          <w:lang w:val="fr-CA"/>
+        </w:rPr>
+        <w:t>Ajouter un slider permettant d’avancer les sourcils</w:t>
+      </w:r>
+    </w:p>
+    <w:p>
+      <w:pPr>
+        <w:rPr>
+          <w:lang w:val="fr-CA"/>
+        </w:rPr>
+      </w:pPr>
+      <w:r>
+        <w:rPr>
+          <w:lang w:val="fr-CA"/>
+        </w:rPr>
+        <w:t>Tests d’acceptation :</w:t>
+      </w:r>
+      <w:r>
+        <w:rPr>
+          <w:lang w:val="fr-CA"/>
+        </w:rPr>
+        <w:tab/>
+        <w:t>Les sourcils avancent et reculent selon la valeur du slider</w:t>
+      </w:r>
+    </w:p>
+    <w:p>
+      <w:pPr>
+        <w:rPr>
+          <w:lang w:val="fr-CA"/>
+        </w:rPr>
+      </w:pPr>
+      <w:r>
+        <w:rPr>
+          <w:lang w:val="fr-CA"/>
+        </w:rPr>
+        <w:t>Complexité :</w:t>
+      </w:r>
+      <w:r>
+        <w:rPr>
+          <w:lang w:val="fr-CA"/>
+        </w:rPr>
+        <w:tab/>
+        <w:t>3</w:t>
+      </w:r>
+    </w:p>
+    <w:p>
+      <w:pPr>
+        <w:rPr>
+          <w:lang w:val="fr-CA"/>
+        </w:rPr>
+      </w:pPr>
+      <w:r>
+        <w:rPr>
+          <w:lang w:val="fr-CA"/>
+        </w:rPr>
+        <w:t>Effort :</w:t>
+      </w:r>
+      <w:r>
+        <w:rPr>
+          <w:lang w:val="fr-CA"/>
+        </w:rPr>
+        <w:tab/>
+        <w:t>2</w:t>
+      </w:r>
+    </w:p>
+    <w:p>
+      <w:pPr>
+        <w:rPr>
+          <w:lang w:val="fr-CA"/>
+        </w:rPr>
+      </w:pPr>
+      <w:r>
+        <w:rPr>
+          <w:lang w:val="fr-CA"/>
+        </w:rPr>
+        <w:t>Commentaires :</w:t>
+      </w:r>
+      <w:r>
+        <w:rPr>
+          <w:lang w:val="fr-CA"/>
+        </w:rPr>
+        <w:tab/>
+      </w:r>
+    </w:p>
+    <w:p>
+      <w:pPr>
+        <w:rPr>
+          <w:lang w:val="fr-CA"/>
+        </w:rPr>
+      </w:pPr>
+      <w:r>
+        <w:rPr>
+          <w:lang w:val="fr-CA"/>
+        </w:rPr>
+        <w:tab/>
+      </w:r>
+    </w:p>
+    <w:p>
+      <w:pPr>
+        <w:rPr>
+          <w:lang w:val="fr-CA"/>
+        </w:rPr>
+      </w:pPr>
+    </w:p>
+    <w:p>
+      <w:pPr>
+        <w:rPr>
+          <w:lang w:val="fr-CA"/>
+        </w:rPr>
+      </w:pPr>
+      <w:r>
+        <w:rPr>
+          <w:lang w:val="fr-CA"/>
+        </w:rPr>
+        <w:t>39</w:t>
+      </w:r>
+    </w:p>
+    <w:p>
+      <w:pPr>
+        <w:rPr>
+          <w:lang w:val="fr-CA"/>
+        </w:rPr>
+      </w:pPr>
+      <w:r>
+        <w:rPr>
+          <w:lang w:val="fr-CA"/>
+        </w:rPr>
+        <w:t>Acteur ou rôle :</w:t>
+      </w:r>
+      <w:r>
+        <w:rPr>
+          <w:lang w:val="fr-CA"/>
+        </w:rPr>
+        <w:tab/>
+        <w:t>Utilisateur</w:t>
+      </w:r>
+    </w:p>
+    <w:p>
+      <w:pPr>
+        <w:rPr>
+          <w:lang w:val="fr-CA"/>
+        </w:rPr>
+      </w:pPr>
+      <w:r>
+        <w:rPr>
+          <w:lang w:val="fr-CA"/>
+        </w:rPr>
+        <w:t>Scénario ou story :</w:t>
+      </w:r>
+      <w:r>
+        <w:rPr>
+          <w:lang w:val="fr-CA"/>
+        </w:rPr>
+        <w:tab/>
+      </w:r>
+      <w:r>
+        <w:rPr>
+          <w:highlight w:val="green"/>
+          <w:lang w:val="fr-CA"/>
+        </w:rPr>
+        <w:t>En tant qu’utilisateur, je veux pouvoir changer la prohéminence du menton afin d’avoir un portrait réaliste.</w:t>
+      </w:r>
+    </w:p>
+    <w:p>
+      <w:pPr>
+        <w:rPr>
+          <w:lang w:val="fr-CA"/>
+        </w:rPr>
+      </w:pPr>
+      <w:r>
+        <w:rPr>
+          <w:lang w:val="fr-CA"/>
+        </w:rPr>
+        <w:t>Détail ou description :</w:t>
+      </w:r>
+      <w:r>
+        <w:rPr>
+          <w:lang w:val="fr-CA"/>
+        </w:rPr>
+        <w:tab/>
+      </w:r>
+      <w:r>
+        <w:rPr>
+          <w:lang w:val="fr-CA"/>
+        </w:rPr>
+        <w:t>1</w:t>
+      </w:r>
+      <w:r>
+        <w:rPr>
+          <w:lang w:val="fr-CA"/>
+        </w:rPr>
+        <w:t>.</w:t>
+      </w:r>
+      <w:r>
+        <w:rPr>
+          <w:lang w:val="fr-CA"/>
+        </w:rPr>
+        <w:t>Ajouter un slider permettant d’avancer le menton</w:t>
+      </w:r>
+    </w:p>
+    <w:p>
+      <w:pPr>
+        <w:rPr>
+          <w:lang w:val="fr-CA"/>
+        </w:rPr>
+      </w:pPr>
+      <w:r>
+        <w:rPr>
+          <w:lang w:val="fr-CA"/>
+        </w:rPr>
+        <w:t>Tests d’acceptation :</w:t>
+      </w:r>
+      <w:r>
+        <w:rPr>
+          <w:lang w:val="fr-CA"/>
+        </w:rPr>
+        <w:tab/>
+        <w:t>Le menton avance et recule selon la valeur du slider</w:t>
+      </w:r>
+    </w:p>
+    <w:p>
+      <w:pPr>
+        <w:rPr>
+          <w:lang w:val="fr-CA"/>
+        </w:rPr>
+      </w:pPr>
+      <w:r>
+        <w:rPr>
+          <w:lang w:val="fr-CA"/>
+        </w:rPr>
+        <w:t>Complexité :</w:t>
+      </w:r>
+      <w:r>
+        <w:rPr>
+          <w:lang w:val="fr-CA"/>
+        </w:rPr>
+        <w:tab/>
+        <w:t>3</w:t>
+      </w:r>
+    </w:p>
+    <w:p>
+      <w:pPr>
+        <w:rPr>
+          <w:lang w:val="fr-CA"/>
+        </w:rPr>
+      </w:pPr>
+      <w:r>
+        <w:rPr>
+          <w:lang w:val="fr-CA"/>
+        </w:rPr>
+        <w:t>Effort :</w:t>
+      </w:r>
+      <w:r>
+        <w:rPr>
+          <w:lang w:val="fr-CA"/>
+        </w:rPr>
+        <w:tab/>
+        <w:t>2</w:t>
+      </w:r>
+    </w:p>
+    <w:p>
+      <w:pPr>
+        <w:rPr>
+          <w:lang w:val="fr-CA"/>
+        </w:rPr>
+      </w:pPr>
+      <w:r>
+        <w:rPr>
+          <w:lang w:val="fr-CA"/>
+        </w:rPr>
+        <w:t>Commentaires :</w:t>
+      </w:r>
+      <w:r>
+        <w:rPr>
+          <w:lang w:val="fr-CA"/>
+        </w:rPr>
+        <w:tab/>
+      </w:r>
+    </w:p>
+    <w:p>
+      <w:pPr>
+        <w:rPr>
+          <w:lang w:val="fr-CA"/>
+        </w:rPr>
+      </w:pPr>
+      <w:r>
+        <w:rPr>
+          <w:lang w:val="fr-CA"/>
+        </w:rPr>
+        <w:tab/>
+      </w:r>
+    </w:p>
+    <w:p>
+      <w:pPr>
+        <w:rPr>
+          <w:lang w:val="fr-CA"/>
+        </w:rPr>
+      </w:pPr>
+      <w:r>
+        <w:rPr>
+          <w:lang w:val="fr-CA"/>
+        </w:rPr>
+        <w:t>40</w:t>
+      </w:r>
+    </w:p>
+    <w:p>
+      <w:pPr>
+        <w:rPr>
+          <w:lang w:val="fr-CA"/>
+        </w:rPr>
+      </w:pPr>
+      <w:r>
+        <w:rPr>
+          <w:lang w:val="fr-CA"/>
+        </w:rPr>
+        <w:t>Acteur ou rôle :</w:t>
+      </w:r>
+      <w:r>
+        <w:rPr>
+          <w:lang w:val="fr-CA"/>
+        </w:rPr>
+        <w:tab/>
+        <w:t>Utilisateur</w:t>
+      </w:r>
+    </w:p>
+    <w:p>
+      <w:pPr>
+        <w:rPr>
+          <w:lang w:val="fr-CA"/>
+        </w:rPr>
+      </w:pPr>
+      <w:r>
+        <w:rPr>
+          <w:lang w:val="fr-CA"/>
+        </w:rPr>
+        <w:t>Scénario ou story :</w:t>
+      </w:r>
+      <w:r>
+        <w:rPr>
+          <w:lang w:val="fr-CA"/>
+        </w:rPr>
+        <w:tab/>
+      </w:r>
+      <w:r>
+        <w:rPr>
+          <w:highlight w:val="green"/>
+          <w:lang w:val="fr-CA"/>
+        </w:rPr>
+        <w:t>En tant qu’utilisateur, je veux être capable de modifier la largeur du cou afin d’avoir un portrait réaliste</w:t>
+      </w:r>
+    </w:p>
+    <w:p>
+      <w:pPr>
+        <w:rPr>
+          <w:lang w:val="fr-CA"/>
+        </w:rPr>
+      </w:pPr>
+      <w:r>
+        <w:rPr>
+          <w:lang w:val="fr-CA"/>
+        </w:rPr>
+        <w:t>Détail ou description :</w:t>
+      </w:r>
+      <w:r>
+        <w:rPr>
+          <w:lang w:val="fr-CA"/>
+        </w:rPr>
+        <w:tab/>
+        <w:t>1.</w:t>
+      </w:r>
+      <w:r>
+        <w:rPr>
+          <w:lang w:val="fr-CA"/>
+        </w:rPr>
+        <w:t>Ajouter un slider permettant de modifier la largeur du cou</w:t>
       </w:r>
     </w:p>
     <w:p>
@@ -7021,45 +8881,13 @@
         <w:rPr>
           <w:lang w:val="fr-CA"/>
         </w:rPr>
-        <w:t>Ajouter un slider permettant de modifier l’orientation des oreilles</w:t>
-      </w:r>
-    </w:p>
-    <w:p>
-      <w:pPr>
-        <w:rPr>
-          <w:lang w:val="fr-CA"/>
-        </w:rPr>
-      </w:pPr>
-      <w:r>
-        <w:rPr>
-          <w:lang w:val="fr-CA"/>
-        </w:rPr>
-        <w:t xml:space="preserve">3. </w:t>
-      </w:r>
-      <w:r>
-        <w:rPr>
-          <w:lang w:val="fr-CA"/>
-        </w:rPr>
-        <w:t>Créer/penser un algorithme sur papier pour modifier la position des points des oreilles selon le modèle mémoire</w:t>
-      </w:r>
-    </w:p>
-    <w:p>
-      <w:pPr>
-        <w:rPr>
-          <w:lang w:val="fr-CA"/>
-        </w:rPr>
-      </w:pPr>
-      <w:r>
-        <w:rPr>
-          <w:lang w:val="fr-CA"/>
-        </w:rPr>
-        <w:t>4.</w:t>
-      </w:r>
-      <w:r>
-        <w:rPr>
-          <w:lang w:val="fr-CA"/>
-        </w:rPr>
-        <w:t>Développer les classes métiers reliées à la face pour permettre de traiter les points</w:t>
+        <w:t>Trouver un algorithme pour modifier la position des points selon le modèle mémoire et l’appl</w:t>
+      </w:r>
+      <w:r>
+        <w:rPr>
+          <w:lang w:val="fr-CA"/>
+        </w:rPr>
+        <w:t>iquer dans les classes modèles.</w:t>
       </w:r>
     </w:p>
     <w:p>
@@ -7078,1844 +8906,17 @@
         <w:rPr>
           <w:lang w:val="fr-CA"/>
         </w:rPr>
-        <w:t xml:space="preserve"> </w:t>
-      </w:r>
-      <w:r>
-        <w:rPr>
-          <w:lang w:val="fr-CA"/>
-        </w:rPr>
-        <w:t>On peut faire une translation des oreilles en bougeant le slider et une rotation en bougeant l’autre slider.</w:t>
-      </w:r>
-      <w:r>
-        <w:rPr>
-          <w:lang w:val="fr-CA"/>
-        </w:rPr>
-        <w:tab/>
-      </w:r>
-    </w:p>
-    <w:p>
-      <w:pPr>
-        <w:rPr>
-          <w:lang w:val="fr-CA"/>
-        </w:rPr>
-      </w:pPr>
-      <w:r>
-        <w:rPr>
-          <w:lang w:val="fr-CA"/>
-        </w:rPr>
-        <w:t>Complexité :</w:t>
-      </w:r>
-      <w:r>
-        <w:rPr>
-          <w:lang w:val="fr-CA"/>
-        </w:rPr>
-        <w:tab/>
-      </w:r>
-      <w:r>
-        <w:rPr>
-          <w:lang w:val="fr-CA"/>
-        </w:rPr>
-        <w:t>5</w:t>
-      </w:r>
-    </w:p>
-    <w:p>
-      <w:pPr>
-        <w:rPr>
-          <w:lang w:val="fr-CA"/>
-        </w:rPr>
-      </w:pPr>
-      <w:r>
-        <w:rPr>
-          <w:lang w:val="fr-CA"/>
-        </w:rPr>
-        <w:t>Effort :</w:t>
-      </w:r>
-      <w:r>
-        <w:rPr>
-          <w:lang w:val="fr-CA"/>
-        </w:rPr>
-        <w:tab/>
-      </w:r>
-      <w:r>
-        <w:rPr>
-          <w:lang w:val="fr-CA"/>
-        </w:rPr>
-        <w:t>5</w:t>
-      </w:r>
-    </w:p>
-    <w:p>
-      <w:pPr>
-        <w:rPr>
-          <w:lang w:val="fr-CA"/>
-        </w:rPr>
-      </w:pPr>
-      <w:r>
-        <w:rPr>
-          <w:lang w:val="fr-CA"/>
-        </w:rPr>
-        <w:t>Commentaires :</w:t>
-      </w:r>
-    </w:p>
-    <w:p>
-      <w:pPr>
-        <w:rPr>
-          <w:lang w:val="fr-CA"/>
-        </w:rPr>
-      </w:pPr>
-    </w:p>
-    <w:p>
-      <w:pPr>
-        <w:rPr>
-          <w:lang w:val="fr-CA"/>
-        </w:rPr>
-      </w:pPr>
-      <w:r>
-        <w:rPr>
-          <w:lang w:val="fr-CA"/>
-        </w:rPr>
-        <w:t>32</w:t>
-      </w:r>
-    </w:p>
-    <w:p>
-      <w:pPr>
-        <w:rPr>
-          <w:lang w:val="fr-CA"/>
-        </w:rPr>
-      </w:pPr>
-      <w:r>
-        <w:rPr>
-          <w:lang w:val="fr-CA"/>
-        </w:rPr>
-        <w:t>Acteur ou rôle :</w:t>
-      </w:r>
-      <w:r>
-        <w:rPr>
-          <w:lang w:val="fr-CA"/>
-        </w:rPr>
-        <w:tab/>
-        <w:t>Utilisateur</w:t>
-      </w:r>
-    </w:p>
-    <w:p>
-      <w:pPr>
-        <w:rPr>
-          <w:lang w:val="fr-CA"/>
-        </w:rPr>
-      </w:pPr>
-      <w:r>
-        <w:rPr>
-          <w:lang w:val="fr-CA"/>
-        </w:rPr>
-        <w:t>Scénario ou story :</w:t>
-      </w:r>
-      <w:r>
-        <w:rPr>
-          <w:lang w:val="fr-CA"/>
-        </w:rPr>
-        <w:tab/>
-      </w:r>
-      <w:r>
-        <w:rPr>
-          <w:highlight w:val="yellow"/>
-          <w:lang w:val="fr-CA"/>
-        </w:rPr>
-        <w:t>En tant qu’utilisateur, je veux être capable de modifier le nez afin de faire un portrait réaliste.</w:t>
-      </w:r>
-    </w:p>
-    <w:p>
-      <w:pPr>
-        <w:rPr>
-          <w:lang w:val="fr-CA"/>
-        </w:rPr>
-      </w:pPr>
-      <w:r>
-        <w:rPr>
-          <w:lang w:val="fr-CA"/>
-        </w:rPr>
-        <w:t>Détail ou description :</w:t>
-      </w:r>
-      <w:r>
-        <w:rPr>
-          <w:lang w:val="fr-CA"/>
-        </w:rPr>
-        <w:tab/>
-        <w:t>1.</w:t>
-      </w:r>
-      <w:r>
-        <w:rPr>
-          <w:lang w:val="fr-CA"/>
-        </w:rPr>
-        <w:tab/>
-        <w:t>Ajouter un slider permettant de changer la position verticale du nez</w:t>
-      </w:r>
-    </w:p>
-    <w:p>
-      <w:pPr>
-        <w:rPr>
-          <w:lang w:val="fr-CA"/>
-        </w:rPr>
-      </w:pPr>
-      <w:r>
-        <w:rPr>
-          <w:lang w:val="fr-CA"/>
-        </w:rPr>
-        <w:t>2.</w:t>
-      </w:r>
-      <w:r>
-        <w:rPr>
-          <w:lang w:val="fr-CA"/>
-        </w:rPr>
-        <w:tab/>
-        <w:t>Ajouter un slider permettant de déformer l’arche du nez</w:t>
-      </w:r>
-    </w:p>
-    <w:p>
-      <w:pPr>
-        <w:rPr>
-          <w:lang w:val="fr-CA"/>
-        </w:rPr>
-      </w:pPr>
-      <w:r>
-        <w:rPr>
-          <w:lang w:val="fr-CA"/>
-        </w:rPr>
-        <w:t>3.</w:t>
-      </w:r>
-      <w:r>
-        <w:rPr>
-          <w:lang w:val="fr-CA"/>
-        </w:rPr>
-        <w:tab/>
-        <w:t>Ajouter un slider permett</w:t>
-      </w:r>
-      <w:r>
-        <w:rPr>
-          <w:lang w:val="fr-CA"/>
-        </w:rPr>
-        <w:t>ant d’allonger la pointe du nez</w:t>
-      </w:r>
-    </w:p>
-    <w:p>
-      <w:pPr>
-        <w:rPr>
-          <w:lang w:val="fr-CA"/>
-        </w:rPr>
-      </w:pPr>
-      <w:r>
-        <w:rPr>
-          <w:lang w:val="fr-CA"/>
-        </w:rPr>
-        <w:t>4.</w:t>
-      </w:r>
-      <w:r>
-        <w:rPr>
-          <w:lang w:val="fr-CA"/>
-        </w:rPr>
-        <w:tab/>
-        <w:t>Ajouter un slider p</w:t>
-      </w:r>
-      <w:r>
-        <w:rPr>
-          <w:lang w:val="fr-CA"/>
-        </w:rPr>
-        <w:t>ermettant d’écarter les narines</w:t>
-      </w:r>
-    </w:p>
-    <w:p>
-      <w:pPr>
-        <w:rPr>
-          <w:lang w:val="fr-CA"/>
-        </w:rPr>
-      </w:pPr>
-      <w:r>
-        <w:rPr>
-          <w:lang w:val="fr-CA"/>
-        </w:rPr>
-        <w:t>5.</w:t>
-      </w:r>
-      <w:r>
-        <w:rPr>
-          <w:lang w:val="fr-CA"/>
-        </w:rPr>
-        <w:tab/>
-        <w:t>Trouver un algorithme pour modifier la position d</w:t>
+        <w:tab/>
+        <w:t>Le cou s’élar</w:t>
+      </w:r>
+      <w:r>
+        <w:rPr>
+          <w:lang w:val="fr-CA"/>
+        </w:rPr>
+        <w:t>git lorsqu’on modifie le slider</w:t>
       </w:r>
       <w:bookmarkStart w:id="0" w:name="_GoBack"/>
       <w:bookmarkEnd w:id="0"/>
-      <w:r>
-        <w:rPr>
-          <w:lang w:val="fr-CA"/>
-        </w:rPr>
-        <w:t>es points selon le modèle mémoire et l’appl</w:t>
-      </w:r>
-      <w:r>
-        <w:rPr>
-          <w:lang w:val="fr-CA"/>
-        </w:rPr>
-        <w:t>iquer dans les classes modèles.</w:t>
-      </w:r>
-    </w:p>
-    <w:p>
-      <w:pPr>
-        <w:rPr>
-          <w:lang w:val="fr-CA"/>
-        </w:rPr>
-      </w:pPr>
-      <w:r>
-        <w:rPr>
-          <w:lang w:val="fr-CA"/>
-        </w:rPr>
-        <w:t>Tests d’acceptation :</w:t>
-      </w:r>
-      <w:r>
-        <w:rPr>
-          <w:lang w:val="fr-CA"/>
-        </w:rPr>
-        <w:tab/>
-        <w:t>Le nez peut se déformer (narine, arche, position du nez, pointe du nez) lorsqu’on change la valeur des sliders.</w:t>
-      </w:r>
-    </w:p>
-    <w:p>
-      <w:pPr>
-        <w:rPr>
-          <w:lang w:val="fr-CA"/>
-        </w:rPr>
-      </w:pPr>
-      <w:r>
-        <w:rPr>
-          <w:lang w:val="fr-CA"/>
-        </w:rPr>
-        <w:t>Complexité :</w:t>
-      </w:r>
-      <w:r>
-        <w:rPr>
-          <w:lang w:val="fr-CA"/>
-        </w:rPr>
-        <w:tab/>
-        <w:t>8</w:t>
-      </w:r>
-    </w:p>
-    <w:p>
-      <w:pPr>
-        <w:rPr>
-          <w:lang w:val="fr-CA"/>
-        </w:rPr>
-      </w:pPr>
-      <w:r>
-        <w:rPr>
-          <w:lang w:val="fr-CA"/>
-        </w:rPr>
-        <w:t>Effort :</w:t>
-      </w:r>
-      <w:r>
-        <w:rPr>
-          <w:lang w:val="fr-CA"/>
-        </w:rPr>
-        <w:tab/>
-        <w:t>5</w:t>
-      </w:r>
-    </w:p>
-    <w:p>
-      <w:pPr>
-        <w:rPr>
-          <w:lang w:val="fr-CA"/>
-        </w:rPr>
-      </w:pPr>
-      <w:r>
-        <w:rPr>
-          <w:lang w:val="fr-CA"/>
-        </w:rPr>
-        <w:t>Commentaires :</w:t>
-      </w:r>
-      <w:r>
-        <w:rPr>
-          <w:lang w:val="fr-CA"/>
-        </w:rPr>
-        <w:tab/>
-      </w:r>
-    </w:p>
-    <w:p>
-      <w:pPr>
-        <w:spacing w:after="200"/>
-        <w:rPr>
-          <w:lang w:val="fr-CA"/>
-        </w:rPr>
-      </w:pPr>
-      <w:r>
-        <w:rPr>
-          <w:lang w:val="fr-CA"/>
-        </w:rPr>
-        <w:tab/>
-      </w:r>
-      <w:r>
-        <w:rPr>
-          <w:lang w:val="fr-CA"/>
-        </w:rPr>
-        <w:br w:type="page"/>
-      </w:r>
-    </w:p>
-    <w:p>
-      <w:pPr>
-        <w:rPr>
-          <w:lang w:val="fr-CA"/>
-        </w:rPr>
-      </w:pPr>
-    </w:p>
-    <w:p>
-      <w:pPr>
-        <w:rPr>
-          <w:lang w:val="fr-CA"/>
-        </w:rPr>
-      </w:pPr>
-      <w:r>
-        <w:rPr>
-          <w:lang w:val="fr-CA"/>
-        </w:rPr>
-        <w:t>3</w:t>
-      </w:r>
-      <w:r>
-        <w:rPr>
-          <w:lang w:val="fr-CA"/>
-        </w:rPr>
-        <w:t>3</w:t>
-      </w:r>
-    </w:p>
-    <w:p>
-      <w:pPr>
-        <w:rPr>
-          <w:lang w:val="fr-CA"/>
-        </w:rPr>
-      </w:pPr>
-      <w:r>
-        <w:rPr>
-          <w:lang w:val="fr-CA"/>
-        </w:rPr>
-        <w:t>Acteur ou rôle :</w:t>
-      </w:r>
-      <w:r>
-        <w:rPr>
-          <w:lang w:val="fr-CA"/>
-        </w:rPr>
-        <w:tab/>
-      </w:r>
-      <w:r>
-        <w:rPr>
-          <w:lang w:val="fr-CA"/>
-        </w:rPr>
-        <w:t>Développeur</w:t>
-      </w:r>
-    </w:p>
-    <w:p>
-      <w:pPr>
-        <w:rPr>
-          <w:lang w:val="fr-CA"/>
-        </w:rPr>
-      </w:pPr>
-      <w:r>
-        <w:rPr>
-          <w:lang w:val="fr-CA"/>
-        </w:rPr>
-        <w:t>Scénario ou story :</w:t>
-      </w:r>
-      <w:r>
-        <w:rPr>
-          <w:lang w:val="fr-CA"/>
-        </w:rPr>
-        <w:tab/>
-      </w:r>
-      <w:r>
-        <w:rPr>
-          <w:highlight w:val="yellow"/>
-          <w:lang w:val="fr-CA"/>
-        </w:rPr>
-        <w:t>En tant que développeur, je veux pouvoir avoir un groupe de points qui représente le nez afin de pouvoir déplacer plus tard ces groupes indépendamment avec des contrôles dans notre application</w:t>
-      </w:r>
-    </w:p>
-    <w:p>
-      <w:pPr>
-        <w:rPr>
-          <w:lang w:val="fr-CA"/>
-        </w:rPr>
-      </w:pPr>
-      <w:r>
-        <w:rPr>
-          <w:lang w:val="fr-CA"/>
-        </w:rPr>
-        <w:t>Détail ou description :</w:t>
-      </w:r>
-      <w:r>
-        <w:rPr>
-          <w:lang w:val="fr-CA"/>
-        </w:rPr>
-        <w:t xml:space="preserve"> 1</w:t>
-      </w:r>
-      <w:r>
-        <w:rPr>
-          <w:lang w:val="fr-CA"/>
-        </w:rPr>
-        <w:t>. Avoir un groupe pour l’arche du nez</w:t>
-      </w:r>
-    </w:p>
-    <w:p>
-      <w:pPr>
-        <w:rPr>
-          <w:lang w:val="fr-CA"/>
-        </w:rPr>
-      </w:pPr>
-      <w:r>
-        <w:rPr>
-          <w:lang w:val="fr-CA"/>
-        </w:rPr>
-        <w:t>2</w:t>
-      </w:r>
-      <w:r>
-        <w:rPr>
-          <w:lang w:val="fr-CA"/>
-        </w:rPr>
-        <w:t>.Avoir un groupe pour la pointe du nez</w:t>
-      </w:r>
-    </w:p>
-    <w:p>
-      <w:pPr>
-        <w:rPr>
-          <w:lang w:val="fr-CA"/>
-        </w:rPr>
-      </w:pPr>
-      <w:r>
-        <w:rPr>
-          <w:lang w:val="fr-CA"/>
-        </w:rPr>
-        <w:t>Tests d’acceptation :</w:t>
-      </w:r>
-      <w:r>
-        <w:rPr>
-          <w:lang w:val="fr-CA"/>
-        </w:rPr>
-        <w:t xml:space="preserve"> Le nez est séparé en petits groupes dans l’obj (narines individuelles, arche, pointe).</w:t>
-      </w:r>
-      <w:r>
-        <w:rPr>
-          <w:lang w:val="fr-CA"/>
-        </w:rPr>
-        <w:tab/>
-      </w:r>
-    </w:p>
-    <w:p>
-      <w:pPr>
-        <w:rPr>
-          <w:lang w:val="fr-CA"/>
-        </w:rPr>
-      </w:pPr>
-      <w:r>
-        <w:rPr>
-          <w:lang w:val="fr-CA"/>
-        </w:rPr>
-        <w:t>Complexité :</w:t>
-      </w:r>
-      <w:r>
-        <w:rPr>
-          <w:lang w:val="fr-CA"/>
-        </w:rPr>
-        <w:tab/>
-        <w:t>6</w:t>
-      </w:r>
-    </w:p>
-    <w:p>
-      <w:pPr>
-        <w:rPr>
-          <w:lang w:val="fr-CA"/>
-        </w:rPr>
-      </w:pPr>
-      <w:r>
-        <w:rPr>
-          <w:lang w:val="fr-CA"/>
-        </w:rPr>
-        <w:t>Effort :</w:t>
-      </w:r>
-      <w:r>
-        <w:rPr>
-          <w:lang w:val="fr-CA"/>
-        </w:rPr>
-        <w:tab/>
-        <w:t>3</w:t>
-      </w:r>
-    </w:p>
-    <w:p>
-      <w:pPr>
-        <w:rPr>
-          <w:lang w:val="fr-CA"/>
-        </w:rPr>
-      </w:pPr>
-      <w:r>
-        <w:rPr>
-          <w:lang w:val="fr-CA"/>
-        </w:rPr>
-        <w:t>Commentaires :</w:t>
-      </w:r>
-    </w:p>
-    <w:p>
-      <w:pPr>
-        <w:rPr>
-          <w:lang w:val="fr-CA"/>
-        </w:rPr>
-      </w:pPr>
-    </w:p>
-    <w:p>
-      <w:pPr>
-        <w:rPr>
-          <w:lang w:val="fr-CA"/>
-        </w:rPr>
-      </w:pPr>
-      <w:r>
-        <w:rPr>
-          <w:lang w:val="fr-CA"/>
-        </w:rPr>
-        <w:t>34</w:t>
-      </w:r>
-    </w:p>
-    <w:p>
-      <w:pPr>
-        <w:rPr>
-          <w:lang w:val="fr-CA"/>
-        </w:rPr>
-      </w:pPr>
-      <w:r>
-        <w:rPr>
-          <w:lang w:val="fr-CA"/>
-        </w:rPr>
-        <w:t>Acteur ou rôle :</w:t>
-      </w:r>
-      <w:r>
-        <w:rPr>
-          <w:lang w:val="fr-CA"/>
-        </w:rPr>
-        <w:tab/>
-        <w:t>Utilisateur</w:t>
-      </w:r>
-    </w:p>
-    <w:p>
-      <w:pPr>
-        <w:rPr>
-          <w:lang w:val="fr-CA"/>
-        </w:rPr>
-      </w:pPr>
-      <w:r>
-        <w:rPr>
-          <w:lang w:val="fr-CA"/>
-        </w:rPr>
-        <w:t>Scénario ou story :</w:t>
-      </w:r>
-      <w:r>
-        <w:rPr>
-          <w:lang w:val="fr-CA"/>
-        </w:rPr>
-        <w:tab/>
-      </w:r>
-      <w:r>
-        <w:rPr>
-          <w:highlight w:val="yellow"/>
-          <w:lang w:val="fr-CA"/>
-        </w:rPr>
-        <w:t>En tant qu’utilisateur, je veux être capable d’étirer la bouche du visage afin de pouvoir faire un portrait le plus ressemblant possible</w:t>
-      </w:r>
-    </w:p>
-    <w:p>
-      <w:pPr>
-        <w:rPr>
-          <w:lang w:val="fr-CA"/>
-        </w:rPr>
-      </w:pPr>
-      <w:r>
-        <w:rPr>
-          <w:lang w:val="fr-CA"/>
-        </w:rPr>
-        <w:t>Détail ou description :</w:t>
-      </w:r>
-      <w:r>
-        <w:rPr>
-          <w:lang w:val="fr-CA"/>
-        </w:rPr>
-        <w:tab/>
-        <w:t xml:space="preserve">1. Algorithme pour étirer les points par rapport à un point central </w:t>
-      </w:r>
-    </w:p>
-    <w:p>
-      <w:pPr>
-        <w:rPr>
-          <w:lang w:val="fr-CA"/>
-        </w:rPr>
-      </w:pPr>
-      <w:r>
-        <w:rPr>
-          <w:lang w:val="fr-CA"/>
-        </w:rPr>
-        <w:t xml:space="preserve">2. Ajouter un slider pour étirer la bouche </w:t>
-      </w:r>
-    </w:p>
-    <w:p>
-      <w:pPr>
-        <w:rPr>
-          <w:lang w:val="fr-CA"/>
-        </w:rPr>
-      </w:pPr>
-      <w:r>
-        <w:rPr>
-          <w:lang w:val="fr-CA"/>
-        </w:rPr>
-        <w:t>Tests d’acceptation :</w:t>
-      </w:r>
-      <w:r>
-        <w:rPr>
-          <w:lang w:val="fr-CA"/>
-        </w:rPr>
-        <w:tab/>
-        <w:t>La bouche s’étire horizontalement lorsqu’on modifie la valeur du slider</w:t>
-      </w:r>
-    </w:p>
-    <w:p>
-      <w:pPr>
-        <w:rPr>
-          <w:lang w:val="fr-CA"/>
-        </w:rPr>
-      </w:pPr>
-      <w:r>
-        <w:rPr>
-          <w:lang w:val="fr-CA"/>
-        </w:rPr>
-        <w:t>Complexité :</w:t>
-      </w:r>
-      <w:r>
-        <w:rPr>
-          <w:lang w:val="fr-CA"/>
-        </w:rPr>
-        <w:tab/>
-        <w:t>5</w:t>
-      </w:r>
-    </w:p>
-    <w:p>
-      <w:pPr>
-        <w:rPr>
-          <w:lang w:val="fr-CA"/>
-        </w:rPr>
-      </w:pPr>
-      <w:r>
-        <w:rPr>
-          <w:lang w:val="fr-CA"/>
-        </w:rPr>
-        <w:t>Effort :</w:t>
-      </w:r>
-      <w:r>
-        <w:rPr>
-          <w:lang w:val="fr-CA"/>
-        </w:rPr>
-        <w:tab/>
-        <w:t>5</w:t>
-      </w:r>
-    </w:p>
-    <w:p>
-      <w:pPr>
-        <w:rPr>
-          <w:lang w:val="fr-CA"/>
-        </w:rPr>
-      </w:pPr>
-      <w:r>
-        <w:rPr>
-          <w:lang w:val="fr-CA"/>
-        </w:rPr>
-        <w:t>Commentaires :</w:t>
-      </w:r>
-      <w:r>
-        <w:rPr>
-          <w:lang w:val="fr-CA"/>
-        </w:rPr>
-        <w:tab/>
-      </w:r>
-    </w:p>
-    <w:p>
-      <w:pPr>
-        <w:rPr>
-          <w:lang w:val="fr-CA"/>
-        </w:rPr>
-      </w:pPr>
-      <w:r>
-        <w:rPr>
-          <w:lang w:val="fr-CA"/>
-        </w:rPr>
-        <w:tab/>
-      </w:r>
-    </w:p>
-    <w:p>
-      <w:pPr>
-        <w:rPr>
-          <w:lang w:val="fr-CA"/>
-        </w:rPr>
-      </w:pPr>
-    </w:p>
-    <w:p>
-      <w:pPr>
-        <w:rPr>
-          <w:lang w:val="fr-CA"/>
-        </w:rPr>
-      </w:pPr>
-      <w:r>
-        <w:rPr>
-          <w:lang w:val="fr-CA"/>
-        </w:rPr>
-        <w:t>35</w:t>
-      </w:r>
-    </w:p>
-    <w:p>
-      <w:pPr>
-        <w:rPr>
-          <w:lang w:val="fr-CA"/>
-        </w:rPr>
-      </w:pPr>
-      <w:r>
-        <w:rPr>
-          <w:lang w:val="fr-CA"/>
-        </w:rPr>
-        <w:t>Acteur ou rôle :</w:t>
-      </w:r>
-      <w:r>
-        <w:rPr>
-          <w:lang w:val="fr-CA"/>
-        </w:rPr>
-        <w:tab/>
-        <w:t>Utilisateur</w:t>
-      </w:r>
-    </w:p>
-    <w:p>
-      <w:pPr>
-        <w:rPr>
-          <w:lang w:val="fr-CA"/>
-        </w:rPr>
-      </w:pPr>
-      <w:r>
-        <w:rPr>
-          <w:lang w:val="fr-CA"/>
-        </w:rPr>
-        <w:t>Scénario ou story :</w:t>
-      </w:r>
-      <w:r>
-        <w:rPr>
-          <w:lang w:val="fr-CA"/>
-        </w:rPr>
-        <w:tab/>
-      </w:r>
-      <w:r>
-        <w:rPr>
-          <w:highlight w:val="yellow"/>
-          <w:lang w:val="fr-CA"/>
-        </w:rPr>
-        <w:t>En tant qu’utilisateur, je veux être capable de modifier l’avancement du front sur le visage afin de faire un portrait réaliste.</w:t>
-      </w:r>
-    </w:p>
-    <w:p>
-      <w:pPr>
-        <w:rPr>
-          <w:lang w:val="fr-CA"/>
-        </w:rPr>
-      </w:pPr>
-      <w:r>
-        <w:rPr>
-          <w:lang w:val="fr-CA"/>
-        </w:rPr>
-        <w:t>Détail ou description :</w:t>
-      </w:r>
-      <w:r>
-        <w:rPr>
-          <w:lang w:val="fr-CA"/>
-        </w:rPr>
-        <w:tab/>
-        <w:t>1.</w:t>
-      </w:r>
-      <w:r>
-        <w:rPr>
-          <w:lang w:val="fr-CA"/>
-        </w:rPr>
-        <w:t>Ajouter un slider permettant de modifier l’avancement du front</w:t>
-      </w:r>
-    </w:p>
-    <w:p>
-      <w:pPr>
-        <w:rPr>
-          <w:lang w:val="fr-CA"/>
-        </w:rPr>
-      </w:pPr>
-      <w:r>
-        <w:rPr>
-          <w:lang w:val="fr-CA"/>
-        </w:rPr>
-        <w:t>Tests d’acceptation :</w:t>
-      </w:r>
-      <w:r>
-        <w:rPr>
-          <w:lang w:val="fr-CA"/>
-        </w:rPr>
-        <w:tab/>
-        <w:t xml:space="preserve">Le front s’avance et recule si on modifie la valeur du slider </w:t>
-      </w:r>
-    </w:p>
-    <w:p>
-      <w:pPr>
-        <w:rPr>
-          <w:lang w:val="fr-CA"/>
-        </w:rPr>
-      </w:pPr>
-      <w:r>
-        <w:rPr>
-          <w:lang w:val="fr-CA"/>
-        </w:rPr>
-        <w:t>Complexité :</w:t>
-      </w:r>
-      <w:r>
-        <w:rPr>
-          <w:lang w:val="fr-CA"/>
-        </w:rPr>
-        <w:tab/>
-        <w:t>3</w:t>
-      </w:r>
-    </w:p>
-    <w:p>
-      <w:pPr>
-        <w:rPr>
-          <w:lang w:val="fr-CA"/>
-        </w:rPr>
-      </w:pPr>
-      <w:r>
-        <w:rPr>
-          <w:lang w:val="fr-CA"/>
-        </w:rPr>
-        <w:t>Effort :</w:t>
-      </w:r>
-      <w:r>
-        <w:rPr>
-          <w:lang w:val="fr-CA"/>
-        </w:rPr>
-        <w:tab/>
-        <w:t>2</w:t>
-      </w:r>
-    </w:p>
-    <w:p>
-      <w:pPr>
-        <w:rPr>
-          <w:lang w:val="fr-CA"/>
-        </w:rPr>
-      </w:pPr>
-      <w:r>
-        <w:rPr>
-          <w:lang w:val="fr-CA"/>
-        </w:rPr>
-        <w:t>Commentaires :</w:t>
-      </w:r>
-      <w:r>
-        <w:rPr>
-          <w:lang w:val="fr-CA"/>
-        </w:rPr>
-        <w:tab/>
-      </w:r>
-    </w:p>
-    <w:p>
-      <w:pPr>
-        <w:rPr>
-          <w:lang w:val="fr-CA"/>
-        </w:rPr>
-      </w:pPr>
-      <w:r>
-        <w:rPr>
-          <w:lang w:val="fr-CA"/>
-        </w:rPr>
-        <w:tab/>
-      </w:r>
-    </w:p>
-    <w:p>
-      <w:pPr>
-        <w:rPr>
-          <w:lang w:val="fr-CA"/>
-        </w:rPr>
-      </w:pPr>
-      <w:r>
-        <w:rPr>
-          <w:lang w:val="fr-CA"/>
-        </w:rPr>
-        <w:t>36</w:t>
-      </w:r>
-    </w:p>
-    <w:p>
-      <w:pPr>
-        <w:rPr>
-          <w:lang w:val="fr-CA"/>
-        </w:rPr>
-      </w:pPr>
-      <w:r>
-        <w:rPr>
-          <w:lang w:val="fr-CA"/>
-        </w:rPr>
-        <w:t>Acteur ou rôle :</w:t>
-      </w:r>
-      <w:r>
-        <w:rPr>
-          <w:lang w:val="fr-CA"/>
-        </w:rPr>
-        <w:tab/>
-        <w:t>Utilisateur</w:t>
-      </w:r>
-    </w:p>
-    <w:p>
-      <w:pPr>
-        <w:rPr>
-          <w:lang w:val="fr-CA"/>
-        </w:rPr>
-      </w:pPr>
-      <w:r>
-        <w:rPr>
-          <w:lang w:val="fr-CA"/>
-        </w:rPr>
-        <w:t>Scénario ou story :</w:t>
-      </w:r>
-      <w:r>
-        <w:rPr>
-          <w:lang w:val="fr-CA"/>
-        </w:rPr>
-        <w:tab/>
-      </w:r>
-      <w:r>
-        <w:rPr>
-          <w:highlight w:val="yellow"/>
-          <w:lang w:val="fr-CA"/>
-        </w:rPr>
-        <w:t>En tant qu’utilisateur, je veux être capable de grossir les joues afin d’avoir un portrait réaliste.</w:t>
-      </w:r>
-    </w:p>
-    <w:p>
-      <w:pPr>
-        <w:rPr>
-          <w:lang w:val="fr-CA"/>
-        </w:rPr>
-      </w:pPr>
-      <w:r>
-        <w:rPr>
-          <w:lang w:val="fr-CA"/>
-        </w:rPr>
-        <w:t>Détail ou description :</w:t>
-      </w:r>
-      <w:r>
-        <w:rPr>
-          <w:lang w:val="fr-CA"/>
-        </w:rPr>
-        <w:tab/>
-        <w:t>1.</w:t>
-      </w:r>
-      <w:r>
-        <w:rPr>
-          <w:lang w:val="fr-CA"/>
-        </w:rPr>
-        <w:t>Ajouter un slider permettant de grossir les joues</w:t>
-      </w:r>
-    </w:p>
-    <w:p>
-      <w:pPr>
-        <w:rPr>
-          <w:lang w:val="fr-CA"/>
-        </w:rPr>
-      </w:pPr>
-      <w:r>
-        <w:rPr>
-          <w:lang w:val="fr-CA"/>
-        </w:rPr>
-        <w:t>Tests d’acceptation :</w:t>
-      </w:r>
-      <w:r>
-        <w:rPr>
-          <w:lang w:val="fr-CA"/>
-        </w:rPr>
-        <w:tab/>
-        <w:t>Les joues grossissent avec un slider.</w:t>
-      </w:r>
-    </w:p>
-    <w:p>
-      <w:pPr>
-        <w:rPr>
-          <w:lang w:val="fr-CA"/>
-        </w:rPr>
-      </w:pPr>
-      <w:r>
-        <w:rPr>
-          <w:lang w:val="fr-CA"/>
-        </w:rPr>
-        <w:t>Complexité :</w:t>
-      </w:r>
-      <w:r>
-        <w:rPr>
-          <w:lang w:val="fr-CA"/>
-        </w:rPr>
-        <w:tab/>
-        <w:t>3</w:t>
-      </w:r>
-    </w:p>
-    <w:p>
-      <w:pPr>
-        <w:rPr>
-          <w:lang w:val="fr-CA"/>
-        </w:rPr>
-      </w:pPr>
-      <w:r>
-        <w:rPr>
-          <w:lang w:val="fr-CA"/>
-        </w:rPr>
-        <w:t>Effort :</w:t>
-      </w:r>
-      <w:r>
-        <w:rPr>
-          <w:lang w:val="fr-CA"/>
-        </w:rPr>
-        <w:tab/>
-        <w:t>2</w:t>
-      </w:r>
-    </w:p>
-    <w:p>
-      <w:pPr>
-        <w:rPr>
-          <w:lang w:val="fr-CA"/>
-        </w:rPr>
-      </w:pPr>
-      <w:r>
-        <w:rPr>
-          <w:lang w:val="fr-CA"/>
-        </w:rPr>
-        <w:t>Commentaires :</w:t>
-      </w:r>
-      <w:r>
-        <w:rPr>
-          <w:lang w:val="fr-CA"/>
-        </w:rPr>
-        <w:tab/>
-      </w:r>
-    </w:p>
-    <w:p>
-      <w:pPr>
-        <w:rPr>
-          <w:lang w:val="fr-CA"/>
-        </w:rPr>
-      </w:pPr>
-      <w:r>
-        <w:rPr>
-          <w:lang w:val="fr-CA"/>
-        </w:rPr>
-        <w:tab/>
-      </w:r>
-    </w:p>
-    <w:p>
-      <w:pPr>
-        <w:rPr>
-          <w:lang w:val="fr-CA"/>
-        </w:rPr>
-      </w:pPr>
-      <w:r>
-        <w:rPr>
-          <w:lang w:val="fr-CA"/>
-        </w:rPr>
-        <w:t>37</w:t>
-      </w:r>
-    </w:p>
-    <w:p>
-      <w:pPr>
-        <w:rPr>
-          <w:lang w:val="fr-CA"/>
-        </w:rPr>
-      </w:pPr>
-      <w:r>
-        <w:rPr>
-          <w:lang w:val="fr-CA"/>
-        </w:rPr>
-        <w:t>Acteur ou rôle :</w:t>
-      </w:r>
-      <w:r>
-        <w:rPr>
-          <w:lang w:val="fr-CA"/>
-        </w:rPr>
-        <w:tab/>
-        <w:t>Utilisateur</w:t>
-      </w:r>
-    </w:p>
-    <w:p>
-      <w:pPr>
-        <w:rPr>
-          <w:lang w:val="fr-CA"/>
-        </w:rPr>
-      </w:pPr>
-      <w:r>
-        <w:rPr>
-          <w:lang w:val="fr-CA"/>
-        </w:rPr>
-        <w:t>Scénario ou story :</w:t>
-      </w:r>
-      <w:r>
-        <w:rPr>
-          <w:lang w:val="fr-CA"/>
-        </w:rPr>
-        <w:tab/>
-      </w:r>
-      <w:r>
-        <w:rPr>
-          <w:highlight w:val="yellow"/>
-          <w:lang w:val="fr-CA"/>
-        </w:rPr>
-        <w:t>En tant qu’utilisateur, je veux être capable d’allonger la face verticalement afin d’avoir un portrait réaliste.</w:t>
-      </w:r>
-    </w:p>
-    <w:p>
-      <w:pPr>
-        <w:rPr>
-          <w:lang w:val="fr-CA"/>
-        </w:rPr>
-      </w:pPr>
-      <w:r>
-        <w:rPr>
-          <w:lang w:val="fr-CA"/>
-        </w:rPr>
-        <w:t>Détail ou description :</w:t>
-      </w:r>
-      <w:r>
-        <w:rPr>
-          <w:lang w:val="fr-CA"/>
-        </w:rPr>
-        <w:tab/>
-        <w:t>1.</w:t>
-      </w:r>
-      <w:r>
-        <w:rPr>
-          <w:lang w:val="fr-CA"/>
-        </w:rPr>
-        <w:t>Ajouter un slider permettant d’allonger la face</w:t>
-      </w:r>
-    </w:p>
-    <w:p>
-      <w:pPr>
-        <w:rPr>
-          <w:lang w:val="fr-CA"/>
-        </w:rPr>
-      </w:pPr>
-      <w:r>
-        <w:rPr>
-          <w:lang w:val="fr-CA"/>
-        </w:rPr>
-        <w:t>Tests d’acceptation :</w:t>
-      </w:r>
-      <w:r>
-        <w:rPr>
-          <w:lang w:val="fr-CA"/>
-        </w:rPr>
-        <w:tab/>
-        <w:t>La face s’étire verticalement lorsqu’on modifie la valeur du slider.</w:t>
-      </w:r>
-    </w:p>
-    <w:p>
-      <w:pPr>
-        <w:rPr>
-          <w:lang w:val="fr-CA"/>
-        </w:rPr>
-      </w:pPr>
-      <w:r>
-        <w:rPr>
-          <w:lang w:val="fr-CA"/>
-        </w:rPr>
-        <w:t>Complexité :</w:t>
-      </w:r>
-      <w:r>
-        <w:rPr>
-          <w:lang w:val="fr-CA"/>
-        </w:rPr>
-        <w:tab/>
-        <w:t>3</w:t>
-      </w:r>
-    </w:p>
-    <w:p>
-      <w:pPr>
-        <w:rPr>
-          <w:lang w:val="fr-CA"/>
-        </w:rPr>
-      </w:pPr>
-      <w:r>
-        <w:rPr>
-          <w:lang w:val="fr-CA"/>
-        </w:rPr>
-        <w:t>Effort :</w:t>
-      </w:r>
-      <w:r>
-        <w:rPr>
-          <w:lang w:val="fr-CA"/>
-        </w:rPr>
-        <w:tab/>
-        <w:t>2</w:t>
-      </w:r>
-    </w:p>
-    <w:p>
-      <w:pPr>
-        <w:rPr>
-          <w:lang w:val="fr-CA"/>
-        </w:rPr>
-      </w:pPr>
-      <w:r>
-        <w:rPr>
-          <w:lang w:val="fr-CA"/>
-        </w:rPr>
-        <w:t>Commentaires :</w:t>
-      </w:r>
-      <w:r>
-        <w:rPr>
-          <w:lang w:val="fr-CA"/>
-        </w:rPr>
-        <w:tab/>
-      </w:r>
-    </w:p>
-    <w:p>
-      <w:pPr>
-        <w:rPr>
-          <w:lang w:val="fr-CA"/>
-        </w:rPr>
-      </w:pPr>
-      <w:r>
-        <w:rPr>
-          <w:lang w:val="fr-CA"/>
-        </w:rPr>
-        <w:tab/>
-      </w:r>
-    </w:p>
-    <w:p>
-      <w:pPr>
-        <w:spacing w:after="200" w:line="276" w:lineRule="auto"/>
-        <w:rPr>
-          <w:lang w:val="fr-CA"/>
-        </w:rPr>
-      </w:pPr>
-      <w:r>
-        <w:rPr>
-          <w:lang w:val="fr-CA"/>
-        </w:rPr>
-        <w:br w:type="page"/>
-      </w:r>
-    </w:p>
-    <w:p>
-      <w:pPr>
-        <w:rPr>
-          <w:lang w:val="fr-CA"/>
-        </w:rPr>
-      </w:pPr>
-      <w:r>
-        <w:rPr>
-          <w:lang w:val="fr-CA"/>
-        </w:rPr>
-        <w:lastRenderedPageBreak/>
-        <w:t>38</w:t>
-      </w:r>
-    </w:p>
-    <w:p>
-      <w:pPr>
-        <w:rPr>
-          <w:lang w:val="fr-CA"/>
-        </w:rPr>
-      </w:pPr>
-      <w:r>
-        <w:rPr>
-          <w:lang w:val="fr-CA"/>
-        </w:rPr>
-        <w:t>Acteur ou rôle :</w:t>
-      </w:r>
-      <w:r>
-        <w:rPr>
-          <w:lang w:val="fr-CA"/>
-        </w:rPr>
-        <w:tab/>
-        <w:t>Utilisateur</w:t>
-      </w:r>
-    </w:p>
-    <w:p>
-      <w:pPr>
-        <w:rPr>
-          <w:lang w:val="fr-CA"/>
-        </w:rPr>
-      </w:pPr>
-      <w:r>
-        <w:rPr>
-          <w:lang w:val="fr-CA"/>
-        </w:rPr>
-        <w:t>Scénario ou story :</w:t>
-      </w:r>
-      <w:r>
-        <w:rPr>
-          <w:lang w:val="fr-CA"/>
-        </w:rPr>
-        <w:tab/>
-      </w:r>
-      <w:r>
-        <w:rPr>
-          <w:highlight w:val="yellow"/>
-          <w:lang w:val="fr-CA"/>
-        </w:rPr>
-        <w:t>En tant qu’utilisateur, je veux pouvoir changer la prohéminence des sourcils afin d’avoir un portrait réaliste.</w:t>
-      </w:r>
-    </w:p>
-    <w:p>
-      <w:pPr>
-        <w:rPr>
-          <w:lang w:val="fr-CA"/>
-        </w:rPr>
-      </w:pPr>
-      <w:r>
-        <w:rPr>
-          <w:lang w:val="fr-CA"/>
-        </w:rPr>
-        <w:t>Déta</w:t>
-      </w:r>
-      <w:r>
-        <w:rPr>
-          <w:lang w:val="fr-CA"/>
-        </w:rPr>
-        <w:t>il ou description :</w:t>
-      </w:r>
-      <w:r>
-        <w:rPr>
-          <w:lang w:val="fr-CA"/>
-        </w:rPr>
-        <w:tab/>
-        <w:t>1</w:t>
-      </w:r>
-      <w:r>
-        <w:rPr>
-          <w:lang w:val="fr-CA"/>
-        </w:rPr>
-        <w:t>.</w:t>
-      </w:r>
-      <w:r>
-        <w:rPr>
-          <w:lang w:val="fr-CA"/>
-        </w:rPr>
-        <w:t>Ajouter un slider permettant d’avancer les sourcils</w:t>
-      </w:r>
-    </w:p>
-    <w:p>
-      <w:pPr>
-        <w:rPr>
-          <w:lang w:val="fr-CA"/>
-        </w:rPr>
-      </w:pPr>
-      <w:r>
-        <w:rPr>
-          <w:lang w:val="fr-CA"/>
-        </w:rPr>
-        <w:t>Tests d’acceptation :</w:t>
-      </w:r>
-      <w:r>
-        <w:rPr>
-          <w:lang w:val="fr-CA"/>
-        </w:rPr>
-        <w:tab/>
-        <w:t>Les sourcils avancent et reculent selon la valeur du slider</w:t>
-      </w:r>
-    </w:p>
-    <w:p>
-      <w:pPr>
-        <w:rPr>
-          <w:lang w:val="fr-CA"/>
-        </w:rPr>
-      </w:pPr>
-      <w:r>
-        <w:rPr>
-          <w:lang w:val="fr-CA"/>
-        </w:rPr>
-        <w:t>Complexité :</w:t>
-      </w:r>
-      <w:r>
-        <w:rPr>
-          <w:lang w:val="fr-CA"/>
-        </w:rPr>
-        <w:tab/>
-        <w:t>3</w:t>
-      </w:r>
-    </w:p>
-    <w:p>
-      <w:pPr>
-        <w:rPr>
-          <w:lang w:val="fr-CA"/>
-        </w:rPr>
-      </w:pPr>
-      <w:r>
-        <w:rPr>
-          <w:lang w:val="fr-CA"/>
-        </w:rPr>
-        <w:t>Effort :</w:t>
-      </w:r>
-      <w:r>
-        <w:rPr>
-          <w:lang w:val="fr-CA"/>
-        </w:rPr>
-        <w:tab/>
-        <w:t>2</w:t>
-      </w:r>
-    </w:p>
-    <w:p>
-      <w:pPr>
-        <w:rPr>
-          <w:lang w:val="fr-CA"/>
-        </w:rPr>
-      </w:pPr>
-      <w:r>
-        <w:rPr>
-          <w:lang w:val="fr-CA"/>
-        </w:rPr>
-        <w:t>Commentaires :</w:t>
-      </w:r>
-      <w:r>
-        <w:rPr>
-          <w:lang w:val="fr-CA"/>
-        </w:rPr>
-        <w:tab/>
-      </w:r>
-    </w:p>
-    <w:p>
-      <w:pPr>
-        <w:rPr>
-          <w:lang w:val="fr-CA"/>
-        </w:rPr>
-      </w:pPr>
-      <w:r>
-        <w:rPr>
-          <w:lang w:val="fr-CA"/>
-        </w:rPr>
-        <w:tab/>
-      </w:r>
-    </w:p>
-    <w:p>
-      <w:pPr>
-        <w:rPr>
-          <w:lang w:val="fr-CA"/>
-        </w:rPr>
-      </w:pPr>
-    </w:p>
-    <w:p>
-      <w:pPr>
-        <w:rPr>
-          <w:lang w:val="fr-CA"/>
-        </w:rPr>
-      </w:pPr>
-      <w:r>
-        <w:rPr>
-          <w:lang w:val="fr-CA"/>
-        </w:rPr>
-        <w:t>39</w:t>
-      </w:r>
-    </w:p>
-    <w:p>
-      <w:pPr>
-        <w:rPr>
-          <w:lang w:val="fr-CA"/>
-        </w:rPr>
-      </w:pPr>
-      <w:r>
-        <w:rPr>
-          <w:lang w:val="fr-CA"/>
-        </w:rPr>
-        <w:t>Acteur ou rôle :</w:t>
-      </w:r>
-      <w:r>
-        <w:rPr>
-          <w:lang w:val="fr-CA"/>
-        </w:rPr>
-        <w:tab/>
-        <w:t>Utilisateur</w:t>
-      </w:r>
-    </w:p>
-    <w:p>
-      <w:pPr>
-        <w:rPr>
-          <w:lang w:val="fr-CA"/>
-        </w:rPr>
-      </w:pPr>
-      <w:r>
-        <w:rPr>
-          <w:lang w:val="fr-CA"/>
-        </w:rPr>
-        <w:t>Scénario ou story :</w:t>
-      </w:r>
-      <w:r>
-        <w:rPr>
-          <w:lang w:val="fr-CA"/>
-        </w:rPr>
-        <w:tab/>
-      </w:r>
-      <w:r>
-        <w:rPr>
-          <w:highlight w:val="yellow"/>
-          <w:lang w:val="fr-CA"/>
-        </w:rPr>
-        <w:t>En tant qu’utilisateur, je veux pouvoir changer la prohéminence du menton afin d’avoir un portrait réaliste.</w:t>
-      </w:r>
-    </w:p>
-    <w:p>
-      <w:pPr>
-        <w:rPr>
-          <w:lang w:val="fr-CA"/>
-        </w:rPr>
-      </w:pPr>
-      <w:r>
-        <w:rPr>
-          <w:lang w:val="fr-CA"/>
-        </w:rPr>
-        <w:t>Détail ou description :</w:t>
-      </w:r>
-      <w:r>
-        <w:rPr>
-          <w:lang w:val="fr-CA"/>
-        </w:rPr>
-        <w:tab/>
-      </w:r>
-      <w:r>
-        <w:rPr>
-          <w:lang w:val="fr-CA"/>
-        </w:rPr>
-        <w:t>1</w:t>
-      </w:r>
-      <w:r>
-        <w:rPr>
-          <w:lang w:val="fr-CA"/>
-        </w:rPr>
-        <w:t>.</w:t>
-      </w:r>
-      <w:r>
-        <w:rPr>
-          <w:lang w:val="fr-CA"/>
-        </w:rPr>
-        <w:t>Ajouter un slider permettant d’avancer le menton</w:t>
-      </w:r>
-    </w:p>
-    <w:p>
-      <w:pPr>
-        <w:rPr>
-          <w:lang w:val="fr-CA"/>
-        </w:rPr>
-      </w:pPr>
-      <w:r>
-        <w:rPr>
-          <w:lang w:val="fr-CA"/>
-        </w:rPr>
-        <w:t>Tests d’acceptation :</w:t>
-      </w:r>
-      <w:r>
-        <w:rPr>
-          <w:lang w:val="fr-CA"/>
-        </w:rPr>
-        <w:tab/>
-        <w:t>Le menton avance et recule selon la valeur du slider</w:t>
-      </w:r>
-    </w:p>
-    <w:p>
-      <w:pPr>
-        <w:rPr>
-          <w:lang w:val="fr-CA"/>
-        </w:rPr>
-      </w:pPr>
-      <w:r>
-        <w:rPr>
-          <w:lang w:val="fr-CA"/>
-        </w:rPr>
-        <w:t>Complexité :</w:t>
-      </w:r>
-      <w:r>
-        <w:rPr>
-          <w:lang w:val="fr-CA"/>
-        </w:rPr>
-        <w:tab/>
-        <w:t>3</w:t>
-      </w:r>
-    </w:p>
-    <w:p>
-      <w:pPr>
-        <w:rPr>
-          <w:lang w:val="fr-CA"/>
-        </w:rPr>
-      </w:pPr>
-      <w:r>
-        <w:rPr>
-          <w:lang w:val="fr-CA"/>
-        </w:rPr>
-        <w:t>Effort :</w:t>
-      </w:r>
-      <w:r>
-        <w:rPr>
-          <w:lang w:val="fr-CA"/>
-        </w:rPr>
-        <w:tab/>
-        <w:t>2</w:t>
-      </w:r>
-    </w:p>
-    <w:p>
-      <w:pPr>
-        <w:rPr>
-          <w:lang w:val="fr-CA"/>
-        </w:rPr>
-      </w:pPr>
-      <w:r>
-        <w:rPr>
-          <w:lang w:val="fr-CA"/>
-        </w:rPr>
-        <w:t>Commentaires :</w:t>
-      </w:r>
-      <w:r>
-        <w:rPr>
-          <w:lang w:val="fr-CA"/>
-        </w:rPr>
-        <w:tab/>
-      </w:r>
-    </w:p>
-    <w:p>
-      <w:pPr>
-        <w:rPr>
-          <w:lang w:val="fr-CA"/>
-        </w:rPr>
-      </w:pPr>
-      <w:r>
-        <w:rPr>
-          <w:lang w:val="fr-CA"/>
-        </w:rPr>
-        <w:tab/>
-      </w:r>
-    </w:p>
-    <w:p>
-      <w:pPr>
-        <w:rPr>
-          <w:lang w:val="fr-CA"/>
-        </w:rPr>
-      </w:pPr>
-      <w:r>
-        <w:rPr>
-          <w:lang w:val="fr-CA"/>
-        </w:rPr>
-        <w:t>40</w:t>
-      </w:r>
-    </w:p>
-    <w:p>
-      <w:pPr>
-        <w:rPr>
-          <w:lang w:val="fr-CA"/>
-        </w:rPr>
-      </w:pPr>
-      <w:r>
-        <w:rPr>
-          <w:lang w:val="fr-CA"/>
-        </w:rPr>
-        <w:t>Acteur ou rôle :</w:t>
-      </w:r>
-      <w:r>
-        <w:rPr>
-          <w:lang w:val="fr-CA"/>
-        </w:rPr>
-        <w:tab/>
-        <w:t>Utilisateur</w:t>
-      </w:r>
-    </w:p>
-    <w:p>
-      <w:pPr>
-        <w:rPr>
-          <w:lang w:val="fr-CA"/>
-        </w:rPr>
-      </w:pPr>
-      <w:r>
-        <w:rPr>
-          <w:lang w:val="fr-CA"/>
-        </w:rPr>
-        <w:t>Scénario ou story :</w:t>
-      </w:r>
-      <w:r>
-        <w:rPr>
-          <w:lang w:val="fr-CA"/>
-        </w:rPr>
-        <w:tab/>
-      </w:r>
-      <w:r>
-        <w:rPr>
-          <w:highlight w:val="yellow"/>
-          <w:lang w:val="fr-CA"/>
-        </w:rPr>
-        <w:t>En tant qu’utilisateur, je veux être capable de modifier la largeur du cou afin d’avoir un portrait réaliste</w:t>
-      </w:r>
-    </w:p>
-    <w:p>
-      <w:pPr>
-        <w:rPr>
-          <w:lang w:val="fr-CA"/>
-        </w:rPr>
-      </w:pPr>
-      <w:r>
-        <w:rPr>
-          <w:lang w:val="fr-CA"/>
-        </w:rPr>
-        <w:t>Détail ou description :</w:t>
-      </w:r>
-      <w:r>
-        <w:rPr>
-          <w:lang w:val="fr-CA"/>
-        </w:rPr>
-        <w:tab/>
-        <w:t>1.</w:t>
-      </w:r>
-      <w:r>
-        <w:rPr>
-          <w:lang w:val="fr-CA"/>
-        </w:rPr>
-        <w:t>Ajouter un slider permettant de modifier la largeur du cou</w:t>
-      </w:r>
-    </w:p>
-    <w:p>
-      <w:pPr>
-        <w:rPr>
-          <w:lang w:val="fr-CA"/>
-        </w:rPr>
-      </w:pPr>
-      <w:r>
-        <w:rPr>
-          <w:lang w:val="fr-CA"/>
-        </w:rPr>
-        <w:t>2.</w:t>
-      </w:r>
-      <w:r>
-        <w:rPr>
-          <w:lang w:val="fr-CA"/>
-        </w:rPr>
-        <w:t>Trouver un algorithme pour modifier la position des points selon le modèle mémoire et l’appl</w:t>
-      </w:r>
-      <w:r>
-        <w:rPr>
-          <w:lang w:val="fr-CA"/>
-        </w:rPr>
-        <w:t>iquer dans les classes modèles.</w:t>
-      </w:r>
-    </w:p>
-    <w:p>
-      <w:pPr>
-        <w:rPr>
-          <w:lang w:val="fr-CA"/>
-        </w:rPr>
-      </w:pPr>
-      <w:r>
-        <w:rPr>
-          <w:lang w:val="fr-CA"/>
-        </w:rPr>
-        <w:t>Tests d’acceptation :</w:t>
-      </w:r>
-      <w:r>
-        <w:rPr>
-          <w:lang w:val="fr-CA"/>
-        </w:rPr>
-        <w:tab/>
-        <w:t>Le cou s’élar</w:t>
-      </w:r>
-      <w:r>
-        <w:rPr>
-          <w:lang w:val="fr-CA"/>
-        </w:rPr>
-        <w:t>git lorsqu’on modifie le slider</w:t>
-      </w:r>
     </w:p>
     <w:p>
       <w:pPr>
@@ -11842,7 +11843,7 @@
 </file>
 
 <file path=customXml/itemProps1.xml><?xml version="1.0" encoding="utf-8"?>
-<ds:datastoreItem xmlns:ds="http://schemas.openxmlformats.org/officeDocument/2006/customXml" ds:itemID="{D1AD9578-2ECF-4219-AAFD-E41496A22074}">
+<ds:datastoreItem xmlns:ds="http://schemas.openxmlformats.org/officeDocument/2006/customXml" ds:itemID="{99117B55-3483-41CB-BD69-B0487303FAC1}">
   <ds:schemaRefs>
     <ds:schemaRef ds:uri="http://schemas.openxmlformats.org/officeDocument/2006/bibliography"/>
   </ds:schemaRefs>
